--- a/Mérnöki számológép szakdolgozat használati utasítás.docx
+++ b/Mérnöki számológép szakdolgozat használati utasítás.docx
@@ -1360,6 +1360,968 @@
         </w:drawing>
       </w:r>
     </w:p>
+    <w:p>
+      <w:pPr>
+        <w:rPr>
+          <w:rFonts w:ascii="Times New Roman" w:hAnsi="Times New Roman" w:cs="Times New Roman"/>
+          <w:sz w:val="24"/>
+          <w:szCs w:val="24"/>
+        </w:rPr>
+      </w:pPr>
+      <w:r>
+        <w:rPr>
+          <w:rFonts w:ascii="Times New Roman" w:hAnsi="Times New Roman" w:cs="Times New Roman"/>
+          <w:sz w:val="24"/>
+          <w:szCs w:val="24"/>
+        </w:rPr>
+        <w:br w:type="page"/>
+      </w:r>
+    </w:p>
+    <w:p>
+      <w:pPr>
+        <w:pStyle w:val="Cmsor1"/>
+      </w:pPr>
+      <w:r>
+        <w:lastRenderedPageBreak/>
+        <w:t>Kalkulus oldal</w:t>
+      </w:r>
+    </w:p>
+    <w:p>
+      <w:pPr>
+        <w:rPr>
+          <w:rFonts w:ascii="Times New Roman" w:hAnsi="Times New Roman" w:cs="Times New Roman"/>
+          <w:sz w:val="24"/>
+          <w:szCs w:val="24"/>
+        </w:rPr>
+      </w:pPr>
+      <w:r>
+        <w:rPr>
+          <w:rFonts w:ascii="Times New Roman" w:hAnsi="Times New Roman" w:cs="Times New Roman"/>
+          <w:sz w:val="24"/>
+          <w:szCs w:val="24"/>
+        </w:rPr>
+        <w:t>Az alkalmazás elindításakor a főoldalon a következő elemeket találja:</w:t>
+      </w:r>
+    </w:p>
+    <w:p>
+      <w:pPr>
+        <w:numPr>
+          <w:ilvl w:val="0"/>
+          <w:numId w:val="8"/>
+        </w:numPr>
+      </w:pPr>
+      <w:r>
+        <w:rPr>
+          <w:b/>
+          <w:bCs/>
+        </w:rPr>
+        <w:t>Legördülő menü (Válaszd ki a végrehajtandó műveletet:)</w:t>
+      </w:r>
+    </w:p>
+    <w:p>
+      <w:pPr>
+        <w:numPr>
+          <w:ilvl w:val="1"/>
+          <w:numId w:val="8"/>
+        </w:numPr>
+      </w:pPr>
+      <w:r>
+        <w:t xml:space="preserve">A bal felső sarokban található legördülő menü lehetővé teszi a kívánt </w:t>
+      </w:r>
+      <w:r>
+        <w:t xml:space="preserve">funkció </w:t>
+      </w:r>
+      <w:r>
+        <w:t>kiválasztását.</w:t>
+      </w:r>
+    </w:p>
+    <w:p>
+      <w:pPr>
+        <w:numPr>
+          <w:ilvl w:val="2"/>
+          <w:numId w:val="8"/>
+        </w:numPr>
+      </w:pPr>
+      <w:r>
+        <w:t>Növekvő</w:t>
+      </w:r>
+    </w:p>
+    <w:p>
+      <w:pPr>
+        <w:numPr>
+          <w:ilvl w:val="2"/>
+          <w:numId w:val="8"/>
+        </w:numPr>
+      </w:pPr>
+      <w:r>
+        <w:t>Szigorúan növekvő</w:t>
+      </w:r>
+    </w:p>
+    <w:p>
+      <w:pPr>
+        <w:numPr>
+          <w:ilvl w:val="2"/>
+          <w:numId w:val="8"/>
+        </w:numPr>
+      </w:pPr>
+      <w:r>
+        <w:t>Csökkenő</w:t>
+      </w:r>
+    </w:p>
+    <w:p>
+      <w:pPr>
+        <w:numPr>
+          <w:ilvl w:val="2"/>
+          <w:numId w:val="8"/>
+        </w:numPr>
+      </w:pPr>
+      <w:r>
+        <w:t>Szigorúan csökkenő</w:t>
+      </w:r>
+    </w:p>
+    <w:p>
+      <w:pPr>
+        <w:numPr>
+          <w:ilvl w:val="2"/>
+          <w:numId w:val="8"/>
+        </w:numPr>
+      </w:pPr>
+      <w:r>
+        <w:t>Monoton</w:t>
+      </w:r>
+    </w:p>
+    <w:p>
+      <w:pPr>
+        <w:numPr>
+          <w:ilvl w:val="2"/>
+          <w:numId w:val="8"/>
+        </w:numPr>
+      </w:pPr>
+      <w:r>
+        <w:t>Divergens</w:t>
+      </w:r>
+    </w:p>
+    <w:p>
+      <w:pPr>
+        <w:numPr>
+          <w:ilvl w:val="2"/>
+          <w:numId w:val="8"/>
+        </w:numPr>
+      </w:pPr>
+      <w:r>
+        <w:t>Határérték</w:t>
+      </w:r>
+    </w:p>
+    <w:p>
+      <w:pPr>
+        <w:numPr>
+          <w:ilvl w:val="2"/>
+          <w:numId w:val="8"/>
+        </w:numPr>
+      </w:pPr>
+      <w:r>
+        <w:t>Konvergens</w:t>
+      </w:r>
+    </w:p>
+    <w:p>
+      <w:pPr>
+        <w:numPr>
+          <w:ilvl w:val="2"/>
+          <w:numId w:val="8"/>
+        </w:numPr>
+      </w:pPr>
+      <w:r>
+        <w:t>Deriválás</w:t>
+      </w:r>
+    </w:p>
+    <w:p>
+      <w:pPr>
+        <w:numPr>
+          <w:ilvl w:val="2"/>
+          <w:numId w:val="8"/>
+        </w:numPr>
+      </w:pPr>
+      <w:r>
+        <w:t>Integrálás</w:t>
+      </w:r>
+    </w:p>
+    <w:p>
+      <w:pPr>
+        <w:numPr>
+          <w:ilvl w:val="0"/>
+          <w:numId w:val="8"/>
+        </w:numPr>
+      </w:pPr>
+      <w:r>
+        <w:rPr>
+          <w:b/>
+          <w:bCs/>
+        </w:rPr>
+        <w:t>Intervallum mezők</w:t>
+      </w:r>
+    </w:p>
+    <w:p>
+      <w:pPr>
+        <w:numPr>
+          <w:ilvl w:val="1"/>
+          <w:numId w:val="8"/>
+        </w:numPr>
+      </w:pPr>
+      <w:r>
+        <w:t>A legördülő menü mellett</w:t>
+      </w:r>
+      <w:r>
+        <w:t xml:space="preserve"> jobbra</w:t>
+      </w:r>
+      <w:r>
+        <w:t xml:space="preserve"> található két beviteli mező, ahol megadhatja az x tengelyen vizsgált tartomány alsó és felső határát. Ezek alapértelmezett értékei -10 és 10.</w:t>
+      </w:r>
+      <w:r>
+        <w:t xml:space="preserve"> A határoknál pi érték is megadható kétféle módon.</w:t>
+      </w:r>
+    </w:p>
+    <w:p>
+      <w:pPr>
+        <w:numPr>
+          <w:ilvl w:val="2"/>
+          <w:numId w:val="8"/>
+        </w:numPr>
+      </w:pPr>
+      <w:r>
+        <w:t>pl. 10 pi vagy 10pi</w:t>
+      </w:r>
+    </w:p>
+    <w:p>
+      <w:pPr>
+        <w:numPr>
+          <w:ilvl w:val="2"/>
+          <w:numId w:val="8"/>
+        </w:numPr>
+      </w:pPr>
+      <w:proofErr w:type="spellStart"/>
+      <w:r>
+        <w:t>pl</w:t>
+      </w:r>
+      <w:proofErr w:type="spellEnd"/>
+      <w:r>
+        <w:t xml:space="preserve"> -10pi -10 pi</w:t>
+      </w:r>
+    </w:p>
+    <w:p>
+      <w:pPr>
+        <w:numPr>
+          <w:ilvl w:val="0"/>
+          <w:numId w:val="8"/>
+        </w:numPr>
+      </w:pPr>
+      <w:r>
+        <w:rPr>
+          <w:b/>
+          <w:bCs/>
+        </w:rPr>
+        <w:t>Enter gomb</w:t>
+      </w:r>
+    </w:p>
+    <w:p>
+      <w:pPr>
+        <w:numPr>
+          <w:ilvl w:val="1"/>
+          <w:numId w:val="8"/>
+        </w:numPr>
+      </w:pPr>
+      <w:r>
+        <w:t xml:space="preserve">Az intervallum és </w:t>
+      </w:r>
+      <w:r>
+        <w:t>funkció kiválasztás</w:t>
+      </w:r>
+      <w:r>
+        <w:t xml:space="preserve"> mezők mellett található "Enter" gomb megnyomásával hajthatja végre a kiválasztott </w:t>
+      </w:r>
+      <w:r>
+        <w:t>funkció</w:t>
+      </w:r>
+      <w:r>
+        <w:t xml:space="preserve">t </w:t>
+      </w:r>
+      <w:r>
+        <w:t>és jelenítheti meg az eredményt a grafikonon.</w:t>
+      </w:r>
+    </w:p>
+    <w:p>
+      <w:pPr>
+        <w:numPr>
+          <w:ilvl w:val="0"/>
+          <w:numId w:val="8"/>
+        </w:numPr>
+      </w:pPr>
+      <w:r>
+        <w:rPr>
+          <w:b/>
+          <w:bCs/>
+        </w:rPr>
+        <w:t>Eredmény mező</w:t>
+      </w:r>
+    </w:p>
+    <w:p>
+      <w:pPr>
+        <w:numPr>
+          <w:ilvl w:val="1"/>
+          <w:numId w:val="8"/>
+        </w:numPr>
+      </w:pPr>
+      <w:r>
+        <w:t>Az eredmény a</w:t>
+      </w:r>
+      <w:r>
+        <w:t xml:space="preserve">z eredmény mezőn és a grafikonon </w:t>
+      </w:r>
+      <w:r>
+        <w:t>jelenik meg, amely az ablak középső részén található.</w:t>
+      </w:r>
+    </w:p>
+    <w:p>
+      <w:pPr>
+        <w:numPr>
+          <w:ilvl w:val="0"/>
+          <w:numId w:val="8"/>
+        </w:numPr>
+      </w:pPr>
+      <w:r>
+        <w:rPr>
+          <w:b/>
+          <w:bCs/>
+        </w:rPr>
+        <w:t>Vissza gomb</w:t>
+      </w:r>
+    </w:p>
+    <w:p>
+      <w:pPr>
+        <w:numPr>
+          <w:ilvl w:val="1"/>
+          <w:numId w:val="8"/>
+        </w:numPr>
+      </w:pPr>
+      <w:r>
+        <w:t>A "Vissza" gomb segítségével visszatérhet az előző képernyőre vagy törölheti az aktuális műveletet.</w:t>
+      </w:r>
+    </w:p>
+    <w:p>
+      <w:pPr>
+        <w:rPr>
+          <w:b/>
+          <w:bCs/>
+        </w:rPr>
+      </w:pPr>
+      <w:r>
+        <w:rPr>
+          <w:b/>
+          <w:bCs/>
+        </w:rPr>
+        <w:t>A Kalkulus oldal</w:t>
+      </w:r>
+      <w:r>
+        <w:rPr>
+          <w:b/>
+          <w:bCs/>
+        </w:rPr>
+        <w:t xml:space="preserve"> </w:t>
+      </w:r>
+      <w:r>
+        <w:rPr>
+          <w:b/>
+          <w:bCs/>
+        </w:rPr>
+        <w:t>használata.</w:t>
+      </w:r>
+    </w:p>
+    <w:p>
+      <w:pPr>
+        <w:numPr>
+          <w:ilvl w:val="0"/>
+          <w:numId w:val="9"/>
+        </w:numPr>
+      </w:pPr>
+      <w:r>
+        <w:rPr>
+          <w:b/>
+          <w:bCs/>
+        </w:rPr>
+        <w:t>Művelet kiválasztása:</w:t>
+      </w:r>
+    </w:p>
+    <w:p>
+      <w:pPr>
+        <w:numPr>
+          <w:ilvl w:val="1"/>
+          <w:numId w:val="9"/>
+        </w:numPr>
+      </w:pPr>
+      <w:r>
+        <w:lastRenderedPageBreak/>
+        <w:t>Írja be a</w:t>
+      </w:r>
+      <w:r>
+        <w:t>z elvégzendő</w:t>
+      </w:r>
+      <w:r>
+        <w:t xml:space="preserve"> matematikai műveletet a "Válaszd ki a végrehajtandó műveletet" </w:t>
+      </w:r>
+      <w:r>
+        <w:t>melletti mezőbe</w:t>
+      </w:r>
+      <w:r>
+        <w:t>. Például: x^2 vagy sin(x).</w:t>
+      </w:r>
+      <w:r>
+        <w:rPr>
+          <w:highlight w:val="lightGray"/>
+        </w:rPr>
+        <w:br w:type="page"/>
+      </w:r>
+    </w:p>
+    <w:p>
+      <w:pPr>
+        <w:pStyle w:val="Listaszerbekezds"/>
+        <w:numPr>
+          <w:ilvl w:val="0"/>
+          <w:numId w:val="9"/>
+        </w:numPr>
+      </w:pPr>
+      <w:r>
+        <w:rPr>
+          <w:b/>
+          <w:bCs/>
+        </w:rPr>
+        <w:lastRenderedPageBreak/>
+        <w:t>Intervallum megadása:</w:t>
+      </w:r>
+    </w:p>
+    <w:p>
+      <w:pPr>
+        <w:numPr>
+          <w:ilvl w:val="1"/>
+          <w:numId w:val="9"/>
+        </w:numPr>
+      </w:pPr>
+      <w:r>
+        <w:t>Adja meg az x tengelyen vizsgált tartomány alsó és felső határát az intervallum mezőkben. Például, ha -10 és 10 közötti tartományban szeretné vizsgálni a műveletet, írja be a -10 és 10 értékeket.</w:t>
+      </w:r>
+    </w:p>
+    <w:p>
+      <w:pPr>
+        <w:numPr>
+          <w:ilvl w:val="0"/>
+          <w:numId w:val="9"/>
+        </w:numPr>
+      </w:pPr>
+      <w:r>
+        <w:rPr>
+          <w:b/>
+          <w:bCs/>
+        </w:rPr>
+        <w:t>Funkció</w:t>
+      </w:r>
+      <w:r>
+        <w:rPr>
+          <w:b/>
+          <w:bCs/>
+        </w:rPr>
+        <w:t xml:space="preserve"> kiválasztása:</w:t>
+      </w:r>
+    </w:p>
+    <w:p>
+      <w:pPr>
+        <w:numPr>
+          <w:ilvl w:val="1"/>
+          <w:numId w:val="9"/>
+        </w:numPr>
+      </w:pPr>
+      <w:r>
+        <w:t>Válassza ki, hogy a</w:t>
+      </w:r>
+      <w:r>
+        <w:t xml:space="preserve"> funkciót </w:t>
+      </w:r>
+      <w:r>
+        <w:t xml:space="preserve">a </w:t>
+      </w:r>
+      <w:r>
+        <w:t>legördülő menü segítségével</w:t>
+      </w:r>
+      <w:r>
+        <w:t>, hogy mi alapján szeretné az</w:t>
+      </w:r>
+      <w:r>
+        <w:rPr>
+          <w:b/>
+          <w:bCs/>
+        </w:rPr>
+        <w:t xml:space="preserve"> </w:t>
+      </w:r>
+      <w:r>
+        <w:t>eredményt</w:t>
+      </w:r>
+      <w:r>
+        <w:t>.</w:t>
+      </w:r>
+    </w:p>
+    <w:p>
+      <w:pPr>
+        <w:numPr>
+          <w:ilvl w:val="0"/>
+          <w:numId w:val="9"/>
+        </w:numPr>
+      </w:pPr>
+      <w:r>
+        <w:rPr>
+          <w:b/>
+          <w:bCs/>
+        </w:rPr>
+        <w:t>Művelet végrehajtása:</w:t>
+      </w:r>
+    </w:p>
+    <w:p>
+      <w:pPr>
+        <w:numPr>
+          <w:ilvl w:val="1"/>
+          <w:numId w:val="9"/>
+        </w:numPr>
+      </w:pPr>
+      <w:r>
+        <w:t>Nyomja meg az "Enter" gombot a művelet végrehajtásához. Az eredmény a grafikonon jelenik meg a megadott tartományban.</w:t>
+      </w:r>
+    </w:p>
+    <w:p>
+      <w:pPr>
+        <w:numPr>
+          <w:ilvl w:val="0"/>
+          <w:numId w:val="9"/>
+        </w:numPr>
+      </w:pPr>
+      <w:r>
+        <w:rPr>
+          <w:b/>
+          <w:bCs/>
+        </w:rPr>
+        <w:t>Eredmények megtekintése:</w:t>
+      </w:r>
+    </w:p>
+    <w:p>
+      <w:pPr>
+        <w:numPr>
+          <w:ilvl w:val="1"/>
+          <w:numId w:val="9"/>
+        </w:numPr>
+      </w:pPr>
+      <w:r>
+        <w:t xml:space="preserve">Az "Eredmény" mezőben megtekintheti a grafikonon a megadott művelet eredményét a megadott </w:t>
+      </w:r>
+      <w:r>
+        <w:t>funkció alapján</w:t>
+      </w:r>
+      <w:r>
+        <w:t>.</w:t>
+      </w:r>
+    </w:p>
+    <w:p>
+      <w:pPr>
+        <w:pStyle w:val="Listaszerbekezds"/>
+        <w:numPr>
+          <w:ilvl w:val="0"/>
+          <w:numId w:val="9"/>
+        </w:numPr>
+        <w:rPr>
+          <w:b/>
+          <w:bCs/>
+          <w:sz w:val="24"/>
+          <w:szCs w:val="24"/>
+        </w:rPr>
+      </w:pPr>
+      <w:r>
+        <w:rPr>
+          <w:b/>
+          <w:bCs/>
+          <w:sz w:val="24"/>
+          <w:szCs w:val="24"/>
+        </w:rPr>
+        <w:t>Grafikon</w:t>
+      </w:r>
+      <w:r>
+        <w:rPr>
+          <w:b/>
+          <w:bCs/>
+          <w:sz w:val="24"/>
+          <w:szCs w:val="24"/>
+        </w:rPr>
+        <w:t>:</w:t>
+      </w:r>
+    </w:p>
+    <w:p>
+      <w:pPr>
+        <w:pStyle w:val="Listaszerbekezds"/>
+        <w:numPr>
+          <w:ilvl w:val="1"/>
+          <w:numId w:val="9"/>
+        </w:numPr>
+        <w:rPr>
+          <w:sz w:val="24"/>
+          <w:szCs w:val="24"/>
+        </w:rPr>
+      </w:pPr>
+      <w:r>
+        <w:rPr>
+          <w:sz w:val="24"/>
+          <w:szCs w:val="24"/>
+        </w:rPr>
+        <w:t>A grafikonon</w:t>
+      </w:r>
+      <w:r>
+        <w:rPr>
+          <w:sz w:val="24"/>
+          <w:szCs w:val="24"/>
+        </w:rPr>
+        <w:t xml:space="preserve"> található függvény mozgatható és nagyítható és csökkenthető is.</w:t>
+      </w:r>
+    </w:p>
+    <w:p>
+      <w:pPr>
+        <w:pStyle w:val="Listaszerbekezds"/>
+        <w:numPr>
+          <w:ilvl w:val="0"/>
+          <w:numId w:val="9"/>
+        </w:numPr>
+      </w:pPr>
+      <w:r>
+        <w:t>Új művelet végrehajtás:</w:t>
+      </w:r>
+    </w:p>
+    <w:p>
+      <w:pPr>
+        <w:pStyle w:val="Listaszerbekezds"/>
+        <w:numPr>
+          <w:ilvl w:val="1"/>
+          <w:numId w:val="9"/>
+        </w:numPr>
+      </w:pPr>
+      <w:r>
+        <w:t>Ha új műveletet szeretn</w:t>
+      </w:r>
+      <w:r>
+        <w:t xml:space="preserve">e akkor adjon meg egy újat és nyomjon az </w:t>
+      </w:r>
+      <w:r>
+        <w:t>"Enter” gombra</w:t>
+      </w:r>
+      <w:r>
+        <w:t>.</w:t>
+      </w:r>
+    </w:p>
+    <w:p>
+      <w:pPr>
+        <w:numPr>
+          <w:ilvl w:val="0"/>
+          <w:numId w:val="9"/>
+        </w:numPr>
+      </w:pPr>
+      <w:r>
+        <w:rPr>
+          <w:b/>
+          <w:bCs/>
+        </w:rPr>
+        <w:t>Vissza:</w:t>
+      </w:r>
+    </w:p>
+    <w:p>
+      <w:pPr>
+        <w:numPr>
+          <w:ilvl w:val="1"/>
+          <w:numId w:val="9"/>
+        </w:numPr>
+      </w:pPr>
+      <w:r>
+        <w:t xml:space="preserve">Ha </w:t>
+      </w:r>
+      <w:r>
+        <w:t xml:space="preserve">szeretne </w:t>
+      </w:r>
+      <w:r>
+        <w:t>visszalépni az főoldalra</w:t>
+      </w:r>
+      <w:r>
+        <w:t>, nyomja meg a "Vissza" gombot.</w:t>
+      </w:r>
+    </w:p>
+    <w:p>
+      <w:pPr>
+        <w:rPr>
+          <w:b/>
+          <w:bCs/>
+        </w:rPr>
+      </w:pPr>
+      <w:r>
+        <w:rPr>
+          <w:b/>
+          <w:bCs/>
+        </w:rPr>
+        <w:t>Példák</w:t>
+      </w:r>
+    </w:p>
+    <w:p>
+      <w:pPr>
+        <w:numPr>
+          <w:ilvl w:val="0"/>
+          <w:numId w:val="10"/>
+        </w:numPr>
+      </w:pPr>
+      <w:r>
+        <w:rPr>
+          <w:b/>
+          <w:bCs/>
+        </w:rPr>
+        <w:t>Parabola görbe:</w:t>
+      </w:r>
+      <w:r>
+        <w:t xml:space="preserve"> Ha a x^2 műveletet szeretné ábrázolni, írja be a x^2 kifejezést a műveleti mezőbe, majd adja meg a tartományt (pl. -10 és 10), és nyomja meg az "Enter" gombot.</w:t>
+      </w:r>
+    </w:p>
+    <w:p>
+      <w:pPr>
+        <w:numPr>
+          <w:ilvl w:val="0"/>
+          <w:numId w:val="10"/>
+        </w:numPr>
+      </w:pPr>
+      <w:proofErr w:type="spellStart"/>
+      <w:r>
+        <w:rPr>
+          <w:b/>
+          <w:bCs/>
+        </w:rPr>
+        <w:t>Színusz</w:t>
+      </w:r>
+      <w:proofErr w:type="spellEnd"/>
+      <w:r>
+        <w:rPr>
+          <w:b/>
+          <w:bCs/>
+        </w:rPr>
+        <w:t xml:space="preserve"> hullám:</w:t>
+      </w:r>
+      <w:r>
+        <w:t xml:space="preserve"> Ha a sin(x) műveletet szeretné ábrázolni, írja be a sin(x) kifejezést a műveleti mezőbe, majd adja meg a tartományt (pl. -10 és 10), és nyomja meg az "Enter" gombot.</w:t>
+      </w:r>
+      <w:r>
+        <w:rPr>
+          <w:rFonts w:ascii="Times New Roman" w:hAnsi="Times New Roman" w:cs="Times New Roman"/>
+          <w:sz w:val="24"/>
+          <w:szCs w:val="24"/>
+        </w:rPr>
+        <w:br w:type="page"/>
+      </w:r>
+    </w:p>
+    <w:p>
+      <w:pPr>
+        <w:rPr>
+          <w:rFonts w:ascii="Times New Roman" w:hAnsi="Times New Roman" w:cs="Times New Roman"/>
+          <w:sz w:val="24"/>
+          <w:szCs w:val="24"/>
+        </w:rPr>
+      </w:pPr>
+      <w:r>
+        <w:rPr>
+          <w:rFonts w:ascii="Times New Roman" w:hAnsi="Times New Roman" w:cs="Times New Roman"/>
+          <w:sz w:val="24"/>
+          <w:szCs w:val="24"/>
+        </w:rPr>
+        <w:lastRenderedPageBreak/>
+        <w:t xml:space="preserve">Kép a </w:t>
+      </w:r>
+      <w:r>
+        <w:rPr>
+          <w:rFonts w:ascii="Times New Roman" w:hAnsi="Times New Roman" w:cs="Times New Roman"/>
+          <w:sz w:val="24"/>
+          <w:szCs w:val="24"/>
+        </w:rPr>
+        <w:t>Kalkulus o</w:t>
+      </w:r>
+      <w:r>
+        <w:rPr>
+          <w:rFonts w:ascii="Times New Roman" w:hAnsi="Times New Roman" w:cs="Times New Roman"/>
+          <w:sz w:val="24"/>
+          <w:szCs w:val="24"/>
+        </w:rPr>
+        <w:t>ldalról:</w:t>
+      </w:r>
+    </w:p>
+    <w:p>
+      <w:pPr>
+        <w:rPr>
+          <w:noProof/>
+        </w:rPr>
+      </w:pPr>
+      <w:r>
+        <w:rPr>
+          <w:rFonts w:ascii="Times New Roman" w:hAnsi="Times New Roman" w:cs="Times New Roman"/>
+          <w:sz w:val="24"/>
+          <w:szCs w:val="24"/>
+        </w:rPr>
+        <w:drawing>
+          <wp:anchor distT="0" distB="0" distL="114300" distR="114300" simplePos="0" relativeHeight="251659264" behindDoc="0" locked="0" layoutInCell="1" allowOverlap="1" wp14:anchorId="0027064A" wp14:editId="460E498E">
+            <wp:simplePos x="0" y="0"/>
+            <wp:positionH relativeFrom="margin">
+              <wp:align>right</wp:align>
+            </wp:positionH>
+            <wp:positionV relativeFrom="margin">
+              <wp:posOffset>294640</wp:posOffset>
+            </wp:positionV>
+            <wp:extent cx="2260600" cy="1141730"/>
+            <wp:effectExtent l="0" t="0" r="6350" b="1270"/>
+            <wp:wrapSquare wrapText="bothSides"/>
+            <wp:docPr id="433345287" name="Kép 1" descr="A képen szöveg, képernyőkép, Betűtípus látható&#10;&#10;Automatikusan generált leírás"/>
+            <wp:cNvGraphicFramePr>
+              <a:graphicFrameLocks xmlns:a="http://schemas.openxmlformats.org/drawingml/2006/main" noChangeAspect="1"/>
+            </wp:cNvGraphicFramePr>
+            <a:graphic xmlns:a="http://schemas.openxmlformats.org/drawingml/2006/main">
+              <a:graphicData uri="http://schemas.openxmlformats.org/drawingml/2006/picture">
+                <pic:pic xmlns:pic="http://schemas.openxmlformats.org/drawingml/2006/picture">
+                  <pic:nvPicPr>
+                    <pic:cNvPr id="433345287" name="Kép 1" descr="A képen szöveg, képernyőkép, Betűtípus látható&#10;&#10;Automatikusan generált leírás"/>
+                    <pic:cNvPicPr/>
+                  </pic:nvPicPr>
+                  <pic:blipFill>
+                    <a:blip r:embed="rId8">
+                      <a:extLst>
+                        <a:ext uri="{28A0092B-C50C-407E-A947-70E740481C1C}">
+                          <a14:useLocalDpi xmlns:a14="http://schemas.microsoft.com/office/drawing/2010/main" val="0"/>
+                        </a:ext>
+                      </a:extLst>
+                    </a:blip>
+                    <a:stretch>
+                      <a:fillRect/>
+                    </a:stretch>
+                  </pic:blipFill>
+                  <pic:spPr>
+                    <a:xfrm>
+                      <a:off x="0" y="0"/>
+                      <a:ext cx="2260600" cy="1141730"/>
+                    </a:xfrm>
+                    <a:prstGeom prst="rect">
+                      <a:avLst/>
+                    </a:prstGeom>
+                  </pic:spPr>
+                </pic:pic>
+              </a:graphicData>
+            </a:graphic>
+            <wp14:sizeRelH relativeFrom="margin">
+              <wp14:pctWidth>0</wp14:pctWidth>
+            </wp14:sizeRelH>
+            <wp14:sizeRelV relativeFrom="margin">
+              <wp14:pctHeight>0</wp14:pctHeight>
+            </wp14:sizeRelV>
+          </wp:anchor>
+        </w:drawing>
+      </w:r>
+      <w:r>
+        <w:rPr>
+          <w:rFonts w:ascii="Times New Roman" w:hAnsi="Times New Roman" w:cs="Times New Roman"/>
+          <w:sz w:val="24"/>
+          <w:szCs w:val="24"/>
+        </w:rPr>
+        <w:drawing>
+          <wp:inline distT="0" distB="0" distL="0" distR="0" wp14:anchorId="6E9AC163" wp14:editId="0C0EDADA">
+            <wp:extent cx="3263900" cy="2572048"/>
+            <wp:effectExtent l="0" t="0" r="0" b="0"/>
+            <wp:docPr id="1955718400" name="Kép 1" descr="A képen szöveg, képernyőkép, Diagram, szoftver látható&#10;&#10;Automatikusan generált leírás"/>
+            <wp:cNvGraphicFramePr>
+              <a:graphicFrameLocks xmlns:a="http://schemas.openxmlformats.org/drawingml/2006/main" noChangeAspect="1"/>
+            </wp:cNvGraphicFramePr>
+            <a:graphic xmlns:a="http://schemas.openxmlformats.org/drawingml/2006/main">
+              <a:graphicData uri="http://schemas.openxmlformats.org/drawingml/2006/picture">
+                <pic:pic xmlns:pic="http://schemas.openxmlformats.org/drawingml/2006/picture">
+                  <pic:nvPicPr>
+                    <pic:cNvPr id="1955718400" name="Kép 1" descr="A képen szöveg, képernyőkép, Diagram, szoftver látható&#10;&#10;Automatikusan generált leírás"/>
+                    <pic:cNvPicPr/>
+                  </pic:nvPicPr>
+                  <pic:blipFill>
+                    <a:blip r:embed="rId9"/>
+                    <a:stretch>
+                      <a:fillRect/>
+                    </a:stretch>
+                  </pic:blipFill>
+                  <pic:spPr>
+                    <a:xfrm>
+                      <a:off x="0" y="0"/>
+                      <a:ext cx="3274906" cy="2580721"/>
+                    </a:xfrm>
+                    <a:prstGeom prst="rect">
+                      <a:avLst/>
+                    </a:prstGeom>
+                  </pic:spPr>
+                </pic:pic>
+              </a:graphicData>
+            </a:graphic>
+          </wp:inline>
+        </w:drawing>
+      </w:r>
+      <w:r>
+        <w:rPr>
+          <w:noProof/>
+        </w:rPr>
+        <w:t xml:space="preserve"> </w:t>
+      </w:r>
+    </w:p>
+    <w:p>
+      <w:pPr>
+        <w:rPr>
+          <w:rFonts w:ascii="Times New Roman" w:hAnsi="Times New Roman" w:cs="Times New Roman"/>
+          <w:sz w:val="24"/>
+          <w:szCs w:val="24"/>
+        </w:rPr>
+      </w:pPr>
+      <w:r>
+        <w:rPr>
+          <w:rFonts w:ascii="Times New Roman" w:hAnsi="Times New Roman" w:cs="Times New Roman"/>
+          <w:sz w:val="24"/>
+          <w:szCs w:val="24"/>
+        </w:rPr>
+        <w:drawing>
+          <wp:inline distT="0" distB="0" distL="0" distR="0" wp14:anchorId="2900FA57" wp14:editId="2F388A20">
+            <wp:extent cx="3261600" cy="2570400"/>
+            <wp:effectExtent l="0" t="0" r="0" b="1905"/>
+            <wp:docPr id="344429487" name="Kép 1" descr="A képen szöveg, képernyőkép, szoftver, szám látható&#10;&#10;Automatikusan generált leírás"/>
+            <wp:cNvGraphicFramePr>
+              <a:graphicFrameLocks xmlns:a="http://schemas.openxmlformats.org/drawingml/2006/main" noChangeAspect="1"/>
+            </wp:cNvGraphicFramePr>
+            <a:graphic xmlns:a="http://schemas.openxmlformats.org/drawingml/2006/main">
+              <a:graphicData uri="http://schemas.openxmlformats.org/drawingml/2006/picture">
+                <pic:pic xmlns:pic="http://schemas.openxmlformats.org/drawingml/2006/picture">
+                  <pic:nvPicPr>
+                    <pic:cNvPr id="344429487" name="Kép 1" descr="A képen szöveg, képernyőkép, szoftver, szám látható&#10;&#10;Automatikusan generált leírás"/>
+                    <pic:cNvPicPr/>
+                  </pic:nvPicPr>
+                  <pic:blipFill>
+                    <a:blip r:embed="rId10"/>
+                    <a:stretch>
+                      <a:fillRect/>
+                    </a:stretch>
+                  </pic:blipFill>
+                  <pic:spPr>
+                    <a:xfrm>
+                      <a:off x="0" y="0"/>
+                      <a:ext cx="3261600" cy="2570400"/>
+                    </a:xfrm>
+                    <a:prstGeom prst="rect">
+                      <a:avLst/>
+                    </a:prstGeom>
+                  </pic:spPr>
+                </pic:pic>
+              </a:graphicData>
+            </a:graphic>
+          </wp:inline>
+        </w:drawing>
+      </w:r>
+    </w:p>
     <w:sectPr>
       <w:pgSz w:w="11906" w:h="16838"/>
       <w:pgMar w:top="1417" w:right="1417" w:bottom="1417" w:left="1417" w:header="708" w:footer="708" w:gutter="0"/>
@@ -1373,6 +2335,272 @@
 <file path=word/numbering.xml><?xml version="1.0" encoding="utf-8"?>
 <w:numbering xmlns:wpc="http://schemas.microsoft.com/office/word/2010/wordprocessingCanvas" xmlns:cx="http://schemas.microsoft.com/office/drawing/2014/chartex" xmlns:cx1="http://schemas.microsoft.com/office/drawing/2015/9/8/chartex" xmlns:cx2="http://schemas.microsoft.com/office/drawing/2015/10/21/chartex" xmlns:cx3="http://schemas.microsoft.com/office/drawing/2016/5/9/chartex" xmlns:cx4="http://schemas.microsoft.com/office/drawing/2016/5/10/chartex" xmlns:cx5="http://schemas.microsoft.com/office/drawing/2016/5/11/chartex" xmlns:cx6="http://schemas.microsoft.com/office/drawing/2016/5/12/chartex" xmlns:cx7="http://schemas.microsoft.com/office/drawing/2016/5/13/chartex" xmlns:cx8="http://schemas.microsoft.com/office/drawing/2016/5/14/chartex" xmlns:mc="http://schemas.openxmlformats.org/markup-compatibility/2006" xmlns:aink="http://schemas.microsoft.com/office/drawing/2016/ink" xmlns:am3d="http://schemas.microsoft.com/office/drawing/2017/model3d" xmlns:o="urn:schemas-microsoft-com:office:office" xmlns:oel="http://schemas.microsoft.com/office/2019/extlst" xmlns:r="http://schemas.openxmlformats.org/officeDocument/2006/relationships" xmlns:m="http://schemas.openxmlformats.org/officeDocument/2006/math" xmlns:v="urn:schemas-microsoft-com:vml" xmlns:wp14="http://schemas.microsoft.com/office/word/2010/wordprocessingDrawing" xmlns:wp="http://schemas.openxmlformats.org/drawingml/2006/wordprocessingDrawing" xmlns:w10="urn:schemas-microsoft-com:office:word" xmlns:w="http://schemas.openxmlformats.org/wordprocessingml/2006/main" xmlns:w14="http://schemas.microsoft.com/office/word/2010/wordml" xmlns:w15="http://schemas.microsoft.com/office/word/2012/wordml" xmlns:w16cex="http://schemas.microsoft.com/office/word/2018/wordml/cex" xmlns:w16cid="http://schemas.microsoft.com/office/word/2016/wordml/cid" xmlns:w16="http://schemas.microsoft.com/office/word/2018/wordml" xmlns:w16du="http://schemas.microsoft.com/office/word/2023/wordml/word16du" xmlns:w16sdtdh="http://schemas.microsoft.com/office/word/2020/wordml/sdtdatahash" xmlns:w16se="http://schemas.microsoft.com/office/word/2015/wordml/symex" xmlns:wpg="http://schemas.microsoft.com/office/word/2010/wordprocessingGroup" xmlns:wpi="http://schemas.microsoft.com/office/word/2010/wordprocessingInk" xmlns:wne="http://schemas.microsoft.com/office/word/2006/wordml" xmlns:wps="http://schemas.microsoft.com/office/word/2010/wordprocessingShape" mc:Ignorable="w14 w15 w16se w16cid w16 w16cex w16sdtdh w16du wp14">
   <w:abstractNum w:abstractNumId="0" w15:restartNumberingAfterBreak="0">
+    <w:nsid w:val="009F0835"/>
+    <w:multiLevelType w:val="multilevel"/>
+    <w:tmpl w:val="3710DC24"/>
+    <w:lvl w:ilvl="0">
+      <w:start w:val="1"/>
+      <w:numFmt w:val="decimal"/>
+      <w:lvlText w:val="%1."/>
+      <w:lvlJc w:val="left"/>
+      <w:pPr>
+        <w:tabs>
+          <w:tab w:val="num" w:pos="720"/>
+        </w:tabs>
+        <w:ind w:left="720" w:hanging="360"/>
+      </w:pPr>
+    </w:lvl>
+    <w:lvl w:ilvl="1">
+      <w:start w:val="1"/>
+      <w:numFmt w:val="bullet"/>
+      <w:lvlText w:val="o"/>
+      <w:lvlJc w:val="left"/>
+      <w:pPr>
+        <w:tabs>
+          <w:tab w:val="num" w:pos="1440"/>
+        </w:tabs>
+        <w:ind w:left="1440" w:hanging="360"/>
+      </w:pPr>
+      <w:rPr>
+        <w:rFonts w:ascii="Courier New" w:hAnsi="Courier New" w:hint="default"/>
+        <w:sz w:val="20"/>
+      </w:rPr>
+    </w:lvl>
+    <w:lvl w:ilvl="2" w:tentative="1">
+      <w:start w:val="1"/>
+      <w:numFmt w:val="decimal"/>
+      <w:lvlText w:val="%3."/>
+      <w:lvlJc w:val="left"/>
+      <w:pPr>
+        <w:tabs>
+          <w:tab w:val="num" w:pos="2160"/>
+        </w:tabs>
+        <w:ind w:left="2160" w:hanging="360"/>
+      </w:pPr>
+    </w:lvl>
+    <w:lvl w:ilvl="3" w:tentative="1">
+      <w:start w:val="1"/>
+      <w:numFmt w:val="decimal"/>
+      <w:lvlText w:val="%4."/>
+      <w:lvlJc w:val="left"/>
+      <w:pPr>
+        <w:tabs>
+          <w:tab w:val="num" w:pos="2880"/>
+        </w:tabs>
+        <w:ind w:left="2880" w:hanging="360"/>
+      </w:pPr>
+    </w:lvl>
+    <w:lvl w:ilvl="4" w:tentative="1">
+      <w:start w:val="1"/>
+      <w:numFmt w:val="decimal"/>
+      <w:lvlText w:val="%5."/>
+      <w:lvlJc w:val="left"/>
+      <w:pPr>
+        <w:tabs>
+          <w:tab w:val="num" w:pos="3600"/>
+        </w:tabs>
+        <w:ind w:left="3600" w:hanging="360"/>
+      </w:pPr>
+    </w:lvl>
+    <w:lvl w:ilvl="5" w:tentative="1">
+      <w:start w:val="1"/>
+      <w:numFmt w:val="decimal"/>
+      <w:lvlText w:val="%6."/>
+      <w:lvlJc w:val="left"/>
+      <w:pPr>
+        <w:tabs>
+          <w:tab w:val="num" w:pos="4320"/>
+        </w:tabs>
+        <w:ind w:left="4320" w:hanging="360"/>
+      </w:pPr>
+    </w:lvl>
+    <w:lvl w:ilvl="6" w:tentative="1">
+      <w:start w:val="1"/>
+      <w:numFmt w:val="decimal"/>
+      <w:lvlText w:val="%7."/>
+      <w:lvlJc w:val="left"/>
+      <w:pPr>
+        <w:tabs>
+          <w:tab w:val="num" w:pos="5040"/>
+        </w:tabs>
+        <w:ind w:left="5040" w:hanging="360"/>
+      </w:pPr>
+    </w:lvl>
+    <w:lvl w:ilvl="7" w:tentative="1">
+      <w:start w:val="1"/>
+      <w:numFmt w:val="decimal"/>
+      <w:lvlText w:val="%8."/>
+      <w:lvlJc w:val="left"/>
+      <w:pPr>
+        <w:tabs>
+          <w:tab w:val="num" w:pos="5760"/>
+        </w:tabs>
+        <w:ind w:left="5760" w:hanging="360"/>
+      </w:pPr>
+    </w:lvl>
+    <w:lvl w:ilvl="8" w:tentative="1">
+      <w:start w:val="1"/>
+      <w:numFmt w:val="decimal"/>
+      <w:lvlText w:val="%9."/>
+      <w:lvlJc w:val="left"/>
+      <w:pPr>
+        <w:tabs>
+          <w:tab w:val="num" w:pos="6480"/>
+        </w:tabs>
+        <w:ind w:left="6480" w:hanging="360"/>
+      </w:pPr>
+    </w:lvl>
+  </w:abstractNum>
+  <w:abstractNum w:abstractNumId="1" w15:restartNumberingAfterBreak="0">
+    <w:nsid w:val="0E8F38F4"/>
+    <w:multiLevelType w:val="multilevel"/>
+    <w:tmpl w:val="3D9CF9B2"/>
+    <w:lvl w:ilvl="0">
+      <w:start w:val="1"/>
+      <w:numFmt w:val="bullet"/>
+      <w:lvlText w:val=""/>
+      <w:lvlJc w:val="left"/>
+      <w:pPr>
+        <w:tabs>
+          <w:tab w:val="num" w:pos="720"/>
+        </w:tabs>
+        <w:ind w:left="720" w:hanging="360"/>
+      </w:pPr>
+      <w:rPr>
+        <w:rFonts w:ascii="Symbol" w:hAnsi="Symbol" w:hint="default"/>
+        <w:sz w:val="20"/>
+      </w:rPr>
+    </w:lvl>
+    <w:lvl w:ilvl="1" w:tentative="1">
+      <w:start w:val="1"/>
+      <w:numFmt w:val="bullet"/>
+      <w:lvlText w:val="o"/>
+      <w:lvlJc w:val="left"/>
+      <w:pPr>
+        <w:tabs>
+          <w:tab w:val="num" w:pos="1440"/>
+        </w:tabs>
+        <w:ind w:left="1440" w:hanging="360"/>
+      </w:pPr>
+      <w:rPr>
+        <w:rFonts w:ascii="Courier New" w:hAnsi="Courier New" w:hint="default"/>
+        <w:sz w:val="20"/>
+      </w:rPr>
+    </w:lvl>
+    <w:lvl w:ilvl="2" w:tentative="1">
+      <w:start w:val="1"/>
+      <w:numFmt w:val="bullet"/>
+      <w:lvlText w:val=""/>
+      <w:lvlJc w:val="left"/>
+      <w:pPr>
+        <w:tabs>
+          <w:tab w:val="num" w:pos="2160"/>
+        </w:tabs>
+        <w:ind w:left="2160" w:hanging="360"/>
+      </w:pPr>
+      <w:rPr>
+        <w:rFonts w:ascii="Wingdings" w:hAnsi="Wingdings" w:hint="default"/>
+        <w:sz w:val="20"/>
+      </w:rPr>
+    </w:lvl>
+    <w:lvl w:ilvl="3" w:tentative="1">
+      <w:start w:val="1"/>
+      <w:numFmt w:val="bullet"/>
+      <w:lvlText w:val=""/>
+      <w:lvlJc w:val="left"/>
+      <w:pPr>
+        <w:tabs>
+          <w:tab w:val="num" w:pos="2880"/>
+        </w:tabs>
+        <w:ind w:left="2880" w:hanging="360"/>
+      </w:pPr>
+      <w:rPr>
+        <w:rFonts w:ascii="Wingdings" w:hAnsi="Wingdings" w:hint="default"/>
+        <w:sz w:val="20"/>
+      </w:rPr>
+    </w:lvl>
+    <w:lvl w:ilvl="4" w:tentative="1">
+      <w:start w:val="1"/>
+      <w:numFmt w:val="bullet"/>
+      <w:lvlText w:val=""/>
+      <w:lvlJc w:val="left"/>
+      <w:pPr>
+        <w:tabs>
+          <w:tab w:val="num" w:pos="3600"/>
+        </w:tabs>
+        <w:ind w:left="3600" w:hanging="360"/>
+      </w:pPr>
+      <w:rPr>
+        <w:rFonts w:ascii="Wingdings" w:hAnsi="Wingdings" w:hint="default"/>
+        <w:sz w:val="20"/>
+      </w:rPr>
+    </w:lvl>
+    <w:lvl w:ilvl="5" w:tentative="1">
+      <w:start w:val="1"/>
+      <w:numFmt w:val="bullet"/>
+      <w:lvlText w:val=""/>
+      <w:lvlJc w:val="left"/>
+      <w:pPr>
+        <w:tabs>
+          <w:tab w:val="num" w:pos="4320"/>
+        </w:tabs>
+        <w:ind w:left="4320" w:hanging="360"/>
+      </w:pPr>
+      <w:rPr>
+        <w:rFonts w:ascii="Wingdings" w:hAnsi="Wingdings" w:hint="default"/>
+        <w:sz w:val="20"/>
+      </w:rPr>
+    </w:lvl>
+    <w:lvl w:ilvl="6" w:tentative="1">
+      <w:start w:val="1"/>
+      <w:numFmt w:val="bullet"/>
+      <w:lvlText w:val=""/>
+      <w:lvlJc w:val="left"/>
+      <w:pPr>
+        <w:tabs>
+          <w:tab w:val="num" w:pos="5040"/>
+        </w:tabs>
+        <w:ind w:left="5040" w:hanging="360"/>
+      </w:pPr>
+      <w:rPr>
+        <w:rFonts w:ascii="Wingdings" w:hAnsi="Wingdings" w:hint="default"/>
+        <w:sz w:val="20"/>
+      </w:rPr>
+    </w:lvl>
+    <w:lvl w:ilvl="7" w:tentative="1">
+      <w:start w:val="1"/>
+      <w:numFmt w:val="bullet"/>
+      <w:lvlText w:val=""/>
+      <w:lvlJc w:val="left"/>
+      <w:pPr>
+        <w:tabs>
+          <w:tab w:val="num" w:pos="5760"/>
+        </w:tabs>
+        <w:ind w:left="5760" w:hanging="360"/>
+      </w:pPr>
+      <w:rPr>
+        <w:rFonts w:ascii="Wingdings" w:hAnsi="Wingdings" w:hint="default"/>
+        <w:sz w:val="20"/>
+      </w:rPr>
+    </w:lvl>
+    <w:lvl w:ilvl="8" w:tentative="1">
+      <w:start w:val="1"/>
+      <w:numFmt w:val="bullet"/>
+      <w:lvlText w:val=""/>
+      <w:lvlJc w:val="left"/>
+      <w:pPr>
+        <w:tabs>
+          <w:tab w:val="num" w:pos="6480"/>
+        </w:tabs>
+        <w:ind w:left="6480" w:hanging="360"/>
+      </w:pPr>
+      <w:rPr>
+        <w:rFonts w:ascii="Wingdings" w:hAnsi="Wingdings" w:hint="default"/>
+        <w:sz w:val="20"/>
+      </w:rPr>
+    </w:lvl>
+  </w:abstractNum>
+  <w:abstractNum w:abstractNumId="2" w15:restartNumberingAfterBreak="0">
     <w:nsid w:val="1BF06D57"/>
     <w:multiLevelType w:val="hybridMultilevel"/>
     <w:tmpl w:val="B6F42366"/>
@@ -1485,7 +2713,7 @@
       </w:rPr>
     </w:lvl>
   </w:abstractNum>
-  <w:abstractNum w:abstractNumId="1" w15:restartNumberingAfterBreak="0">
+  <w:abstractNum w:abstractNumId="3" w15:restartNumberingAfterBreak="0">
     <w:nsid w:val="39437E5C"/>
     <w:multiLevelType w:val="multilevel"/>
     <w:tmpl w:val="D80E2322"/>
@@ -1602,7 +2830,124 @@
       </w:pPr>
     </w:lvl>
   </w:abstractNum>
-  <w:abstractNum w:abstractNumId="2" w15:restartNumberingAfterBreak="0">
+  <w:abstractNum w:abstractNumId="4" w15:restartNumberingAfterBreak="0">
+    <w:nsid w:val="3A6212BF"/>
+    <w:multiLevelType w:val="multilevel"/>
+    <w:tmpl w:val="9E84BDA4"/>
+    <w:lvl w:ilvl="0">
+      <w:start w:val="1"/>
+      <w:numFmt w:val="decimal"/>
+      <w:lvlText w:val="%1."/>
+      <w:lvlJc w:val="left"/>
+      <w:pPr>
+        <w:tabs>
+          <w:tab w:val="num" w:pos="720"/>
+        </w:tabs>
+        <w:ind w:left="720" w:hanging="360"/>
+      </w:pPr>
+    </w:lvl>
+    <w:lvl w:ilvl="1">
+      <w:start w:val="1"/>
+      <w:numFmt w:val="bullet"/>
+      <w:lvlText w:val="o"/>
+      <w:lvlJc w:val="left"/>
+      <w:pPr>
+        <w:tabs>
+          <w:tab w:val="num" w:pos="1440"/>
+        </w:tabs>
+        <w:ind w:left="1440" w:hanging="360"/>
+      </w:pPr>
+      <w:rPr>
+        <w:rFonts w:ascii="Courier New" w:hAnsi="Courier New" w:hint="default"/>
+        <w:sz w:val="20"/>
+      </w:rPr>
+    </w:lvl>
+    <w:lvl w:ilvl="2" w:tentative="1">
+      <w:start w:val="1"/>
+      <w:numFmt w:val="decimal"/>
+      <w:lvlText w:val="%3."/>
+      <w:lvlJc w:val="left"/>
+      <w:pPr>
+        <w:tabs>
+          <w:tab w:val="num" w:pos="2160"/>
+        </w:tabs>
+        <w:ind w:left="2160" w:hanging="360"/>
+      </w:pPr>
+    </w:lvl>
+    <w:lvl w:ilvl="3" w:tentative="1">
+      <w:start w:val="1"/>
+      <w:numFmt w:val="decimal"/>
+      <w:lvlText w:val="%4."/>
+      <w:lvlJc w:val="left"/>
+      <w:pPr>
+        <w:tabs>
+          <w:tab w:val="num" w:pos="2880"/>
+        </w:tabs>
+        <w:ind w:left="2880" w:hanging="360"/>
+      </w:pPr>
+    </w:lvl>
+    <w:lvl w:ilvl="4" w:tentative="1">
+      <w:start w:val="1"/>
+      <w:numFmt w:val="decimal"/>
+      <w:lvlText w:val="%5."/>
+      <w:lvlJc w:val="left"/>
+      <w:pPr>
+        <w:tabs>
+          <w:tab w:val="num" w:pos="3600"/>
+        </w:tabs>
+        <w:ind w:left="3600" w:hanging="360"/>
+      </w:pPr>
+    </w:lvl>
+    <w:lvl w:ilvl="5" w:tentative="1">
+      <w:start w:val="1"/>
+      <w:numFmt w:val="decimal"/>
+      <w:lvlText w:val="%6."/>
+      <w:lvlJc w:val="left"/>
+      <w:pPr>
+        <w:tabs>
+          <w:tab w:val="num" w:pos="4320"/>
+        </w:tabs>
+        <w:ind w:left="4320" w:hanging="360"/>
+      </w:pPr>
+    </w:lvl>
+    <w:lvl w:ilvl="6" w:tentative="1">
+      <w:start w:val="1"/>
+      <w:numFmt w:val="decimal"/>
+      <w:lvlText w:val="%7."/>
+      <w:lvlJc w:val="left"/>
+      <w:pPr>
+        <w:tabs>
+          <w:tab w:val="num" w:pos="5040"/>
+        </w:tabs>
+        <w:ind w:left="5040" w:hanging="360"/>
+      </w:pPr>
+    </w:lvl>
+    <w:lvl w:ilvl="7" w:tentative="1">
+      <w:start w:val="1"/>
+      <w:numFmt w:val="decimal"/>
+      <w:lvlText w:val="%8."/>
+      <w:lvlJc w:val="left"/>
+      <w:pPr>
+        <w:tabs>
+          <w:tab w:val="num" w:pos="5760"/>
+        </w:tabs>
+        <w:ind w:left="5760" w:hanging="360"/>
+      </w:pPr>
+    </w:lvl>
+    <w:lvl w:ilvl="8" w:tentative="1">
+      <w:start w:val="1"/>
+      <w:numFmt w:val="decimal"/>
+      <w:lvlText w:val="%9."/>
+      <w:lvlJc w:val="left"/>
+      <w:pPr>
+        <w:tabs>
+          <w:tab w:val="num" w:pos="6480"/>
+        </w:tabs>
+        <w:ind w:left="6480" w:hanging="360"/>
+      </w:pPr>
+    </w:lvl>
+  </w:abstractNum>
+  <w:abstractNum w:abstractNumId="5" w15:restartNumberingAfterBreak="0">
     <w:nsid w:val="489E12C5"/>
     <w:multiLevelType w:val="multilevel"/>
     <w:tmpl w:val="8B70CE3A"/>
@@ -1723,7 +3068,277 @@
       </w:pPr>
     </w:lvl>
   </w:abstractNum>
-  <w:abstractNum w:abstractNumId="3" w15:restartNumberingAfterBreak="0">
+  <w:abstractNum w:abstractNumId="6" w15:restartNumberingAfterBreak="0">
+    <w:nsid w:val="490756FB"/>
+    <w:multiLevelType w:val="multilevel"/>
+    <w:tmpl w:val="4E441DAC"/>
+    <w:lvl w:ilvl="0">
+      <w:start w:val="1"/>
+      <w:numFmt w:val="decimal"/>
+      <w:lvlText w:val="%1."/>
+      <w:lvlJc w:val="left"/>
+      <w:pPr>
+        <w:tabs>
+          <w:tab w:val="num" w:pos="720"/>
+        </w:tabs>
+        <w:ind w:left="720" w:hanging="360"/>
+      </w:pPr>
+    </w:lvl>
+    <w:lvl w:ilvl="1">
+      <w:start w:val="1"/>
+      <w:numFmt w:val="bullet"/>
+      <w:lvlText w:val="o"/>
+      <w:lvlJc w:val="left"/>
+      <w:pPr>
+        <w:tabs>
+          <w:tab w:val="num" w:pos="1440"/>
+        </w:tabs>
+        <w:ind w:left="1440" w:hanging="360"/>
+      </w:pPr>
+      <w:rPr>
+        <w:rFonts w:ascii="Courier New" w:hAnsi="Courier New" w:hint="default"/>
+        <w:sz w:val="20"/>
+      </w:rPr>
+    </w:lvl>
+    <w:lvl w:ilvl="2">
+      <w:start w:val="1"/>
+      <w:numFmt w:val="bullet"/>
+      <w:lvlText w:val=""/>
+      <w:lvlJc w:val="left"/>
+      <w:pPr>
+        <w:tabs>
+          <w:tab w:val="num" w:pos="2160"/>
+        </w:tabs>
+        <w:ind w:left="2160" w:hanging="360"/>
+      </w:pPr>
+      <w:rPr>
+        <w:rFonts w:ascii="Wingdings" w:hAnsi="Wingdings" w:hint="default"/>
+        <w:sz w:val="20"/>
+      </w:rPr>
+    </w:lvl>
+    <w:lvl w:ilvl="3" w:tentative="1">
+      <w:start w:val="1"/>
+      <w:numFmt w:val="decimal"/>
+      <w:lvlText w:val="%4."/>
+      <w:lvlJc w:val="left"/>
+      <w:pPr>
+        <w:tabs>
+          <w:tab w:val="num" w:pos="2880"/>
+        </w:tabs>
+        <w:ind w:left="2880" w:hanging="360"/>
+      </w:pPr>
+    </w:lvl>
+    <w:lvl w:ilvl="4" w:tentative="1">
+      <w:start w:val="1"/>
+      <w:numFmt w:val="decimal"/>
+      <w:lvlText w:val="%5."/>
+      <w:lvlJc w:val="left"/>
+      <w:pPr>
+        <w:tabs>
+          <w:tab w:val="num" w:pos="3600"/>
+        </w:tabs>
+        <w:ind w:left="3600" w:hanging="360"/>
+      </w:pPr>
+    </w:lvl>
+    <w:lvl w:ilvl="5" w:tentative="1">
+      <w:start w:val="1"/>
+      <w:numFmt w:val="decimal"/>
+      <w:lvlText w:val="%6."/>
+      <w:lvlJc w:val="left"/>
+      <w:pPr>
+        <w:tabs>
+          <w:tab w:val="num" w:pos="4320"/>
+        </w:tabs>
+        <w:ind w:left="4320" w:hanging="360"/>
+      </w:pPr>
+    </w:lvl>
+    <w:lvl w:ilvl="6" w:tentative="1">
+      <w:start w:val="1"/>
+      <w:numFmt w:val="decimal"/>
+      <w:lvlText w:val="%7."/>
+      <w:lvlJc w:val="left"/>
+      <w:pPr>
+        <w:tabs>
+          <w:tab w:val="num" w:pos="5040"/>
+        </w:tabs>
+        <w:ind w:left="5040" w:hanging="360"/>
+      </w:pPr>
+    </w:lvl>
+    <w:lvl w:ilvl="7" w:tentative="1">
+      <w:start w:val="1"/>
+      <w:numFmt w:val="decimal"/>
+      <w:lvlText w:val="%8."/>
+      <w:lvlJc w:val="left"/>
+      <w:pPr>
+        <w:tabs>
+          <w:tab w:val="num" w:pos="5760"/>
+        </w:tabs>
+        <w:ind w:left="5760" w:hanging="360"/>
+      </w:pPr>
+    </w:lvl>
+    <w:lvl w:ilvl="8" w:tentative="1">
+      <w:start w:val="1"/>
+      <w:numFmt w:val="decimal"/>
+      <w:lvlText w:val="%9."/>
+      <w:lvlJc w:val="left"/>
+      <w:pPr>
+        <w:tabs>
+          <w:tab w:val="num" w:pos="6480"/>
+        </w:tabs>
+        <w:ind w:left="6480" w:hanging="360"/>
+      </w:pPr>
+    </w:lvl>
+  </w:abstractNum>
+  <w:abstractNum w:abstractNumId="7" w15:restartNumberingAfterBreak="0">
+    <w:nsid w:val="4FE70CD1"/>
+    <w:multiLevelType w:val="multilevel"/>
+    <w:tmpl w:val="9C4EE79C"/>
+    <w:lvl w:ilvl="0">
+      <w:start w:val="1"/>
+      <w:numFmt w:val="bullet"/>
+      <w:lvlText w:val=""/>
+      <w:lvlJc w:val="left"/>
+      <w:pPr>
+        <w:tabs>
+          <w:tab w:val="num" w:pos="720"/>
+        </w:tabs>
+        <w:ind w:left="720" w:hanging="360"/>
+      </w:pPr>
+      <w:rPr>
+        <w:rFonts w:ascii="Symbol" w:hAnsi="Symbol" w:hint="default"/>
+        <w:sz w:val="20"/>
+      </w:rPr>
+    </w:lvl>
+    <w:lvl w:ilvl="1" w:tentative="1">
+      <w:start w:val="1"/>
+      <w:numFmt w:val="bullet"/>
+      <w:lvlText w:val="o"/>
+      <w:lvlJc w:val="left"/>
+      <w:pPr>
+        <w:tabs>
+          <w:tab w:val="num" w:pos="1440"/>
+        </w:tabs>
+        <w:ind w:left="1440" w:hanging="360"/>
+      </w:pPr>
+      <w:rPr>
+        <w:rFonts w:ascii="Courier New" w:hAnsi="Courier New" w:hint="default"/>
+        <w:sz w:val="20"/>
+      </w:rPr>
+    </w:lvl>
+    <w:lvl w:ilvl="2" w:tentative="1">
+      <w:start w:val="1"/>
+      <w:numFmt w:val="bullet"/>
+      <w:lvlText w:val=""/>
+      <w:lvlJc w:val="left"/>
+      <w:pPr>
+        <w:tabs>
+          <w:tab w:val="num" w:pos="2160"/>
+        </w:tabs>
+        <w:ind w:left="2160" w:hanging="360"/>
+      </w:pPr>
+      <w:rPr>
+        <w:rFonts w:ascii="Wingdings" w:hAnsi="Wingdings" w:hint="default"/>
+        <w:sz w:val="20"/>
+      </w:rPr>
+    </w:lvl>
+    <w:lvl w:ilvl="3" w:tentative="1">
+      <w:start w:val="1"/>
+      <w:numFmt w:val="bullet"/>
+      <w:lvlText w:val=""/>
+      <w:lvlJc w:val="left"/>
+      <w:pPr>
+        <w:tabs>
+          <w:tab w:val="num" w:pos="2880"/>
+        </w:tabs>
+        <w:ind w:left="2880" w:hanging="360"/>
+      </w:pPr>
+      <w:rPr>
+        <w:rFonts w:ascii="Wingdings" w:hAnsi="Wingdings" w:hint="default"/>
+        <w:sz w:val="20"/>
+      </w:rPr>
+    </w:lvl>
+    <w:lvl w:ilvl="4" w:tentative="1">
+      <w:start w:val="1"/>
+      <w:numFmt w:val="bullet"/>
+      <w:lvlText w:val=""/>
+      <w:lvlJc w:val="left"/>
+      <w:pPr>
+        <w:tabs>
+          <w:tab w:val="num" w:pos="3600"/>
+        </w:tabs>
+        <w:ind w:left="3600" w:hanging="360"/>
+      </w:pPr>
+      <w:rPr>
+        <w:rFonts w:ascii="Wingdings" w:hAnsi="Wingdings" w:hint="default"/>
+        <w:sz w:val="20"/>
+      </w:rPr>
+    </w:lvl>
+    <w:lvl w:ilvl="5" w:tentative="1">
+      <w:start w:val="1"/>
+      <w:numFmt w:val="bullet"/>
+      <w:lvlText w:val=""/>
+      <w:lvlJc w:val="left"/>
+      <w:pPr>
+        <w:tabs>
+          <w:tab w:val="num" w:pos="4320"/>
+        </w:tabs>
+        <w:ind w:left="4320" w:hanging="360"/>
+      </w:pPr>
+      <w:rPr>
+        <w:rFonts w:ascii="Wingdings" w:hAnsi="Wingdings" w:hint="default"/>
+        <w:sz w:val="20"/>
+      </w:rPr>
+    </w:lvl>
+    <w:lvl w:ilvl="6" w:tentative="1">
+      <w:start w:val="1"/>
+      <w:numFmt w:val="bullet"/>
+      <w:lvlText w:val=""/>
+      <w:lvlJc w:val="left"/>
+      <w:pPr>
+        <w:tabs>
+          <w:tab w:val="num" w:pos="5040"/>
+        </w:tabs>
+        <w:ind w:left="5040" w:hanging="360"/>
+      </w:pPr>
+      <w:rPr>
+        <w:rFonts w:ascii="Wingdings" w:hAnsi="Wingdings" w:hint="default"/>
+        <w:sz w:val="20"/>
+      </w:rPr>
+    </w:lvl>
+    <w:lvl w:ilvl="7" w:tentative="1">
+      <w:start w:val="1"/>
+      <w:numFmt w:val="bullet"/>
+      <w:lvlText w:val=""/>
+      <w:lvlJc w:val="left"/>
+      <w:pPr>
+        <w:tabs>
+          <w:tab w:val="num" w:pos="5760"/>
+        </w:tabs>
+        <w:ind w:left="5760" w:hanging="360"/>
+      </w:pPr>
+      <w:rPr>
+        <w:rFonts w:ascii="Wingdings" w:hAnsi="Wingdings" w:hint="default"/>
+        <w:sz w:val="20"/>
+      </w:rPr>
+    </w:lvl>
+    <w:lvl w:ilvl="8" w:tentative="1">
+      <w:start w:val="1"/>
+      <w:numFmt w:val="bullet"/>
+      <w:lvlText w:val=""/>
+      <w:lvlJc w:val="left"/>
+      <w:pPr>
+        <w:tabs>
+          <w:tab w:val="num" w:pos="6480"/>
+        </w:tabs>
+        <w:ind w:left="6480" w:hanging="360"/>
+      </w:pPr>
+      <w:rPr>
+        <w:rFonts w:ascii="Wingdings" w:hAnsi="Wingdings" w:hint="default"/>
+        <w:sz w:val="20"/>
+      </w:rPr>
+    </w:lvl>
+  </w:abstractNum>
+  <w:abstractNum w:abstractNumId="8" w15:restartNumberingAfterBreak="0">
     <w:nsid w:val="6AC26819"/>
     <w:multiLevelType w:val="hybridMultilevel"/>
     <w:tmpl w:val="8AAC5B2C"/>
@@ -1836,16 +3451,151 @@
       </w:rPr>
     </w:lvl>
   </w:abstractNum>
+  <w:abstractNum w:abstractNumId="9" w15:restartNumberingAfterBreak="0">
+    <w:nsid w:val="75CD1A74"/>
+    <w:multiLevelType w:val="multilevel"/>
+    <w:tmpl w:val="FE8A76AA"/>
+    <w:lvl w:ilvl="0">
+      <w:start w:val="1"/>
+      <w:numFmt w:val="decimal"/>
+      <w:lvlText w:val="%1."/>
+      <w:lvlJc w:val="left"/>
+      <w:pPr>
+        <w:tabs>
+          <w:tab w:val="num" w:pos="720"/>
+        </w:tabs>
+        <w:ind w:left="720" w:hanging="360"/>
+      </w:pPr>
+    </w:lvl>
+    <w:lvl w:ilvl="1">
+      <w:start w:val="1"/>
+      <w:numFmt w:val="bullet"/>
+      <w:lvlText w:val="o"/>
+      <w:lvlJc w:val="left"/>
+      <w:pPr>
+        <w:tabs>
+          <w:tab w:val="num" w:pos="1440"/>
+        </w:tabs>
+        <w:ind w:left="1440" w:hanging="360"/>
+      </w:pPr>
+      <w:rPr>
+        <w:rFonts w:ascii="Courier New" w:hAnsi="Courier New" w:hint="default"/>
+        <w:sz w:val="20"/>
+      </w:rPr>
+    </w:lvl>
+    <w:lvl w:ilvl="2" w:tentative="1">
+      <w:start w:val="1"/>
+      <w:numFmt w:val="decimal"/>
+      <w:lvlText w:val="%3."/>
+      <w:lvlJc w:val="left"/>
+      <w:pPr>
+        <w:tabs>
+          <w:tab w:val="num" w:pos="2160"/>
+        </w:tabs>
+        <w:ind w:left="2160" w:hanging="360"/>
+      </w:pPr>
+    </w:lvl>
+    <w:lvl w:ilvl="3" w:tentative="1">
+      <w:start w:val="1"/>
+      <w:numFmt w:val="decimal"/>
+      <w:lvlText w:val="%4."/>
+      <w:lvlJc w:val="left"/>
+      <w:pPr>
+        <w:tabs>
+          <w:tab w:val="num" w:pos="2880"/>
+        </w:tabs>
+        <w:ind w:left="2880" w:hanging="360"/>
+      </w:pPr>
+    </w:lvl>
+    <w:lvl w:ilvl="4" w:tentative="1">
+      <w:start w:val="1"/>
+      <w:numFmt w:val="decimal"/>
+      <w:lvlText w:val="%5."/>
+      <w:lvlJc w:val="left"/>
+      <w:pPr>
+        <w:tabs>
+          <w:tab w:val="num" w:pos="3600"/>
+        </w:tabs>
+        <w:ind w:left="3600" w:hanging="360"/>
+      </w:pPr>
+    </w:lvl>
+    <w:lvl w:ilvl="5" w:tentative="1">
+      <w:start w:val="1"/>
+      <w:numFmt w:val="decimal"/>
+      <w:lvlText w:val="%6."/>
+      <w:lvlJc w:val="left"/>
+      <w:pPr>
+        <w:tabs>
+          <w:tab w:val="num" w:pos="4320"/>
+        </w:tabs>
+        <w:ind w:left="4320" w:hanging="360"/>
+      </w:pPr>
+    </w:lvl>
+    <w:lvl w:ilvl="6" w:tentative="1">
+      <w:start w:val="1"/>
+      <w:numFmt w:val="decimal"/>
+      <w:lvlText w:val="%7."/>
+      <w:lvlJc w:val="left"/>
+      <w:pPr>
+        <w:tabs>
+          <w:tab w:val="num" w:pos="5040"/>
+        </w:tabs>
+        <w:ind w:left="5040" w:hanging="360"/>
+      </w:pPr>
+    </w:lvl>
+    <w:lvl w:ilvl="7" w:tentative="1">
+      <w:start w:val="1"/>
+      <w:numFmt w:val="decimal"/>
+      <w:lvlText w:val="%8."/>
+      <w:lvlJc w:val="left"/>
+      <w:pPr>
+        <w:tabs>
+          <w:tab w:val="num" w:pos="5760"/>
+        </w:tabs>
+        <w:ind w:left="5760" w:hanging="360"/>
+      </w:pPr>
+    </w:lvl>
+    <w:lvl w:ilvl="8" w:tentative="1">
+      <w:start w:val="1"/>
+      <w:numFmt w:val="decimal"/>
+      <w:lvlText w:val="%9."/>
+      <w:lvlJc w:val="left"/>
+      <w:pPr>
+        <w:tabs>
+          <w:tab w:val="num" w:pos="6480"/>
+        </w:tabs>
+        <w:ind w:left="6480" w:hanging="360"/>
+      </w:pPr>
+    </w:lvl>
+  </w:abstractNum>
   <w:num w:numId="1" w16cid:durableId="1824004483">
+    <w:abstractNumId w:val="8"/>
+  </w:num>
+  <w:num w:numId="2" w16cid:durableId="2065712187">
+    <w:abstractNumId w:val="2"/>
+  </w:num>
+  <w:num w:numId="3" w16cid:durableId="548108684">
+    <w:abstractNumId w:val="5"/>
+  </w:num>
+  <w:num w:numId="4" w16cid:durableId="700010759">
     <w:abstractNumId w:val="3"/>
   </w:num>
-  <w:num w:numId="2" w16cid:durableId="2065712187">
+  <w:num w:numId="5" w16cid:durableId="1797066767">
     <w:abstractNumId w:val="0"/>
   </w:num>
-  <w:num w:numId="3" w16cid:durableId="548108684">
-    <w:abstractNumId w:val="2"/>
+  <w:num w:numId="6" w16cid:durableId="1824588761">
+    <w:abstractNumId w:val="4"/>
   </w:num>
-  <w:num w:numId="4" w16cid:durableId="700010759">
+  <w:num w:numId="7" w16cid:durableId="2055811566">
+    <w:abstractNumId w:val="7"/>
+  </w:num>
+  <w:num w:numId="8" w16cid:durableId="1232811984">
+    <w:abstractNumId w:val="6"/>
+  </w:num>
+  <w:num w:numId="9" w16cid:durableId="1638341890">
+    <w:abstractNumId w:val="9"/>
+  </w:num>
+  <w:num w:numId="10" w16cid:durableId="1493184624">
     <w:abstractNumId w:val="1"/>
   </w:num>
 </w:numbering>

--- a/Mérnöki számológép szakdolgozat használati utasítás.docx
+++ b/Mérnöki számológép szakdolgozat használati utasítás.docx
@@ -543,7 +543,6 @@
           <w:szCs w:val="24"/>
         </w:rPr>
       </w:pPr>
-      <w:proofErr w:type="spellStart"/>
       <w:r>
         <w:rPr>
           <w:rFonts w:ascii="Times New Roman" w:hAnsi="Times New Roman" w:cs="Times New Roman"/>
@@ -554,7 +553,6 @@
         </w:rPr>
         <w:t>sqrt</w:t>
       </w:r>
-      <w:proofErr w:type="spellEnd"/>
       <w:r>
         <w:rPr>
           <w:rFonts w:ascii="Times New Roman" w:hAnsi="Times New Roman" w:cs="Times New Roman"/>
@@ -1588,7 +1586,13 @@
         </w:numPr>
       </w:pPr>
       <w:r>
-        <w:t>pl. 10 pi vagy 10pi</w:t>
+        <w:t>pl</w:t>
+      </w:r>
+      <w:r>
+        <w:t>d</w:t>
+      </w:r>
+      <w:r>
+        <w:t xml:space="preserve"> 10 pi vagy 10pi</w:t>
       </w:r>
     </w:p>
     <w:p>
@@ -1598,11 +1602,9 @@
           <w:numId w:val="8"/>
         </w:numPr>
       </w:pPr>
-      <w:proofErr w:type="spellStart"/>
-      <w:r>
-        <w:t>pl</w:t>
-      </w:r>
-      <w:proofErr w:type="spellEnd"/>
+      <w:r>
+        <w:t>pld</w:t>
+      </w:r>
       <w:r>
         <w:t xml:space="preserve"> -10pi -10 pi</w:t>
       </w:r>
@@ -1647,6 +1649,9 @@
       <w:r>
         <w:t>és jelenítheti meg az eredményt a grafikonon.</w:t>
       </w:r>
+      <w:r>
+        <w:t xml:space="preserve"> Az enter gomb csak akkor válik elérhetővé, ha új függvényt adunk meg. Egyébként nem nyomható.</w:t>
+      </w:r>
     </w:p>
     <w:p>
       <w:pPr>
@@ -1674,7 +1679,7 @@
         <w:t>Az eredmény a</w:t>
       </w:r>
       <w:r>
-        <w:t xml:space="preserve">z eredmény mezőn és a grafikonon </w:t>
+        <w:t xml:space="preserve">z eredmény mezőn </w:t>
       </w:r>
       <w:r>
         <w:t>jelenik meg, amely az ablak középső részén található.</w:t>
@@ -1705,19 +1710,27 @@
       <w:r>
         <w:t>A "Vissza" gomb segítségével visszatérhet az előző képernyőre vagy törölheti az aktuális műveletet.</w:t>
       </w:r>
-    </w:p>
-    <w:p>
-      <w:pPr>
-        <w:rPr>
-          <w:b/>
-          <w:bCs/>
-        </w:rPr>
-      </w:pPr>
-      <w:r>
-        <w:rPr>
-          <w:b/>
-          <w:bCs/>
-        </w:rPr>
+      <w:r>
+        <w:rPr>
+          <w:b/>
+          <w:bCs/>
+        </w:rPr>
+        <w:br w:type="page"/>
+      </w:r>
+    </w:p>
+    <w:p>
+      <w:pPr>
+        <w:rPr>
+          <w:b/>
+          <w:bCs/>
+        </w:rPr>
+      </w:pPr>
+      <w:r>
+        <w:rPr>
+          <w:b/>
+          <w:bCs/>
+        </w:rPr>
+        <w:lastRenderedPageBreak/>
         <w:t>A Kalkulus oldal</w:t>
       </w:r>
       <w:r>
@@ -1758,7 +1771,6 @@
         </w:numPr>
       </w:pPr>
       <w:r>
-        <w:lastRenderedPageBreak/>
         <w:t>Írja be a</w:t>
       </w:r>
       <w:r>
@@ -1772,12 +1784,6 @@
       </w:r>
       <w:r>
         <w:t>. Például: x^2 vagy sin(x).</w:t>
-      </w:r>
-      <w:r>
-        <w:rPr>
-          <w:highlight w:val="lightGray"/>
-        </w:rPr>
-        <w:br w:type="page"/>
       </w:r>
     </w:p>
     <w:p>
@@ -1793,7 +1799,6 @@
           <w:b/>
           <w:bCs/>
         </w:rPr>
-        <w:lastRenderedPageBreak/>
         <w:t>Intervallum megadása:</w:t>
       </w:r>
     </w:p>
@@ -2092,21 +2097,12 @@
           <w:numId w:val="10"/>
         </w:numPr>
       </w:pPr>
-      <w:proofErr w:type="spellStart"/>
-      <w:r>
-        <w:rPr>
-          <w:b/>
-          <w:bCs/>
-        </w:rPr>
-        <w:t>Színusz</w:t>
-      </w:r>
-      <w:proofErr w:type="spellEnd"/>
-      <w:r>
-        <w:rPr>
-          <w:b/>
-          <w:bCs/>
-        </w:rPr>
-        <w:t xml:space="preserve"> hullám:</w:t>
+      <w:r>
+        <w:rPr>
+          <w:b/>
+          <w:bCs/>
+        </w:rPr>
+        <w:t>Színusz hullám:</w:t>
       </w:r>
       <w:r>
         <w:t xml:space="preserve"> Ha a sin(x) műveletet szeretné ábrázolni, írja be a sin(x) kifejezést a műveleti mezőbe, majd adja meg a tartományt (pl. -10 és 10), és nyomja meg az "Enter" gombot.</w:t>

--- a/Mérnöki számológép szakdolgozat használati utasítás.docx
+++ b/Mérnöki számológép szakdolgozat használati utasítás.docx
@@ -543,6 +543,7 @@
           <w:szCs w:val="24"/>
         </w:rPr>
       </w:pPr>
+      <w:proofErr w:type="spellStart"/>
       <w:r>
         <w:rPr>
           <w:rFonts w:ascii="Times New Roman" w:hAnsi="Times New Roman" w:cs="Times New Roman"/>
@@ -553,6 +554,7 @@
         </w:rPr>
         <w:t>sqrt</w:t>
       </w:r>
+      <w:proofErr w:type="spellEnd"/>
       <w:r>
         <w:rPr>
           <w:rFonts w:ascii="Times New Roman" w:hAnsi="Times New Roman" w:cs="Times New Roman"/>
@@ -1256,6 +1258,7 @@
       <w:r>
         <w:rPr>
           <w:rFonts w:ascii="Times New Roman" w:hAnsi="Times New Roman" w:cs="Times New Roman"/>
+          <w:noProof/>
           <w:sz w:val="24"/>
           <w:szCs w:val="24"/>
         </w:rPr>
@@ -1318,6 +1321,7 @@
       <w:r>
         <w:rPr>
           <w:rFonts w:ascii="Times New Roman" w:hAnsi="Times New Roman" w:cs="Times New Roman"/>
+          <w:noProof/>
           <w:sz w:val="24"/>
           <w:szCs w:val="24"/>
         </w:rPr>
@@ -1641,10 +1645,7 @@
         <w:t xml:space="preserve"> mezők mellett található "Enter" gomb megnyomásával hajthatja végre a kiválasztott </w:t>
       </w:r>
       <w:r>
-        <w:t>funkció</w:t>
-      </w:r>
-      <w:r>
-        <w:t xml:space="preserve">t </w:t>
+        <w:t xml:space="preserve">funkciót </w:t>
       </w:r>
       <w:r>
         <w:t>és jelenítheti meg az eredményt a grafikonon.</w:t>
@@ -1920,7 +1921,7 @@
         </w:numPr>
       </w:pPr>
       <w:r>
-        <w:t xml:space="preserve">Az "Eredmény" mezőben megtekintheti a grafikonon a megadott művelet eredményét a megadott </w:t>
+        <w:t xml:space="preserve">Az "Eredmény" mezőben megtekintheti a megadott művelet eredményét a megadott </w:t>
       </w:r>
       <w:r>
         <w:t>funkció alapján</w:t>
@@ -1947,8 +1948,6 @@
         <w:rPr>
           <w:b/>
           <w:bCs/>
-          <w:sz w:val="24"/>
-          <w:szCs w:val="24"/>
         </w:rPr>
         <w:t>Grafikon</w:t>
       </w:r>
@@ -1996,8 +1995,16 @@
           <w:ilvl w:val="0"/>
           <w:numId w:val="9"/>
         </w:numPr>
-      </w:pPr>
-      <w:r>
+        <w:rPr>
+          <w:b/>
+          <w:bCs/>
+        </w:rPr>
+      </w:pPr>
+      <w:r>
+        <w:rPr>
+          <w:b/>
+          <w:bCs/>
+        </w:rPr>
         <w:t>Új művelet végrehajtás:</w:t>
       </w:r>
     </w:p>
@@ -2102,7 +2109,14 @@
           <w:b/>
           <w:bCs/>
         </w:rPr>
-        <w:t>Színusz hullám:</w:t>
+        <w:t>Szinusz</w:t>
+      </w:r>
+      <w:r>
+        <w:rPr>
+          <w:b/>
+          <w:bCs/>
+        </w:rPr>
+        <w:t xml:space="preserve"> hullám:</w:t>
       </w:r>
       <w:r>
         <w:t xml:space="preserve"> Ha a sin(x) műveletet szeretné ábrázolni, írja be a sin(x) kifejezést a műveleti mezőbe, majd adja meg a tartományt (pl. -10 és 10), és nyomja meg az "Enter" gombot.</w:t>
@@ -2159,6 +2173,7 @@
       <w:r>
         <w:rPr>
           <w:rFonts w:ascii="Times New Roman" w:hAnsi="Times New Roman" w:cs="Times New Roman"/>
+          <w:noProof/>
           <w:sz w:val="24"/>
           <w:szCs w:val="24"/>
         </w:rPr>
@@ -2221,6 +2236,7 @@
       <w:r>
         <w:rPr>
           <w:rFonts w:ascii="Times New Roman" w:hAnsi="Times New Roman" w:cs="Times New Roman"/>
+          <w:noProof/>
           <w:sz w:val="24"/>
           <w:szCs w:val="24"/>
         </w:rPr>
@@ -2278,6 +2294,7 @@
       <w:r>
         <w:rPr>
           <w:rFonts w:ascii="Times New Roman" w:hAnsi="Times New Roman" w:cs="Times New Roman"/>
+          <w:noProof/>
           <w:sz w:val="24"/>
           <w:szCs w:val="24"/>
         </w:rPr>
@@ -4198,6 +4215,7 @@
   <w:style w:type="character" w:default="1" w:styleId="Bekezdsalapbettpusa">
     <w:name w:val="Default Paragraph Font"/>
     <w:uiPriority w:val="1"/>
+    <w:semiHidden/>
     <w:unhideWhenUsed/>
   </w:style>
   <w:style w:type="table" w:default="1" w:styleId="Normltblzat">

--- a/Mérnöki számológép szakdolgozat használati utasítás.docx
+++ b/Mérnöki számológép szakdolgozat használati utasítás.docx
@@ -2334,6 +2334,15 @@
           </wp:inline>
         </w:drawing>
       </w:r>
+    </w:p>
+    <w:p>
+      <w:pPr>
+        <w:rPr>
+          <w:rFonts w:ascii="Times New Roman" w:hAnsi="Times New Roman" w:cs="Times New Roman"/>
+          <w:sz w:val="24"/>
+          <w:szCs w:val="24"/>
+        </w:rPr>
+      </w:pPr>
     </w:p>
     <w:sectPr>
       <w:pgSz w:w="11906" w:h="16838"/>

--- a/Mérnöki számológép szakdolgozat használati utasítás.docx
+++ b/Mérnöki számológép szakdolgozat használati utasítás.docx
@@ -739,7 +739,6 @@
           <w:sz w:val="24"/>
           <w:szCs w:val="24"/>
         </w:rPr>
-        <w:lastRenderedPageBreak/>
         <w:t>Számgombok</w:t>
       </w:r>
     </w:p>
@@ -1384,7 +1383,6 @@
         <w:pStyle w:val="Cmsor1"/>
       </w:pPr>
       <w:r>
-        <w:lastRenderedPageBreak/>
         <w:t>Kalkulus oldal</w:t>
       </w:r>
     </w:p>
@@ -1402,7 +1400,39 @@
           <w:sz w:val="24"/>
           <w:szCs w:val="24"/>
         </w:rPr>
-        <w:t>Az alkalmazás elindításakor a főoldalon a következő elemeket találja:</w:t>
+        <w:t xml:space="preserve">Az alkalmazás elindításakor a </w:t>
+      </w:r>
+      <w:r>
+        <w:rPr>
+          <w:rFonts w:ascii="Times New Roman" w:hAnsi="Times New Roman" w:cs="Times New Roman"/>
+          <w:sz w:val="24"/>
+          <w:szCs w:val="24"/>
+        </w:rPr>
+        <w:t>kalkulus</w:t>
+      </w:r>
+      <w:r>
+        <w:rPr>
+          <w:rFonts w:ascii="Times New Roman" w:hAnsi="Times New Roman" w:cs="Times New Roman"/>
+          <w:sz w:val="24"/>
+          <w:szCs w:val="24"/>
+        </w:rPr>
+        <w:t xml:space="preserve"> </w:t>
+      </w:r>
+      <w:r>
+        <w:rPr>
+          <w:rFonts w:ascii="Times New Roman" w:hAnsi="Times New Roman" w:cs="Times New Roman"/>
+          <w:sz w:val="24"/>
+          <w:szCs w:val="24"/>
+        </w:rPr>
+        <w:t xml:space="preserve">oldalon </w:t>
+      </w:r>
+      <w:r>
+        <w:rPr>
+          <w:rFonts w:ascii="Times New Roman" w:hAnsi="Times New Roman" w:cs="Times New Roman"/>
+          <w:sz w:val="24"/>
+          <w:szCs w:val="24"/>
+        </w:rPr>
+        <w:t>a következő elemeket találja:</w:t>
       </w:r>
     </w:p>
     <w:p>
@@ -1610,7 +1640,13 @@
         <w:t>pld</w:t>
       </w:r>
       <w:r>
-        <w:t xml:space="preserve"> -10pi -10 pi</w:t>
+        <w:t xml:space="preserve"> 10</w:t>
+      </w:r>
+      <w:r>
+        <w:t xml:space="preserve"> </w:t>
+      </w:r>
+      <w:r>
+        <w:t>pi -10pi</w:t>
       </w:r>
     </w:p>
     <w:p>
@@ -1653,6 +1689,13 @@
       <w:r>
         <w:t xml:space="preserve"> Az enter gomb csak akkor válik elérhetővé, ha új függvényt adunk meg. Egyébként nem nyomható.</w:t>
       </w:r>
+      <w:r>
+        <w:rPr>
+          <w:b/>
+          <w:bCs/>
+        </w:rPr>
+        <w:br w:type="page"/>
+      </w:r>
     </w:p>
     <w:p>
       <w:pPr>
@@ -1711,27 +1754,19 @@
       <w:r>
         <w:t>A "Vissza" gomb segítségével visszatérhet az előző képernyőre vagy törölheti az aktuális műveletet.</w:t>
       </w:r>
-      <w:r>
-        <w:rPr>
-          <w:b/>
-          <w:bCs/>
-        </w:rPr>
-        <w:br w:type="page"/>
-      </w:r>
-    </w:p>
-    <w:p>
-      <w:pPr>
-        <w:rPr>
-          <w:b/>
-          <w:bCs/>
-        </w:rPr>
-      </w:pPr>
-      <w:r>
-        <w:rPr>
-          <w:b/>
-          <w:bCs/>
-        </w:rPr>
-        <w:lastRenderedPageBreak/>
+    </w:p>
+    <w:p>
+      <w:pPr>
+        <w:rPr>
+          <w:b/>
+          <w:bCs/>
+        </w:rPr>
+      </w:pPr>
+      <w:r>
+        <w:rPr>
+          <w:b/>
+          <w:bCs/>
+        </w:rPr>
         <w:t>A Kalkulus oldal</w:t>
       </w:r>
       <w:r>
@@ -2063,69 +2098,10 @@
       <w:r>
         <w:t>, nyomja meg a "Vissza" gombot.</w:t>
       </w:r>
-    </w:p>
-    <w:p>
-      <w:pPr>
-        <w:rPr>
-          <w:b/>
-          <w:bCs/>
-        </w:rPr>
-      </w:pPr>
-      <w:r>
-        <w:rPr>
-          <w:b/>
-          <w:bCs/>
-        </w:rPr>
-        <w:t>Példák</w:t>
-      </w:r>
-    </w:p>
-    <w:p>
-      <w:pPr>
-        <w:numPr>
-          <w:ilvl w:val="0"/>
-          <w:numId w:val="10"/>
-        </w:numPr>
-      </w:pPr>
-      <w:r>
-        <w:rPr>
-          <w:b/>
-          <w:bCs/>
-        </w:rPr>
-        <w:t>Parabola görbe:</w:t>
-      </w:r>
-      <w:r>
-        <w:t xml:space="preserve"> Ha a x^2 műveletet szeretné ábrázolni, írja be a x^2 kifejezést a műveleti mezőbe, majd adja meg a tartományt (pl. -10 és 10), és nyomja meg az "Enter" gombot.</w:t>
-      </w:r>
-    </w:p>
-    <w:p>
-      <w:pPr>
-        <w:numPr>
-          <w:ilvl w:val="0"/>
-          <w:numId w:val="10"/>
-        </w:numPr>
-      </w:pPr>
-      <w:r>
-        <w:rPr>
-          <w:b/>
-          <w:bCs/>
-        </w:rPr>
-        <w:t>Szinusz</w:t>
-      </w:r>
-      <w:r>
-        <w:rPr>
-          <w:b/>
-          <w:bCs/>
-        </w:rPr>
-        <w:t xml:space="preserve"> hullám:</w:t>
-      </w:r>
-      <w:r>
-        <w:t xml:space="preserve"> Ha a sin(x) műveletet szeretné ábrázolni, írja be a sin(x) kifejezést a műveleti mezőbe, majd adja meg a tartományt (pl. -10 és 10), és nyomja meg az "Enter" gombot.</w:t>
-      </w:r>
-      <w:r>
-        <w:rPr>
-          <w:rFonts w:ascii="Times New Roman" w:hAnsi="Times New Roman" w:cs="Times New Roman"/>
-          <w:sz w:val="24"/>
-          <w:szCs w:val="24"/>
+      <w:r>
+        <w:rPr>
+          <w:b/>
+          <w:bCs/>
         </w:rPr>
         <w:br w:type="page"/>
       </w:r>
@@ -2144,7 +2120,6 @@
           <w:sz w:val="24"/>
           <w:szCs w:val="24"/>
         </w:rPr>
-        <w:lastRenderedPageBreak/>
         <w:t xml:space="preserve">Kép a </w:t>
       </w:r>
       <w:r>
@@ -2178,16 +2153,16 @@
           <w:szCs w:val="24"/>
         </w:rPr>
         <w:drawing>
-          <wp:anchor distT="0" distB="0" distL="114300" distR="114300" simplePos="0" relativeHeight="251659264" behindDoc="0" locked="0" layoutInCell="1" allowOverlap="1" wp14:anchorId="0027064A" wp14:editId="460E498E">
+          <wp:anchor distT="0" distB="0" distL="114300" distR="114300" simplePos="0" relativeHeight="251659264" behindDoc="0" locked="0" layoutInCell="1" allowOverlap="1" wp14:anchorId="0027064A" wp14:editId="736A53D4">
             <wp:simplePos x="0" y="0"/>
             <wp:positionH relativeFrom="margin">
               <wp:align>right</wp:align>
             </wp:positionH>
             <wp:positionV relativeFrom="margin">
-              <wp:posOffset>294640</wp:posOffset>
+              <wp:posOffset>288925</wp:posOffset>
             </wp:positionV>
-            <wp:extent cx="2260600" cy="1141730"/>
-            <wp:effectExtent l="0" t="0" r="6350" b="1270"/>
+            <wp:extent cx="2061210" cy="1040765"/>
+            <wp:effectExtent l="0" t="0" r="0" b="6985"/>
             <wp:wrapSquare wrapText="bothSides"/>
             <wp:docPr id="433345287" name="Kép 1" descr="A képen szöveg, képernyőkép, Betűtípus látható&#10;&#10;Automatikusan generált leírás"/>
             <wp:cNvGraphicFramePr>
@@ -2215,7 +2190,7 @@
                   <pic:spPr>
                     <a:xfrm>
                       <a:off x="0" y="0"/>
-                      <a:ext cx="2260600" cy="1141730"/>
+                      <a:ext cx="2061210" cy="1040765"/>
                     </a:xfrm>
                     <a:prstGeom prst="rect">
                       <a:avLst/>
@@ -2334,15 +2309,1927 @@
           </wp:inline>
         </w:drawing>
       </w:r>
-    </w:p>
-    <w:p>
-      <w:pPr>
-        <w:rPr>
-          <w:rFonts w:ascii="Times New Roman" w:hAnsi="Times New Roman" w:cs="Times New Roman"/>
-          <w:sz w:val="24"/>
-          <w:szCs w:val="24"/>
-        </w:rPr>
-      </w:pPr>
+      <w:r>
+        <w:rPr>
+          <w:rFonts w:ascii="Times New Roman" w:hAnsi="Times New Roman" w:cs="Times New Roman"/>
+          <w:sz w:val="24"/>
+          <w:szCs w:val="24"/>
+        </w:rPr>
+        <w:br w:type="page"/>
+      </w:r>
+    </w:p>
+    <w:p>
+      <w:pPr>
+        <w:pStyle w:val="Cmsor1"/>
+      </w:pPr>
+      <w:r>
+        <w:t>Egyenlet oldal</w:t>
+      </w:r>
+    </w:p>
+    <w:p>
+      <w:pPr>
+        <w:rPr>
+          <w:rFonts w:ascii="Times New Roman" w:hAnsi="Times New Roman" w:cs="Times New Roman"/>
+          <w:sz w:val="24"/>
+          <w:szCs w:val="24"/>
+        </w:rPr>
+      </w:pPr>
+      <w:r>
+        <w:rPr>
+          <w:rFonts w:ascii="Times New Roman" w:hAnsi="Times New Roman" w:cs="Times New Roman"/>
+          <w:sz w:val="24"/>
+          <w:szCs w:val="24"/>
+        </w:rPr>
+        <w:t>Az alkalmazás elindításakor a</w:t>
+      </w:r>
+      <w:r>
+        <w:rPr>
+          <w:rFonts w:ascii="Times New Roman" w:hAnsi="Times New Roman" w:cs="Times New Roman"/>
+          <w:sz w:val="24"/>
+          <w:szCs w:val="24"/>
+        </w:rPr>
+        <w:t xml:space="preserve">z egyenlet </w:t>
+      </w:r>
+      <w:r>
+        <w:rPr>
+          <w:rFonts w:ascii="Times New Roman" w:hAnsi="Times New Roman" w:cs="Times New Roman"/>
+          <w:sz w:val="24"/>
+          <w:szCs w:val="24"/>
+        </w:rPr>
+        <w:t xml:space="preserve">oldalon </w:t>
+      </w:r>
+      <w:r>
+        <w:rPr>
+          <w:rFonts w:ascii="Times New Roman" w:hAnsi="Times New Roman" w:cs="Times New Roman"/>
+          <w:sz w:val="24"/>
+          <w:szCs w:val="24"/>
+        </w:rPr>
+        <w:t>a következő elemeket találja:</w:t>
+      </w:r>
+    </w:p>
+    <w:p>
+      <w:pPr>
+        <w:numPr>
+          <w:ilvl w:val="0"/>
+          <w:numId w:val="11"/>
+        </w:numPr>
+        <w:rPr>
+          <w:rFonts w:ascii="Times New Roman" w:hAnsi="Times New Roman" w:cs="Times New Roman"/>
+          <w:sz w:val="24"/>
+          <w:szCs w:val="24"/>
+        </w:rPr>
+      </w:pPr>
+      <w:r>
+        <w:rPr>
+          <w:rFonts w:ascii="Times New Roman" w:hAnsi="Times New Roman" w:cs="Times New Roman"/>
+          <w:b/>
+          <w:bCs/>
+          <w:sz w:val="24"/>
+          <w:szCs w:val="24"/>
+        </w:rPr>
+        <w:t xml:space="preserve">Legördülő </w:t>
+      </w:r>
+      <w:r>
+        <w:rPr>
+          <w:rFonts w:ascii="Times New Roman" w:hAnsi="Times New Roman" w:cs="Times New Roman"/>
+          <w:b/>
+          <w:bCs/>
+          <w:sz w:val="24"/>
+          <w:szCs w:val="24"/>
+        </w:rPr>
+        <w:t>m</w:t>
+      </w:r>
+      <w:r>
+        <w:rPr>
+          <w:rFonts w:ascii="Times New Roman" w:hAnsi="Times New Roman" w:cs="Times New Roman"/>
+          <w:b/>
+          <w:bCs/>
+          <w:sz w:val="24"/>
+          <w:szCs w:val="24"/>
+        </w:rPr>
+        <w:t>enü</w:t>
+      </w:r>
+    </w:p>
+    <w:p>
+      <w:pPr>
+        <w:numPr>
+          <w:ilvl w:val="1"/>
+          <w:numId w:val="11"/>
+        </w:numPr>
+        <w:rPr>
+          <w:rFonts w:ascii="Times New Roman" w:hAnsi="Times New Roman" w:cs="Times New Roman"/>
+          <w:sz w:val="24"/>
+          <w:szCs w:val="24"/>
+        </w:rPr>
+      </w:pPr>
+      <w:r>
+        <w:rPr>
+          <w:rFonts w:ascii="Times New Roman" w:hAnsi="Times New Roman" w:cs="Times New Roman"/>
+          <w:sz w:val="24"/>
+          <w:szCs w:val="24"/>
+        </w:rPr>
+        <w:t>A bal felső sarokban található legördülő menü segítségével kiválaszthatja a megoldan</w:t>
+      </w:r>
+      <w:r>
+        <w:rPr>
+          <w:rFonts w:ascii="Times New Roman" w:hAnsi="Times New Roman" w:cs="Times New Roman"/>
+          <w:sz w:val="24"/>
+          <w:szCs w:val="24"/>
+        </w:rPr>
+        <w:t>dó</w:t>
+      </w:r>
+      <w:r>
+        <w:rPr>
+          <w:rFonts w:ascii="Times New Roman" w:hAnsi="Times New Roman" w:cs="Times New Roman"/>
+          <w:sz w:val="24"/>
+          <w:szCs w:val="24"/>
+        </w:rPr>
+        <w:t xml:space="preserve"> </w:t>
+      </w:r>
+      <w:r>
+        <w:rPr>
+          <w:rFonts w:ascii="Times New Roman" w:hAnsi="Times New Roman" w:cs="Times New Roman"/>
+          <w:sz w:val="24"/>
+          <w:szCs w:val="24"/>
+        </w:rPr>
+        <w:t xml:space="preserve">funkció </w:t>
+      </w:r>
+      <w:r>
+        <w:rPr>
+          <w:rFonts w:ascii="Times New Roman" w:hAnsi="Times New Roman" w:cs="Times New Roman"/>
+          <w:sz w:val="24"/>
+          <w:szCs w:val="24"/>
+        </w:rPr>
+        <w:t>típusát. Az opciók a következők:</w:t>
+      </w:r>
+    </w:p>
+    <w:p>
+      <w:pPr>
+        <w:numPr>
+          <w:ilvl w:val="2"/>
+          <w:numId w:val="11"/>
+        </w:numPr>
+        <w:rPr>
+          <w:rFonts w:ascii="Times New Roman" w:hAnsi="Times New Roman" w:cs="Times New Roman"/>
+          <w:sz w:val="24"/>
+          <w:szCs w:val="24"/>
+        </w:rPr>
+      </w:pPr>
+      <w:r>
+        <w:rPr>
+          <w:rFonts w:ascii="Times New Roman" w:hAnsi="Times New Roman" w:cs="Times New Roman"/>
+          <w:sz w:val="24"/>
+          <w:szCs w:val="24"/>
+        </w:rPr>
+        <w:t>Egyenlet</w:t>
+      </w:r>
+    </w:p>
+    <w:p>
+      <w:pPr>
+        <w:numPr>
+          <w:ilvl w:val="2"/>
+          <w:numId w:val="11"/>
+        </w:numPr>
+        <w:rPr>
+          <w:rFonts w:ascii="Times New Roman" w:hAnsi="Times New Roman" w:cs="Times New Roman"/>
+          <w:sz w:val="24"/>
+          <w:szCs w:val="24"/>
+        </w:rPr>
+      </w:pPr>
+      <w:r>
+        <w:rPr>
+          <w:rFonts w:ascii="Times New Roman" w:hAnsi="Times New Roman" w:cs="Times New Roman"/>
+          <w:sz w:val="24"/>
+          <w:szCs w:val="24"/>
+        </w:rPr>
+        <w:t>Egyenletrendszerek</w:t>
+      </w:r>
+    </w:p>
+    <w:p>
+      <w:pPr>
+        <w:numPr>
+          <w:ilvl w:val="2"/>
+          <w:numId w:val="11"/>
+        </w:numPr>
+        <w:rPr>
+          <w:rFonts w:ascii="Times New Roman" w:hAnsi="Times New Roman" w:cs="Times New Roman"/>
+          <w:sz w:val="24"/>
+          <w:szCs w:val="24"/>
+        </w:rPr>
+      </w:pPr>
+      <w:r>
+        <w:rPr>
+          <w:rFonts w:ascii="Times New Roman" w:hAnsi="Times New Roman" w:cs="Times New Roman"/>
+          <w:sz w:val="24"/>
+          <w:szCs w:val="24"/>
+        </w:rPr>
+        <w:t>Fourier sor</w:t>
+      </w:r>
+    </w:p>
+    <w:p>
+      <w:pPr>
+        <w:numPr>
+          <w:ilvl w:val="0"/>
+          <w:numId w:val="11"/>
+        </w:numPr>
+        <w:rPr>
+          <w:rFonts w:ascii="Times New Roman" w:hAnsi="Times New Roman" w:cs="Times New Roman"/>
+          <w:sz w:val="24"/>
+          <w:szCs w:val="24"/>
+        </w:rPr>
+      </w:pPr>
+      <w:r>
+        <w:rPr>
+          <w:rFonts w:ascii="Times New Roman" w:hAnsi="Times New Roman" w:cs="Times New Roman"/>
+          <w:b/>
+          <w:bCs/>
+          <w:sz w:val="24"/>
+          <w:szCs w:val="24"/>
+        </w:rPr>
+        <w:t xml:space="preserve">Bemeneti </w:t>
+      </w:r>
+      <w:r>
+        <w:rPr>
+          <w:rFonts w:ascii="Times New Roman" w:hAnsi="Times New Roman" w:cs="Times New Roman"/>
+          <w:b/>
+          <w:bCs/>
+          <w:sz w:val="24"/>
+          <w:szCs w:val="24"/>
+        </w:rPr>
+        <w:t>m</w:t>
+      </w:r>
+      <w:r>
+        <w:rPr>
+          <w:rFonts w:ascii="Times New Roman" w:hAnsi="Times New Roman" w:cs="Times New Roman"/>
+          <w:b/>
+          <w:bCs/>
+          <w:sz w:val="24"/>
+          <w:szCs w:val="24"/>
+        </w:rPr>
+        <w:t>ező</w:t>
+      </w:r>
+    </w:p>
+    <w:p>
+      <w:pPr>
+        <w:numPr>
+          <w:ilvl w:val="1"/>
+          <w:numId w:val="11"/>
+        </w:numPr>
+        <w:rPr>
+          <w:rFonts w:ascii="Times New Roman" w:hAnsi="Times New Roman" w:cs="Times New Roman"/>
+          <w:sz w:val="24"/>
+          <w:szCs w:val="24"/>
+        </w:rPr>
+      </w:pPr>
+      <w:r>
+        <w:rPr>
+          <w:rFonts w:ascii="Times New Roman" w:hAnsi="Times New Roman" w:cs="Times New Roman"/>
+          <w:sz w:val="24"/>
+          <w:szCs w:val="24"/>
+        </w:rPr>
+        <w:t>A legördülő menü mellett jobbra található bemeneti mezőbe írhatja be az egyenletet vagy</w:t>
+      </w:r>
+      <w:r>
+        <w:rPr>
+          <w:rFonts w:ascii="Times New Roman" w:hAnsi="Times New Roman" w:cs="Times New Roman"/>
+          <w:sz w:val="24"/>
+          <w:szCs w:val="24"/>
+        </w:rPr>
+        <w:t xml:space="preserve"> </w:t>
+      </w:r>
+      <w:r>
+        <w:rPr>
+          <w:rFonts w:ascii="Times New Roman" w:hAnsi="Times New Roman" w:cs="Times New Roman"/>
+          <w:sz w:val="24"/>
+          <w:szCs w:val="24"/>
+        </w:rPr>
+        <w:t>egyenlet</w:t>
+      </w:r>
+      <w:r>
+        <w:rPr>
+          <w:rFonts w:ascii="Times New Roman" w:hAnsi="Times New Roman" w:cs="Times New Roman"/>
+          <w:sz w:val="24"/>
+          <w:szCs w:val="24"/>
+        </w:rPr>
+        <w:t>eket</w:t>
+      </w:r>
+      <w:r>
+        <w:rPr>
+          <w:rFonts w:ascii="Times New Roman" w:hAnsi="Times New Roman" w:cs="Times New Roman"/>
+          <w:sz w:val="24"/>
+          <w:szCs w:val="24"/>
+        </w:rPr>
+        <w:t>.</w:t>
+      </w:r>
+    </w:p>
+    <w:p>
+      <w:pPr>
+        <w:numPr>
+          <w:ilvl w:val="0"/>
+          <w:numId w:val="11"/>
+        </w:numPr>
+        <w:rPr>
+          <w:rFonts w:ascii="Times New Roman" w:hAnsi="Times New Roman" w:cs="Times New Roman"/>
+          <w:sz w:val="24"/>
+          <w:szCs w:val="24"/>
+        </w:rPr>
+      </w:pPr>
+      <w:r>
+        <w:rPr>
+          <w:rFonts w:ascii="Times New Roman" w:hAnsi="Times New Roman" w:cs="Times New Roman"/>
+          <w:b/>
+          <w:bCs/>
+          <w:sz w:val="24"/>
+          <w:szCs w:val="24"/>
+        </w:rPr>
+        <w:t xml:space="preserve">Enter </w:t>
+      </w:r>
+      <w:r>
+        <w:rPr>
+          <w:rFonts w:ascii="Times New Roman" w:hAnsi="Times New Roman" w:cs="Times New Roman"/>
+          <w:b/>
+          <w:bCs/>
+          <w:sz w:val="24"/>
+          <w:szCs w:val="24"/>
+        </w:rPr>
+        <w:t>g</w:t>
+      </w:r>
+      <w:r>
+        <w:rPr>
+          <w:rFonts w:ascii="Times New Roman" w:hAnsi="Times New Roman" w:cs="Times New Roman"/>
+          <w:b/>
+          <w:bCs/>
+          <w:sz w:val="24"/>
+          <w:szCs w:val="24"/>
+        </w:rPr>
+        <w:t>omb</w:t>
+      </w:r>
+    </w:p>
+    <w:p>
+      <w:pPr>
+        <w:numPr>
+          <w:ilvl w:val="1"/>
+          <w:numId w:val="11"/>
+        </w:numPr>
+        <w:rPr>
+          <w:rFonts w:ascii="Times New Roman" w:hAnsi="Times New Roman" w:cs="Times New Roman"/>
+          <w:sz w:val="24"/>
+          <w:szCs w:val="24"/>
+        </w:rPr>
+      </w:pPr>
+      <w:r>
+        <w:rPr>
+          <w:rFonts w:ascii="Times New Roman" w:hAnsi="Times New Roman" w:cs="Times New Roman"/>
+          <w:sz w:val="24"/>
+          <w:szCs w:val="24"/>
+        </w:rPr>
+        <w:t>A bemeneti mező mellett található Enter gomb megnyomásával kezdeményezheti az egyenlet megoldását.</w:t>
+      </w:r>
+    </w:p>
+    <w:p>
+      <w:pPr>
+        <w:numPr>
+          <w:ilvl w:val="0"/>
+          <w:numId w:val="11"/>
+        </w:numPr>
+        <w:rPr>
+          <w:rFonts w:ascii="Times New Roman" w:hAnsi="Times New Roman" w:cs="Times New Roman"/>
+          <w:sz w:val="24"/>
+          <w:szCs w:val="24"/>
+        </w:rPr>
+      </w:pPr>
+      <w:r>
+        <w:rPr>
+          <w:rFonts w:ascii="Times New Roman" w:hAnsi="Times New Roman" w:cs="Times New Roman"/>
+          <w:b/>
+          <w:bCs/>
+          <w:sz w:val="24"/>
+          <w:szCs w:val="24"/>
+        </w:rPr>
+        <w:t xml:space="preserve">Eredmény </w:t>
+      </w:r>
+      <w:r>
+        <w:rPr>
+          <w:rFonts w:ascii="Times New Roman" w:hAnsi="Times New Roman" w:cs="Times New Roman"/>
+          <w:b/>
+          <w:bCs/>
+          <w:sz w:val="24"/>
+          <w:szCs w:val="24"/>
+        </w:rPr>
+        <w:t>k</w:t>
+      </w:r>
+      <w:r>
+        <w:rPr>
+          <w:rFonts w:ascii="Times New Roman" w:hAnsi="Times New Roman" w:cs="Times New Roman"/>
+          <w:b/>
+          <w:bCs/>
+          <w:sz w:val="24"/>
+          <w:szCs w:val="24"/>
+        </w:rPr>
+        <w:t>ijelző</w:t>
+      </w:r>
+    </w:p>
+    <w:p>
+      <w:pPr>
+        <w:numPr>
+          <w:ilvl w:val="1"/>
+          <w:numId w:val="11"/>
+        </w:numPr>
+        <w:rPr>
+          <w:rFonts w:ascii="Times New Roman" w:hAnsi="Times New Roman" w:cs="Times New Roman"/>
+          <w:sz w:val="24"/>
+          <w:szCs w:val="24"/>
+        </w:rPr>
+      </w:pPr>
+      <w:r>
+        <w:rPr>
+          <w:rFonts w:ascii="Times New Roman" w:hAnsi="Times New Roman" w:cs="Times New Roman"/>
+          <w:sz w:val="24"/>
+          <w:szCs w:val="24"/>
+        </w:rPr>
+        <w:t xml:space="preserve">Az oldal jobb oldalán található "Eredmény" felirat </w:t>
+      </w:r>
+      <w:r>
+        <w:rPr>
+          <w:rFonts w:ascii="Times New Roman" w:hAnsi="Times New Roman" w:cs="Times New Roman"/>
+          <w:sz w:val="24"/>
+          <w:szCs w:val="24"/>
+        </w:rPr>
+        <w:t>helyén</w:t>
+      </w:r>
+      <w:r>
+        <w:rPr>
+          <w:rFonts w:ascii="Times New Roman" w:hAnsi="Times New Roman" w:cs="Times New Roman"/>
+          <w:sz w:val="24"/>
+          <w:szCs w:val="24"/>
+        </w:rPr>
+        <w:t xml:space="preserve"> jelenik meg az egyenlet megoldásának eredménye.</w:t>
+      </w:r>
+    </w:p>
+    <w:p>
+      <w:pPr>
+        <w:numPr>
+          <w:ilvl w:val="0"/>
+          <w:numId w:val="11"/>
+        </w:numPr>
+        <w:rPr>
+          <w:rFonts w:ascii="Times New Roman" w:hAnsi="Times New Roman" w:cs="Times New Roman"/>
+          <w:sz w:val="24"/>
+          <w:szCs w:val="24"/>
+        </w:rPr>
+      </w:pPr>
+      <w:r>
+        <w:rPr>
+          <w:rFonts w:ascii="Times New Roman" w:hAnsi="Times New Roman" w:cs="Times New Roman"/>
+          <w:b/>
+          <w:bCs/>
+          <w:sz w:val="24"/>
+          <w:szCs w:val="24"/>
+        </w:rPr>
+        <w:t xml:space="preserve">Grafikon </w:t>
+      </w:r>
+      <w:r>
+        <w:rPr>
+          <w:rFonts w:ascii="Times New Roman" w:hAnsi="Times New Roman" w:cs="Times New Roman"/>
+          <w:b/>
+          <w:bCs/>
+          <w:sz w:val="24"/>
+          <w:szCs w:val="24"/>
+        </w:rPr>
+        <w:t>t</w:t>
+      </w:r>
+      <w:r>
+        <w:rPr>
+          <w:rFonts w:ascii="Times New Roman" w:hAnsi="Times New Roman" w:cs="Times New Roman"/>
+          <w:b/>
+          <w:bCs/>
+          <w:sz w:val="24"/>
+          <w:szCs w:val="24"/>
+        </w:rPr>
+        <w:t>erület</w:t>
+      </w:r>
+    </w:p>
+    <w:p>
+      <w:pPr>
+        <w:numPr>
+          <w:ilvl w:val="1"/>
+          <w:numId w:val="11"/>
+        </w:numPr>
+        <w:rPr>
+          <w:rFonts w:ascii="Times New Roman" w:hAnsi="Times New Roman" w:cs="Times New Roman"/>
+          <w:sz w:val="24"/>
+          <w:szCs w:val="24"/>
+        </w:rPr>
+      </w:pPr>
+      <w:r>
+        <w:rPr>
+          <w:rFonts w:ascii="Times New Roman" w:hAnsi="Times New Roman" w:cs="Times New Roman"/>
+          <w:sz w:val="24"/>
+          <w:szCs w:val="24"/>
+        </w:rPr>
+        <w:t xml:space="preserve">Az alsó részen található grafikon terület. </w:t>
+      </w:r>
+      <w:r>
+        <w:rPr>
+          <w:rFonts w:ascii="Times New Roman" w:hAnsi="Times New Roman" w:cs="Times New Roman"/>
+          <w:sz w:val="24"/>
+          <w:szCs w:val="24"/>
+        </w:rPr>
+        <w:t>Mely az eredményeket jelenítem meg grafikusan</w:t>
+      </w:r>
+      <w:r>
+        <w:rPr>
+          <w:rFonts w:ascii="Times New Roman" w:hAnsi="Times New Roman" w:cs="Times New Roman"/>
+          <w:sz w:val="24"/>
+          <w:szCs w:val="24"/>
+        </w:rPr>
+        <w:t>.</w:t>
+      </w:r>
+    </w:p>
+    <w:p>
+      <w:pPr>
+        <w:numPr>
+          <w:ilvl w:val="0"/>
+          <w:numId w:val="11"/>
+        </w:numPr>
+        <w:rPr>
+          <w:rFonts w:ascii="Times New Roman" w:hAnsi="Times New Roman" w:cs="Times New Roman"/>
+          <w:sz w:val="24"/>
+          <w:szCs w:val="24"/>
+        </w:rPr>
+      </w:pPr>
+      <w:r>
+        <w:rPr>
+          <w:rFonts w:ascii="Times New Roman" w:hAnsi="Times New Roman" w:cs="Times New Roman"/>
+          <w:b/>
+          <w:bCs/>
+          <w:sz w:val="24"/>
+          <w:szCs w:val="24"/>
+        </w:rPr>
+        <w:t xml:space="preserve">Vissza </w:t>
+      </w:r>
+      <w:r>
+        <w:rPr>
+          <w:rFonts w:ascii="Times New Roman" w:hAnsi="Times New Roman" w:cs="Times New Roman"/>
+          <w:b/>
+          <w:bCs/>
+          <w:sz w:val="24"/>
+          <w:szCs w:val="24"/>
+        </w:rPr>
+        <w:t>g</w:t>
+      </w:r>
+      <w:r>
+        <w:rPr>
+          <w:rFonts w:ascii="Times New Roman" w:hAnsi="Times New Roman" w:cs="Times New Roman"/>
+          <w:b/>
+          <w:bCs/>
+          <w:sz w:val="24"/>
+          <w:szCs w:val="24"/>
+        </w:rPr>
+        <w:t>omb</w:t>
+      </w:r>
+    </w:p>
+    <w:p>
+      <w:pPr>
+        <w:numPr>
+          <w:ilvl w:val="1"/>
+          <w:numId w:val="11"/>
+        </w:numPr>
+        <w:rPr>
+          <w:rFonts w:ascii="Times New Roman" w:hAnsi="Times New Roman" w:cs="Times New Roman"/>
+          <w:sz w:val="24"/>
+          <w:szCs w:val="24"/>
+        </w:rPr>
+      </w:pPr>
+      <w:r>
+        <w:rPr>
+          <w:rFonts w:ascii="Times New Roman" w:hAnsi="Times New Roman" w:cs="Times New Roman"/>
+          <w:sz w:val="24"/>
+          <w:szCs w:val="24"/>
+        </w:rPr>
+        <w:t>A jobb alsó sarokban található Vissza gombbal visszatérhet a főoldalra</w:t>
+      </w:r>
+      <w:r>
+        <w:rPr>
+          <w:rFonts w:ascii="Times New Roman" w:hAnsi="Times New Roman" w:cs="Times New Roman"/>
+          <w:sz w:val="24"/>
+          <w:szCs w:val="24"/>
+        </w:rPr>
+        <w:t>.</w:t>
+      </w:r>
+    </w:p>
+    <w:p>
+      <w:pPr>
+        <w:rPr>
+          <w:rFonts w:ascii="Times New Roman" w:hAnsi="Times New Roman" w:cs="Times New Roman"/>
+          <w:b/>
+          <w:bCs/>
+          <w:sz w:val="24"/>
+          <w:szCs w:val="24"/>
+        </w:rPr>
+      </w:pPr>
+      <w:r>
+        <w:rPr>
+          <w:rFonts w:ascii="Times New Roman" w:hAnsi="Times New Roman" w:cs="Times New Roman"/>
+          <w:b/>
+          <w:bCs/>
+          <w:sz w:val="24"/>
+          <w:szCs w:val="24"/>
+        </w:rPr>
+        <w:t xml:space="preserve">Az </w:t>
+      </w:r>
+      <w:r>
+        <w:rPr>
+          <w:rFonts w:ascii="Times New Roman" w:hAnsi="Times New Roman" w:cs="Times New Roman"/>
+          <w:b/>
+          <w:bCs/>
+          <w:sz w:val="24"/>
+          <w:szCs w:val="24"/>
+        </w:rPr>
+        <w:t>e</w:t>
+      </w:r>
+      <w:r>
+        <w:rPr>
+          <w:rFonts w:ascii="Times New Roman" w:hAnsi="Times New Roman" w:cs="Times New Roman"/>
+          <w:b/>
+          <w:bCs/>
+          <w:sz w:val="24"/>
+          <w:szCs w:val="24"/>
+        </w:rPr>
+        <w:t xml:space="preserve">gyenlet </w:t>
+      </w:r>
+      <w:r>
+        <w:rPr>
+          <w:rFonts w:ascii="Times New Roman" w:hAnsi="Times New Roman" w:cs="Times New Roman"/>
+          <w:b/>
+          <w:bCs/>
+          <w:sz w:val="24"/>
+          <w:szCs w:val="24"/>
+        </w:rPr>
+        <w:t>o</w:t>
+      </w:r>
+      <w:r>
+        <w:rPr>
+          <w:rFonts w:ascii="Times New Roman" w:hAnsi="Times New Roman" w:cs="Times New Roman"/>
+          <w:b/>
+          <w:bCs/>
+          <w:sz w:val="24"/>
+          <w:szCs w:val="24"/>
+        </w:rPr>
+        <w:t xml:space="preserve">ldal </w:t>
+      </w:r>
+      <w:r>
+        <w:rPr>
+          <w:rFonts w:ascii="Times New Roman" w:hAnsi="Times New Roman" w:cs="Times New Roman"/>
+          <w:b/>
+          <w:bCs/>
+          <w:sz w:val="24"/>
+          <w:szCs w:val="24"/>
+        </w:rPr>
+        <w:t>h</w:t>
+      </w:r>
+      <w:r>
+        <w:rPr>
+          <w:rFonts w:ascii="Times New Roman" w:hAnsi="Times New Roman" w:cs="Times New Roman"/>
+          <w:b/>
+          <w:bCs/>
+          <w:sz w:val="24"/>
+          <w:szCs w:val="24"/>
+        </w:rPr>
+        <w:t>asználata</w:t>
+      </w:r>
+    </w:p>
+    <w:p>
+      <w:pPr>
+        <w:numPr>
+          <w:ilvl w:val="0"/>
+          <w:numId w:val="12"/>
+        </w:numPr>
+        <w:rPr>
+          <w:rFonts w:ascii="Times New Roman" w:hAnsi="Times New Roman" w:cs="Times New Roman"/>
+          <w:sz w:val="24"/>
+          <w:szCs w:val="24"/>
+        </w:rPr>
+      </w:pPr>
+      <w:r>
+        <w:rPr>
+          <w:rFonts w:ascii="Times New Roman" w:hAnsi="Times New Roman" w:cs="Times New Roman"/>
+          <w:b/>
+          <w:bCs/>
+          <w:sz w:val="24"/>
+          <w:szCs w:val="24"/>
+        </w:rPr>
+        <w:t xml:space="preserve">Egyenlet </w:t>
+      </w:r>
+      <w:r>
+        <w:rPr>
+          <w:rFonts w:ascii="Times New Roman" w:hAnsi="Times New Roman" w:cs="Times New Roman"/>
+          <w:b/>
+          <w:bCs/>
+          <w:sz w:val="24"/>
+          <w:szCs w:val="24"/>
+        </w:rPr>
+        <w:t>t</w:t>
+      </w:r>
+      <w:r>
+        <w:rPr>
+          <w:rFonts w:ascii="Times New Roman" w:hAnsi="Times New Roman" w:cs="Times New Roman"/>
+          <w:b/>
+          <w:bCs/>
+          <w:sz w:val="24"/>
+          <w:szCs w:val="24"/>
+        </w:rPr>
+        <w:t xml:space="preserve">ípusának </w:t>
+      </w:r>
+      <w:r>
+        <w:rPr>
+          <w:rFonts w:ascii="Times New Roman" w:hAnsi="Times New Roman" w:cs="Times New Roman"/>
+          <w:b/>
+          <w:bCs/>
+          <w:sz w:val="24"/>
+          <w:szCs w:val="24"/>
+        </w:rPr>
+        <w:t>k</w:t>
+      </w:r>
+      <w:r>
+        <w:rPr>
+          <w:rFonts w:ascii="Times New Roman" w:hAnsi="Times New Roman" w:cs="Times New Roman"/>
+          <w:b/>
+          <w:bCs/>
+          <w:sz w:val="24"/>
+          <w:szCs w:val="24"/>
+        </w:rPr>
+        <w:t>iválasztása:</w:t>
+      </w:r>
+    </w:p>
+    <w:p>
+      <w:pPr>
+        <w:numPr>
+          <w:ilvl w:val="1"/>
+          <w:numId w:val="12"/>
+        </w:numPr>
+        <w:rPr>
+          <w:rFonts w:ascii="Times New Roman" w:hAnsi="Times New Roman" w:cs="Times New Roman"/>
+          <w:sz w:val="24"/>
+          <w:szCs w:val="24"/>
+        </w:rPr>
+      </w:pPr>
+      <w:r>
+        <w:rPr>
+          <w:rFonts w:ascii="Times New Roman" w:hAnsi="Times New Roman" w:cs="Times New Roman"/>
+          <w:sz w:val="24"/>
+          <w:szCs w:val="24"/>
+        </w:rPr>
+        <w:t>Használja a legördülő menüt a kívánt egyenlet típusának kiválasztásához.</w:t>
+      </w:r>
+    </w:p>
+    <w:p>
+      <w:pPr>
+        <w:numPr>
+          <w:ilvl w:val="0"/>
+          <w:numId w:val="12"/>
+        </w:numPr>
+        <w:rPr>
+          <w:rFonts w:ascii="Times New Roman" w:hAnsi="Times New Roman" w:cs="Times New Roman"/>
+          <w:sz w:val="24"/>
+          <w:szCs w:val="24"/>
+        </w:rPr>
+      </w:pPr>
+      <w:r>
+        <w:rPr>
+          <w:rFonts w:ascii="Times New Roman" w:hAnsi="Times New Roman" w:cs="Times New Roman"/>
+          <w:b/>
+          <w:bCs/>
+          <w:sz w:val="24"/>
+          <w:szCs w:val="24"/>
+        </w:rPr>
+        <w:t xml:space="preserve">Egyenlet </w:t>
+      </w:r>
+      <w:r>
+        <w:rPr>
+          <w:rFonts w:ascii="Times New Roman" w:hAnsi="Times New Roman" w:cs="Times New Roman"/>
+          <w:b/>
+          <w:bCs/>
+          <w:sz w:val="24"/>
+          <w:szCs w:val="24"/>
+        </w:rPr>
+        <w:t>b</w:t>
+      </w:r>
+      <w:r>
+        <w:rPr>
+          <w:rFonts w:ascii="Times New Roman" w:hAnsi="Times New Roman" w:cs="Times New Roman"/>
+          <w:b/>
+          <w:bCs/>
+          <w:sz w:val="24"/>
+          <w:szCs w:val="24"/>
+        </w:rPr>
+        <w:t>emenet:</w:t>
+      </w:r>
+    </w:p>
+    <w:p>
+      <w:pPr>
+        <w:numPr>
+          <w:ilvl w:val="1"/>
+          <w:numId w:val="12"/>
+        </w:numPr>
+        <w:rPr>
+          <w:rFonts w:ascii="Times New Roman" w:hAnsi="Times New Roman" w:cs="Times New Roman"/>
+          <w:sz w:val="24"/>
+          <w:szCs w:val="24"/>
+        </w:rPr>
+      </w:pPr>
+      <w:r>
+        <w:rPr>
+          <w:rFonts w:ascii="Times New Roman" w:hAnsi="Times New Roman" w:cs="Times New Roman"/>
+          <w:sz w:val="24"/>
+          <w:szCs w:val="24"/>
+        </w:rPr>
+        <w:t xml:space="preserve">Írja be az egyenletet </w:t>
+      </w:r>
+      <w:r>
+        <w:rPr>
+          <w:rFonts w:ascii="Times New Roman" w:hAnsi="Times New Roman" w:cs="Times New Roman"/>
+          <w:sz w:val="24"/>
+          <w:szCs w:val="24"/>
+        </w:rPr>
+        <w:t>vagy</w:t>
+      </w:r>
+      <w:r>
+        <w:rPr>
+          <w:rFonts w:ascii="Times New Roman" w:hAnsi="Times New Roman" w:cs="Times New Roman"/>
+          <w:sz w:val="24"/>
+          <w:szCs w:val="24"/>
+        </w:rPr>
+        <w:t xml:space="preserve"> </w:t>
+      </w:r>
+      <w:r>
+        <w:rPr>
+          <w:rFonts w:ascii="Times New Roman" w:hAnsi="Times New Roman" w:cs="Times New Roman"/>
+          <w:sz w:val="24"/>
+          <w:szCs w:val="24"/>
+        </w:rPr>
+        <w:t>egyenlet</w:t>
+      </w:r>
+      <w:r>
+        <w:rPr>
+          <w:rFonts w:ascii="Times New Roman" w:hAnsi="Times New Roman" w:cs="Times New Roman"/>
+          <w:sz w:val="24"/>
+          <w:szCs w:val="24"/>
+        </w:rPr>
+        <w:t>eke</w:t>
+      </w:r>
+      <w:r>
+        <w:rPr>
+          <w:rFonts w:ascii="Times New Roman" w:hAnsi="Times New Roman" w:cs="Times New Roman"/>
+          <w:sz w:val="24"/>
+          <w:szCs w:val="24"/>
+        </w:rPr>
+        <w:t>t a bemeneti mezőbe</w:t>
+      </w:r>
+      <w:r>
+        <w:rPr>
+          <w:rFonts w:ascii="Times New Roman" w:hAnsi="Times New Roman" w:cs="Times New Roman"/>
+          <w:sz w:val="24"/>
+          <w:szCs w:val="24"/>
+        </w:rPr>
+        <w:t>.</w:t>
+      </w:r>
+    </w:p>
+    <w:p>
+      <w:pPr>
+        <w:numPr>
+          <w:ilvl w:val="0"/>
+          <w:numId w:val="12"/>
+        </w:numPr>
+        <w:rPr>
+          <w:rFonts w:ascii="Times New Roman" w:hAnsi="Times New Roman" w:cs="Times New Roman"/>
+          <w:sz w:val="24"/>
+          <w:szCs w:val="24"/>
+        </w:rPr>
+      </w:pPr>
+      <w:r>
+        <w:rPr>
+          <w:rFonts w:ascii="Times New Roman" w:hAnsi="Times New Roman" w:cs="Times New Roman"/>
+          <w:b/>
+          <w:bCs/>
+          <w:sz w:val="24"/>
+          <w:szCs w:val="24"/>
+        </w:rPr>
+        <w:t xml:space="preserve">Számítás </w:t>
+      </w:r>
+      <w:r>
+        <w:rPr>
+          <w:rFonts w:ascii="Times New Roman" w:hAnsi="Times New Roman" w:cs="Times New Roman"/>
+          <w:b/>
+          <w:bCs/>
+          <w:sz w:val="24"/>
+          <w:szCs w:val="24"/>
+        </w:rPr>
+        <w:t>i</w:t>
+      </w:r>
+      <w:r>
+        <w:rPr>
+          <w:rFonts w:ascii="Times New Roman" w:hAnsi="Times New Roman" w:cs="Times New Roman"/>
+          <w:b/>
+          <w:bCs/>
+          <w:sz w:val="24"/>
+          <w:szCs w:val="24"/>
+        </w:rPr>
+        <w:t>ndítása:</w:t>
+      </w:r>
+    </w:p>
+    <w:p>
+      <w:pPr>
+        <w:numPr>
+          <w:ilvl w:val="1"/>
+          <w:numId w:val="12"/>
+        </w:numPr>
+        <w:rPr>
+          <w:rFonts w:ascii="Times New Roman" w:hAnsi="Times New Roman" w:cs="Times New Roman"/>
+          <w:sz w:val="24"/>
+          <w:szCs w:val="24"/>
+        </w:rPr>
+      </w:pPr>
+      <w:r>
+        <w:rPr>
+          <w:rFonts w:ascii="Times New Roman" w:hAnsi="Times New Roman" w:cs="Times New Roman"/>
+          <w:sz w:val="24"/>
+          <w:szCs w:val="24"/>
+        </w:rPr>
+        <w:t>Nyomja meg az Enter gombot a számítás indításához.</w:t>
+      </w:r>
+    </w:p>
+    <w:p>
+      <w:pPr>
+        <w:numPr>
+          <w:ilvl w:val="0"/>
+          <w:numId w:val="12"/>
+        </w:numPr>
+        <w:rPr>
+          <w:rFonts w:ascii="Times New Roman" w:hAnsi="Times New Roman" w:cs="Times New Roman"/>
+          <w:sz w:val="24"/>
+          <w:szCs w:val="24"/>
+        </w:rPr>
+      </w:pPr>
+      <w:r>
+        <w:rPr>
+          <w:rFonts w:ascii="Times New Roman" w:hAnsi="Times New Roman" w:cs="Times New Roman"/>
+          <w:b/>
+          <w:bCs/>
+          <w:sz w:val="24"/>
+          <w:szCs w:val="24"/>
+        </w:rPr>
+        <w:t xml:space="preserve">Eredmény </w:t>
+      </w:r>
+      <w:r>
+        <w:rPr>
+          <w:rFonts w:ascii="Times New Roman" w:hAnsi="Times New Roman" w:cs="Times New Roman"/>
+          <w:b/>
+          <w:bCs/>
+          <w:sz w:val="24"/>
+          <w:szCs w:val="24"/>
+        </w:rPr>
+        <w:t>m</w:t>
+      </w:r>
+      <w:r>
+        <w:rPr>
+          <w:rFonts w:ascii="Times New Roman" w:hAnsi="Times New Roman" w:cs="Times New Roman"/>
+          <w:b/>
+          <w:bCs/>
+          <w:sz w:val="24"/>
+          <w:szCs w:val="24"/>
+        </w:rPr>
+        <w:t>egtekintése:</w:t>
+      </w:r>
+    </w:p>
+    <w:p>
+      <w:pPr>
+        <w:numPr>
+          <w:ilvl w:val="1"/>
+          <w:numId w:val="12"/>
+        </w:numPr>
+        <w:rPr>
+          <w:rFonts w:ascii="Times New Roman" w:hAnsi="Times New Roman" w:cs="Times New Roman"/>
+          <w:sz w:val="24"/>
+          <w:szCs w:val="24"/>
+        </w:rPr>
+      </w:pPr>
+      <w:r>
+        <w:rPr>
+          <w:rFonts w:ascii="Times New Roman" w:hAnsi="Times New Roman" w:cs="Times New Roman"/>
+          <w:sz w:val="24"/>
+          <w:szCs w:val="24"/>
+        </w:rPr>
+        <w:t>A megoldás eredménye az "Eredmény" kijelzőn jelenik meg.</w:t>
+      </w:r>
+      <w:r>
+        <w:rPr>
+          <w:rFonts w:ascii="Times New Roman" w:hAnsi="Times New Roman" w:cs="Times New Roman"/>
+          <w:b/>
+          <w:bCs/>
+          <w:sz w:val="24"/>
+          <w:szCs w:val="24"/>
+        </w:rPr>
+        <w:br w:type="page"/>
+      </w:r>
+    </w:p>
+    <w:p>
+      <w:pPr>
+        <w:numPr>
+          <w:ilvl w:val="0"/>
+          <w:numId w:val="12"/>
+        </w:numPr>
+        <w:rPr>
+          <w:rFonts w:ascii="Times New Roman" w:hAnsi="Times New Roman" w:cs="Times New Roman"/>
+          <w:sz w:val="24"/>
+          <w:szCs w:val="24"/>
+        </w:rPr>
+      </w:pPr>
+      <w:r>
+        <w:rPr>
+          <w:rFonts w:ascii="Times New Roman" w:hAnsi="Times New Roman" w:cs="Times New Roman"/>
+          <w:b/>
+          <w:bCs/>
+          <w:sz w:val="24"/>
+          <w:szCs w:val="24"/>
+        </w:rPr>
+        <w:t>Grafikon:</w:t>
+      </w:r>
+    </w:p>
+    <w:p>
+      <w:pPr>
+        <w:numPr>
+          <w:ilvl w:val="1"/>
+          <w:numId w:val="12"/>
+        </w:numPr>
+        <w:rPr>
+          <w:rFonts w:ascii="Times New Roman" w:hAnsi="Times New Roman" w:cs="Times New Roman"/>
+          <w:sz w:val="24"/>
+          <w:szCs w:val="24"/>
+        </w:rPr>
+      </w:pPr>
+      <w:r>
+        <w:rPr>
+          <w:rFonts w:ascii="Times New Roman" w:hAnsi="Times New Roman" w:cs="Times New Roman"/>
+          <w:sz w:val="24"/>
+          <w:szCs w:val="24"/>
+        </w:rPr>
+        <w:t>A grafikon területen megjelenített ábra segít a megoldás vizuális értelmezésében.</w:t>
+      </w:r>
+    </w:p>
+    <w:p>
+      <w:pPr>
+        <w:numPr>
+          <w:ilvl w:val="0"/>
+          <w:numId w:val="12"/>
+        </w:numPr>
+        <w:rPr>
+          <w:rFonts w:ascii="Times New Roman" w:hAnsi="Times New Roman" w:cs="Times New Roman"/>
+          <w:sz w:val="24"/>
+          <w:szCs w:val="24"/>
+        </w:rPr>
+      </w:pPr>
+      <w:r>
+        <w:rPr>
+          <w:rFonts w:ascii="Times New Roman" w:hAnsi="Times New Roman" w:cs="Times New Roman"/>
+          <w:b/>
+          <w:bCs/>
+          <w:sz w:val="24"/>
+          <w:szCs w:val="24"/>
+        </w:rPr>
+        <w:t>Visszalépés:</w:t>
+      </w:r>
+    </w:p>
+    <w:p>
+      <w:pPr>
+        <w:numPr>
+          <w:ilvl w:val="1"/>
+          <w:numId w:val="12"/>
+        </w:numPr>
+        <w:rPr>
+          <w:rFonts w:ascii="Times New Roman" w:hAnsi="Times New Roman" w:cs="Times New Roman"/>
+          <w:sz w:val="24"/>
+          <w:szCs w:val="24"/>
+        </w:rPr>
+      </w:pPr>
+      <w:r>
+        <w:rPr>
+          <w:rFonts w:ascii="Times New Roman" w:hAnsi="Times New Roman" w:cs="Times New Roman"/>
+          <w:sz w:val="24"/>
+          <w:szCs w:val="24"/>
+        </w:rPr>
+        <w:t>Használja a Vissza gombot a főoldalra vagy az előző menübe való visszatéréshez.</w:t>
+      </w:r>
+    </w:p>
+    <w:p>
+      <w:pPr>
+        <w:rPr>
+          <w:rFonts w:ascii="Times New Roman" w:hAnsi="Times New Roman" w:cs="Times New Roman"/>
+          <w:b/>
+          <w:bCs/>
+          <w:sz w:val="24"/>
+          <w:szCs w:val="24"/>
+        </w:rPr>
+      </w:pPr>
+      <w:r>
+        <w:rPr>
+          <w:rFonts w:ascii="Times New Roman" w:hAnsi="Times New Roman" w:cs="Times New Roman"/>
+          <w:b/>
+          <w:bCs/>
+          <w:sz w:val="24"/>
+          <w:szCs w:val="24"/>
+        </w:rPr>
+        <w:t xml:space="preserve">Az </w:t>
+      </w:r>
+      <w:r>
+        <w:rPr>
+          <w:rFonts w:ascii="Times New Roman" w:hAnsi="Times New Roman" w:cs="Times New Roman"/>
+          <w:b/>
+          <w:bCs/>
+          <w:sz w:val="24"/>
+          <w:szCs w:val="24"/>
+        </w:rPr>
+        <w:t>e</w:t>
+      </w:r>
+      <w:r>
+        <w:rPr>
+          <w:rFonts w:ascii="Times New Roman" w:hAnsi="Times New Roman" w:cs="Times New Roman"/>
+          <w:b/>
+          <w:bCs/>
+          <w:sz w:val="24"/>
+          <w:szCs w:val="24"/>
+        </w:rPr>
+        <w:t xml:space="preserve">gyenlet </w:t>
+      </w:r>
+      <w:r>
+        <w:rPr>
+          <w:rFonts w:ascii="Times New Roman" w:hAnsi="Times New Roman" w:cs="Times New Roman"/>
+          <w:b/>
+          <w:bCs/>
+          <w:sz w:val="24"/>
+          <w:szCs w:val="24"/>
+        </w:rPr>
+        <w:t>o</w:t>
+      </w:r>
+      <w:r>
+        <w:rPr>
+          <w:rFonts w:ascii="Times New Roman" w:hAnsi="Times New Roman" w:cs="Times New Roman"/>
+          <w:b/>
+          <w:bCs/>
+          <w:sz w:val="24"/>
+          <w:szCs w:val="24"/>
+        </w:rPr>
+        <w:t xml:space="preserve">ldal </w:t>
+      </w:r>
+      <w:r>
+        <w:rPr>
+          <w:rFonts w:ascii="Times New Roman" w:hAnsi="Times New Roman" w:cs="Times New Roman"/>
+          <w:b/>
+          <w:bCs/>
+          <w:sz w:val="24"/>
+          <w:szCs w:val="24"/>
+        </w:rPr>
+        <w:t>h</w:t>
+      </w:r>
+      <w:r>
+        <w:rPr>
+          <w:rFonts w:ascii="Times New Roman" w:hAnsi="Times New Roman" w:cs="Times New Roman"/>
+          <w:b/>
+          <w:bCs/>
+          <w:sz w:val="24"/>
+          <w:szCs w:val="24"/>
+        </w:rPr>
+        <w:t>asználata</w:t>
+      </w:r>
+      <w:r>
+        <w:rPr>
+          <w:rFonts w:ascii="Times New Roman" w:hAnsi="Times New Roman" w:cs="Times New Roman"/>
+          <w:b/>
+          <w:bCs/>
+          <w:sz w:val="24"/>
+          <w:szCs w:val="24"/>
+        </w:rPr>
+        <w:t xml:space="preserve"> típusonként:</w:t>
+      </w:r>
+    </w:p>
+    <w:p>
+      <w:pPr>
+        <w:pStyle w:val="Listaszerbekezds"/>
+        <w:numPr>
+          <w:ilvl w:val="0"/>
+          <w:numId w:val="13"/>
+        </w:numPr>
+        <w:spacing w:after="240"/>
+        <w:ind w:left="714" w:hanging="357"/>
+        <w:rPr>
+          <w:rFonts w:ascii="Times New Roman" w:hAnsi="Times New Roman" w:cs="Times New Roman"/>
+          <w:sz w:val="24"/>
+          <w:szCs w:val="24"/>
+        </w:rPr>
+      </w:pPr>
+      <w:r>
+        <w:rPr>
+          <w:rFonts w:ascii="Times New Roman" w:hAnsi="Times New Roman" w:cs="Times New Roman"/>
+          <w:sz w:val="24"/>
+          <w:szCs w:val="24"/>
+        </w:rPr>
+        <w:t>Egyenlet</w:t>
+      </w:r>
+      <w:r>
+        <w:rPr>
+          <w:rFonts w:ascii="Times New Roman" w:hAnsi="Times New Roman" w:cs="Times New Roman"/>
+          <w:sz w:val="24"/>
+          <w:szCs w:val="24"/>
+        </w:rPr>
+        <w:t>: Képes egyenletek és egyenlőtlenségek megoldására is.</w:t>
+      </w:r>
+      <w:r>
+        <w:rPr>
+          <w:rFonts w:ascii="Times New Roman" w:hAnsi="Times New Roman" w:cs="Times New Roman"/>
+          <w:sz w:val="24"/>
+          <w:szCs w:val="24"/>
+        </w:rPr>
+        <w:t xml:space="preserve"> </w:t>
+      </w:r>
+      <w:r>
+        <w:rPr>
+          <w:rFonts w:ascii="Times New Roman" w:hAnsi="Times New Roman" w:cs="Times New Roman"/>
+          <w:sz w:val="24"/>
+          <w:szCs w:val="24"/>
+        </w:rPr>
+        <w:t>Csak szimbolikus egyenletek megoldására képes</w:t>
+      </w:r>
+      <w:r>
+        <w:rPr>
+          <w:rFonts w:ascii="Times New Roman" w:hAnsi="Times New Roman" w:cs="Times New Roman"/>
+          <w:sz w:val="24"/>
+          <w:szCs w:val="24"/>
+        </w:rPr>
+        <w:t>, esetleg megadhatóak neki numerikusak is de azokat csak grafikusan tudja megoldani.</w:t>
+      </w:r>
+      <w:r>
+        <w:rPr>
+          <w:rFonts w:ascii="Times New Roman" w:hAnsi="Times New Roman" w:cs="Times New Roman"/>
+          <w:sz w:val="24"/>
+          <w:szCs w:val="24"/>
+        </w:rPr>
+        <w:t xml:space="preserve"> </w:t>
+      </w:r>
+      <w:r>
+        <w:rPr>
+          <w:rFonts w:ascii="Times New Roman" w:hAnsi="Times New Roman" w:cs="Times New Roman"/>
+          <w:sz w:val="24"/>
+          <w:szCs w:val="24"/>
+        </w:rPr>
+        <w:t xml:space="preserve">Megadni az egyenletet egy sorban kell. Pld: </w:t>
+      </w:r>
+      <w:r>
+        <w:rPr>
+          <w:rFonts w:ascii="Times New Roman" w:hAnsi="Times New Roman" w:cs="Times New Roman"/>
+          <w:sz w:val="24"/>
+          <w:szCs w:val="24"/>
+        </w:rPr>
+        <w:t>x=x**2</w:t>
+      </w:r>
+      <w:r>
+        <w:rPr>
+          <w:rFonts w:ascii="Times New Roman" w:hAnsi="Times New Roman" w:cs="Times New Roman"/>
+          <w:sz w:val="24"/>
+          <w:szCs w:val="24"/>
+        </w:rPr>
+        <w:t>. Kiírja a megoldásokat és ábrázolja grafikusan is.</w:t>
+      </w:r>
+      <w:r>
+        <w:rPr>
+          <w:rFonts w:ascii="Times New Roman" w:hAnsi="Times New Roman" w:cs="Times New Roman"/>
+          <w:sz w:val="24"/>
+          <w:szCs w:val="24"/>
+        </w:rPr>
+        <w:t xml:space="preserve"> </w:t>
+      </w:r>
+    </w:p>
+    <w:p>
+      <w:pPr>
+        <w:pStyle w:val="Listaszerbekezds"/>
+        <w:numPr>
+          <w:ilvl w:val="0"/>
+          <w:numId w:val="13"/>
+        </w:numPr>
+        <w:rPr>
+          <w:rFonts w:ascii="Times New Roman" w:hAnsi="Times New Roman" w:cs="Times New Roman"/>
+          <w:sz w:val="24"/>
+          <w:szCs w:val="24"/>
+        </w:rPr>
+      </w:pPr>
+      <w:r>
+        <w:rPr>
+          <w:rFonts w:ascii="Times New Roman" w:hAnsi="Times New Roman" w:cs="Times New Roman"/>
+          <w:sz w:val="24"/>
+          <w:szCs w:val="24"/>
+        </w:rPr>
+        <w:t>Egyenletrendszerek</w:t>
+      </w:r>
+      <w:r>
+        <w:rPr>
+          <w:rFonts w:ascii="Times New Roman" w:hAnsi="Times New Roman" w:cs="Times New Roman"/>
+          <w:sz w:val="24"/>
+          <w:szCs w:val="24"/>
+        </w:rPr>
+        <w:t xml:space="preserve">: </w:t>
+      </w:r>
+      <w:r>
+        <w:rPr>
+          <w:rFonts w:ascii="Times New Roman" w:hAnsi="Times New Roman" w:cs="Times New Roman"/>
+          <w:sz w:val="24"/>
+          <w:szCs w:val="24"/>
+        </w:rPr>
+        <w:t xml:space="preserve">Képes </w:t>
+      </w:r>
+      <w:r>
+        <w:rPr>
+          <w:rFonts w:ascii="Times New Roman" w:hAnsi="Times New Roman" w:cs="Times New Roman"/>
+          <w:sz w:val="24"/>
+          <w:szCs w:val="24"/>
+        </w:rPr>
+        <w:t>e</w:t>
+      </w:r>
+      <w:r>
+        <w:rPr>
+          <w:rFonts w:ascii="Times New Roman" w:hAnsi="Times New Roman" w:cs="Times New Roman"/>
+          <w:sz w:val="24"/>
+          <w:szCs w:val="24"/>
+        </w:rPr>
+        <w:t>gyenletrendszerek</w:t>
+      </w:r>
+      <w:r>
+        <w:rPr>
+          <w:rFonts w:ascii="Times New Roman" w:hAnsi="Times New Roman" w:cs="Times New Roman"/>
+          <w:sz w:val="24"/>
+          <w:szCs w:val="24"/>
+        </w:rPr>
+        <w:t xml:space="preserve"> </w:t>
+      </w:r>
+      <w:r>
+        <w:rPr>
+          <w:rFonts w:ascii="Times New Roman" w:hAnsi="Times New Roman" w:cs="Times New Roman"/>
+          <w:sz w:val="24"/>
+          <w:szCs w:val="24"/>
+        </w:rPr>
+        <w:t>megoldására.</w:t>
+      </w:r>
+      <w:r>
+        <w:rPr>
+          <w:rFonts w:ascii="Times New Roman" w:hAnsi="Times New Roman" w:cs="Times New Roman"/>
+          <w:sz w:val="24"/>
+          <w:szCs w:val="24"/>
+        </w:rPr>
+        <w:t xml:space="preserve"> </w:t>
+      </w:r>
+      <w:r>
+        <w:rPr>
+          <w:rFonts w:ascii="Times New Roman" w:hAnsi="Times New Roman" w:cs="Times New Roman"/>
+          <w:sz w:val="24"/>
+          <w:szCs w:val="24"/>
+        </w:rPr>
+        <w:t>Csak szimbolikus egyenletek megoldására képes</w:t>
+      </w:r>
+      <w:r>
+        <w:rPr>
+          <w:rFonts w:ascii="Times New Roman" w:hAnsi="Times New Roman" w:cs="Times New Roman"/>
+          <w:sz w:val="24"/>
+          <w:szCs w:val="24"/>
+        </w:rPr>
+        <w:t xml:space="preserve"> Megadni az egyenlet</w:t>
+      </w:r>
+      <w:r>
+        <w:rPr>
+          <w:rFonts w:ascii="Times New Roman" w:hAnsi="Times New Roman" w:cs="Times New Roman"/>
+          <w:sz w:val="24"/>
+          <w:szCs w:val="24"/>
+        </w:rPr>
+        <w:t>rendszereke egyenként külön sorba kell</w:t>
+      </w:r>
+      <w:r>
+        <w:rPr>
+          <w:rFonts w:ascii="Times New Roman" w:hAnsi="Times New Roman" w:cs="Times New Roman"/>
+          <w:sz w:val="24"/>
+          <w:szCs w:val="24"/>
+        </w:rPr>
+        <w:t xml:space="preserve">. </w:t>
+      </w:r>
+    </w:p>
+    <w:p>
+      <w:pPr>
+        <w:pStyle w:val="Listaszerbekezds"/>
+        <w:numPr>
+          <w:ilvl w:val="1"/>
+          <w:numId w:val="13"/>
+        </w:numPr>
+        <w:rPr>
+          <w:rFonts w:ascii="Times New Roman" w:hAnsi="Times New Roman" w:cs="Times New Roman"/>
+          <w:sz w:val="24"/>
+          <w:szCs w:val="24"/>
+        </w:rPr>
+      </w:pPr>
+      <w:r>
+        <w:rPr>
+          <w:rFonts w:ascii="Times New Roman" w:hAnsi="Times New Roman" w:cs="Times New Roman"/>
+          <w:sz w:val="24"/>
+          <w:szCs w:val="24"/>
+        </w:rPr>
+        <w:t xml:space="preserve">Pld: </w:t>
+      </w:r>
+      <w:r>
+        <w:rPr>
+          <w:rFonts w:ascii="Times New Roman" w:hAnsi="Times New Roman" w:cs="Times New Roman"/>
+          <w:sz w:val="24"/>
+          <w:szCs w:val="24"/>
+        </w:rPr>
+        <w:t>x=10*y</w:t>
+      </w:r>
+      <w:r>
+        <w:rPr>
+          <w:rFonts w:ascii="Times New Roman" w:hAnsi="Times New Roman" w:cs="Times New Roman"/>
+          <w:sz w:val="24"/>
+          <w:szCs w:val="24"/>
+        </w:rPr>
+        <w:t xml:space="preserve"> és </w:t>
+      </w:r>
+      <w:r>
+        <w:rPr>
+          <w:rFonts w:ascii="Times New Roman" w:hAnsi="Times New Roman" w:cs="Times New Roman"/>
+          <w:sz w:val="24"/>
+          <w:szCs w:val="24"/>
+        </w:rPr>
+        <w:t>y=10</w:t>
+      </w:r>
+      <w:r>
+        <w:rPr>
+          <w:rFonts w:ascii="Times New Roman" w:hAnsi="Times New Roman" w:cs="Times New Roman"/>
+          <w:sz w:val="24"/>
+          <w:szCs w:val="24"/>
+        </w:rPr>
+        <w:t>.</w:t>
+      </w:r>
+    </w:p>
+    <w:p>
+      <w:pPr>
+        <w:pStyle w:val="Listaszerbekezds"/>
+        <w:numPr>
+          <w:ilvl w:val="0"/>
+          <w:numId w:val="13"/>
+        </w:numPr>
+        <w:rPr>
+          <w:rFonts w:ascii="Times New Roman" w:hAnsi="Times New Roman" w:cs="Times New Roman"/>
+          <w:sz w:val="24"/>
+          <w:szCs w:val="24"/>
+        </w:rPr>
+      </w:pPr>
+      <w:r>
+        <w:rPr>
+          <w:rFonts w:ascii="Times New Roman" w:hAnsi="Times New Roman" w:cs="Times New Roman"/>
+          <w:sz w:val="24"/>
+          <w:szCs w:val="24"/>
+        </w:rPr>
+        <w:t xml:space="preserve">Fourier </w:t>
+      </w:r>
+      <w:r>
+        <w:rPr>
+          <w:rFonts w:ascii="Times New Roman" w:hAnsi="Times New Roman" w:cs="Times New Roman"/>
+          <w:sz w:val="24"/>
+          <w:szCs w:val="24"/>
+        </w:rPr>
+        <w:t>sor</w:t>
+      </w:r>
+      <w:r>
+        <w:rPr>
+          <w:rFonts w:ascii="Times New Roman" w:hAnsi="Times New Roman" w:cs="Times New Roman"/>
+          <w:sz w:val="24"/>
+          <w:szCs w:val="24"/>
+        </w:rPr>
+        <w:t>:</w:t>
+      </w:r>
+      <w:r>
+        <w:rPr>
+          <w:rFonts w:ascii="Times New Roman" w:hAnsi="Times New Roman" w:cs="Times New Roman"/>
+          <w:sz w:val="24"/>
+          <w:szCs w:val="24"/>
+        </w:rPr>
+        <w:t xml:space="preserve"> </w:t>
+      </w:r>
+      <w:r>
+        <w:rPr>
+          <w:rFonts w:ascii="Times New Roman" w:hAnsi="Times New Roman" w:cs="Times New Roman"/>
+          <w:sz w:val="24"/>
+          <w:szCs w:val="24"/>
+        </w:rPr>
+        <w:t xml:space="preserve">Képes </w:t>
+      </w:r>
+      <w:r>
+        <w:rPr>
+          <w:rFonts w:ascii="Times New Roman" w:hAnsi="Times New Roman" w:cs="Times New Roman"/>
+          <w:sz w:val="24"/>
+          <w:szCs w:val="24"/>
+        </w:rPr>
+        <w:t xml:space="preserve">egy függvény Fourier </w:t>
+      </w:r>
+      <w:r>
+        <w:rPr>
+          <w:rFonts w:ascii="Times New Roman" w:hAnsi="Times New Roman" w:cs="Times New Roman"/>
+          <w:sz w:val="24"/>
+          <w:szCs w:val="24"/>
+        </w:rPr>
+        <w:t>sorát</w:t>
+      </w:r>
+      <w:r>
+        <w:rPr>
+          <w:rFonts w:ascii="Times New Roman" w:hAnsi="Times New Roman" w:cs="Times New Roman"/>
+          <w:sz w:val="24"/>
+          <w:szCs w:val="24"/>
+        </w:rPr>
+        <w:t xml:space="preserve"> számolni</w:t>
+      </w:r>
+      <w:r>
+        <w:rPr>
+          <w:rFonts w:ascii="Times New Roman" w:hAnsi="Times New Roman" w:cs="Times New Roman"/>
+          <w:sz w:val="24"/>
+          <w:szCs w:val="24"/>
+        </w:rPr>
+        <w:t xml:space="preserve">. Megadni </w:t>
+      </w:r>
+      <w:r>
+        <w:rPr>
+          <w:rFonts w:ascii="Times New Roman" w:hAnsi="Times New Roman" w:cs="Times New Roman"/>
+          <w:sz w:val="24"/>
+          <w:szCs w:val="24"/>
+        </w:rPr>
+        <w:t xml:space="preserve">a függvényt </w:t>
+      </w:r>
+      <w:r>
+        <w:rPr>
+          <w:rFonts w:ascii="Times New Roman" w:hAnsi="Times New Roman" w:cs="Times New Roman"/>
+          <w:sz w:val="24"/>
+          <w:szCs w:val="24"/>
+        </w:rPr>
+        <w:t xml:space="preserve">egy sorban kell. Pld: </w:t>
+      </w:r>
+      <w:r>
+        <w:rPr>
+          <w:rFonts w:ascii="Times New Roman" w:hAnsi="Times New Roman" w:cs="Times New Roman"/>
+          <w:sz w:val="24"/>
+          <w:szCs w:val="24"/>
+        </w:rPr>
+        <w:t>x**2</w:t>
+      </w:r>
+      <w:r>
+        <w:rPr>
+          <w:rFonts w:ascii="Times New Roman" w:hAnsi="Times New Roman" w:cs="Times New Roman"/>
+          <w:sz w:val="24"/>
+          <w:szCs w:val="24"/>
+        </w:rPr>
+        <w:t xml:space="preserve"> Kiírja a </w:t>
+      </w:r>
+      <w:r>
+        <w:rPr>
+          <w:rFonts w:ascii="Times New Roman" w:hAnsi="Times New Roman" w:cs="Times New Roman"/>
+          <w:sz w:val="24"/>
+          <w:szCs w:val="24"/>
+        </w:rPr>
+        <w:t>megoldását.</w:t>
+      </w:r>
+    </w:p>
+    <w:p>
+      <w:pPr>
+        <w:rPr>
+          <w:rFonts w:ascii="Times New Roman" w:hAnsi="Times New Roman" w:cs="Times New Roman"/>
+          <w:sz w:val="24"/>
+          <w:szCs w:val="24"/>
+        </w:rPr>
+      </w:pPr>
+      <w:r>
+        <w:rPr>
+          <w:rFonts w:ascii="Times New Roman" w:hAnsi="Times New Roman" w:cs="Times New Roman"/>
+          <w:sz w:val="24"/>
+          <w:szCs w:val="24"/>
+        </w:rPr>
+        <w:t>Kép a Kalkulus oldalról:</w:t>
+      </w:r>
+    </w:p>
+    <w:p>
+      <w:pPr>
+        <w:rPr>
+          <w:noProof/>
+        </w:rPr>
+      </w:pPr>
+      <w:r>
+        <w:rPr>
+          <w:rFonts w:ascii="Times New Roman" w:hAnsi="Times New Roman" w:cs="Times New Roman"/>
+          <w:sz w:val="24"/>
+          <w:szCs w:val="24"/>
+        </w:rPr>
+        <w:drawing>
+          <wp:anchor distT="0" distB="0" distL="114300" distR="114300" simplePos="0" relativeHeight="251660288" behindDoc="0" locked="0" layoutInCell="1" allowOverlap="1" wp14:anchorId="438E6444" wp14:editId="7FD0C85A">
+            <wp:simplePos x="0" y="0"/>
+            <wp:positionH relativeFrom="margin">
+              <wp:align>right</wp:align>
+            </wp:positionH>
+            <wp:positionV relativeFrom="margin">
+              <wp:posOffset>4124960</wp:posOffset>
+            </wp:positionV>
+            <wp:extent cx="1922145" cy="429260"/>
+            <wp:effectExtent l="0" t="0" r="1905" b="8890"/>
+            <wp:wrapSquare wrapText="bothSides"/>
+            <wp:docPr id="355545629" name="Kép 1" descr="A képen szöveg, Betűtípus, képernyőkép, szám látható&#10;&#10;Automatikusan generált leírás"/>
+            <wp:cNvGraphicFramePr>
+              <a:graphicFrameLocks xmlns:a="http://schemas.openxmlformats.org/drawingml/2006/main" noChangeAspect="1"/>
+            </wp:cNvGraphicFramePr>
+            <a:graphic xmlns:a="http://schemas.openxmlformats.org/drawingml/2006/main">
+              <a:graphicData uri="http://schemas.openxmlformats.org/drawingml/2006/picture">
+                <pic:pic xmlns:pic="http://schemas.openxmlformats.org/drawingml/2006/picture">
+                  <pic:nvPicPr>
+                    <pic:cNvPr id="355545629" name="Kép 1" descr="A képen szöveg, Betűtípus, képernyőkép, szám látható&#10;&#10;Automatikusan generált leírás"/>
+                    <pic:cNvPicPr/>
+                  </pic:nvPicPr>
+                  <pic:blipFill>
+                    <a:blip r:embed="rId11">
+                      <a:extLst>
+                        <a:ext uri="{28A0092B-C50C-407E-A947-70E740481C1C}">
+                          <a14:useLocalDpi xmlns:a14="http://schemas.microsoft.com/office/drawing/2010/main" val="0"/>
+                        </a:ext>
+                      </a:extLst>
+                    </a:blip>
+                    <a:stretch>
+                      <a:fillRect/>
+                    </a:stretch>
+                  </pic:blipFill>
+                  <pic:spPr>
+                    <a:xfrm>
+                      <a:off x="0" y="0"/>
+                      <a:ext cx="1922145" cy="429260"/>
+                    </a:xfrm>
+                    <a:prstGeom prst="rect">
+                      <a:avLst/>
+                    </a:prstGeom>
+                  </pic:spPr>
+                </pic:pic>
+              </a:graphicData>
+            </a:graphic>
+            <wp14:sizeRelH relativeFrom="margin">
+              <wp14:pctWidth>0</wp14:pctWidth>
+            </wp14:sizeRelH>
+            <wp14:sizeRelV relativeFrom="margin">
+              <wp14:pctHeight>0</wp14:pctHeight>
+            </wp14:sizeRelV>
+          </wp:anchor>
+        </w:drawing>
+      </w:r>
+      <w:r>
+        <w:rPr>
+          <w:rFonts w:ascii="Times New Roman" w:hAnsi="Times New Roman" w:cs="Times New Roman"/>
+          <w:sz w:val="24"/>
+          <w:szCs w:val="24"/>
+        </w:rPr>
+        <w:drawing>
+          <wp:inline distT="0" distB="0" distL="0" distR="0" wp14:anchorId="217D468A" wp14:editId="31F2DC1B">
+            <wp:extent cx="3470238" cy="3427013"/>
+            <wp:effectExtent l="0" t="0" r="0" b="2540"/>
+            <wp:docPr id="847260824" name="Kép 1"/>
+            <wp:cNvGraphicFramePr>
+              <a:graphicFrameLocks xmlns:a="http://schemas.openxmlformats.org/drawingml/2006/main" noChangeAspect="1"/>
+            </wp:cNvGraphicFramePr>
+            <a:graphic xmlns:a="http://schemas.openxmlformats.org/drawingml/2006/main">
+              <a:graphicData uri="http://schemas.openxmlformats.org/drawingml/2006/picture">
+                <pic:pic xmlns:pic="http://schemas.openxmlformats.org/drawingml/2006/picture">
+                  <pic:nvPicPr>
+                    <pic:cNvPr id="847260824" name="Kép 1"/>
+                    <pic:cNvPicPr/>
+                  </pic:nvPicPr>
+                  <pic:blipFill>
+                    <a:blip r:embed="rId12"/>
+                    <a:stretch>
+                      <a:fillRect/>
+                    </a:stretch>
+                  </pic:blipFill>
+                  <pic:spPr>
+                    <a:xfrm>
+                      <a:off x="0" y="0"/>
+                      <a:ext cx="3486970" cy="3443536"/>
+                    </a:xfrm>
+                    <a:prstGeom prst="rect">
+                      <a:avLst/>
+                    </a:prstGeom>
+                  </pic:spPr>
+                </pic:pic>
+              </a:graphicData>
+            </a:graphic>
+          </wp:inline>
+        </w:drawing>
+      </w:r>
+      <w:r>
+        <w:rPr>
+          <w:noProof/>
+        </w:rPr>
+        <w:t xml:space="preserve"> </w:t>
+      </w:r>
+    </w:p>
+    <w:p>
+      <w:pPr>
+        <w:rPr>
+          <w:rFonts w:ascii="Times New Roman" w:hAnsi="Times New Roman" w:cs="Times New Roman"/>
+          <w:sz w:val="24"/>
+          <w:szCs w:val="24"/>
+        </w:rPr>
+      </w:pPr>
+      <w:r>
+        <w:rPr>
+          <w:rFonts w:ascii="Times New Roman" w:hAnsi="Times New Roman" w:cs="Times New Roman"/>
+          <w:sz w:val="24"/>
+          <w:szCs w:val="24"/>
+        </w:rPr>
+        <w:drawing>
+          <wp:inline distT="0" distB="0" distL="0" distR="0" wp14:anchorId="456A43D9" wp14:editId="55D90104">
+            <wp:extent cx="2858316" cy="2822713"/>
+            <wp:effectExtent l="0" t="0" r="0" b="0"/>
+            <wp:docPr id="1779683534" name="Kép 1" descr="A képen szöveg, képernyőkép, Diagram, diagram látható&#10;&#10;Automatikusan generált leírás"/>
+            <wp:cNvGraphicFramePr>
+              <a:graphicFrameLocks xmlns:a="http://schemas.openxmlformats.org/drawingml/2006/main" noChangeAspect="1"/>
+            </wp:cNvGraphicFramePr>
+            <a:graphic xmlns:a="http://schemas.openxmlformats.org/drawingml/2006/main">
+              <a:graphicData uri="http://schemas.openxmlformats.org/drawingml/2006/picture">
+                <pic:pic xmlns:pic="http://schemas.openxmlformats.org/drawingml/2006/picture">
+                  <pic:nvPicPr>
+                    <pic:cNvPr id="1779683534" name="Kép 1" descr="A képen szöveg, képernyőkép, Diagram, diagram látható&#10;&#10;Automatikusan generált leírás"/>
+                    <pic:cNvPicPr/>
+                  </pic:nvPicPr>
+                  <pic:blipFill>
+                    <a:blip r:embed="rId13"/>
+                    <a:stretch>
+                      <a:fillRect/>
+                    </a:stretch>
+                  </pic:blipFill>
+                  <pic:spPr>
+                    <a:xfrm>
+                      <a:off x="0" y="0"/>
+                      <a:ext cx="2858316" cy="2822713"/>
+                    </a:xfrm>
+                    <a:prstGeom prst="rect">
+                      <a:avLst/>
+                    </a:prstGeom>
+                  </pic:spPr>
+                </pic:pic>
+              </a:graphicData>
+            </a:graphic>
+          </wp:inline>
+        </w:drawing>
+      </w:r>
+      <w:r>
+        <w:rPr>
+          <w:noProof/>
+        </w:rPr>
+        <w:t xml:space="preserve"> </w:t>
+      </w:r>
+      <w:r>
+        <w:rPr>
+          <w:rFonts w:ascii="Times New Roman" w:hAnsi="Times New Roman" w:cs="Times New Roman"/>
+          <w:sz w:val="24"/>
+          <w:szCs w:val="24"/>
+        </w:rPr>
+        <w:drawing>
+          <wp:inline distT="0" distB="0" distL="0" distR="0" wp14:anchorId="2CEEEE3A" wp14:editId="40997F28">
+            <wp:extent cx="2858400" cy="2822400"/>
+            <wp:effectExtent l="0" t="0" r="0" b="0"/>
+            <wp:docPr id="257655712" name="Kép 1" descr="A képen szöveg, képernyőkép, szoftver, Multimédiás szoftver látható&#10;&#10;Automatikusan generált leírás"/>
+            <wp:cNvGraphicFramePr>
+              <a:graphicFrameLocks xmlns:a="http://schemas.openxmlformats.org/drawingml/2006/main" noChangeAspect="1"/>
+            </wp:cNvGraphicFramePr>
+            <a:graphic xmlns:a="http://schemas.openxmlformats.org/drawingml/2006/main">
+              <a:graphicData uri="http://schemas.openxmlformats.org/drawingml/2006/picture">
+                <pic:pic xmlns:pic="http://schemas.openxmlformats.org/drawingml/2006/picture">
+                  <pic:nvPicPr>
+                    <pic:cNvPr id="257655712" name="Kép 1" descr="A képen szöveg, képernyőkép, szoftver, Multimédiás szoftver látható&#10;&#10;Automatikusan generált leírás"/>
+                    <pic:cNvPicPr/>
+                  </pic:nvPicPr>
+                  <pic:blipFill>
+                    <a:blip r:embed="rId14"/>
+                    <a:stretch>
+                      <a:fillRect/>
+                    </a:stretch>
+                  </pic:blipFill>
+                  <pic:spPr>
+                    <a:xfrm>
+                      <a:off x="0" y="0"/>
+                      <a:ext cx="2858400" cy="2822400"/>
+                    </a:xfrm>
+                    <a:prstGeom prst="rect">
+                      <a:avLst/>
+                    </a:prstGeom>
+                  </pic:spPr>
+                </pic:pic>
+              </a:graphicData>
+            </a:graphic>
+          </wp:inline>
+        </w:drawing>
+      </w:r>
+    </w:p>
+    <w:p>
+      <w:pPr>
+        <w:rPr>
+          <w:rFonts w:ascii="Times New Roman" w:hAnsi="Times New Roman" w:cs="Times New Roman"/>
+          <w:sz w:val="24"/>
+          <w:szCs w:val="24"/>
+        </w:rPr>
+      </w:pPr>
+      <w:r>
+        <w:rPr>
+          <w:rFonts w:ascii="Times New Roman" w:hAnsi="Times New Roman" w:cs="Times New Roman"/>
+          <w:sz w:val="24"/>
+          <w:szCs w:val="24"/>
+        </w:rPr>
+        <w:drawing>
+          <wp:inline distT="0" distB="0" distL="0" distR="0" wp14:anchorId="72952722" wp14:editId="6C37FFE7">
+            <wp:extent cx="2858400" cy="2822400"/>
+            <wp:effectExtent l="0" t="0" r="0" b="0"/>
+            <wp:docPr id="1300377709" name="Kép 1" descr="A képen szöveg, képernyőkép, Diagram, diagram látható&#10;&#10;Automatikusan generált leírás"/>
+            <wp:cNvGraphicFramePr>
+              <a:graphicFrameLocks xmlns:a="http://schemas.openxmlformats.org/drawingml/2006/main" noChangeAspect="1"/>
+            </wp:cNvGraphicFramePr>
+            <a:graphic xmlns:a="http://schemas.openxmlformats.org/drawingml/2006/main">
+              <a:graphicData uri="http://schemas.openxmlformats.org/drawingml/2006/picture">
+                <pic:pic xmlns:pic="http://schemas.openxmlformats.org/drawingml/2006/picture">
+                  <pic:nvPicPr>
+                    <pic:cNvPr id="1300377709" name="Kép 1" descr="A képen szöveg, képernyőkép, Diagram, diagram látható&#10;&#10;Automatikusan generált leírás"/>
+                    <pic:cNvPicPr/>
+                  </pic:nvPicPr>
+                  <pic:blipFill>
+                    <a:blip r:embed="rId15"/>
+                    <a:stretch>
+                      <a:fillRect/>
+                    </a:stretch>
+                  </pic:blipFill>
+                  <pic:spPr>
+                    <a:xfrm>
+                      <a:off x="0" y="0"/>
+                      <a:ext cx="2858400" cy="2822400"/>
+                    </a:xfrm>
+                    <a:prstGeom prst="rect">
+                      <a:avLst/>
+                    </a:prstGeom>
+                  </pic:spPr>
+                </pic:pic>
+              </a:graphicData>
+            </a:graphic>
+          </wp:inline>
+        </w:drawing>
+      </w:r>
+      <w:r>
+        <w:rPr>
+          <w:rFonts w:ascii="Times New Roman" w:hAnsi="Times New Roman" w:cs="Times New Roman"/>
+          <w:sz w:val="24"/>
+          <w:szCs w:val="24"/>
+        </w:rPr>
+        <w:br w:type="page"/>
+      </w:r>
+    </w:p>
+    <w:p>
+      <w:pPr>
+        <w:pStyle w:val="Cmsor1"/>
+      </w:pPr>
+      <w:r>
+        <w:t>Differenciál számitó oldal</w:t>
+      </w:r>
+    </w:p>
+    <w:p>
+      <w:pPr>
+        <w:rPr>
+          <w:rFonts w:ascii="Times New Roman" w:hAnsi="Times New Roman" w:cs="Times New Roman"/>
+          <w:sz w:val="24"/>
+          <w:szCs w:val="24"/>
+        </w:rPr>
+      </w:pPr>
+      <w:r>
+        <w:rPr>
+          <w:rFonts w:ascii="Times New Roman" w:hAnsi="Times New Roman" w:cs="Times New Roman"/>
+          <w:sz w:val="24"/>
+          <w:szCs w:val="24"/>
+        </w:rPr>
+        <w:t>Az alkalmazás elindításakor a</w:t>
+      </w:r>
+      <w:r>
+        <w:rPr>
+          <w:rFonts w:ascii="Times New Roman" w:hAnsi="Times New Roman" w:cs="Times New Roman"/>
+          <w:sz w:val="24"/>
+          <w:szCs w:val="24"/>
+        </w:rPr>
+        <w:t xml:space="preserve">z egyenlet oldalon </w:t>
+      </w:r>
+      <w:r>
+        <w:rPr>
+          <w:rFonts w:ascii="Times New Roman" w:hAnsi="Times New Roman" w:cs="Times New Roman"/>
+          <w:sz w:val="24"/>
+          <w:szCs w:val="24"/>
+        </w:rPr>
+        <w:t>a következő elemeket találja:</w:t>
+      </w:r>
     </w:p>
     <w:sectPr>
       <w:pgSz w:w="11906" w:h="16838"/>
@@ -2736,6 +4623,92 @@
     </w:lvl>
   </w:abstractNum>
   <w:abstractNum w:abstractNumId="3" w15:restartNumberingAfterBreak="0">
+    <w:nsid w:val="21D0607B"/>
+    <w:multiLevelType w:val="hybridMultilevel"/>
+    <w:tmpl w:val="34D0A128"/>
+    <w:lvl w:ilvl="0" w:tplc="040E000F">
+      <w:start w:val="1"/>
+      <w:numFmt w:val="decimal"/>
+      <w:lvlText w:val="%1."/>
+      <w:lvlJc w:val="left"/>
+      <w:pPr>
+        <w:ind w:left="720" w:hanging="360"/>
+      </w:pPr>
+    </w:lvl>
+    <w:lvl w:ilvl="1" w:tplc="040E0019">
+      <w:start w:val="1"/>
+      <w:numFmt w:val="lowerLetter"/>
+      <w:lvlText w:val="%2."/>
+      <w:lvlJc w:val="left"/>
+      <w:pPr>
+        <w:ind w:left="1440" w:hanging="360"/>
+      </w:pPr>
+    </w:lvl>
+    <w:lvl w:ilvl="2" w:tplc="040E001B">
+      <w:start w:val="1"/>
+      <w:numFmt w:val="lowerRoman"/>
+      <w:lvlText w:val="%3."/>
+      <w:lvlJc w:val="right"/>
+      <w:pPr>
+        <w:ind w:left="2160" w:hanging="180"/>
+      </w:pPr>
+    </w:lvl>
+    <w:lvl w:ilvl="3" w:tplc="040E000F" w:tentative="1">
+      <w:start w:val="1"/>
+      <w:numFmt w:val="decimal"/>
+      <w:lvlText w:val="%4."/>
+      <w:lvlJc w:val="left"/>
+      <w:pPr>
+        <w:ind w:left="2880" w:hanging="360"/>
+      </w:pPr>
+    </w:lvl>
+    <w:lvl w:ilvl="4" w:tplc="040E0019" w:tentative="1">
+      <w:start w:val="1"/>
+      <w:numFmt w:val="lowerLetter"/>
+      <w:lvlText w:val="%5."/>
+      <w:lvlJc w:val="left"/>
+      <w:pPr>
+        <w:ind w:left="3600" w:hanging="360"/>
+      </w:pPr>
+    </w:lvl>
+    <w:lvl w:ilvl="5" w:tplc="040E001B" w:tentative="1">
+      <w:start w:val="1"/>
+      <w:numFmt w:val="lowerRoman"/>
+      <w:lvlText w:val="%6."/>
+      <w:lvlJc w:val="right"/>
+      <w:pPr>
+        <w:ind w:left="4320" w:hanging="180"/>
+      </w:pPr>
+    </w:lvl>
+    <w:lvl w:ilvl="6" w:tplc="040E000F" w:tentative="1">
+      <w:start w:val="1"/>
+      <w:numFmt w:val="decimal"/>
+      <w:lvlText w:val="%7."/>
+      <w:lvlJc w:val="left"/>
+      <w:pPr>
+        <w:ind w:left="5040" w:hanging="360"/>
+      </w:pPr>
+    </w:lvl>
+    <w:lvl w:ilvl="7" w:tplc="040E0019" w:tentative="1">
+      <w:start w:val="1"/>
+      <w:numFmt w:val="lowerLetter"/>
+      <w:lvlText w:val="%8."/>
+      <w:lvlJc w:val="left"/>
+      <w:pPr>
+        <w:ind w:left="5760" w:hanging="360"/>
+      </w:pPr>
+    </w:lvl>
+    <w:lvl w:ilvl="8" w:tplc="040E001B" w:tentative="1">
+      <w:start w:val="1"/>
+      <w:numFmt w:val="lowerRoman"/>
+      <w:lvlText w:val="%9."/>
+      <w:lvlJc w:val="right"/>
+      <w:pPr>
+        <w:ind w:left="6480" w:hanging="180"/>
+      </w:pPr>
+    </w:lvl>
+  </w:abstractNum>
+  <w:abstractNum w:abstractNumId="4" w15:restartNumberingAfterBreak="0">
     <w:nsid w:val="39437E5C"/>
     <w:multiLevelType w:val="multilevel"/>
     <w:tmpl w:val="D80E2322"/>
@@ -2852,7 +4825,7 @@
       </w:pPr>
     </w:lvl>
   </w:abstractNum>
-  <w:abstractNum w:abstractNumId="4" w15:restartNumberingAfterBreak="0">
+  <w:abstractNum w:abstractNumId="5" w15:restartNumberingAfterBreak="0">
     <w:nsid w:val="3A6212BF"/>
     <w:multiLevelType w:val="multilevel"/>
     <w:tmpl w:val="9E84BDA4"/>
@@ -2969,7 +4942,128 @@
       </w:pPr>
     </w:lvl>
   </w:abstractNum>
-  <w:abstractNum w:abstractNumId="5" w15:restartNumberingAfterBreak="0">
+  <w:abstractNum w:abstractNumId="6" w15:restartNumberingAfterBreak="0">
+    <w:nsid w:val="468472DF"/>
+    <w:multiLevelType w:val="multilevel"/>
+    <w:tmpl w:val="69A8E924"/>
+    <w:lvl w:ilvl="0">
+      <w:start w:val="1"/>
+      <w:numFmt w:val="decimal"/>
+      <w:lvlText w:val="%1."/>
+      <w:lvlJc w:val="left"/>
+      <w:pPr>
+        <w:tabs>
+          <w:tab w:val="num" w:pos="720"/>
+        </w:tabs>
+        <w:ind w:left="720" w:hanging="360"/>
+      </w:pPr>
+    </w:lvl>
+    <w:lvl w:ilvl="1">
+      <w:start w:val="1"/>
+      <w:numFmt w:val="bullet"/>
+      <w:lvlText w:val="o"/>
+      <w:lvlJc w:val="left"/>
+      <w:pPr>
+        <w:tabs>
+          <w:tab w:val="num" w:pos="1440"/>
+        </w:tabs>
+        <w:ind w:left="1440" w:hanging="360"/>
+      </w:pPr>
+      <w:rPr>
+        <w:rFonts w:ascii="Courier New" w:hAnsi="Courier New" w:hint="default"/>
+        <w:sz w:val="20"/>
+      </w:rPr>
+    </w:lvl>
+    <w:lvl w:ilvl="2">
+      <w:start w:val="1"/>
+      <w:numFmt w:val="bullet"/>
+      <w:lvlText w:val=""/>
+      <w:lvlJc w:val="left"/>
+      <w:pPr>
+        <w:tabs>
+          <w:tab w:val="num" w:pos="2160"/>
+        </w:tabs>
+        <w:ind w:left="2160" w:hanging="360"/>
+      </w:pPr>
+      <w:rPr>
+        <w:rFonts w:ascii="Wingdings" w:hAnsi="Wingdings" w:hint="default"/>
+        <w:sz w:val="20"/>
+      </w:rPr>
+    </w:lvl>
+    <w:lvl w:ilvl="3" w:tentative="1">
+      <w:start w:val="1"/>
+      <w:numFmt w:val="decimal"/>
+      <w:lvlText w:val="%4."/>
+      <w:lvlJc w:val="left"/>
+      <w:pPr>
+        <w:tabs>
+          <w:tab w:val="num" w:pos="2880"/>
+        </w:tabs>
+        <w:ind w:left="2880" w:hanging="360"/>
+      </w:pPr>
+    </w:lvl>
+    <w:lvl w:ilvl="4" w:tentative="1">
+      <w:start w:val="1"/>
+      <w:numFmt w:val="decimal"/>
+      <w:lvlText w:val="%5."/>
+      <w:lvlJc w:val="left"/>
+      <w:pPr>
+        <w:tabs>
+          <w:tab w:val="num" w:pos="3600"/>
+        </w:tabs>
+        <w:ind w:left="3600" w:hanging="360"/>
+      </w:pPr>
+    </w:lvl>
+    <w:lvl w:ilvl="5" w:tentative="1">
+      <w:start w:val="1"/>
+      <w:numFmt w:val="decimal"/>
+      <w:lvlText w:val="%6."/>
+      <w:lvlJc w:val="left"/>
+      <w:pPr>
+        <w:tabs>
+          <w:tab w:val="num" w:pos="4320"/>
+        </w:tabs>
+        <w:ind w:left="4320" w:hanging="360"/>
+      </w:pPr>
+    </w:lvl>
+    <w:lvl w:ilvl="6" w:tentative="1">
+      <w:start w:val="1"/>
+      <w:numFmt w:val="decimal"/>
+      <w:lvlText w:val="%7."/>
+      <w:lvlJc w:val="left"/>
+      <w:pPr>
+        <w:tabs>
+          <w:tab w:val="num" w:pos="5040"/>
+        </w:tabs>
+        <w:ind w:left="5040" w:hanging="360"/>
+      </w:pPr>
+    </w:lvl>
+    <w:lvl w:ilvl="7" w:tentative="1">
+      <w:start w:val="1"/>
+      <w:numFmt w:val="decimal"/>
+      <w:lvlText w:val="%8."/>
+      <w:lvlJc w:val="left"/>
+      <w:pPr>
+        <w:tabs>
+          <w:tab w:val="num" w:pos="5760"/>
+        </w:tabs>
+        <w:ind w:left="5760" w:hanging="360"/>
+      </w:pPr>
+    </w:lvl>
+    <w:lvl w:ilvl="8" w:tentative="1">
+      <w:start w:val="1"/>
+      <w:numFmt w:val="decimal"/>
+      <w:lvlText w:val="%9."/>
+      <w:lvlJc w:val="left"/>
+      <w:pPr>
+        <w:tabs>
+          <w:tab w:val="num" w:pos="6480"/>
+        </w:tabs>
+        <w:ind w:left="6480" w:hanging="360"/>
+      </w:pPr>
+    </w:lvl>
+  </w:abstractNum>
+  <w:abstractNum w:abstractNumId="7" w15:restartNumberingAfterBreak="0">
     <w:nsid w:val="489E12C5"/>
     <w:multiLevelType w:val="multilevel"/>
     <w:tmpl w:val="8B70CE3A"/>
@@ -3090,7 +5184,7 @@
       </w:pPr>
     </w:lvl>
   </w:abstractNum>
-  <w:abstractNum w:abstractNumId="6" w15:restartNumberingAfterBreak="0">
+  <w:abstractNum w:abstractNumId="8" w15:restartNumberingAfterBreak="0">
     <w:nsid w:val="490756FB"/>
     <w:multiLevelType w:val="multilevel"/>
     <w:tmpl w:val="4E441DAC"/>
@@ -3211,7 +5305,124 @@
       </w:pPr>
     </w:lvl>
   </w:abstractNum>
-  <w:abstractNum w:abstractNumId="7" w15:restartNumberingAfterBreak="0">
+  <w:abstractNum w:abstractNumId="9" w15:restartNumberingAfterBreak="0">
+    <w:nsid w:val="4EA845A5"/>
+    <w:multiLevelType w:val="multilevel"/>
+    <w:tmpl w:val="38AECA82"/>
+    <w:lvl w:ilvl="0">
+      <w:start w:val="1"/>
+      <w:numFmt w:val="decimal"/>
+      <w:lvlText w:val="%1."/>
+      <w:lvlJc w:val="left"/>
+      <w:pPr>
+        <w:tabs>
+          <w:tab w:val="num" w:pos="720"/>
+        </w:tabs>
+        <w:ind w:left="720" w:hanging="360"/>
+      </w:pPr>
+    </w:lvl>
+    <w:lvl w:ilvl="1">
+      <w:start w:val="1"/>
+      <w:numFmt w:val="bullet"/>
+      <w:lvlText w:val="o"/>
+      <w:lvlJc w:val="left"/>
+      <w:pPr>
+        <w:tabs>
+          <w:tab w:val="num" w:pos="1440"/>
+        </w:tabs>
+        <w:ind w:left="1440" w:hanging="360"/>
+      </w:pPr>
+      <w:rPr>
+        <w:rFonts w:ascii="Courier New" w:hAnsi="Courier New" w:hint="default"/>
+        <w:sz w:val="20"/>
+      </w:rPr>
+    </w:lvl>
+    <w:lvl w:ilvl="2" w:tentative="1">
+      <w:start w:val="1"/>
+      <w:numFmt w:val="decimal"/>
+      <w:lvlText w:val="%3."/>
+      <w:lvlJc w:val="left"/>
+      <w:pPr>
+        <w:tabs>
+          <w:tab w:val="num" w:pos="2160"/>
+        </w:tabs>
+        <w:ind w:left="2160" w:hanging="360"/>
+      </w:pPr>
+    </w:lvl>
+    <w:lvl w:ilvl="3" w:tentative="1">
+      <w:start w:val="1"/>
+      <w:numFmt w:val="decimal"/>
+      <w:lvlText w:val="%4."/>
+      <w:lvlJc w:val="left"/>
+      <w:pPr>
+        <w:tabs>
+          <w:tab w:val="num" w:pos="2880"/>
+        </w:tabs>
+        <w:ind w:left="2880" w:hanging="360"/>
+      </w:pPr>
+    </w:lvl>
+    <w:lvl w:ilvl="4" w:tentative="1">
+      <w:start w:val="1"/>
+      <w:numFmt w:val="decimal"/>
+      <w:lvlText w:val="%5."/>
+      <w:lvlJc w:val="left"/>
+      <w:pPr>
+        <w:tabs>
+          <w:tab w:val="num" w:pos="3600"/>
+        </w:tabs>
+        <w:ind w:left="3600" w:hanging="360"/>
+      </w:pPr>
+    </w:lvl>
+    <w:lvl w:ilvl="5" w:tentative="1">
+      <w:start w:val="1"/>
+      <w:numFmt w:val="decimal"/>
+      <w:lvlText w:val="%6."/>
+      <w:lvlJc w:val="left"/>
+      <w:pPr>
+        <w:tabs>
+          <w:tab w:val="num" w:pos="4320"/>
+        </w:tabs>
+        <w:ind w:left="4320" w:hanging="360"/>
+      </w:pPr>
+    </w:lvl>
+    <w:lvl w:ilvl="6" w:tentative="1">
+      <w:start w:val="1"/>
+      <w:numFmt w:val="decimal"/>
+      <w:lvlText w:val="%7."/>
+      <w:lvlJc w:val="left"/>
+      <w:pPr>
+        <w:tabs>
+          <w:tab w:val="num" w:pos="5040"/>
+        </w:tabs>
+        <w:ind w:left="5040" w:hanging="360"/>
+      </w:pPr>
+    </w:lvl>
+    <w:lvl w:ilvl="7" w:tentative="1">
+      <w:start w:val="1"/>
+      <w:numFmt w:val="decimal"/>
+      <w:lvlText w:val="%8."/>
+      <w:lvlJc w:val="left"/>
+      <w:pPr>
+        <w:tabs>
+          <w:tab w:val="num" w:pos="5760"/>
+        </w:tabs>
+        <w:ind w:left="5760" w:hanging="360"/>
+      </w:pPr>
+    </w:lvl>
+    <w:lvl w:ilvl="8" w:tentative="1">
+      <w:start w:val="1"/>
+      <w:numFmt w:val="decimal"/>
+      <w:lvlText w:val="%9."/>
+      <w:lvlJc w:val="left"/>
+      <w:pPr>
+        <w:tabs>
+          <w:tab w:val="num" w:pos="6480"/>
+        </w:tabs>
+        <w:ind w:left="6480" w:hanging="360"/>
+      </w:pPr>
+    </w:lvl>
+  </w:abstractNum>
+  <w:abstractNum w:abstractNumId="10" w15:restartNumberingAfterBreak="0">
     <w:nsid w:val="4FE70CD1"/>
     <w:multiLevelType w:val="multilevel"/>
     <w:tmpl w:val="9C4EE79C"/>
@@ -3360,7 +5571,7 @@
       </w:rPr>
     </w:lvl>
   </w:abstractNum>
-  <w:abstractNum w:abstractNumId="8" w15:restartNumberingAfterBreak="0">
+  <w:abstractNum w:abstractNumId="11" w15:restartNumberingAfterBreak="0">
     <w:nsid w:val="6AC26819"/>
     <w:multiLevelType w:val="hybridMultilevel"/>
     <w:tmpl w:val="8AAC5B2C"/>
@@ -3473,7 +5684,7 @@
       </w:rPr>
     </w:lvl>
   </w:abstractNum>
-  <w:abstractNum w:abstractNumId="9" w15:restartNumberingAfterBreak="0">
+  <w:abstractNum w:abstractNumId="12" w15:restartNumberingAfterBreak="0">
     <w:nsid w:val="75CD1A74"/>
     <w:multiLevelType w:val="multilevel"/>
     <w:tmpl w:val="FE8A76AA"/>
@@ -3591,34 +5802,43 @@
     </w:lvl>
   </w:abstractNum>
   <w:num w:numId="1" w16cid:durableId="1824004483">
-    <w:abstractNumId w:val="8"/>
+    <w:abstractNumId w:val="11"/>
   </w:num>
   <w:num w:numId="2" w16cid:durableId="2065712187">
     <w:abstractNumId w:val="2"/>
   </w:num>
   <w:num w:numId="3" w16cid:durableId="548108684">
-    <w:abstractNumId w:val="5"/>
+    <w:abstractNumId w:val="7"/>
   </w:num>
   <w:num w:numId="4" w16cid:durableId="700010759">
-    <w:abstractNumId w:val="3"/>
+    <w:abstractNumId w:val="4"/>
   </w:num>
   <w:num w:numId="5" w16cid:durableId="1797066767">
     <w:abstractNumId w:val="0"/>
   </w:num>
   <w:num w:numId="6" w16cid:durableId="1824588761">
-    <w:abstractNumId w:val="4"/>
+    <w:abstractNumId w:val="5"/>
   </w:num>
   <w:num w:numId="7" w16cid:durableId="2055811566">
-    <w:abstractNumId w:val="7"/>
+    <w:abstractNumId w:val="10"/>
   </w:num>
   <w:num w:numId="8" w16cid:durableId="1232811984">
-    <w:abstractNumId w:val="6"/>
+    <w:abstractNumId w:val="8"/>
   </w:num>
   <w:num w:numId="9" w16cid:durableId="1638341890">
-    <w:abstractNumId w:val="9"/>
+    <w:abstractNumId w:val="12"/>
   </w:num>
   <w:num w:numId="10" w16cid:durableId="1493184624">
     <w:abstractNumId w:val="1"/>
+  </w:num>
+  <w:num w:numId="11" w16cid:durableId="1348755747">
+    <w:abstractNumId w:val="6"/>
+  </w:num>
+  <w:num w:numId="12" w16cid:durableId="1312907925">
+    <w:abstractNumId w:val="9"/>
+  </w:num>
+  <w:num w:numId="13" w16cid:durableId="1796216753">
+    <w:abstractNumId w:val="3"/>
   </w:num>
 </w:numbering>
 </file>
@@ -4224,7 +6444,6 @@
   <w:style w:type="character" w:default="1" w:styleId="Bekezdsalapbettpusa">
     <w:name w:val="Default Paragraph Font"/>
     <w:uiPriority w:val="1"/>
-    <w:semiHidden/>
     <w:unhideWhenUsed/>
   </w:style>
   <w:style w:type="table" w:default="1" w:styleId="Normltblzat">

--- a/Mérnöki számológép szakdolgozat használati utasítás.docx
+++ b/Mérnöki számológép szakdolgozat használati utasítás.docx
@@ -12,6 +12,8 @@
       </w:pPr>
       <w:bookmarkStart w:id="0" w:name="_Toc173671143"/>
       <w:bookmarkStart w:id="1" w:name="_Toc173671219"/>
+      <w:bookmarkStart w:id="2" w:name="_Toc173767537"/>
+      <w:bookmarkStart w:id="3" w:name="_Toc173771876"/>
       <w:r>
         <w:rPr>
           <w:rFonts w:ascii="Times New Roman" w:hAnsi="Times New Roman" w:cs="Times New Roman"/>
@@ -20,6 +22,8 @@
       </w:r>
       <w:bookmarkEnd w:id="0"/>
       <w:bookmarkEnd w:id="1"/>
+      <w:bookmarkEnd w:id="2"/>
+      <w:bookmarkEnd w:id="3"/>
     </w:p>
     <w:p>
       <w:pPr>
@@ -38,13 +42,575 @@
         <w:t>Készítő: Ilonczai András</w:t>
       </w:r>
     </w:p>
+    <w:sdt>
+      <w:sdtPr>
+        <w:rPr>
+          <w:rFonts w:ascii="Times New Roman" w:hAnsi="Times New Roman" w:cs="Times New Roman"/>
+        </w:rPr>
+        <w:id w:val="-1478527032"/>
+        <w:docPartObj>
+          <w:docPartGallery w:val="Table of Contents"/>
+          <w:docPartUnique/>
+        </w:docPartObj>
+      </w:sdtPr>
+      <w:sdtEndPr>
+        <w:rPr>
+          <w:rFonts w:eastAsiaTheme="minorHAnsi"/>
+          <w:b/>
+          <w:bCs/>
+          <w:color w:val="auto"/>
+          <w:kern w:val="2"/>
+          <w:sz w:val="22"/>
+          <w:szCs w:val="22"/>
+          <w:lang w:eastAsia="en-US"/>
+          <w14:ligatures w14:val="standardContextual"/>
+        </w:rPr>
+      </w:sdtEndPr>
+      <w:sdtContent>
+        <w:p>
+          <w:pPr>
+            <w:pStyle w:val="Tartalomjegyzkcmsora"/>
+            <w:rPr>
+              <w:rFonts w:ascii="Times New Roman" w:hAnsi="Times New Roman" w:cs="Times New Roman"/>
+            </w:rPr>
+          </w:pPr>
+          <w:r>
+            <w:rPr>
+              <w:rFonts w:ascii="Times New Roman" w:hAnsi="Times New Roman" w:cs="Times New Roman"/>
+            </w:rPr>
+            <w:t>Tartalom</w:t>
+          </w:r>
+        </w:p>
+        <w:p>
+          <w:pPr>
+            <w:pStyle w:val="TJ1"/>
+            <w:tabs>
+              <w:tab w:val="right" w:leader="dot" w:pos="9062"/>
+            </w:tabs>
+            <w:rPr>
+              <w:rFonts w:ascii="Times New Roman" w:eastAsiaTheme="minorEastAsia" w:hAnsi="Times New Roman" w:cs="Times New Roman"/>
+              <w:noProof/>
+              <w:sz w:val="24"/>
+              <w:szCs w:val="24"/>
+              <w:lang w:eastAsia="hu-HU"/>
+            </w:rPr>
+          </w:pPr>
+          <w:r>
+            <w:rPr>
+              <w:rFonts w:ascii="Times New Roman" w:hAnsi="Times New Roman" w:cs="Times New Roman"/>
+            </w:rPr>
+            <w:fldChar w:fldCharType="begin"/>
+          </w:r>
+          <w:r>
+            <w:rPr>
+              <w:rFonts w:ascii="Times New Roman" w:hAnsi="Times New Roman" w:cs="Times New Roman"/>
+            </w:rPr>
+            <w:instrText xml:space="preserve"> TOC \o "1-3" \h \z \u </w:instrText>
+          </w:r>
+          <w:r>
+            <w:rPr>
+              <w:rFonts w:ascii="Times New Roman" w:hAnsi="Times New Roman" w:cs="Times New Roman"/>
+            </w:rPr>
+            <w:fldChar w:fldCharType="separate"/>
+          </w:r>
+          <w:hyperlink w:anchor="_Toc173771876" w:history="1">
+            <w:r>
+              <w:rPr>
+                <w:rStyle w:val="Hiperhivatkozs"/>
+                <w:rFonts w:ascii="Times New Roman" w:hAnsi="Times New Roman" w:cs="Times New Roman"/>
+                <w:noProof/>
+              </w:rPr>
+              <w:t>Mérnöki számológép szakdolgozat</w:t>
+            </w:r>
+            <w:r>
+              <w:rPr>
+                <w:rFonts w:ascii="Times New Roman" w:hAnsi="Times New Roman" w:cs="Times New Roman"/>
+                <w:noProof/>
+                <w:webHidden/>
+              </w:rPr>
+              <w:tab/>
+            </w:r>
+            <w:r>
+              <w:rPr>
+                <w:rFonts w:ascii="Times New Roman" w:hAnsi="Times New Roman" w:cs="Times New Roman"/>
+                <w:noProof/>
+                <w:webHidden/>
+              </w:rPr>
+              <w:fldChar w:fldCharType="begin"/>
+            </w:r>
+            <w:r>
+              <w:rPr>
+                <w:rFonts w:ascii="Times New Roman" w:hAnsi="Times New Roman" w:cs="Times New Roman"/>
+                <w:noProof/>
+                <w:webHidden/>
+              </w:rPr>
+              <w:instrText xml:space="preserve"> PAGEREF _Toc173771876 \h </w:instrText>
+            </w:r>
+            <w:r>
+              <w:rPr>
+                <w:rFonts w:ascii="Times New Roman" w:hAnsi="Times New Roman" w:cs="Times New Roman"/>
+                <w:noProof/>
+                <w:webHidden/>
+              </w:rPr>
+            </w:r>
+            <w:r>
+              <w:rPr>
+                <w:rFonts w:ascii="Times New Roman" w:hAnsi="Times New Roman" w:cs="Times New Roman"/>
+                <w:noProof/>
+                <w:webHidden/>
+              </w:rPr>
+              <w:fldChar w:fldCharType="separate"/>
+            </w:r>
+            <w:r>
+              <w:rPr>
+                <w:rFonts w:ascii="Times New Roman" w:hAnsi="Times New Roman" w:cs="Times New Roman"/>
+                <w:noProof/>
+                <w:webHidden/>
+              </w:rPr>
+              <w:t>1</w:t>
+            </w:r>
+            <w:r>
+              <w:rPr>
+                <w:rFonts w:ascii="Times New Roman" w:hAnsi="Times New Roman" w:cs="Times New Roman"/>
+                <w:noProof/>
+                <w:webHidden/>
+              </w:rPr>
+              <w:fldChar w:fldCharType="end"/>
+            </w:r>
+          </w:hyperlink>
+        </w:p>
+        <w:p>
+          <w:pPr>
+            <w:pStyle w:val="TJ1"/>
+            <w:tabs>
+              <w:tab w:val="right" w:leader="dot" w:pos="9062"/>
+            </w:tabs>
+            <w:rPr>
+              <w:rFonts w:ascii="Times New Roman" w:eastAsiaTheme="minorEastAsia" w:hAnsi="Times New Roman" w:cs="Times New Roman"/>
+              <w:noProof/>
+              <w:sz w:val="24"/>
+              <w:szCs w:val="24"/>
+              <w:lang w:eastAsia="hu-HU"/>
+            </w:rPr>
+          </w:pPr>
+          <w:hyperlink w:anchor="_Toc173771877" w:history="1">
+            <w:r>
+              <w:rPr>
+                <w:rStyle w:val="Hiperhivatkozs"/>
+                <w:rFonts w:ascii="Times New Roman" w:hAnsi="Times New Roman" w:cs="Times New Roman"/>
+                <w:noProof/>
+              </w:rPr>
+              <w:t>Főoldal</w:t>
+            </w:r>
+            <w:r>
+              <w:rPr>
+                <w:rFonts w:ascii="Times New Roman" w:hAnsi="Times New Roman" w:cs="Times New Roman"/>
+                <w:noProof/>
+                <w:webHidden/>
+              </w:rPr>
+              <w:tab/>
+            </w:r>
+            <w:r>
+              <w:rPr>
+                <w:rFonts w:ascii="Times New Roman" w:hAnsi="Times New Roman" w:cs="Times New Roman"/>
+                <w:noProof/>
+                <w:webHidden/>
+              </w:rPr>
+              <w:fldChar w:fldCharType="begin"/>
+            </w:r>
+            <w:r>
+              <w:rPr>
+                <w:rFonts w:ascii="Times New Roman" w:hAnsi="Times New Roman" w:cs="Times New Roman"/>
+                <w:noProof/>
+                <w:webHidden/>
+              </w:rPr>
+              <w:instrText xml:space="preserve"> PAGEREF _Toc173771877 \h </w:instrText>
+            </w:r>
+            <w:r>
+              <w:rPr>
+                <w:rFonts w:ascii="Times New Roman" w:hAnsi="Times New Roman" w:cs="Times New Roman"/>
+                <w:noProof/>
+                <w:webHidden/>
+              </w:rPr>
+            </w:r>
+            <w:r>
+              <w:rPr>
+                <w:rFonts w:ascii="Times New Roman" w:hAnsi="Times New Roman" w:cs="Times New Roman"/>
+                <w:noProof/>
+                <w:webHidden/>
+              </w:rPr>
+              <w:fldChar w:fldCharType="separate"/>
+            </w:r>
+            <w:r>
+              <w:rPr>
+                <w:rFonts w:ascii="Times New Roman" w:hAnsi="Times New Roman" w:cs="Times New Roman"/>
+                <w:noProof/>
+                <w:webHidden/>
+              </w:rPr>
+              <w:t>1</w:t>
+            </w:r>
+            <w:r>
+              <w:rPr>
+                <w:rFonts w:ascii="Times New Roman" w:hAnsi="Times New Roman" w:cs="Times New Roman"/>
+                <w:noProof/>
+                <w:webHidden/>
+              </w:rPr>
+              <w:fldChar w:fldCharType="end"/>
+            </w:r>
+          </w:hyperlink>
+        </w:p>
+        <w:p>
+          <w:pPr>
+            <w:pStyle w:val="TJ1"/>
+            <w:tabs>
+              <w:tab w:val="right" w:leader="dot" w:pos="9062"/>
+            </w:tabs>
+            <w:rPr>
+              <w:rFonts w:ascii="Times New Roman" w:eastAsiaTheme="minorEastAsia" w:hAnsi="Times New Roman" w:cs="Times New Roman"/>
+              <w:noProof/>
+              <w:sz w:val="24"/>
+              <w:szCs w:val="24"/>
+              <w:lang w:eastAsia="hu-HU"/>
+            </w:rPr>
+          </w:pPr>
+          <w:hyperlink w:anchor="_Toc173771878" w:history="1">
+            <w:r>
+              <w:rPr>
+                <w:rStyle w:val="Hiperhivatkozs"/>
+                <w:rFonts w:ascii="Times New Roman" w:hAnsi="Times New Roman" w:cs="Times New Roman"/>
+                <w:noProof/>
+              </w:rPr>
+              <w:t>Kalkulus oldal</w:t>
+            </w:r>
+            <w:r>
+              <w:rPr>
+                <w:rFonts w:ascii="Times New Roman" w:hAnsi="Times New Roman" w:cs="Times New Roman"/>
+                <w:noProof/>
+                <w:webHidden/>
+              </w:rPr>
+              <w:tab/>
+            </w:r>
+            <w:r>
+              <w:rPr>
+                <w:rFonts w:ascii="Times New Roman" w:hAnsi="Times New Roman" w:cs="Times New Roman"/>
+                <w:noProof/>
+                <w:webHidden/>
+              </w:rPr>
+              <w:fldChar w:fldCharType="begin"/>
+            </w:r>
+            <w:r>
+              <w:rPr>
+                <w:rFonts w:ascii="Times New Roman" w:hAnsi="Times New Roman" w:cs="Times New Roman"/>
+                <w:noProof/>
+                <w:webHidden/>
+              </w:rPr>
+              <w:instrText xml:space="preserve"> PAGEREF _Toc173771878 \h </w:instrText>
+            </w:r>
+            <w:r>
+              <w:rPr>
+                <w:rFonts w:ascii="Times New Roman" w:hAnsi="Times New Roman" w:cs="Times New Roman"/>
+                <w:noProof/>
+                <w:webHidden/>
+              </w:rPr>
+            </w:r>
+            <w:r>
+              <w:rPr>
+                <w:rFonts w:ascii="Times New Roman" w:hAnsi="Times New Roman" w:cs="Times New Roman"/>
+                <w:noProof/>
+                <w:webHidden/>
+              </w:rPr>
+              <w:fldChar w:fldCharType="separate"/>
+            </w:r>
+            <w:r>
+              <w:rPr>
+                <w:rFonts w:ascii="Times New Roman" w:hAnsi="Times New Roman" w:cs="Times New Roman"/>
+                <w:noProof/>
+                <w:webHidden/>
+              </w:rPr>
+              <w:t>4</w:t>
+            </w:r>
+            <w:r>
+              <w:rPr>
+                <w:rFonts w:ascii="Times New Roman" w:hAnsi="Times New Roman" w:cs="Times New Roman"/>
+                <w:noProof/>
+                <w:webHidden/>
+              </w:rPr>
+              <w:fldChar w:fldCharType="end"/>
+            </w:r>
+          </w:hyperlink>
+        </w:p>
+        <w:p>
+          <w:pPr>
+            <w:pStyle w:val="TJ1"/>
+            <w:tabs>
+              <w:tab w:val="right" w:leader="dot" w:pos="9062"/>
+            </w:tabs>
+            <w:rPr>
+              <w:rFonts w:ascii="Times New Roman" w:eastAsiaTheme="minorEastAsia" w:hAnsi="Times New Roman" w:cs="Times New Roman"/>
+              <w:noProof/>
+              <w:sz w:val="24"/>
+              <w:szCs w:val="24"/>
+              <w:lang w:eastAsia="hu-HU"/>
+            </w:rPr>
+          </w:pPr>
+          <w:hyperlink w:anchor="_Toc173771879" w:history="1">
+            <w:r>
+              <w:rPr>
+                <w:rStyle w:val="Hiperhivatkozs"/>
+                <w:rFonts w:ascii="Times New Roman" w:hAnsi="Times New Roman" w:cs="Times New Roman"/>
+                <w:noProof/>
+              </w:rPr>
+              <w:t>Egyenlet oldal</w:t>
+            </w:r>
+            <w:r>
+              <w:rPr>
+                <w:rFonts w:ascii="Times New Roman" w:hAnsi="Times New Roman" w:cs="Times New Roman"/>
+                <w:noProof/>
+                <w:webHidden/>
+              </w:rPr>
+              <w:tab/>
+            </w:r>
+            <w:r>
+              <w:rPr>
+                <w:rFonts w:ascii="Times New Roman" w:hAnsi="Times New Roman" w:cs="Times New Roman"/>
+                <w:noProof/>
+                <w:webHidden/>
+              </w:rPr>
+              <w:fldChar w:fldCharType="begin"/>
+            </w:r>
+            <w:r>
+              <w:rPr>
+                <w:rFonts w:ascii="Times New Roman" w:hAnsi="Times New Roman" w:cs="Times New Roman"/>
+                <w:noProof/>
+                <w:webHidden/>
+              </w:rPr>
+              <w:instrText xml:space="preserve"> PAGEREF _Toc173771879 \h </w:instrText>
+            </w:r>
+            <w:r>
+              <w:rPr>
+                <w:rFonts w:ascii="Times New Roman" w:hAnsi="Times New Roman" w:cs="Times New Roman"/>
+                <w:noProof/>
+                <w:webHidden/>
+              </w:rPr>
+            </w:r>
+            <w:r>
+              <w:rPr>
+                <w:rFonts w:ascii="Times New Roman" w:hAnsi="Times New Roman" w:cs="Times New Roman"/>
+                <w:noProof/>
+                <w:webHidden/>
+              </w:rPr>
+              <w:fldChar w:fldCharType="separate"/>
+            </w:r>
+            <w:r>
+              <w:rPr>
+                <w:rFonts w:ascii="Times New Roman" w:hAnsi="Times New Roman" w:cs="Times New Roman"/>
+                <w:noProof/>
+                <w:webHidden/>
+              </w:rPr>
+              <w:t>7</w:t>
+            </w:r>
+            <w:r>
+              <w:rPr>
+                <w:rFonts w:ascii="Times New Roman" w:hAnsi="Times New Roman" w:cs="Times New Roman"/>
+                <w:noProof/>
+                <w:webHidden/>
+              </w:rPr>
+              <w:fldChar w:fldCharType="end"/>
+            </w:r>
+          </w:hyperlink>
+        </w:p>
+        <w:p>
+          <w:pPr>
+            <w:pStyle w:val="TJ1"/>
+            <w:tabs>
+              <w:tab w:val="right" w:leader="dot" w:pos="9062"/>
+            </w:tabs>
+            <w:rPr>
+              <w:rFonts w:ascii="Times New Roman" w:eastAsiaTheme="minorEastAsia" w:hAnsi="Times New Roman" w:cs="Times New Roman"/>
+              <w:noProof/>
+              <w:sz w:val="24"/>
+              <w:szCs w:val="24"/>
+              <w:lang w:eastAsia="hu-HU"/>
+            </w:rPr>
+          </w:pPr>
+          <w:hyperlink w:anchor="_Toc173771880" w:history="1">
+            <w:r>
+              <w:rPr>
+                <w:rStyle w:val="Hiperhivatkozs"/>
+                <w:rFonts w:ascii="Times New Roman" w:hAnsi="Times New Roman" w:cs="Times New Roman"/>
+                <w:noProof/>
+              </w:rPr>
+              <w:t>Differenciál számitó oldal</w:t>
+            </w:r>
+            <w:r>
+              <w:rPr>
+                <w:rFonts w:ascii="Times New Roman" w:hAnsi="Times New Roman" w:cs="Times New Roman"/>
+                <w:noProof/>
+                <w:webHidden/>
+              </w:rPr>
+              <w:tab/>
+            </w:r>
+            <w:r>
+              <w:rPr>
+                <w:rFonts w:ascii="Times New Roman" w:hAnsi="Times New Roman" w:cs="Times New Roman"/>
+                <w:noProof/>
+                <w:webHidden/>
+              </w:rPr>
+              <w:fldChar w:fldCharType="begin"/>
+            </w:r>
+            <w:r>
+              <w:rPr>
+                <w:rFonts w:ascii="Times New Roman" w:hAnsi="Times New Roman" w:cs="Times New Roman"/>
+                <w:noProof/>
+                <w:webHidden/>
+              </w:rPr>
+              <w:instrText xml:space="preserve"> PAGEREF _Toc173771880 \h </w:instrText>
+            </w:r>
+            <w:r>
+              <w:rPr>
+                <w:rFonts w:ascii="Times New Roman" w:hAnsi="Times New Roman" w:cs="Times New Roman"/>
+                <w:noProof/>
+                <w:webHidden/>
+              </w:rPr>
+            </w:r>
+            <w:r>
+              <w:rPr>
+                <w:rFonts w:ascii="Times New Roman" w:hAnsi="Times New Roman" w:cs="Times New Roman"/>
+                <w:noProof/>
+                <w:webHidden/>
+              </w:rPr>
+              <w:fldChar w:fldCharType="separate"/>
+            </w:r>
+            <w:r>
+              <w:rPr>
+                <w:rFonts w:ascii="Times New Roman" w:hAnsi="Times New Roman" w:cs="Times New Roman"/>
+                <w:noProof/>
+                <w:webHidden/>
+              </w:rPr>
+              <w:t>10</w:t>
+            </w:r>
+            <w:r>
+              <w:rPr>
+                <w:rFonts w:ascii="Times New Roman" w:hAnsi="Times New Roman" w:cs="Times New Roman"/>
+                <w:noProof/>
+                <w:webHidden/>
+              </w:rPr>
+              <w:fldChar w:fldCharType="end"/>
+            </w:r>
+          </w:hyperlink>
+        </w:p>
+        <w:p>
+          <w:pPr>
+            <w:pStyle w:val="TJ1"/>
+            <w:tabs>
+              <w:tab w:val="right" w:leader="dot" w:pos="9062"/>
+            </w:tabs>
+            <w:rPr>
+              <w:rFonts w:ascii="Times New Roman" w:eastAsiaTheme="minorEastAsia" w:hAnsi="Times New Roman" w:cs="Times New Roman"/>
+              <w:noProof/>
+              <w:sz w:val="24"/>
+              <w:szCs w:val="24"/>
+              <w:lang w:eastAsia="hu-HU"/>
+            </w:rPr>
+          </w:pPr>
+          <w:hyperlink w:anchor="_Toc173771881" w:history="1">
+            <w:r>
+              <w:rPr>
+                <w:rStyle w:val="Hiperhivatkozs"/>
+                <w:rFonts w:ascii="Times New Roman" w:hAnsi="Times New Roman" w:cs="Times New Roman"/>
+                <w:noProof/>
+              </w:rPr>
+              <w:t>Valószínűségszámítás és statisztika oldal</w:t>
+            </w:r>
+            <w:r>
+              <w:rPr>
+                <w:rFonts w:ascii="Times New Roman" w:hAnsi="Times New Roman" w:cs="Times New Roman"/>
+                <w:noProof/>
+                <w:webHidden/>
+              </w:rPr>
+              <w:tab/>
+            </w:r>
+            <w:r>
+              <w:rPr>
+                <w:rFonts w:ascii="Times New Roman" w:hAnsi="Times New Roman" w:cs="Times New Roman"/>
+                <w:noProof/>
+                <w:webHidden/>
+              </w:rPr>
+              <w:fldChar w:fldCharType="begin"/>
+            </w:r>
+            <w:r>
+              <w:rPr>
+                <w:rFonts w:ascii="Times New Roman" w:hAnsi="Times New Roman" w:cs="Times New Roman"/>
+                <w:noProof/>
+                <w:webHidden/>
+              </w:rPr>
+              <w:instrText xml:space="preserve"> PAGEREF _Toc173771881 \h </w:instrText>
+            </w:r>
+            <w:r>
+              <w:rPr>
+                <w:rFonts w:ascii="Times New Roman" w:hAnsi="Times New Roman" w:cs="Times New Roman"/>
+                <w:noProof/>
+                <w:webHidden/>
+              </w:rPr>
+            </w:r>
+            <w:r>
+              <w:rPr>
+                <w:rFonts w:ascii="Times New Roman" w:hAnsi="Times New Roman" w:cs="Times New Roman"/>
+                <w:noProof/>
+                <w:webHidden/>
+              </w:rPr>
+              <w:fldChar w:fldCharType="separate"/>
+            </w:r>
+            <w:r>
+              <w:rPr>
+                <w:rFonts w:ascii="Times New Roman" w:hAnsi="Times New Roman" w:cs="Times New Roman"/>
+                <w:noProof/>
+                <w:webHidden/>
+              </w:rPr>
+              <w:t>13</w:t>
+            </w:r>
+            <w:r>
+              <w:rPr>
+                <w:rFonts w:ascii="Times New Roman" w:hAnsi="Times New Roman" w:cs="Times New Roman"/>
+                <w:noProof/>
+                <w:webHidden/>
+              </w:rPr>
+              <w:fldChar w:fldCharType="end"/>
+            </w:r>
+          </w:hyperlink>
+        </w:p>
+        <w:p>
+          <w:pPr>
+            <w:rPr>
+              <w:rFonts w:ascii="Times New Roman" w:hAnsi="Times New Roman" w:cs="Times New Roman"/>
+            </w:rPr>
+          </w:pPr>
+          <w:r>
+            <w:rPr>
+              <w:rFonts w:ascii="Times New Roman" w:hAnsi="Times New Roman" w:cs="Times New Roman"/>
+              <w:b/>
+              <w:bCs/>
+            </w:rPr>
+            <w:fldChar w:fldCharType="end"/>
+          </w:r>
+        </w:p>
+      </w:sdtContent>
+    </w:sdt>
     <w:p>
       <w:pPr>
         <w:pStyle w:val="Cmsor1"/>
-      </w:pPr>
-      <w:r>
+        <w:rPr>
+          <w:rFonts w:ascii="Times New Roman" w:hAnsi="Times New Roman" w:cs="Times New Roman"/>
+        </w:rPr>
+      </w:pPr>
+      <w:bookmarkStart w:id="4" w:name="_Toc173771877"/>
+      <w:r>
+        <w:rPr>
+          <w:rFonts w:ascii="Times New Roman" w:hAnsi="Times New Roman" w:cs="Times New Roman"/>
+        </w:rPr>
         <w:t>Főoldal</w:t>
       </w:r>
+      <w:bookmarkEnd w:id="4"/>
     </w:p>
     <w:p>
       <w:pPr>
@@ -584,6 +1150,7 @@
           <w:sz w:val="24"/>
           <w:szCs w:val="24"/>
         </w:rPr>
+        <w:lastRenderedPageBreak/>
         <w:t>/</w:t>
       </w:r>
       <w:r>
@@ -708,16 +1275,6 @@
         </w:rPr>
         <w:t>: Egyenlőség (számítás elvégzése)</w:t>
       </w:r>
-      <w:r>
-        <w:rPr>
-          <w:rFonts w:ascii="Times New Roman" w:hAnsi="Times New Roman" w:cs="Times New Roman"/>
-          <w:b/>
-          <w:bCs/>
-          <w:sz w:val="24"/>
-          <w:szCs w:val="24"/>
-        </w:rPr>
-        <w:br w:type="page"/>
-      </w:r>
     </w:p>
     <w:p>
       <w:pPr>
@@ -1261,14 +1818,15 @@
           <w:sz w:val="24"/>
           <w:szCs w:val="24"/>
         </w:rPr>
+        <w:lastRenderedPageBreak/>
         <w:drawing>
-          <wp:anchor distT="0" distB="0" distL="114300" distR="114300" simplePos="0" relativeHeight="251658240" behindDoc="0" locked="0" layoutInCell="1" allowOverlap="1" wp14:anchorId="192E47B2" wp14:editId="5A5E6D17">
+          <wp:anchor distT="0" distB="0" distL="114300" distR="114300" simplePos="0" relativeHeight="251658240" behindDoc="0" locked="0" layoutInCell="1" allowOverlap="1" wp14:anchorId="192E47B2" wp14:editId="128ACFA3">
             <wp:simplePos x="0" y="0"/>
             <wp:positionH relativeFrom="margin">
               <wp:align>right</wp:align>
             </wp:positionH>
             <wp:positionV relativeFrom="margin">
-              <wp:posOffset>5139055</wp:posOffset>
+              <wp:posOffset>6297930</wp:posOffset>
             </wp:positionV>
             <wp:extent cx="2882900" cy="867410"/>
             <wp:effectExtent l="0" t="0" r="0" b="8890"/>
@@ -1285,7 +1843,7 @@
                     <pic:cNvPicPr/>
                   </pic:nvPicPr>
                   <pic:blipFill>
-                    <a:blip r:embed="rId6">
+                    <a:blip r:embed="rId8">
                       <a:extLst>
                         <a:ext uri="{28A0092B-C50C-407E-A947-70E740481C1C}">
                           <a14:useLocalDpi xmlns:a14="http://schemas.microsoft.com/office/drawing/2010/main" val="0"/>
@@ -1325,9 +1883,9 @@
           <w:szCs w:val="24"/>
         </w:rPr>
         <w:drawing>
-          <wp:inline distT="0" distB="0" distL="0" distR="0" wp14:anchorId="2BDD7581" wp14:editId="64923BDD">
-            <wp:extent cx="2641600" cy="3449032"/>
-            <wp:effectExtent l="0" t="0" r="6350" b="0"/>
+          <wp:inline distT="0" distB="0" distL="0" distR="0" wp14:anchorId="2BDD7581" wp14:editId="6C377F23">
+            <wp:extent cx="1969045" cy="2570903"/>
+            <wp:effectExtent l="0" t="0" r="0" b="1270"/>
             <wp:docPr id="1551113364" name="Kép 1" descr="Mérnöki számológép főoldal."/>
             <wp:cNvGraphicFramePr>
               <a:graphicFrameLocks xmlns:a="http://schemas.openxmlformats.org/drawingml/2006/main" noChangeAspect="1"/>
@@ -1340,7 +1898,7 @@
                     <pic:cNvPicPr/>
                   </pic:nvPicPr>
                   <pic:blipFill>
-                    <a:blip r:embed="rId7"/>
+                    <a:blip r:embed="rId9"/>
                     <a:stretch>
                       <a:fillRect/>
                     </a:stretch>
@@ -1348,7 +1906,7 @@
                   <pic:spPr>
                     <a:xfrm>
                       <a:off x="0" y="0"/>
-                      <a:ext cx="2650035" cy="3460045"/>
+                      <a:ext cx="1990022" cy="2598292"/>
                     </a:xfrm>
                     <a:prstGeom prst="rect">
                       <a:avLst/>
@@ -1360,15 +1918,6 @@
           </wp:inline>
         </w:drawing>
       </w:r>
-    </w:p>
-    <w:p>
-      <w:pPr>
-        <w:rPr>
-          <w:rFonts w:ascii="Times New Roman" w:hAnsi="Times New Roman" w:cs="Times New Roman"/>
-          <w:sz w:val="24"/>
-          <w:szCs w:val="24"/>
-        </w:rPr>
-      </w:pPr>
       <w:r>
         <w:rPr>
           <w:rFonts w:ascii="Times New Roman" w:hAnsi="Times New Roman" w:cs="Times New Roman"/>
@@ -1381,10 +1930,19 @@
     <w:p>
       <w:pPr>
         <w:pStyle w:val="Cmsor1"/>
-      </w:pPr>
-      <w:r>
+        <w:rPr>
+          <w:rFonts w:ascii="Times New Roman" w:hAnsi="Times New Roman" w:cs="Times New Roman"/>
+        </w:rPr>
+      </w:pPr>
+      <w:bookmarkStart w:id="5" w:name="_Toc173771878"/>
+      <w:r>
+        <w:rPr>
+          <w:rFonts w:ascii="Times New Roman" w:hAnsi="Times New Roman" w:cs="Times New Roman"/>
+        </w:rPr>
+        <w:lastRenderedPageBreak/>
         <w:t>Kalkulus oldal</w:t>
       </w:r>
+      <w:bookmarkEnd w:id="5"/>
     </w:p>
     <w:p>
       <w:pPr>
@@ -1441,9 +1999,13 @@
           <w:ilvl w:val="0"/>
           <w:numId w:val="8"/>
         </w:numPr>
-      </w:pPr>
-      <w:r>
-        <w:rPr>
+        <w:rPr>
+          <w:rFonts w:ascii="Times New Roman" w:hAnsi="Times New Roman" w:cs="Times New Roman"/>
+        </w:rPr>
+      </w:pPr>
+      <w:r>
+        <w:rPr>
+          <w:rFonts w:ascii="Times New Roman" w:hAnsi="Times New Roman" w:cs="Times New Roman"/>
           <w:b/>
           <w:bCs/>
         </w:rPr>
@@ -1456,15 +2018,15 @@
           <w:ilvl w:val="1"/>
           <w:numId w:val="8"/>
         </w:numPr>
-      </w:pPr>
-      <w:r>
-        <w:t xml:space="preserve">A bal felső sarokban található legördülő menü lehetővé teszi a kívánt </w:t>
-      </w:r>
-      <w:r>
-        <w:t xml:space="preserve">funkció </w:t>
-      </w:r>
-      <w:r>
-        <w:t>kiválasztását.</w:t>
+        <w:rPr>
+          <w:rFonts w:ascii="Times New Roman" w:hAnsi="Times New Roman" w:cs="Times New Roman"/>
+        </w:rPr>
+      </w:pPr>
+      <w:r>
+        <w:rPr>
+          <w:rFonts w:ascii="Times New Roman" w:hAnsi="Times New Roman" w:cs="Times New Roman"/>
+        </w:rPr>
+        <w:t>A bal felső sarokban található legördülő menü lehetővé teszi a kívánt funkció kiválasztását.</w:t>
       </w:r>
     </w:p>
     <w:p>
@@ -1473,8 +2035,14 @@
           <w:ilvl w:val="2"/>
           <w:numId w:val="8"/>
         </w:numPr>
-      </w:pPr>
-      <w:r>
+        <w:rPr>
+          <w:rFonts w:ascii="Times New Roman" w:hAnsi="Times New Roman" w:cs="Times New Roman"/>
+        </w:rPr>
+      </w:pPr>
+      <w:r>
+        <w:rPr>
+          <w:rFonts w:ascii="Times New Roman" w:hAnsi="Times New Roman" w:cs="Times New Roman"/>
+        </w:rPr>
         <w:t>Növekvő</w:t>
       </w:r>
     </w:p>
@@ -1484,8 +2052,14 @@
           <w:ilvl w:val="2"/>
           <w:numId w:val="8"/>
         </w:numPr>
-      </w:pPr>
-      <w:r>
+        <w:rPr>
+          <w:rFonts w:ascii="Times New Roman" w:hAnsi="Times New Roman" w:cs="Times New Roman"/>
+        </w:rPr>
+      </w:pPr>
+      <w:r>
+        <w:rPr>
+          <w:rFonts w:ascii="Times New Roman" w:hAnsi="Times New Roman" w:cs="Times New Roman"/>
+        </w:rPr>
         <w:t>Szigorúan növekvő</w:t>
       </w:r>
     </w:p>
@@ -1495,8 +2069,14 @@
           <w:ilvl w:val="2"/>
           <w:numId w:val="8"/>
         </w:numPr>
-      </w:pPr>
-      <w:r>
+        <w:rPr>
+          <w:rFonts w:ascii="Times New Roman" w:hAnsi="Times New Roman" w:cs="Times New Roman"/>
+        </w:rPr>
+      </w:pPr>
+      <w:r>
+        <w:rPr>
+          <w:rFonts w:ascii="Times New Roman" w:hAnsi="Times New Roman" w:cs="Times New Roman"/>
+        </w:rPr>
         <w:t>Csökkenő</w:t>
       </w:r>
     </w:p>
@@ -1506,8 +2086,14 @@
           <w:ilvl w:val="2"/>
           <w:numId w:val="8"/>
         </w:numPr>
-      </w:pPr>
-      <w:r>
+        <w:rPr>
+          <w:rFonts w:ascii="Times New Roman" w:hAnsi="Times New Roman" w:cs="Times New Roman"/>
+        </w:rPr>
+      </w:pPr>
+      <w:r>
+        <w:rPr>
+          <w:rFonts w:ascii="Times New Roman" w:hAnsi="Times New Roman" w:cs="Times New Roman"/>
+        </w:rPr>
         <w:t>Szigorúan csökkenő</w:t>
       </w:r>
     </w:p>
@@ -1517,8 +2103,14 @@
           <w:ilvl w:val="2"/>
           <w:numId w:val="8"/>
         </w:numPr>
-      </w:pPr>
-      <w:r>
+        <w:rPr>
+          <w:rFonts w:ascii="Times New Roman" w:hAnsi="Times New Roman" w:cs="Times New Roman"/>
+        </w:rPr>
+      </w:pPr>
+      <w:r>
+        <w:rPr>
+          <w:rFonts w:ascii="Times New Roman" w:hAnsi="Times New Roman" w:cs="Times New Roman"/>
+        </w:rPr>
         <w:t>Monoton</w:t>
       </w:r>
     </w:p>
@@ -1528,8 +2120,14 @@
           <w:ilvl w:val="2"/>
           <w:numId w:val="8"/>
         </w:numPr>
-      </w:pPr>
-      <w:r>
+        <w:rPr>
+          <w:rFonts w:ascii="Times New Roman" w:hAnsi="Times New Roman" w:cs="Times New Roman"/>
+        </w:rPr>
+      </w:pPr>
+      <w:r>
+        <w:rPr>
+          <w:rFonts w:ascii="Times New Roman" w:hAnsi="Times New Roman" w:cs="Times New Roman"/>
+        </w:rPr>
         <w:t>Divergens</w:t>
       </w:r>
     </w:p>
@@ -1539,8 +2137,14 @@
           <w:ilvl w:val="2"/>
           <w:numId w:val="8"/>
         </w:numPr>
-      </w:pPr>
-      <w:r>
+        <w:rPr>
+          <w:rFonts w:ascii="Times New Roman" w:hAnsi="Times New Roman" w:cs="Times New Roman"/>
+        </w:rPr>
+      </w:pPr>
+      <w:r>
+        <w:rPr>
+          <w:rFonts w:ascii="Times New Roman" w:hAnsi="Times New Roman" w:cs="Times New Roman"/>
+        </w:rPr>
         <w:t>Határérték</w:t>
       </w:r>
     </w:p>
@@ -1550,8 +2154,14 @@
           <w:ilvl w:val="2"/>
           <w:numId w:val="8"/>
         </w:numPr>
-      </w:pPr>
-      <w:r>
+        <w:rPr>
+          <w:rFonts w:ascii="Times New Roman" w:hAnsi="Times New Roman" w:cs="Times New Roman"/>
+        </w:rPr>
+      </w:pPr>
+      <w:r>
+        <w:rPr>
+          <w:rFonts w:ascii="Times New Roman" w:hAnsi="Times New Roman" w:cs="Times New Roman"/>
+        </w:rPr>
         <w:t>Konvergens</w:t>
       </w:r>
     </w:p>
@@ -1561,8 +2171,14 @@
           <w:ilvl w:val="2"/>
           <w:numId w:val="8"/>
         </w:numPr>
-      </w:pPr>
-      <w:r>
+        <w:rPr>
+          <w:rFonts w:ascii="Times New Roman" w:hAnsi="Times New Roman" w:cs="Times New Roman"/>
+        </w:rPr>
+      </w:pPr>
+      <w:r>
+        <w:rPr>
+          <w:rFonts w:ascii="Times New Roman" w:hAnsi="Times New Roman" w:cs="Times New Roman"/>
+        </w:rPr>
         <w:t>Deriválás</w:t>
       </w:r>
     </w:p>
@@ -1572,8 +2188,14 @@
           <w:ilvl w:val="2"/>
           <w:numId w:val="8"/>
         </w:numPr>
-      </w:pPr>
-      <w:r>
+        <w:rPr>
+          <w:rFonts w:ascii="Times New Roman" w:hAnsi="Times New Roman" w:cs="Times New Roman"/>
+        </w:rPr>
+      </w:pPr>
+      <w:r>
+        <w:rPr>
+          <w:rFonts w:ascii="Times New Roman" w:hAnsi="Times New Roman" w:cs="Times New Roman"/>
+        </w:rPr>
         <w:t>Integrálás</w:t>
       </w:r>
     </w:p>
@@ -1583,9 +2205,13 @@
           <w:ilvl w:val="0"/>
           <w:numId w:val="8"/>
         </w:numPr>
-      </w:pPr>
-      <w:r>
-        <w:rPr>
+        <w:rPr>
+          <w:rFonts w:ascii="Times New Roman" w:hAnsi="Times New Roman" w:cs="Times New Roman"/>
+        </w:rPr>
+      </w:pPr>
+      <w:r>
+        <w:rPr>
+          <w:rFonts w:ascii="Times New Roman" w:hAnsi="Times New Roman" w:cs="Times New Roman"/>
           <w:b/>
           <w:bCs/>
         </w:rPr>
@@ -1598,17 +2224,20 @@
           <w:ilvl w:val="1"/>
           <w:numId w:val="8"/>
         </w:numPr>
-      </w:pPr>
-      <w:r>
-        <w:t>A legördülő menü mellett</w:t>
-      </w:r>
-      <w:r>
-        <w:t xml:space="preserve"> jobbra</w:t>
-      </w:r>
-      <w:r>
-        <w:t xml:space="preserve"> található két beviteli mező, ahol megadhatja az x tengelyen vizsgált tartomány alsó és felső határát. Ezek alapértelmezett értékei -10 és 10.</w:t>
-      </w:r>
-      <w:r>
+        <w:rPr>
+          <w:rFonts w:ascii="Times New Roman" w:hAnsi="Times New Roman" w:cs="Times New Roman"/>
+        </w:rPr>
+      </w:pPr>
+      <w:r>
+        <w:rPr>
+          <w:rFonts w:ascii="Times New Roman" w:hAnsi="Times New Roman" w:cs="Times New Roman"/>
+        </w:rPr>
+        <w:t>A legördülő menü mellett jobbra található két beviteli mező, ahol megadhatja az x tengelyen vizsgált tartomány alsó és felső határát. Ezek alapértelmezett értékei -10 és 10.</w:t>
+      </w:r>
+      <w:r>
+        <w:rPr>
+          <w:rFonts w:ascii="Times New Roman" w:hAnsi="Times New Roman" w:cs="Times New Roman"/>
+        </w:rPr>
         <w:t xml:space="preserve"> A határoknál pi érték is megadható kétféle módon.</w:t>
       </w:r>
     </w:p>
@@ -1618,14 +2247,26 @@
           <w:ilvl w:val="2"/>
           <w:numId w:val="8"/>
         </w:numPr>
-      </w:pPr>
-      <w:r>
+        <w:rPr>
+          <w:rFonts w:ascii="Times New Roman" w:hAnsi="Times New Roman" w:cs="Times New Roman"/>
+        </w:rPr>
+      </w:pPr>
+      <w:r>
+        <w:rPr>
+          <w:rFonts w:ascii="Times New Roman" w:hAnsi="Times New Roman" w:cs="Times New Roman"/>
+        </w:rPr>
         <w:t>pl</w:t>
       </w:r>
       <w:r>
+        <w:rPr>
+          <w:rFonts w:ascii="Times New Roman" w:hAnsi="Times New Roman" w:cs="Times New Roman"/>
+        </w:rPr>
         <w:t>d</w:t>
       </w:r>
       <w:r>
+        <w:rPr>
+          <w:rFonts w:ascii="Times New Roman" w:hAnsi="Times New Roman" w:cs="Times New Roman"/>
+        </w:rPr>
         <w:t xml:space="preserve"> 10 pi vagy 10pi</w:t>
       </w:r>
     </w:p>
@@ -1635,17 +2276,32 @@
           <w:ilvl w:val="2"/>
           <w:numId w:val="8"/>
         </w:numPr>
-      </w:pPr>
-      <w:r>
+        <w:rPr>
+          <w:rFonts w:ascii="Times New Roman" w:hAnsi="Times New Roman" w:cs="Times New Roman"/>
+        </w:rPr>
+      </w:pPr>
+      <w:r>
+        <w:rPr>
+          <w:rFonts w:ascii="Times New Roman" w:hAnsi="Times New Roman" w:cs="Times New Roman"/>
+        </w:rPr>
         <w:t>pld</w:t>
       </w:r>
       <w:r>
+        <w:rPr>
+          <w:rFonts w:ascii="Times New Roman" w:hAnsi="Times New Roman" w:cs="Times New Roman"/>
+        </w:rPr>
         <w:t xml:space="preserve"> 10</w:t>
       </w:r>
       <w:r>
+        <w:rPr>
+          <w:rFonts w:ascii="Times New Roman" w:hAnsi="Times New Roman" w:cs="Times New Roman"/>
+        </w:rPr>
         <w:t xml:space="preserve"> </w:t>
       </w:r>
       <w:r>
+        <w:rPr>
+          <w:rFonts w:ascii="Times New Roman" w:hAnsi="Times New Roman" w:cs="Times New Roman"/>
+        </w:rPr>
         <w:t>pi -10pi</w:t>
       </w:r>
     </w:p>
@@ -1655,9 +2311,13 @@
           <w:ilvl w:val="0"/>
           <w:numId w:val="8"/>
         </w:numPr>
-      </w:pPr>
-      <w:r>
-        <w:rPr>
+        <w:rPr>
+          <w:rFonts w:ascii="Times New Roman" w:hAnsi="Times New Roman" w:cs="Times New Roman"/>
+        </w:rPr>
+      </w:pPr>
+      <w:r>
+        <w:rPr>
+          <w:rFonts w:ascii="Times New Roman" w:hAnsi="Times New Roman" w:cs="Times New Roman"/>
           <w:b/>
           <w:bCs/>
         </w:rPr>
@@ -1670,27 +2330,25 @@
           <w:ilvl w:val="1"/>
           <w:numId w:val="8"/>
         </w:numPr>
-      </w:pPr>
-      <w:r>
-        <w:t xml:space="preserve">Az intervallum és </w:t>
-      </w:r>
-      <w:r>
-        <w:t>funkció kiválasztás</w:t>
-      </w:r>
-      <w:r>
-        <w:t xml:space="preserve"> mezők mellett található "Enter" gomb megnyomásával hajthatja végre a kiválasztott </w:t>
-      </w:r>
-      <w:r>
-        <w:t xml:space="preserve">funkciót </w:t>
-      </w:r>
-      <w:r>
-        <w:t>és jelenítheti meg az eredményt a grafikonon.</w:t>
-      </w:r>
-      <w:r>
+        <w:rPr>
+          <w:rFonts w:ascii="Times New Roman" w:hAnsi="Times New Roman" w:cs="Times New Roman"/>
+        </w:rPr>
+      </w:pPr>
+      <w:r>
+        <w:rPr>
+          <w:rFonts w:ascii="Times New Roman" w:hAnsi="Times New Roman" w:cs="Times New Roman"/>
+        </w:rPr>
+        <w:t>Az intervallum és funkció kiválasztás mezők mellett található "Enter" gomb megnyomásával hajthatja végre a kiválasztott funkciót és jelenítheti meg az eredményt a grafikonon.</w:t>
+      </w:r>
+      <w:r>
+        <w:rPr>
+          <w:rFonts w:ascii="Times New Roman" w:hAnsi="Times New Roman" w:cs="Times New Roman"/>
+        </w:rPr>
         <w:t xml:space="preserve"> Az enter gomb csak akkor válik elérhetővé, ha új függvényt adunk meg. Egyébként nem nyomható.</w:t>
       </w:r>
       <w:r>
         <w:rPr>
+          <w:rFonts w:ascii="Times New Roman" w:hAnsi="Times New Roman" w:cs="Times New Roman"/>
           <w:b/>
           <w:bCs/>
         </w:rPr>
@@ -1703,12 +2361,17 @@
           <w:ilvl w:val="0"/>
           <w:numId w:val="8"/>
         </w:numPr>
-      </w:pPr>
-      <w:r>
-        <w:rPr>
-          <w:b/>
-          <w:bCs/>
-        </w:rPr>
+        <w:rPr>
+          <w:rFonts w:ascii="Times New Roman" w:hAnsi="Times New Roman" w:cs="Times New Roman"/>
+        </w:rPr>
+      </w:pPr>
+      <w:r>
+        <w:rPr>
+          <w:rFonts w:ascii="Times New Roman" w:hAnsi="Times New Roman" w:cs="Times New Roman"/>
+          <w:b/>
+          <w:bCs/>
+        </w:rPr>
+        <w:lastRenderedPageBreak/>
         <w:t>Eredmény mező</w:t>
       </w:r>
     </w:p>
@@ -1718,15 +2381,15 @@
           <w:ilvl w:val="1"/>
           <w:numId w:val="8"/>
         </w:numPr>
-      </w:pPr>
-      <w:r>
-        <w:t>Az eredmény a</w:t>
-      </w:r>
-      <w:r>
-        <w:t xml:space="preserve">z eredmény mezőn </w:t>
-      </w:r>
-      <w:r>
-        <w:t>jelenik meg, amely az ablak középső részén található.</w:t>
+        <w:rPr>
+          <w:rFonts w:ascii="Times New Roman" w:hAnsi="Times New Roman" w:cs="Times New Roman"/>
+        </w:rPr>
+      </w:pPr>
+      <w:r>
+        <w:rPr>
+          <w:rFonts w:ascii="Times New Roman" w:hAnsi="Times New Roman" w:cs="Times New Roman"/>
+        </w:rPr>
+        <w:t>Az eredmény az eredmény mezőn jelenik meg, amely az ablak középső részén található.</w:t>
       </w:r>
     </w:p>
     <w:p>
@@ -1735,9 +2398,13 @@
           <w:ilvl w:val="0"/>
           <w:numId w:val="8"/>
         </w:numPr>
-      </w:pPr>
-      <w:r>
-        <w:rPr>
+        <w:rPr>
+          <w:rFonts w:ascii="Times New Roman" w:hAnsi="Times New Roman" w:cs="Times New Roman"/>
+        </w:rPr>
+      </w:pPr>
+      <w:r>
+        <w:rPr>
+          <w:rFonts w:ascii="Times New Roman" w:hAnsi="Times New Roman" w:cs="Times New Roman"/>
           <w:b/>
           <w:bCs/>
         </w:rPr>
@@ -1750,38 +2417,32 @@
           <w:ilvl w:val="1"/>
           <w:numId w:val="8"/>
         </w:numPr>
-      </w:pPr>
-      <w:r>
+        <w:rPr>
+          <w:rFonts w:ascii="Times New Roman" w:hAnsi="Times New Roman" w:cs="Times New Roman"/>
+        </w:rPr>
+      </w:pPr>
+      <w:r>
+        <w:rPr>
+          <w:rFonts w:ascii="Times New Roman" w:hAnsi="Times New Roman" w:cs="Times New Roman"/>
+        </w:rPr>
         <w:t>A "Vissza" gomb segítségével visszatérhet az előző képernyőre vagy törölheti az aktuális műveletet.</w:t>
       </w:r>
     </w:p>
     <w:p>
       <w:pPr>
         <w:rPr>
-          <w:b/>
-          <w:bCs/>
-        </w:rPr>
-      </w:pPr>
-      <w:r>
-        <w:rPr>
-          <w:b/>
-          <w:bCs/>
-        </w:rPr>
-        <w:t>A Kalkulus oldal</w:t>
-      </w:r>
-      <w:r>
-        <w:rPr>
-          <w:b/>
-          <w:bCs/>
-        </w:rPr>
-        <w:t xml:space="preserve"> </w:t>
-      </w:r>
-      <w:r>
-        <w:rPr>
-          <w:b/>
-          <w:bCs/>
-        </w:rPr>
-        <w:t>használata.</w:t>
+          <w:rFonts w:ascii="Times New Roman" w:hAnsi="Times New Roman" w:cs="Times New Roman"/>
+          <w:b/>
+          <w:bCs/>
+        </w:rPr>
+      </w:pPr>
+      <w:r>
+        <w:rPr>
+          <w:rFonts w:ascii="Times New Roman" w:hAnsi="Times New Roman" w:cs="Times New Roman"/>
+          <w:b/>
+          <w:bCs/>
+        </w:rPr>
+        <w:t>A Kalkulus oldal használata.</w:t>
       </w:r>
     </w:p>
     <w:p>
@@ -1790,9 +2451,13 @@
           <w:ilvl w:val="0"/>
           <w:numId w:val="9"/>
         </w:numPr>
-      </w:pPr>
-      <w:r>
-        <w:rPr>
+        <w:rPr>
+          <w:rFonts w:ascii="Times New Roman" w:hAnsi="Times New Roman" w:cs="Times New Roman"/>
+        </w:rPr>
+      </w:pPr>
+      <w:r>
+        <w:rPr>
+          <w:rFonts w:ascii="Times New Roman" w:hAnsi="Times New Roman" w:cs="Times New Roman"/>
           <w:b/>
           <w:bCs/>
         </w:rPr>
@@ -1805,21 +2470,15 @@
           <w:ilvl w:val="1"/>
           <w:numId w:val="9"/>
         </w:numPr>
-      </w:pPr>
-      <w:r>
-        <w:t>Írja be a</w:t>
-      </w:r>
-      <w:r>
-        <w:t>z elvégzendő</w:t>
-      </w:r>
-      <w:r>
-        <w:t xml:space="preserve"> matematikai műveletet a "Válaszd ki a végrehajtandó műveletet" </w:t>
-      </w:r>
-      <w:r>
-        <w:t>melletti mezőbe</w:t>
-      </w:r>
-      <w:r>
-        <w:t>. Például: x^2 vagy sin(x).</w:t>
+        <w:rPr>
+          <w:rFonts w:ascii="Times New Roman" w:hAnsi="Times New Roman" w:cs="Times New Roman"/>
+        </w:rPr>
+      </w:pPr>
+      <w:r>
+        <w:rPr>
+          <w:rFonts w:ascii="Times New Roman" w:hAnsi="Times New Roman" w:cs="Times New Roman"/>
+        </w:rPr>
+        <w:t>Írja be az elvégzendő matematikai műveletet a "Válaszd ki a végrehajtandó műveletet" melletti mezőbe. Például: x^2 vagy sin(x).</w:t>
       </w:r>
     </w:p>
     <w:p>
@@ -1829,9 +2488,13 @@
           <w:ilvl w:val="0"/>
           <w:numId w:val="9"/>
         </w:numPr>
-      </w:pPr>
-      <w:r>
-        <w:rPr>
+        <w:rPr>
+          <w:rFonts w:ascii="Times New Roman" w:hAnsi="Times New Roman" w:cs="Times New Roman"/>
+        </w:rPr>
+      </w:pPr>
+      <w:r>
+        <w:rPr>
+          <w:rFonts w:ascii="Times New Roman" w:hAnsi="Times New Roman" w:cs="Times New Roman"/>
           <w:b/>
           <w:bCs/>
         </w:rPr>
@@ -1844,8 +2507,14 @@
           <w:ilvl w:val="1"/>
           <w:numId w:val="9"/>
         </w:numPr>
-      </w:pPr>
-      <w:r>
+        <w:rPr>
+          <w:rFonts w:ascii="Times New Roman" w:hAnsi="Times New Roman" w:cs="Times New Roman"/>
+        </w:rPr>
+      </w:pPr>
+      <w:r>
+        <w:rPr>
+          <w:rFonts w:ascii="Times New Roman" w:hAnsi="Times New Roman" w:cs="Times New Roman"/>
+        </w:rPr>
         <w:t>Adja meg az x tengelyen vizsgált tartomány alsó és felső határát az intervallum mezőkben. Például, ha -10 és 10 közötti tartományban szeretné vizsgálni a műveletet, írja be a -10 és 10 értékeket.</w:t>
       </w:r>
     </w:p>
@@ -1855,20 +2524,17 @@
           <w:ilvl w:val="0"/>
           <w:numId w:val="9"/>
         </w:numPr>
-      </w:pPr>
-      <w:r>
-        <w:rPr>
-          <w:b/>
-          <w:bCs/>
-        </w:rPr>
-        <w:t>Funkció</w:t>
-      </w:r>
-      <w:r>
-        <w:rPr>
-          <w:b/>
-          <w:bCs/>
-        </w:rPr>
-        <w:t xml:space="preserve"> kiválasztása:</w:t>
+        <w:rPr>
+          <w:rFonts w:ascii="Times New Roman" w:hAnsi="Times New Roman" w:cs="Times New Roman"/>
+        </w:rPr>
+      </w:pPr>
+      <w:r>
+        <w:rPr>
+          <w:rFonts w:ascii="Times New Roman" w:hAnsi="Times New Roman" w:cs="Times New Roman"/>
+          <w:b/>
+          <w:bCs/>
+        </w:rPr>
+        <w:t>Funkció kiválasztása:</w:t>
       </w:r>
     </w:p>
     <w:p>
@@ -1877,34 +2543,41 @@
           <w:ilvl w:val="1"/>
           <w:numId w:val="9"/>
         </w:numPr>
-      </w:pPr>
-      <w:r>
-        <w:t>Válassza ki, hogy a</w:t>
-      </w:r>
-      <w:r>
-        <w:t xml:space="preserve"> funkciót </w:t>
-      </w:r>
-      <w:r>
+        <w:rPr>
+          <w:rFonts w:ascii="Times New Roman" w:hAnsi="Times New Roman" w:cs="Times New Roman"/>
+        </w:rPr>
+      </w:pPr>
+      <w:r>
+        <w:rPr>
+          <w:rFonts w:ascii="Times New Roman" w:hAnsi="Times New Roman" w:cs="Times New Roman"/>
+        </w:rPr>
+        <w:t xml:space="preserve">Válassza ki, hogy a funkciót </w:t>
+      </w:r>
+      <w:r>
+        <w:rPr>
+          <w:rFonts w:ascii="Times New Roman" w:hAnsi="Times New Roman" w:cs="Times New Roman"/>
+        </w:rPr>
         <w:t xml:space="preserve">a </w:t>
       </w:r>
       <w:r>
-        <w:t>legördülő menü segítségével</w:t>
-      </w:r>
-      <w:r>
-        <w:t>, hogy mi alapján szeretné az</w:t>
-      </w:r>
-      <w:r>
-        <w:rPr>
+        <w:rPr>
+          <w:rFonts w:ascii="Times New Roman" w:hAnsi="Times New Roman" w:cs="Times New Roman"/>
+        </w:rPr>
+        <w:t>legördülő menü segítségével, hogy mi alapján szeretné az</w:t>
+      </w:r>
+      <w:r>
+        <w:rPr>
+          <w:rFonts w:ascii="Times New Roman" w:hAnsi="Times New Roman" w:cs="Times New Roman"/>
           <w:b/>
           <w:bCs/>
         </w:rPr>
         <w:t xml:space="preserve"> </w:t>
       </w:r>
       <w:r>
-        <w:t>eredményt</w:t>
-      </w:r>
-      <w:r>
-        <w:t>.</w:t>
+        <w:rPr>
+          <w:rFonts w:ascii="Times New Roman" w:hAnsi="Times New Roman" w:cs="Times New Roman"/>
+        </w:rPr>
+        <w:t>eredményt.</w:t>
       </w:r>
     </w:p>
     <w:p>
@@ -1913,9 +2586,13 @@
           <w:ilvl w:val="0"/>
           <w:numId w:val="9"/>
         </w:numPr>
-      </w:pPr>
-      <w:r>
-        <w:rPr>
+        <w:rPr>
+          <w:rFonts w:ascii="Times New Roman" w:hAnsi="Times New Roman" w:cs="Times New Roman"/>
+        </w:rPr>
+      </w:pPr>
+      <w:r>
+        <w:rPr>
+          <w:rFonts w:ascii="Times New Roman" w:hAnsi="Times New Roman" w:cs="Times New Roman"/>
           <w:b/>
           <w:bCs/>
         </w:rPr>
@@ -1928,8 +2605,14 @@
           <w:ilvl w:val="1"/>
           <w:numId w:val="9"/>
         </w:numPr>
-      </w:pPr>
-      <w:r>
+        <w:rPr>
+          <w:rFonts w:ascii="Times New Roman" w:hAnsi="Times New Roman" w:cs="Times New Roman"/>
+        </w:rPr>
+      </w:pPr>
+      <w:r>
+        <w:rPr>
+          <w:rFonts w:ascii="Times New Roman" w:hAnsi="Times New Roman" w:cs="Times New Roman"/>
+        </w:rPr>
         <w:t>Nyomja meg az "Enter" gombot a művelet végrehajtásához. Az eredmény a grafikonon jelenik meg a megadott tartományban.</w:t>
       </w:r>
     </w:p>
@@ -1939,9 +2622,13 @@
           <w:ilvl w:val="0"/>
           <w:numId w:val="9"/>
         </w:numPr>
-      </w:pPr>
-      <w:r>
-        <w:rPr>
+        <w:rPr>
+          <w:rFonts w:ascii="Times New Roman" w:hAnsi="Times New Roman" w:cs="Times New Roman"/>
+        </w:rPr>
+      </w:pPr>
+      <w:r>
+        <w:rPr>
+          <w:rFonts w:ascii="Times New Roman" w:hAnsi="Times New Roman" w:cs="Times New Roman"/>
           <w:b/>
           <w:bCs/>
         </w:rPr>
@@ -1954,14 +2641,26 @@
           <w:ilvl w:val="1"/>
           <w:numId w:val="9"/>
         </w:numPr>
-      </w:pPr>
-      <w:r>
+        <w:rPr>
+          <w:rFonts w:ascii="Times New Roman" w:hAnsi="Times New Roman" w:cs="Times New Roman"/>
+        </w:rPr>
+      </w:pPr>
+      <w:r>
+        <w:rPr>
+          <w:rFonts w:ascii="Times New Roman" w:hAnsi="Times New Roman" w:cs="Times New Roman"/>
+        </w:rPr>
         <w:t xml:space="preserve">Az "Eredmény" mezőben megtekintheti a megadott művelet eredményét a megadott </w:t>
       </w:r>
       <w:r>
+        <w:rPr>
+          <w:rFonts w:ascii="Times New Roman" w:hAnsi="Times New Roman" w:cs="Times New Roman"/>
+        </w:rPr>
         <w:t>funkció alapján</w:t>
       </w:r>
       <w:r>
+        <w:rPr>
+          <w:rFonts w:ascii="Times New Roman" w:hAnsi="Times New Roman" w:cs="Times New Roman"/>
+        </w:rPr>
         <w:t>.</w:t>
       </w:r>
     </w:p>
@@ -1973,14 +2672,16 @@
           <w:numId w:val="9"/>
         </w:numPr>
         <w:rPr>
-          <w:b/>
-          <w:bCs/>
-          <w:sz w:val="24"/>
-          <w:szCs w:val="24"/>
-        </w:rPr>
-      </w:pPr>
-      <w:r>
-        <w:rPr>
+          <w:rFonts w:ascii="Times New Roman" w:hAnsi="Times New Roman" w:cs="Times New Roman"/>
+          <w:b/>
+          <w:bCs/>
+          <w:sz w:val="24"/>
+          <w:szCs w:val="24"/>
+        </w:rPr>
+      </w:pPr>
+      <w:r>
+        <w:rPr>
+          <w:rFonts w:ascii="Times New Roman" w:hAnsi="Times New Roman" w:cs="Times New Roman"/>
           <w:b/>
           <w:bCs/>
         </w:rPr>
@@ -1988,6 +2689,7 @@
       </w:r>
       <w:r>
         <w:rPr>
+          <w:rFonts w:ascii="Times New Roman" w:hAnsi="Times New Roman" w:cs="Times New Roman"/>
           <w:b/>
           <w:bCs/>
           <w:sz w:val="24"/>
@@ -2004,23 +2706,18 @@
           <w:numId w:val="9"/>
         </w:numPr>
         <w:rPr>
-          <w:sz w:val="24"/>
-          <w:szCs w:val="24"/>
-        </w:rPr>
-      </w:pPr>
-      <w:r>
-        <w:rPr>
-          <w:sz w:val="24"/>
-          <w:szCs w:val="24"/>
-        </w:rPr>
-        <w:t>A grafikonon</w:t>
-      </w:r>
-      <w:r>
-        <w:rPr>
-          <w:sz w:val="24"/>
-          <w:szCs w:val="24"/>
-        </w:rPr>
-        <w:t xml:space="preserve"> található függvény mozgatható és nagyítható és csökkenthető is.</w:t>
+          <w:rFonts w:ascii="Times New Roman" w:hAnsi="Times New Roman" w:cs="Times New Roman"/>
+          <w:sz w:val="24"/>
+          <w:szCs w:val="24"/>
+        </w:rPr>
+      </w:pPr>
+      <w:r>
+        <w:rPr>
+          <w:rFonts w:ascii="Times New Roman" w:hAnsi="Times New Roman" w:cs="Times New Roman"/>
+          <w:sz w:val="24"/>
+          <w:szCs w:val="24"/>
+        </w:rPr>
+        <w:t>A grafikonon található függvény mozgatható és nagyítható és csökkenthető is.</w:t>
       </w:r>
     </w:p>
     <w:p>
@@ -2031,12 +2728,14 @@
           <w:numId w:val="9"/>
         </w:numPr>
         <w:rPr>
-          <w:b/>
-          <w:bCs/>
-        </w:rPr>
-      </w:pPr>
-      <w:r>
-        <w:rPr>
+          <w:rFonts w:ascii="Times New Roman" w:hAnsi="Times New Roman" w:cs="Times New Roman"/>
+          <w:b/>
+          <w:bCs/>
+        </w:rPr>
+      </w:pPr>
+      <w:r>
+        <w:rPr>
+          <w:rFonts w:ascii="Times New Roman" w:hAnsi="Times New Roman" w:cs="Times New Roman"/>
           <w:b/>
           <w:bCs/>
         </w:rPr>
@@ -2050,18 +2749,15 @@
           <w:ilvl w:val="1"/>
           <w:numId w:val="9"/>
         </w:numPr>
-      </w:pPr>
-      <w:r>
-        <w:t>Ha új műveletet szeretn</w:t>
-      </w:r>
-      <w:r>
-        <w:t xml:space="preserve">e akkor adjon meg egy újat és nyomjon az </w:t>
-      </w:r>
-      <w:r>
-        <w:t>"Enter” gombra</w:t>
-      </w:r>
-      <w:r>
-        <w:t>.</w:t>
+        <w:rPr>
+          <w:rFonts w:ascii="Times New Roman" w:hAnsi="Times New Roman" w:cs="Times New Roman"/>
+        </w:rPr>
+      </w:pPr>
+      <w:r>
+        <w:rPr>
+          <w:rFonts w:ascii="Times New Roman" w:hAnsi="Times New Roman" w:cs="Times New Roman"/>
+        </w:rPr>
+        <w:t>Ha új műveletet szeretne akkor adjon meg egy újat és nyomjon az "Enter” gombra.</w:t>
       </w:r>
     </w:p>
     <w:p>
@@ -2070,9 +2766,13 @@
           <w:ilvl w:val="0"/>
           <w:numId w:val="9"/>
         </w:numPr>
-      </w:pPr>
-      <w:r>
-        <w:rPr>
+        <w:rPr>
+          <w:rFonts w:ascii="Times New Roman" w:hAnsi="Times New Roman" w:cs="Times New Roman"/>
+        </w:rPr>
+      </w:pPr>
+      <w:r>
+        <w:rPr>
+          <w:rFonts w:ascii="Times New Roman" w:hAnsi="Times New Roman" w:cs="Times New Roman"/>
           <w:b/>
           <w:bCs/>
         </w:rPr>
@@ -2085,21 +2785,37 @@
           <w:ilvl w:val="1"/>
           <w:numId w:val="9"/>
         </w:numPr>
-      </w:pPr>
-      <w:r>
+        <w:rPr>
+          <w:rFonts w:ascii="Times New Roman" w:hAnsi="Times New Roman" w:cs="Times New Roman"/>
+        </w:rPr>
+      </w:pPr>
+      <w:r>
+        <w:rPr>
+          <w:rFonts w:ascii="Times New Roman" w:hAnsi="Times New Roman" w:cs="Times New Roman"/>
+        </w:rPr>
         <w:t xml:space="preserve">Ha </w:t>
       </w:r>
       <w:r>
+        <w:rPr>
+          <w:rFonts w:ascii="Times New Roman" w:hAnsi="Times New Roman" w:cs="Times New Roman"/>
+        </w:rPr>
         <w:t xml:space="preserve">szeretne </w:t>
       </w:r>
       <w:r>
+        <w:rPr>
+          <w:rFonts w:ascii="Times New Roman" w:hAnsi="Times New Roman" w:cs="Times New Roman"/>
+        </w:rPr>
         <w:t>visszalépni az főoldalra</w:t>
       </w:r>
       <w:r>
+        <w:rPr>
+          <w:rFonts w:ascii="Times New Roman" w:hAnsi="Times New Roman" w:cs="Times New Roman"/>
+        </w:rPr>
         <w:t>, nyomja meg a "Vissza" gombot.</w:t>
       </w:r>
       <w:r>
         <w:rPr>
+          <w:rFonts w:ascii="Times New Roman" w:hAnsi="Times New Roman" w:cs="Times New Roman"/>
           <w:b/>
           <w:bCs/>
         </w:rPr>
@@ -2120,28 +2836,14 @@
           <w:sz w:val="24"/>
           <w:szCs w:val="24"/>
         </w:rPr>
-        <w:t xml:space="preserve">Kép a </w:t>
-      </w:r>
-      <w:r>
-        <w:rPr>
-          <w:rFonts w:ascii="Times New Roman" w:hAnsi="Times New Roman" w:cs="Times New Roman"/>
-          <w:sz w:val="24"/>
-          <w:szCs w:val="24"/>
-        </w:rPr>
-        <w:t>Kalkulus o</w:t>
-      </w:r>
-      <w:r>
-        <w:rPr>
-          <w:rFonts w:ascii="Times New Roman" w:hAnsi="Times New Roman" w:cs="Times New Roman"/>
-          <w:sz w:val="24"/>
-          <w:szCs w:val="24"/>
-        </w:rPr>
-        <w:t>ldalról:</w:t>
-      </w:r>
-    </w:p>
-    <w:p>
-      <w:pPr>
-        <w:rPr>
+        <w:lastRenderedPageBreak/>
+        <w:t>Kép a Kalkulus oldalról:</w:t>
+      </w:r>
+    </w:p>
+    <w:p>
+      <w:pPr>
+        <w:rPr>
+          <w:rFonts w:ascii="Times New Roman" w:hAnsi="Times New Roman" w:cs="Times New Roman"/>
           <w:noProof/>
         </w:rPr>
       </w:pPr>
@@ -2176,7 +2878,7 @@
                     <pic:cNvPicPr/>
                   </pic:nvPicPr>
                   <pic:blipFill>
-                    <a:blip r:embed="rId8">
+                    <a:blip r:embed="rId10">
                       <a:extLst>
                         <a:ext uri="{28A0092B-C50C-407E-A947-70E740481C1C}">
                           <a14:useLocalDpi xmlns:a14="http://schemas.microsoft.com/office/drawing/2010/main" val="0"/>
@@ -2231,7 +2933,7 @@
                     <pic:cNvPicPr/>
                   </pic:nvPicPr>
                   <pic:blipFill>
-                    <a:blip r:embed="rId9"/>
+                    <a:blip r:embed="rId11"/>
                     <a:stretch>
                       <a:fillRect/>
                     </a:stretch>
@@ -2253,6 +2955,7 @@
       </w:r>
       <w:r>
         <w:rPr>
+          <w:rFonts w:ascii="Times New Roman" w:hAnsi="Times New Roman" w:cs="Times New Roman"/>
           <w:noProof/>
         </w:rPr>
         <w:t xml:space="preserve"> </w:t>
@@ -2289,7 +2992,7 @@
                     <pic:cNvPicPr/>
                   </pic:nvPicPr>
                   <pic:blipFill>
-                    <a:blip r:embed="rId10"/>
+                    <a:blip r:embed="rId12"/>
                     <a:stretch>
                       <a:fillRect/>
                     </a:stretch>
@@ -2321,50 +3024,35 @@
     <w:p>
       <w:pPr>
         <w:pStyle w:val="Cmsor1"/>
-      </w:pPr>
-      <w:r>
+        <w:rPr>
+          <w:rFonts w:ascii="Times New Roman" w:hAnsi="Times New Roman" w:cs="Times New Roman"/>
+        </w:rPr>
+      </w:pPr>
+      <w:bookmarkStart w:id="6" w:name="_Toc173771879"/>
+      <w:r>
+        <w:rPr>
+          <w:rFonts w:ascii="Times New Roman" w:hAnsi="Times New Roman" w:cs="Times New Roman"/>
+        </w:rPr>
+        <w:lastRenderedPageBreak/>
         <w:t>Egyenlet oldal</w:t>
       </w:r>
-    </w:p>
-    <w:p>
-      <w:pPr>
-        <w:rPr>
-          <w:rFonts w:ascii="Times New Roman" w:hAnsi="Times New Roman" w:cs="Times New Roman"/>
-          <w:sz w:val="24"/>
-          <w:szCs w:val="24"/>
-        </w:rPr>
-      </w:pPr>
-      <w:r>
-        <w:rPr>
-          <w:rFonts w:ascii="Times New Roman" w:hAnsi="Times New Roman" w:cs="Times New Roman"/>
-          <w:sz w:val="24"/>
-          <w:szCs w:val="24"/>
-        </w:rPr>
-        <w:t>Az alkalmazás elindításakor a</w:t>
-      </w:r>
-      <w:r>
-        <w:rPr>
-          <w:rFonts w:ascii="Times New Roman" w:hAnsi="Times New Roman" w:cs="Times New Roman"/>
-          <w:sz w:val="24"/>
-          <w:szCs w:val="24"/>
-        </w:rPr>
-        <w:t xml:space="preserve">z egyenlet </w:t>
-      </w:r>
-      <w:r>
-        <w:rPr>
-          <w:rFonts w:ascii="Times New Roman" w:hAnsi="Times New Roman" w:cs="Times New Roman"/>
-          <w:sz w:val="24"/>
-          <w:szCs w:val="24"/>
-        </w:rPr>
-        <w:t xml:space="preserve">oldalon </w:t>
-      </w:r>
-      <w:r>
-        <w:rPr>
-          <w:rFonts w:ascii="Times New Roman" w:hAnsi="Times New Roman" w:cs="Times New Roman"/>
-          <w:sz w:val="24"/>
-          <w:szCs w:val="24"/>
-        </w:rPr>
-        <w:t>a következő elemeket találja:</w:t>
+      <w:bookmarkEnd w:id="6"/>
+    </w:p>
+    <w:p>
+      <w:pPr>
+        <w:rPr>
+          <w:rFonts w:ascii="Times New Roman" w:hAnsi="Times New Roman" w:cs="Times New Roman"/>
+          <w:sz w:val="24"/>
+          <w:szCs w:val="24"/>
+        </w:rPr>
+      </w:pPr>
+      <w:r>
+        <w:rPr>
+          <w:rFonts w:ascii="Times New Roman" w:hAnsi="Times New Roman" w:cs="Times New Roman"/>
+          <w:sz w:val="24"/>
+          <w:szCs w:val="24"/>
+        </w:rPr>
+        <w:t>Az alkalmazás elindításakor az egyenlet oldalon a következő elemeket találja:</w:t>
       </w:r>
     </w:p>
     <w:p>
@@ -2387,27 +3075,7 @@
           <w:sz w:val="24"/>
           <w:szCs w:val="24"/>
         </w:rPr>
-        <w:t xml:space="preserve">Legördülő </w:t>
-      </w:r>
-      <w:r>
-        <w:rPr>
-          <w:rFonts w:ascii="Times New Roman" w:hAnsi="Times New Roman" w:cs="Times New Roman"/>
-          <w:b/>
-          <w:bCs/>
-          <w:sz w:val="24"/>
-          <w:szCs w:val="24"/>
-        </w:rPr>
-        <w:t>m</w:t>
-      </w:r>
-      <w:r>
-        <w:rPr>
-          <w:rFonts w:ascii="Times New Roman" w:hAnsi="Times New Roman" w:cs="Times New Roman"/>
-          <w:b/>
-          <w:bCs/>
-          <w:sz w:val="24"/>
-          <w:szCs w:val="24"/>
-        </w:rPr>
-        <w:t>enü</w:t>
+        <w:t>Legördülő menü</w:t>
       </w:r>
     </w:p>
     <w:p>
@@ -2546,27 +3214,7 @@
           <w:sz w:val="24"/>
           <w:szCs w:val="24"/>
         </w:rPr>
-        <w:t xml:space="preserve">Bemeneti </w:t>
-      </w:r>
-      <w:r>
-        <w:rPr>
-          <w:rFonts w:ascii="Times New Roman" w:hAnsi="Times New Roman" w:cs="Times New Roman"/>
-          <w:b/>
-          <w:bCs/>
-          <w:sz w:val="24"/>
-          <w:szCs w:val="24"/>
-        </w:rPr>
-        <w:t>m</w:t>
-      </w:r>
-      <w:r>
-        <w:rPr>
-          <w:rFonts w:ascii="Times New Roman" w:hAnsi="Times New Roman" w:cs="Times New Roman"/>
-          <w:b/>
-          <w:bCs/>
-          <w:sz w:val="24"/>
-          <w:szCs w:val="24"/>
-        </w:rPr>
-        <w:t>ező</w:t>
+        <w:t>Bemeneti mező</w:t>
       </w:r>
     </w:p>
     <w:p>
@@ -2587,39 +3235,7 @@
           <w:sz w:val="24"/>
           <w:szCs w:val="24"/>
         </w:rPr>
-        <w:t>A legördülő menü mellett jobbra található bemeneti mezőbe írhatja be az egyenletet vagy</w:t>
-      </w:r>
-      <w:r>
-        <w:rPr>
-          <w:rFonts w:ascii="Times New Roman" w:hAnsi="Times New Roman" w:cs="Times New Roman"/>
-          <w:sz w:val="24"/>
-          <w:szCs w:val="24"/>
-        </w:rPr>
-        <w:t xml:space="preserve"> </w:t>
-      </w:r>
-      <w:r>
-        <w:rPr>
-          <w:rFonts w:ascii="Times New Roman" w:hAnsi="Times New Roman" w:cs="Times New Roman"/>
-          <w:sz w:val="24"/>
-          <w:szCs w:val="24"/>
-        </w:rPr>
-        <w:t>egyenlet</w:t>
-      </w:r>
-      <w:r>
-        <w:rPr>
-          <w:rFonts w:ascii="Times New Roman" w:hAnsi="Times New Roman" w:cs="Times New Roman"/>
-          <w:sz w:val="24"/>
-          <w:szCs w:val="24"/>
-        </w:rPr>
-        <w:t>eket</w:t>
-      </w:r>
-      <w:r>
-        <w:rPr>
-          <w:rFonts w:ascii="Times New Roman" w:hAnsi="Times New Roman" w:cs="Times New Roman"/>
-          <w:sz w:val="24"/>
-          <w:szCs w:val="24"/>
-        </w:rPr>
-        <w:t>.</w:t>
+        <w:t>A legördülő menü mellett jobbra található bemeneti mezőbe írhatja be az egyenletet vagy egyenleteket.</w:t>
       </w:r>
     </w:p>
     <w:p>
@@ -2642,27 +3258,7 @@
           <w:sz w:val="24"/>
           <w:szCs w:val="24"/>
         </w:rPr>
-        <w:t xml:space="preserve">Enter </w:t>
-      </w:r>
-      <w:r>
-        <w:rPr>
-          <w:rFonts w:ascii="Times New Roman" w:hAnsi="Times New Roman" w:cs="Times New Roman"/>
-          <w:b/>
-          <w:bCs/>
-          <w:sz w:val="24"/>
-          <w:szCs w:val="24"/>
-        </w:rPr>
-        <w:t>g</w:t>
-      </w:r>
-      <w:r>
-        <w:rPr>
-          <w:rFonts w:ascii="Times New Roman" w:hAnsi="Times New Roman" w:cs="Times New Roman"/>
-          <w:b/>
-          <w:bCs/>
-          <w:sz w:val="24"/>
-          <w:szCs w:val="24"/>
-        </w:rPr>
-        <w:t>omb</w:t>
+        <w:t>Enter gomb</w:t>
       </w:r>
     </w:p>
     <w:p>
@@ -2706,27 +3302,7 @@
           <w:sz w:val="24"/>
           <w:szCs w:val="24"/>
         </w:rPr>
-        <w:t xml:space="preserve">Eredmény </w:t>
-      </w:r>
-      <w:r>
-        <w:rPr>
-          <w:rFonts w:ascii="Times New Roman" w:hAnsi="Times New Roman" w:cs="Times New Roman"/>
-          <w:b/>
-          <w:bCs/>
-          <w:sz w:val="24"/>
-          <w:szCs w:val="24"/>
-        </w:rPr>
-        <w:t>k</w:t>
-      </w:r>
-      <w:r>
-        <w:rPr>
-          <w:rFonts w:ascii="Times New Roman" w:hAnsi="Times New Roman" w:cs="Times New Roman"/>
-          <w:b/>
-          <w:bCs/>
-          <w:sz w:val="24"/>
-          <w:szCs w:val="24"/>
-        </w:rPr>
-        <w:t>ijelző</w:t>
+        <w:t>Eredmény kijelző</w:t>
       </w:r>
     </w:p>
     <w:p>
@@ -2786,27 +3362,7 @@
           <w:sz w:val="24"/>
           <w:szCs w:val="24"/>
         </w:rPr>
-        <w:t xml:space="preserve">Grafikon </w:t>
-      </w:r>
-      <w:r>
-        <w:rPr>
-          <w:rFonts w:ascii="Times New Roman" w:hAnsi="Times New Roman" w:cs="Times New Roman"/>
-          <w:b/>
-          <w:bCs/>
-          <w:sz w:val="24"/>
-          <w:szCs w:val="24"/>
-        </w:rPr>
-        <w:t>t</w:t>
-      </w:r>
-      <w:r>
-        <w:rPr>
-          <w:rFonts w:ascii="Times New Roman" w:hAnsi="Times New Roman" w:cs="Times New Roman"/>
-          <w:b/>
-          <w:bCs/>
-          <w:sz w:val="24"/>
-          <w:szCs w:val="24"/>
-        </w:rPr>
-        <w:t>erület</w:t>
+        <w:t>Grafikon terület</w:t>
       </w:r>
     </w:p>
     <w:p>
@@ -2866,27 +3422,7 @@
           <w:sz w:val="24"/>
           <w:szCs w:val="24"/>
         </w:rPr>
-        <w:t xml:space="preserve">Vissza </w:t>
-      </w:r>
-      <w:r>
-        <w:rPr>
-          <w:rFonts w:ascii="Times New Roman" w:hAnsi="Times New Roman" w:cs="Times New Roman"/>
-          <w:b/>
-          <w:bCs/>
-          <w:sz w:val="24"/>
-          <w:szCs w:val="24"/>
-        </w:rPr>
-        <w:t>g</w:t>
-      </w:r>
-      <w:r>
-        <w:rPr>
-          <w:rFonts w:ascii="Times New Roman" w:hAnsi="Times New Roman" w:cs="Times New Roman"/>
-          <w:b/>
-          <w:bCs/>
-          <w:sz w:val="24"/>
-          <w:szCs w:val="24"/>
-        </w:rPr>
-        <w:t>omb</w:t>
+        <w:t>Vissza gomb</w:t>
       </w:r>
     </w:p>
     <w:p>
@@ -2936,67 +3472,7 @@
           <w:sz w:val="24"/>
           <w:szCs w:val="24"/>
         </w:rPr>
-        <w:t xml:space="preserve">Az </w:t>
-      </w:r>
-      <w:r>
-        <w:rPr>
-          <w:rFonts w:ascii="Times New Roman" w:hAnsi="Times New Roman" w:cs="Times New Roman"/>
-          <w:b/>
-          <w:bCs/>
-          <w:sz w:val="24"/>
-          <w:szCs w:val="24"/>
-        </w:rPr>
-        <w:t>e</w:t>
-      </w:r>
-      <w:r>
-        <w:rPr>
-          <w:rFonts w:ascii="Times New Roman" w:hAnsi="Times New Roman" w:cs="Times New Roman"/>
-          <w:b/>
-          <w:bCs/>
-          <w:sz w:val="24"/>
-          <w:szCs w:val="24"/>
-        </w:rPr>
-        <w:t xml:space="preserve">gyenlet </w:t>
-      </w:r>
-      <w:r>
-        <w:rPr>
-          <w:rFonts w:ascii="Times New Roman" w:hAnsi="Times New Roman" w:cs="Times New Roman"/>
-          <w:b/>
-          <w:bCs/>
-          <w:sz w:val="24"/>
-          <w:szCs w:val="24"/>
-        </w:rPr>
-        <w:t>o</w:t>
-      </w:r>
-      <w:r>
-        <w:rPr>
-          <w:rFonts w:ascii="Times New Roman" w:hAnsi="Times New Roman" w:cs="Times New Roman"/>
-          <w:b/>
-          <w:bCs/>
-          <w:sz w:val="24"/>
-          <w:szCs w:val="24"/>
-        </w:rPr>
-        <w:t xml:space="preserve">ldal </w:t>
-      </w:r>
-      <w:r>
-        <w:rPr>
-          <w:rFonts w:ascii="Times New Roman" w:hAnsi="Times New Roman" w:cs="Times New Roman"/>
-          <w:b/>
-          <w:bCs/>
-          <w:sz w:val="24"/>
-          <w:szCs w:val="24"/>
-        </w:rPr>
-        <w:t>h</w:t>
-      </w:r>
-      <w:r>
-        <w:rPr>
-          <w:rFonts w:ascii="Times New Roman" w:hAnsi="Times New Roman" w:cs="Times New Roman"/>
-          <w:b/>
-          <w:bCs/>
-          <w:sz w:val="24"/>
-          <w:szCs w:val="24"/>
-        </w:rPr>
-        <w:t>asználata</w:t>
+        <w:t>Az egyenlet oldal használata</w:t>
       </w:r>
     </w:p>
     <w:p>
@@ -3019,47 +3495,7 @@
           <w:sz w:val="24"/>
           <w:szCs w:val="24"/>
         </w:rPr>
-        <w:t xml:space="preserve">Egyenlet </w:t>
-      </w:r>
-      <w:r>
-        <w:rPr>
-          <w:rFonts w:ascii="Times New Roman" w:hAnsi="Times New Roman" w:cs="Times New Roman"/>
-          <w:b/>
-          <w:bCs/>
-          <w:sz w:val="24"/>
-          <w:szCs w:val="24"/>
-        </w:rPr>
-        <w:t>t</w:t>
-      </w:r>
-      <w:r>
-        <w:rPr>
-          <w:rFonts w:ascii="Times New Roman" w:hAnsi="Times New Roman" w:cs="Times New Roman"/>
-          <w:b/>
-          <w:bCs/>
-          <w:sz w:val="24"/>
-          <w:szCs w:val="24"/>
-        </w:rPr>
-        <w:t xml:space="preserve">ípusának </w:t>
-      </w:r>
-      <w:r>
-        <w:rPr>
-          <w:rFonts w:ascii="Times New Roman" w:hAnsi="Times New Roman" w:cs="Times New Roman"/>
-          <w:b/>
-          <w:bCs/>
-          <w:sz w:val="24"/>
-          <w:szCs w:val="24"/>
-        </w:rPr>
-        <w:t>k</w:t>
-      </w:r>
-      <w:r>
-        <w:rPr>
-          <w:rFonts w:ascii="Times New Roman" w:hAnsi="Times New Roman" w:cs="Times New Roman"/>
-          <w:b/>
-          <w:bCs/>
-          <w:sz w:val="24"/>
-          <w:szCs w:val="24"/>
-        </w:rPr>
-        <w:t>iválasztása:</w:t>
+        <w:t>Egyenlet típusának kiválasztása:</w:t>
       </w:r>
     </w:p>
     <w:p>
@@ -3103,27 +3539,7 @@
           <w:sz w:val="24"/>
           <w:szCs w:val="24"/>
         </w:rPr>
-        <w:t xml:space="preserve">Egyenlet </w:t>
-      </w:r>
-      <w:r>
-        <w:rPr>
-          <w:rFonts w:ascii="Times New Roman" w:hAnsi="Times New Roman" w:cs="Times New Roman"/>
-          <w:b/>
-          <w:bCs/>
-          <w:sz w:val="24"/>
-          <w:szCs w:val="24"/>
-        </w:rPr>
-        <w:t>b</w:t>
-      </w:r>
-      <w:r>
-        <w:rPr>
-          <w:rFonts w:ascii="Times New Roman" w:hAnsi="Times New Roman" w:cs="Times New Roman"/>
-          <w:b/>
-          <w:bCs/>
-          <w:sz w:val="24"/>
-          <w:szCs w:val="24"/>
-        </w:rPr>
-        <w:t>emenet:</w:t>
+        <w:t>Egyenlet bemenet:</w:t>
       </w:r>
     </w:p>
     <w:p>
@@ -3152,39 +3568,7 @@
           <w:sz w:val="24"/>
           <w:szCs w:val="24"/>
         </w:rPr>
-        <w:t>vagy</w:t>
-      </w:r>
-      <w:r>
-        <w:rPr>
-          <w:rFonts w:ascii="Times New Roman" w:hAnsi="Times New Roman" w:cs="Times New Roman"/>
-          <w:sz w:val="24"/>
-          <w:szCs w:val="24"/>
-        </w:rPr>
-        <w:t xml:space="preserve"> </w:t>
-      </w:r>
-      <w:r>
-        <w:rPr>
-          <w:rFonts w:ascii="Times New Roman" w:hAnsi="Times New Roman" w:cs="Times New Roman"/>
-          <w:sz w:val="24"/>
-          <w:szCs w:val="24"/>
-        </w:rPr>
-        <w:t>egyenlet</w:t>
-      </w:r>
-      <w:r>
-        <w:rPr>
-          <w:rFonts w:ascii="Times New Roman" w:hAnsi="Times New Roman" w:cs="Times New Roman"/>
-          <w:sz w:val="24"/>
-          <w:szCs w:val="24"/>
-        </w:rPr>
-        <w:t>eke</w:t>
-      </w:r>
-      <w:r>
-        <w:rPr>
-          <w:rFonts w:ascii="Times New Roman" w:hAnsi="Times New Roman" w:cs="Times New Roman"/>
-          <w:sz w:val="24"/>
-          <w:szCs w:val="24"/>
-        </w:rPr>
-        <w:t>t a bemeneti mezőbe</w:t>
+        <w:t>vagy egyenleteket a bemeneti mezőbe</w:t>
       </w:r>
       <w:r>
         <w:rPr>
@@ -3215,27 +3599,7 @@
           <w:sz w:val="24"/>
           <w:szCs w:val="24"/>
         </w:rPr>
-        <w:t xml:space="preserve">Számítás </w:t>
-      </w:r>
-      <w:r>
-        <w:rPr>
-          <w:rFonts w:ascii="Times New Roman" w:hAnsi="Times New Roman" w:cs="Times New Roman"/>
-          <w:b/>
-          <w:bCs/>
-          <w:sz w:val="24"/>
-          <w:szCs w:val="24"/>
-        </w:rPr>
-        <w:t>i</w:t>
-      </w:r>
-      <w:r>
-        <w:rPr>
-          <w:rFonts w:ascii="Times New Roman" w:hAnsi="Times New Roman" w:cs="Times New Roman"/>
-          <w:b/>
-          <w:bCs/>
-          <w:sz w:val="24"/>
-          <w:szCs w:val="24"/>
-        </w:rPr>
-        <w:t>ndítása:</w:t>
+        <w:t>Számítás indítása:</w:t>
       </w:r>
     </w:p>
     <w:p>
@@ -3279,27 +3643,7 @@
           <w:sz w:val="24"/>
           <w:szCs w:val="24"/>
         </w:rPr>
-        <w:t xml:space="preserve">Eredmény </w:t>
-      </w:r>
-      <w:r>
-        <w:rPr>
-          <w:rFonts w:ascii="Times New Roman" w:hAnsi="Times New Roman" w:cs="Times New Roman"/>
-          <w:b/>
-          <w:bCs/>
-          <w:sz w:val="24"/>
-          <w:szCs w:val="24"/>
-        </w:rPr>
-        <w:t>m</w:t>
-      </w:r>
-      <w:r>
-        <w:rPr>
-          <w:rFonts w:ascii="Times New Roman" w:hAnsi="Times New Roman" w:cs="Times New Roman"/>
-          <w:b/>
-          <w:bCs/>
-          <w:sz w:val="24"/>
-          <w:szCs w:val="24"/>
-        </w:rPr>
-        <w:t>egtekintése:</w:t>
+        <w:t>Eredmény megtekintése:</w:t>
       </w:r>
     </w:p>
     <w:p>
@@ -3353,6 +3697,7 @@
           <w:sz w:val="24"/>
           <w:szCs w:val="24"/>
         </w:rPr>
+        <w:lastRenderedPageBreak/>
         <w:t>Grafikon:</w:t>
       </w:r>
     </w:p>
@@ -3439,77 +3784,7 @@
           <w:sz w:val="24"/>
           <w:szCs w:val="24"/>
         </w:rPr>
-        <w:t xml:space="preserve">Az </w:t>
-      </w:r>
-      <w:r>
-        <w:rPr>
-          <w:rFonts w:ascii="Times New Roman" w:hAnsi="Times New Roman" w:cs="Times New Roman"/>
-          <w:b/>
-          <w:bCs/>
-          <w:sz w:val="24"/>
-          <w:szCs w:val="24"/>
-        </w:rPr>
-        <w:t>e</w:t>
-      </w:r>
-      <w:r>
-        <w:rPr>
-          <w:rFonts w:ascii="Times New Roman" w:hAnsi="Times New Roman" w:cs="Times New Roman"/>
-          <w:b/>
-          <w:bCs/>
-          <w:sz w:val="24"/>
-          <w:szCs w:val="24"/>
-        </w:rPr>
-        <w:t xml:space="preserve">gyenlet </w:t>
-      </w:r>
-      <w:r>
-        <w:rPr>
-          <w:rFonts w:ascii="Times New Roman" w:hAnsi="Times New Roman" w:cs="Times New Roman"/>
-          <w:b/>
-          <w:bCs/>
-          <w:sz w:val="24"/>
-          <w:szCs w:val="24"/>
-        </w:rPr>
-        <w:t>o</w:t>
-      </w:r>
-      <w:r>
-        <w:rPr>
-          <w:rFonts w:ascii="Times New Roman" w:hAnsi="Times New Roman" w:cs="Times New Roman"/>
-          <w:b/>
-          <w:bCs/>
-          <w:sz w:val="24"/>
-          <w:szCs w:val="24"/>
-        </w:rPr>
-        <w:t xml:space="preserve">ldal </w:t>
-      </w:r>
-      <w:r>
-        <w:rPr>
-          <w:rFonts w:ascii="Times New Roman" w:hAnsi="Times New Roman" w:cs="Times New Roman"/>
-          <w:b/>
-          <w:bCs/>
-          <w:sz w:val="24"/>
-          <w:szCs w:val="24"/>
-        </w:rPr>
-        <w:t>h</w:t>
-      </w:r>
-      <w:r>
-        <w:rPr>
-          <w:rFonts w:ascii="Times New Roman" w:hAnsi="Times New Roman" w:cs="Times New Roman"/>
-          <w:b/>
-          <w:bCs/>
-          <w:sz w:val="24"/>
-          <w:szCs w:val="24"/>
-        </w:rPr>
-        <w:t>asználata</w:t>
-      </w:r>
-      <w:r>
-        <w:rPr>
-          <w:rFonts w:ascii="Times New Roman" w:hAnsi="Times New Roman" w:cs="Times New Roman"/>
-          <w:b/>
-          <w:bCs/>
-          <w:sz w:val="24"/>
-          <w:szCs w:val="24"/>
-        </w:rPr>
-        <w:t xml:space="preserve"> típusonként:</w:t>
+        <w:t>Az egyenlet oldal használata típusonként:</w:t>
       </w:r>
     </w:p>
     <w:p>
@@ -3533,79 +3808,23 @@
           <w:sz w:val="24"/>
           <w:szCs w:val="24"/>
         </w:rPr>
-        <w:t>Egyenlet</w:t>
-      </w:r>
-      <w:r>
-        <w:rPr>
-          <w:rFonts w:ascii="Times New Roman" w:hAnsi="Times New Roman" w:cs="Times New Roman"/>
-          <w:sz w:val="24"/>
-          <w:szCs w:val="24"/>
-        </w:rPr>
-        <w:t>: Képes egyenletek és egyenlőtlenségek megoldására is.</w:t>
-      </w:r>
-      <w:r>
-        <w:rPr>
-          <w:rFonts w:ascii="Times New Roman" w:hAnsi="Times New Roman" w:cs="Times New Roman"/>
-          <w:sz w:val="24"/>
-          <w:szCs w:val="24"/>
-        </w:rPr>
-        <w:t xml:space="preserve"> </w:t>
-      </w:r>
-      <w:r>
-        <w:rPr>
-          <w:rFonts w:ascii="Times New Roman" w:hAnsi="Times New Roman" w:cs="Times New Roman"/>
-          <w:sz w:val="24"/>
-          <w:szCs w:val="24"/>
-        </w:rPr>
-        <w:t>Csak szimbolikus egyenletek megoldására képes</w:t>
-      </w:r>
-      <w:r>
-        <w:rPr>
-          <w:rFonts w:ascii="Times New Roman" w:hAnsi="Times New Roman" w:cs="Times New Roman"/>
-          <w:sz w:val="24"/>
-          <w:szCs w:val="24"/>
-        </w:rPr>
-        <w:t>, esetleg megadhatóak neki numerikusak is de azokat csak grafikusan tudja megoldani.</w:t>
-      </w:r>
-      <w:r>
-        <w:rPr>
-          <w:rFonts w:ascii="Times New Roman" w:hAnsi="Times New Roman" w:cs="Times New Roman"/>
-          <w:sz w:val="24"/>
-          <w:szCs w:val="24"/>
-        </w:rPr>
-        <w:t xml:space="preserve"> </w:t>
-      </w:r>
-      <w:r>
-        <w:rPr>
-          <w:rFonts w:ascii="Times New Roman" w:hAnsi="Times New Roman" w:cs="Times New Roman"/>
-          <w:sz w:val="24"/>
-          <w:szCs w:val="24"/>
-        </w:rPr>
-        <w:t xml:space="preserve">Megadni az egyenletet egy sorban kell. Pld: </w:t>
-      </w:r>
-      <w:r>
-        <w:rPr>
-          <w:rFonts w:ascii="Times New Roman" w:hAnsi="Times New Roman" w:cs="Times New Roman"/>
-          <w:sz w:val="24"/>
-          <w:szCs w:val="24"/>
-        </w:rPr>
-        <w:t>x=x**2</w:t>
-      </w:r>
-      <w:r>
-        <w:rPr>
-          <w:rFonts w:ascii="Times New Roman" w:hAnsi="Times New Roman" w:cs="Times New Roman"/>
-          <w:sz w:val="24"/>
-          <w:szCs w:val="24"/>
-        </w:rPr>
-        <w:t>. Kiírja a megoldásokat és ábrázolja grafikusan is.</w:t>
-      </w:r>
-      <w:r>
-        <w:rPr>
-          <w:rFonts w:ascii="Times New Roman" w:hAnsi="Times New Roman" w:cs="Times New Roman"/>
-          <w:sz w:val="24"/>
-          <w:szCs w:val="24"/>
-        </w:rPr>
-        <w:t xml:space="preserve"> </w:t>
+        <w:t>Egyenlet: Képes egyenletek és egyenlőtlenségek megoldására is.</w:t>
+      </w:r>
+      <w:r>
+        <w:rPr>
+          <w:rFonts w:ascii="Times New Roman" w:hAnsi="Times New Roman" w:cs="Times New Roman"/>
+          <w:sz w:val="24"/>
+          <w:szCs w:val="24"/>
+        </w:rPr>
+        <w:t xml:space="preserve"> Csak szimbolikus egyenletek megoldására képes, esetleg megadhatóak neki numerikusak is de azokat csak grafikusan tudja megoldani.</w:t>
+      </w:r>
+      <w:r>
+        <w:rPr>
+          <w:rFonts w:ascii="Times New Roman" w:hAnsi="Times New Roman" w:cs="Times New Roman"/>
+          <w:sz w:val="24"/>
+          <w:szCs w:val="24"/>
+        </w:rPr>
+        <w:t xml:space="preserve"> Megadni az egyenletet egy sorban kell. Pld: x=x**2. Kiírja a megoldásokat és ábrázolja grafikusan is. </w:t>
       </w:r>
     </w:p>
     <w:p>
@@ -3635,87 +3854,23 @@
           <w:sz w:val="24"/>
           <w:szCs w:val="24"/>
         </w:rPr>
-        <w:t xml:space="preserve">: </w:t>
-      </w:r>
-      <w:r>
-        <w:rPr>
-          <w:rFonts w:ascii="Times New Roman" w:hAnsi="Times New Roman" w:cs="Times New Roman"/>
-          <w:sz w:val="24"/>
-          <w:szCs w:val="24"/>
-        </w:rPr>
-        <w:t xml:space="preserve">Képes </w:t>
-      </w:r>
-      <w:r>
-        <w:rPr>
-          <w:rFonts w:ascii="Times New Roman" w:hAnsi="Times New Roman" w:cs="Times New Roman"/>
-          <w:sz w:val="24"/>
-          <w:szCs w:val="24"/>
-        </w:rPr>
-        <w:t>e</w:t>
-      </w:r>
-      <w:r>
-        <w:rPr>
-          <w:rFonts w:ascii="Times New Roman" w:hAnsi="Times New Roman" w:cs="Times New Roman"/>
-          <w:sz w:val="24"/>
-          <w:szCs w:val="24"/>
-        </w:rPr>
-        <w:t>gyenletrendszerek</w:t>
-      </w:r>
-      <w:r>
-        <w:rPr>
-          <w:rFonts w:ascii="Times New Roman" w:hAnsi="Times New Roman" w:cs="Times New Roman"/>
-          <w:sz w:val="24"/>
-          <w:szCs w:val="24"/>
-        </w:rPr>
-        <w:t xml:space="preserve"> </w:t>
-      </w:r>
-      <w:r>
-        <w:rPr>
-          <w:rFonts w:ascii="Times New Roman" w:hAnsi="Times New Roman" w:cs="Times New Roman"/>
-          <w:sz w:val="24"/>
-          <w:szCs w:val="24"/>
-        </w:rPr>
-        <w:t>megoldására.</w:t>
-      </w:r>
-      <w:r>
-        <w:rPr>
-          <w:rFonts w:ascii="Times New Roman" w:hAnsi="Times New Roman" w:cs="Times New Roman"/>
-          <w:sz w:val="24"/>
-          <w:szCs w:val="24"/>
-        </w:rPr>
-        <w:t xml:space="preserve"> </w:t>
-      </w:r>
-      <w:r>
-        <w:rPr>
-          <w:rFonts w:ascii="Times New Roman" w:hAnsi="Times New Roman" w:cs="Times New Roman"/>
-          <w:sz w:val="24"/>
-          <w:szCs w:val="24"/>
-        </w:rPr>
-        <w:t>Csak szimbolikus egyenletek megoldására képes</w:t>
-      </w:r>
-      <w:r>
-        <w:rPr>
-          <w:rFonts w:ascii="Times New Roman" w:hAnsi="Times New Roman" w:cs="Times New Roman"/>
-          <w:sz w:val="24"/>
-          <w:szCs w:val="24"/>
-        </w:rPr>
-        <w:t xml:space="preserve"> Megadni az egyenlet</w:t>
-      </w:r>
-      <w:r>
-        <w:rPr>
-          <w:rFonts w:ascii="Times New Roman" w:hAnsi="Times New Roman" w:cs="Times New Roman"/>
-          <w:sz w:val="24"/>
-          <w:szCs w:val="24"/>
-        </w:rPr>
-        <w:t>rendszereke egyenként külön sorba kell</w:t>
-      </w:r>
-      <w:r>
-        <w:rPr>
-          <w:rFonts w:ascii="Times New Roman" w:hAnsi="Times New Roman" w:cs="Times New Roman"/>
-          <w:sz w:val="24"/>
-          <w:szCs w:val="24"/>
-        </w:rPr>
-        <w:t xml:space="preserve">. </w:t>
+        <w:t>: Képes egyenletrendszerek megoldására.</w:t>
+      </w:r>
+      <w:r>
+        <w:rPr>
+          <w:rFonts w:ascii="Times New Roman" w:hAnsi="Times New Roman" w:cs="Times New Roman"/>
+          <w:sz w:val="24"/>
+          <w:szCs w:val="24"/>
+        </w:rPr>
+        <w:t xml:space="preserve"> Csak szimbolikus egyenletek megoldására képes</w:t>
+      </w:r>
+      <w:r>
+        <w:rPr>
+          <w:rFonts w:ascii="Times New Roman" w:hAnsi="Times New Roman" w:cs="Times New Roman"/>
+          <w:sz w:val="24"/>
+          <w:szCs w:val="24"/>
+        </w:rPr>
+        <w:t xml:space="preserve"> Megadni az egyenletrendszereke egyenként külön sorba kell. </w:t>
       </w:r>
     </w:p>
     <w:p>
@@ -3745,23 +3900,7 @@
           <w:sz w:val="24"/>
           <w:szCs w:val="24"/>
         </w:rPr>
-        <w:t>x=10*y</w:t>
-      </w:r>
-      <w:r>
-        <w:rPr>
-          <w:rFonts w:ascii="Times New Roman" w:hAnsi="Times New Roman" w:cs="Times New Roman"/>
-          <w:sz w:val="24"/>
-          <w:szCs w:val="24"/>
-        </w:rPr>
-        <w:t xml:space="preserve"> és </w:t>
-      </w:r>
-      <w:r>
-        <w:rPr>
-          <w:rFonts w:ascii="Times New Roman" w:hAnsi="Times New Roman" w:cs="Times New Roman"/>
-          <w:sz w:val="24"/>
-          <w:szCs w:val="24"/>
-        </w:rPr>
-        <w:t>y=10</w:t>
+        <w:t>x=10*y és y=10</w:t>
       </w:r>
       <w:r>
         <w:rPr>
@@ -3807,31 +3946,7 @@
           <w:sz w:val="24"/>
           <w:szCs w:val="24"/>
         </w:rPr>
-        <w:t>:</w:t>
-      </w:r>
-      <w:r>
-        <w:rPr>
-          <w:rFonts w:ascii="Times New Roman" w:hAnsi="Times New Roman" w:cs="Times New Roman"/>
-          <w:sz w:val="24"/>
-          <w:szCs w:val="24"/>
-        </w:rPr>
-        <w:t xml:space="preserve"> </w:t>
-      </w:r>
-      <w:r>
-        <w:rPr>
-          <w:rFonts w:ascii="Times New Roman" w:hAnsi="Times New Roman" w:cs="Times New Roman"/>
-          <w:sz w:val="24"/>
-          <w:szCs w:val="24"/>
-        </w:rPr>
-        <w:t xml:space="preserve">Képes </w:t>
-      </w:r>
-      <w:r>
-        <w:rPr>
-          <w:rFonts w:ascii="Times New Roman" w:hAnsi="Times New Roman" w:cs="Times New Roman"/>
-          <w:sz w:val="24"/>
-          <w:szCs w:val="24"/>
-        </w:rPr>
-        <w:t xml:space="preserve">egy függvény Fourier </w:t>
+        <w:t xml:space="preserve">: Képes egy függvény Fourier </w:t>
       </w:r>
       <w:r>
         <w:rPr>
@@ -3847,31 +3962,7 @@
           <w:sz w:val="24"/>
           <w:szCs w:val="24"/>
         </w:rPr>
-        <w:t xml:space="preserve"> számolni</w:t>
-      </w:r>
-      <w:r>
-        <w:rPr>
-          <w:rFonts w:ascii="Times New Roman" w:hAnsi="Times New Roman" w:cs="Times New Roman"/>
-          <w:sz w:val="24"/>
-          <w:szCs w:val="24"/>
-        </w:rPr>
-        <w:t xml:space="preserve">. Megadni </w:t>
-      </w:r>
-      <w:r>
-        <w:rPr>
-          <w:rFonts w:ascii="Times New Roman" w:hAnsi="Times New Roman" w:cs="Times New Roman"/>
-          <w:sz w:val="24"/>
-          <w:szCs w:val="24"/>
-        </w:rPr>
-        <w:t xml:space="preserve">a függvényt </w:t>
-      </w:r>
-      <w:r>
-        <w:rPr>
-          <w:rFonts w:ascii="Times New Roman" w:hAnsi="Times New Roman" w:cs="Times New Roman"/>
-          <w:sz w:val="24"/>
-          <w:szCs w:val="24"/>
-        </w:rPr>
-        <w:t xml:space="preserve">egy sorban kell. Pld: </w:t>
+        <w:t xml:space="preserve"> számolni. Megadni a függvényt egy sorban kell. Pld: </w:t>
       </w:r>
       <w:r>
         <w:rPr>
@@ -3887,15 +3978,7 @@
           <w:sz w:val="24"/>
           <w:szCs w:val="24"/>
         </w:rPr>
-        <w:t xml:space="preserve"> Kiírja a </w:t>
-      </w:r>
-      <w:r>
-        <w:rPr>
-          <w:rFonts w:ascii="Times New Roman" w:hAnsi="Times New Roman" w:cs="Times New Roman"/>
-          <w:sz w:val="24"/>
-          <w:szCs w:val="24"/>
-        </w:rPr>
-        <w:t>megoldását.</w:t>
+        <w:t xml:space="preserve"> Kiírja a megoldását.</w:t>
       </w:r>
     </w:p>
     <w:p>
@@ -3918,12 +4001,14 @@
     <w:p>
       <w:pPr>
         <w:rPr>
+          <w:rFonts w:ascii="Times New Roman" w:hAnsi="Times New Roman" w:cs="Times New Roman"/>
           <w:noProof/>
         </w:rPr>
       </w:pPr>
       <w:r>
         <w:rPr>
           <w:rFonts w:ascii="Times New Roman" w:hAnsi="Times New Roman" w:cs="Times New Roman"/>
+          <w:noProof/>
           <w:sz w:val="24"/>
           <w:szCs w:val="24"/>
         </w:rPr>
@@ -3951,7 +4036,7 @@
                     <pic:cNvPicPr/>
                   </pic:nvPicPr>
                   <pic:blipFill>
-                    <a:blip r:embed="rId11">
+                    <a:blip r:embed="rId13">
                       <a:extLst>
                         <a:ext uri="{28A0092B-C50C-407E-A947-70E740481C1C}">
                           <a14:useLocalDpi xmlns:a14="http://schemas.microsoft.com/office/drawing/2010/main" val="0"/>
@@ -3986,13 +4071,14 @@
       <w:r>
         <w:rPr>
           <w:rFonts w:ascii="Times New Roman" w:hAnsi="Times New Roman" w:cs="Times New Roman"/>
+          <w:noProof/>
           <w:sz w:val="24"/>
           <w:szCs w:val="24"/>
         </w:rPr>
         <w:drawing>
-          <wp:inline distT="0" distB="0" distL="0" distR="0" wp14:anchorId="217D468A" wp14:editId="31F2DC1B">
-            <wp:extent cx="3470238" cy="3427013"/>
-            <wp:effectExtent l="0" t="0" r="0" b="2540"/>
+          <wp:inline distT="0" distB="0" distL="0" distR="0" wp14:anchorId="217D468A" wp14:editId="7327185D">
+            <wp:extent cx="3463200" cy="3420000"/>
+            <wp:effectExtent l="0" t="0" r="4445" b="0"/>
             <wp:docPr id="847260824" name="Kép 1"/>
             <wp:cNvGraphicFramePr>
               <a:graphicFrameLocks xmlns:a="http://schemas.openxmlformats.org/drawingml/2006/main" noChangeAspect="1"/>
@@ -4005,7 +4091,7 @@
                     <pic:cNvPicPr/>
                   </pic:nvPicPr>
                   <pic:blipFill>
-                    <a:blip r:embed="rId12"/>
+                    <a:blip r:embed="rId14"/>
                     <a:stretch>
                       <a:fillRect/>
                     </a:stretch>
@@ -4013,7 +4099,7 @@
                   <pic:spPr>
                     <a:xfrm>
                       <a:off x="0" y="0"/>
-                      <a:ext cx="3486970" cy="3443536"/>
+                      <a:ext cx="3463200" cy="3420000"/>
                     </a:xfrm>
                     <a:prstGeom prst="rect">
                       <a:avLst/>
@@ -4027,6 +4113,7 @@
       </w:r>
       <w:r>
         <w:rPr>
+          <w:rFonts w:ascii="Times New Roman" w:hAnsi="Times New Roman" w:cs="Times New Roman"/>
           <w:noProof/>
         </w:rPr>
         <w:t xml:space="preserve"> </w:t>
@@ -4043,9 +4130,11 @@
       <w:r>
         <w:rPr>
           <w:rFonts w:ascii="Times New Roman" w:hAnsi="Times New Roman" w:cs="Times New Roman"/>
-          <w:sz w:val="24"/>
-          <w:szCs w:val="24"/>
-        </w:rPr>
+          <w:noProof/>
+          <w:sz w:val="24"/>
+          <w:szCs w:val="24"/>
+        </w:rPr>
+        <w:lastRenderedPageBreak/>
         <w:drawing>
           <wp:inline distT="0" distB="0" distL="0" distR="0" wp14:anchorId="456A43D9" wp14:editId="55D90104">
             <wp:extent cx="2858316" cy="2822713"/>
@@ -4062,7 +4151,7 @@
                     <pic:cNvPicPr/>
                   </pic:nvPicPr>
                   <pic:blipFill>
-                    <a:blip r:embed="rId13"/>
+                    <a:blip r:embed="rId15"/>
                     <a:stretch>
                       <a:fillRect/>
                     </a:stretch>
@@ -4084,6 +4173,7 @@
       </w:r>
       <w:r>
         <w:rPr>
+          <w:rFonts w:ascii="Times New Roman" w:hAnsi="Times New Roman" w:cs="Times New Roman"/>
           <w:noProof/>
         </w:rPr>
         <w:t xml:space="preserve"> </w:t>
@@ -4091,6 +4181,7 @@
       <w:r>
         <w:rPr>
           <w:rFonts w:ascii="Times New Roman" w:hAnsi="Times New Roman" w:cs="Times New Roman"/>
+          <w:noProof/>
           <w:sz w:val="24"/>
           <w:szCs w:val="24"/>
         </w:rPr>
@@ -4110,7 +4201,7 @@
                     <pic:cNvPicPr/>
                   </pic:nvPicPr>
                   <pic:blipFill>
-                    <a:blip r:embed="rId14"/>
+                    <a:blip r:embed="rId16"/>
                     <a:stretch>
                       <a:fillRect/>
                     </a:stretch>
@@ -4142,6 +4233,7 @@
       <w:r>
         <w:rPr>
           <w:rFonts w:ascii="Times New Roman" w:hAnsi="Times New Roman" w:cs="Times New Roman"/>
+          <w:noProof/>
           <w:sz w:val="24"/>
           <w:szCs w:val="24"/>
         </w:rPr>
@@ -4161,7 +4253,7 @@
                     <pic:cNvPicPr/>
                   </pic:nvPicPr>
                   <pic:blipFill>
-                    <a:blip r:embed="rId15"/>
+                    <a:blip r:embed="rId17"/>
                     <a:stretch>
                       <a:fillRect/>
                     </a:stretch>
@@ -4193,10 +4285,19 @@
     <w:p>
       <w:pPr>
         <w:pStyle w:val="Cmsor1"/>
-      </w:pPr>
-      <w:r>
+        <w:rPr>
+          <w:rFonts w:ascii="Times New Roman" w:hAnsi="Times New Roman" w:cs="Times New Roman"/>
+        </w:rPr>
+      </w:pPr>
+      <w:bookmarkStart w:id="7" w:name="_Toc173771880"/>
+      <w:r>
+        <w:rPr>
+          <w:rFonts w:ascii="Times New Roman" w:hAnsi="Times New Roman" w:cs="Times New Roman"/>
+        </w:rPr>
+        <w:lastRenderedPageBreak/>
         <w:t>Differenciál számitó oldal</w:t>
       </w:r>
+      <w:bookmarkEnd w:id="7"/>
     </w:p>
     <w:p>
       <w:pPr>
@@ -4220,18 +4321,4344 @@
           <w:sz w:val="24"/>
           <w:szCs w:val="24"/>
         </w:rPr>
-        <w:t xml:space="preserve">z egyenlet oldalon </w:t>
-      </w:r>
-      <w:r>
-        <w:rPr>
-          <w:rFonts w:ascii="Times New Roman" w:hAnsi="Times New Roman" w:cs="Times New Roman"/>
-          <w:sz w:val="24"/>
-          <w:szCs w:val="24"/>
-        </w:rPr>
-        <w:t>a következő elemeket találja:</w:t>
+        <w:t xml:space="preserve"> differenciál számitó</w:t>
+      </w:r>
+      <w:r>
+        <w:rPr>
+          <w:rFonts w:ascii="Times New Roman" w:hAnsi="Times New Roman" w:cs="Times New Roman"/>
+          <w:sz w:val="24"/>
+          <w:szCs w:val="24"/>
+        </w:rPr>
+        <w:t xml:space="preserve"> oldalon a következő elemeket találja:</w:t>
+      </w:r>
+    </w:p>
+    <w:p>
+      <w:pPr>
+        <w:pStyle w:val="Listaszerbekezds"/>
+        <w:numPr>
+          <w:ilvl w:val="0"/>
+          <w:numId w:val="20"/>
+        </w:numPr>
+        <w:rPr>
+          <w:rFonts w:ascii="Times New Roman" w:hAnsi="Times New Roman" w:cs="Times New Roman"/>
+          <w:sz w:val="24"/>
+          <w:szCs w:val="24"/>
+        </w:rPr>
+      </w:pPr>
+      <w:r>
+        <w:rPr>
+          <w:rFonts w:ascii="Times New Roman" w:hAnsi="Times New Roman" w:cs="Times New Roman"/>
+          <w:b/>
+          <w:bCs/>
+          <w:sz w:val="24"/>
+          <w:szCs w:val="24"/>
+        </w:rPr>
+        <w:t xml:space="preserve">Bemeneti </w:t>
+      </w:r>
+      <w:r>
+        <w:rPr>
+          <w:rFonts w:ascii="Times New Roman" w:hAnsi="Times New Roman" w:cs="Times New Roman"/>
+          <w:b/>
+          <w:bCs/>
+          <w:sz w:val="24"/>
+          <w:szCs w:val="24"/>
+        </w:rPr>
+        <w:t>m</w:t>
+      </w:r>
+      <w:r>
+        <w:rPr>
+          <w:rFonts w:ascii="Times New Roman" w:hAnsi="Times New Roman" w:cs="Times New Roman"/>
+          <w:b/>
+          <w:bCs/>
+          <w:sz w:val="24"/>
+          <w:szCs w:val="24"/>
+        </w:rPr>
+        <w:t>ező</w:t>
+      </w:r>
+    </w:p>
+    <w:p>
+      <w:pPr>
+        <w:numPr>
+          <w:ilvl w:val="1"/>
+          <w:numId w:val="20"/>
+        </w:numPr>
+        <w:rPr>
+          <w:rFonts w:ascii="Times New Roman" w:hAnsi="Times New Roman" w:cs="Times New Roman"/>
+          <w:sz w:val="24"/>
+          <w:szCs w:val="24"/>
+        </w:rPr>
+      </w:pPr>
+      <w:r>
+        <w:rPr>
+          <w:rFonts w:ascii="Times New Roman" w:hAnsi="Times New Roman" w:cs="Times New Roman"/>
+          <w:sz w:val="24"/>
+          <w:szCs w:val="24"/>
+        </w:rPr>
+        <w:t xml:space="preserve">Az oldal tetején található bemeneti mezőbe írhatja be a </w:t>
+      </w:r>
+      <w:r>
+        <w:rPr>
+          <w:rFonts w:ascii="Times New Roman" w:hAnsi="Times New Roman" w:cs="Times New Roman"/>
+          <w:sz w:val="24"/>
+          <w:szCs w:val="24"/>
+        </w:rPr>
+        <w:t>differenciálegyenletet</w:t>
+      </w:r>
+      <w:r>
+        <w:rPr>
+          <w:rFonts w:ascii="Times New Roman" w:hAnsi="Times New Roman" w:cs="Times New Roman"/>
+          <w:sz w:val="24"/>
+          <w:szCs w:val="24"/>
+        </w:rPr>
+        <w:t>, amelyet meg szeretne oldani.</w:t>
+      </w:r>
+      <w:r>
+        <w:rPr>
+          <w:rFonts w:ascii="Times New Roman" w:hAnsi="Times New Roman" w:cs="Times New Roman"/>
+          <w:sz w:val="24"/>
+          <w:szCs w:val="24"/>
+        </w:rPr>
+        <w:t xml:space="preserve"> Amennyiben elsőrendűt ad meg azaz, pld y’(x)=x. Akkor nem csak a számol egyenlet, hanem egy íránymező is megjelenik.</w:t>
+      </w:r>
+    </w:p>
+    <w:p>
+      <w:pPr>
+        <w:pStyle w:val="Listaszerbekezds"/>
+        <w:numPr>
+          <w:ilvl w:val="0"/>
+          <w:numId w:val="20"/>
+        </w:numPr>
+        <w:rPr>
+          <w:rFonts w:ascii="Times New Roman" w:hAnsi="Times New Roman" w:cs="Times New Roman"/>
+          <w:sz w:val="24"/>
+          <w:szCs w:val="24"/>
+        </w:rPr>
+      </w:pPr>
+      <w:r>
+        <w:rPr>
+          <w:rFonts w:ascii="Times New Roman" w:hAnsi="Times New Roman" w:cs="Times New Roman"/>
+          <w:b/>
+          <w:bCs/>
+          <w:sz w:val="24"/>
+          <w:szCs w:val="24"/>
+        </w:rPr>
+        <w:t xml:space="preserve">Kezdeti </w:t>
+      </w:r>
+      <w:r>
+        <w:rPr>
+          <w:rFonts w:ascii="Times New Roman" w:hAnsi="Times New Roman" w:cs="Times New Roman"/>
+          <w:b/>
+          <w:bCs/>
+          <w:sz w:val="24"/>
+          <w:szCs w:val="24"/>
+        </w:rPr>
+        <w:t>é</w:t>
+      </w:r>
+      <w:r>
+        <w:rPr>
+          <w:rFonts w:ascii="Times New Roman" w:hAnsi="Times New Roman" w:cs="Times New Roman"/>
+          <w:b/>
+          <w:bCs/>
+          <w:sz w:val="24"/>
+          <w:szCs w:val="24"/>
+        </w:rPr>
+        <w:t xml:space="preserve">rték </w:t>
+      </w:r>
+      <w:r>
+        <w:rPr>
+          <w:rFonts w:ascii="Times New Roman" w:hAnsi="Times New Roman" w:cs="Times New Roman"/>
+          <w:b/>
+          <w:bCs/>
+          <w:sz w:val="24"/>
+          <w:szCs w:val="24"/>
+        </w:rPr>
+        <w:t>p</w:t>
+      </w:r>
+      <w:r>
+        <w:rPr>
+          <w:rFonts w:ascii="Times New Roman" w:hAnsi="Times New Roman" w:cs="Times New Roman"/>
+          <w:b/>
+          <w:bCs/>
+          <w:sz w:val="24"/>
+          <w:szCs w:val="24"/>
+        </w:rPr>
+        <w:t xml:space="preserve">robléma </w:t>
+      </w:r>
+      <w:r>
+        <w:rPr>
+          <w:rFonts w:ascii="Times New Roman" w:hAnsi="Times New Roman" w:cs="Times New Roman"/>
+          <w:b/>
+          <w:bCs/>
+          <w:sz w:val="24"/>
+          <w:szCs w:val="24"/>
+        </w:rPr>
+        <w:t>mező</w:t>
+      </w:r>
+    </w:p>
+    <w:p>
+      <w:pPr>
+        <w:numPr>
+          <w:ilvl w:val="1"/>
+          <w:numId w:val="20"/>
+        </w:numPr>
+        <w:rPr>
+          <w:rFonts w:ascii="Times New Roman" w:hAnsi="Times New Roman" w:cs="Times New Roman"/>
+          <w:sz w:val="24"/>
+          <w:szCs w:val="24"/>
+        </w:rPr>
+      </w:pPr>
+      <w:r>
+        <w:rPr>
+          <w:rFonts w:ascii="Times New Roman" w:hAnsi="Times New Roman" w:cs="Times New Roman"/>
+          <w:sz w:val="24"/>
+          <w:szCs w:val="24"/>
+        </w:rPr>
+        <w:t xml:space="preserve">A bemeneti mező jobb oldalán bemeneti mezőbe segítségével megadhatja a kezdeti értékeket a </w:t>
+      </w:r>
+      <w:r>
+        <w:rPr>
+          <w:rFonts w:ascii="Times New Roman" w:hAnsi="Times New Roman" w:cs="Times New Roman"/>
+          <w:sz w:val="24"/>
+          <w:szCs w:val="24"/>
+        </w:rPr>
+        <w:t>differenciálegyenlethez</w:t>
+      </w:r>
+      <w:r>
+        <w:rPr>
+          <w:rFonts w:ascii="Times New Roman" w:hAnsi="Times New Roman" w:cs="Times New Roman"/>
+          <w:sz w:val="24"/>
+          <w:szCs w:val="24"/>
+        </w:rPr>
+        <w:t>.</w:t>
+      </w:r>
+    </w:p>
+    <w:p>
+      <w:pPr>
+        <w:pStyle w:val="Listaszerbekezds"/>
+        <w:numPr>
+          <w:ilvl w:val="0"/>
+          <w:numId w:val="20"/>
+        </w:numPr>
+        <w:rPr>
+          <w:rFonts w:ascii="Times New Roman" w:hAnsi="Times New Roman" w:cs="Times New Roman"/>
+          <w:sz w:val="24"/>
+          <w:szCs w:val="24"/>
+        </w:rPr>
+      </w:pPr>
+      <w:r>
+        <w:rPr>
+          <w:rFonts w:ascii="Times New Roman" w:hAnsi="Times New Roman" w:cs="Times New Roman"/>
+          <w:b/>
+          <w:bCs/>
+          <w:sz w:val="24"/>
+          <w:szCs w:val="24"/>
+        </w:rPr>
+        <w:t xml:space="preserve">Enter </w:t>
+      </w:r>
+      <w:r>
+        <w:rPr>
+          <w:rFonts w:ascii="Times New Roman" w:hAnsi="Times New Roman" w:cs="Times New Roman"/>
+          <w:b/>
+          <w:bCs/>
+          <w:sz w:val="24"/>
+          <w:szCs w:val="24"/>
+        </w:rPr>
+        <w:t>g</w:t>
+      </w:r>
+      <w:r>
+        <w:rPr>
+          <w:rFonts w:ascii="Times New Roman" w:hAnsi="Times New Roman" w:cs="Times New Roman"/>
+          <w:b/>
+          <w:bCs/>
+          <w:sz w:val="24"/>
+          <w:szCs w:val="24"/>
+        </w:rPr>
+        <w:t>omb</w:t>
+      </w:r>
+    </w:p>
+    <w:p>
+      <w:pPr>
+        <w:numPr>
+          <w:ilvl w:val="1"/>
+          <w:numId w:val="20"/>
+        </w:numPr>
+        <w:rPr>
+          <w:rFonts w:ascii="Times New Roman" w:hAnsi="Times New Roman" w:cs="Times New Roman"/>
+          <w:sz w:val="24"/>
+          <w:szCs w:val="24"/>
+        </w:rPr>
+      </w:pPr>
+      <w:r>
+        <w:rPr>
+          <w:rFonts w:ascii="Times New Roman" w:hAnsi="Times New Roman" w:cs="Times New Roman"/>
+          <w:sz w:val="24"/>
+          <w:szCs w:val="24"/>
+        </w:rPr>
+        <w:t xml:space="preserve">A kezdeti érték </w:t>
+      </w:r>
+      <w:r>
+        <w:rPr>
+          <w:rFonts w:ascii="Times New Roman" w:hAnsi="Times New Roman" w:cs="Times New Roman"/>
+          <w:sz w:val="24"/>
+          <w:szCs w:val="24"/>
+        </w:rPr>
+        <w:t>mező</w:t>
+      </w:r>
+      <w:r>
+        <w:rPr>
+          <w:rFonts w:ascii="Times New Roman" w:hAnsi="Times New Roman" w:cs="Times New Roman"/>
+          <w:sz w:val="24"/>
+          <w:szCs w:val="24"/>
+        </w:rPr>
+        <w:t xml:space="preserve"> gomb alatt található Enter gomb megnyomásával kezdeményezheti az egyenlet megoldását.</w:t>
+      </w:r>
+    </w:p>
+    <w:p>
+      <w:pPr>
+        <w:pStyle w:val="Listaszerbekezds"/>
+        <w:numPr>
+          <w:ilvl w:val="0"/>
+          <w:numId w:val="20"/>
+        </w:numPr>
+        <w:rPr>
+          <w:rFonts w:ascii="Times New Roman" w:hAnsi="Times New Roman" w:cs="Times New Roman"/>
+          <w:sz w:val="24"/>
+          <w:szCs w:val="24"/>
+        </w:rPr>
+      </w:pPr>
+      <w:r>
+        <w:rPr>
+          <w:rFonts w:ascii="Times New Roman" w:hAnsi="Times New Roman" w:cs="Times New Roman"/>
+          <w:b/>
+          <w:bCs/>
+          <w:sz w:val="24"/>
+          <w:szCs w:val="24"/>
+        </w:rPr>
+        <w:t xml:space="preserve">Eredmény </w:t>
+      </w:r>
+      <w:r>
+        <w:rPr>
+          <w:rFonts w:ascii="Times New Roman" w:hAnsi="Times New Roman" w:cs="Times New Roman"/>
+          <w:b/>
+          <w:bCs/>
+          <w:sz w:val="24"/>
+          <w:szCs w:val="24"/>
+        </w:rPr>
+        <w:t>k</w:t>
+      </w:r>
+      <w:r>
+        <w:rPr>
+          <w:rFonts w:ascii="Times New Roman" w:hAnsi="Times New Roman" w:cs="Times New Roman"/>
+          <w:b/>
+          <w:bCs/>
+          <w:sz w:val="24"/>
+          <w:szCs w:val="24"/>
+        </w:rPr>
+        <w:t>ijelző</w:t>
+      </w:r>
+    </w:p>
+    <w:p>
+      <w:pPr>
+        <w:numPr>
+          <w:ilvl w:val="1"/>
+          <w:numId w:val="20"/>
+        </w:numPr>
+        <w:rPr>
+          <w:rFonts w:ascii="Times New Roman" w:hAnsi="Times New Roman" w:cs="Times New Roman"/>
+          <w:sz w:val="24"/>
+          <w:szCs w:val="24"/>
+        </w:rPr>
+      </w:pPr>
+      <w:r>
+        <w:rPr>
+          <w:rFonts w:ascii="Times New Roman" w:hAnsi="Times New Roman" w:cs="Times New Roman"/>
+          <w:sz w:val="24"/>
+          <w:szCs w:val="24"/>
+        </w:rPr>
+        <w:t xml:space="preserve">Az oldal közepén található "Eredmény" felirat </w:t>
+      </w:r>
+      <w:r>
+        <w:rPr>
+          <w:rFonts w:ascii="Times New Roman" w:hAnsi="Times New Roman" w:cs="Times New Roman"/>
+          <w:sz w:val="24"/>
+          <w:szCs w:val="24"/>
+        </w:rPr>
+        <w:t>helyett</w:t>
+      </w:r>
+      <w:r>
+        <w:rPr>
+          <w:rFonts w:ascii="Times New Roman" w:hAnsi="Times New Roman" w:cs="Times New Roman"/>
+          <w:sz w:val="24"/>
+          <w:szCs w:val="24"/>
+        </w:rPr>
+        <w:t xml:space="preserve"> jelenik meg az egyenlet megoldásának eredménye</w:t>
+      </w:r>
+      <w:r>
+        <w:rPr>
+          <w:rFonts w:ascii="Times New Roman" w:hAnsi="Times New Roman" w:cs="Times New Roman"/>
+          <w:sz w:val="24"/>
+          <w:szCs w:val="24"/>
+        </w:rPr>
+        <w:t>, formázva, illetve alatta formázatlanul.</w:t>
+      </w:r>
+    </w:p>
+    <w:p>
+      <w:pPr>
+        <w:pStyle w:val="Listaszerbekezds"/>
+        <w:numPr>
+          <w:ilvl w:val="0"/>
+          <w:numId w:val="20"/>
+        </w:numPr>
+        <w:rPr>
+          <w:rFonts w:ascii="Times New Roman" w:hAnsi="Times New Roman" w:cs="Times New Roman"/>
+          <w:sz w:val="24"/>
+          <w:szCs w:val="24"/>
+        </w:rPr>
+      </w:pPr>
+      <w:r>
+        <w:rPr>
+          <w:rFonts w:ascii="Times New Roman" w:hAnsi="Times New Roman" w:cs="Times New Roman"/>
+          <w:b/>
+          <w:bCs/>
+          <w:sz w:val="24"/>
+          <w:szCs w:val="24"/>
+        </w:rPr>
+        <w:t xml:space="preserve">Grafikon </w:t>
+      </w:r>
+      <w:r>
+        <w:rPr>
+          <w:rFonts w:ascii="Times New Roman" w:hAnsi="Times New Roman" w:cs="Times New Roman"/>
+          <w:b/>
+          <w:bCs/>
+          <w:sz w:val="24"/>
+          <w:szCs w:val="24"/>
+        </w:rPr>
+        <w:t>t</w:t>
+      </w:r>
+      <w:r>
+        <w:rPr>
+          <w:rFonts w:ascii="Times New Roman" w:hAnsi="Times New Roman" w:cs="Times New Roman"/>
+          <w:b/>
+          <w:bCs/>
+          <w:sz w:val="24"/>
+          <w:szCs w:val="24"/>
+        </w:rPr>
+        <w:t>erület</w:t>
+      </w:r>
+    </w:p>
+    <w:p>
+      <w:pPr>
+        <w:numPr>
+          <w:ilvl w:val="1"/>
+          <w:numId w:val="20"/>
+        </w:numPr>
+        <w:rPr>
+          <w:rFonts w:ascii="Times New Roman" w:hAnsi="Times New Roman" w:cs="Times New Roman"/>
+          <w:sz w:val="24"/>
+          <w:szCs w:val="24"/>
+        </w:rPr>
+      </w:pPr>
+      <w:r>
+        <w:rPr>
+          <w:rFonts w:ascii="Times New Roman" w:hAnsi="Times New Roman" w:cs="Times New Roman"/>
+          <w:sz w:val="24"/>
+          <w:szCs w:val="24"/>
+        </w:rPr>
+        <w:t>Az alsó részen található grafikon terület a megoldás vizuális ábrázolására szolgál. Az ábra segít a felhasználónak a megoldások grafikus értelmezésében.</w:t>
+      </w:r>
+    </w:p>
+    <w:p>
+      <w:pPr>
+        <w:pStyle w:val="Listaszerbekezds"/>
+        <w:numPr>
+          <w:ilvl w:val="0"/>
+          <w:numId w:val="20"/>
+        </w:numPr>
+        <w:rPr>
+          <w:rFonts w:ascii="Times New Roman" w:hAnsi="Times New Roman" w:cs="Times New Roman"/>
+          <w:sz w:val="24"/>
+          <w:szCs w:val="24"/>
+        </w:rPr>
+      </w:pPr>
+      <w:r>
+        <w:rPr>
+          <w:rFonts w:ascii="Times New Roman" w:hAnsi="Times New Roman" w:cs="Times New Roman"/>
+          <w:b/>
+          <w:bCs/>
+          <w:sz w:val="24"/>
+          <w:szCs w:val="24"/>
+        </w:rPr>
+        <w:t xml:space="preserve">Vissza </w:t>
+      </w:r>
+      <w:r>
+        <w:rPr>
+          <w:rFonts w:ascii="Times New Roman" w:hAnsi="Times New Roman" w:cs="Times New Roman"/>
+          <w:b/>
+          <w:bCs/>
+          <w:sz w:val="24"/>
+          <w:szCs w:val="24"/>
+        </w:rPr>
+        <w:t>g</w:t>
+      </w:r>
+      <w:r>
+        <w:rPr>
+          <w:rFonts w:ascii="Times New Roman" w:hAnsi="Times New Roman" w:cs="Times New Roman"/>
+          <w:b/>
+          <w:bCs/>
+          <w:sz w:val="24"/>
+          <w:szCs w:val="24"/>
+        </w:rPr>
+        <w:t>omb</w:t>
+      </w:r>
+    </w:p>
+    <w:p>
+      <w:pPr>
+        <w:numPr>
+          <w:ilvl w:val="1"/>
+          <w:numId w:val="20"/>
+        </w:numPr>
+        <w:rPr>
+          <w:rFonts w:ascii="Times New Roman" w:hAnsi="Times New Roman" w:cs="Times New Roman"/>
+          <w:sz w:val="24"/>
+          <w:szCs w:val="24"/>
+        </w:rPr>
+      </w:pPr>
+      <w:r>
+        <w:rPr>
+          <w:rFonts w:ascii="Times New Roman" w:hAnsi="Times New Roman" w:cs="Times New Roman"/>
+          <w:sz w:val="24"/>
+          <w:szCs w:val="24"/>
+        </w:rPr>
+        <w:t>A jobb alsó sarokban található Vissza gombbal visszatérhet a főoldalra.</w:t>
+      </w:r>
+    </w:p>
+    <w:p>
+      <w:pPr>
+        <w:rPr>
+          <w:rFonts w:ascii="Times New Roman" w:hAnsi="Times New Roman" w:cs="Times New Roman"/>
+          <w:b/>
+          <w:bCs/>
+          <w:sz w:val="24"/>
+          <w:szCs w:val="24"/>
+        </w:rPr>
+      </w:pPr>
+      <w:r>
+        <w:rPr>
+          <w:rFonts w:ascii="Times New Roman" w:hAnsi="Times New Roman" w:cs="Times New Roman"/>
+          <w:b/>
+          <w:bCs/>
+          <w:sz w:val="24"/>
+          <w:szCs w:val="24"/>
+        </w:rPr>
+        <w:t xml:space="preserve">A Differenciál </w:t>
+      </w:r>
+      <w:r>
+        <w:rPr>
+          <w:rFonts w:ascii="Times New Roman" w:hAnsi="Times New Roman" w:cs="Times New Roman"/>
+          <w:b/>
+          <w:bCs/>
+          <w:sz w:val="24"/>
+          <w:szCs w:val="24"/>
+        </w:rPr>
+        <w:t>e</w:t>
+      </w:r>
+      <w:r>
+        <w:rPr>
+          <w:rFonts w:ascii="Times New Roman" w:hAnsi="Times New Roman" w:cs="Times New Roman"/>
+          <w:b/>
+          <w:bCs/>
+          <w:sz w:val="24"/>
+          <w:szCs w:val="24"/>
+        </w:rPr>
+        <w:t xml:space="preserve">gyenletek </w:t>
+      </w:r>
+      <w:r>
+        <w:rPr>
+          <w:rFonts w:ascii="Times New Roman" w:hAnsi="Times New Roman" w:cs="Times New Roman"/>
+          <w:b/>
+          <w:bCs/>
+          <w:sz w:val="24"/>
+          <w:szCs w:val="24"/>
+        </w:rPr>
+        <w:t>o</w:t>
+      </w:r>
+      <w:r>
+        <w:rPr>
+          <w:rFonts w:ascii="Times New Roman" w:hAnsi="Times New Roman" w:cs="Times New Roman"/>
+          <w:b/>
+          <w:bCs/>
+          <w:sz w:val="24"/>
+          <w:szCs w:val="24"/>
+        </w:rPr>
+        <w:t xml:space="preserve">ldal </w:t>
+      </w:r>
+      <w:r>
+        <w:rPr>
+          <w:rFonts w:ascii="Times New Roman" w:hAnsi="Times New Roman" w:cs="Times New Roman"/>
+          <w:b/>
+          <w:bCs/>
+          <w:sz w:val="24"/>
+          <w:szCs w:val="24"/>
+        </w:rPr>
+        <w:t>h</w:t>
+      </w:r>
+      <w:r>
+        <w:rPr>
+          <w:rFonts w:ascii="Times New Roman" w:hAnsi="Times New Roman" w:cs="Times New Roman"/>
+          <w:b/>
+          <w:bCs/>
+          <w:sz w:val="24"/>
+          <w:szCs w:val="24"/>
+        </w:rPr>
+        <w:t>asználata</w:t>
+      </w:r>
+    </w:p>
+    <w:p>
+      <w:pPr>
+        <w:numPr>
+          <w:ilvl w:val="0"/>
+          <w:numId w:val="21"/>
+        </w:numPr>
+        <w:rPr>
+          <w:rFonts w:ascii="Times New Roman" w:hAnsi="Times New Roman" w:cs="Times New Roman"/>
+          <w:sz w:val="24"/>
+          <w:szCs w:val="24"/>
+        </w:rPr>
+      </w:pPr>
+      <w:r>
+        <w:rPr>
+          <w:rFonts w:ascii="Times New Roman" w:hAnsi="Times New Roman" w:cs="Times New Roman"/>
+          <w:b/>
+          <w:bCs/>
+          <w:sz w:val="24"/>
+          <w:szCs w:val="24"/>
+        </w:rPr>
+        <w:t xml:space="preserve">Differenciál </w:t>
+      </w:r>
+      <w:r>
+        <w:rPr>
+          <w:rFonts w:ascii="Times New Roman" w:hAnsi="Times New Roman" w:cs="Times New Roman"/>
+          <w:b/>
+          <w:bCs/>
+          <w:sz w:val="24"/>
+          <w:szCs w:val="24"/>
+        </w:rPr>
+        <w:t>e</w:t>
+      </w:r>
+      <w:r>
+        <w:rPr>
+          <w:rFonts w:ascii="Times New Roman" w:hAnsi="Times New Roman" w:cs="Times New Roman"/>
+          <w:b/>
+          <w:bCs/>
+          <w:sz w:val="24"/>
+          <w:szCs w:val="24"/>
+        </w:rPr>
+        <w:t xml:space="preserve">gyenlet </w:t>
+      </w:r>
+      <w:r>
+        <w:rPr>
+          <w:rFonts w:ascii="Times New Roman" w:hAnsi="Times New Roman" w:cs="Times New Roman"/>
+          <w:b/>
+          <w:bCs/>
+          <w:sz w:val="24"/>
+          <w:szCs w:val="24"/>
+        </w:rPr>
+        <w:t>b</w:t>
+      </w:r>
+      <w:r>
+        <w:rPr>
+          <w:rFonts w:ascii="Times New Roman" w:hAnsi="Times New Roman" w:cs="Times New Roman"/>
+          <w:b/>
+          <w:bCs/>
+          <w:sz w:val="24"/>
+          <w:szCs w:val="24"/>
+        </w:rPr>
+        <w:t>emenet:</w:t>
+      </w:r>
+    </w:p>
+    <w:p>
+      <w:pPr>
+        <w:numPr>
+          <w:ilvl w:val="1"/>
+          <w:numId w:val="21"/>
+        </w:numPr>
+        <w:rPr>
+          <w:rFonts w:ascii="Times New Roman" w:hAnsi="Times New Roman" w:cs="Times New Roman"/>
+          <w:sz w:val="24"/>
+          <w:szCs w:val="24"/>
+        </w:rPr>
+      </w:pPr>
+      <w:r>
+        <w:rPr>
+          <w:rFonts w:ascii="Times New Roman" w:hAnsi="Times New Roman" w:cs="Times New Roman"/>
+          <w:sz w:val="24"/>
+          <w:szCs w:val="24"/>
+        </w:rPr>
+        <w:t xml:space="preserve">Írja be a megoldani kívánt </w:t>
+      </w:r>
+      <w:r>
+        <w:rPr>
+          <w:rFonts w:ascii="Times New Roman" w:hAnsi="Times New Roman" w:cs="Times New Roman"/>
+          <w:sz w:val="24"/>
+          <w:szCs w:val="24"/>
+        </w:rPr>
+        <w:t>differenciálegyenletet</w:t>
+      </w:r>
+      <w:r>
+        <w:rPr>
+          <w:rFonts w:ascii="Times New Roman" w:hAnsi="Times New Roman" w:cs="Times New Roman"/>
+          <w:sz w:val="24"/>
+          <w:szCs w:val="24"/>
+        </w:rPr>
+        <w:t xml:space="preserve"> a bemeneti mezőbe.</w:t>
+      </w:r>
+    </w:p>
+    <w:p>
+      <w:pPr>
+        <w:numPr>
+          <w:ilvl w:val="0"/>
+          <w:numId w:val="21"/>
+        </w:numPr>
+        <w:rPr>
+          <w:rFonts w:ascii="Times New Roman" w:hAnsi="Times New Roman" w:cs="Times New Roman"/>
+          <w:sz w:val="24"/>
+          <w:szCs w:val="24"/>
+        </w:rPr>
+      </w:pPr>
+      <w:r>
+        <w:rPr>
+          <w:rFonts w:ascii="Times New Roman" w:hAnsi="Times New Roman" w:cs="Times New Roman"/>
+          <w:b/>
+          <w:bCs/>
+          <w:sz w:val="24"/>
+          <w:szCs w:val="24"/>
+        </w:rPr>
+        <w:t xml:space="preserve">Kezdeti </w:t>
+      </w:r>
+      <w:r>
+        <w:rPr>
+          <w:rFonts w:ascii="Times New Roman" w:hAnsi="Times New Roman" w:cs="Times New Roman"/>
+          <w:b/>
+          <w:bCs/>
+          <w:sz w:val="24"/>
+          <w:szCs w:val="24"/>
+        </w:rPr>
+        <w:t>é</w:t>
+      </w:r>
+      <w:r>
+        <w:rPr>
+          <w:rFonts w:ascii="Times New Roman" w:hAnsi="Times New Roman" w:cs="Times New Roman"/>
+          <w:b/>
+          <w:bCs/>
+          <w:sz w:val="24"/>
+          <w:szCs w:val="24"/>
+        </w:rPr>
+        <w:t xml:space="preserve">rtékek </w:t>
+      </w:r>
+      <w:r>
+        <w:rPr>
+          <w:rFonts w:ascii="Times New Roman" w:hAnsi="Times New Roman" w:cs="Times New Roman"/>
+          <w:b/>
+          <w:bCs/>
+          <w:sz w:val="24"/>
+          <w:szCs w:val="24"/>
+        </w:rPr>
+        <w:t>m</w:t>
+      </w:r>
+      <w:r>
+        <w:rPr>
+          <w:rFonts w:ascii="Times New Roman" w:hAnsi="Times New Roman" w:cs="Times New Roman"/>
+          <w:b/>
+          <w:bCs/>
+          <w:sz w:val="24"/>
+          <w:szCs w:val="24"/>
+        </w:rPr>
+        <w:t>egadása:</w:t>
+      </w:r>
+    </w:p>
+    <w:p>
+      <w:pPr>
+        <w:numPr>
+          <w:ilvl w:val="1"/>
+          <w:numId w:val="21"/>
+        </w:numPr>
+        <w:rPr>
+          <w:rFonts w:ascii="Times New Roman" w:hAnsi="Times New Roman" w:cs="Times New Roman"/>
+          <w:sz w:val="24"/>
+          <w:szCs w:val="24"/>
+        </w:rPr>
+      </w:pPr>
+      <w:r>
+        <w:rPr>
+          <w:rFonts w:ascii="Times New Roman" w:hAnsi="Times New Roman" w:cs="Times New Roman"/>
+          <w:sz w:val="24"/>
+          <w:szCs w:val="24"/>
+        </w:rPr>
+        <w:t xml:space="preserve">Kattintson a kezdeti érték probléma </w:t>
+      </w:r>
+      <w:r>
+        <w:rPr>
+          <w:rFonts w:ascii="Times New Roman" w:hAnsi="Times New Roman" w:cs="Times New Roman"/>
+          <w:sz w:val="24"/>
+          <w:szCs w:val="24"/>
+        </w:rPr>
+        <w:t>mezőbe, ha szeretne megadni kezdeti érték problémát.</w:t>
+      </w:r>
+    </w:p>
+    <w:p>
+      <w:pPr>
+        <w:numPr>
+          <w:ilvl w:val="0"/>
+          <w:numId w:val="21"/>
+        </w:numPr>
+        <w:rPr>
+          <w:rFonts w:ascii="Times New Roman" w:hAnsi="Times New Roman" w:cs="Times New Roman"/>
+          <w:sz w:val="24"/>
+          <w:szCs w:val="24"/>
+        </w:rPr>
+      </w:pPr>
+      <w:r>
+        <w:rPr>
+          <w:rFonts w:ascii="Times New Roman" w:hAnsi="Times New Roman" w:cs="Times New Roman"/>
+          <w:b/>
+          <w:bCs/>
+          <w:sz w:val="24"/>
+          <w:szCs w:val="24"/>
+        </w:rPr>
+        <w:t xml:space="preserve">Számítás </w:t>
+      </w:r>
+      <w:r>
+        <w:rPr>
+          <w:rFonts w:ascii="Times New Roman" w:hAnsi="Times New Roman" w:cs="Times New Roman"/>
+          <w:b/>
+          <w:bCs/>
+          <w:sz w:val="24"/>
+          <w:szCs w:val="24"/>
+        </w:rPr>
+        <w:t>i</w:t>
+      </w:r>
+      <w:r>
+        <w:rPr>
+          <w:rFonts w:ascii="Times New Roman" w:hAnsi="Times New Roman" w:cs="Times New Roman"/>
+          <w:b/>
+          <w:bCs/>
+          <w:sz w:val="24"/>
+          <w:szCs w:val="24"/>
+        </w:rPr>
+        <w:t>ndítása:</w:t>
+      </w:r>
+    </w:p>
+    <w:p>
+      <w:pPr>
+        <w:numPr>
+          <w:ilvl w:val="1"/>
+          <w:numId w:val="21"/>
+        </w:numPr>
+        <w:rPr>
+          <w:rFonts w:ascii="Times New Roman" w:hAnsi="Times New Roman" w:cs="Times New Roman"/>
+          <w:sz w:val="24"/>
+          <w:szCs w:val="24"/>
+        </w:rPr>
+      </w:pPr>
+      <w:r>
+        <w:rPr>
+          <w:rFonts w:ascii="Times New Roman" w:hAnsi="Times New Roman" w:cs="Times New Roman"/>
+          <w:sz w:val="24"/>
+          <w:szCs w:val="24"/>
+        </w:rPr>
+        <w:t>Nyomja meg az Enter gombot a számítás indításához.</w:t>
+      </w:r>
+    </w:p>
+    <w:p>
+      <w:pPr>
+        <w:numPr>
+          <w:ilvl w:val="0"/>
+          <w:numId w:val="21"/>
+        </w:numPr>
+        <w:rPr>
+          <w:rFonts w:ascii="Times New Roman" w:hAnsi="Times New Roman" w:cs="Times New Roman"/>
+          <w:sz w:val="24"/>
+          <w:szCs w:val="24"/>
+        </w:rPr>
+      </w:pPr>
+      <w:r>
+        <w:rPr>
+          <w:rFonts w:ascii="Times New Roman" w:hAnsi="Times New Roman" w:cs="Times New Roman"/>
+          <w:b/>
+          <w:bCs/>
+          <w:sz w:val="24"/>
+          <w:szCs w:val="24"/>
+        </w:rPr>
+        <w:t xml:space="preserve">Eredmény </w:t>
+      </w:r>
+      <w:r>
+        <w:rPr>
+          <w:rFonts w:ascii="Times New Roman" w:hAnsi="Times New Roman" w:cs="Times New Roman"/>
+          <w:b/>
+          <w:bCs/>
+          <w:sz w:val="24"/>
+          <w:szCs w:val="24"/>
+        </w:rPr>
+        <w:t>m</w:t>
+      </w:r>
+      <w:r>
+        <w:rPr>
+          <w:rFonts w:ascii="Times New Roman" w:hAnsi="Times New Roman" w:cs="Times New Roman"/>
+          <w:b/>
+          <w:bCs/>
+          <w:sz w:val="24"/>
+          <w:szCs w:val="24"/>
+        </w:rPr>
+        <w:t>egtekintése:</w:t>
+      </w:r>
+    </w:p>
+    <w:p>
+      <w:pPr>
+        <w:numPr>
+          <w:ilvl w:val="1"/>
+          <w:numId w:val="21"/>
+        </w:numPr>
+        <w:rPr>
+          <w:rFonts w:ascii="Times New Roman" w:hAnsi="Times New Roman" w:cs="Times New Roman"/>
+          <w:sz w:val="24"/>
+          <w:szCs w:val="24"/>
+        </w:rPr>
+      </w:pPr>
+      <w:r>
+        <w:rPr>
+          <w:rFonts w:ascii="Times New Roman" w:hAnsi="Times New Roman" w:cs="Times New Roman"/>
+          <w:sz w:val="24"/>
+          <w:szCs w:val="24"/>
+        </w:rPr>
+        <w:t>A megoldás eredménye az "Eredmény" kijelzőn jelenik meg</w:t>
+      </w:r>
+      <w:r>
+        <w:rPr>
+          <w:rFonts w:ascii="Times New Roman" w:hAnsi="Times New Roman" w:cs="Times New Roman"/>
+          <w:sz w:val="24"/>
+          <w:szCs w:val="24"/>
+        </w:rPr>
+        <w:t>, illetve a grafikonon.</w:t>
+      </w:r>
+      <w:r>
+        <w:rPr>
+          <w:rFonts w:ascii="Times New Roman" w:hAnsi="Times New Roman" w:cs="Times New Roman"/>
+          <w:b/>
+          <w:bCs/>
+          <w:sz w:val="24"/>
+          <w:szCs w:val="24"/>
+        </w:rPr>
+        <w:br w:type="page"/>
+      </w:r>
+    </w:p>
+    <w:p>
+      <w:pPr>
+        <w:numPr>
+          <w:ilvl w:val="0"/>
+          <w:numId w:val="21"/>
+        </w:numPr>
+        <w:rPr>
+          <w:rFonts w:ascii="Times New Roman" w:hAnsi="Times New Roman" w:cs="Times New Roman"/>
+          <w:sz w:val="24"/>
+          <w:szCs w:val="24"/>
+        </w:rPr>
+      </w:pPr>
+      <w:r>
+        <w:rPr>
+          <w:rFonts w:ascii="Times New Roman" w:hAnsi="Times New Roman" w:cs="Times New Roman"/>
+          <w:b/>
+          <w:bCs/>
+          <w:sz w:val="24"/>
+          <w:szCs w:val="24"/>
+        </w:rPr>
+        <w:lastRenderedPageBreak/>
+        <w:t xml:space="preserve">Grafikon </w:t>
+      </w:r>
+      <w:r>
+        <w:rPr>
+          <w:rFonts w:ascii="Times New Roman" w:hAnsi="Times New Roman" w:cs="Times New Roman"/>
+          <w:b/>
+          <w:bCs/>
+          <w:sz w:val="24"/>
+          <w:szCs w:val="24"/>
+        </w:rPr>
+        <w:t>e</w:t>
+      </w:r>
+      <w:r>
+        <w:rPr>
+          <w:rFonts w:ascii="Times New Roman" w:hAnsi="Times New Roman" w:cs="Times New Roman"/>
+          <w:b/>
+          <w:bCs/>
+          <w:sz w:val="24"/>
+          <w:szCs w:val="24"/>
+        </w:rPr>
+        <w:t>lemzése:</w:t>
+      </w:r>
+    </w:p>
+    <w:p>
+      <w:pPr>
+        <w:numPr>
+          <w:ilvl w:val="1"/>
+          <w:numId w:val="21"/>
+        </w:numPr>
+        <w:rPr>
+          <w:rFonts w:ascii="Times New Roman" w:hAnsi="Times New Roman" w:cs="Times New Roman"/>
+          <w:sz w:val="24"/>
+          <w:szCs w:val="24"/>
+        </w:rPr>
+      </w:pPr>
+      <w:r>
+        <w:rPr>
+          <w:rFonts w:ascii="Times New Roman" w:hAnsi="Times New Roman" w:cs="Times New Roman"/>
+          <w:sz w:val="24"/>
+          <w:szCs w:val="24"/>
+        </w:rPr>
+        <w:t>A grafikon területen megjelenített ábra segít a megoldás vizuális értelmezésében.</w:t>
+      </w:r>
+    </w:p>
+    <w:p>
+      <w:pPr>
+        <w:numPr>
+          <w:ilvl w:val="0"/>
+          <w:numId w:val="21"/>
+        </w:numPr>
+        <w:rPr>
+          <w:rFonts w:ascii="Times New Roman" w:hAnsi="Times New Roman" w:cs="Times New Roman"/>
+          <w:sz w:val="24"/>
+          <w:szCs w:val="24"/>
+        </w:rPr>
+      </w:pPr>
+      <w:r>
+        <w:rPr>
+          <w:rFonts w:ascii="Times New Roman" w:hAnsi="Times New Roman" w:cs="Times New Roman"/>
+          <w:b/>
+          <w:bCs/>
+          <w:sz w:val="24"/>
+          <w:szCs w:val="24"/>
+        </w:rPr>
+        <w:t>Visszalépés:</w:t>
+      </w:r>
+    </w:p>
+    <w:p>
+      <w:pPr>
+        <w:numPr>
+          <w:ilvl w:val="1"/>
+          <w:numId w:val="21"/>
+        </w:numPr>
+        <w:rPr>
+          <w:rFonts w:ascii="Times New Roman" w:hAnsi="Times New Roman" w:cs="Times New Roman"/>
+          <w:sz w:val="24"/>
+          <w:szCs w:val="24"/>
+        </w:rPr>
+      </w:pPr>
+      <w:r>
+        <w:rPr>
+          <w:rFonts w:ascii="Times New Roman" w:hAnsi="Times New Roman" w:cs="Times New Roman"/>
+          <w:sz w:val="24"/>
+          <w:szCs w:val="24"/>
+        </w:rPr>
+        <w:t>Használja a Vissza gombot a főoldalra.</w:t>
+      </w:r>
+    </w:p>
+    <w:p>
+      <w:pPr>
+        <w:rPr>
+          <w:rFonts w:ascii="Times New Roman" w:hAnsi="Times New Roman" w:cs="Times New Roman"/>
+          <w:sz w:val="24"/>
+          <w:szCs w:val="24"/>
+        </w:rPr>
+      </w:pPr>
+      <w:r>
+        <w:rPr>
+          <w:rFonts w:ascii="Times New Roman" w:hAnsi="Times New Roman" w:cs="Times New Roman"/>
+          <w:sz w:val="24"/>
+          <w:szCs w:val="24"/>
+        </w:rPr>
+        <w:t xml:space="preserve">Kép a </w:t>
+      </w:r>
+      <w:r>
+        <w:rPr>
+          <w:rFonts w:ascii="Times New Roman" w:hAnsi="Times New Roman" w:cs="Times New Roman"/>
+          <w:sz w:val="24"/>
+          <w:szCs w:val="24"/>
+        </w:rPr>
+        <w:t>differenciál számitó</w:t>
+      </w:r>
+      <w:r>
+        <w:rPr>
+          <w:rFonts w:ascii="Times New Roman" w:hAnsi="Times New Roman" w:cs="Times New Roman"/>
+          <w:sz w:val="24"/>
+          <w:szCs w:val="24"/>
+        </w:rPr>
+        <w:t xml:space="preserve"> oldalról:</w:t>
+      </w:r>
+    </w:p>
+    <w:p>
+      <w:pPr>
+        <w:rPr>
+          <w:rFonts w:ascii="Times New Roman" w:hAnsi="Times New Roman" w:cs="Times New Roman"/>
+          <w:sz w:val="24"/>
+          <w:szCs w:val="24"/>
+        </w:rPr>
+      </w:pPr>
+      <w:r>
+        <w:rPr>
+          <w:rFonts w:ascii="Times New Roman" w:hAnsi="Times New Roman" w:cs="Times New Roman"/>
+          <w:sz w:val="24"/>
+          <w:szCs w:val="24"/>
+        </w:rPr>
+        <w:drawing>
+          <wp:inline distT="0" distB="0" distL="0" distR="0" wp14:anchorId="38DFB1E3" wp14:editId="3DDE94BB">
+            <wp:extent cx="3463200" cy="3420000"/>
+            <wp:effectExtent l="0" t="0" r="4445" b="0"/>
+            <wp:docPr id="382187358" name="Kép 1" descr="A képen szöveg, képernyőkép, szoftver, Multimédiás szoftver látható&#10;&#10;Automatikusan generált leírás"/>
+            <wp:cNvGraphicFramePr>
+              <a:graphicFrameLocks xmlns:a="http://schemas.openxmlformats.org/drawingml/2006/main" noChangeAspect="1"/>
+            </wp:cNvGraphicFramePr>
+            <a:graphic xmlns:a="http://schemas.openxmlformats.org/drawingml/2006/main">
+              <a:graphicData uri="http://schemas.openxmlformats.org/drawingml/2006/picture">
+                <pic:pic xmlns:pic="http://schemas.openxmlformats.org/drawingml/2006/picture">
+                  <pic:nvPicPr>
+                    <pic:cNvPr id="382187358" name="Kép 1" descr="A képen szöveg, képernyőkép, szoftver, Multimédiás szoftver látható&#10;&#10;Automatikusan generált leírás"/>
+                    <pic:cNvPicPr/>
+                  </pic:nvPicPr>
+                  <pic:blipFill>
+                    <a:blip r:embed="rId18"/>
+                    <a:stretch>
+                      <a:fillRect/>
+                    </a:stretch>
+                  </pic:blipFill>
+                  <pic:spPr>
+                    <a:xfrm>
+                      <a:off x="0" y="0"/>
+                      <a:ext cx="3463200" cy="3420000"/>
+                    </a:xfrm>
+                    <a:prstGeom prst="rect">
+                      <a:avLst/>
+                    </a:prstGeom>
+                  </pic:spPr>
+                </pic:pic>
+              </a:graphicData>
+            </a:graphic>
+          </wp:inline>
+        </w:drawing>
+      </w:r>
+    </w:p>
+    <w:p>
+      <w:pPr>
+        <w:rPr>
+          <w:rFonts w:ascii="Times New Roman" w:hAnsi="Times New Roman" w:cs="Times New Roman"/>
+          <w:sz w:val="24"/>
+          <w:szCs w:val="24"/>
+        </w:rPr>
+      </w:pPr>
+      <w:r>
+        <w:rPr>
+          <w:rFonts w:ascii="Times New Roman" w:hAnsi="Times New Roman" w:cs="Times New Roman"/>
+          <w:sz w:val="24"/>
+          <w:szCs w:val="24"/>
+        </w:rPr>
+        <w:t>példák:</w:t>
+      </w:r>
+    </w:p>
+    <w:p>
+      <w:pPr>
+        <w:rPr>
+          <w:rFonts w:ascii="Times New Roman" w:hAnsi="Times New Roman" w:cs="Times New Roman"/>
+          <w:noProof/>
+        </w:rPr>
+      </w:pPr>
+      <w:r>
+        <w:rPr>
+          <w:rFonts w:ascii="Times New Roman" w:hAnsi="Times New Roman" w:cs="Times New Roman"/>
+          <w:sz w:val="24"/>
+          <w:szCs w:val="24"/>
+        </w:rPr>
+        <w:drawing>
+          <wp:inline distT="0" distB="0" distL="0" distR="0" wp14:anchorId="3AFA7379" wp14:editId="68997698">
+            <wp:extent cx="2858400" cy="2822400"/>
+            <wp:effectExtent l="0" t="0" r="0" b="0"/>
+            <wp:docPr id="1897509392" name="Kép 1" descr="A képen szöveg, képernyőkép, szoftver, képernyő látható&#10;&#10;Automatikusan generált leírás"/>
+            <wp:cNvGraphicFramePr>
+              <a:graphicFrameLocks xmlns:a="http://schemas.openxmlformats.org/drawingml/2006/main" noChangeAspect="1"/>
+            </wp:cNvGraphicFramePr>
+            <a:graphic xmlns:a="http://schemas.openxmlformats.org/drawingml/2006/main">
+              <a:graphicData uri="http://schemas.openxmlformats.org/drawingml/2006/picture">
+                <pic:pic xmlns:pic="http://schemas.openxmlformats.org/drawingml/2006/picture">
+                  <pic:nvPicPr>
+                    <pic:cNvPr id="1897509392" name="Kép 1" descr="A képen szöveg, képernyőkép, szoftver, képernyő látható&#10;&#10;Automatikusan generált leírás"/>
+                    <pic:cNvPicPr/>
+                  </pic:nvPicPr>
+                  <pic:blipFill>
+                    <a:blip r:embed="rId19"/>
+                    <a:stretch>
+                      <a:fillRect/>
+                    </a:stretch>
+                  </pic:blipFill>
+                  <pic:spPr>
+                    <a:xfrm>
+                      <a:off x="0" y="0"/>
+                      <a:ext cx="2858400" cy="2822400"/>
+                    </a:xfrm>
+                    <a:prstGeom prst="rect">
+                      <a:avLst/>
+                    </a:prstGeom>
+                  </pic:spPr>
+                </pic:pic>
+              </a:graphicData>
+            </a:graphic>
+          </wp:inline>
+        </w:drawing>
+      </w:r>
+      <w:r>
+        <w:rPr>
+          <w:rFonts w:ascii="Times New Roman" w:hAnsi="Times New Roman" w:cs="Times New Roman"/>
+          <w:noProof/>
+        </w:rPr>
+        <w:t xml:space="preserve"> </w:t>
+      </w:r>
+      <w:r>
+        <w:rPr>
+          <w:rFonts w:ascii="Times New Roman" w:hAnsi="Times New Roman" w:cs="Times New Roman"/>
+          <w:sz w:val="24"/>
+          <w:szCs w:val="24"/>
+        </w:rPr>
+        <w:drawing>
+          <wp:inline distT="0" distB="0" distL="0" distR="0" wp14:anchorId="26E66798" wp14:editId="51AF74AD">
+            <wp:extent cx="2858400" cy="2822400"/>
+            <wp:effectExtent l="0" t="0" r="0" b="0"/>
+            <wp:docPr id="1002846057" name="Kép 1" descr="A képen szöveg, képernyőkép, szoftver, képernyő látható&#10;&#10;Automatikusan generált leírás"/>
+            <wp:cNvGraphicFramePr>
+              <a:graphicFrameLocks xmlns:a="http://schemas.openxmlformats.org/drawingml/2006/main" noChangeAspect="1"/>
+            </wp:cNvGraphicFramePr>
+            <a:graphic xmlns:a="http://schemas.openxmlformats.org/drawingml/2006/main">
+              <a:graphicData uri="http://schemas.openxmlformats.org/drawingml/2006/picture">
+                <pic:pic xmlns:pic="http://schemas.openxmlformats.org/drawingml/2006/picture">
+                  <pic:nvPicPr>
+                    <pic:cNvPr id="1002846057" name="Kép 1" descr="A képen szöveg, képernyőkép, szoftver, képernyő látható&#10;&#10;Automatikusan generált leírás"/>
+                    <pic:cNvPicPr/>
+                  </pic:nvPicPr>
+                  <pic:blipFill>
+                    <a:blip r:embed="rId20"/>
+                    <a:stretch>
+                      <a:fillRect/>
+                    </a:stretch>
+                  </pic:blipFill>
+                  <pic:spPr>
+                    <a:xfrm>
+                      <a:off x="0" y="0"/>
+                      <a:ext cx="2858400" cy="2822400"/>
+                    </a:xfrm>
+                    <a:prstGeom prst="rect">
+                      <a:avLst/>
+                    </a:prstGeom>
+                  </pic:spPr>
+                </pic:pic>
+              </a:graphicData>
+            </a:graphic>
+          </wp:inline>
+        </w:drawing>
+      </w:r>
+    </w:p>
+    <w:p>
+      <w:pPr>
+        <w:rPr>
+          <w:rFonts w:ascii="Times New Roman" w:hAnsi="Times New Roman" w:cs="Times New Roman"/>
+          <w:noProof/>
+        </w:rPr>
+      </w:pPr>
+      <w:r>
+        <w:rPr>
+          <w:rFonts w:ascii="Times New Roman" w:hAnsi="Times New Roman" w:cs="Times New Roman"/>
+          <w:sz w:val="24"/>
+          <w:szCs w:val="24"/>
+        </w:rPr>
+        <w:lastRenderedPageBreak/>
+        <w:drawing>
+          <wp:inline distT="0" distB="0" distL="0" distR="0" wp14:anchorId="21AF1BD0" wp14:editId="1C79DB76">
+            <wp:extent cx="2858400" cy="2822400"/>
+            <wp:effectExtent l="0" t="0" r="0" b="0"/>
+            <wp:docPr id="371200743" name="Kép 1" descr="A képen szöveg, képernyőkép, Diagram, diagram látható&#10;&#10;Automatikusan generált leírás"/>
+            <wp:cNvGraphicFramePr>
+              <a:graphicFrameLocks xmlns:a="http://schemas.openxmlformats.org/drawingml/2006/main" noChangeAspect="1"/>
+            </wp:cNvGraphicFramePr>
+            <a:graphic xmlns:a="http://schemas.openxmlformats.org/drawingml/2006/main">
+              <a:graphicData uri="http://schemas.openxmlformats.org/drawingml/2006/picture">
+                <pic:pic xmlns:pic="http://schemas.openxmlformats.org/drawingml/2006/picture">
+                  <pic:nvPicPr>
+                    <pic:cNvPr id="371200743" name="Kép 1" descr="A képen szöveg, képernyőkép, Diagram, diagram látható&#10;&#10;Automatikusan generált leírás"/>
+                    <pic:cNvPicPr/>
+                  </pic:nvPicPr>
+                  <pic:blipFill>
+                    <a:blip r:embed="rId21"/>
+                    <a:stretch>
+                      <a:fillRect/>
+                    </a:stretch>
+                  </pic:blipFill>
+                  <pic:spPr>
+                    <a:xfrm>
+                      <a:off x="0" y="0"/>
+                      <a:ext cx="2858400" cy="2822400"/>
+                    </a:xfrm>
+                    <a:prstGeom prst="rect">
+                      <a:avLst/>
+                    </a:prstGeom>
+                  </pic:spPr>
+                </pic:pic>
+              </a:graphicData>
+            </a:graphic>
+          </wp:inline>
+        </w:drawing>
+      </w:r>
+      <w:r>
+        <w:rPr>
+          <w:rFonts w:ascii="Times New Roman" w:hAnsi="Times New Roman" w:cs="Times New Roman"/>
+          <w:noProof/>
+        </w:rPr>
+        <w:t xml:space="preserve"> </w:t>
+      </w:r>
+      <w:r>
+        <w:rPr>
+          <w:rFonts w:ascii="Times New Roman" w:hAnsi="Times New Roman" w:cs="Times New Roman"/>
+          <w:sz w:val="24"/>
+          <w:szCs w:val="24"/>
+        </w:rPr>
+        <w:drawing>
+          <wp:inline distT="0" distB="0" distL="0" distR="0" wp14:anchorId="0BB6AFFE" wp14:editId="5634DDFE">
+            <wp:extent cx="2858400" cy="2822400"/>
+            <wp:effectExtent l="0" t="0" r="0" b="0"/>
+            <wp:docPr id="559741624" name="Kép 1" descr="A képen szöveg, képernyőkép, Diagram, diagram látható&#10;&#10;Automatikusan generált leírás"/>
+            <wp:cNvGraphicFramePr>
+              <a:graphicFrameLocks xmlns:a="http://schemas.openxmlformats.org/drawingml/2006/main" noChangeAspect="1"/>
+            </wp:cNvGraphicFramePr>
+            <a:graphic xmlns:a="http://schemas.openxmlformats.org/drawingml/2006/main">
+              <a:graphicData uri="http://schemas.openxmlformats.org/drawingml/2006/picture">
+                <pic:pic xmlns:pic="http://schemas.openxmlformats.org/drawingml/2006/picture">
+                  <pic:nvPicPr>
+                    <pic:cNvPr id="559741624" name="Kép 1" descr="A képen szöveg, képernyőkép, Diagram, diagram látható&#10;&#10;Automatikusan generált leírás"/>
+                    <pic:cNvPicPr/>
+                  </pic:nvPicPr>
+                  <pic:blipFill>
+                    <a:blip r:embed="rId22"/>
+                    <a:stretch>
+                      <a:fillRect/>
+                    </a:stretch>
+                  </pic:blipFill>
+                  <pic:spPr>
+                    <a:xfrm>
+                      <a:off x="0" y="0"/>
+                      <a:ext cx="2858400" cy="2822400"/>
+                    </a:xfrm>
+                    <a:prstGeom prst="rect">
+                      <a:avLst/>
+                    </a:prstGeom>
+                  </pic:spPr>
+                </pic:pic>
+              </a:graphicData>
+            </a:graphic>
+          </wp:inline>
+        </w:drawing>
+      </w:r>
+      <w:r>
+        <w:rPr>
+          <w:rFonts w:ascii="Times New Roman" w:hAnsi="Times New Roman" w:cs="Times New Roman"/>
+          <w:noProof/>
+        </w:rPr>
+        <w:br w:type="page"/>
+      </w:r>
+    </w:p>
+    <w:p>
+      <w:pPr>
+        <w:pStyle w:val="Cmsor1"/>
+        <w:rPr>
+          <w:rFonts w:ascii="Times New Roman" w:hAnsi="Times New Roman" w:cs="Times New Roman"/>
+        </w:rPr>
+      </w:pPr>
+      <w:bookmarkStart w:id="8" w:name="_Toc173771881"/>
+      <w:r>
+        <w:rPr>
+          <w:rFonts w:ascii="Times New Roman" w:hAnsi="Times New Roman" w:cs="Times New Roman"/>
+        </w:rPr>
+        <w:lastRenderedPageBreak/>
+        <w:t>Valószínűségszámítás és statisztika oldal</w:t>
+      </w:r>
+      <w:bookmarkEnd w:id="8"/>
+    </w:p>
+    <w:p>
+      <w:pPr>
+        <w:rPr>
+          <w:rFonts w:ascii="Times New Roman" w:hAnsi="Times New Roman" w:cs="Times New Roman"/>
+          <w:sz w:val="24"/>
+          <w:szCs w:val="24"/>
+        </w:rPr>
+      </w:pPr>
+      <w:r>
+        <w:rPr>
+          <w:rFonts w:ascii="Times New Roman" w:hAnsi="Times New Roman" w:cs="Times New Roman"/>
+          <w:sz w:val="24"/>
+          <w:szCs w:val="24"/>
+        </w:rPr>
+        <w:t>Az alkalmazás elindításakor a Valószínűségszámítás és statisztika oldaloldalon a következő elemeket találja:</w:t>
+      </w:r>
+    </w:p>
+    <w:p>
+      <w:pPr>
+        <w:numPr>
+          <w:ilvl w:val="0"/>
+          <w:numId w:val="22"/>
+        </w:numPr>
+        <w:rPr>
+          <w:rFonts w:ascii="Times New Roman" w:hAnsi="Times New Roman" w:cs="Times New Roman"/>
+          <w:sz w:val="24"/>
+          <w:szCs w:val="24"/>
+        </w:rPr>
+      </w:pPr>
+      <w:r>
+        <w:rPr>
+          <w:rFonts w:ascii="Times New Roman" w:hAnsi="Times New Roman" w:cs="Times New Roman"/>
+          <w:b/>
+          <w:bCs/>
+          <w:sz w:val="24"/>
+          <w:szCs w:val="24"/>
+        </w:rPr>
+        <w:t xml:space="preserve">Legördülő </w:t>
+      </w:r>
+      <w:r>
+        <w:rPr>
+          <w:rFonts w:ascii="Times New Roman" w:hAnsi="Times New Roman" w:cs="Times New Roman"/>
+          <w:b/>
+          <w:bCs/>
+          <w:sz w:val="24"/>
+          <w:szCs w:val="24"/>
+        </w:rPr>
+        <w:t>m</w:t>
+      </w:r>
+      <w:r>
+        <w:rPr>
+          <w:rFonts w:ascii="Times New Roman" w:hAnsi="Times New Roman" w:cs="Times New Roman"/>
+          <w:b/>
+          <w:bCs/>
+          <w:sz w:val="24"/>
+          <w:szCs w:val="24"/>
+        </w:rPr>
+        <w:t>enük</w:t>
+      </w:r>
+    </w:p>
+    <w:p>
+      <w:pPr>
+        <w:numPr>
+          <w:ilvl w:val="1"/>
+          <w:numId w:val="22"/>
+        </w:numPr>
+        <w:rPr>
+          <w:rFonts w:ascii="Times New Roman" w:hAnsi="Times New Roman" w:cs="Times New Roman"/>
+          <w:sz w:val="24"/>
+          <w:szCs w:val="24"/>
+        </w:rPr>
+      </w:pPr>
+      <w:r>
+        <w:rPr>
+          <w:rFonts w:ascii="Times New Roman" w:hAnsi="Times New Roman" w:cs="Times New Roman"/>
+          <w:b/>
+          <w:bCs/>
+          <w:sz w:val="24"/>
+          <w:szCs w:val="24"/>
+        </w:rPr>
+        <w:t>Első legördülő menü:</w:t>
+      </w:r>
+      <w:r>
+        <w:rPr>
+          <w:rFonts w:ascii="Times New Roman" w:hAnsi="Times New Roman" w:cs="Times New Roman"/>
+          <w:sz w:val="24"/>
+          <w:szCs w:val="24"/>
+        </w:rPr>
+        <w:t xml:space="preserve"> A kívánt statisztikai vagy valószínűségi számítás kiválasztására szolgál. Az opciók a következők:</w:t>
+      </w:r>
+    </w:p>
+    <w:p>
+      <w:pPr>
+        <w:numPr>
+          <w:ilvl w:val="2"/>
+          <w:numId w:val="22"/>
+        </w:numPr>
+        <w:rPr>
+          <w:rFonts w:ascii="Times New Roman" w:hAnsi="Times New Roman" w:cs="Times New Roman"/>
+          <w:sz w:val="24"/>
+          <w:szCs w:val="24"/>
+        </w:rPr>
+      </w:pPr>
+      <w:r>
+        <w:rPr>
+          <w:rFonts w:ascii="Times New Roman" w:hAnsi="Times New Roman" w:cs="Times New Roman"/>
+          <w:sz w:val="24"/>
+          <w:szCs w:val="24"/>
+        </w:rPr>
+        <w:t>Valószínűség</w:t>
+      </w:r>
+    </w:p>
+    <w:p>
+      <w:pPr>
+        <w:numPr>
+          <w:ilvl w:val="2"/>
+          <w:numId w:val="22"/>
+        </w:numPr>
+        <w:rPr>
+          <w:rFonts w:ascii="Times New Roman" w:hAnsi="Times New Roman" w:cs="Times New Roman"/>
+          <w:sz w:val="24"/>
+          <w:szCs w:val="24"/>
+        </w:rPr>
+      </w:pPr>
+      <w:r>
+        <w:rPr>
+          <w:rFonts w:ascii="Times New Roman" w:hAnsi="Times New Roman" w:cs="Times New Roman"/>
+          <w:sz w:val="24"/>
+          <w:szCs w:val="24"/>
+        </w:rPr>
+        <w:t>Várható érték</w:t>
+      </w:r>
+    </w:p>
+    <w:p>
+      <w:pPr>
+        <w:numPr>
+          <w:ilvl w:val="2"/>
+          <w:numId w:val="22"/>
+        </w:numPr>
+        <w:rPr>
+          <w:rFonts w:ascii="Times New Roman" w:hAnsi="Times New Roman" w:cs="Times New Roman"/>
+          <w:sz w:val="24"/>
+          <w:szCs w:val="24"/>
+        </w:rPr>
+      </w:pPr>
+      <w:r>
+        <w:rPr>
+          <w:rFonts w:ascii="Times New Roman" w:hAnsi="Times New Roman" w:cs="Times New Roman"/>
+          <w:sz w:val="24"/>
+          <w:szCs w:val="24"/>
+        </w:rPr>
+        <w:t>Entrópia</w:t>
+      </w:r>
+    </w:p>
+    <w:p>
+      <w:pPr>
+        <w:numPr>
+          <w:ilvl w:val="2"/>
+          <w:numId w:val="22"/>
+        </w:numPr>
+        <w:rPr>
+          <w:rFonts w:ascii="Times New Roman" w:hAnsi="Times New Roman" w:cs="Times New Roman"/>
+          <w:sz w:val="24"/>
+          <w:szCs w:val="24"/>
+        </w:rPr>
+      </w:pPr>
+      <w:r>
+        <w:rPr>
+          <w:rFonts w:ascii="Times New Roman" w:hAnsi="Times New Roman" w:cs="Times New Roman"/>
+          <w:sz w:val="24"/>
+          <w:szCs w:val="24"/>
+        </w:rPr>
+        <w:t>Variancia</w:t>
+      </w:r>
+    </w:p>
+    <w:p>
+      <w:pPr>
+        <w:numPr>
+          <w:ilvl w:val="2"/>
+          <w:numId w:val="22"/>
+        </w:numPr>
+        <w:rPr>
+          <w:rFonts w:ascii="Times New Roman" w:hAnsi="Times New Roman" w:cs="Times New Roman"/>
+          <w:sz w:val="24"/>
+          <w:szCs w:val="24"/>
+        </w:rPr>
+      </w:pPr>
+      <w:r>
+        <w:rPr>
+          <w:rFonts w:ascii="Times New Roman" w:hAnsi="Times New Roman" w:cs="Times New Roman"/>
+          <w:sz w:val="24"/>
+          <w:szCs w:val="24"/>
+        </w:rPr>
+        <w:t>Sűrűség függvény</w:t>
+      </w:r>
+    </w:p>
+    <w:p>
+      <w:pPr>
+        <w:numPr>
+          <w:ilvl w:val="2"/>
+          <w:numId w:val="22"/>
+        </w:numPr>
+        <w:rPr>
+          <w:rFonts w:ascii="Times New Roman" w:hAnsi="Times New Roman" w:cs="Times New Roman"/>
+          <w:sz w:val="24"/>
+          <w:szCs w:val="24"/>
+        </w:rPr>
+      </w:pPr>
+      <w:r>
+        <w:rPr>
+          <w:rFonts w:ascii="Times New Roman" w:hAnsi="Times New Roman" w:cs="Times New Roman"/>
+          <w:sz w:val="24"/>
+          <w:szCs w:val="24"/>
+        </w:rPr>
+        <w:t>T próba (Egymintás t próba, Kétmintás párosított t próba, Kétmintás t próba)</w:t>
+      </w:r>
+    </w:p>
+    <w:p>
+      <w:pPr>
+        <w:numPr>
+          <w:ilvl w:val="2"/>
+          <w:numId w:val="22"/>
+        </w:numPr>
+        <w:rPr>
+          <w:rFonts w:ascii="Times New Roman" w:hAnsi="Times New Roman" w:cs="Times New Roman"/>
+          <w:sz w:val="24"/>
+          <w:szCs w:val="24"/>
+        </w:rPr>
+      </w:pPr>
+      <w:r>
+        <w:rPr>
+          <w:rFonts w:ascii="Times New Roman" w:hAnsi="Times New Roman" w:cs="Times New Roman"/>
+          <w:sz w:val="24"/>
+          <w:szCs w:val="24"/>
+        </w:rPr>
+        <w:t>U próba (Egymintás u próba)</w:t>
+      </w:r>
+    </w:p>
+    <w:p>
+      <w:pPr>
+        <w:numPr>
+          <w:ilvl w:val="1"/>
+          <w:numId w:val="22"/>
+        </w:numPr>
+        <w:rPr>
+          <w:rFonts w:ascii="Times New Roman" w:hAnsi="Times New Roman" w:cs="Times New Roman"/>
+          <w:sz w:val="24"/>
+          <w:szCs w:val="24"/>
+        </w:rPr>
+      </w:pPr>
+      <w:r>
+        <w:rPr>
+          <w:rFonts w:ascii="Times New Roman" w:hAnsi="Times New Roman" w:cs="Times New Roman"/>
+          <w:b/>
+          <w:bCs/>
+          <w:sz w:val="24"/>
+          <w:szCs w:val="24"/>
+        </w:rPr>
+        <w:t>Második legördülő menü:</w:t>
+      </w:r>
+      <w:r>
+        <w:rPr>
+          <w:rFonts w:ascii="Times New Roman" w:hAnsi="Times New Roman" w:cs="Times New Roman"/>
+          <w:sz w:val="24"/>
+          <w:szCs w:val="24"/>
+        </w:rPr>
+        <w:t xml:space="preserve"> Az eloszlás típusának kiválasztására szolgál. Az opciók a következők:</w:t>
+      </w:r>
+    </w:p>
+    <w:p>
+      <w:pPr>
+        <w:numPr>
+          <w:ilvl w:val="2"/>
+          <w:numId w:val="22"/>
+        </w:numPr>
+        <w:rPr>
+          <w:rFonts w:ascii="Times New Roman" w:hAnsi="Times New Roman" w:cs="Times New Roman"/>
+          <w:sz w:val="24"/>
+          <w:szCs w:val="24"/>
+        </w:rPr>
+      </w:pPr>
+      <w:r>
+        <w:rPr>
+          <w:rFonts w:ascii="Times New Roman" w:hAnsi="Times New Roman" w:cs="Times New Roman"/>
+          <w:sz w:val="24"/>
+          <w:szCs w:val="24"/>
+        </w:rPr>
+        <w:t>Normál</w:t>
+      </w:r>
+    </w:p>
+    <w:p>
+      <w:pPr>
+        <w:numPr>
+          <w:ilvl w:val="2"/>
+          <w:numId w:val="22"/>
+        </w:numPr>
+        <w:rPr>
+          <w:rFonts w:ascii="Times New Roman" w:hAnsi="Times New Roman" w:cs="Times New Roman"/>
+          <w:sz w:val="24"/>
+          <w:szCs w:val="24"/>
+        </w:rPr>
+      </w:pPr>
+      <w:r>
+        <w:rPr>
+          <w:rFonts w:ascii="Times New Roman" w:hAnsi="Times New Roman" w:cs="Times New Roman"/>
+          <w:sz w:val="24"/>
+          <w:szCs w:val="24"/>
+        </w:rPr>
+        <w:t>Geometriai</w:t>
+      </w:r>
+    </w:p>
+    <w:p>
+      <w:pPr>
+        <w:numPr>
+          <w:ilvl w:val="2"/>
+          <w:numId w:val="22"/>
+        </w:numPr>
+        <w:rPr>
+          <w:rFonts w:ascii="Times New Roman" w:hAnsi="Times New Roman" w:cs="Times New Roman"/>
+          <w:sz w:val="24"/>
+          <w:szCs w:val="24"/>
+        </w:rPr>
+      </w:pPr>
+      <w:r>
+        <w:rPr>
+          <w:rFonts w:ascii="Times New Roman" w:hAnsi="Times New Roman" w:cs="Times New Roman"/>
+          <w:sz w:val="24"/>
+          <w:szCs w:val="24"/>
+        </w:rPr>
+        <w:t>Poisson</w:t>
+      </w:r>
+    </w:p>
+    <w:p>
+      <w:pPr>
+        <w:numPr>
+          <w:ilvl w:val="2"/>
+          <w:numId w:val="22"/>
+        </w:numPr>
+        <w:rPr>
+          <w:rFonts w:ascii="Times New Roman" w:hAnsi="Times New Roman" w:cs="Times New Roman"/>
+          <w:sz w:val="24"/>
+          <w:szCs w:val="24"/>
+        </w:rPr>
+      </w:pPr>
+      <w:r>
+        <w:rPr>
+          <w:rFonts w:ascii="Times New Roman" w:hAnsi="Times New Roman" w:cs="Times New Roman"/>
+          <w:sz w:val="24"/>
+          <w:szCs w:val="24"/>
+        </w:rPr>
+        <w:t>Logaritmikus</w:t>
+      </w:r>
+    </w:p>
+    <w:p>
+      <w:pPr>
+        <w:numPr>
+          <w:ilvl w:val="2"/>
+          <w:numId w:val="22"/>
+        </w:numPr>
+        <w:rPr>
+          <w:rFonts w:ascii="Times New Roman" w:hAnsi="Times New Roman" w:cs="Times New Roman"/>
+          <w:sz w:val="24"/>
+          <w:szCs w:val="24"/>
+        </w:rPr>
+      </w:pPr>
+      <w:r>
+        <w:rPr>
+          <w:rFonts w:ascii="Times New Roman" w:hAnsi="Times New Roman" w:cs="Times New Roman"/>
+          <w:sz w:val="24"/>
+          <w:szCs w:val="24"/>
+        </w:rPr>
+        <w:t>Erlang</w:t>
+      </w:r>
+    </w:p>
+    <w:p>
+      <w:pPr>
+        <w:numPr>
+          <w:ilvl w:val="2"/>
+          <w:numId w:val="22"/>
+        </w:numPr>
+        <w:rPr>
+          <w:rFonts w:ascii="Times New Roman" w:hAnsi="Times New Roman" w:cs="Times New Roman"/>
+          <w:sz w:val="24"/>
+          <w:szCs w:val="24"/>
+        </w:rPr>
+      </w:pPr>
+      <w:r>
+        <w:rPr>
+          <w:rFonts w:ascii="Times New Roman" w:hAnsi="Times New Roman" w:cs="Times New Roman"/>
+          <w:sz w:val="24"/>
+          <w:szCs w:val="24"/>
+        </w:rPr>
+        <w:t>Pareto</w:t>
+      </w:r>
+    </w:p>
+    <w:p>
+      <w:pPr>
+        <w:numPr>
+          <w:ilvl w:val="0"/>
+          <w:numId w:val="22"/>
+        </w:numPr>
+        <w:rPr>
+          <w:rFonts w:ascii="Times New Roman" w:hAnsi="Times New Roman" w:cs="Times New Roman"/>
+          <w:sz w:val="24"/>
+          <w:szCs w:val="24"/>
+        </w:rPr>
+      </w:pPr>
+      <w:r>
+        <w:rPr>
+          <w:rFonts w:ascii="Times New Roman" w:hAnsi="Times New Roman" w:cs="Times New Roman"/>
+          <w:b/>
+          <w:bCs/>
+          <w:sz w:val="24"/>
+          <w:szCs w:val="24"/>
+        </w:rPr>
+        <w:t xml:space="preserve">Bemeneti </w:t>
+      </w:r>
+      <w:r>
+        <w:rPr>
+          <w:rFonts w:ascii="Times New Roman" w:hAnsi="Times New Roman" w:cs="Times New Roman"/>
+          <w:b/>
+          <w:bCs/>
+          <w:sz w:val="24"/>
+          <w:szCs w:val="24"/>
+        </w:rPr>
+        <w:t>m</w:t>
+      </w:r>
+      <w:r>
+        <w:rPr>
+          <w:rFonts w:ascii="Times New Roman" w:hAnsi="Times New Roman" w:cs="Times New Roman"/>
+          <w:b/>
+          <w:bCs/>
+          <w:sz w:val="24"/>
+          <w:szCs w:val="24"/>
+        </w:rPr>
+        <w:t>ezők</w:t>
+      </w:r>
+    </w:p>
+    <w:p>
+      <w:pPr>
+        <w:ind w:left="1440"/>
+        <w:rPr>
+          <w:rFonts w:ascii="Times New Roman" w:hAnsi="Times New Roman" w:cs="Times New Roman"/>
+          <w:sz w:val="24"/>
+          <w:szCs w:val="24"/>
+        </w:rPr>
+      </w:pPr>
+      <w:r>
+        <w:rPr>
+          <w:rFonts w:ascii="Times New Roman" w:hAnsi="Times New Roman" w:cs="Times New Roman"/>
+          <w:b/>
+          <w:bCs/>
+          <w:sz w:val="24"/>
+          <w:szCs w:val="24"/>
+        </w:rPr>
+        <w:t>Normál eloszlás:</w:t>
+      </w:r>
+    </w:p>
+    <w:p>
+      <w:pPr>
+        <w:ind w:left="1416" w:firstLine="708"/>
+        <w:rPr>
+          <w:rFonts w:ascii="Times New Roman" w:hAnsi="Times New Roman" w:cs="Times New Roman"/>
+          <w:sz w:val="24"/>
+          <w:szCs w:val="24"/>
+        </w:rPr>
+      </w:pPr>
+      <w:r>
+        <w:rPr>
+          <w:rFonts w:ascii="Times New Roman" w:hAnsi="Times New Roman" w:cs="Times New Roman"/>
+          <w:b/>
+          <w:bCs/>
+          <w:sz w:val="24"/>
+          <w:szCs w:val="24"/>
+        </w:rPr>
+        <w:t>mu:</w:t>
+      </w:r>
+      <w:r>
+        <w:rPr>
+          <w:rFonts w:ascii="Times New Roman" w:hAnsi="Times New Roman" w:cs="Times New Roman"/>
+          <w:sz w:val="24"/>
+          <w:szCs w:val="24"/>
+        </w:rPr>
+        <w:t xml:space="preserve"> A normál eloszlás átlagának (μ) megadására szolgáló mező.</w:t>
+      </w:r>
+    </w:p>
+    <w:p>
+      <w:pPr>
+        <w:ind w:left="2160"/>
+        <w:rPr>
+          <w:rFonts w:ascii="Times New Roman" w:hAnsi="Times New Roman" w:cs="Times New Roman"/>
+          <w:sz w:val="24"/>
+          <w:szCs w:val="24"/>
+        </w:rPr>
+      </w:pPr>
+      <w:r>
+        <w:rPr>
+          <w:rFonts w:ascii="Times New Roman" w:hAnsi="Times New Roman" w:cs="Times New Roman"/>
+          <w:b/>
+          <w:bCs/>
+          <w:sz w:val="24"/>
+          <w:szCs w:val="24"/>
+        </w:rPr>
+        <w:t>sigma:</w:t>
+      </w:r>
+      <w:r>
+        <w:rPr>
+          <w:rFonts w:ascii="Times New Roman" w:hAnsi="Times New Roman" w:cs="Times New Roman"/>
+          <w:sz w:val="24"/>
+          <w:szCs w:val="24"/>
+        </w:rPr>
+        <w:t xml:space="preserve"> A normál eloszlás szórásának</w:t>
+      </w:r>
+      <w:r>
+        <w:rPr>
+          <w:rFonts w:ascii="Times New Roman" w:hAnsi="Times New Roman" w:cs="Times New Roman"/>
+          <w:sz w:val="24"/>
+          <w:szCs w:val="24"/>
+        </w:rPr>
+        <w:t xml:space="preserve"> négyzetének a</w:t>
+      </w:r>
+      <w:r>
+        <w:rPr>
+          <w:rFonts w:ascii="Times New Roman" w:hAnsi="Times New Roman" w:cs="Times New Roman"/>
+          <w:sz w:val="24"/>
+          <w:szCs w:val="24"/>
+        </w:rPr>
+        <w:t xml:space="preserve"> (σ</w:t>
+      </w:r>
+      <w:r>
+        <w:rPr>
+          <w:rFonts w:ascii="Times New Roman" w:hAnsi="Times New Roman" w:cs="Times New Roman"/>
+          <w:sz w:val="24"/>
+          <w:szCs w:val="24"/>
+          <w:vertAlign w:val="superscript"/>
+        </w:rPr>
+        <w:t>2</w:t>
+      </w:r>
+      <w:r>
+        <w:rPr>
+          <w:rFonts w:ascii="Times New Roman" w:hAnsi="Times New Roman" w:cs="Times New Roman"/>
+          <w:sz w:val="24"/>
+          <w:szCs w:val="24"/>
+        </w:rPr>
+        <w:t>) megadására szolgáló mező.</w:t>
+      </w:r>
+    </w:p>
+    <w:p>
+      <w:pPr>
+        <w:ind w:left="2160"/>
+        <w:rPr>
+          <w:rFonts w:ascii="Times New Roman" w:hAnsi="Times New Roman" w:cs="Times New Roman"/>
+          <w:sz w:val="24"/>
+          <w:szCs w:val="24"/>
+        </w:rPr>
+      </w:pPr>
+      <w:r>
+        <w:rPr>
+          <w:rFonts w:ascii="Times New Roman" w:hAnsi="Times New Roman" w:cs="Times New Roman"/>
+          <w:b/>
+          <w:bCs/>
+          <w:sz w:val="24"/>
+          <w:szCs w:val="24"/>
+        </w:rPr>
+        <w:t>f</w:t>
+      </w:r>
+      <w:r>
+        <w:rPr>
+          <w:rFonts w:ascii="Times New Roman" w:hAnsi="Times New Roman" w:cs="Times New Roman"/>
+          <w:b/>
+          <w:bCs/>
+          <w:sz w:val="24"/>
+          <w:szCs w:val="24"/>
+        </w:rPr>
+        <w:t>el</w:t>
+      </w:r>
+      <w:r>
+        <w:rPr>
+          <w:rFonts w:ascii="Times New Roman" w:hAnsi="Times New Roman" w:cs="Times New Roman"/>
+          <w:b/>
+          <w:bCs/>
+          <w:sz w:val="24"/>
+          <w:szCs w:val="24"/>
+        </w:rPr>
+        <w:t>té</w:t>
+      </w:r>
+      <w:r>
+        <w:rPr>
+          <w:rFonts w:ascii="Times New Roman" w:hAnsi="Times New Roman" w:cs="Times New Roman"/>
+          <w:b/>
+          <w:bCs/>
+          <w:sz w:val="24"/>
+          <w:szCs w:val="24"/>
+        </w:rPr>
+        <w:t>t</w:t>
+      </w:r>
+      <w:r>
+        <w:rPr>
+          <w:rFonts w:ascii="Times New Roman" w:hAnsi="Times New Roman" w:cs="Times New Roman"/>
+          <w:b/>
+          <w:bCs/>
+          <w:sz w:val="24"/>
+          <w:szCs w:val="24"/>
+        </w:rPr>
+        <w:t>el</w:t>
+      </w:r>
+      <w:r>
+        <w:rPr>
+          <w:rFonts w:ascii="Times New Roman" w:hAnsi="Times New Roman" w:cs="Times New Roman"/>
+          <w:b/>
+          <w:bCs/>
+          <w:sz w:val="24"/>
+          <w:szCs w:val="24"/>
+        </w:rPr>
+        <w:t>:</w:t>
+      </w:r>
+      <w:r>
+        <w:rPr>
+          <w:rFonts w:ascii="Times New Roman" w:hAnsi="Times New Roman" w:cs="Times New Roman"/>
+          <w:sz w:val="24"/>
+          <w:szCs w:val="24"/>
+        </w:rPr>
+        <w:t xml:space="preserve"> A valószínűségi vagy statisztikai számítások feltételének megadására szolgáló mező.</w:t>
+      </w:r>
+    </w:p>
+    <w:p>
+      <w:pPr>
+        <w:pStyle w:val="Listaszerbekezds"/>
+        <w:ind w:left="1416"/>
+        <w:rPr>
+          <w:rFonts w:ascii="Times New Roman" w:hAnsi="Times New Roman" w:cs="Times New Roman"/>
+          <w:b/>
+          <w:bCs/>
+          <w:sz w:val="24"/>
+          <w:szCs w:val="24"/>
+        </w:rPr>
+      </w:pPr>
+      <w:r>
+        <w:rPr>
+          <w:rFonts w:ascii="Times New Roman" w:hAnsi="Times New Roman" w:cs="Times New Roman"/>
+          <w:b/>
+          <w:bCs/>
+          <w:sz w:val="24"/>
+          <w:szCs w:val="24"/>
+        </w:rPr>
+        <w:t>Geometriai eloszlás:</w:t>
+      </w:r>
+    </w:p>
+    <w:p>
+      <w:pPr>
+        <w:ind w:left="2160"/>
+        <w:rPr>
+          <w:rFonts w:ascii="Times New Roman" w:hAnsi="Times New Roman" w:cs="Times New Roman"/>
+          <w:sz w:val="24"/>
+          <w:szCs w:val="24"/>
+        </w:rPr>
+      </w:pPr>
+      <w:r>
+        <w:rPr>
+          <w:rFonts w:ascii="Times New Roman" w:hAnsi="Times New Roman" w:cs="Times New Roman"/>
+          <w:b/>
+          <w:bCs/>
+          <w:sz w:val="24"/>
+          <w:szCs w:val="24"/>
+        </w:rPr>
+        <w:t>p</w:t>
+      </w:r>
+      <w:r>
+        <w:rPr>
+          <w:rFonts w:ascii="Times New Roman" w:hAnsi="Times New Roman" w:cs="Times New Roman"/>
+          <w:sz w:val="24"/>
+          <w:szCs w:val="24"/>
+        </w:rPr>
+        <w:t xml:space="preserve">: </w:t>
+      </w:r>
+      <w:r>
+        <w:rPr>
+          <w:rFonts w:ascii="Times New Roman" w:hAnsi="Times New Roman" w:cs="Times New Roman"/>
+          <w:sz w:val="24"/>
+          <w:szCs w:val="24"/>
+        </w:rPr>
+        <w:t xml:space="preserve">A </w:t>
+      </w:r>
+      <w:r>
+        <w:rPr>
+          <w:rFonts w:ascii="Times New Roman" w:hAnsi="Times New Roman" w:cs="Times New Roman"/>
+          <w:sz w:val="24"/>
+          <w:szCs w:val="24"/>
+        </w:rPr>
+        <w:t>g</w:t>
+      </w:r>
+      <w:r>
+        <w:rPr>
+          <w:rFonts w:ascii="Times New Roman" w:hAnsi="Times New Roman" w:cs="Times New Roman"/>
+          <w:sz w:val="24"/>
+          <w:szCs w:val="24"/>
+        </w:rPr>
+        <w:t>eometriai</w:t>
+      </w:r>
+      <w:r>
+        <w:rPr>
+          <w:rFonts w:ascii="Times New Roman" w:hAnsi="Times New Roman" w:cs="Times New Roman"/>
+          <w:b/>
+          <w:bCs/>
+          <w:sz w:val="24"/>
+          <w:szCs w:val="24"/>
+        </w:rPr>
+        <w:t xml:space="preserve"> </w:t>
+      </w:r>
+      <w:r>
+        <w:rPr>
+          <w:rFonts w:ascii="Times New Roman" w:hAnsi="Times New Roman" w:cs="Times New Roman"/>
+          <w:sz w:val="24"/>
+          <w:szCs w:val="24"/>
+        </w:rPr>
+        <w:t xml:space="preserve">eloszlás </w:t>
+      </w:r>
+      <w:r>
+        <w:rPr>
+          <w:rFonts w:ascii="Times New Roman" w:hAnsi="Times New Roman" w:cs="Times New Roman"/>
+          <w:sz w:val="24"/>
+          <w:szCs w:val="24"/>
+        </w:rPr>
+        <w:t>p értékének</w:t>
+      </w:r>
+      <w:r>
+        <w:rPr>
+          <w:rFonts w:ascii="Times New Roman" w:hAnsi="Times New Roman" w:cs="Times New Roman"/>
+          <w:sz w:val="24"/>
+          <w:szCs w:val="24"/>
+        </w:rPr>
+        <w:t xml:space="preserve"> megadására szolgáló mező.</w:t>
+      </w:r>
+      <w:r>
+        <w:rPr>
+          <w:rFonts w:ascii="Times New Roman" w:hAnsi="Times New Roman" w:cs="Times New Roman"/>
+          <w:sz w:val="24"/>
+          <w:szCs w:val="24"/>
+        </w:rPr>
+        <w:t xml:space="preserve"> Értéke 0 és 1 között lehet, viszont a 0 és 1-et nem veheti fel.</w:t>
+      </w:r>
+      <w:r>
+        <w:rPr>
+          <w:rFonts w:ascii="Times New Roman" w:hAnsi="Times New Roman" w:cs="Times New Roman"/>
+          <w:b/>
+          <w:bCs/>
+          <w:sz w:val="24"/>
+          <w:szCs w:val="24"/>
+        </w:rPr>
+        <w:br w:type="page"/>
+      </w:r>
+    </w:p>
+    <w:p>
+      <w:pPr>
+        <w:ind w:left="708" w:firstLine="708"/>
+        <w:rPr>
+          <w:rFonts w:ascii="Times New Roman" w:hAnsi="Times New Roman" w:cs="Times New Roman"/>
+          <w:sz w:val="24"/>
+          <w:szCs w:val="24"/>
+        </w:rPr>
+      </w:pPr>
+      <w:r>
+        <w:rPr>
+          <w:rFonts w:ascii="Times New Roman" w:hAnsi="Times New Roman" w:cs="Times New Roman"/>
+          <w:b/>
+          <w:bCs/>
+          <w:sz w:val="24"/>
+          <w:szCs w:val="24"/>
+        </w:rPr>
+        <w:lastRenderedPageBreak/>
+        <w:t>Poisson eloszlás</w:t>
+      </w:r>
+      <w:r>
+        <w:rPr>
+          <w:rFonts w:ascii="Times New Roman" w:hAnsi="Times New Roman" w:cs="Times New Roman"/>
+          <w:sz w:val="24"/>
+          <w:szCs w:val="24"/>
+        </w:rPr>
+        <w:t>:</w:t>
+      </w:r>
+    </w:p>
+    <w:p>
+      <w:pPr>
+        <w:ind w:left="2124"/>
+        <w:rPr>
+          <w:rFonts w:ascii="Times New Roman" w:hAnsi="Times New Roman" w:cs="Times New Roman"/>
+          <w:sz w:val="24"/>
+          <w:szCs w:val="24"/>
+        </w:rPr>
+      </w:pPr>
+      <w:r>
+        <w:rPr>
+          <w:rFonts w:ascii="Times New Roman" w:hAnsi="Times New Roman" w:cs="Times New Roman"/>
+          <w:b/>
+          <w:bCs/>
+          <w:sz w:val="24"/>
+          <w:szCs w:val="24"/>
+        </w:rPr>
+        <w:t>lambda</w:t>
+      </w:r>
+      <w:r>
+        <w:rPr>
+          <w:rFonts w:ascii="Times New Roman" w:hAnsi="Times New Roman" w:cs="Times New Roman"/>
+          <w:sz w:val="24"/>
+          <w:szCs w:val="24"/>
+        </w:rPr>
+        <w:t xml:space="preserve">: </w:t>
+      </w:r>
+      <w:r>
+        <w:rPr>
+          <w:rFonts w:ascii="Times New Roman" w:hAnsi="Times New Roman" w:cs="Times New Roman"/>
+          <w:sz w:val="24"/>
+          <w:szCs w:val="24"/>
+        </w:rPr>
+        <w:t xml:space="preserve">A </w:t>
+      </w:r>
+      <w:proofErr w:type="spellStart"/>
+      <w:r>
+        <w:rPr>
+          <w:rFonts w:ascii="Times New Roman" w:hAnsi="Times New Roman" w:cs="Times New Roman"/>
+          <w:sz w:val="24"/>
+          <w:szCs w:val="24"/>
+        </w:rPr>
+        <w:t>poisson</w:t>
+      </w:r>
+      <w:proofErr w:type="spellEnd"/>
+      <w:r>
+        <w:rPr>
+          <w:rFonts w:ascii="Times New Roman" w:hAnsi="Times New Roman" w:cs="Times New Roman"/>
+          <w:b/>
+          <w:bCs/>
+          <w:sz w:val="24"/>
+          <w:szCs w:val="24"/>
+        </w:rPr>
+        <w:t xml:space="preserve"> </w:t>
+      </w:r>
+      <w:r>
+        <w:rPr>
+          <w:rFonts w:ascii="Times New Roman" w:hAnsi="Times New Roman" w:cs="Times New Roman"/>
+          <w:sz w:val="24"/>
+          <w:szCs w:val="24"/>
+        </w:rPr>
+        <w:t xml:space="preserve">eloszlás </w:t>
+      </w:r>
+      <w:r>
+        <w:rPr>
+          <w:rFonts w:ascii="Times New Roman" w:hAnsi="Times New Roman" w:cs="Times New Roman"/>
+          <w:sz w:val="24"/>
+          <w:szCs w:val="24"/>
+        </w:rPr>
+        <w:t>lambda</w:t>
+      </w:r>
+      <w:r>
+        <w:rPr>
+          <w:rFonts w:ascii="Times New Roman" w:hAnsi="Times New Roman" w:cs="Times New Roman"/>
+          <w:sz w:val="24"/>
+          <w:szCs w:val="24"/>
+        </w:rPr>
+        <w:t xml:space="preserve"> értékének</w:t>
+      </w:r>
+      <w:r>
+        <w:rPr>
+          <w:rFonts w:ascii="Times New Roman" w:hAnsi="Times New Roman" w:cs="Times New Roman"/>
+          <w:sz w:val="24"/>
+          <w:szCs w:val="24"/>
+        </w:rPr>
+        <w:t xml:space="preserve"> megadására szolgáló mező.</w:t>
+      </w:r>
+      <w:r>
+        <w:rPr>
+          <w:rFonts w:ascii="Times New Roman" w:hAnsi="Times New Roman" w:cs="Times New Roman"/>
+          <w:sz w:val="24"/>
+          <w:szCs w:val="24"/>
+        </w:rPr>
+        <w:t xml:space="preserve"> A lambda értéknek nagyobbnak kell lenni-e 0-tól.</w:t>
+      </w:r>
+    </w:p>
+    <w:p>
+      <w:pPr>
+        <w:ind w:left="708" w:firstLine="708"/>
+        <w:rPr>
+          <w:rFonts w:ascii="Times New Roman" w:hAnsi="Times New Roman" w:cs="Times New Roman"/>
+          <w:sz w:val="24"/>
+          <w:szCs w:val="24"/>
+        </w:rPr>
+      </w:pPr>
+      <w:r>
+        <w:rPr>
+          <w:rFonts w:ascii="Times New Roman" w:hAnsi="Times New Roman" w:cs="Times New Roman"/>
+          <w:b/>
+          <w:bCs/>
+          <w:sz w:val="24"/>
+          <w:szCs w:val="24"/>
+        </w:rPr>
+        <w:t>Logaritmikus</w:t>
+      </w:r>
+      <w:r>
+        <w:rPr>
+          <w:rFonts w:ascii="Times New Roman" w:hAnsi="Times New Roman" w:cs="Times New Roman"/>
+          <w:b/>
+          <w:bCs/>
+          <w:sz w:val="24"/>
+          <w:szCs w:val="24"/>
+        </w:rPr>
+        <w:t xml:space="preserve"> eloszlás</w:t>
+      </w:r>
+      <w:r>
+        <w:rPr>
+          <w:rFonts w:ascii="Times New Roman" w:hAnsi="Times New Roman" w:cs="Times New Roman"/>
+          <w:sz w:val="24"/>
+          <w:szCs w:val="24"/>
+        </w:rPr>
+        <w:t>:</w:t>
+      </w:r>
+    </w:p>
+    <w:p>
+      <w:pPr>
+        <w:ind w:left="2124"/>
+        <w:rPr>
+          <w:rFonts w:ascii="Times New Roman" w:hAnsi="Times New Roman" w:cs="Times New Roman"/>
+          <w:sz w:val="24"/>
+          <w:szCs w:val="24"/>
+        </w:rPr>
+      </w:pPr>
+      <w:r>
+        <w:rPr>
+          <w:rFonts w:ascii="Times New Roman" w:hAnsi="Times New Roman" w:cs="Times New Roman"/>
+          <w:b/>
+          <w:bCs/>
+          <w:sz w:val="24"/>
+          <w:szCs w:val="24"/>
+        </w:rPr>
+        <w:t>p</w:t>
+      </w:r>
+      <w:r>
+        <w:rPr>
+          <w:rFonts w:ascii="Times New Roman" w:hAnsi="Times New Roman" w:cs="Times New Roman"/>
+          <w:sz w:val="24"/>
+          <w:szCs w:val="24"/>
+        </w:rPr>
+        <w:t xml:space="preserve">: </w:t>
+      </w:r>
+      <w:r>
+        <w:rPr>
+          <w:rFonts w:ascii="Times New Roman" w:hAnsi="Times New Roman" w:cs="Times New Roman"/>
+          <w:sz w:val="24"/>
+          <w:szCs w:val="24"/>
+        </w:rPr>
+        <w:t xml:space="preserve">A </w:t>
+      </w:r>
+      <w:r>
+        <w:rPr>
+          <w:rFonts w:ascii="Times New Roman" w:hAnsi="Times New Roman" w:cs="Times New Roman"/>
+          <w:sz w:val="24"/>
+          <w:szCs w:val="24"/>
+        </w:rPr>
+        <w:t>logaritmikus</w:t>
+      </w:r>
+      <w:r>
+        <w:rPr>
+          <w:rFonts w:ascii="Times New Roman" w:hAnsi="Times New Roman" w:cs="Times New Roman"/>
+          <w:b/>
+          <w:bCs/>
+          <w:sz w:val="24"/>
+          <w:szCs w:val="24"/>
+        </w:rPr>
+        <w:t xml:space="preserve"> </w:t>
+      </w:r>
+      <w:r>
+        <w:rPr>
+          <w:rFonts w:ascii="Times New Roman" w:hAnsi="Times New Roman" w:cs="Times New Roman"/>
+          <w:sz w:val="24"/>
+          <w:szCs w:val="24"/>
+        </w:rPr>
+        <w:t xml:space="preserve">eloszlás </w:t>
+      </w:r>
+      <w:r>
+        <w:rPr>
+          <w:rFonts w:ascii="Times New Roman" w:hAnsi="Times New Roman" w:cs="Times New Roman"/>
+          <w:sz w:val="24"/>
+          <w:szCs w:val="24"/>
+        </w:rPr>
+        <w:t>p</w:t>
+      </w:r>
+      <w:r>
+        <w:rPr>
+          <w:rFonts w:ascii="Times New Roman" w:hAnsi="Times New Roman" w:cs="Times New Roman"/>
+          <w:sz w:val="24"/>
+          <w:szCs w:val="24"/>
+        </w:rPr>
+        <w:t xml:space="preserve"> értékének</w:t>
+      </w:r>
+      <w:r>
+        <w:rPr>
+          <w:rFonts w:ascii="Times New Roman" w:hAnsi="Times New Roman" w:cs="Times New Roman"/>
+          <w:sz w:val="24"/>
+          <w:szCs w:val="24"/>
+        </w:rPr>
+        <w:t xml:space="preserve"> megadására szolgáló mező.</w:t>
+      </w:r>
+      <w:r>
+        <w:rPr>
+          <w:rFonts w:ascii="Times New Roman" w:hAnsi="Times New Roman" w:cs="Times New Roman"/>
+          <w:sz w:val="24"/>
+          <w:szCs w:val="24"/>
+        </w:rPr>
+        <w:t xml:space="preserve"> </w:t>
+      </w:r>
+      <w:r>
+        <w:rPr>
+          <w:rFonts w:ascii="Times New Roman" w:hAnsi="Times New Roman" w:cs="Times New Roman"/>
+          <w:sz w:val="24"/>
+          <w:szCs w:val="24"/>
+        </w:rPr>
+        <w:t>Értéke 0 és 1 között lehet, viszont a 0 és 1-et nem veheti fel.</w:t>
+      </w:r>
+    </w:p>
+    <w:p>
+      <w:pPr>
+        <w:rPr>
+          <w:rFonts w:ascii="Times New Roman" w:hAnsi="Times New Roman" w:cs="Times New Roman"/>
+          <w:b/>
+          <w:bCs/>
+          <w:sz w:val="24"/>
+          <w:szCs w:val="24"/>
+        </w:rPr>
+      </w:pPr>
+      <w:r>
+        <w:rPr>
+          <w:rFonts w:ascii="Times New Roman" w:hAnsi="Times New Roman" w:cs="Times New Roman"/>
+          <w:b/>
+          <w:bCs/>
+          <w:sz w:val="24"/>
+          <w:szCs w:val="24"/>
+        </w:rPr>
+        <w:tab/>
+      </w:r>
+      <w:r>
+        <w:rPr>
+          <w:rFonts w:ascii="Times New Roman" w:hAnsi="Times New Roman" w:cs="Times New Roman"/>
+          <w:b/>
+          <w:bCs/>
+          <w:sz w:val="24"/>
+          <w:szCs w:val="24"/>
+        </w:rPr>
+        <w:tab/>
+        <w:t>Erlang:</w:t>
+      </w:r>
+    </w:p>
+    <w:p>
+      <w:pPr>
+        <w:rPr>
+          <w:rFonts w:ascii="Times New Roman" w:hAnsi="Times New Roman" w:cs="Times New Roman"/>
+          <w:b/>
+          <w:bCs/>
+          <w:sz w:val="24"/>
+          <w:szCs w:val="24"/>
+        </w:rPr>
+      </w:pPr>
+      <w:r>
+        <w:rPr>
+          <w:rFonts w:ascii="Times New Roman" w:hAnsi="Times New Roman" w:cs="Times New Roman"/>
+          <w:b/>
+          <w:bCs/>
+          <w:sz w:val="24"/>
+          <w:szCs w:val="24"/>
+        </w:rPr>
+        <w:tab/>
+      </w:r>
+      <w:r>
+        <w:rPr>
+          <w:rFonts w:ascii="Times New Roman" w:hAnsi="Times New Roman" w:cs="Times New Roman"/>
+          <w:b/>
+          <w:bCs/>
+          <w:sz w:val="24"/>
+          <w:szCs w:val="24"/>
+        </w:rPr>
+        <w:tab/>
+      </w:r>
+      <w:r>
+        <w:rPr>
+          <w:rFonts w:ascii="Times New Roman" w:hAnsi="Times New Roman" w:cs="Times New Roman"/>
+          <w:b/>
+          <w:bCs/>
+          <w:sz w:val="24"/>
+          <w:szCs w:val="24"/>
+        </w:rPr>
+        <w:tab/>
+        <w:t xml:space="preserve">k: </w:t>
+      </w:r>
+      <w:r>
+        <w:rPr>
+          <w:rFonts w:ascii="Times New Roman" w:hAnsi="Times New Roman" w:cs="Times New Roman"/>
+          <w:sz w:val="24"/>
+          <w:szCs w:val="24"/>
+        </w:rPr>
+        <w:t>A</w:t>
+      </w:r>
+      <w:r>
+        <w:rPr>
+          <w:rFonts w:ascii="Times New Roman" w:hAnsi="Times New Roman" w:cs="Times New Roman"/>
+          <w:sz w:val="24"/>
+          <w:szCs w:val="24"/>
+        </w:rPr>
+        <w:t xml:space="preserve">z </w:t>
+      </w:r>
+      <w:proofErr w:type="spellStart"/>
+      <w:r>
+        <w:rPr>
+          <w:rFonts w:ascii="Times New Roman" w:hAnsi="Times New Roman" w:cs="Times New Roman"/>
+          <w:sz w:val="24"/>
+          <w:szCs w:val="24"/>
+        </w:rPr>
+        <w:t>erlang</w:t>
+      </w:r>
+      <w:proofErr w:type="spellEnd"/>
+      <w:r>
+        <w:rPr>
+          <w:rFonts w:ascii="Times New Roman" w:hAnsi="Times New Roman" w:cs="Times New Roman"/>
+          <w:sz w:val="24"/>
+          <w:szCs w:val="24"/>
+        </w:rPr>
+        <w:t xml:space="preserve"> </w:t>
+      </w:r>
+      <w:r>
+        <w:rPr>
+          <w:rFonts w:ascii="Times New Roman" w:hAnsi="Times New Roman" w:cs="Times New Roman"/>
+          <w:sz w:val="24"/>
+          <w:szCs w:val="24"/>
+        </w:rPr>
+        <w:t xml:space="preserve">eloszlás </w:t>
+      </w:r>
+      <w:r>
+        <w:rPr>
+          <w:rFonts w:ascii="Times New Roman" w:hAnsi="Times New Roman" w:cs="Times New Roman"/>
+          <w:sz w:val="24"/>
+          <w:szCs w:val="24"/>
+        </w:rPr>
+        <w:t>k</w:t>
+      </w:r>
+      <w:r>
+        <w:rPr>
+          <w:rFonts w:ascii="Times New Roman" w:hAnsi="Times New Roman" w:cs="Times New Roman"/>
+          <w:sz w:val="24"/>
+          <w:szCs w:val="24"/>
+        </w:rPr>
+        <w:t xml:space="preserve"> értékének</w:t>
+      </w:r>
+      <w:r>
+        <w:rPr>
+          <w:rFonts w:ascii="Times New Roman" w:hAnsi="Times New Roman" w:cs="Times New Roman"/>
+          <w:sz w:val="24"/>
+          <w:szCs w:val="24"/>
+        </w:rPr>
+        <w:t xml:space="preserve"> megadására szolgáló mező.</w:t>
+      </w:r>
+    </w:p>
+    <w:p>
+      <w:pPr>
+        <w:rPr>
+          <w:rFonts w:ascii="Times New Roman" w:hAnsi="Times New Roman" w:cs="Times New Roman"/>
+          <w:sz w:val="24"/>
+          <w:szCs w:val="24"/>
+        </w:rPr>
+      </w:pPr>
+      <w:r>
+        <w:rPr>
+          <w:rFonts w:ascii="Times New Roman" w:hAnsi="Times New Roman" w:cs="Times New Roman"/>
+          <w:b/>
+          <w:bCs/>
+          <w:sz w:val="24"/>
+          <w:szCs w:val="24"/>
+        </w:rPr>
+        <w:tab/>
+      </w:r>
+      <w:r>
+        <w:rPr>
+          <w:rFonts w:ascii="Times New Roman" w:hAnsi="Times New Roman" w:cs="Times New Roman"/>
+          <w:b/>
+          <w:bCs/>
+          <w:sz w:val="24"/>
+          <w:szCs w:val="24"/>
+        </w:rPr>
+        <w:tab/>
+      </w:r>
+      <w:r>
+        <w:rPr>
+          <w:rFonts w:ascii="Times New Roman" w:hAnsi="Times New Roman" w:cs="Times New Roman"/>
+          <w:b/>
+          <w:bCs/>
+          <w:sz w:val="24"/>
+          <w:szCs w:val="24"/>
+        </w:rPr>
+        <w:tab/>
+        <w:t xml:space="preserve">l: </w:t>
+      </w:r>
+      <w:r>
+        <w:rPr>
+          <w:rFonts w:ascii="Times New Roman" w:hAnsi="Times New Roman" w:cs="Times New Roman"/>
+          <w:sz w:val="24"/>
+          <w:szCs w:val="24"/>
+        </w:rPr>
+        <w:t>A</w:t>
+      </w:r>
+      <w:r>
+        <w:rPr>
+          <w:rFonts w:ascii="Times New Roman" w:hAnsi="Times New Roman" w:cs="Times New Roman"/>
+          <w:sz w:val="24"/>
+          <w:szCs w:val="24"/>
+        </w:rPr>
+        <w:t xml:space="preserve">z </w:t>
+      </w:r>
+      <w:proofErr w:type="spellStart"/>
+      <w:r>
+        <w:rPr>
+          <w:rFonts w:ascii="Times New Roman" w:hAnsi="Times New Roman" w:cs="Times New Roman"/>
+          <w:sz w:val="24"/>
+          <w:szCs w:val="24"/>
+        </w:rPr>
+        <w:t>erlang</w:t>
+      </w:r>
+      <w:proofErr w:type="spellEnd"/>
+      <w:r>
+        <w:rPr>
+          <w:rFonts w:ascii="Times New Roman" w:hAnsi="Times New Roman" w:cs="Times New Roman"/>
+          <w:sz w:val="24"/>
+          <w:szCs w:val="24"/>
+        </w:rPr>
+        <w:t xml:space="preserve"> </w:t>
+      </w:r>
+      <w:r>
+        <w:rPr>
+          <w:rFonts w:ascii="Times New Roman" w:hAnsi="Times New Roman" w:cs="Times New Roman"/>
+          <w:sz w:val="24"/>
+          <w:szCs w:val="24"/>
+        </w:rPr>
+        <w:t xml:space="preserve">eloszlás </w:t>
+      </w:r>
+      <w:r>
+        <w:rPr>
+          <w:rFonts w:ascii="Times New Roman" w:hAnsi="Times New Roman" w:cs="Times New Roman"/>
+          <w:sz w:val="24"/>
+          <w:szCs w:val="24"/>
+        </w:rPr>
+        <w:t>l</w:t>
+      </w:r>
+      <w:r>
+        <w:rPr>
+          <w:rFonts w:ascii="Times New Roman" w:hAnsi="Times New Roman" w:cs="Times New Roman"/>
+          <w:sz w:val="24"/>
+          <w:szCs w:val="24"/>
+        </w:rPr>
+        <w:t xml:space="preserve"> értékének</w:t>
+      </w:r>
+      <w:r>
+        <w:rPr>
+          <w:rFonts w:ascii="Times New Roman" w:hAnsi="Times New Roman" w:cs="Times New Roman"/>
+          <w:sz w:val="24"/>
+          <w:szCs w:val="24"/>
+        </w:rPr>
+        <w:t xml:space="preserve"> megadására szolgáló mező.</w:t>
+      </w:r>
+    </w:p>
+    <w:p>
+      <w:pPr>
+        <w:rPr>
+          <w:rFonts w:ascii="Times New Roman" w:hAnsi="Times New Roman" w:cs="Times New Roman"/>
+          <w:sz w:val="24"/>
+          <w:szCs w:val="24"/>
+        </w:rPr>
+      </w:pPr>
+      <w:r>
+        <w:rPr>
+          <w:rFonts w:ascii="Times New Roman" w:hAnsi="Times New Roman" w:cs="Times New Roman"/>
+          <w:sz w:val="24"/>
+          <w:szCs w:val="24"/>
+        </w:rPr>
+        <w:tab/>
+      </w:r>
+      <w:r>
+        <w:rPr>
+          <w:rFonts w:ascii="Times New Roman" w:hAnsi="Times New Roman" w:cs="Times New Roman"/>
+          <w:sz w:val="24"/>
+          <w:szCs w:val="24"/>
+        </w:rPr>
+        <w:tab/>
+      </w:r>
+      <w:r>
+        <w:rPr>
+          <w:rFonts w:ascii="Times New Roman" w:hAnsi="Times New Roman" w:cs="Times New Roman"/>
+          <w:sz w:val="24"/>
+          <w:szCs w:val="24"/>
+        </w:rPr>
+        <w:tab/>
+        <w:t xml:space="preserve">A k és az l is </w:t>
+      </w:r>
+      <w:proofErr w:type="spellStart"/>
+      <w:r>
+        <w:rPr>
+          <w:rFonts w:ascii="Times New Roman" w:hAnsi="Times New Roman" w:cs="Times New Roman"/>
+          <w:sz w:val="24"/>
+          <w:szCs w:val="24"/>
+        </w:rPr>
+        <w:t>pozítív</w:t>
+      </w:r>
+      <w:proofErr w:type="spellEnd"/>
+      <w:r>
+        <w:rPr>
+          <w:rFonts w:ascii="Times New Roman" w:hAnsi="Times New Roman" w:cs="Times New Roman"/>
+          <w:sz w:val="24"/>
+          <w:szCs w:val="24"/>
+        </w:rPr>
+        <w:t xml:space="preserve"> valós szám kell legyen.</w:t>
+      </w:r>
+    </w:p>
+    <w:p>
+      <w:pPr>
+        <w:rPr>
+          <w:rFonts w:ascii="Times New Roman" w:hAnsi="Times New Roman" w:cs="Times New Roman"/>
+          <w:b/>
+          <w:bCs/>
+          <w:sz w:val="24"/>
+          <w:szCs w:val="24"/>
+        </w:rPr>
+      </w:pPr>
+      <w:r>
+        <w:rPr>
+          <w:rFonts w:ascii="Times New Roman" w:hAnsi="Times New Roman" w:cs="Times New Roman"/>
+          <w:b/>
+          <w:bCs/>
+          <w:sz w:val="24"/>
+          <w:szCs w:val="24"/>
+        </w:rPr>
+        <w:tab/>
+      </w:r>
+      <w:r>
+        <w:rPr>
+          <w:rFonts w:ascii="Times New Roman" w:hAnsi="Times New Roman" w:cs="Times New Roman"/>
+          <w:b/>
+          <w:bCs/>
+          <w:sz w:val="24"/>
+          <w:szCs w:val="24"/>
+        </w:rPr>
+        <w:tab/>
+        <w:t xml:space="preserve">Pareto: </w:t>
+      </w:r>
+    </w:p>
+    <w:p>
+      <w:pPr>
+        <w:rPr>
+          <w:rFonts w:ascii="Times New Roman" w:hAnsi="Times New Roman" w:cs="Times New Roman"/>
+          <w:b/>
+          <w:bCs/>
+          <w:sz w:val="24"/>
+          <w:szCs w:val="24"/>
+        </w:rPr>
+      </w:pPr>
+      <w:r>
+        <w:rPr>
+          <w:rFonts w:ascii="Times New Roman" w:hAnsi="Times New Roman" w:cs="Times New Roman"/>
+          <w:b/>
+          <w:bCs/>
+          <w:sz w:val="24"/>
+          <w:szCs w:val="24"/>
+        </w:rPr>
+        <w:tab/>
+      </w:r>
+      <w:r>
+        <w:rPr>
+          <w:rFonts w:ascii="Times New Roman" w:hAnsi="Times New Roman" w:cs="Times New Roman"/>
+          <w:b/>
+          <w:bCs/>
+          <w:sz w:val="24"/>
+          <w:szCs w:val="24"/>
+        </w:rPr>
+        <w:tab/>
+      </w:r>
+      <w:r>
+        <w:rPr>
+          <w:rFonts w:ascii="Times New Roman" w:hAnsi="Times New Roman" w:cs="Times New Roman"/>
+          <w:b/>
+          <w:bCs/>
+          <w:sz w:val="24"/>
+          <w:szCs w:val="24"/>
+        </w:rPr>
+        <w:tab/>
+      </w:r>
+      <w:proofErr w:type="spellStart"/>
+      <w:r>
+        <w:rPr>
+          <w:rFonts w:ascii="Times New Roman" w:hAnsi="Times New Roman" w:cs="Times New Roman"/>
+          <w:b/>
+          <w:bCs/>
+          <w:sz w:val="24"/>
+          <w:szCs w:val="24"/>
+        </w:rPr>
+        <w:t>x</w:t>
+      </w:r>
+      <w:r>
+        <w:rPr>
+          <w:rFonts w:ascii="Times New Roman" w:hAnsi="Times New Roman" w:cs="Times New Roman"/>
+          <w:b/>
+          <w:bCs/>
+          <w:sz w:val="24"/>
+          <w:szCs w:val="24"/>
+          <w:vertAlign w:val="subscript"/>
+        </w:rPr>
+        <w:t>m</w:t>
+      </w:r>
+      <w:proofErr w:type="spellEnd"/>
+      <w:r>
+        <w:rPr>
+          <w:rFonts w:ascii="Times New Roman" w:hAnsi="Times New Roman" w:cs="Times New Roman"/>
+          <w:b/>
+          <w:bCs/>
+          <w:sz w:val="24"/>
+          <w:szCs w:val="24"/>
+        </w:rPr>
+        <w:t xml:space="preserve">: </w:t>
+      </w:r>
+      <w:r>
+        <w:rPr>
+          <w:rFonts w:ascii="Times New Roman" w:hAnsi="Times New Roman" w:cs="Times New Roman"/>
+          <w:sz w:val="24"/>
+          <w:szCs w:val="24"/>
+        </w:rPr>
+        <w:t>A</w:t>
+      </w:r>
+      <w:r>
+        <w:rPr>
+          <w:rFonts w:ascii="Times New Roman" w:hAnsi="Times New Roman" w:cs="Times New Roman"/>
+          <w:sz w:val="24"/>
+          <w:szCs w:val="24"/>
+        </w:rPr>
+        <w:t xml:space="preserve"> </w:t>
+      </w:r>
+      <w:proofErr w:type="spellStart"/>
+      <w:r>
+        <w:rPr>
+          <w:rFonts w:ascii="Times New Roman" w:hAnsi="Times New Roman" w:cs="Times New Roman"/>
+          <w:sz w:val="24"/>
+          <w:szCs w:val="24"/>
+        </w:rPr>
+        <w:t>pareto</w:t>
+      </w:r>
+      <w:proofErr w:type="spellEnd"/>
+      <w:r>
+        <w:rPr>
+          <w:rFonts w:ascii="Times New Roman" w:hAnsi="Times New Roman" w:cs="Times New Roman"/>
+          <w:sz w:val="24"/>
+          <w:szCs w:val="24"/>
+        </w:rPr>
+        <w:t xml:space="preserve"> </w:t>
+      </w:r>
+      <w:r>
+        <w:rPr>
+          <w:rFonts w:ascii="Times New Roman" w:hAnsi="Times New Roman" w:cs="Times New Roman"/>
+          <w:sz w:val="24"/>
+          <w:szCs w:val="24"/>
+        </w:rPr>
+        <w:t xml:space="preserve">eloszlás </w:t>
+      </w:r>
+      <w:proofErr w:type="spellStart"/>
+      <w:r>
+        <w:rPr>
+          <w:rFonts w:ascii="Times New Roman" w:hAnsi="Times New Roman" w:cs="Times New Roman"/>
+          <w:sz w:val="24"/>
+          <w:szCs w:val="24"/>
+        </w:rPr>
+        <w:t>xm</w:t>
+      </w:r>
+      <w:proofErr w:type="spellEnd"/>
+      <w:r>
+        <w:rPr>
+          <w:rFonts w:ascii="Times New Roman" w:hAnsi="Times New Roman" w:cs="Times New Roman"/>
+          <w:sz w:val="24"/>
+          <w:szCs w:val="24"/>
+        </w:rPr>
+        <w:t xml:space="preserve"> értékének</w:t>
+      </w:r>
+      <w:r>
+        <w:rPr>
+          <w:rFonts w:ascii="Times New Roman" w:hAnsi="Times New Roman" w:cs="Times New Roman"/>
+          <w:sz w:val="24"/>
+          <w:szCs w:val="24"/>
+        </w:rPr>
+        <w:t xml:space="preserve"> megadására szolgáló mező.</w:t>
+      </w:r>
+    </w:p>
+    <w:p>
+      <w:pPr>
+        <w:rPr>
+          <w:rFonts w:ascii="Times New Roman" w:hAnsi="Times New Roman" w:cs="Times New Roman"/>
+          <w:sz w:val="24"/>
+          <w:szCs w:val="24"/>
+        </w:rPr>
+      </w:pPr>
+      <w:r>
+        <w:rPr>
+          <w:rFonts w:ascii="Times New Roman" w:hAnsi="Times New Roman" w:cs="Times New Roman"/>
+          <w:b/>
+          <w:bCs/>
+          <w:sz w:val="24"/>
+          <w:szCs w:val="24"/>
+        </w:rPr>
+        <w:tab/>
+      </w:r>
+      <w:r>
+        <w:rPr>
+          <w:rFonts w:ascii="Times New Roman" w:hAnsi="Times New Roman" w:cs="Times New Roman"/>
+          <w:b/>
+          <w:bCs/>
+          <w:sz w:val="24"/>
+          <w:szCs w:val="24"/>
+        </w:rPr>
+        <w:tab/>
+      </w:r>
+      <w:r>
+        <w:rPr>
+          <w:rFonts w:ascii="Times New Roman" w:hAnsi="Times New Roman" w:cs="Times New Roman"/>
+          <w:b/>
+          <w:bCs/>
+          <w:sz w:val="24"/>
+          <w:szCs w:val="24"/>
+        </w:rPr>
+        <w:tab/>
+      </w:r>
+      <w:r>
+        <w:rPr>
+          <w:rFonts w:ascii="Times New Roman" w:hAnsi="Times New Roman" w:cs="Times New Roman"/>
+          <w:i/>
+          <w:iCs/>
+          <w:sz w:val="24"/>
+          <w:szCs w:val="24"/>
+        </w:rPr>
+        <w:t>α</w:t>
+      </w:r>
+      <w:r>
+        <w:rPr>
+          <w:rFonts w:ascii="Times New Roman" w:hAnsi="Times New Roman" w:cs="Times New Roman"/>
+          <w:b/>
+          <w:bCs/>
+          <w:sz w:val="24"/>
+          <w:szCs w:val="24"/>
+        </w:rPr>
+        <w:t xml:space="preserve">: </w:t>
+      </w:r>
+      <w:r>
+        <w:rPr>
+          <w:rFonts w:ascii="Times New Roman" w:hAnsi="Times New Roman" w:cs="Times New Roman"/>
+          <w:sz w:val="24"/>
+          <w:szCs w:val="24"/>
+        </w:rPr>
+        <w:t>A</w:t>
+      </w:r>
+      <w:r>
+        <w:rPr>
+          <w:rFonts w:ascii="Times New Roman" w:hAnsi="Times New Roman" w:cs="Times New Roman"/>
+          <w:sz w:val="24"/>
+          <w:szCs w:val="24"/>
+        </w:rPr>
+        <w:t xml:space="preserve"> </w:t>
+      </w:r>
+      <w:proofErr w:type="spellStart"/>
+      <w:r>
+        <w:rPr>
+          <w:rFonts w:ascii="Times New Roman" w:hAnsi="Times New Roman" w:cs="Times New Roman"/>
+          <w:sz w:val="24"/>
+          <w:szCs w:val="24"/>
+        </w:rPr>
+        <w:t>pareto</w:t>
+      </w:r>
+      <w:proofErr w:type="spellEnd"/>
+      <w:r>
+        <w:rPr>
+          <w:rFonts w:ascii="Times New Roman" w:hAnsi="Times New Roman" w:cs="Times New Roman"/>
+          <w:sz w:val="24"/>
+          <w:szCs w:val="24"/>
+        </w:rPr>
+        <w:t xml:space="preserve"> </w:t>
+      </w:r>
+      <w:r>
+        <w:rPr>
+          <w:rFonts w:ascii="Times New Roman" w:hAnsi="Times New Roman" w:cs="Times New Roman"/>
+          <w:sz w:val="24"/>
+          <w:szCs w:val="24"/>
+        </w:rPr>
+        <w:t xml:space="preserve">eloszlás </w:t>
+      </w:r>
+      <w:r>
+        <w:rPr>
+          <w:rFonts w:ascii="Times New Roman" w:hAnsi="Times New Roman" w:cs="Times New Roman"/>
+          <w:i/>
+          <w:iCs/>
+          <w:sz w:val="24"/>
+          <w:szCs w:val="24"/>
+        </w:rPr>
+        <w:t>α</w:t>
+      </w:r>
+      <w:r>
+        <w:rPr>
+          <w:rFonts w:ascii="Times New Roman" w:hAnsi="Times New Roman" w:cs="Times New Roman"/>
+          <w:sz w:val="24"/>
+          <w:szCs w:val="24"/>
+        </w:rPr>
+        <w:t xml:space="preserve"> </w:t>
+      </w:r>
+      <w:r>
+        <w:rPr>
+          <w:rFonts w:ascii="Times New Roman" w:hAnsi="Times New Roman" w:cs="Times New Roman"/>
+          <w:sz w:val="24"/>
+          <w:szCs w:val="24"/>
+        </w:rPr>
+        <w:t>értékének</w:t>
+      </w:r>
+      <w:r>
+        <w:rPr>
+          <w:rFonts w:ascii="Times New Roman" w:hAnsi="Times New Roman" w:cs="Times New Roman"/>
+          <w:sz w:val="24"/>
+          <w:szCs w:val="24"/>
+        </w:rPr>
+        <w:t xml:space="preserve"> megadására szolgáló mező.</w:t>
+      </w:r>
+    </w:p>
+    <w:p>
+      <w:pPr>
+        <w:ind w:left="2124"/>
+        <w:rPr>
+          <w:rFonts w:ascii="Times New Roman" w:hAnsi="Times New Roman" w:cs="Times New Roman"/>
+          <w:sz w:val="24"/>
+          <w:szCs w:val="24"/>
+        </w:rPr>
+      </w:pPr>
+      <w:r>
+        <w:rPr>
+          <w:rFonts w:ascii="Times New Roman" w:hAnsi="Times New Roman" w:cs="Times New Roman"/>
+          <w:sz w:val="24"/>
+          <w:szCs w:val="24"/>
+        </w:rPr>
+        <w:t>A</w:t>
+      </w:r>
+      <w:r>
+        <w:rPr>
+          <w:rFonts w:ascii="Times New Roman" w:hAnsi="Times New Roman" w:cs="Times New Roman"/>
+          <w:sz w:val="24"/>
+          <w:szCs w:val="24"/>
+        </w:rPr>
+        <w:t xml:space="preserve"> </w:t>
+      </w:r>
+      <w:r>
+        <w:rPr>
+          <w:rFonts w:ascii="Times New Roman" w:hAnsi="Times New Roman" w:cs="Times New Roman"/>
+          <w:sz w:val="24"/>
+          <w:szCs w:val="24"/>
+        </w:rPr>
+        <w:t>Pareto-eloszlást a </w:t>
+      </w:r>
+      <w:proofErr w:type="spellStart"/>
+      <w:r>
+        <w:rPr>
+          <w:rFonts w:ascii="Times New Roman" w:hAnsi="Times New Roman" w:cs="Times New Roman"/>
+          <w:i/>
+          <w:iCs/>
+          <w:sz w:val="24"/>
+          <w:szCs w:val="24"/>
+        </w:rPr>
+        <w:t>x</w:t>
+      </w:r>
+      <w:r>
+        <w:rPr>
+          <w:rFonts w:ascii="Times New Roman" w:hAnsi="Times New Roman" w:cs="Times New Roman"/>
+          <w:sz w:val="24"/>
+          <w:szCs w:val="24"/>
+          <w:vertAlign w:val="subscript"/>
+        </w:rPr>
+        <w:t>m</w:t>
+      </w:r>
+      <w:proofErr w:type="spellEnd"/>
+      <w:r>
+        <w:rPr>
+          <w:rFonts w:ascii="Times New Roman" w:hAnsi="Times New Roman" w:cs="Times New Roman"/>
+          <w:sz w:val="24"/>
+          <w:szCs w:val="24"/>
+        </w:rPr>
+        <w:t> skálaparaméter, és a </w:t>
+      </w:r>
+      <w:r>
+        <w:rPr>
+          <w:rFonts w:ascii="Times New Roman" w:hAnsi="Times New Roman" w:cs="Times New Roman"/>
+          <w:i/>
+          <w:iCs/>
+          <w:sz w:val="24"/>
+          <w:szCs w:val="24"/>
+        </w:rPr>
+        <w:t>α</w:t>
+      </w:r>
+      <w:r>
+        <w:rPr>
+          <w:rFonts w:ascii="Times New Roman" w:hAnsi="Times New Roman" w:cs="Times New Roman"/>
+          <w:sz w:val="24"/>
+          <w:szCs w:val="24"/>
+        </w:rPr>
+        <w:t xml:space="preserve"> paraméter jellemzi, mely farok indexként is ismert. </w:t>
+      </w:r>
+    </w:p>
+    <w:p>
+      <w:pPr>
+        <w:numPr>
+          <w:ilvl w:val="0"/>
+          <w:numId w:val="22"/>
+        </w:numPr>
+        <w:rPr>
+          <w:rFonts w:ascii="Times New Roman" w:hAnsi="Times New Roman" w:cs="Times New Roman"/>
+          <w:sz w:val="24"/>
+          <w:szCs w:val="24"/>
+        </w:rPr>
+      </w:pPr>
+      <w:r>
+        <w:rPr>
+          <w:rFonts w:ascii="Times New Roman" w:hAnsi="Times New Roman" w:cs="Times New Roman"/>
+          <w:b/>
+          <w:bCs/>
+          <w:sz w:val="24"/>
+          <w:szCs w:val="24"/>
+        </w:rPr>
+        <w:t xml:space="preserve">Enter </w:t>
+      </w:r>
+      <w:r>
+        <w:rPr>
+          <w:rFonts w:ascii="Times New Roman" w:hAnsi="Times New Roman" w:cs="Times New Roman"/>
+          <w:b/>
+          <w:bCs/>
+          <w:sz w:val="24"/>
+          <w:szCs w:val="24"/>
+        </w:rPr>
+        <w:t>g</w:t>
+      </w:r>
+      <w:r>
+        <w:rPr>
+          <w:rFonts w:ascii="Times New Roman" w:hAnsi="Times New Roman" w:cs="Times New Roman"/>
+          <w:b/>
+          <w:bCs/>
+          <w:sz w:val="24"/>
+          <w:szCs w:val="24"/>
+        </w:rPr>
+        <w:t>omb</w:t>
+      </w:r>
+    </w:p>
+    <w:p>
+      <w:pPr>
+        <w:numPr>
+          <w:ilvl w:val="1"/>
+          <w:numId w:val="22"/>
+        </w:numPr>
+        <w:rPr>
+          <w:rFonts w:ascii="Times New Roman" w:hAnsi="Times New Roman" w:cs="Times New Roman"/>
+          <w:sz w:val="24"/>
+          <w:szCs w:val="24"/>
+        </w:rPr>
+      </w:pPr>
+      <w:r>
+        <w:rPr>
+          <w:rFonts w:ascii="Times New Roman" w:hAnsi="Times New Roman" w:cs="Times New Roman"/>
+          <w:sz w:val="24"/>
+          <w:szCs w:val="24"/>
+        </w:rPr>
+        <w:t>A bemeneti mezők mellett található Enter gomb megnyomásával kezdeményezheti a számítás elvégzését.</w:t>
+      </w:r>
+    </w:p>
+    <w:p>
+      <w:pPr>
+        <w:numPr>
+          <w:ilvl w:val="0"/>
+          <w:numId w:val="22"/>
+        </w:numPr>
+        <w:rPr>
+          <w:rFonts w:ascii="Times New Roman" w:hAnsi="Times New Roman" w:cs="Times New Roman"/>
+          <w:sz w:val="24"/>
+          <w:szCs w:val="24"/>
+        </w:rPr>
+      </w:pPr>
+      <w:r>
+        <w:rPr>
+          <w:rFonts w:ascii="Times New Roman" w:hAnsi="Times New Roman" w:cs="Times New Roman"/>
+          <w:b/>
+          <w:bCs/>
+          <w:sz w:val="24"/>
+          <w:szCs w:val="24"/>
+        </w:rPr>
+        <w:t xml:space="preserve">Eredmény </w:t>
+      </w:r>
+      <w:r>
+        <w:rPr>
+          <w:rFonts w:ascii="Times New Roman" w:hAnsi="Times New Roman" w:cs="Times New Roman"/>
+          <w:b/>
+          <w:bCs/>
+          <w:sz w:val="24"/>
+          <w:szCs w:val="24"/>
+        </w:rPr>
+        <w:t>k</w:t>
+      </w:r>
+      <w:r>
+        <w:rPr>
+          <w:rFonts w:ascii="Times New Roman" w:hAnsi="Times New Roman" w:cs="Times New Roman"/>
+          <w:b/>
+          <w:bCs/>
+          <w:sz w:val="24"/>
+          <w:szCs w:val="24"/>
+        </w:rPr>
+        <w:t>ijelző</w:t>
+      </w:r>
+    </w:p>
+    <w:p>
+      <w:pPr>
+        <w:numPr>
+          <w:ilvl w:val="1"/>
+          <w:numId w:val="22"/>
+        </w:numPr>
+        <w:rPr>
+          <w:rFonts w:ascii="Times New Roman" w:hAnsi="Times New Roman" w:cs="Times New Roman"/>
+          <w:sz w:val="24"/>
+          <w:szCs w:val="24"/>
+        </w:rPr>
+      </w:pPr>
+      <w:r>
+        <w:rPr>
+          <w:rFonts w:ascii="Times New Roman" w:hAnsi="Times New Roman" w:cs="Times New Roman"/>
+          <w:sz w:val="24"/>
+          <w:szCs w:val="24"/>
+        </w:rPr>
+        <w:t xml:space="preserve">Az oldal közepén található "Eredmény" </w:t>
+      </w:r>
+      <w:r>
+        <w:rPr>
+          <w:rFonts w:ascii="Times New Roman" w:hAnsi="Times New Roman" w:cs="Times New Roman"/>
+          <w:sz w:val="24"/>
+          <w:szCs w:val="24"/>
+        </w:rPr>
+        <w:t xml:space="preserve">helyén </w:t>
+      </w:r>
+      <w:r>
+        <w:rPr>
+          <w:rFonts w:ascii="Times New Roman" w:hAnsi="Times New Roman" w:cs="Times New Roman"/>
+          <w:sz w:val="24"/>
+          <w:szCs w:val="24"/>
+        </w:rPr>
+        <w:t>jelenik meg a számítás eredménye.</w:t>
+      </w:r>
+    </w:p>
+    <w:p>
+      <w:pPr>
+        <w:numPr>
+          <w:ilvl w:val="0"/>
+          <w:numId w:val="22"/>
+        </w:numPr>
+        <w:rPr>
+          <w:rFonts w:ascii="Times New Roman" w:hAnsi="Times New Roman" w:cs="Times New Roman"/>
+          <w:sz w:val="24"/>
+          <w:szCs w:val="24"/>
+        </w:rPr>
+      </w:pPr>
+      <w:r>
+        <w:rPr>
+          <w:rFonts w:ascii="Times New Roman" w:hAnsi="Times New Roman" w:cs="Times New Roman"/>
+          <w:b/>
+          <w:bCs/>
+          <w:sz w:val="24"/>
+          <w:szCs w:val="24"/>
+        </w:rPr>
+        <w:t xml:space="preserve">Vissza </w:t>
+      </w:r>
+      <w:r>
+        <w:rPr>
+          <w:rFonts w:ascii="Times New Roman" w:hAnsi="Times New Roman" w:cs="Times New Roman"/>
+          <w:b/>
+          <w:bCs/>
+          <w:sz w:val="24"/>
+          <w:szCs w:val="24"/>
+        </w:rPr>
+        <w:t>g</w:t>
+      </w:r>
+      <w:r>
+        <w:rPr>
+          <w:rFonts w:ascii="Times New Roman" w:hAnsi="Times New Roman" w:cs="Times New Roman"/>
+          <w:b/>
+          <w:bCs/>
+          <w:sz w:val="24"/>
+          <w:szCs w:val="24"/>
+        </w:rPr>
+        <w:t>omb</w:t>
+      </w:r>
+    </w:p>
+    <w:p>
+      <w:pPr>
+        <w:numPr>
+          <w:ilvl w:val="1"/>
+          <w:numId w:val="22"/>
+        </w:numPr>
+        <w:rPr>
+          <w:rFonts w:ascii="Times New Roman" w:hAnsi="Times New Roman" w:cs="Times New Roman"/>
+          <w:sz w:val="24"/>
+          <w:szCs w:val="24"/>
+        </w:rPr>
+      </w:pPr>
+      <w:r>
+        <w:rPr>
+          <w:rFonts w:ascii="Times New Roman" w:hAnsi="Times New Roman" w:cs="Times New Roman"/>
+          <w:sz w:val="24"/>
+          <w:szCs w:val="24"/>
+        </w:rPr>
+        <w:t>A jobb alsó sarokban található Vissza gombbal visszatérhet a főoldalra.</w:t>
+      </w:r>
+    </w:p>
+    <w:p>
+      <w:pPr>
+        <w:rPr>
+          <w:rFonts w:ascii="Times New Roman" w:hAnsi="Times New Roman" w:cs="Times New Roman"/>
+          <w:b/>
+          <w:bCs/>
+          <w:sz w:val="24"/>
+          <w:szCs w:val="24"/>
+        </w:rPr>
+      </w:pPr>
+      <w:r>
+        <w:rPr>
+          <w:rFonts w:ascii="Times New Roman" w:hAnsi="Times New Roman" w:cs="Times New Roman"/>
+          <w:b/>
+          <w:bCs/>
+          <w:sz w:val="24"/>
+          <w:szCs w:val="24"/>
+        </w:rPr>
+        <w:t xml:space="preserve">A </w:t>
+      </w:r>
+      <w:r>
+        <w:rPr>
+          <w:rFonts w:ascii="Times New Roman" w:hAnsi="Times New Roman" w:cs="Times New Roman"/>
+          <w:b/>
+          <w:bCs/>
+          <w:sz w:val="24"/>
+          <w:szCs w:val="24"/>
+        </w:rPr>
+        <w:t>v</w:t>
+      </w:r>
+      <w:r>
+        <w:rPr>
+          <w:rFonts w:ascii="Times New Roman" w:hAnsi="Times New Roman" w:cs="Times New Roman"/>
+          <w:b/>
+          <w:bCs/>
+          <w:sz w:val="24"/>
+          <w:szCs w:val="24"/>
+        </w:rPr>
+        <w:t xml:space="preserve">alószínűségszámítás és </w:t>
+      </w:r>
+      <w:r>
+        <w:rPr>
+          <w:rFonts w:ascii="Times New Roman" w:hAnsi="Times New Roman" w:cs="Times New Roman"/>
+          <w:b/>
+          <w:bCs/>
+          <w:sz w:val="24"/>
+          <w:szCs w:val="24"/>
+        </w:rPr>
+        <w:t>s</w:t>
+      </w:r>
+      <w:r>
+        <w:rPr>
+          <w:rFonts w:ascii="Times New Roman" w:hAnsi="Times New Roman" w:cs="Times New Roman"/>
+          <w:b/>
+          <w:bCs/>
+          <w:sz w:val="24"/>
+          <w:szCs w:val="24"/>
+        </w:rPr>
+        <w:t xml:space="preserve">tatisztika </w:t>
+      </w:r>
+      <w:r>
+        <w:rPr>
+          <w:rFonts w:ascii="Times New Roman" w:hAnsi="Times New Roman" w:cs="Times New Roman"/>
+          <w:b/>
+          <w:bCs/>
+          <w:sz w:val="24"/>
+          <w:szCs w:val="24"/>
+        </w:rPr>
+        <w:t>o</w:t>
+      </w:r>
+      <w:r>
+        <w:rPr>
+          <w:rFonts w:ascii="Times New Roman" w:hAnsi="Times New Roman" w:cs="Times New Roman"/>
+          <w:b/>
+          <w:bCs/>
+          <w:sz w:val="24"/>
+          <w:szCs w:val="24"/>
+        </w:rPr>
+        <w:t xml:space="preserve">ldal </w:t>
+      </w:r>
+      <w:r>
+        <w:rPr>
+          <w:rFonts w:ascii="Times New Roman" w:hAnsi="Times New Roman" w:cs="Times New Roman"/>
+          <w:b/>
+          <w:bCs/>
+          <w:sz w:val="24"/>
+          <w:szCs w:val="24"/>
+        </w:rPr>
+        <w:t>h</w:t>
+      </w:r>
+      <w:r>
+        <w:rPr>
+          <w:rFonts w:ascii="Times New Roman" w:hAnsi="Times New Roman" w:cs="Times New Roman"/>
+          <w:b/>
+          <w:bCs/>
+          <w:sz w:val="24"/>
+          <w:szCs w:val="24"/>
+        </w:rPr>
+        <w:t>asználata</w:t>
+      </w:r>
+    </w:p>
+    <w:p>
+      <w:pPr>
+        <w:numPr>
+          <w:ilvl w:val="0"/>
+          <w:numId w:val="23"/>
+        </w:numPr>
+        <w:rPr>
+          <w:rFonts w:ascii="Times New Roman" w:hAnsi="Times New Roman" w:cs="Times New Roman"/>
+          <w:sz w:val="24"/>
+          <w:szCs w:val="24"/>
+        </w:rPr>
+      </w:pPr>
+      <w:r>
+        <w:rPr>
+          <w:rFonts w:ascii="Times New Roman" w:hAnsi="Times New Roman" w:cs="Times New Roman"/>
+          <w:b/>
+          <w:bCs/>
+          <w:sz w:val="24"/>
+          <w:szCs w:val="24"/>
+        </w:rPr>
+        <w:t>Statisztikai/</w:t>
+      </w:r>
+      <w:r>
+        <w:rPr>
+          <w:rFonts w:ascii="Times New Roman" w:hAnsi="Times New Roman" w:cs="Times New Roman"/>
+          <w:b/>
+          <w:bCs/>
+          <w:sz w:val="24"/>
+          <w:szCs w:val="24"/>
+        </w:rPr>
+        <w:t>v</w:t>
+      </w:r>
+      <w:r>
+        <w:rPr>
+          <w:rFonts w:ascii="Times New Roman" w:hAnsi="Times New Roman" w:cs="Times New Roman"/>
+          <w:b/>
+          <w:bCs/>
+          <w:sz w:val="24"/>
+          <w:szCs w:val="24"/>
+        </w:rPr>
+        <w:t xml:space="preserve">alószínűségi </w:t>
+      </w:r>
+      <w:r>
+        <w:rPr>
+          <w:rFonts w:ascii="Times New Roman" w:hAnsi="Times New Roman" w:cs="Times New Roman"/>
+          <w:b/>
+          <w:bCs/>
+          <w:sz w:val="24"/>
+          <w:szCs w:val="24"/>
+        </w:rPr>
+        <w:t>s</w:t>
+      </w:r>
+      <w:r>
+        <w:rPr>
+          <w:rFonts w:ascii="Times New Roman" w:hAnsi="Times New Roman" w:cs="Times New Roman"/>
+          <w:b/>
+          <w:bCs/>
+          <w:sz w:val="24"/>
+          <w:szCs w:val="24"/>
+        </w:rPr>
+        <w:t xml:space="preserve">zámítás </w:t>
+      </w:r>
+      <w:r>
+        <w:rPr>
+          <w:rFonts w:ascii="Times New Roman" w:hAnsi="Times New Roman" w:cs="Times New Roman"/>
+          <w:b/>
+          <w:bCs/>
+          <w:sz w:val="24"/>
+          <w:szCs w:val="24"/>
+        </w:rPr>
+        <w:t>k</w:t>
+      </w:r>
+      <w:r>
+        <w:rPr>
+          <w:rFonts w:ascii="Times New Roman" w:hAnsi="Times New Roman" w:cs="Times New Roman"/>
+          <w:b/>
+          <w:bCs/>
+          <w:sz w:val="24"/>
+          <w:szCs w:val="24"/>
+        </w:rPr>
+        <w:t>iválasztása:</w:t>
+      </w:r>
+    </w:p>
+    <w:p>
+      <w:pPr>
+        <w:numPr>
+          <w:ilvl w:val="1"/>
+          <w:numId w:val="23"/>
+        </w:numPr>
+        <w:rPr>
+          <w:rFonts w:ascii="Times New Roman" w:hAnsi="Times New Roman" w:cs="Times New Roman"/>
+          <w:sz w:val="24"/>
+          <w:szCs w:val="24"/>
+        </w:rPr>
+      </w:pPr>
+      <w:r>
+        <w:rPr>
+          <w:rFonts w:ascii="Times New Roman" w:hAnsi="Times New Roman" w:cs="Times New Roman"/>
+          <w:sz w:val="24"/>
+          <w:szCs w:val="24"/>
+        </w:rPr>
+        <w:t>Használja az első legördülő menüt a kívánt számítás kiválasztásához.</w:t>
+      </w:r>
+    </w:p>
+    <w:p>
+      <w:pPr>
+        <w:numPr>
+          <w:ilvl w:val="0"/>
+          <w:numId w:val="23"/>
+        </w:numPr>
+        <w:rPr>
+          <w:rFonts w:ascii="Times New Roman" w:hAnsi="Times New Roman" w:cs="Times New Roman"/>
+          <w:sz w:val="24"/>
+          <w:szCs w:val="24"/>
+        </w:rPr>
+      </w:pPr>
+      <w:r>
+        <w:rPr>
+          <w:rFonts w:ascii="Times New Roman" w:hAnsi="Times New Roman" w:cs="Times New Roman"/>
+          <w:b/>
+          <w:bCs/>
+          <w:sz w:val="24"/>
+          <w:szCs w:val="24"/>
+        </w:rPr>
+        <w:t xml:space="preserve">Eloszlás </w:t>
+      </w:r>
+      <w:r>
+        <w:rPr>
+          <w:rFonts w:ascii="Times New Roman" w:hAnsi="Times New Roman" w:cs="Times New Roman"/>
+          <w:b/>
+          <w:bCs/>
+          <w:sz w:val="24"/>
+          <w:szCs w:val="24"/>
+        </w:rPr>
+        <w:t>k</w:t>
+      </w:r>
+      <w:r>
+        <w:rPr>
+          <w:rFonts w:ascii="Times New Roman" w:hAnsi="Times New Roman" w:cs="Times New Roman"/>
+          <w:b/>
+          <w:bCs/>
+          <w:sz w:val="24"/>
+          <w:szCs w:val="24"/>
+        </w:rPr>
+        <w:t>iválasztása:</w:t>
+      </w:r>
+    </w:p>
+    <w:p>
+      <w:pPr>
+        <w:numPr>
+          <w:ilvl w:val="1"/>
+          <w:numId w:val="23"/>
+        </w:numPr>
+        <w:rPr>
+          <w:rFonts w:ascii="Times New Roman" w:hAnsi="Times New Roman" w:cs="Times New Roman"/>
+          <w:sz w:val="24"/>
+          <w:szCs w:val="24"/>
+        </w:rPr>
+      </w:pPr>
+      <w:r>
+        <w:rPr>
+          <w:rFonts w:ascii="Times New Roman" w:hAnsi="Times New Roman" w:cs="Times New Roman"/>
+          <w:sz w:val="24"/>
+          <w:szCs w:val="24"/>
+        </w:rPr>
+        <w:t>Használja a második legördülő menüt az eloszlás típusának kiválasztásához.</w:t>
+      </w:r>
+    </w:p>
+    <w:p>
+      <w:pPr>
+        <w:numPr>
+          <w:ilvl w:val="0"/>
+          <w:numId w:val="23"/>
+        </w:numPr>
+        <w:rPr>
+          <w:rFonts w:ascii="Times New Roman" w:hAnsi="Times New Roman" w:cs="Times New Roman"/>
+          <w:sz w:val="24"/>
+          <w:szCs w:val="24"/>
+        </w:rPr>
+      </w:pPr>
+      <w:r>
+        <w:rPr>
+          <w:rFonts w:ascii="Times New Roman" w:hAnsi="Times New Roman" w:cs="Times New Roman"/>
+          <w:b/>
+          <w:bCs/>
+          <w:sz w:val="24"/>
+          <w:szCs w:val="24"/>
+        </w:rPr>
+        <w:t xml:space="preserve">Paraméterek </w:t>
+      </w:r>
+      <w:r>
+        <w:rPr>
+          <w:rFonts w:ascii="Times New Roman" w:hAnsi="Times New Roman" w:cs="Times New Roman"/>
+          <w:b/>
+          <w:bCs/>
+          <w:sz w:val="24"/>
+          <w:szCs w:val="24"/>
+        </w:rPr>
+        <w:t>m</w:t>
+      </w:r>
+      <w:r>
+        <w:rPr>
+          <w:rFonts w:ascii="Times New Roman" w:hAnsi="Times New Roman" w:cs="Times New Roman"/>
+          <w:b/>
+          <w:bCs/>
+          <w:sz w:val="24"/>
+          <w:szCs w:val="24"/>
+        </w:rPr>
+        <w:t>egadása:</w:t>
+      </w:r>
+    </w:p>
+    <w:p>
+      <w:pPr>
+        <w:numPr>
+          <w:ilvl w:val="1"/>
+          <w:numId w:val="23"/>
+        </w:numPr>
+        <w:rPr>
+          <w:rFonts w:ascii="Times New Roman" w:hAnsi="Times New Roman" w:cs="Times New Roman"/>
+          <w:sz w:val="24"/>
+          <w:szCs w:val="24"/>
+        </w:rPr>
+      </w:pPr>
+      <w:r>
+        <w:rPr>
+          <w:rFonts w:ascii="Times New Roman" w:hAnsi="Times New Roman" w:cs="Times New Roman"/>
+          <w:sz w:val="24"/>
+          <w:szCs w:val="24"/>
+        </w:rPr>
+        <w:t>Adja meg a szükséges paramétereket és a feltételeket a megfelelő bemeneti mezőkbe.</w:t>
+      </w:r>
+      <w:r>
+        <w:rPr>
+          <w:rFonts w:ascii="Times New Roman" w:hAnsi="Times New Roman" w:cs="Times New Roman"/>
+          <w:sz w:val="24"/>
+          <w:szCs w:val="24"/>
+        </w:rPr>
+        <w:t xml:space="preserve"> </w:t>
+      </w:r>
+      <w:r>
+        <w:rPr>
+          <w:rFonts w:ascii="Times New Roman" w:hAnsi="Times New Roman" w:cs="Times New Roman"/>
+          <w:sz w:val="24"/>
+          <w:szCs w:val="24"/>
+        </w:rPr>
+        <w:t>Minden mező kitöltése kötelező, egyes helyeken különböző paraméterek érvényesek. Erről majd tájékoztat a program enter lenyomása esetén</w:t>
+      </w:r>
+      <w:r>
+        <w:rPr>
+          <w:rFonts w:ascii="Times New Roman" w:hAnsi="Times New Roman" w:cs="Times New Roman"/>
+          <w:sz w:val="24"/>
+          <w:szCs w:val="24"/>
+        </w:rPr>
+        <w:t>.</w:t>
+      </w:r>
+      <w:r>
+        <w:rPr>
+          <w:rFonts w:ascii="Times New Roman" w:hAnsi="Times New Roman" w:cs="Times New Roman"/>
+          <w:b/>
+          <w:bCs/>
+          <w:sz w:val="24"/>
+          <w:szCs w:val="24"/>
+        </w:rPr>
+        <w:br w:type="page"/>
+      </w:r>
+    </w:p>
+    <w:p>
+      <w:pPr>
+        <w:numPr>
+          <w:ilvl w:val="0"/>
+          <w:numId w:val="23"/>
+        </w:numPr>
+        <w:rPr>
+          <w:rFonts w:ascii="Times New Roman" w:hAnsi="Times New Roman" w:cs="Times New Roman"/>
+          <w:sz w:val="24"/>
+          <w:szCs w:val="24"/>
+        </w:rPr>
+      </w:pPr>
+      <w:r>
+        <w:rPr>
+          <w:rFonts w:ascii="Times New Roman" w:hAnsi="Times New Roman" w:cs="Times New Roman"/>
+          <w:b/>
+          <w:bCs/>
+          <w:sz w:val="24"/>
+          <w:szCs w:val="24"/>
+        </w:rPr>
+        <w:lastRenderedPageBreak/>
+        <w:t xml:space="preserve">Számítás </w:t>
+      </w:r>
+      <w:r>
+        <w:rPr>
+          <w:rFonts w:ascii="Times New Roman" w:hAnsi="Times New Roman" w:cs="Times New Roman"/>
+          <w:b/>
+          <w:bCs/>
+          <w:sz w:val="24"/>
+          <w:szCs w:val="24"/>
+        </w:rPr>
+        <w:t>i</w:t>
+      </w:r>
+      <w:r>
+        <w:rPr>
+          <w:rFonts w:ascii="Times New Roman" w:hAnsi="Times New Roman" w:cs="Times New Roman"/>
+          <w:b/>
+          <w:bCs/>
+          <w:sz w:val="24"/>
+          <w:szCs w:val="24"/>
+        </w:rPr>
+        <w:t>ndítása:</w:t>
+      </w:r>
+    </w:p>
+    <w:p>
+      <w:pPr>
+        <w:numPr>
+          <w:ilvl w:val="1"/>
+          <w:numId w:val="23"/>
+        </w:numPr>
+        <w:rPr>
+          <w:rFonts w:ascii="Times New Roman" w:hAnsi="Times New Roman" w:cs="Times New Roman"/>
+          <w:sz w:val="24"/>
+          <w:szCs w:val="24"/>
+        </w:rPr>
+      </w:pPr>
+      <w:r>
+        <w:rPr>
+          <w:rFonts w:ascii="Times New Roman" w:hAnsi="Times New Roman" w:cs="Times New Roman"/>
+          <w:sz w:val="24"/>
+          <w:szCs w:val="24"/>
+        </w:rPr>
+        <w:t>Nyomja meg az Enter gombot a számítás indításához.</w:t>
+      </w:r>
+    </w:p>
+    <w:p>
+      <w:pPr>
+        <w:numPr>
+          <w:ilvl w:val="0"/>
+          <w:numId w:val="23"/>
+        </w:numPr>
+        <w:rPr>
+          <w:rFonts w:ascii="Times New Roman" w:hAnsi="Times New Roman" w:cs="Times New Roman"/>
+          <w:sz w:val="24"/>
+          <w:szCs w:val="24"/>
+        </w:rPr>
+      </w:pPr>
+      <w:r>
+        <w:rPr>
+          <w:rFonts w:ascii="Times New Roman" w:hAnsi="Times New Roman" w:cs="Times New Roman"/>
+          <w:b/>
+          <w:bCs/>
+          <w:sz w:val="24"/>
+          <w:szCs w:val="24"/>
+        </w:rPr>
+        <w:t xml:space="preserve">Eredmény </w:t>
+      </w:r>
+      <w:r>
+        <w:rPr>
+          <w:rFonts w:ascii="Times New Roman" w:hAnsi="Times New Roman" w:cs="Times New Roman"/>
+          <w:b/>
+          <w:bCs/>
+          <w:sz w:val="24"/>
+          <w:szCs w:val="24"/>
+        </w:rPr>
+        <w:t>m</w:t>
+      </w:r>
+      <w:r>
+        <w:rPr>
+          <w:rFonts w:ascii="Times New Roman" w:hAnsi="Times New Roman" w:cs="Times New Roman"/>
+          <w:b/>
+          <w:bCs/>
+          <w:sz w:val="24"/>
+          <w:szCs w:val="24"/>
+        </w:rPr>
+        <w:t>egtekintése:</w:t>
+      </w:r>
+    </w:p>
+    <w:p>
+      <w:pPr>
+        <w:numPr>
+          <w:ilvl w:val="1"/>
+          <w:numId w:val="23"/>
+        </w:numPr>
+        <w:rPr>
+          <w:rFonts w:ascii="Times New Roman" w:hAnsi="Times New Roman" w:cs="Times New Roman"/>
+          <w:sz w:val="24"/>
+          <w:szCs w:val="24"/>
+        </w:rPr>
+      </w:pPr>
+      <w:r>
+        <w:rPr>
+          <w:rFonts w:ascii="Times New Roman" w:hAnsi="Times New Roman" w:cs="Times New Roman"/>
+          <w:sz w:val="24"/>
+          <w:szCs w:val="24"/>
+        </w:rPr>
+        <w:t>A megoldás eredménye az "Eredmény" kijelzőn jelenik meg.</w:t>
+      </w:r>
+    </w:p>
+    <w:p>
+      <w:pPr>
+        <w:numPr>
+          <w:ilvl w:val="0"/>
+          <w:numId w:val="23"/>
+        </w:numPr>
+        <w:rPr>
+          <w:rFonts w:ascii="Times New Roman" w:hAnsi="Times New Roman" w:cs="Times New Roman"/>
+          <w:sz w:val="24"/>
+          <w:szCs w:val="24"/>
+        </w:rPr>
+      </w:pPr>
+      <w:r>
+        <w:rPr>
+          <w:rFonts w:ascii="Times New Roman" w:hAnsi="Times New Roman" w:cs="Times New Roman"/>
+          <w:b/>
+          <w:bCs/>
+          <w:sz w:val="24"/>
+          <w:szCs w:val="24"/>
+        </w:rPr>
+        <w:t>Visszalépés:</w:t>
+      </w:r>
+    </w:p>
+    <w:p>
+      <w:pPr>
+        <w:numPr>
+          <w:ilvl w:val="1"/>
+          <w:numId w:val="23"/>
+        </w:numPr>
+        <w:rPr>
+          <w:rFonts w:ascii="Times New Roman" w:hAnsi="Times New Roman" w:cs="Times New Roman"/>
+          <w:sz w:val="24"/>
+          <w:szCs w:val="24"/>
+        </w:rPr>
+      </w:pPr>
+      <w:r>
+        <w:rPr>
+          <w:rFonts w:ascii="Times New Roman" w:hAnsi="Times New Roman" w:cs="Times New Roman"/>
+          <w:sz w:val="24"/>
+          <w:szCs w:val="24"/>
+        </w:rPr>
+        <w:t>Használja a Vissza gombot a.</w:t>
+      </w:r>
+    </w:p>
+    <w:p>
+      <w:pPr>
+        <w:rPr>
+          <w:rFonts w:ascii="Times New Roman" w:hAnsi="Times New Roman" w:cs="Times New Roman"/>
+          <w:b/>
+          <w:bCs/>
+          <w:sz w:val="24"/>
+          <w:szCs w:val="24"/>
+        </w:rPr>
+      </w:pPr>
+      <w:r>
+        <w:rPr>
+          <w:rFonts w:ascii="Times New Roman" w:hAnsi="Times New Roman" w:cs="Times New Roman"/>
+          <w:b/>
+          <w:bCs/>
+          <w:sz w:val="24"/>
+          <w:szCs w:val="24"/>
+        </w:rPr>
+        <w:t xml:space="preserve">Speciális </w:t>
+      </w:r>
+      <w:r>
+        <w:rPr>
+          <w:rFonts w:ascii="Times New Roman" w:hAnsi="Times New Roman" w:cs="Times New Roman"/>
+          <w:b/>
+          <w:bCs/>
+          <w:sz w:val="24"/>
+          <w:szCs w:val="24"/>
+        </w:rPr>
+        <w:t>e</w:t>
+      </w:r>
+      <w:r>
+        <w:rPr>
+          <w:rFonts w:ascii="Times New Roman" w:hAnsi="Times New Roman" w:cs="Times New Roman"/>
+          <w:b/>
+          <w:bCs/>
+          <w:sz w:val="24"/>
+          <w:szCs w:val="24"/>
+        </w:rPr>
+        <w:t xml:space="preserve">setek: </w:t>
+      </w:r>
+      <w:r>
+        <w:rPr>
+          <w:rFonts w:ascii="Times New Roman" w:hAnsi="Times New Roman" w:cs="Times New Roman"/>
+          <w:b/>
+          <w:bCs/>
+          <w:sz w:val="24"/>
+          <w:szCs w:val="24"/>
+        </w:rPr>
+        <w:t>t</w:t>
+      </w:r>
+      <w:r>
+        <w:rPr>
+          <w:rFonts w:ascii="Times New Roman" w:hAnsi="Times New Roman" w:cs="Times New Roman"/>
+          <w:b/>
+          <w:bCs/>
+          <w:sz w:val="24"/>
+          <w:szCs w:val="24"/>
+        </w:rPr>
+        <w:t xml:space="preserve"> és </w:t>
+      </w:r>
+      <w:r>
+        <w:rPr>
+          <w:rFonts w:ascii="Times New Roman" w:hAnsi="Times New Roman" w:cs="Times New Roman"/>
+          <w:b/>
+          <w:bCs/>
+          <w:sz w:val="24"/>
+          <w:szCs w:val="24"/>
+        </w:rPr>
+        <w:t>u</w:t>
+      </w:r>
+      <w:r>
+        <w:rPr>
+          <w:rFonts w:ascii="Times New Roman" w:hAnsi="Times New Roman" w:cs="Times New Roman"/>
+          <w:b/>
+          <w:bCs/>
+          <w:sz w:val="24"/>
+          <w:szCs w:val="24"/>
+        </w:rPr>
+        <w:t xml:space="preserve"> </w:t>
+      </w:r>
+      <w:r>
+        <w:rPr>
+          <w:rFonts w:ascii="Times New Roman" w:hAnsi="Times New Roman" w:cs="Times New Roman"/>
+          <w:b/>
+          <w:bCs/>
+          <w:sz w:val="24"/>
+          <w:szCs w:val="24"/>
+        </w:rPr>
+        <w:t>p</w:t>
+      </w:r>
+      <w:r>
+        <w:rPr>
+          <w:rFonts w:ascii="Times New Roman" w:hAnsi="Times New Roman" w:cs="Times New Roman"/>
+          <w:b/>
+          <w:bCs/>
+          <w:sz w:val="24"/>
+          <w:szCs w:val="24"/>
+        </w:rPr>
+        <w:t>róbák</w:t>
+      </w:r>
+    </w:p>
+    <w:p>
+      <w:pPr>
+        <w:numPr>
+          <w:ilvl w:val="0"/>
+          <w:numId w:val="24"/>
+        </w:numPr>
+        <w:rPr>
+          <w:rFonts w:ascii="Times New Roman" w:hAnsi="Times New Roman" w:cs="Times New Roman"/>
+          <w:sz w:val="24"/>
+          <w:szCs w:val="24"/>
+        </w:rPr>
+      </w:pPr>
+      <w:r>
+        <w:rPr>
+          <w:rFonts w:ascii="Times New Roman" w:hAnsi="Times New Roman" w:cs="Times New Roman"/>
+          <w:b/>
+          <w:bCs/>
+          <w:sz w:val="24"/>
+          <w:szCs w:val="24"/>
+        </w:rPr>
+        <w:t>T és U Próbák:</w:t>
+      </w:r>
+      <w:r>
+        <w:rPr>
+          <w:rFonts w:ascii="Times New Roman" w:hAnsi="Times New Roman" w:cs="Times New Roman"/>
+          <w:sz w:val="24"/>
+          <w:szCs w:val="24"/>
+        </w:rPr>
+        <w:t xml:space="preserve"> Ha </w:t>
+      </w:r>
+      <w:r>
+        <w:rPr>
+          <w:rFonts w:ascii="Times New Roman" w:hAnsi="Times New Roman" w:cs="Times New Roman"/>
+          <w:sz w:val="24"/>
+          <w:szCs w:val="24"/>
+        </w:rPr>
+        <w:t>t</w:t>
+      </w:r>
+      <w:r>
+        <w:rPr>
+          <w:rFonts w:ascii="Times New Roman" w:hAnsi="Times New Roman" w:cs="Times New Roman"/>
+          <w:sz w:val="24"/>
+          <w:szCs w:val="24"/>
+        </w:rPr>
+        <w:t xml:space="preserve"> próbát vagy </w:t>
+      </w:r>
+      <w:r>
+        <w:rPr>
+          <w:rFonts w:ascii="Times New Roman" w:hAnsi="Times New Roman" w:cs="Times New Roman"/>
+          <w:sz w:val="24"/>
+          <w:szCs w:val="24"/>
+        </w:rPr>
+        <w:t>u</w:t>
+      </w:r>
+      <w:r>
+        <w:rPr>
+          <w:rFonts w:ascii="Times New Roman" w:hAnsi="Times New Roman" w:cs="Times New Roman"/>
+          <w:sz w:val="24"/>
+          <w:szCs w:val="24"/>
+        </w:rPr>
+        <w:t xml:space="preserve"> próbát választ a statisztikai számítások közül, akkor az egyéni beállítási lehetőségek jelennek meg, mint például az egymintás t próba, kétmintás párosított t próba, kétmintás t próba és egymintás u próba.</w:t>
+      </w:r>
+    </w:p>
+    <w:p>
+      <w:pPr>
+        <w:rPr>
+          <w:rFonts w:ascii="Times New Roman" w:hAnsi="Times New Roman" w:cs="Times New Roman"/>
+          <w:sz w:val="24"/>
+          <w:szCs w:val="24"/>
+        </w:rPr>
+      </w:pPr>
+      <w:r>
+        <w:rPr>
+          <w:rFonts w:ascii="Times New Roman" w:hAnsi="Times New Roman" w:cs="Times New Roman"/>
+          <w:sz w:val="24"/>
+          <w:szCs w:val="24"/>
+        </w:rPr>
+        <w:t xml:space="preserve">Kép a </w:t>
+      </w:r>
+      <w:r>
+        <w:rPr>
+          <w:rFonts w:ascii="Times New Roman" w:hAnsi="Times New Roman" w:cs="Times New Roman"/>
+          <w:sz w:val="24"/>
+          <w:szCs w:val="24"/>
+        </w:rPr>
+        <w:t>v</w:t>
+      </w:r>
+      <w:r>
+        <w:rPr>
+          <w:rFonts w:ascii="Times New Roman" w:hAnsi="Times New Roman" w:cs="Times New Roman"/>
+          <w:sz w:val="24"/>
+          <w:szCs w:val="24"/>
+        </w:rPr>
+        <w:t>alószínűségszámítás és statisztika oldal</w:t>
+      </w:r>
+      <w:r>
+        <w:rPr>
+          <w:rFonts w:ascii="Times New Roman" w:hAnsi="Times New Roman" w:cs="Times New Roman"/>
+          <w:sz w:val="24"/>
+          <w:szCs w:val="24"/>
+        </w:rPr>
+        <w:t>ról</w:t>
+      </w:r>
+      <w:r>
+        <w:rPr>
+          <w:rFonts w:ascii="Times New Roman" w:hAnsi="Times New Roman" w:cs="Times New Roman"/>
+          <w:sz w:val="24"/>
+          <w:szCs w:val="24"/>
+        </w:rPr>
+        <w:t>:</w:t>
+      </w:r>
+    </w:p>
+    <w:p>
+      <w:pPr>
+        <w:rPr>
+          <w:rFonts w:ascii="Times New Roman" w:hAnsi="Times New Roman" w:cs="Times New Roman"/>
+          <w:noProof/>
+        </w:rPr>
+      </w:pPr>
+      <w:r>
+        <w:rPr>
+          <w:rFonts w:ascii="Times New Roman" w:hAnsi="Times New Roman" w:cs="Times New Roman"/>
+          <w:sz w:val="24"/>
+          <w:szCs w:val="24"/>
+        </w:rPr>
+        <w:drawing>
+          <wp:anchor distT="0" distB="0" distL="114300" distR="114300" simplePos="0" relativeHeight="251662336" behindDoc="0" locked="0" layoutInCell="1" allowOverlap="1" wp14:anchorId="28201CA7" wp14:editId="2F7E0D3C">
+            <wp:simplePos x="0" y="0"/>
+            <wp:positionH relativeFrom="margin">
+              <wp:align>right</wp:align>
+            </wp:positionH>
+            <wp:positionV relativeFrom="margin">
+              <wp:align>center</wp:align>
+            </wp:positionV>
+            <wp:extent cx="1756410" cy="829945"/>
+            <wp:effectExtent l="0" t="0" r="0" b="8255"/>
+            <wp:wrapSquare wrapText="bothSides"/>
+            <wp:docPr id="1423733801" name="Kép 1" descr="A képen szöveg, Betűtípus, képernyőkép, szám látható&#10;&#10;Automatikusan generált leírás"/>
+            <wp:cNvGraphicFramePr>
+              <a:graphicFrameLocks xmlns:a="http://schemas.openxmlformats.org/drawingml/2006/main" noChangeAspect="1"/>
+            </wp:cNvGraphicFramePr>
+            <a:graphic xmlns:a="http://schemas.openxmlformats.org/drawingml/2006/main">
+              <a:graphicData uri="http://schemas.openxmlformats.org/drawingml/2006/picture">
+                <pic:pic xmlns:pic="http://schemas.openxmlformats.org/drawingml/2006/picture">
+                  <pic:nvPicPr>
+                    <pic:cNvPr id="1423733801" name="Kép 1" descr="A képen szöveg, Betűtípus, képernyőkép, szám látható&#10;&#10;Automatikusan generált leírás"/>
+                    <pic:cNvPicPr/>
+                  </pic:nvPicPr>
+                  <pic:blipFill>
+                    <a:blip r:embed="rId23">
+                      <a:extLst>
+                        <a:ext uri="{28A0092B-C50C-407E-A947-70E740481C1C}">
+                          <a14:useLocalDpi xmlns:a14="http://schemas.microsoft.com/office/drawing/2010/main" val="0"/>
+                        </a:ext>
+                      </a:extLst>
+                    </a:blip>
+                    <a:stretch>
+                      <a:fillRect/>
+                    </a:stretch>
+                  </pic:blipFill>
+                  <pic:spPr>
+                    <a:xfrm>
+                      <a:off x="0" y="0"/>
+                      <a:ext cx="1756410" cy="829945"/>
+                    </a:xfrm>
+                    <a:prstGeom prst="rect">
+                      <a:avLst/>
+                    </a:prstGeom>
+                  </pic:spPr>
+                </pic:pic>
+              </a:graphicData>
+            </a:graphic>
+            <wp14:sizeRelH relativeFrom="margin">
+              <wp14:pctWidth>0</wp14:pctWidth>
+            </wp14:sizeRelH>
+            <wp14:sizeRelV relativeFrom="margin">
+              <wp14:pctHeight>0</wp14:pctHeight>
+            </wp14:sizeRelV>
+          </wp:anchor>
+        </w:drawing>
+      </w:r>
+      <w:r>
+        <w:rPr>
+          <w:rFonts w:ascii="Times New Roman" w:hAnsi="Times New Roman" w:cs="Times New Roman"/>
+          <w:sz w:val="24"/>
+          <w:szCs w:val="24"/>
+        </w:rPr>
+        <w:drawing>
+          <wp:anchor distT="0" distB="0" distL="114300" distR="114300" simplePos="0" relativeHeight="251661312" behindDoc="0" locked="0" layoutInCell="1" allowOverlap="1" wp14:anchorId="128DE411" wp14:editId="228DD1E8">
+            <wp:simplePos x="0" y="0"/>
+            <wp:positionH relativeFrom="margin">
+              <wp:align>right</wp:align>
+            </wp:positionH>
+            <wp:positionV relativeFrom="margin">
+              <wp:posOffset>2997161</wp:posOffset>
+            </wp:positionV>
+            <wp:extent cx="1754505" cy="964565"/>
+            <wp:effectExtent l="0" t="0" r="0" b="6985"/>
+            <wp:wrapSquare wrapText="bothSides"/>
+            <wp:docPr id="1663004717" name="Kép 1" descr="A képen szöveg, Betűtípus, képernyőkép, szám látható&#10;&#10;Automatikusan generált leírás"/>
+            <wp:cNvGraphicFramePr>
+              <a:graphicFrameLocks xmlns:a="http://schemas.openxmlformats.org/drawingml/2006/main" noChangeAspect="1"/>
+            </wp:cNvGraphicFramePr>
+            <a:graphic xmlns:a="http://schemas.openxmlformats.org/drawingml/2006/main">
+              <a:graphicData uri="http://schemas.openxmlformats.org/drawingml/2006/picture">
+                <pic:pic xmlns:pic="http://schemas.openxmlformats.org/drawingml/2006/picture">
+                  <pic:nvPicPr>
+                    <pic:cNvPr id="1663004717" name="Kép 1" descr="A képen szöveg, Betűtípus, képernyőkép, szám látható&#10;&#10;Automatikusan generált leírás"/>
+                    <pic:cNvPicPr/>
+                  </pic:nvPicPr>
+                  <pic:blipFill>
+                    <a:blip r:embed="rId24">
+                      <a:extLst>
+                        <a:ext uri="{28A0092B-C50C-407E-A947-70E740481C1C}">
+                          <a14:useLocalDpi xmlns:a14="http://schemas.microsoft.com/office/drawing/2010/main" val="0"/>
+                        </a:ext>
+                      </a:extLst>
+                    </a:blip>
+                    <a:stretch>
+                      <a:fillRect/>
+                    </a:stretch>
+                  </pic:blipFill>
+                  <pic:spPr>
+                    <a:xfrm>
+                      <a:off x="0" y="0"/>
+                      <a:ext cx="1754505" cy="964565"/>
+                    </a:xfrm>
+                    <a:prstGeom prst="rect">
+                      <a:avLst/>
+                    </a:prstGeom>
+                  </pic:spPr>
+                </pic:pic>
+              </a:graphicData>
+            </a:graphic>
+            <wp14:sizeRelH relativeFrom="margin">
+              <wp14:pctWidth>0</wp14:pctWidth>
+            </wp14:sizeRelH>
+            <wp14:sizeRelV relativeFrom="margin">
+              <wp14:pctHeight>0</wp14:pctHeight>
+            </wp14:sizeRelV>
+          </wp:anchor>
+        </w:drawing>
+      </w:r>
+      <w:r>
+        <w:rPr>
+          <w:rFonts w:ascii="Times New Roman" w:hAnsi="Times New Roman" w:cs="Times New Roman"/>
+          <w:sz w:val="24"/>
+          <w:szCs w:val="24"/>
+        </w:rPr>
+        <w:drawing>
+          <wp:inline distT="0" distB="0" distL="0" distR="0" wp14:anchorId="1E82C552" wp14:editId="48D8E608">
+            <wp:extent cx="2670439" cy="2103681"/>
+            <wp:effectExtent l="0" t="0" r="0" b="0"/>
+            <wp:docPr id="479908389" name="Kép 1" descr="A képen szöveg, képernyőkép, szoftver, Multimédiás szoftver látható&#10;&#10;Automatikusan generált leírás"/>
+            <wp:cNvGraphicFramePr>
+              <a:graphicFrameLocks xmlns:a="http://schemas.openxmlformats.org/drawingml/2006/main" noChangeAspect="1"/>
+            </wp:cNvGraphicFramePr>
+            <a:graphic xmlns:a="http://schemas.openxmlformats.org/drawingml/2006/main">
+              <a:graphicData uri="http://schemas.openxmlformats.org/drawingml/2006/picture">
+                <pic:pic xmlns:pic="http://schemas.openxmlformats.org/drawingml/2006/picture">
+                  <pic:nvPicPr>
+                    <pic:cNvPr id="479908389" name="Kép 1" descr="A képen szöveg, képernyőkép, szoftver, Multimédiás szoftver látható&#10;&#10;Automatikusan generált leírás"/>
+                    <pic:cNvPicPr/>
+                  </pic:nvPicPr>
+                  <pic:blipFill>
+                    <a:blip r:embed="rId25"/>
+                    <a:stretch>
+                      <a:fillRect/>
+                    </a:stretch>
+                  </pic:blipFill>
+                  <pic:spPr>
+                    <a:xfrm>
+                      <a:off x="0" y="0"/>
+                      <a:ext cx="2698151" cy="2125512"/>
+                    </a:xfrm>
+                    <a:prstGeom prst="rect">
+                      <a:avLst/>
+                    </a:prstGeom>
+                  </pic:spPr>
+                </pic:pic>
+              </a:graphicData>
+            </a:graphic>
+          </wp:inline>
+        </w:drawing>
+      </w:r>
+      <w:r>
+        <w:rPr>
+          <w:rFonts w:ascii="Times New Roman" w:hAnsi="Times New Roman" w:cs="Times New Roman"/>
+          <w:noProof/>
+        </w:rPr>
+        <w:t xml:space="preserve"> </w:t>
+      </w:r>
+    </w:p>
+    <w:p>
+      <w:pPr>
+        <w:rPr>
+          <w:rFonts w:ascii="Times New Roman" w:hAnsi="Times New Roman" w:cs="Times New Roman"/>
+          <w:noProof/>
+        </w:rPr>
+      </w:pPr>
+      <w:r>
+        <w:rPr>
+          <w:rFonts w:ascii="Times New Roman" w:hAnsi="Times New Roman" w:cs="Times New Roman"/>
+          <w:noProof/>
+        </w:rPr>
+        <w:t>Ha a T vagy az U próbát választjuk akkor a másik legördülő menün más választási lehetőségek jelennek meg:</w:t>
+      </w:r>
+    </w:p>
+    <w:p>
+      <w:pPr>
+        <w:rPr>
+          <w:rFonts w:ascii="Times New Roman" w:hAnsi="Times New Roman" w:cs="Times New Roman"/>
+          <w:noProof/>
+        </w:rPr>
+      </w:pPr>
+      <w:r>
+        <w:rPr>
+          <w:rFonts w:ascii="Times New Roman" w:hAnsi="Times New Roman" w:cs="Times New Roman"/>
+          <w:noProof/>
+        </w:rPr>
+        <w:drawing>
+          <wp:anchor distT="0" distB="0" distL="114300" distR="114300" simplePos="0" relativeHeight="251663360" behindDoc="0" locked="0" layoutInCell="1" allowOverlap="1" wp14:anchorId="5AD9EF58" wp14:editId="299F3B3A">
+            <wp:simplePos x="0" y="0"/>
+            <wp:positionH relativeFrom="margin">
+              <wp:align>right</wp:align>
+            </wp:positionH>
+            <wp:positionV relativeFrom="margin">
+              <wp:posOffset>5671462</wp:posOffset>
+            </wp:positionV>
+            <wp:extent cx="2581275" cy="219075"/>
+            <wp:effectExtent l="0" t="0" r="9525" b="9525"/>
+            <wp:wrapSquare wrapText="bothSides"/>
+            <wp:docPr id="1465564760" name="Kép 1"/>
+            <wp:cNvGraphicFramePr>
+              <a:graphicFrameLocks xmlns:a="http://schemas.openxmlformats.org/drawingml/2006/main" noChangeAspect="1"/>
+            </wp:cNvGraphicFramePr>
+            <a:graphic xmlns:a="http://schemas.openxmlformats.org/drawingml/2006/main">
+              <a:graphicData uri="http://schemas.openxmlformats.org/drawingml/2006/picture">
+                <pic:pic xmlns:pic="http://schemas.openxmlformats.org/drawingml/2006/picture">
+                  <pic:nvPicPr>
+                    <pic:cNvPr id="1465564760" name=""/>
+                    <pic:cNvPicPr/>
+                  </pic:nvPicPr>
+                  <pic:blipFill>
+                    <a:blip r:embed="rId26">
+                      <a:extLst>
+                        <a:ext uri="{28A0092B-C50C-407E-A947-70E740481C1C}">
+                          <a14:useLocalDpi xmlns:a14="http://schemas.microsoft.com/office/drawing/2010/main" val="0"/>
+                        </a:ext>
+                      </a:extLst>
+                    </a:blip>
+                    <a:stretch>
+                      <a:fillRect/>
+                    </a:stretch>
+                  </pic:blipFill>
+                  <pic:spPr>
+                    <a:xfrm>
+                      <a:off x="0" y="0"/>
+                      <a:ext cx="2581275" cy="219075"/>
+                    </a:xfrm>
+                    <a:prstGeom prst="rect">
+                      <a:avLst/>
+                    </a:prstGeom>
+                  </pic:spPr>
+                </pic:pic>
+              </a:graphicData>
+            </a:graphic>
+          </wp:anchor>
+        </w:drawing>
+      </w:r>
+      <w:r>
+        <w:rPr>
+          <w:rFonts w:ascii="Times New Roman" w:hAnsi="Times New Roman" w:cs="Times New Roman"/>
+          <w:noProof/>
+        </w:rPr>
+        <w:drawing>
+          <wp:inline distT="0" distB="0" distL="0" distR="0" wp14:anchorId="247CB854" wp14:editId="3A1BCF7C">
+            <wp:extent cx="2581635" cy="619211"/>
+            <wp:effectExtent l="0" t="0" r="9525" b="9525"/>
+            <wp:docPr id="2145648140" name="Kép 1" descr="A képen szöveg, Betűtípus, képernyőkép, szám látható&#10;&#10;Automatikusan generált leírás"/>
+            <wp:cNvGraphicFramePr>
+              <a:graphicFrameLocks xmlns:a="http://schemas.openxmlformats.org/drawingml/2006/main" noChangeAspect="1"/>
+            </wp:cNvGraphicFramePr>
+            <a:graphic xmlns:a="http://schemas.openxmlformats.org/drawingml/2006/main">
+              <a:graphicData uri="http://schemas.openxmlformats.org/drawingml/2006/picture">
+                <pic:pic xmlns:pic="http://schemas.openxmlformats.org/drawingml/2006/picture">
+                  <pic:nvPicPr>
+                    <pic:cNvPr id="2145648140" name="Kép 1" descr="A képen szöveg, Betűtípus, képernyőkép, szám látható&#10;&#10;Automatikusan generált leírás"/>
+                    <pic:cNvPicPr/>
+                  </pic:nvPicPr>
+                  <pic:blipFill>
+                    <a:blip r:embed="rId27"/>
+                    <a:stretch>
+                      <a:fillRect/>
+                    </a:stretch>
+                  </pic:blipFill>
+                  <pic:spPr>
+                    <a:xfrm>
+                      <a:off x="0" y="0"/>
+                      <a:ext cx="2581635" cy="619211"/>
+                    </a:xfrm>
+                    <a:prstGeom prst="rect">
+                      <a:avLst/>
+                    </a:prstGeom>
+                  </pic:spPr>
+                </pic:pic>
+              </a:graphicData>
+            </a:graphic>
+          </wp:inline>
+        </w:drawing>
+      </w:r>
+      <w:r>
+        <w:rPr>
+          <w:rFonts w:ascii="Times New Roman" w:hAnsi="Times New Roman" w:cs="Times New Roman"/>
+          <w:noProof/>
+        </w:rPr>
+        <w:t xml:space="preserve"> </w:t>
       </w:r>
     </w:p>
     <w:sectPr>
+      <w:footerReference w:type="default" r:id="rId28"/>
       <w:pgSz w:w="11906" w:h="16838"/>
       <w:pgMar w:top="1417" w:right="1417" w:bottom="1417" w:left="1417" w:header="708" w:footer="708" w:gutter="0"/>
       <w:cols w:space="708"/>
@@ -4241,6 +8668,98 @@
 </w:document>
 </file>
 
+<file path=word/endnotes.xml><?xml version="1.0" encoding="utf-8"?>
+<w:endnotes xmlns:wpc="http://schemas.microsoft.com/office/word/2010/wordprocessingCanvas" xmlns:cx="http://schemas.microsoft.com/office/drawing/2014/chartex" xmlns:cx1="http://schemas.microsoft.com/office/drawing/2015/9/8/chartex" xmlns:cx2="http://schemas.microsoft.com/office/drawing/2015/10/21/chartex" xmlns:cx3="http://schemas.microsoft.com/office/drawing/2016/5/9/chartex" xmlns:cx4="http://schemas.microsoft.com/office/drawing/2016/5/10/chartex" xmlns:cx5="http://schemas.microsoft.com/office/drawing/2016/5/11/chartex" xmlns:cx6="http://schemas.microsoft.com/office/drawing/2016/5/12/chartex" xmlns:cx7="http://schemas.microsoft.com/office/drawing/2016/5/13/chartex" xmlns:cx8="http://schemas.microsoft.com/office/drawing/2016/5/14/chartex" xmlns:mc="http://schemas.openxmlformats.org/markup-compatibility/2006" xmlns:aink="http://schemas.microsoft.com/office/drawing/2016/ink" xmlns:am3d="http://schemas.microsoft.com/office/drawing/2017/model3d" xmlns:o="urn:schemas-microsoft-com:office:office" xmlns:oel="http://schemas.microsoft.com/office/2019/extlst" xmlns:r="http://schemas.openxmlformats.org/officeDocument/2006/relationships" xmlns:m="http://schemas.openxmlformats.org/officeDocument/2006/math" xmlns:v="urn:schemas-microsoft-com:vml" xmlns:wp14="http://schemas.microsoft.com/office/word/2010/wordprocessingDrawing" xmlns:wp="http://schemas.openxmlformats.org/drawingml/2006/wordprocessingDrawing" xmlns:w10="urn:schemas-microsoft-com:office:word" xmlns:w="http://schemas.openxmlformats.org/wordprocessingml/2006/main" xmlns:w14="http://schemas.microsoft.com/office/word/2010/wordml" xmlns:w15="http://schemas.microsoft.com/office/word/2012/wordml" xmlns:w16cex="http://schemas.microsoft.com/office/word/2018/wordml/cex" xmlns:w16cid="http://schemas.microsoft.com/office/word/2016/wordml/cid" xmlns:w16="http://schemas.microsoft.com/office/word/2018/wordml" xmlns:w16du="http://schemas.microsoft.com/office/word/2023/wordml/word16du" xmlns:w16sdtdh="http://schemas.microsoft.com/office/word/2020/wordml/sdtdatahash" xmlns:w16se="http://schemas.microsoft.com/office/word/2015/wordml/symex" xmlns:wpg="http://schemas.microsoft.com/office/word/2010/wordprocessingGroup" xmlns:wpi="http://schemas.microsoft.com/office/word/2010/wordprocessingInk" xmlns:wne="http://schemas.microsoft.com/office/word/2006/wordml" xmlns:wps="http://schemas.microsoft.com/office/word/2010/wordprocessingShape" mc:Ignorable="w14 w15 w16se w16cid w16 w16cex w16sdtdh w16du wp14">
+  <w:endnote w:type="separator" w:id="-1">
+    <w:p>
+      <w:pPr>
+        <w:spacing w:after="0" w:line="240" w:lineRule="auto"/>
+      </w:pPr>
+      <w:r>
+        <w:separator/>
+      </w:r>
+    </w:p>
+  </w:endnote>
+  <w:endnote w:type="continuationSeparator" w:id="0">
+    <w:p>
+      <w:pPr>
+        <w:spacing w:after="0" w:line="240" w:lineRule="auto"/>
+      </w:pPr>
+      <w:r>
+        <w:continuationSeparator/>
+      </w:r>
+    </w:p>
+  </w:endnote>
+</w:endnotes>
+</file>
+
+<file path=word/footer1.xml><?xml version="1.0" encoding="utf-8"?>
+<w:ftr xmlns:wpc="http://schemas.microsoft.com/office/word/2010/wordprocessingCanvas" xmlns:cx="http://schemas.microsoft.com/office/drawing/2014/chartex" xmlns:cx1="http://schemas.microsoft.com/office/drawing/2015/9/8/chartex" xmlns:cx2="http://schemas.microsoft.com/office/drawing/2015/10/21/chartex" xmlns:cx3="http://schemas.microsoft.com/office/drawing/2016/5/9/chartex" xmlns:cx4="http://schemas.microsoft.com/office/drawing/2016/5/10/chartex" xmlns:cx5="http://schemas.microsoft.com/office/drawing/2016/5/11/chartex" xmlns:cx6="http://schemas.microsoft.com/office/drawing/2016/5/12/chartex" xmlns:cx7="http://schemas.microsoft.com/office/drawing/2016/5/13/chartex" xmlns:cx8="http://schemas.microsoft.com/office/drawing/2016/5/14/chartex" xmlns:mc="http://schemas.openxmlformats.org/markup-compatibility/2006" xmlns:aink="http://schemas.microsoft.com/office/drawing/2016/ink" xmlns:am3d="http://schemas.microsoft.com/office/drawing/2017/model3d" xmlns:o="urn:schemas-microsoft-com:office:office" xmlns:oel="http://schemas.microsoft.com/office/2019/extlst" xmlns:r="http://schemas.openxmlformats.org/officeDocument/2006/relationships" xmlns:m="http://schemas.openxmlformats.org/officeDocument/2006/math" xmlns:v="urn:schemas-microsoft-com:vml" xmlns:wp14="http://schemas.microsoft.com/office/word/2010/wordprocessingDrawing" xmlns:wp="http://schemas.openxmlformats.org/drawingml/2006/wordprocessingDrawing" xmlns:w10="urn:schemas-microsoft-com:office:word" xmlns:w="http://schemas.openxmlformats.org/wordprocessingml/2006/main" xmlns:w14="http://schemas.microsoft.com/office/word/2010/wordml" xmlns:w15="http://schemas.microsoft.com/office/word/2012/wordml" xmlns:w16cex="http://schemas.microsoft.com/office/word/2018/wordml/cex" xmlns:w16cid="http://schemas.microsoft.com/office/word/2016/wordml/cid" xmlns:w16="http://schemas.microsoft.com/office/word/2018/wordml" xmlns:w16du="http://schemas.microsoft.com/office/word/2023/wordml/word16du" xmlns:w16sdtdh="http://schemas.microsoft.com/office/word/2020/wordml/sdtdatahash" xmlns:w16se="http://schemas.microsoft.com/office/word/2015/wordml/symex" xmlns:wpg="http://schemas.microsoft.com/office/word/2010/wordprocessingGroup" xmlns:wpi="http://schemas.microsoft.com/office/word/2010/wordprocessingInk" xmlns:wne="http://schemas.microsoft.com/office/word/2006/wordml" xmlns:wps="http://schemas.microsoft.com/office/word/2010/wordprocessingShape" mc:Ignorable="w14 w15 w16se w16cid w16 w16cex w16sdtdh w16du wp14">
+  <w:sdt>
+    <w:sdtPr>
+      <w:id w:val="-1999870973"/>
+      <w:docPartObj>
+        <w:docPartGallery w:val="Page Numbers (Bottom of Page)"/>
+        <w:docPartUnique/>
+      </w:docPartObj>
+    </w:sdtPr>
+    <w:sdtContent>
+      <w:p>
+        <w:pPr>
+          <w:pStyle w:val="llb"/>
+          <w:jc w:val="right"/>
+        </w:pPr>
+        <w:r>
+          <w:fldChar w:fldCharType="begin"/>
+        </w:r>
+        <w:r>
+          <w:instrText>PAGE   \* MERGEFORMAT</w:instrText>
+        </w:r>
+        <w:r>
+          <w:fldChar w:fldCharType="separate"/>
+        </w:r>
+        <w:r>
+          <w:t>2</w:t>
+        </w:r>
+        <w:r>
+          <w:fldChar w:fldCharType="end"/>
+        </w:r>
+      </w:p>
+    </w:sdtContent>
+  </w:sdt>
+  <w:p>
+    <w:pPr>
+      <w:pStyle w:val="llb"/>
+    </w:pPr>
+  </w:p>
+</w:ftr>
+</file>
+
+<file path=word/footnotes.xml><?xml version="1.0" encoding="utf-8"?>
+<w:footnotes xmlns:wpc="http://schemas.microsoft.com/office/word/2010/wordprocessingCanvas" xmlns:cx="http://schemas.microsoft.com/office/drawing/2014/chartex" xmlns:cx1="http://schemas.microsoft.com/office/drawing/2015/9/8/chartex" xmlns:cx2="http://schemas.microsoft.com/office/drawing/2015/10/21/chartex" xmlns:cx3="http://schemas.microsoft.com/office/drawing/2016/5/9/chartex" xmlns:cx4="http://schemas.microsoft.com/office/drawing/2016/5/10/chartex" xmlns:cx5="http://schemas.microsoft.com/office/drawing/2016/5/11/chartex" xmlns:cx6="http://schemas.microsoft.com/office/drawing/2016/5/12/chartex" xmlns:cx7="http://schemas.microsoft.com/office/drawing/2016/5/13/chartex" xmlns:cx8="http://schemas.microsoft.com/office/drawing/2016/5/14/chartex" xmlns:mc="http://schemas.openxmlformats.org/markup-compatibility/2006" xmlns:aink="http://schemas.microsoft.com/office/drawing/2016/ink" xmlns:am3d="http://schemas.microsoft.com/office/drawing/2017/model3d" xmlns:o="urn:schemas-microsoft-com:office:office" xmlns:oel="http://schemas.microsoft.com/office/2019/extlst" xmlns:r="http://schemas.openxmlformats.org/officeDocument/2006/relationships" xmlns:m="http://schemas.openxmlformats.org/officeDocument/2006/math" xmlns:v="urn:schemas-microsoft-com:vml" xmlns:wp14="http://schemas.microsoft.com/office/word/2010/wordprocessingDrawing" xmlns:wp="http://schemas.openxmlformats.org/drawingml/2006/wordprocessingDrawing" xmlns:w10="urn:schemas-microsoft-com:office:word" xmlns:w="http://schemas.openxmlformats.org/wordprocessingml/2006/main" xmlns:w14="http://schemas.microsoft.com/office/word/2010/wordml" xmlns:w15="http://schemas.microsoft.com/office/word/2012/wordml" xmlns:w16cex="http://schemas.microsoft.com/office/word/2018/wordml/cex" xmlns:w16cid="http://schemas.microsoft.com/office/word/2016/wordml/cid" xmlns:w16="http://schemas.microsoft.com/office/word/2018/wordml" xmlns:w16du="http://schemas.microsoft.com/office/word/2023/wordml/word16du" xmlns:w16sdtdh="http://schemas.microsoft.com/office/word/2020/wordml/sdtdatahash" xmlns:w16se="http://schemas.microsoft.com/office/word/2015/wordml/symex" xmlns:wpg="http://schemas.microsoft.com/office/word/2010/wordprocessingGroup" xmlns:wpi="http://schemas.microsoft.com/office/word/2010/wordprocessingInk" xmlns:wne="http://schemas.microsoft.com/office/word/2006/wordml" xmlns:wps="http://schemas.microsoft.com/office/word/2010/wordprocessingShape" mc:Ignorable="w14 w15 w16se w16cid w16 w16cex w16sdtdh w16du wp14">
+  <w:footnote w:type="separator" w:id="-1">
+    <w:p>
+      <w:pPr>
+        <w:spacing w:after="0" w:line="240" w:lineRule="auto"/>
+      </w:pPr>
+      <w:r>
+        <w:separator/>
+      </w:r>
+    </w:p>
+  </w:footnote>
+  <w:footnote w:type="continuationSeparator" w:id="0">
+    <w:p>
+      <w:pPr>
+        <w:spacing w:after="0" w:line="240" w:lineRule="auto"/>
+      </w:pPr>
+      <w:r>
+        <w:continuationSeparator/>
+      </w:r>
+    </w:p>
+  </w:footnote>
+</w:footnotes>
+</file>
+
 <file path=word/numbering.xml><?xml version="1.0" encoding="utf-8"?>
 <w:numbering xmlns:wpc="http://schemas.microsoft.com/office/word/2010/wordprocessingCanvas" xmlns:cx="http://schemas.microsoft.com/office/drawing/2014/chartex" xmlns:cx1="http://schemas.microsoft.com/office/drawing/2015/9/8/chartex" xmlns:cx2="http://schemas.microsoft.com/office/drawing/2015/10/21/chartex" xmlns:cx3="http://schemas.microsoft.com/office/drawing/2016/5/9/chartex" xmlns:cx4="http://schemas.microsoft.com/office/drawing/2016/5/10/chartex" xmlns:cx5="http://schemas.microsoft.com/office/drawing/2016/5/11/chartex" xmlns:cx6="http://schemas.microsoft.com/office/drawing/2016/5/12/chartex" xmlns:cx7="http://schemas.microsoft.com/office/drawing/2016/5/13/chartex" xmlns:cx8="http://schemas.microsoft.com/office/drawing/2016/5/14/chartex" xmlns:mc="http://schemas.openxmlformats.org/markup-compatibility/2006" xmlns:aink="http://schemas.microsoft.com/office/drawing/2016/ink" xmlns:am3d="http://schemas.microsoft.com/office/drawing/2017/model3d" xmlns:o="urn:schemas-microsoft-com:office:office" xmlns:oel="http://schemas.microsoft.com/office/2019/extlst" xmlns:r="http://schemas.openxmlformats.org/officeDocument/2006/relationships" xmlns:m="http://schemas.openxmlformats.org/officeDocument/2006/math" xmlns:v="urn:schemas-microsoft-com:vml" xmlns:wp14="http://schemas.microsoft.com/office/word/2010/wordprocessingDrawing" xmlns:wp="http://schemas.openxmlformats.org/drawingml/2006/wordprocessingDrawing" xmlns:w10="urn:schemas-microsoft-com:office:word" xmlns:w="http://schemas.openxmlformats.org/wordprocessingml/2006/main" xmlns:w14="http://schemas.microsoft.com/office/word/2010/wordml" xmlns:w15="http://schemas.microsoft.com/office/word/2012/wordml" xmlns:w16cex="http://schemas.microsoft.com/office/word/2018/wordml/cex" xmlns:w16cid="http://schemas.microsoft.com/office/word/2016/wordml/cid" xmlns:w16="http://schemas.microsoft.com/office/word/2018/wordml" xmlns:w16du="http://schemas.microsoft.com/office/word/2023/wordml/word16du" xmlns:w16sdtdh="http://schemas.microsoft.com/office/word/2020/wordml/sdtdatahash" xmlns:w16se="http://schemas.microsoft.com/office/word/2015/wordml/symex" xmlns:wpg="http://schemas.microsoft.com/office/word/2010/wordprocessingGroup" xmlns:wpi="http://schemas.microsoft.com/office/word/2010/wordprocessingInk" xmlns:wne="http://schemas.microsoft.com/office/word/2006/wordml" xmlns:wps="http://schemas.microsoft.com/office/word/2010/wordprocessingShape" mc:Ignorable="w14 w15 w16se w16cid w16 w16cex w16sdtdh w16du wp14">
   <w:abstractNum w:abstractNumId="0" w15:restartNumberingAfterBreak="0">
@@ -4361,6 +8880,123 @@
     </w:lvl>
   </w:abstractNum>
   <w:abstractNum w:abstractNumId="1" w15:restartNumberingAfterBreak="0">
+    <w:nsid w:val="03405D40"/>
+    <w:multiLevelType w:val="multilevel"/>
+    <w:tmpl w:val="375A03F6"/>
+    <w:lvl w:ilvl="0">
+      <w:start w:val="1"/>
+      <w:numFmt w:val="decimal"/>
+      <w:lvlText w:val="%1."/>
+      <w:lvlJc w:val="left"/>
+      <w:pPr>
+        <w:tabs>
+          <w:tab w:val="num" w:pos="720"/>
+        </w:tabs>
+        <w:ind w:left="720" w:hanging="360"/>
+      </w:pPr>
+    </w:lvl>
+    <w:lvl w:ilvl="1">
+      <w:start w:val="1"/>
+      <w:numFmt w:val="bullet"/>
+      <w:lvlText w:val="o"/>
+      <w:lvlJc w:val="left"/>
+      <w:pPr>
+        <w:tabs>
+          <w:tab w:val="num" w:pos="1440"/>
+        </w:tabs>
+        <w:ind w:left="1440" w:hanging="360"/>
+      </w:pPr>
+      <w:rPr>
+        <w:rFonts w:ascii="Courier New" w:hAnsi="Courier New" w:hint="default"/>
+        <w:sz w:val="20"/>
+      </w:rPr>
+    </w:lvl>
+    <w:lvl w:ilvl="2" w:tentative="1">
+      <w:start w:val="1"/>
+      <w:numFmt w:val="decimal"/>
+      <w:lvlText w:val="%3."/>
+      <w:lvlJc w:val="left"/>
+      <w:pPr>
+        <w:tabs>
+          <w:tab w:val="num" w:pos="2160"/>
+        </w:tabs>
+        <w:ind w:left="2160" w:hanging="360"/>
+      </w:pPr>
+    </w:lvl>
+    <w:lvl w:ilvl="3" w:tentative="1">
+      <w:start w:val="1"/>
+      <w:numFmt w:val="decimal"/>
+      <w:lvlText w:val="%4."/>
+      <w:lvlJc w:val="left"/>
+      <w:pPr>
+        <w:tabs>
+          <w:tab w:val="num" w:pos="2880"/>
+        </w:tabs>
+        <w:ind w:left="2880" w:hanging="360"/>
+      </w:pPr>
+    </w:lvl>
+    <w:lvl w:ilvl="4" w:tentative="1">
+      <w:start w:val="1"/>
+      <w:numFmt w:val="decimal"/>
+      <w:lvlText w:val="%5."/>
+      <w:lvlJc w:val="left"/>
+      <w:pPr>
+        <w:tabs>
+          <w:tab w:val="num" w:pos="3600"/>
+        </w:tabs>
+        <w:ind w:left="3600" w:hanging="360"/>
+      </w:pPr>
+    </w:lvl>
+    <w:lvl w:ilvl="5" w:tentative="1">
+      <w:start w:val="1"/>
+      <w:numFmt w:val="decimal"/>
+      <w:lvlText w:val="%6."/>
+      <w:lvlJc w:val="left"/>
+      <w:pPr>
+        <w:tabs>
+          <w:tab w:val="num" w:pos="4320"/>
+        </w:tabs>
+        <w:ind w:left="4320" w:hanging="360"/>
+      </w:pPr>
+    </w:lvl>
+    <w:lvl w:ilvl="6" w:tentative="1">
+      <w:start w:val="1"/>
+      <w:numFmt w:val="decimal"/>
+      <w:lvlText w:val="%7."/>
+      <w:lvlJc w:val="left"/>
+      <w:pPr>
+        <w:tabs>
+          <w:tab w:val="num" w:pos="5040"/>
+        </w:tabs>
+        <w:ind w:left="5040" w:hanging="360"/>
+      </w:pPr>
+    </w:lvl>
+    <w:lvl w:ilvl="7" w:tentative="1">
+      <w:start w:val="1"/>
+      <w:numFmt w:val="decimal"/>
+      <w:lvlText w:val="%8."/>
+      <w:lvlJc w:val="left"/>
+      <w:pPr>
+        <w:tabs>
+          <w:tab w:val="num" w:pos="5760"/>
+        </w:tabs>
+        <w:ind w:left="5760" w:hanging="360"/>
+      </w:pPr>
+    </w:lvl>
+    <w:lvl w:ilvl="8" w:tentative="1">
+      <w:start w:val="1"/>
+      <w:numFmt w:val="decimal"/>
+      <w:lvlText w:val="%9."/>
+      <w:lvlJc w:val="left"/>
+      <w:pPr>
+        <w:tabs>
+          <w:tab w:val="num" w:pos="6480"/>
+        </w:tabs>
+        <w:ind w:left="6480" w:hanging="360"/>
+      </w:pPr>
+    </w:lvl>
+  </w:abstractNum>
+  <w:abstractNum w:abstractNumId="2" w15:restartNumberingAfterBreak="0">
     <w:nsid w:val="0E8F38F4"/>
     <w:multiLevelType w:val="multilevel"/>
     <w:tmpl w:val="3D9CF9B2"/>
@@ -4509,7 +9145,124 @@
       </w:rPr>
     </w:lvl>
   </w:abstractNum>
-  <w:abstractNum w:abstractNumId="2" w15:restartNumberingAfterBreak="0">
+  <w:abstractNum w:abstractNumId="3" w15:restartNumberingAfterBreak="0">
+    <w:nsid w:val="19AD26B8"/>
+    <w:multiLevelType w:val="multilevel"/>
+    <w:tmpl w:val="3FD64E82"/>
+    <w:lvl w:ilvl="0">
+      <w:start w:val="1"/>
+      <w:numFmt w:val="decimal"/>
+      <w:lvlText w:val="%1."/>
+      <w:lvlJc w:val="left"/>
+      <w:pPr>
+        <w:tabs>
+          <w:tab w:val="num" w:pos="720"/>
+        </w:tabs>
+        <w:ind w:left="720" w:hanging="360"/>
+      </w:pPr>
+    </w:lvl>
+    <w:lvl w:ilvl="1">
+      <w:start w:val="1"/>
+      <w:numFmt w:val="bullet"/>
+      <w:lvlText w:val="o"/>
+      <w:lvlJc w:val="left"/>
+      <w:pPr>
+        <w:tabs>
+          <w:tab w:val="num" w:pos="1440"/>
+        </w:tabs>
+        <w:ind w:left="1440" w:hanging="360"/>
+      </w:pPr>
+      <w:rPr>
+        <w:rFonts w:ascii="Courier New" w:hAnsi="Courier New" w:hint="default"/>
+        <w:sz w:val="20"/>
+      </w:rPr>
+    </w:lvl>
+    <w:lvl w:ilvl="2" w:tentative="1">
+      <w:start w:val="1"/>
+      <w:numFmt w:val="decimal"/>
+      <w:lvlText w:val="%3."/>
+      <w:lvlJc w:val="left"/>
+      <w:pPr>
+        <w:tabs>
+          <w:tab w:val="num" w:pos="2160"/>
+        </w:tabs>
+        <w:ind w:left="2160" w:hanging="360"/>
+      </w:pPr>
+    </w:lvl>
+    <w:lvl w:ilvl="3" w:tentative="1">
+      <w:start w:val="1"/>
+      <w:numFmt w:val="decimal"/>
+      <w:lvlText w:val="%4."/>
+      <w:lvlJc w:val="left"/>
+      <w:pPr>
+        <w:tabs>
+          <w:tab w:val="num" w:pos="2880"/>
+        </w:tabs>
+        <w:ind w:left="2880" w:hanging="360"/>
+      </w:pPr>
+    </w:lvl>
+    <w:lvl w:ilvl="4" w:tentative="1">
+      <w:start w:val="1"/>
+      <w:numFmt w:val="decimal"/>
+      <w:lvlText w:val="%5."/>
+      <w:lvlJc w:val="left"/>
+      <w:pPr>
+        <w:tabs>
+          <w:tab w:val="num" w:pos="3600"/>
+        </w:tabs>
+        <w:ind w:left="3600" w:hanging="360"/>
+      </w:pPr>
+    </w:lvl>
+    <w:lvl w:ilvl="5" w:tentative="1">
+      <w:start w:val="1"/>
+      <w:numFmt w:val="decimal"/>
+      <w:lvlText w:val="%6."/>
+      <w:lvlJc w:val="left"/>
+      <w:pPr>
+        <w:tabs>
+          <w:tab w:val="num" w:pos="4320"/>
+        </w:tabs>
+        <w:ind w:left="4320" w:hanging="360"/>
+      </w:pPr>
+    </w:lvl>
+    <w:lvl w:ilvl="6" w:tentative="1">
+      <w:start w:val="1"/>
+      <w:numFmt w:val="decimal"/>
+      <w:lvlText w:val="%7."/>
+      <w:lvlJc w:val="left"/>
+      <w:pPr>
+        <w:tabs>
+          <w:tab w:val="num" w:pos="5040"/>
+        </w:tabs>
+        <w:ind w:left="5040" w:hanging="360"/>
+      </w:pPr>
+    </w:lvl>
+    <w:lvl w:ilvl="7" w:tentative="1">
+      <w:start w:val="1"/>
+      <w:numFmt w:val="decimal"/>
+      <w:lvlText w:val="%8."/>
+      <w:lvlJc w:val="left"/>
+      <w:pPr>
+        <w:tabs>
+          <w:tab w:val="num" w:pos="5760"/>
+        </w:tabs>
+        <w:ind w:left="5760" w:hanging="360"/>
+      </w:pPr>
+    </w:lvl>
+    <w:lvl w:ilvl="8" w:tentative="1">
+      <w:start w:val="1"/>
+      <w:numFmt w:val="decimal"/>
+      <w:lvlText w:val="%9."/>
+      <w:lvlJc w:val="left"/>
+      <w:pPr>
+        <w:tabs>
+          <w:tab w:val="num" w:pos="6480"/>
+        </w:tabs>
+        <w:ind w:left="6480" w:hanging="360"/>
+      </w:pPr>
+    </w:lvl>
+  </w:abstractNum>
+  <w:abstractNum w:abstractNumId="4" w15:restartNumberingAfterBreak="0">
     <w:nsid w:val="1BF06D57"/>
     <w:multiLevelType w:val="hybridMultilevel"/>
     <w:tmpl w:val="B6F42366"/>
@@ -4622,7 +9375,156 @@
       </w:rPr>
     </w:lvl>
   </w:abstractNum>
-  <w:abstractNum w:abstractNumId="3" w15:restartNumberingAfterBreak="0">
+  <w:abstractNum w:abstractNumId="5" w15:restartNumberingAfterBreak="0">
+    <w:nsid w:val="1FC20847"/>
+    <w:multiLevelType w:val="multilevel"/>
+    <w:tmpl w:val="8E6413AC"/>
+    <w:lvl w:ilvl="0">
+      <w:start w:val="1"/>
+      <w:numFmt w:val="bullet"/>
+      <w:lvlText w:val=""/>
+      <w:lvlJc w:val="left"/>
+      <w:pPr>
+        <w:tabs>
+          <w:tab w:val="num" w:pos="720"/>
+        </w:tabs>
+        <w:ind w:left="720" w:hanging="360"/>
+      </w:pPr>
+      <w:rPr>
+        <w:rFonts w:ascii="Symbol" w:hAnsi="Symbol" w:hint="default"/>
+        <w:sz w:val="20"/>
+      </w:rPr>
+    </w:lvl>
+    <w:lvl w:ilvl="1" w:tentative="1">
+      <w:start w:val="1"/>
+      <w:numFmt w:val="bullet"/>
+      <w:lvlText w:val="o"/>
+      <w:lvlJc w:val="left"/>
+      <w:pPr>
+        <w:tabs>
+          <w:tab w:val="num" w:pos="1440"/>
+        </w:tabs>
+        <w:ind w:left="1440" w:hanging="360"/>
+      </w:pPr>
+      <w:rPr>
+        <w:rFonts w:ascii="Courier New" w:hAnsi="Courier New" w:hint="default"/>
+        <w:sz w:val="20"/>
+      </w:rPr>
+    </w:lvl>
+    <w:lvl w:ilvl="2" w:tentative="1">
+      <w:start w:val="1"/>
+      <w:numFmt w:val="bullet"/>
+      <w:lvlText w:val=""/>
+      <w:lvlJc w:val="left"/>
+      <w:pPr>
+        <w:tabs>
+          <w:tab w:val="num" w:pos="2160"/>
+        </w:tabs>
+        <w:ind w:left="2160" w:hanging="360"/>
+      </w:pPr>
+      <w:rPr>
+        <w:rFonts w:ascii="Wingdings" w:hAnsi="Wingdings" w:hint="default"/>
+        <w:sz w:val="20"/>
+      </w:rPr>
+    </w:lvl>
+    <w:lvl w:ilvl="3" w:tentative="1">
+      <w:start w:val="1"/>
+      <w:numFmt w:val="bullet"/>
+      <w:lvlText w:val=""/>
+      <w:lvlJc w:val="left"/>
+      <w:pPr>
+        <w:tabs>
+          <w:tab w:val="num" w:pos="2880"/>
+        </w:tabs>
+        <w:ind w:left="2880" w:hanging="360"/>
+      </w:pPr>
+      <w:rPr>
+        <w:rFonts w:ascii="Wingdings" w:hAnsi="Wingdings" w:hint="default"/>
+        <w:sz w:val="20"/>
+      </w:rPr>
+    </w:lvl>
+    <w:lvl w:ilvl="4" w:tentative="1">
+      <w:start w:val="1"/>
+      <w:numFmt w:val="bullet"/>
+      <w:lvlText w:val=""/>
+      <w:lvlJc w:val="left"/>
+      <w:pPr>
+        <w:tabs>
+          <w:tab w:val="num" w:pos="3600"/>
+        </w:tabs>
+        <w:ind w:left="3600" w:hanging="360"/>
+      </w:pPr>
+      <w:rPr>
+        <w:rFonts w:ascii="Wingdings" w:hAnsi="Wingdings" w:hint="default"/>
+        <w:sz w:val="20"/>
+      </w:rPr>
+    </w:lvl>
+    <w:lvl w:ilvl="5" w:tentative="1">
+      <w:start w:val="1"/>
+      <w:numFmt w:val="bullet"/>
+      <w:lvlText w:val=""/>
+      <w:lvlJc w:val="left"/>
+      <w:pPr>
+        <w:tabs>
+          <w:tab w:val="num" w:pos="4320"/>
+        </w:tabs>
+        <w:ind w:left="4320" w:hanging="360"/>
+      </w:pPr>
+      <w:rPr>
+        <w:rFonts w:ascii="Wingdings" w:hAnsi="Wingdings" w:hint="default"/>
+        <w:sz w:val="20"/>
+      </w:rPr>
+    </w:lvl>
+    <w:lvl w:ilvl="6" w:tentative="1">
+      <w:start w:val="1"/>
+      <w:numFmt w:val="bullet"/>
+      <w:lvlText w:val=""/>
+      <w:lvlJc w:val="left"/>
+      <w:pPr>
+        <w:tabs>
+          <w:tab w:val="num" w:pos="5040"/>
+        </w:tabs>
+        <w:ind w:left="5040" w:hanging="360"/>
+      </w:pPr>
+      <w:rPr>
+        <w:rFonts w:ascii="Wingdings" w:hAnsi="Wingdings" w:hint="default"/>
+        <w:sz w:val="20"/>
+      </w:rPr>
+    </w:lvl>
+    <w:lvl w:ilvl="7" w:tentative="1">
+      <w:start w:val="1"/>
+      <w:numFmt w:val="bullet"/>
+      <w:lvlText w:val=""/>
+      <w:lvlJc w:val="left"/>
+      <w:pPr>
+        <w:tabs>
+          <w:tab w:val="num" w:pos="5760"/>
+        </w:tabs>
+        <w:ind w:left="5760" w:hanging="360"/>
+      </w:pPr>
+      <w:rPr>
+        <w:rFonts w:ascii="Wingdings" w:hAnsi="Wingdings" w:hint="default"/>
+        <w:sz w:val="20"/>
+      </w:rPr>
+    </w:lvl>
+    <w:lvl w:ilvl="8" w:tentative="1">
+      <w:start w:val="1"/>
+      <w:numFmt w:val="bullet"/>
+      <w:lvlText w:val=""/>
+      <w:lvlJc w:val="left"/>
+      <w:pPr>
+        <w:tabs>
+          <w:tab w:val="num" w:pos="6480"/>
+        </w:tabs>
+        <w:ind w:left="6480" w:hanging="360"/>
+      </w:pPr>
+      <w:rPr>
+        <w:rFonts w:ascii="Wingdings" w:hAnsi="Wingdings" w:hint="default"/>
+        <w:sz w:val="20"/>
+      </w:rPr>
+    </w:lvl>
+  </w:abstractNum>
+  <w:abstractNum w:abstractNumId="6" w15:restartNumberingAfterBreak="0">
     <w:nsid w:val="21D0607B"/>
     <w:multiLevelType w:val="hybridMultilevel"/>
     <w:tmpl w:val="34D0A128"/>
@@ -4708,7 +9610,426 @@
       </w:pPr>
     </w:lvl>
   </w:abstractNum>
-  <w:abstractNum w:abstractNumId="4" w15:restartNumberingAfterBreak="0">
+  <w:abstractNum w:abstractNumId="7" w15:restartNumberingAfterBreak="0">
+    <w:nsid w:val="2B354702"/>
+    <w:multiLevelType w:val="multilevel"/>
+    <w:tmpl w:val="D7DA551E"/>
+    <w:lvl w:ilvl="0">
+      <w:start w:val="1"/>
+      <w:numFmt w:val="decimal"/>
+      <w:lvlText w:val="%1."/>
+      <w:lvlJc w:val="left"/>
+      <w:pPr>
+        <w:tabs>
+          <w:tab w:val="num" w:pos="720"/>
+        </w:tabs>
+        <w:ind w:left="720" w:hanging="360"/>
+      </w:pPr>
+    </w:lvl>
+    <w:lvl w:ilvl="1">
+      <w:start w:val="1"/>
+      <w:numFmt w:val="bullet"/>
+      <w:lvlText w:val="o"/>
+      <w:lvlJc w:val="left"/>
+      <w:pPr>
+        <w:tabs>
+          <w:tab w:val="num" w:pos="1440"/>
+        </w:tabs>
+        <w:ind w:left="1440" w:hanging="360"/>
+      </w:pPr>
+      <w:rPr>
+        <w:rFonts w:ascii="Courier New" w:hAnsi="Courier New" w:hint="default"/>
+        <w:sz w:val="20"/>
+      </w:rPr>
+    </w:lvl>
+    <w:lvl w:ilvl="2">
+      <w:start w:val="1"/>
+      <w:numFmt w:val="bullet"/>
+      <w:lvlText w:val=""/>
+      <w:lvlJc w:val="left"/>
+      <w:pPr>
+        <w:tabs>
+          <w:tab w:val="num" w:pos="2160"/>
+        </w:tabs>
+        <w:ind w:left="2160" w:hanging="360"/>
+      </w:pPr>
+      <w:rPr>
+        <w:rFonts w:ascii="Wingdings" w:hAnsi="Wingdings" w:hint="default"/>
+        <w:sz w:val="20"/>
+      </w:rPr>
+    </w:lvl>
+    <w:lvl w:ilvl="3" w:tentative="1">
+      <w:start w:val="1"/>
+      <w:numFmt w:val="decimal"/>
+      <w:lvlText w:val="%4."/>
+      <w:lvlJc w:val="left"/>
+      <w:pPr>
+        <w:tabs>
+          <w:tab w:val="num" w:pos="2880"/>
+        </w:tabs>
+        <w:ind w:left="2880" w:hanging="360"/>
+      </w:pPr>
+    </w:lvl>
+    <w:lvl w:ilvl="4" w:tentative="1">
+      <w:start w:val="1"/>
+      <w:numFmt w:val="decimal"/>
+      <w:lvlText w:val="%5."/>
+      <w:lvlJc w:val="left"/>
+      <w:pPr>
+        <w:tabs>
+          <w:tab w:val="num" w:pos="3600"/>
+        </w:tabs>
+        <w:ind w:left="3600" w:hanging="360"/>
+      </w:pPr>
+    </w:lvl>
+    <w:lvl w:ilvl="5" w:tentative="1">
+      <w:start w:val="1"/>
+      <w:numFmt w:val="decimal"/>
+      <w:lvlText w:val="%6."/>
+      <w:lvlJc w:val="left"/>
+      <w:pPr>
+        <w:tabs>
+          <w:tab w:val="num" w:pos="4320"/>
+        </w:tabs>
+        <w:ind w:left="4320" w:hanging="360"/>
+      </w:pPr>
+    </w:lvl>
+    <w:lvl w:ilvl="6" w:tentative="1">
+      <w:start w:val="1"/>
+      <w:numFmt w:val="decimal"/>
+      <w:lvlText w:val="%7."/>
+      <w:lvlJc w:val="left"/>
+      <w:pPr>
+        <w:tabs>
+          <w:tab w:val="num" w:pos="5040"/>
+        </w:tabs>
+        <w:ind w:left="5040" w:hanging="360"/>
+      </w:pPr>
+    </w:lvl>
+    <w:lvl w:ilvl="7" w:tentative="1">
+      <w:start w:val="1"/>
+      <w:numFmt w:val="decimal"/>
+      <w:lvlText w:val="%8."/>
+      <w:lvlJc w:val="left"/>
+      <w:pPr>
+        <w:tabs>
+          <w:tab w:val="num" w:pos="5760"/>
+        </w:tabs>
+        <w:ind w:left="5760" w:hanging="360"/>
+      </w:pPr>
+    </w:lvl>
+    <w:lvl w:ilvl="8" w:tentative="1">
+      <w:start w:val="1"/>
+      <w:numFmt w:val="decimal"/>
+      <w:lvlText w:val="%9."/>
+      <w:lvlJc w:val="left"/>
+      <w:pPr>
+        <w:tabs>
+          <w:tab w:val="num" w:pos="6480"/>
+        </w:tabs>
+        <w:ind w:left="6480" w:hanging="360"/>
+      </w:pPr>
+    </w:lvl>
+  </w:abstractNum>
+  <w:abstractNum w:abstractNumId="8" w15:restartNumberingAfterBreak="0">
+    <w:nsid w:val="2FB5727E"/>
+    <w:multiLevelType w:val="multilevel"/>
+    <w:tmpl w:val="2E642C98"/>
+    <w:lvl w:ilvl="0">
+      <w:start w:val="1"/>
+      <w:numFmt w:val="bullet"/>
+      <w:lvlText w:val=""/>
+      <w:lvlJc w:val="left"/>
+      <w:pPr>
+        <w:tabs>
+          <w:tab w:val="num" w:pos="720"/>
+        </w:tabs>
+        <w:ind w:left="720" w:hanging="360"/>
+      </w:pPr>
+      <w:rPr>
+        <w:rFonts w:ascii="Symbol" w:hAnsi="Symbol" w:hint="default"/>
+        <w:sz w:val="20"/>
+      </w:rPr>
+    </w:lvl>
+    <w:lvl w:ilvl="1" w:tentative="1">
+      <w:start w:val="1"/>
+      <w:numFmt w:val="bullet"/>
+      <w:lvlText w:val="o"/>
+      <w:lvlJc w:val="left"/>
+      <w:pPr>
+        <w:tabs>
+          <w:tab w:val="num" w:pos="1440"/>
+        </w:tabs>
+        <w:ind w:left="1440" w:hanging="360"/>
+      </w:pPr>
+      <w:rPr>
+        <w:rFonts w:ascii="Courier New" w:hAnsi="Courier New" w:hint="default"/>
+        <w:sz w:val="20"/>
+      </w:rPr>
+    </w:lvl>
+    <w:lvl w:ilvl="2" w:tentative="1">
+      <w:start w:val="1"/>
+      <w:numFmt w:val="bullet"/>
+      <w:lvlText w:val=""/>
+      <w:lvlJc w:val="left"/>
+      <w:pPr>
+        <w:tabs>
+          <w:tab w:val="num" w:pos="2160"/>
+        </w:tabs>
+        <w:ind w:left="2160" w:hanging="360"/>
+      </w:pPr>
+      <w:rPr>
+        <w:rFonts w:ascii="Wingdings" w:hAnsi="Wingdings" w:hint="default"/>
+        <w:sz w:val="20"/>
+      </w:rPr>
+    </w:lvl>
+    <w:lvl w:ilvl="3" w:tentative="1">
+      <w:start w:val="1"/>
+      <w:numFmt w:val="bullet"/>
+      <w:lvlText w:val=""/>
+      <w:lvlJc w:val="left"/>
+      <w:pPr>
+        <w:tabs>
+          <w:tab w:val="num" w:pos="2880"/>
+        </w:tabs>
+        <w:ind w:left="2880" w:hanging="360"/>
+      </w:pPr>
+      <w:rPr>
+        <w:rFonts w:ascii="Wingdings" w:hAnsi="Wingdings" w:hint="default"/>
+        <w:sz w:val="20"/>
+      </w:rPr>
+    </w:lvl>
+    <w:lvl w:ilvl="4" w:tentative="1">
+      <w:start w:val="1"/>
+      <w:numFmt w:val="bullet"/>
+      <w:lvlText w:val=""/>
+      <w:lvlJc w:val="left"/>
+      <w:pPr>
+        <w:tabs>
+          <w:tab w:val="num" w:pos="3600"/>
+        </w:tabs>
+        <w:ind w:left="3600" w:hanging="360"/>
+      </w:pPr>
+      <w:rPr>
+        <w:rFonts w:ascii="Wingdings" w:hAnsi="Wingdings" w:hint="default"/>
+        <w:sz w:val="20"/>
+      </w:rPr>
+    </w:lvl>
+    <w:lvl w:ilvl="5" w:tentative="1">
+      <w:start w:val="1"/>
+      <w:numFmt w:val="bullet"/>
+      <w:lvlText w:val=""/>
+      <w:lvlJc w:val="left"/>
+      <w:pPr>
+        <w:tabs>
+          <w:tab w:val="num" w:pos="4320"/>
+        </w:tabs>
+        <w:ind w:left="4320" w:hanging="360"/>
+      </w:pPr>
+      <w:rPr>
+        <w:rFonts w:ascii="Wingdings" w:hAnsi="Wingdings" w:hint="default"/>
+        <w:sz w:val="20"/>
+      </w:rPr>
+    </w:lvl>
+    <w:lvl w:ilvl="6" w:tentative="1">
+      <w:start w:val="1"/>
+      <w:numFmt w:val="bullet"/>
+      <w:lvlText w:val=""/>
+      <w:lvlJc w:val="left"/>
+      <w:pPr>
+        <w:tabs>
+          <w:tab w:val="num" w:pos="5040"/>
+        </w:tabs>
+        <w:ind w:left="5040" w:hanging="360"/>
+      </w:pPr>
+      <w:rPr>
+        <w:rFonts w:ascii="Wingdings" w:hAnsi="Wingdings" w:hint="default"/>
+        <w:sz w:val="20"/>
+      </w:rPr>
+    </w:lvl>
+    <w:lvl w:ilvl="7" w:tentative="1">
+      <w:start w:val="1"/>
+      <w:numFmt w:val="bullet"/>
+      <w:lvlText w:val=""/>
+      <w:lvlJc w:val="left"/>
+      <w:pPr>
+        <w:tabs>
+          <w:tab w:val="num" w:pos="5760"/>
+        </w:tabs>
+        <w:ind w:left="5760" w:hanging="360"/>
+      </w:pPr>
+      <w:rPr>
+        <w:rFonts w:ascii="Wingdings" w:hAnsi="Wingdings" w:hint="default"/>
+        <w:sz w:val="20"/>
+      </w:rPr>
+    </w:lvl>
+    <w:lvl w:ilvl="8" w:tentative="1">
+      <w:start w:val="1"/>
+      <w:numFmt w:val="bullet"/>
+      <w:lvlText w:val=""/>
+      <w:lvlJc w:val="left"/>
+      <w:pPr>
+        <w:tabs>
+          <w:tab w:val="num" w:pos="6480"/>
+        </w:tabs>
+        <w:ind w:left="6480" w:hanging="360"/>
+      </w:pPr>
+      <w:rPr>
+        <w:rFonts w:ascii="Wingdings" w:hAnsi="Wingdings" w:hint="default"/>
+        <w:sz w:val="20"/>
+      </w:rPr>
+    </w:lvl>
+  </w:abstractNum>
+  <w:abstractNum w:abstractNumId="9" w15:restartNumberingAfterBreak="0">
+    <w:nsid w:val="390B1207"/>
+    <w:multiLevelType w:val="multilevel"/>
+    <w:tmpl w:val="A8FC4D76"/>
+    <w:lvl w:ilvl="0">
+      <w:start w:val="1"/>
+      <w:numFmt w:val="bullet"/>
+      <w:lvlText w:val=""/>
+      <w:lvlJc w:val="left"/>
+      <w:pPr>
+        <w:tabs>
+          <w:tab w:val="num" w:pos="720"/>
+        </w:tabs>
+        <w:ind w:left="720" w:hanging="360"/>
+      </w:pPr>
+      <w:rPr>
+        <w:rFonts w:ascii="Symbol" w:hAnsi="Symbol" w:hint="default"/>
+        <w:sz w:val="20"/>
+      </w:rPr>
+    </w:lvl>
+    <w:lvl w:ilvl="1" w:tentative="1">
+      <w:start w:val="1"/>
+      <w:numFmt w:val="bullet"/>
+      <w:lvlText w:val="o"/>
+      <w:lvlJc w:val="left"/>
+      <w:pPr>
+        <w:tabs>
+          <w:tab w:val="num" w:pos="1440"/>
+        </w:tabs>
+        <w:ind w:left="1440" w:hanging="360"/>
+      </w:pPr>
+      <w:rPr>
+        <w:rFonts w:ascii="Courier New" w:hAnsi="Courier New" w:hint="default"/>
+        <w:sz w:val="20"/>
+      </w:rPr>
+    </w:lvl>
+    <w:lvl w:ilvl="2" w:tentative="1">
+      <w:start w:val="1"/>
+      <w:numFmt w:val="bullet"/>
+      <w:lvlText w:val=""/>
+      <w:lvlJc w:val="left"/>
+      <w:pPr>
+        <w:tabs>
+          <w:tab w:val="num" w:pos="2160"/>
+        </w:tabs>
+        <w:ind w:left="2160" w:hanging="360"/>
+      </w:pPr>
+      <w:rPr>
+        <w:rFonts w:ascii="Wingdings" w:hAnsi="Wingdings" w:hint="default"/>
+        <w:sz w:val="20"/>
+      </w:rPr>
+    </w:lvl>
+    <w:lvl w:ilvl="3" w:tentative="1">
+      <w:start w:val="1"/>
+      <w:numFmt w:val="bullet"/>
+      <w:lvlText w:val=""/>
+      <w:lvlJc w:val="left"/>
+      <w:pPr>
+        <w:tabs>
+          <w:tab w:val="num" w:pos="2880"/>
+        </w:tabs>
+        <w:ind w:left="2880" w:hanging="360"/>
+      </w:pPr>
+      <w:rPr>
+        <w:rFonts w:ascii="Wingdings" w:hAnsi="Wingdings" w:hint="default"/>
+        <w:sz w:val="20"/>
+      </w:rPr>
+    </w:lvl>
+    <w:lvl w:ilvl="4" w:tentative="1">
+      <w:start w:val="1"/>
+      <w:numFmt w:val="bullet"/>
+      <w:lvlText w:val=""/>
+      <w:lvlJc w:val="left"/>
+      <w:pPr>
+        <w:tabs>
+          <w:tab w:val="num" w:pos="3600"/>
+        </w:tabs>
+        <w:ind w:left="3600" w:hanging="360"/>
+      </w:pPr>
+      <w:rPr>
+        <w:rFonts w:ascii="Wingdings" w:hAnsi="Wingdings" w:hint="default"/>
+        <w:sz w:val="20"/>
+      </w:rPr>
+    </w:lvl>
+    <w:lvl w:ilvl="5" w:tentative="1">
+      <w:start w:val="1"/>
+      <w:numFmt w:val="bullet"/>
+      <w:lvlText w:val=""/>
+      <w:lvlJc w:val="left"/>
+      <w:pPr>
+        <w:tabs>
+          <w:tab w:val="num" w:pos="4320"/>
+        </w:tabs>
+        <w:ind w:left="4320" w:hanging="360"/>
+      </w:pPr>
+      <w:rPr>
+        <w:rFonts w:ascii="Wingdings" w:hAnsi="Wingdings" w:hint="default"/>
+        <w:sz w:val="20"/>
+      </w:rPr>
+    </w:lvl>
+    <w:lvl w:ilvl="6" w:tentative="1">
+      <w:start w:val="1"/>
+      <w:numFmt w:val="bullet"/>
+      <w:lvlText w:val=""/>
+      <w:lvlJc w:val="left"/>
+      <w:pPr>
+        <w:tabs>
+          <w:tab w:val="num" w:pos="5040"/>
+        </w:tabs>
+        <w:ind w:left="5040" w:hanging="360"/>
+      </w:pPr>
+      <w:rPr>
+        <w:rFonts w:ascii="Wingdings" w:hAnsi="Wingdings" w:hint="default"/>
+        <w:sz w:val="20"/>
+      </w:rPr>
+    </w:lvl>
+    <w:lvl w:ilvl="7" w:tentative="1">
+      <w:start w:val="1"/>
+      <w:numFmt w:val="bullet"/>
+      <w:lvlText w:val=""/>
+      <w:lvlJc w:val="left"/>
+      <w:pPr>
+        <w:tabs>
+          <w:tab w:val="num" w:pos="5760"/>
+        </w:tabs>
+        <w:ind w:left="5760" w:hanging="360"/>
+      </w:pPr>
+      <w:rPr>
+        <w:rFonts w:ascii="Wingdings" w:hAnsi="Wingdings" w:hint="default"/>
+        <w:sz w:val="20"/>
+      </w:rPr>
+    </w:lvl>
+    <w:lvl w:ilvl="8" w:tentative="1">
+      <w:start w:val="1"/>
+      <w:numFmt w:val="bullet"/>
+      <w:lvlText w:val=""/>
+      <w:lvlJc w:val="left"/>
+      <w:pPr>
+        <w:tabs>
+          <w:tab w:val="num" w:pos="6480"/>
+        </w:tabs>
+        <w:ind w:left="6480" w:hanging="360"/>
+      </w:pPr>
+      <w:rPr>
+        <w:rFonts w:ascii="Wingdings" w:hAnsi="Wingdings" w:hint="default"/>
+        <w:sz w:val="20"/>
+      </w:rPr>
+    </w:lvl>
+  </w:abstractNum>
+  <w:abstractNum w:abstractNumId="10" w15:restartNumberingAfterBreak="0">
     <w:nsid w:val="39437E5C"/>
     <w:multiLevelType w:val="multilevel"/>
     <w:tmpl w:val="D80E2322"/>
@@ -4825,7 +10146,7 @@
       </w:pPr>
     </w:lvl>
   </w:abstractNum>
-  <w:abstractNum w:abstractNumId="5" w15:restartNumberingAfterBreak="0">
+  <w:abstractNum w:abstractNumId="11" w15:restartNumberingAfterBreak="0">
     <w:nsid w:val="3A6212BF"/>
     <w:multiLevelType w:val="multilevel"/>
     <w:tmpl w:val="9E84BDA4"/>
@@ -4942,7 +10263,305 @@
       </w:pPr>
     </w:lvl>
   </w:abstractNum>
-  <w:abstractNum w:abstractNumId="6" w15:restartNumberingAfterBreak="0">
+  <w:abstractNum w:abstractNumId="12" w15:restartNumberingAfterBreak="0">
+    <w:nsid w:val="3C571A66"/>
+    <w:multiLevelType w:val="multilevel"/>
+    <w:tmpl w:val="BEC89182"/>
+    <w:lvl w:ilvl="0">
+      <w:start w:val="1"/>
+      <w:numFmt w:val="bullet"/>
+      <w:lvlText w:val=""/>
+      <w:lvlJc w:val="left"/>
+      <w:pPr>
+        <w:tabs>
+          <w:tab w:val="num" w:pos="720"/>
+        </w:tabs>
+        <w:ind w:left="720" w:hanging="360"/>
+      </w:pPr>
+      <w:rPr>
+        <w:rFonts w:ascii="Symbol" w:hAnsi="Symbol" w:hint="default"/>
+        <w:sz w:val="20"/>
+      </w:rPr>
+    </w:lvl>
+    <w:lvl w:ilvl="1" w:tentative="1">
+      <w:start w:val="1"/>
+      <w:numFmt w:val="bullet"/>
+      <w:lvlText w:val="o"/>
+      <w:lvlJc w:val="left"/>
+      <w:pPr>
+        <w:tabs>
+          <w:tab w:val="num" w:pos="1440"/>
+        </w:tabs>
+        <w:ind w:left="1440" w:hanging="360"/>
+      </w:pPr>
+      <w:rPr>
+        <w:rFonts w:ascii="Courier New" w:hAnsi="Courier New" w:hint="default"/>
+        <w:sz w:val="20"/>
+      </w:rPr>
+    </w:lvl>
+    <w:lvl w:ilvl="2" w:tentative="1">
+      <w:start w:val="1"/>
+      <w:numFmt w:val="bullet"/>
+      <w:lvlText w:val=""/>
+      <w:lvlJc w:val="left"/>
+      <w:pPr>
+        <w:tabs>
+          <w:tab w:val="num" w:pos="2160"/>
+        </w:tabs>
+        <w:ind w:left="2160" w:hanging="360"/>
+      </w:pPr>
+      <w:rPr>
+        <w:rFonts w:ascii="Wingdings" w:hAnsi="Wingdings" w:hint="default"/>
+        <w:sz w:val="20"/>
+      </w:rPr>
+    </w:lvl>
+    <w:lvl w:ilvl="3" w:tentative="1">
+      <w:start w:val="1"/>
+      <w:numFmt w:val="bullet"/>
+      <w:lvlText w:val=""/>
+      <w:lvlJc w:val="left"/>
+      <w:pPr>
+        <w:tabs>
+          <w:tab w:val="num" w:pos="2880"/>
+        </w:tabs>
+        <w:ind w:left="2880" w:hanging="360"/>
+      </w:pPr>
+      <w:rPr>
+        <w:rFonts w:ascii="Wingdings" w:hAnsi="Wingdings" w:hint="default"/>
+        <w:sz w:val="20"/>
+      </w:rPr>
+    </w:lvl>
+    <w:lvl w:ilvl="4" w:tentative="1">
+      <w:start w:val="1"/>
+      <w:numFmt w:val="bullet"/>
+      <w:lvlText w:val=""/>
+      <w:lvlJc w:val="left"/>
+      <w:pPr>
+        <w:tabs>
+          <w:tab w:val="num" w:pos="3600"/>
+        </w:tabs>
+        <w:ind w:left="3600" w:hanging="360"/>
+      </w:pPr>
+      <w:rPr>
+        <w:rFonts w:ascii="Wingdings" w:hAnsi="Wingdings" w:hint="default"/>
+        <w:sz w:val="20"/>
+      </w:rPr>
+    </w:lvl>
+    <w:lvl w:ilvl="5" w:tentative="1">
+      <w:start w:val="1"/>
+      <w:numFmt w:val="bullet"/>
+      <w:lvlText w:val=""/>
+      <w:lvlJc w:val="left"/>
+      <w:pPr>
+        <w:tabs>
+          <w:tab w:val="num" w:pos="4320"/>
+        </w:tabs>
+        <w:ind w:left="4320" w:hanging="360"/>
+      </w:pPr>
+      <w:rPr>
+        <w:rFonts w:ascii="Wingdings" w:hAnsi="Wingdings" w:hint="default"/>
+        <w:sz w:val="20"/>
+      </w:rPr>
+    </w:lvl>
+    <w:lvl w:ilvl="6" w:tentative="1">
+      <w:start w:val="1"/>
+      <w:numFmt w:val="bullet"/>
+      <w:lvlText w:val=""/>
+      <w:lvlJc w:val="left"/>
+      <w:pPr>
+        <w:tabs>
+          <w:tab w:val="num" w:pos="5040"/>
+        </w:tabs>
+        <w:ind w:left="5040" w:hanging="360"/>
+      </w:pPr>
+      <w:rPr>
+        <w:rFonts w:ascii="Wingdings" w:hAnsi="Wingdings" w:hint="default"/>
+        <w:sz w:val="20"/>
+      </w:rPr>
+    </w:lvl>
+    <w:lvl w:ilvl="7" w:tentative="1">
+      <w:start w:val="1"/>
+      <w:numFmt w:val="bullet"/>
+      <w:lvlText w:val=""/>
+      <w:lvlJc w:val="left"/>
+      <w:pPr>
+        <w:tabs>
+          <w:tab w:val="num" w:pos="5760"/>
+        </w:tabs>
+        <w:ind w:left="5760" w:hanging="360"/>
+      </w:pPr>
+      <w:rPr>
+        <w:rFonts w:ascii="Wingdings" w:hAnsi="Wingdings" w:hint="default"/>
+        <w:sz w:val="20"/>
+      </w:rPr>
+    </w:lvl>
+    <w:lvl w:ilvl="8" w:tentative="1">
+      <w:start w:val="1"/>
+      <w:numFmt w:val="bullet"/>
+      <w:lvlText w:val=""/>
+      <w:lvlJc w:val="left"/>
+      <w:pPr>
+        <w:tabs>
+          <w:tab w:val="num" w:pos="6480"/>
+        </w:tabs>
+        <w:ind w:left="6480" w:hanging="360"/>
+      </w:pPr>
+      <w:rPr>
+        <w:rFonts w:ascii="Wingdings" w:hAnsi="Wingdings" w:hint="default"/>
+        <w:sz w:val="20"/>
+      </w:rPr>
+    </w:lvl>
+  </w:abstractNum>
+  <w:abstractNum w:abstractNumId="13" w15:restartNumberingAfterBreak="0">
+    <w:nsid w:val="3DDA087C"/>
+    <w:multiLevelType w:val="multilevel"/>
+    <w:tmpl w:val="4C8638DA"/>
+    <w:lvl w:ilvl="0">
+      <w:start w:val="1"/>
+      <w:numFmt w:val="bullet"/>
+      <w:lvlText w:val=""/>
+      <w:lvlJc w:val="left"/>
+      <w:pPr>
+        <w:tabs>
+          <w:tab w:val="num" w:pos="720"/>
+        </w:tabs>
+        <w:ind w:left="720" w:hanging="360"/>
+      </w:pPr>
+      <w:rPr>
+        <w:rFonts w:ascii="Symbol" w:hAnsi="Symbol" w:hint="default"/>
+        <w:sz w:val="20"/>
+      </w:rPr>
+    </w:lvl>
+    <w:lvl w:ilvl="1" w:tentative="1">
+      <w:start w:val="1"/>
+      <w:numFmt w:val="bullet"/>
+      <w:lvlText w:val="o"/>
+      <w:lvlJc w:val="left"/>
+      <w:pPr>
+        <w:tabs>
+          <w:tab w:val="num" w:pos="1440"/>
+        </w:tabs>
+        <w:ind w:left="1440" w:hanging="360"/>
+      </w:pPr>
+      <w:rPr>
+        <w:rFonts w:ascii="Courier New" w:hAnsi="Courier New" w:hint="default"/>
+        <w:sz w:val="20"/>
+      </w:rPr>
+    </w:lvl>
+    <w:lvl w:ilvl="2" w:tentative="1">
+      <w:start w:val="1"/>
+      <w:numFmt w:val="bullet"/>
+      <w:lvlText w:val=""/>
+      <w:lvlJc w:val="left"/>
+      <w:pPr>
+        <w:tabs>
+          <w:tab w:val="num" w:pos="2160"/>
+        </w:tabs>
+        <w:ind w:left="2160" w:hanging="360"/>
+      </w:pPr>
+      <w:rPr>
+        <w:rFonts w:ascii="Wingdings" w:hAnsi="Wingdings" w:hint="default"/>
+        <w:sz w:val="20"/>
+      </w:rPr>
+    </w:lvl>
+    <w:lvl w:ilvl="3" w:tentative="1">
+      <w:start w:val="1"/>
+      <w:numFmt w:val="bullet"/>
+      <w:lvlText w:val=""/>
+      <w:lvlJc w:val="left"/>
+      <w:pPr>
+        <w:tabs>
+          <w:tab w:val="num" w:pos="2880"/>
+        </w:tabs>
+        <w:ind w:left="2880" w:hanging="360"/>
+      </w:pPr>
+      <w:rPr>
+        <w:rFonts w:ascii="Wingdings" w:hAnsi="Wingdings" w:hint="default"/>
+        <w:sz w:val="20"/>
+      </w:rPr>
+    </w:lvl>
+    <w:lvl w:ilvl="4" w:tentative="1">
+      <w:start w:val="1"/>
+      <w:numFmt w:val="bullet"/>
+      <w:lvlText w:val=""/>
+      <w:lvlJc w:val="left"/>
+      <w:pPr>
+        <w:tabs>
+          <w:tab w:val="num" w:pos="3600"/>
+        </w:tabs>
+        <w:ind w:left="3600" w:hanging="360"/>
+      </w:pPr>
+      <w:rPr>
+        <w:rFonts w:ascii="Wingdings" w:hAnsi="Wingdings" w:hint="default"/>
+        <w:sz w:val="20"/>
+      </w:rPr>
+    </w:lvl>
+    <w:lvl w:ilvl="5" w:tentative="1">
+      <w:start w:val="1"/>
+      <w:numFmt w:val="bullet"/>
+      <w:lvlText w:val=""/>
+      <w:lvlJc w:val="left"/>
+      <w:pPr>
+        <w:tabs>
+          <w:tab w:val="num" w:pos="4320"/>
+        </w:tabs>
+        <w:ind w:left="4320" w:hanging="360"/>
+      </w:pPr>
+      <w:rPr>
+        <w:rFonts w:ascii="Wingdings" w:hAnsi="Wingdings" w:hint="default"/>
+        <w:sz w:val="20"/>
+      </w:rPr>
+    </w:lvl>
+    <w:lvl w:ilvl="6" w:tentative="1">
+      <w:start w:val="1"/>
+      <w:numFmt w:val="bullet"/>
+      <w:lvlText w:val=""/>
+      <w:lvlJc w:val="left"/>
+      <w:pPr>
+        <w:tabs>
+          <w:tab w:val="num" w:pos="5040"/>
+        </w:tabs>
+        <w:ind w:left="5040" w:hanging="360"/>
+      </w:pPr>
+      <w:rPr>
+        <w:rFonts w:ascii="Wingdings" w:hAnsi="Wingdings" w:hint="default"/>
+        <w:sz w:val="20"/>
+      </w:rPr>
+    </w:lvl>
+    <w:lvl w:ilvl="7" w:tentative="1">
+      <w:start w:val="1"/>
+      <w:numFmt w:val="bullet"/>
+      <w:lvlText w:val=""/>
+      <w:lvlJc w:val="left"/>
+      <w:pPr>
+        <w:tabs>
+          <w:tab w:val="num" w:pos="5760"/>
+        </w:tabs>
+        <w:ind w:left="5760" w:hanging="360"/>
+      </w:pPr>
+      <w:rPr>
+        <w:rFonts w:ascii="Wingdings" w:hAnsi="Wingdings" w:hint="default"/>
+        <w:sz w:val="20"/>
+      </w:rPr>
+    </w:lvl>
+    <w:lvl w:ilvl="8" w:tentative="1">
+      <w:start w:val="1"/>
+      <w:numFmt w:val="bullet"/>
+      <w:lvlText w:val=""/>
+      <w:lvlJc w:val="left"/>
+      <w:pPr>
+        <w:tabs>
+          <w:tab w:val="num" w:pos="6480"/>
+        </w:tabs>
+        <w:ind w:left="6480" w:hanging="360"/>
+      </w:pPr>
+      <w:rPr>
+        <w:rFonts w:ascii="Wingdings" w:hAnsi="Wingdings" w:hint="default"/>
+        <w:sz w:val="20"/>
+      </w:rPr>
+    </w:lvl>
+  </w:abstractNum>
+  <w:abstractNum w:abstractNumId="14" w15:restartNumberingAfterBreak="0">
     <w:nsid w:val="468472DF"/>
     <w:multiLevelType w:val="multilevel"/>
     <w:tmpl w:val="69A8E924"/>
@@ -5063,7 +10682,120 @@
       </w:pPr>
     </w:lvl>
   </w:abstractNum>
-  <w:abstractNum w:abstractNumId="7" w15:restartNumberingAfterBreak="0">
+  <w:abstractNum w:abstractNumId="15" w15:restartNumberingAfterBreak="0">
+    <w:nsid w:val="46B72DF2"/>
+    <w:multiLevelType w:val="hybridMultilevel"/>
+    <w:tmpl w:val="D5106CFC"/>
+    <w:lvl w:ilvl="0" w:tplc="040E0005">
+      <w:start w:val="1"/>
+      <w:numFmt w:val="bullet"/>
+      <w:lvlText w:val=""/>
+      <w:lvlJc w:val="left"/>
+      <w:pPr>
+        <w:ind w:left="2484" w:hanging="360"/>
+      </w:pPr>
+      <w:rPr>
+        <w:rFonts w:ascii="Wingdings" w:hAnsi="Wingdings" w:hint="default"/>
+      </w:rPr>
+    </w:lvl>
+    <w:lvl w:ilvl="1" w:tplc="040E0003" w:tentative="1">
+      <w:start w:val="1"/>
+      <w:numFmt w:val="bullet"/>
+      <w:lvlText w:val="o"/>
+      <w:lvlJc w:val="left"/>
+      <w:pPr>
+        <w:ind w:left="3204" w:hanging="360"/>
+      </w:pPr>
+      <w:rPr>
+        <w:rFonts w:ascii="Courier New" w:hAnsi="Courier New" w:cs="Courier New" w:hint="default"/>
+      </w:rPr>
+    </w:lvl>
+    <w:lvl w:ilvl="2" w:tplc="040E0005" w:tentative="1">
+      <w:start w:val="1"/>
+      <w:numFmt w:val="bullet"/>
+      <w:lvlText w:val=""/>
+      <w:lvlJc w:val="left"/>
+      <w:pPr>
+        <w:ind w:left="3924" w:hanging="360"/>
+      </w:pPr>
+      <w:rPr>
+        <w:rFonts w:ascii="Wingdings" w:hAnsi="Wingdings" w:hint="default"/>
+      </w:rPr>
+    </w:lvl>
+    <w:lvl w:ilvl="3" w:tplc="040E0001" w:tentative="1">
+      <w:start w:val="1"/>
+      <w:numFmt w:val="bullet"/>
+      <w:lvlText w:val=""/>
+      <w:lvlJc w:val="left"/>
+      <w:pPr>
+        <w:ind w:left="4644" w:hanging="360"/>
+      </w:pPr>
+      <w:rPr>
+        <w:rFonts w:ascii="Symbol" w:hAnsi="Symbol" w:hint="default"/>
+      </w:rPr>
+    </w:lvl>
+    <w:lvl w:ilvl="4" w:tplc="040E0003" w:tentative="1">
+      <w:start w:val="1"/>
+      <w:numFmt w:val="bullet"/>
+      <w:lvlText w:val="o"/>
+      <w:lvlJc w:val="left"/>
+      <w:pPr>
+        <w:ind w:left="5364" w:hanging="360"/>
+      </w:pPr>
+      <w:rPr>
+        <w:rFonts w:ascii="Courier New" w:hAnsi="Courier New" w:cs="Courier New" w:hint="default"/>
+      </w:rPr>
+    </w:lvl>
+    <w:lvl w:ilvl="5" w:tplc="040E0005" w:tentative="1">
+      <w:start w:val="1"/>
+      <w:numFmt w:val="bullet"/>
+      <w:lvlText w:val=""/>
+      <w:lvlJc w:val="left"/>
+      <w:pPr>
+        <w:ind w:left="6084" w:hanging="360"/>
+      </w:pPr>
+      <w:rPr>
+        <w:rFonts w:ascii="Wingdings" w:hAnsi="Wingdings" w:hint="default"/>
+      </w:rPr>
+    </w:lvl>
+    <w:lvl w:ilvl="6" w:tplc="040E0001" w:tentative="1">
+      <w:start w:val="1"/>
+      <w:numFmt w:val="bullet"/>
+      <w:lvlText w:val=""/>
+      <w:lvlJc w:val="left"/>
+      <w:pPr>
+        <w:ind w:left="6804" w:hanging="360"/>
+      </w:pPr>
+      <w:rPr>
+        <w:rFonts w:ascii="Symbol" w:hAnsi="Symbol" w:hint="default"/>
+      </w:rPr>
+    </w:lvl>
+    <w:lvl w:ilvl="7" w:tplc="040E0003" w:tentative="1">
+      <w:start w:val="1"/>
+      <w:numFmt w:val="bullet"/>
+      <w:lvlText w:val="o"/>
+      <w:lvlJc w:val="left"/>
+      <w:pPr>
+        <w:ind w:left="7524" w:hanging="360"/>
+      </w:pPr>
+      <w:rPr>
+        <w:rFonts w:ascii="Courier New" w:hAnsi="Courier New" w:cs="Courier New" w:hint="default"/>
+      </w:rPr>
+    </w:lvl>
+    <w:lvl w:ilvl="8" w:tplc="040E0005" w:tentative="1">
+      <w:start w:val="1"/>
+      <w:numFmt w:val="bullet"/>
+      <w:lvlText w:val=""/>
+      <w:lvlJc w:val="left"/>
+      <w:pPr>
+        <w:ind w:left="8244" w:hanging="360"/>
+      </w:pPr>
+      <w:rPr>
+        <w:rFonts w:ascii="Wingdings" w:hAnsi="Wingdings" w:hint="default"/>
+      </w:rPr>
+    </w:lvl>
+  </w:abstractNum>
+  <w:abstractNum w:abstractNumId="16" w15:restartNumberingAfterBreak="0">
     <w:nsid w:val="489E12C5"/>
     <w:multiLevelType w:val="multilevel"/>
     <w:tmpl w:val="8B70CE3A"/>
@@ -5184,7 +10916,7 @@
       </w:pPr>
     </w:lvl>
   </w:abstractNum>
-  <w:abstractNum w:abstractNumId="8" w15:restartNumberingAfterBreak="0">
+  <w:abstractNum w:abstractNumId="17" w15:restartNumberingAfterBreak="0">
     <w:nsid w:val="490756FB"/>
     <w:multiLevelType w:val="multilevel"/>
     <w:tmpl w:val="4E441DAC"/>
@@ -5305,7 +11037,156 @@
       </w:pPr>
     </w:lvl>
   </w:abstractNum>
-  <w:abstractNum w:abstractNumId="9" w15:restartNumberingAfterBreak="0">
+  <w:abstractNum w:abstractNumId="18" w15:restartNumberingAfterBreak="0">
+    <w:nsid w:val="4B8451BC"/>
+    <w:multiLevelType w:val="multilevel"/>
+    <w:tmpl w:val="DA06CB10"/>
+    <w:lvl w:ilvl="0">
+      <w:start w:val="1"/>
+      <w:numFmt w:val="bullet"/>
+      <w:lvlText w:val=""/>
+      <w:lvlJc w:val="left"/>
+      <w:pPr>
+        <w:tabs>
+          <w:tab w:val="num" w:pos="720"/>
+        </w:tabs>
+        <w:ind w:left="720" w:hanging="360"/>
+      </w:pPr>
+      <w:rPr>
+        <w:rFonts w:ascii="Symbol" w:hAnsi="Symbol" w:hint="default"/>
+        <w:sz w:val="20"/>
+      </w:rPr>
+    </w:lvl>
+    <w:lvl w:ilvl="1" w:tentative="1">
+      <w:start w:val="1"/>
+      <w:numFmt w:val="bullet"/>
+      <w:lvlText w:val="o"/>
+      <w:lvlJc w:val="left"/>
+      <w:pPr>
+        <w:tabs>
+          <w:tab w:val="num" w:pos="1440"/>
+        </w:tabs>
+        <w:ind w:left="1440" w:hanging="360"/>
+      </w:pPr>
+      <w:rPr>
+        <w:rFonts w:ascii="Courier New" w:hAnsi="Courier New" w:hint="default"/>
+        <w:sz w:val="20"/>
+      </w:rPr>
+    </w:lvl>
+    <w:lvl w:ilvl="2" w:tentative="1">
+      <w:start w:val="1"/>
+      <w:numFmt w:val="bullet"/>
+      <w:lvlText w:val=""/>
+      <w:lvlJc w:val="left"/>
+      <w:pPr>
+        <w:tabs>
+          <w:tab w:val="num" w:pos="2160"/>
+        </w:tabs>
+        <w:ind w:left="2160" w:hanging="360"/>
+      </w:pPr>
+      <w:rPr>
+        <w:rFonts w:ascii="Wingdings" w:hAnsi="Wingdings" w:hint="default"/>
+        <w:sz w:val="20"/>
+      </w:rPr>
+    </w:lvl>
+    <w:lvl w:ilvl="3" w:tentative="1">
+      <w:start w:val="1"/>
+      <w:numFmt w:val="bullet"/>
+      <w:lvlText w:val=""/>
+      <w:lvlJc w:val="left"/>
+      <w:pPr>
+        <w:tabs>
+          <w:tab w:val="num" w:pos="2880"/>
+        </w:tabs>
+        <w:ind w:left="2880" w:hanging="360"/>
+      </w:pPr>
+      <w:rPr>
+        <w:rFonts w:ascii="Wingdings" w:hAnsi="Wingdings" w:hint="default"/>
+        <w:sz w:val="20"/>
+      </w:rPr>
+    </w:lvl>
+    <w:lvl w:ilvl="4" w:tentative="1">
+      <w:start w:val="1"/>
+      <w:numFmt w:val="bullet"/>
+      <w:lvlText w:val=""/>
+      <w:lvlJc w:val="left"/>
+      <w:pPr>
+        <w:tabs>
+          <w:tab w:val="num" w:pos="3600"/>
+        </w:tabs>
+        <w:ind w:left="3600" w:hanging="360"/>
+      </w:pPr>
+      <w:rPr>
+        <w:rFonts w:ascii="Wingdings" w:hAnsi="Wingdings" w:hint="default"/>
+        <w:sz w:val="20"/>
+      </w:rPr>
+    </w:lvl>
+    <w:lvl w:ilvl="5" w:tentative="1">
+      <w:start w:val="1"/>
+      <w:numFmt w:val="bullet"/>
+      <w:lvlText w:val=""/>
+      <w:lvlJc w:val="left"/>
+      <w:pPr>
+        <w:tabs>
+          <w:tab w:val="num" w:pos="4320"/>
+        </w:tabs>
+        <w:ind w:left="4320" w:hanging="360"/>
+      </w:pPr>
+      <w:rPr>
+        <w:rFonts w:ascii="Wingdings" w:hAnsi="Wingdings" w:hint="default"/>
+        <w:sz w:val="20"/>
+      </w:rPr>
+    </w:lvl>
+    <w:lvl w:ilvl="6" w:tentative="1">
+      <w:start w:val="1"/>
+      <w:numFmt w:val="bullet"/>
+      <w:lvlText w:val=""/>
+      <w:lvlJc w:val="left"/>
+      <w:pPr>
+        <w:tabs>
+          <w:tab w:val="num" w:pos="5040"/>
+        </w:tabs>
+        <w:ind w:left="5040" w:hanging="360"/>
+      </w:pPr>
+      <w:rPr>
+        <w:rFonts w:ascii="Wingdings" w:hAnsi="Wingdings" w:hint="default"/>
+        <w:sz w:val="20"/>
+      </w:rPr>
+    </w:lvl>
+    <w:lvl w:ilvl="7" w:tentative="1">
+      <w:start w:val="1"/>
+      <w:numFmt w:val="bullet"/>
+      <w:lvlText w:val=""/>
+      <w:lvlJc w:val="left"/>
+      <w:pPr>
+        <w:tabs>
+          <w:tab w:val="num" w:pos="5760"/>
+        </w:tabs>
+        <w:ind w:left="5760" w:hanging="360"/>
+      </w:pPr>
+      <w:rPr>
+        <w:rFonts w:ascii="Wingdings" w:hAnsi="Wingdings" w:hint="default"/>
+        <w:sz w:val="20"/>
+      </w:rPr>
+    </w:lvl>
+    <w:lvl w:ilvl="8" w:tentative="1">
+      <w:start w:val="1"/>
+      <w:numFmt w:val="bullet"/>
+      <w:lvlText w:val=""/>
+      <w:lvlJc w:val="left"/>
+      <w:pPr>
+        <w:tabs>
+          <w:tab w:val="num" w:pos="6480"/>
+        </w:tabs>
+        <w:ind w:left="6480" w:hanging="360"/>
+      </w:pPr>
+      <w:rPr>
+        <w:rFonts w:ascii="Wingdings" w:hAnsi="Wingdings" w:hint="default"/>
+        <w:sz w:val="20"/>
+      </w:rPr>
+    </w:lvl>
+  </w:abstractNum>
+  <w:abstractNum w:abstractNumId="19" w15:restartNumberingAfterBreak="0">
     <w:nsid w:val="4EA845A5"/>
     <w:multiLevelType w:val="multilevel"/>
     <w:tmpl w:val="38AECA82"/>
@@ -5422,7 +11303,7 @@
       </w:pPr>
     </w:lvl>
   </w:abstractNum>
-  <w:abstractNum w:abstractNumId="10" w15:restartNumberingAfterBreak="0">
+  <w:abstractNum w:abstractNumId="20" w15:restartNumberingAfterBreak="0">
     <w:nsid w:val="4FE70CD1"/>
     <w:multiLevelType w:val="multilevel"/>
     <w:tmpl w:val="9C4EE79C"/>
@@ -5571,7 +11452,382 @@
       </w:rPr>
     </w:lvl>
   </w:abstractNum>
-  <w:abstractNum w:abstractNumId="11" w15:restartNumberingAfterBreak="0">
+  <w:abstractNum w:abstractNumId="21" w15:restartNumberingAfterBreak="0">
+    <w:nsid w:val="52D1684D"/>
+    <w:multiLevelType w:val="hybridMultilevel"/>
+    <w:tmpl w:val="3E06C668"/>
+    <w:lvl w:ilvl="0" w:tplc="040E0003">
+      <w:start w:val="1"/>
+      <w:numFmt w:val="bullet"/>
+      <w:lvlText w:val="o"/>
+      <w:lvlJc w:val="left"/>
+      <w:pPr>
+        <w:ind w:left="1080" w:hanging="360"/>
+      </w:pPr>
+      <w:rPr>
+        <w:rFonts w:ascii="Courier New" w:hAnsi="Courier New" w:cs="Courier New" w:hint="default"/>
+      </w:rPr>
+    </w:lvl>
+    <w:lvl w:ilvl="1" w:tplc="040E0003" w:tentative="1">
+      <w:start w:val="1"/>
+      <w:numFmt w:val="bullet"/>
+      <w:lvlText w:val="o"/>
+      <w:lvlJc w:val="left"/>
+      <w:pPr>
+        <w:ind w:left="1800" w:hanging="360"/>
+      </w:pPr>
+      <w:rPr>
+        <w:rFonts w:ascii="Courier New" w:hAnsi="Courier New" w:cs="Courier New" w:hint="default"/>
+      </w:rPr>
+    </w:lvl>
+    <w:lvl w:ilvl="2" w:tplc="040E0005" w:tentative="1">
+      <w:start w:val="1"/>
+      <w:numFmt w:val="bullet"/>
+      <w:lvlText w:val=""/>
+      <w:lvlJc w:val="left"/>
+      <w:pPr>
+        <w:ind w:left="2520" w:hanging="360"/>
+      </w:pPr>
+      <w:rPr>
+        <w:rFonts w:ascii="Wingdings" w:hAnsi="Wingdings" w:hint="default"/>
+      </w:rPr>
+    </w:lvl>
+    <w:lvl w:ilvl="3" w:tplc="040E0001" w:tentative="1">
+      <w:start w:val="1"/>
+      <w:numFmt w:val="bullet"/>
+      <w:lvlText w:val=""/>
+      <w:lvlJc w:val="left"/>
+      <w:pPr>
+        <w:ind w:left="3240" w:hanging="360"/>
+      </w:pPr>
+      <w:rPr>
+        <w:rFonts w:ascii="Symbol" w:hAnsi="Symbol" w:hint="default"/>
+      </w:rPr>
+    </w:lvl>
+    <w:lvl w:ilvl="4" w:tplc="040E0003" w:tentative="1">
+      <w:start w:val="1"/>
+      <w:numFmt w:val="bullet"/>
+      <w:lvlText w:val="o"/>
+      <w:lvlJc w:val="left"/>
+      <w:pPr>
+        <w:ind w:left="3960" w:hanging="360"/>
+      </w:pPr>
+      <w:rPr>
+        <w:rFonts w:ascii="Courier New" w:hAnsi="Courier New" w:cs="Courier New" w:hint="default"/>
+      </w:rPr>
+    </w:lvl>
+    <w:lvl w:ilvl="5" w:tplc="040E0005" w:tentative="1">
+      <w:start w:val="1"/>
+      <w:numFmt w:val="bullet"/>
+      <w:lvlText w:val=""/>
+      <w:lvlJc w:val="left"/>
+      <w:pPr>
+        <w:ind w:left="4680" w:hanging="360"/>
+      </w:pPr>
+      <w:rPr>
+        <w:rFonts w:ascii="Wingdings" w:hAnsi="Wingdings" w:hint="default"/>
+      </w:rPr>
+    </w:lvl>
+    <w:lvl w:ilvl="6" w:tplc="040E0001" w:tentative="1">
+      <w:start w:val="1"/>
+      <w:numFmt w:val="bullet"/>
+      <w:lvlText w:val=""/>
+      <w:lvlJc w:val="left"/>
+      <w:pPr>
+        <w:ind w:left="5400" w:hanging="360"/>
+      </w:pPr>
+      <w:rPr>
+        <w:rFonts w:ascii="Symbol" w:hAnsi="Symbol" w:hint="default"/>
+      </w:rPr>
+    </w:lvl>
+    <w:lvl w:ilvl="7" w:tplc="040E0003" w:tentative="1">
+      <w:start w:val="1"/>
+      <w:numFmt w:val="bullet"/>
+      <w:lvlText w:val="o"/>
+      <w:lvlJc w:val="left"/>
+      <w:pPr>
+        <w:ind w:left="6120" w:hanging="360"/>
+      </w:pPr>
+      <w:rPr>
+        <w:rFonts w:ascii="Courier New" w:hAnsi="Courier New" w:cs="Courier New" w:hint="default"/>
+      </w:rPr>
+    </w:lvl>
+    <w:lvl w:ilvl="8" w:tplc="040E0005" w:tentative="1">
+      <w:start w:val="1"/>
+      <w:numFmt w:val="bullet"/>
+      <w:lvlText w:val=""/>
+      <w:lvlJc w:val="left"/>
+      <w:pPr>
+        <w:ind w:left="6840" w:hanging="360"/>
+      </w:pPr>
+      <w:rPr>
+        <w:rFonts w:ascii="Wingdings" w:hAnsi="Wingdings" w:hint="default"/>
+      </w:rPr>
+    </w:lvl>
+  </w:abstractNum>
+  <w:abstractNum w:abstractNumId="22" w15:restartNumberingAfterBreak="0">
+    <w:nsid w:val="53051E0F"/>
+    <w:multiLevelType w:val="hybridMultilevel"/>
+    <w:tmpl w:val="A7F4C662"/>
+    <w:lvl w:ilvl="0" w:tplc="040E0003">
+      <w:start w:val="1"/>
+      <w:numFmt w:val="bullet"/>
+      <w:lvlText w:val="o"/>
+      <w:lvlJc w:val="left"/>
+      <w:pPr>
+        <w:ind w:left="2840" w:hanging="360"/>
+      </w:pPr>
+      <w:rPr>
+        <w:rFonts w:ascii="Courier New" w:hAnsi="Courier New" w:cs="Courier New" w:hint="default"/>
+      </w:rPr>
+    </w:lvl>
+    <w:lvl w:ilvl="1" w:tplc="040E0003" w:tentative="1">
+      <w:start w:val="1"/>
+      <w:numFmt w:val="bullet"/>
+      <w:lvlText w:val="o"/>
+      <w:lvlJc w:val="left"/>
+      <w:pPr>
+        <w:ind w:left="3560" w:hanging="360"/>
+      </w:pPr>
+      <w:rPr>
+        <w:rFonts w:ascii="Courier New" w:hAnsi="Courier New" w:cs="Courier New" w:hint="default"/>
+      </w:rPr>
+    </w:lvl>
+    <w:lvl w:ilvl="2" w:tplc="040E0005" w:tentative="1">
+      <w:start w:val="1"/>
+      <w:numFmt w:val="bullet"/>
+      <w:lvlText w:val=""/>
+      <w:lvlJc w:val="left"/>
+      <w:pPr>
+        <w:ind w:left="4280" w:hanging="360"/>
+      </w:pPr>
+      <w:rPr>
+        <w:rFonts w:ascii="Wingdings" w:hAnsi="Wingdings" w:hint="default"/>
+      </w:rPr>
+    </w:lvl>
+    <w:lvl w:ilvl="3" w:tplc="040E0001" w:tentative="1">
+      <w:start w:val="1"/>
+      <w:numFmt w:val="bullet"/>
+      <w:lvlText w:val=""/>
+      <w:lvlJc w:val="left"/>
+      <w:pPr>
+        <w:ind w:left="5000" w:hanging="360"/>
+      </w:pPr>
+      <w:rPr>
+        <w:rFonts w:ascii="Symbol" w:hAnsi="Symbol" w:hint="default"/>
+      </w:rPr>
+    </w:lvl>
+    <w:lvl w:ilvl="4" w:tplc="040E0003" w:tentative="1">
+      <w:start w:val="1"/>
+      <w:numFmt w:val="bullet"/>
+      <w:lvlText w:val="o"/>
+      <w:lvlJc w:val="left"/>
+      <w:pPr>
+        <w:ind w:left="5720" w:hanging="360"/>
+      </w:pPr>
+      <w:rPr>
+        <w:rFonts w:ascii="Courier New" w:hAnsi="Courier New" w:cs="Courier New" w:hint="default"/>
+      </w:rPr>
+    </w:lvl>
+    <w:lvl w:ilvl="5" w:tplc="040E0005" w:tentative="1">
+      <w:start w:val="1"/>
+      <w:numFmt w:val="bullet"/>
+      <w:lvlText w:val=""/>
+      <w:lvlJc w:val="left"/>
+      <w:pPr>
+        <w:ind w:left="6440" w:hanging="360"/>
+      </w:pPr>
+      <w:rPr>
+        <w:rFonts w:ascii="Wingdings" w:hAnsi="Wingdings" w:hint="default"/>
+      </w:rPr>
+    </w:lvl>
+    <w:lvl w:ilvl="6" w:tplc="040E0001" w:tentative="1">
+      <w:start w:val="1"/>
+      <w:numFmt w:val="bullet"/>
+      <w:lvlText w:val=""/>
+      <w:lvlJc w:val="left"/>
+      <w:pPr>
+        <w:ind w:left="7160" w:hanging="360"/>
+      </w:pPr>
+      <w:rPr>
+        <w:rFonts w:ascii="Symbol" w:hAnsi="Symbol" w:hint="default"/>
+      </w:rPr>
+    </w:lvl>
+    <w:lvl w:ilvl="7" w:tplc="040E0003" w:tentative="1">
+      <w:start w:val="1"/>
+      <w:numFmt w:val="bullet"/>
+      <w:lvlText w:val="o"/>
+      <w:lvlJc w:val="left"/>
+      <w:pPr>
+        <w:ind w:left="7880" w:hanging="360"/>
+      </w:pPr>
+      <w:rPr>
+        <w:rFonts w:ascii="Courier New" w:hAnsi="Courier New" w:cs="Courier New" w:hint="default"/>
+      </w:rPr>
+    </w:lvl>
+    <w:lvl w:ilvl="8" w:tplc="040E0005" w:tentative="1">
+      <w:start w:val="1"/>
+      <w:numFmt w:val="bullet"/>
+      <w:lvlText w:val=""/>
+      <w:lvlJc w:val="left"/>
+      <w:pPr>
+        <w:ind w:left="8600" w:hanging="360"/>
+      </w:pPr>
+      <w:rPr>
+        <w:rFonts w:ascii="Wingdings" w:hAnsi="Wingdings" w:hint="default"/>
+      </w:rPr>
+    </w:lvl>
+  </w:abstractNum>
+  <w:abstractNum w:abstractNumId="23" w15:restartNumberingAfterBreak="0">
+    <w:nsid w:val="66F93558"/>
+    <w:multiLevelType w:val="multilevel"/>
+    <w:tmpl w:val="5C9C2162"/>
+    <w:lvl w:ilvl="0">
+      <w:start w:val="1"/>
+      <w:numFmt w:val="bullet"/>
+      <w:lvlText w:val=""/>
+      <w:lvlJc w:val="left"/>
+      <w:pPr>
+        <w:tabs>
+          <w:tab w:val="num" w:pos="720"/>
+        </w:tabs>
+        <w:ind w:left="720" w:hanging="360"/>
+      </w:pPr>
+      <w:rPr>
+        <w:rFonts w:ascii="Symbol" w:hAnsi="Symbol" w:hint="default"/>
+        <w:sz w:val="20"/>
+      </w:rPr>
+    </w:lvl>
+    <w:lvl w:ilvl="1" w:tentative="1">
+      <w:start w:val="1"/>
+      <w:numFmt w:val="bullet"/>
+      <w:lvlText w:val="o"/>
+      <w:lvlJc w:val="left"/>
+      <w:pPr>
+        <w:tabs>
+          <w:tab w:val="num" w:pos="1440"/>
+        </w:tabs>
+        <w:ind w:left="1440" w:hanging="360"/>
+      </w:pPr>
+      <w:rPr>
+        <w:rFonts w:ascii="Courier New" w:hAnsi="Courier New" w:hint="default"/>
+        <w:sz w:val="20"/>
+      </w:rPr>
+    </w:lvl>
+    <w:lvl w:ilvl="2" w:tentative="1">
+      <w:start w:val="1"/>
+      <w:numFmt w:val="bullet"/>
+      <w:lvlText w:val=""/>
+      <w:lvlJc w:val="left"/>
+      <w:pPr>
+        <w:tabs>
+          <w:tab w:val="num" w:pos="2160"/>
+        </w:tabs>
+        <w:ind w:left="2160" w:hanging="360"/>
+      </w:pPr>
+      <w:rPr>
+        <w:rFonts w:ascii="Wingdings" w:hAnsi="Wingdings" w:hint="default"/>
+        <w:sz w:val="20"/>
+      </w:rPr>
+    </w:lvl>
+    <w:lvl w:ilvl="3" w:tentative="1">
+      <w:start w:val="1"/>
+      <w:numFmt w:val="bullet"/>
+      <w:lvlText w:val=""/>
+      <w:lvlJc w:val="left"/>
+      <w:pPr>
+        <w:tabs>
+          <w:tab w:val="num" w:pos="2880"/>
+        </w:tabs>
+        <w:ind w:left="2880" w:hanging="360"/>
+      </w:pPr>
+      <w:rPr>
+        <w:rFonts w:ascii="Wingdings" w:hAnsi="Wingdings" w:hint="default"/>
+        <w:sz w:val="20"/>
+      </w:rPr>
+    </w:lvl>
+    <w:lvl w:ilvl="4" w:tentative="1">
+      <w:start w:val="1"/>
+      <w:numFmt w:val="bullet"/>
+      <w:lvlText w:val=""/>
+      <w:lvlJc w:val="left"/>
+      <w:pPr>
+        <w:tabs>
+          <w:tab w:val="num" w:pos="3600"/>
+        </w:tabs>
+        <w:ind w:left="3600" w:hanging="360"/>
+      </w:pPr>
+      <w:rPr>
+        <w:rFonts w:ascii="Wingdings" w:hAnsi="Wingdings" w:hint="default"/>
+        <w:sz w:val="20"/>
+      </w:rPr>
+    </w:lvl>
+    <w:lvl w:ilvl="5" w:tentative="1">
+      <w:start w:val="1"/>
+      <w:numFmt w:val="bullet"/>
+      <w:lvlText w:val=""/>
+      <w:lvlJc w:val="left"/>
+      <w:pPr>
+        <w:tabs>
+          <w:tab w:val="num" w:pos="4320"/>
+        </w:tabs>
+        <w:ind w:left="4320" w:hanging="360"/>
+      </w:pPr>
+      <w:rPr>
+        <w:rFonts w:ascii="Wingdings" w:hAnsi="Wingdings" w:hint="default"/>
+        <w:sz w:val="20"/>
+      </w:rPr>
+    </w:lvl>
+    <w:lvl w:ilvl="6" w:tentative="1">
+      <w:start w:val="1"/>
+      <w:numFmt w:val="bullet"/>
+      <w:lvlText w:val=""/>
+      <w:lvlJc w:val="left"/>
+      <w:pPr>
+        <w:tabs>
+          <w:tab w:val="num" w:pos="5040"/>
+        </w:tabs>
+        <w:ind w:left="5040" w:hanging="360"/>
+      </w:pPr>
+      <w:rPr>
+        <w:rFonts w:ascii="Wingdings" w:hAnsi="Wingdings" w:hint="default"/>
+        <w:sz w:val="20"/>
+      </w:rPr>
+    </w:lvl>
+    <w:lvl w:ilvl="7" w:tentative="1">
+      <w:start w:val="1"/>
+      <w:numFmt w:val="bullet"/>
+      <w:lvlText w:val=""/>
+      <w:lvlJc w:val="left"/>
+      <w:pPr>
+        <w:tabs>
+          <w:tab w:val="num" w:pos="5760"/>
+        </w:tabs>
+        <w:ind w:left="5760" w:hanging="360"/>
+      </w:pPr>
+      <w:rPr>
+        <w:rFonts w:ascii="Wingdings" w:hAnsi="Wingdings" w:hint="default"/>
+        <w:sz w:val="20"/>
+      </w:rPr>
+    </w:lvl>
+    <w:lvl w:ilvl="8" w:tentative="1">
+      <w:start w:val="1"/>
+      <w:numFmt w:val="bullet"/>
+      <w:lvlText w:val=""/>
+      <w:lvlJc w:val="left"/>
+      <w:pPr>
+        <w:tabs>
+          <w:tab w:val="num" w:pos="6480"/>
+        </w:tabs>
+        <w:ind w:left="6480" w:hanging="360"/>
+      </w:pPr>
+      <w:rPr>
+        <w:rFonts w:ascii="Wingdings" w:hAnsi="Wingdings" w:hint="default"/>
+        <w:sz w:val="20"/>
+      </w:rPr>
+    </w:lvl>
+  </w:abstractNum>
+  <w:abstractNum w:abstractNumId="24" w15:restartNumberingAfterBreak="0">
     <w:nsid w:val="6AC26819"/>
     <w:multiLevelType w:val="hybridMultilevel"/>
     <w:tmpl w:val="8AAC5B2C"/>
@@ -5684,7 +11940,120 @@
       </w:rPr>
     </w:lvl>
   </w:abstractNum>
-  <w:abstractNum w:abstractNumId="12" w15:restartNumberingAfterBreak="0">
+  <w:abstractNum w:abstractNumId="25" w15:restartNumberingAfterBreak="0">
+    <w:nsid w:val="747905DC"/>
+    <w:multiLevelType w:val="hybridMultilevel"/>
+    <w:tmpl w:val="D6A030D8"/>
+    <w:lvl w:ilvl="0" w:tplc="040E0003">
+      <w:start w:val="1"/>
+      <w:numFmt w:val="bullet"/>
+      <w:lvlText w:val="o"/>
+      <w:lvlJc w:val="left"/>
+      <w:pPr>
+        <w:ind w:left="2136" w:hanging="360"/>
+      </w:pPr>
+      <w:rPr>
+        <w:rFonts w:ascii="Courier New" w:hAnsi="Courier New" w:cs="Courier New" w:hint="default"/>
+      </w:rPr>
+    </w:lvl>
+    <w:lvl w:ilvl="1" w:tplc="040E0003" w:tentative="1">
+      <w:start w:val="1"/>
+      <w:numFmt w:val="bullet"/>
+      <w:lvlText w:val="o"/>
+      <w:lvlJc w:val="left"/>
+      <w:pPr>
+        <w:ind w:left="2856" w:hanging="360"/>
+      </w:pPr>
+      <w:rPr>
+        <w:rFonts w:ascii="Courier New" w:hAnsi="Courier New" w:cs="Courier New" w:hint="default"/>
+      </w:rPr>
+    </w:lvl>
+    <w:lvl w:ilvl="2" w:tplc="040E0005" w:tentative="1">
+      <w:start w:val="1"/>
+      <w:numFmt w:val="bullet"/>
+      <w:lvlText w:val=""/>
+      <w:lvlJc w:val="left"/>
+      <w:pPr>
+        <w:ind w:left="3576" w:hanging="360"/>
+      </w:pPr>
+      <w:rPr>
+        <w:rFonts w:ascii="Wingdings" w:hAnsi="Wingdings" w:hint="default"/>
+      </w:rPr>
+    </w:lvl>
+    <w:lvl w:ilvl="3" w:tplc="040E0001" w:tentative="1">
+      <w:start w:val="1"/>
+      <w:numFmt w:val="bullet"/>
+      <w:lvlText w:val=""/>
+      <w:lvlJc w:val="left"/>
+      <w:pPr>
+        <w:ind w:left="4296" w:hanging="360"/>
+      </w:pPr>
+      <w:rPr>
+        <w:rFonts w:ascii="Symbol" w:hAnsi="Symbol" w:hint="default"/>
+      </w:rPr>
+    </w:lvl>
+    <w:lvl w:ilvl="4" w:tplc="040E0003" w:tentative="1">
+      <w:start w:val="1"/>
+      <w:numFmt w:val="bullet"/>
+      <w:lvlText w:val="o"/>
+      <w:lvlJc w:val="left"/>
+      <w:pPr>
+        <w:ind w:left="5016" w:hanging="360"/>
+      </w:pPr>
+      <w:rPr>
+        <w:rFonts w:ascii="Courier New" w:hAnsi="Courier New" w:cs="Courier New" w:hint="default"/>
+      </w:rPr>
+    </w:lvl>
+    <w:lvl w:ilvl="5" w:tplc="040E0005" w:tentative="1">
+      <w:start w:val="1"/>
+      <w:numFmt w:val="bullet"/>
+      <w:lvlText w:val=""/>
+      <w:lvlJc w:val="left"/>
+      <w:pPr>
+        <w:ind w:left="5736" w:hanging="360"/>
+      </w:pPr>
+      <w:rPr>
+        <w:rFonts w:ascii="Wingdings" w:hAnsi="Wingdings" w:hint="default"/>
+      </w:rPr>
+    </w:lvl>
+    <w:lvl w:ilvl="6" w:tplc="040E0001" w:tentative="1">
+      <w:start w:val="1"/>
+      <w:numFmt w:val="bullet"/>
+      <w:lvlText w:val=""/>
+      <w:lvlJc w:val="left"/>
+      <w:pPr>
+        <w:ind w:left="6456" w:hanging="360"/>
+      </w:pPr>
+      <w:rPr>
+        <w:rFonts w:ascii="Symbol" w:hAnsi="Symbol" w:hint="default"/>
+      </w:rPr>
+    </w:lvl>
+    <w:lvl w:ilvl="7" w:tplc="040E0003" w:tentative="1">
+      <w:start w:val="1"/>
+      <w:numFmt w:val="bullet"/>
+      <w:lvlText w:val="o"/>
+      <w:lvlJc w:val="left"/>
+      <w:pPr>
+        <w:ind w:left="7176" w:hanging="360"/>
+      </w:pPr>
+      <w:rPr>
+        <w:rFonts w:ascii="Courier New" w:hAnsi="Courier New" w:cs="Courier New" w:hint="default"/>
+      </w:rPr>
+    </w:lvl>
+    <w:lvl w:ilvl="8" w:tplc="040E0005" w:tentative="1">
+      <w:start w:val="1"/>
+      <w:numFmt w:val="bullet"/>
+      <w:lvlText w:val=""/>
+      <w:lvlJc w:val="left"/>
+      <w:pPr>
+        <w:ind w:left="7896" w:hanging="360"/>
+      </w:pPr>
+      <w:rPr>
+        <w:rFonts w:ascii="Wingdings" w:hAnsi="Wingdings" w:hint="default"/>
+      </w:rPr>
+    </w:lvl>
+  </w:abstractNum>
+  <w:abstractNum w:abstractNumId="26" w15:restartNumberingAfterBreak="0">
     <w:nsid w:val="75CD1A74"/>
     <w:multiLevelType w:val="multilevel"/>
     <w:tmpl w:val="FE8A76AA"/>
@@ -5801,44 +12170,178 @@
       </w:pPr>
     </w:lvl>
   </w:abstractNum>
+  <w:abstractNum w:abstractNumId="27" w15:restartNumberingAfterBreak="0">
+    <w:nsid w:val="7C83002F"/>
+    <w:multiLevelType w:val="hybridMultilevel"/>
+    <w:tmpl w:val="0B840ED6"/>
+    <w:lvl w:ilvl="0" w:tplc="040E000F">
+      <w:start w:val="1"/>
+      <w:numFmt w:val="decimal"/>
+      <w:lvlText w:val="%1."/>
+      <w:lvlJc w:val="left"/>
+      <w:pPr>
+        <w:ind w:left="720" w:hanging="360"/>
+      </w:pPr>
+    </w:lvl>
+    <w:lvl w:ilvl="1" w:tplc="040E0003">
+      <w:start w:val="1"/>
+      <w:numFmt w:val="bullet"/>
+      <w:lvlText w:val="o"/>
+      <w:lvlJc w:val="left"/>
+      <w:pPr>
+        <w:ind w:left="1440" w:hanging="360"/>
+      </w:pPr>
+      <w:rPr>
+        <w:rFonts w:ascii="Courier New" w:hAnsi="Courier New" w:cs="Courier New" w:hint="default"/>
+      </w:rPr>
+    </w:lvl>
+    <w:lvl w:ilvl="2" w:tplc="040E001B" w:tentative="1">
+      <w:start w:val="1"/>
+      <w:numFmt w:val="lowerRoman"/>
+      <w:lvlText w:val="%3."/>
+      <w:lvlJc w:val="right"/>
+      <w:pPr>
+        <w:ind w:left="2160" w:hanging="180"/>
+      </w:pPr>
+    </w:lvl>
+    <w:lvl w:ilvl="3" w:tplc="040E000F" w:tentative="1">
+      <w:start w:val="1"/>
+      <w:numFmt w:val="decimal"/>
+      <w:lvlText w:val="%4."/>
+      <w:lvlJc w:val="left"/>
+      <w:pPr>
+        <w:ind w:left="2880" w:hanging="360"/>
+      </w:pPr>
+    </w:lvl>
+    <w:lvl w:ilvl="4" w:tplc="040E0019" w:tentative="1">
+      <w:start w:val="1"/>
+      <w:numFmt w:val="lowerLetter"/>
+      <w:lvlText w:val="%5."/>
+      <w:lvlJc w:val="left"/>
+      <w:pPr>
+        <w:ind w:left="3600" w:hanging="360"/>
+      </w:pPr>
+    </w:lvl>
+    <w:lvl w:ilvl="5" w:tplc="040E001B" w:tentative="1">
+      <w:start w:val="1"/>
+      <w:numFmt w:val="lowerRoman"/>
+      <w:lvlText w:val="%6."/>
+      <w:lvlJc w:val="right"/>
+      <w:pPr>
+        <w:ind w:left="4320" w:hanging="180"/>
+      </w:pPr>
+    </w:lvl>
+    <w:lvl w:ilvl="6" w:tplc="040E000F" w:tentative="1">
+      <w:start w:val="1"/>
+      <w:numFmt w:val="decimal"/>
+      <w:lvlText w:val="%7."/>
+      <w:lvlJc w:val="left"/>
+      <w:pPr>
+        <w:ind w:left="5040" w:hanging="360"/>
+      </w:pPr>
+    </w:lvl>
+    <w:lvl w:ilvl="7" w:tplc="040E0019" w:tentative="1">
+      <w:start w:val="1"/>
+      <w:numFmt w:val="lowerLetter"/>
+      <w:lvlText w:val="%8."/>
+      <w:lvlJc w:val="left"/>
+      <w:pPr>
+        <w:ind w:left="5760" w:hanging="360"/>
+      </w:pPr>
+    </w:lvl>
+    <w:lvl w:ilvl="8" w:tplc="040E001B" w:tentative="1">
+      <w:start w:val="1"/>
+      <w:numFmt w:val="lowerRoman"/>
+      <w:lvlText w:val="%9."/>
+      <w:lvlJc w:val="right"/>
+      <w:pPr>
+        <w:ind w:left="6480" w:hanging="180"/>
+      </w:pPr>
+    </w:lvl>
+  </w:abstractNum>
   <w:num w:numId="1" w16cid:durableId="1824004483">
-    <w:abstractNumId w:val="11"/>
+    <w:abstractNumId w:val="24"/>
   </w:num>
   <w:num w:numId="2" w16cid:durableId="2065712187">
-    <w:abstractNumId w:val="2"/>
+    <w:abstractNumId w:val="4"/>
   </w:num>
   <w:num w:numId="3" w16cid:durableId="548108684">
-    <w:abstractNumId w:val="7"/>
+    <w:abstractNumId w:val="16"/>
   </w:num>
   <w:num w:numId="4" w16cid:durableId="700010759">
-    <w:abstractNumId w:val="4"/>
+    <w:abstractNumId w:val="10"/>
   </w:num>
   <w:num w:numId="5" w16cid:durableId="1797066767">
     <w:abstractNumId w:val="0"/>
   </w:num>
   <w:num w:numId="6" w16cid:durableId="1824588761">
+    <w:abstractNumId w:val="11"/>
+  </w:num>
+  <w:num w:numId="7" w16cid:durableId="2055811566">
+    <w:abstractNumId w:val="20"/>
+  </w:num>
+  <w:num w:numId="8" w16cid:durableId="1232811984">
+    <w:abstractNumId w:val="17"/>
+  </w:num>
+  <w:num w:numId="9" w16cid:durableId="1638341890">
+    <w:abstractNumId w:val="26"/>
+  </w:num>
+  <w:num w:numId="10" w16cid:durableId="1493184624">
+    <w:abstractNumId w:val="2"/>
+  </w:num>
+  <w:num w:numId="11" w16cid:durableId="1348755747">
+    <w:abstractNumId w:val="14"/>
+  </w:num>
+  <w:num w:numId="12" w16cid:durableId="1312907925">
+    <w:abstractNumId w:val="19"/>
+  </w:num>
+  <w:num w:numId="13" w16cid:durableId="1796216753">
+    <w:abstractNumId w:val="6"/>
+  </w:num>
+  <w:num w:numId="14" w16cid:durableId="919876098">
+    <w:abstractNumId w:val="13"/>
+  </w:num>
+  <w:num w:numId="15" w16cid:durableId="397673973">
+    <w:abstractNumId w:val="8"/>
+  </w:num>
+  <w:num w:numId="16" w16cid:durableId="1731145935">
+    <w:abstractNumId w:val="12"/>
+  </w:num>
+  <w:num w:numId="17" w16cid:durableId="190918120">
+    <w:abstractNumId w:val="9"/>
+  </w:num>
+  <w:num w:numId="18" w16cid:durableId="1819763500">
+    <w:abstractNumId w:val="18"/>
+  </w:num>
+  <w:num w:numId="19" w16cid:durableId="470682363">
+    <w:abstractNumId w:val="23"/>
+  </w:num>
+  <w:num w:numId="20" w16cid:durableId="2048711">
+    <w:abstractNumId w:val="27"/>
+  </w:num>
+  <w:num w:numId="21" w16cid:durableId="655647819">
+    <w:abstractNumId w:val="1"/>
+  </w:num>
+  <w:num w:numId="22" w16cid:durableId="2096971013">
+    <w:abstractNumId w:val="7"/>
+  </w:num>
+  <w:num w:numId="23" w16cid:durableId="339284726">
+    <w:abstractNumId w:val="3"/>
+  </w:num>
+  <w:num w:numId="24" w16cid:durableId="2055158187">
     <w:abstractNumId w:val="5"/>
   </w:num>
-  <w:num w:numId="7" w16cid:durableId="2055811566">
-    <w:abstractNumId w:val="10"/>
+  <w:num w:numId="25" w16cid:durableId="490560877">
+    <w:abstractNumId w:val="25"/>
   </w:num>
-  <w:num w:numId="8" w16cid:durableId="1232811984">
-    <w:abstractNumId w:val="8"/>
+  <w:num w:numId="26" w16cid:durableId="1205092951">
+    <w:abstractNumId w:val="21"/>
   </w:num>
-  <w:num w:numId="9" w16cid:durableId="1638341890">
-    <w:abstractNumId w:val="12"/>
+  <w:num w:numId="27" w16cid:durableId="2005887381">
+    <w:abstractNumId w:val="22"/>
   </w:num>
-  <w:num w:numId="10" w16cid:durableId="1493184624">
-    <w:abstractNumId w:val="1"/>
-  </w:num>
-  <w:num w:numId="11" w16cid:durableId="1348755747">
-    <w:abstractNumId w:val="6"/>
-  </w:num>
-  <w:num w:numId="12" w16cid:durableId="1312907925">
-    <w:abstractNumId w:val="9"/>
-  </w:num>
-  <w:num w:numId="13" w16cid:durableId="1796216753">
-    <w:abstractNumId w:val="3"/>
+  <w:num w:numId="28" w16cid:durableId="137068370">
+    <w:abstractNumId w:val="15"/>
   </w:num>
 </w:numbering>
 </file>
@@ -6824,6 +13327,50 @@
       <w:u w:val="single"/>
     </w:rPr>
   </w:style>
+  <w:style w:type="paragraph" w:styleId="lfej">
+    <w:name w:val="header"/>
+    <w:basedOn w:val="Norml"/>
+    <w:link w:val="lfejChar"/>
+    <w:uiPriority w:val="99"/>
+    <w:unhideWhenUsed/>
+    <w:rsid w:val="00D37BC5"/>
+    <w:pPr>
+      <w:tabs>
+        <w:tab w:val="center" w:pos="4536"/>
+        <w:tab w:val="right" w:pos="9072"/>
+      </w:tabs>
+      <w:spacing w:after="0" w:line="240" w:lineRule="auto"/>
+    </w:pPr>
+  </w:style>
+  <w:style w:type="character" w:customStyle="1" w:styleId="lfejChar">
+    <w:name w:val="Élőfej Char"/>
+    <w:basedOn w:val="Bekezdsalapbettpusa"/>
+    <w:link w:val="lfej"/>
+    <w:uiPriority w:val="99"/>
+    <w:rsid w:val="00D37BC5"/>
+  </w:style>
+  <w:style w:type="paragraph" w:styleId="llb">
+    <w:name w:val="footer"/>
+    <w:basedOn w:val="Norml"/>
+    <w:link w:val="llbChar"/>
+    <w:uiPriority w:val="99"/>
+    <w:unhideWhenUsed/>
+    <w:rsid w:val="00D37BC5"/>
+    <w:pPr>
+      <w:tabs>
+        <w:tab w:val="center" w:pos="4536"/>
+        <w:tab w:val="right" w:pos="9072"/>
+      </w:tabs>
+      <w:spacing w:after="0" w:line="240" w:lineRule="auto"/>
+    </w:pPr>
+  </w:style>
+  <w:style w:type="character" w:customStyle="1" w:styleId="llbChar">
+    <w:name w:val="Élőláb Char"/>
+    <w:basedOn w:val="Bekezdsalapbettpusa"/>
+    <w:link w:val="llb"/>
+    <w:uiPriority w:val="99"/>
+    <w:rsid w:val="00D37BC5"/>
+  </w:style>
 </w:styles>
 </file>
 

--- a/Mérnöki számológép szakdolgozat használati utasítás.docx
+++ b/Mérnöki számológép szakdolgozat használati utasítás.docx
@@ -13,7 +13,7 @@
       <w:bookmarkStart w:id="0" w:name="_Toc173671143"/>
       <w:bookmarkStart w:id="1" w:name="_Toc173671219"/>
       <w:bookmarkStart w:id="2" w:name="_Toc173767537"/>
-      <w:bookmarkStart w:id="3" w:name="_Toc173771876"/>
+      <w:bookmarkStart w:id="3" w:name="_Toc173774588"/>
       <w:r>
         <w:rPr>
           <w:rFonts w:ascii="Times New Roman" w:hAnsi="Times New Roman" w:cs="Times New Roman"/>
@@ -88,7 +88,7 @@
               <w:tab w:val="right" w:leader="dot" w:pos="9062"/>
             </w:tabs>
             <w:rPr>
-              <w:rFonts w:ascii="Times New Roman" w:eastAsiaTheme="minorEastAsia" w:hAnsi="Times New Roman" w:cs="Times New Roman"/>
+              <w:rFonts w:eastAsiaTheme="minorEastAsia"/>
               <w:noProof/>
               <w:sz w:val="24"/>
               <w:szCs w:val="24"/>
@@ -113,7 +113,7 @@
             </w:rPr>
             <w:fldChar w:fldCharType="separate"/>
           </w:r>
-          <w:hyperlink w:anchor="_Toc173771876" w:history="1">
+          <w:hyperlink w:anchor="_Toc173774588" w:history="1">
             <w:r>
               <w:rPr>
                 <w:rStyle w:val="Hiperhivatkozs"/>
@@ -124,7 +124,6 @@
             </w:r>
             <w:r>
               <w:rPr>
-                <w:rFonts w:ascii="Times New Roman" w:hAnsi="Times New Roman" w:cs="Times New Roman"/>
                 <w:noProof/>
                 <w:webHidden/>
               </w:rPr>
@@ -132,7 +131,6 @@
             </w:r>
             <w:r>
               <w:rPr>
-                <w:rFonts w:ascii="Times New Roman" w:hAnsi="Times New Roman" w:cs="Times New Roman"/>
                 <w:noProof/>
                 <w:webHidden/>
               </w:rPr>
@@ -140,22 +138,19 @@
             </w:r>
             <w:r>
               <w:rPr>
-                <w:rFonts w:ascii="Times New Roman" w:hAnsi="Times New Roman" w:cs="Times New Roman"/>
                 <w:noProof/>
                 <w:webHidden/>
               </w:rPr>
-              <w:instrText xml:space="preserve"> PAGEREF _Toc173771876 \h </w:instrText>
+              <w:instrText xml:space="preserve"> PAGEREF _Toc173774588 \h </w:instrText>
             </w:r>
             <w:r>
               <w:rPr>
-                <w:rFonts w:ascii="Times New Roman" w:hAnsi="Times New Roman" w:cs="Times New Roman"/>
                 <w:noProof/>
                 <w:webHidden/>
               </w:rPr>
             </w:r>
             <w:r>
               <w:rPr>
-                <w:rFonts w:ascii="Times New Roman" w:hAnsi="Times New Roman" w:cs="Times New Roman"/>
                 <w:noProof/>
                 <w:webHidden/>
               </w:rPr>
@@ -163,7 +158,6 @@
             </w:r>
             <w:r>
               <w:rPr>
-                <w:rFonts w:ascii="Times New Roman" w:hAnsi="Times New Roman" w:cs="Times New Roman"/>
                 <w:noProof/>
                 <w:webHidden/>
               </w:rPr>
@@ -171,7 +165,6 @@
             </w:r>
             <w:r>
               <w:rPr>
-                <w:rFonts w:ascii="Times New Roman" w:hAnsi="Times New Roman" w:cs="Times New Roman"/>
                 <w:noProof/>
                 <w:webHidden/>
               </w:rPr>
@@ -186,14 +179,14 @@
               <w:tab w:val="right" w:leader="dot" w:pos="9062"/>
             </w:tabs>
             <w:rPr>
-              <w:rFonts w:ascii="Times New Roman" w:eastAsiaTheme="minorEastAsia" w:hAnsi="Times New Roman" w:cs="Times New Roman"/>
+              <w:rFonts w:eastAsiaTheme="minorEastAsia"/>
               <w:noProof/>
               <w:sz w:val="24"/>
               <w:szCs w:val="24"/>
               <w:lang w:eastAsia="hu-HU"/>
             </w:rPr>
           </w:pPr>
-          <w:hyperlink w:anchor="_Toc173771877" w:history="1">
+          <w:hyperlink w:anchor="_Toc173774589" w:history="1">
             <w:r>
               <w:rPr>
                 <w:rStyle w:val="Hiperhivatkozs"/>
@@ -204,7 +197,6 @@
             </w:r>
             <w:r>
               <w:rPr>
-                <w:rFonts w:ascii="Times New Roman" w:hAnsi="Times New Roman" w:cs="Times New Roman"/>
                 <w:noProof/>
                 <w:webHidden/>
               </w:rPr>
@@ -212,7 +204,6 @@
             </w:r>
             <w:r>
               <w:rPr>
-                <w:rFonts w:ascii="Times New Roman" w:hAnsi="Times New Roman" w:cs="Times New Roman"/>
                 <w:noProof/>
                 <w:webHidden/>
               </w:rPr>
@@ -220,22 +211,19 @@
             </w:r>
             <w:r>
               <w:rPr>
-                <w:rFonts w:ascii="Times New Roman" w:hAnsi="Times New Roman" w:cs="Times New Roman"/>
                 <w:noProof/>
                 <w:webHidden/>
               </w:rPr>
-              <w:instrText xml:space="preserve"> PAGEREF _Toc173771877 \h </w:instrText>
+              <w:instrText xml:space="preserve"> PAGEREF _Toc173774589 \h </w:instrText>
             </w:r>
             <w:r>
               <w:rPr>
-                <w:rFonts w:ascii="Times New Roman" w:hAnsi="Times New Roman" w:cs="Times New Roman"/>
                 <w:noProof/>
                 <w:webHidden/>
               </w:rPr>
             </w:r>
             <w:r>
               <w:rPr>
-                <w:rFonts w:ascii="Times New Roman" w:hAnsi="Times New Roman" w:cs="Times New Roman"/>
                 <w:noProof/>
                 <w:webHidden/>
               </w:rPr>
@@ -243,7 +231,6 @@
             </w:r>
             <w:r>
               <w:rPr>
-                <w:rFonts w:ascii="Times New Roman" w:hAnsi="Times New Roman" w:cs="Times New Roman"/>
                 <w:noProof/>
                 <w:webHidden/>
               </w:rPr>
@@ -251,7 +238,6 @@
             </w:r>
             <w:r>
               <w:rPr>
-                <w:rFonts w:ascii="Times New Roman" w:hAnsi="Times New Roman" w:cs="Times New Roman"/>
                 <w:noProof/>
                 <w:webHidden/>
               </w:rPr>
@@ -266,14 +252,14 @@
               <w:tab w:val="right" w:leader="dot" w:pos="9062"/>
             </w:tabs>
             <w:rPr>
-              <w:rFonts w:ascii="Times New Roman" w:eastAsiaTheme="minorEastAsia" w:hAnsi="Times New Roman" w:cs="Times New Roman"/>
+              <w:rFonts w:eastAsiaTheme="minorEastAsia"/>
               <w:noProof/>
               <w:sz w:val="24"/>
               <w:szCs w:val="24"/>
               <w:lang w:eastAsia="hu-HU"/>
             </w:rPr>
           </w:pPr>
-          <w:hyperlink w:anchor="_Toc173771878" w:history="1">
+          <w:hyperlink w:anchor="_Toc173774590" w:history="1">
             <w:r>
               <w:rPr>
                 <w:rStyle w:val="Hiperhivatkozs"/>
@@ -284,7 +270,6 @@
             </w:r>
             <w:r>
               <w:rPr>
-                <w:rFonts w:ascii="Times New Roman" w:hAnsi="Times New Roman" w:cs="Times New Roman"/>
                 <w:noProof/>
                 <w:webHidden/>
               </w:rPr>
@@ -292,7 +277,6 @@
             </w:r>
             <w:r>
               <w:rPr>
-                <w:rFonts w:ascii="Times New Roman" w:hAnsi="Times New Roman" w:cs="Times New Roman"/>
                 <w:noProof/>
                 <w:webHidden/>
               </w:rPr>
@@ -300,22 +284,19 @@
             </w:r>
             <w:r>
               <w:rPr>
-                <w:rFonts w:ascii="Times New Roman" w:hAnsi="Times New Roman" w:cs="Times New Roman"/>
                 <w:noProof/>
                 <w:webHidden/>
               </w:rPr>
-              <w:instrText xml:space="preserve"> PAGEREF _Toc173771878 \h </w:instrText>
+              <w:instrText xml:space="preserve"> PAGEREF _Toc173774590 \h </w:instrText>
             </w:r>
             <w:r>
               <w:rPr>
-                <w:rFonts w:ascii="Times New Roman" w:hAnsi="Times New Roman" w:cs="Times New Roman"/>
                 <w:noProof/>
                 <w:webHidden/>
               </w:rPr>
             </w:r>
             <w:r>
               <w:rPr>
-                <w:rFonts w:ascii="Times New Roman" w:hAnsi="Times New Roman" w:cs="Times New Roman"/>
                 <w:noProof/>
                 <w:webHidden/>
               </w:rPr>
@@ -323,7 +304,6 @@
             </w:r>
             <w:r>
               <w:rPr>
-                <w:rFonts w:ascii="Times New Roman" w:hAnsi="Times New Roman" w:cs="Times New Roman"/>
                 <w:noProof/>
                 <w:webHidden/>
               </w:rPr>
@@ -331,7 +311,6 @@
             </w:r>
             <w:r>
               <w:rPr>
-                <w:rFonts w:ascii="Times New Roman" w:hAnsi="Times New Roman" w:cs="Times New Roman"/>
                 <w:noProof/>
                 <w:webHidden/>
               </w:rPr>
@@ -346,14 +325,14 @@
               <w:tab w:val="right" w:leader="dot" w:pos="9062"/>
             </w:tabs>
             <w:rPr>
-              <w:rFonts w:ascii="Times New Roman" w:eastAsiaTheme="minorEastAsia" w:hAnsi="Times New Roman" w:cs="Times New Roman"/>
+              <w:rFonts w:eastAsiaTheme="minorEastAsia"/>
               <w:noProof/>
               <w:sz w:val="24"/>
               <w:szCs w:val="24"/>
               <w:lang w:eastAsia="hu-HU"/>
             </w:rPr>
           </w:pPr>
-          <w:hyperlink w:anchor="_Toc173771879" w:history="1">
+          <w:hyperlink w:anchor="_Toc173774591" w:history="1">
             <w:r>
               <w:rPr>
                 <w:rStyle w:val="Hiperhivatkozs"/>
@@ -364,7 +343,6 @@
             </w:r>
             <w:r>
               <w:rPr>
-                <w:rFonts w:ascii="Times New Roman" w:hAnsi="Times New Roman" w:cs="Times New Roman"/>
                 <w:noProof/>
                 <w:webHidden/>
               </w:rPr>
@@ -372,7 +350,6 @@
             </w:r>
             <w:r>
               <w:rPr>
-                <w:rFonts w:ascii="Times New Roman" w:hAnsi="Times New Roman" w:cs="Times New Roman"/>
                 <w:noProof/>
                 <w:webHidden/>
               </w:rPr>
@@ -380,22 +357,19 @@
             </w:r>
             <w:r>
               <w:rPr>
-                <w:rFonts w:ascii="Times New Roman" w:hAnsi="Times New Roman" w:cs="Times New Roman"/>
                 <w:noProof/>
                 <w:webHidden/>
               </w:rPr>
-              <w:instrText xml:space="preserve"> PAGEREF _Toc173771879 \h </w:instrText>
+              <w:instrText xml:space="preserve"> PAGEREF _Toc173774591 \h </w:instrText>
             </w:r>
             <w:r>
               <w:rPr>
-                <w:rFonts w:ascii="Times New Roman" w:hAnsi="Times New Roman" w:cs="Times New Roman"/>
                 <w:noProof/>
                 <w:webHidden/>
               </w:rPr>
             </w:r>
             <w:r>
               <w:rPr>
-                <w:rFonts w:ascii="Times New Roman" w:hAnsi="Times New Roman" w:cs="Times New Roman"/>
                 <w:noProof/>
                 <w:webHidden/>
               </w:rPr>
@@ -403,7 +377,6 @@
             </w:r>
             <w:r>
               <w:rPr>
-                <w:rFonts w:ascii="Times New Roman" w:hAnsi="Times New Roman" w:cs="Times New Roman"/>
                 <w:noProof/>
                 <w:webHidden/>
               </w:rPr>
@@ -411,7 +384,6 @@
             </w:r>
             <w:r>
               <w:rPr>
-                <w:rFonts w:ascii="Times New Roman" w:hAnsi="Times New Roman" w:cs="Times New Roman"/>
                 <w:noProof/>
                 <w:webHidden/>
               </w:rPr>
@@ -426,14 +398,14 @@
               <w:tab w:val="right" w:leader="dot" w:pos="9062"/>
             </w:tabs>
             <w:rPr>
-              <w:rFonts w:ascii="Times New Roman" w:eastAsiaTheme="minorEastAsia" w:hAnsi="Times New Roman" w:cs="Times New Roman"/>
+              <w:rFonts w:eastAsiaTheme="minorEastAsia"/>
               <w:noProof/>
               <w:sz w:val="24"/>
               <w:szCs w:val="24"/>
               <w:lang w:eastAsia="hu-HU"/>
             </w:rPr>
           </w:pPr>
-          <w:hyperlink w:anchor="_Toc173771880" w:history="1">
+          <w:hyperlink w:anchor="_Toc173774592" w:history="1">
             <w:r>
               <w:rPr>
                 <w:rStyle w:val="Hiperhivatkozs"/>
@@ -444,7 +416,6 @@
             </w:r>
             <w:r>
               <w:rPr>
-                <w:rFonts w:ascii="Times New Roman" w:hAnsi="Times New Roman" w:cs="Times New Roman"/>
                 <w:noProof/>
                 <w:webHidden/>
               </w:rPr>
@@ -452,7 +423,6 @@
             </w:r>
             <w:r>
               <w:rPr>
-                <w:rFonts w:ascii="Times New Roman" w:hAnsi="Times New Roman" w:cs="Times New Roman"/>
                 <w:noProof/>
                 <w:webHidden/>
               </w:rPr>
@@ -460,22 +430,19 @@
             </w:r>
             <w:r>
               <w:rPr>
-                <w:rFonts w:ascii="Times New Roman" w:hAnsi="Times New Roman" w:cs="Times New Roman"/>
                 <w:noProof/>
                 <w:webHidden/>
               </w:rPr>
-              <w:instrText xml:space="preserve"> PAGEREF _Toc173771880 \h </w:instrText>
+              <w:instrText xml:space="preserve"> PAGEREF _Toc173774592 \h </w:instrText>
             </w:r>
             <w:r>
               <w:rPr>
-                <w:rFonts w:ascii="Times New Roman" w:hAnsi="Times New Roman" w:cs="Times New Roman"/>
                 <w:noProof/>
                 <w:webHidden/>
               </w:rPr>
             </w:r>
             <w:r>
               <w:rPr>
-                <w:rFonts w:ascii="Times New Roman" w:hAnsi="Times New Roman" w:cs="Times New Roman"/>
                 <w:noProof/>
                 <w:webHidden/>
               </w:rPr>
@@ -483,7 +450,6 @@
             </w:r>
             <w:r>
               <w:rPr>
-                <w:rFonts w:ascii="Times New Roman" w:hAnsi="Times New Roman" w:cs="Times New Roman"/>
                 <w:noProof/>
                 <w:webHidden/>
               </w:rPr>
@@ -491,7 +457,6 @@
             </w:r>
             <w:r>
               <w:rPr>
-                <w:rFonts w:ascii="Times New Roman" w:hAnsi="Times New Roman" w:cs="Times New Roman"/>
                 <w:noProof/>
                 <w:webHidden/>
               </w:rPr>
@@ -506,14 +471,14 @@
               <w:tab w:val="right" w:leader="dot" w:pos="9062"/>
             </w:tabs>
             <w:rPr>
-              <w:rFonts w:ascii="Times New Roman" w:eastAsiaTheme="minorEastAsia" w:hAnsi="Times New Roman" w:cs="Times New Roman"/>
+              <w:rFonts w:eastAsiaTheme="minorEastAsia"/>
               <w:noProof/>
               <w:sz w:val="24"/>
               <w:szCs w:val="24"/>
               <w:lang w:eastAsia="hu-HU"/>
             </w:rPr>
           </w:pPr>
-          <w:hyperlink w:anchor="_Toc173771881" w:history="1">
+          <w:hyperlink w:anchor="_Toc173774593" w:history="1">
             <w:r>
               <w:rPr>
                 <w:rStyle w:val="Hiperhivatkozs"/>
@@ -524,7 +489,6 @@
             </w:r>
             <w:r>
               <w:rPr>
-                <w:rFonts w:ascii="Times New Roman" w:hAnsi="Times New Roman" w:cs="Times New Roman"/>
                 <w:noProof/>
                 <w:webHidden/>
               </w:rPr>
@@ -532,7 +496,6 @@
             </w:r>
             <w:r>
               <w:rPr>
-                <w:rFonts w:ascii="Times New Roman" w:hAnsi="Times New Roman" w:cs="Times New Roman"/>
                 <w:noProof/>
                 <w:webHidden/>
               </w:rPr>
@@ -540,22 +503,19 @@
             </w:r>
             <w:r>
               <w:rPr>
-                <w:rFonts w:ascii="Times New Roman" w:hAnsi="Times New Roman" w:cs="Times New Roman"/>
                 <w:noProof/>
                 <w:webHidden/>
               </w:rPr>
-              <w:instrText xml:space="preserve"> PAGEREF _Toc173771881 \h </w:instrText>
+              <w:instrText xml:space="preserve"> PAGEREF _Toc173774593 \h </w:instrText>
             </w:r>
             <w:r>
               <w:rPr>
-                <w:rFonts w:ascii="Times New Roman" w:hAnsi="Times New Roman" w:cs="Times New Roman"/>
                 <w:noProof/>
                 <w:webHidden/>
               </w:rPr>
             </w:r>
             <w:r>
               <w:rPr>
-                <w:rFonts w:ascii="Times New Roman" w:hAnsi="Times New Roman" w:cs="Times New Roman"/>
                 <w:noProof/>
                 <w:webHidden/>
               </w:rPr>
@@ -563,7 +523,6 @@
             </w:r>
             <w:r>
               <w:rPr>
-                <w:rFonts w:ascii="Times New Roman" w:hAnsi="Times New Roman" w:cs="Times New Roman"/>
                 <w:noProof/>
                 <w:webHidden/>
               </w:rPr>
@@ -571,7 +530,6 @@
             </w:r>
             <w:r>
               <w:rPr>
-                <w:rFonts w:ascii="Times New Roman" w:hAnsi="Times New Roman" w:cs="Times New Roman"/>
                 <w:noProof/>
                 <w:webHidden/>
               </w:rPr>
@@ -603,7 +561,7 @@
           <w:rFonts w:ascii="Times New Roman" w:hAnsi="Times New Roman" w:cs="Times New Roman"/>
         </w:rPr>
       </w:pPr>
-      <w:bookmarkStart w:id="4" w:name="_Toc173771877"/>
+      <w:bookmarkStart w:id="4" w:name="_Toc173774589"/>
       <w:r>
         <w:rPr>
           <w:rFonts w:ascii="Times New Roman" w:hAnsi="Times New Roman" w:cs="Times New Roman"/>
@@ -1118,6 +1076,7 @@
           <w:sz w:val="24"/>
           <w:szCs w:val="24"/>
         </w:rPr>
+        <w:lastRenderedPageBreak/>
         <w:t>sqrt</w:t>
       </w:r>
       <w:proofErr w:type="spellEnd"/>
@@ -1150,7 +1109,6 @@
           <w:sz w:val="24"/>
           <w:szCs w:val="24"/>
         </w:rPr>
-        <w:lastRenderedPageBreak/>
         <w:t>/</w:t>
       </w:r>
       <w:r>
@@ -1934,7 +1892,7 @@
           <w:rFonts w:ascii="Times New Roman" w:hAnsi="Times New Roman" w:cs="Times New Roman"/>
         </w:rPr>
       </w:pPr>
-      <w:bookmarkStart w:id="5" w:name="_Toc173771878"/>
+      <w:bookmarkStart w:id="5" w:name="_Toc173774590"/>
       <w:r>
         <w:rPr>
           <w:rFonts w:ascii="Times New Roman" w:hAnsi="Times New Roman" w:cs="Times New Roman"/>
@@ -3028,7 +2986,7 @@
           <w:rFonts w:ascii="Times New Roman" w:hAnsi="Times New Roman" w:cs="Times New Roman"/>
         </w:rPr>
       </w:pPr>
-      <w:bookmarkStart w:id="6" w:name="_Toc173771879"/>
+      <w:bookmarkStart w:id="6" w:name="_Toc173774591"/>
       <w:r>
         <w:rPr>
           <w:rFonts w:ascii="Times New Roman" w:hAnsi="Times New Roman" w:cs="Times New Roman"/>
@@ -4289,7 +4247,7 @@
           <w:rFonts w:ascii="Times New Roman" w:hAnsi="Times New Roman" w:cs="Times New Roman"/>
         </w:rPr>
       </w:pPr>
-      <w:bookmarkStart w:id="7" w:name="_Toc173771880"/>
+      <w:bookmarkStart w:id="7" w:name="_Toc173774592"/>
       <w:r>
         <w:rPr>
           <w:rFonts w:ascii="Times New Roman" w:hAnsi="Times New Roman" w:cs="Times New Roman"/>
@@ -5674,7 +5632,7 @@
           <w:rFonts w:ascii="Times New Roman" w:hAnsi="Times New Roman" w:cs="Times New Roman"/>
         </w:rPr>
       </w:pPr>
-      <w:bookmarkStart w:id="8" w:name="_Toc173771881"/>
+      <w:bookmarkStart w:id="8" w:name="_Toc173774593"/>
       <w:r>
         <w:rPr>
           <w:rFonts w:ascii="Times New Roman" w:hAnsi="Times New Roman" w:cs="Times New Roman"/>

--- a/Mérnöki számológép szakdolgozat használati utasítás.docx
+++ b/Mérnöki számológép szakdolgozat használati utasítás.docx
@@ -45,7 +45,13 @@
     <w:sdt>
       <w:sdtPr>
         <w:rPr>
-          <w:rFonts w:ascii="Times New Roman" w:hAnsi="Times New Roman" w:cs="Times New Roman"/>
+          <w:rFonts w:ascii="Times New Roman" w:eastAsiaTheme="minorHAnsi" w:hAnsi="Times New Roman" w:cs="Times New Roman"/>
+          <w:color w:val="auto"/>
+          <w:kern w:val="2"/>
+          <w:sz w:val="22"/>
+          <w:szCs w:val="22"/>
+          <w:lang w:eastAsia="en-US"/>
+          <w14:ligatures w14:val="standardContextual"/>
         </w:rPr>
         <w:id w:val="-1478527032"/>
         <w:docPartObj>
@@ -55,15 +61,8 @@
       </w:sdtPr>
       <w:sdtEndPr>
         <w:rPr>
-          <w:rFonts w:eastAsiaTheme="minorHAnsi"/>
-          <w:b/>
-          <w:bCs/>
-          <w:color w:val="auto"/>
-          <w:kern w:val="2"/>
-          <w:sz w:val="22"/>
-          <w:szCs w:val="22"/>
-          <w:lang w:eastAsia="en-US"/>
-          <w14:ligatures w14:val="standardContextual"/>
+          <w:b/>
+          <w:bCs/>
         </w:rPr>
       </w:sdtEndPr>
       <w:sdtContent>
@@ -1067,19 +1066,16 @@
           <w:szCs w:val="24"/>
         </w:rPr>
       </w:pPr>
-      <w:proofErr w:type="spellStart"/>
-      <w:r>
-        <w:rPr>
-          <w:rFonts w:ascii="Times New Roman" w:hAnsi="Times New Roman" w:cs="Times New Roman"/>
-          <w:b/>
-          <w:bCs/>
-          <w:sz w:val="24"/>
-          <w:szCs w:val="24"/>
-        </w:rPr>
-        <w:lastRenderedPageBreak/>
+      <w:r>
+        <w:rPr>
+          <w:rFonts w:ascii="Times New Roman" w:hAnsi="Times New Roman" w:cs="Times New Roman"/>
+          <w:b/>
+          <w:bCs/>
+          <w:sz w:val="24"/>
+          <w:szCs w:val="24"/>
+        </w:rPr>
         <w:t>sqrt</w:t>
       </w:r>
-      <w:proofErr w:type="spellEnd"/>
       <w:r>
         <w:rPr>
           <w:rFonts w:ascii="Times New Roman" w:hAnsi="Times New Roman" w:cs="Times New Roman"/>
@@ -1776,7 +1772,6 @@
           <w:sz w:val="24"/>
           <w:szCs w:val="24"/>
         </w:rPr>
-        <w:lastRenderedPageBreak/>
         <w:drawing>
           <wp:anchor distT="0" distB="0" distL="114300" distR="114300" simplePos="0" relativeHeight="251658240" behindDoc="0" locked="0" layoutInCell="1" allowOverlap="1" wp14:anchorId="192E47B2" wp14:editId="128ACFA3">
             <wp:simplePos x="0" y="0"/>
@@ -1897,7 +1892,6 @@
         <w:rPr>
           <w:rFonts w:ascii="Times New Roman" w:hAnsi="Times New Roman" w:cs="Times New Roman"/>
         </w:rPr>
-        <w:lastRenderedPageBreak/>
         <w:t>Kalkulus oldal</w:t>
       </w:r>
       <w:bookmarkEnd w:id="5"/>
@@ -2329,7 +2323,6 @@
           <w:b/>
           <w:bCs/>
         </w:rPr>
-        <w:lastRenderedPageBreak/>
         <w:t>Eredmény mező</w:t>
       </w:r>
     </w:p>
@@ -2794,7 +2787,6 @@
           <w:sz w:val="24"/>
           <w:szCs w:val="24"/>
         </w:rPr>
-        <w:lastRenderedPageBreak/>
         <w:t>Kép a Kalkulus oldalról:</w:t>
       </w:r>
     </w:p>
@@ -2991,7 +2983,6 @@
         <w:rPr>
           <w:rFonts w:ascii="Times New Roman" w:hAnsi="Times New Roman" w:cs="Times New Roman"/>
         </w:rPr>
-        <w:lastRenderedPageBreak/>
         <w:t>Egyenlet oldal</w:t>
       </w:r>
       <w:bookmarkEnd w:id="6"/>
@@ -3655,7 +3646,6 @@
           <w:sz w:val="24"/>
           <w:szCs w:val="24"/>
         </w:rPr>
-        <w:lastRenderedPageBreak/>
         <w:t>Grafikon:</w:t>
       </w:r>
     </w:p>
@@ -4092,7 +4082,6 @@
           <w:sz w:val="24"/>
           <w:szCs w:val="24"/>
         </w:rPr>
-        <w:lastRenderedPageBreak/>
         <w:drawing>
           <wp:inline distT="0" distB="0" distL="0" distR="0" wp14:anchorId="456A43D9" wp14:editId="55D90104">
             <wp:extent cx="2858316" cy="2822713"/>
@@ -4252,7 +4241,6 @@
         <w:rPr>
           <w:rFonts w:ascii="Times New Roman" w:hAnsi="Times New Roman" w:cs="Times New Roman"/>
         </w:rPr>
-        <w:lastRenderedPageBreak/>
         <w:t>Differenciál számitó oldal</w:t>
       </w:r>
       <w:bookmarkEnd w:id="7"/>
@@ -4311,27 +4299,7 @@
           <w:sz w:val="24"/>
           <w:szCs w:val="24"/>
         </w:rPr>
-        <w:t xml:space="preserve">Bemeneti </w:t>
-      </w:r>
-      <w:r>
-        <w:rPr>
-          <w:rFonts w:ascii="Times New Roman" w:hAnsi="Times New Roman" w:cs="Times New Roman"/>
-          <w:b/>
-          <w:bCs/>
-          <w:sz w:val="24"/>
-          <w:szCs w:val="24"/>
-        </w:rPr>
-        <w:t>m</w:t>
-      </w:r>
-      <w:r>
-        <w:rPr>
-          <w:rFonts w:ascii="Times New Roman" w:hAnsi="Times New Roman" w:cs="Times New Roman"/>
-          <w:b/>
-          <w:bCs/>
-          <w:sz w:val="24"/>
-          <w:szCs w:val="24"/>
-        </w:rPr>
-        <w:t>ező</w:t>
+        <w:t>Bemeneti mező</w:t>
       </w:r>
     </w:p>
     <w:p>
@@ -4400,57 +4368,7 @@
           <w:sz w:val="24"/>
           <w:szCs w:val="24"/>
         </w:rPr>
-        <w:t xml:space="preserve">Kezdeti </w:t>
-      </w:r>
-      <w:r>
-        <w:rPr>
-          <w:rFonts w:ascii="Times New Roman" w:hAnsi="Times New Roman" w:cs="Times New Roman"/>
-          <w:b/>
-          <w:bCs/>
-          <w:sz w:val="24"/>
-          <w:szCs w:val="24"/>
-        </w:rPr>
-        <w:t>é</w:t>
-      </w:r>
-      <w:r>
-        <w:rPr>
-          <w:rFonts w:ascii="Times New Roman" w:hAnsi="Times New Roman" w:cs="Times New Roman"/>
-          <w:b/>
-          <w:bCs/>
-          <w:sz w:val="24"/>
-          <w:szCs w:val="24"/>
-        </w:rPr>
-        <w:t xml:space="preserve">rték </w:t>
-      </w:r>
-      <w:r>
-        <w:rPr>
-          <w:rFonts w:ascii="Times New Roman" w:hAnsi="Times New Roman" w:cs="Times New Roman"/>
-          <w:b/>
-          <w:bCs/>
-          <w:sz w:val="24"/>
-          <w:szCs w:val="24"/>
-        </w:rPr>
-        <w:t>p</w:t>
-      </w:r>
-      <w:r>
-        <w:rPr>
-          <w:rFonts w:ascii="Times New Roman" w:hAnsi="Times New Roman" w:cs="Times New Roman"/>
-          <w:b/>
-          <w:bCs/>
-          <w:sz w:val="24"/>
-          <w:szCs w:val="24"/>
-        </w:rPr>
-        <w:t xml:space="preserve">robléma </w:t>
-      </w:r>
-      <w:r>
-        <w:rPr>
-          <w:rFonts w:ascii="Times New Roman" w:hAnsi="Times New Roman" w:cs="Times New Roman"/>
-          <w:b/>
-          <w:bCs/>
-          <w:sz w:val="24"/>
-          <w:szCs w:val="24"/>
-        </w:rPr>
-        <w:t>mező</w:t>
+        <w:t>Kezdeti érték probléma mező</w:t>
       </w:r>
     </w:p>
     <w:p>
@@ -4511,27 +4429,7 @@
           <w:sz w:val="24"/>
           <w:szCs w:val="24"/>
         </w:rPr>
-        <w:t xml:space="preserve">Enter </w:t>
-      </w:r>
-      <w:r>
-        <w:rPr>
-          <w:rFonts w:ascii="Times New Roman" w:hAnsi="Times New Roman" w:cs="Times New Roman"/>
-          <w:b/>
-          <w:bCs/>
-          <w:sz w:val="24"/>
-          <w:szCs w:val="24"/>
-        </w:rPr>
-        <w:t>g</w:t>
-      </w:r>
-      <w:r>
-        <w:rPr>
-          <w:rFonts w:ascii="Times New Roman" w:hAnsi="Times New Roman" w:cs="Times New Roman"/>
-          <w:b/>
-          <w:bCs/>
-          <w:sz w:val="24"/>
-          <w:szCs w:val="24"/>
-        </w:rPr>
-        <w:t>omb</w:t>
+        <w:t>Enter gomb</w:t>
       </w:r>
     </w:p>
     <w:p>
@@ -4592,27 +4490,7 @@
           <w:sz w:val="24"/>
           <w:szCs w:val="24"/>
         </w:rPr>
-        <w:t xml:space="preserve">Eredmény </w:t>
-      </w:r>
-      <w:r>
-        <w:rPr>
-          <w:rFonts w:ascii="Times New Roman" w:hAnsi="Times New Roman" w:cs="Times New Roman"/>
-          <w:b/>
-          <w:bCs/>
-          <w:sz w:val="24"/>
-          <w:szCs w:val="24"/>
-        </w:rPr>
-        <w:t>k</w:t>
-      </w:r>
-      <w:r>
-        <w:rPr>
-          <w:rFonts w:ascii="Times New Roman" w:hAnsi="Times New Roman" w:cs="Times New Roman"/>
-          <w:b/>
-          <w:bCs/>
-          <w:sz w:val="24"/>
-          <w:szCs w:val="24"/>
-        </w:rPr>
-        <w:t>ijelző</w:t>
+        <w:t>Eredmény kijelző</w:t>
       </w:r>
     </w:p>
     <w:p>
@@ -4681,27 +4559,7 @@
           <w:sz w:val="24"/>
           <w:szCs w:val="24"/>
         </w:rPr>
-        <w:t xml:space="preserve">Grafikon </w:t>
-      </w:r>
-      <w:r>
-        <w:rPr>
-          <w:rFonts w:ascii="Times New Roman" w:hAnsi="Times New Roman" w:cs="Times New Roman"/>
-          <w:b/>
-          <w:bCs/>
-          <w:sz w:val="24"/>
-          <w:szCs w:val="24"/>
-        </w:rPr>
-        <w:t>t</w:t>
-      </w:r>
-      <w:r>
-        <w:rPr>
-          <w:rFonts w:ascii="Times New Roman" w:hAnsi="Times New Roman" w:cs="Times New Roman"/>
-          <w:b/>
-          <w:bCs/>
-          <w:sz w:val="24"/>
-          <w:szCs w:val="24"/>
-        </w:rPr>
-        <w:t>erület</w:t>
+        <w:t>Grafikon terület</w:t>
       </w:r>
     </w:p>
     <w:p>
@@ -4746,27 +4604,7 @@
           <w:sz w:val="24"/>
           <w:szCs w:val="24"/>
         </w:rPr>
-        <w:t xml:space="preserve">Vissza </w:t>
-      </w:r>
-      <w:r>
-        <w:rPr>
-          <w:rFonts w:ascii="Times New Roman" w:hAnsi="Times New Roman" w:cs="Times New Roman"/>
-          <w:b/>
-          <w:bCs/>
-          <w:sz w:val="24"/>
-          <w:szCs w:val="24"/>
-        </w:rPr>
-        <w:t>g</w:t>
-      </w:r>
-      <w:r>
-        <w:rPr>
-          <w:rFonts w:ascii="Times New Roman" w:hAnsi="Times New Roman" w:cs="Times New Roman"/>
-          <w:b/>
-          <w:bCs/>
-          <w:sz w:val="24"/>
-          <w:szCs w:val="24"/>
-        </w:rPr>
-        <w:t>omb</w:t>
+        <w:t>Vissza gomb</w:t>
       </w:r>
     </w:p>
     <w:p>
@@ -5229,7 +5067,6 @@
           <w:sz w:val="24"/>
           <w:szCs w:val="24"/>
         </w:rPr>
-        <w:lastRenderedPageBreak/>
         <w:t xml:space="preserve">Grafikon </w:t>
       </w:r>
       <w:r>
@@ -5332,36 +5169,21 @@
           <w:sz w:val="24"/>
           <w:szCs w:val="24"/>
         </w:rPr>
-        <w:t xml:space="preserve">Kép a </w:t>
-      </w:r>
-      <w:r>
-        <w:rPr>
-          <w:rFonts w:ascii="Times New Roman" w:hAnsi="Times New Roman" w:cs="Times New Roman"/>
-          <w:sz w:val="24"/>
-          <w:szCs w:val="24"/>
-        </w:rPr>
-        <w:t>differenciál számitó</w:t>
-      </w:r>
-      <w:r>
-        <w:rPr>
-          <w:rFonts w:ascii="Times New Roman" w:hAnsi="Times New Roman" w:cs="Times New Roman"/>
-          <w:sz w:val="24"/>
-          <w:szCs w:val="24"/>
-        </w:rPr>
-        <w:t xml:space="preserve"> oldalról:</w:t>
-      </w:r>
-    </w:p>
-    <w:p>
-      <w:pPr>
-        <w:rPr>
-          <w:rFonts w:ascii="Times New Roman" w:hAnsi="Times New Roman" w:cs="Times New Roman"/>
-          <w:sz w:val="24"/>
-          <w:szCs w:val="24"/>
-        </w:rPr>
-      </w:pPr>
-      <w:r>
-        <w:rPr>
-          <w:rFonts w:ascii="Times New Roman" w:hAnsi="Times New Roman" w:cs="Times New Roman"/>
+        <w:t>Kép a differenciál számitó oldalról:</w:t>
+      </w:r>
+    </w:p>
+    <w:p>
+      <w:pPr>
+        <w:rPr>
+          <w:rFonts w:ascii="Times New Roman" w:hAnsi="Times New Roman" w:cs="Times New Roman"/>
+          <w:sz w:val="24"/>
+          <w:szCs w:val="24"/>
+        </w:rPr>
+      </w:pPr>
+      <w:r>
+        <w:rPr>
+          <w:rFonts w:ascii="Times New Roman" w:hAnsi="Times New Roman" w:cs="Times New Roman"/>
+          <w:noProof/>
           <w:sz w:val="24"/>
           <w:szCs w:val="24"/>
         </w:rPr>
@@ -5429,6 +5251,7 @@
       <w:r>
         <w:rPr>
           <w:rFonts w:ascii="Times New Roman" w:hAnsi="Times New Roman" w:cs="Times New Roman"/>
+          <w:noProof/>
           <w:sz w:val="24"/>
           <w:szCs w:val="24"/>
         </w:rPr>
@@ -5478,6 +5301,7 @@
       <w:r>
         <w:rPr>
           <w:rFonts w:ascii="Times New Roman" w:hAnsi="Times New Roman" w:cs="Times New Roman"/>
+          <w:noProof/>
           <w:sz w:val="24"/>
           <w:szCs w:val="24"/>
         </w:rPr>
@@ -5528,10 +5352,10 @@
       <w:r>
         <w:rPr>
           <w:rFonts w:ascii="Times New Roman" w:hAnsi="Times New Roman" w:cs="Times New Roman"/>
-          <w:sz w:val="24"/>
-          <w:szCs w:val="24"/>
-        </w:rPr>
-        <w:lastRenderedPageBreak/>
+          <w:noProof/>
+          <w:sz w:val="24"/>
+          <w:szCs w:val="24"/>
+        </w:rPr>
         <w:drawing>
           <wp:inline distT="0" distB="0" distL="0" distR="0" wp14:anchorId="21AF1BD0" wp14:editId="1C79DB76">
             <wp:extent cx="2858400" cy="2822400"/>
@@ -5578,6 +5402,7 @@
       <w:r>
         <w:rPr>
           <w:rFonts w:ascii="Times New Roman" w:hAnsi="Times New Roman" w:cs="Times New Roman"/>
+          <w:noProof/>
           <w:sz w:val="24"/>
           <w:szCs w:val="24"/>
         </w:rPr>
@@ -5637,7 +5462,6 @@
         <w:rPr>
           <w:rFonts w:ascii="Times New Roman" w:hAnsi="Times New Roman" w:cs="Times New Roman"/>
         </w:rPr>
-        <w:lastRenderedPageBreak/>
         <w:t>Valószínűségszámítás és statisztika oldal</w:t>
       </w:r>
       <w:bookmarkEnd w:id="8"/>
@@ -5900,6 +5724,7 @@
           <w:sz w:val="24"/>
           <w:szCs w:val="24"/>
         </w:rPr>
+        <w:lastRenderedPageBreak/>
         <w:t>Második legördülő menü:</w:t>
       </w:r>
       <w:r>
@@ -6331,15 +6156,7 @@
           <w:sz w:val="24"/>
           <w:szCs w:val="24"/>
         </w:rPr>
-        <w:t>g</w:t>
-      </w:r>
-      <w:r>
-        <w:rPr>
-          <w:rFonts w:ascii="Times New Roman" w:hAnsi="Times New Roman" w:cs="Times New Roman"/>
-          <w:sz w:val="24"/>
-          <w:szCs w:val="24"/>
-        </w:rPr>
-        <w:t>eometriai</w:t>
+        <w:t>geometriai</w:t>
       </w:r>
       <w:r>
         <w:rPr>
@@ -6458,7 +6275,6 @@
         </w:rPr>
         <w:t xml:space="preserve">A </w:t>
       </w:r>
-      <w:proofErr w:type="spellStart"/>
       <w:r>
         <w:rPr>
           <w:rFonts w:ascii="Times New Roman" w:hAnsi="Times New Roman" w:cs="Times New Roman"/>
@@ -6467,7 +6283,6 @@
         </w:rPr>
         <w:t>poisson</w:t>
       </w:r>
-      <w:proofErr w:type="spellEnd"/>
       <w:r>
         <w:rPr>
           <w:rFonts w:ascii="Times New Roman" w:hAnsi="Times New Roman" w:cs="Times New Roman"/>
@@ -6492,15 +6307,7 @@
           <w:sz w:val="24"/>
           <w:szCs w:val="24"/>
         </w:rPr>
-        <w:t>lambda</w:t>
-      </w:r>
-      <w:r>
-        <w:rPr>
-          <w:rFonts w:ascii="Times New Roman" w:hAnsi="Times New Roman" w:cs="Times New Roman"/>
-          <w:sz w:val="24"/>
-          <w:szCs w:val="24"/>
-        </w:rPr>
-        <w:t xml:space="preserve"> értékének</w:t>
+        <w:t>lambda értékének</w:t>
       </w:r>
       <w:r>
         <w:rPr>
@@ -6518,6 +6325,14 @@
         </w:rPr>
         <w:t xml:space="preserve"> A lambda értéknek nagyobbnak kell lenni-e 0-tól.</w:t>
       </w:r>
+      <w:r>
+        <w:rPr>
+          <w:rFonts w:ascii="Times New Roman" w:hAnsi="Times New Roman" w:cs="Times New Roman"/>
+          <w:sz w:val="24"/>
+          <w:szCs w:val="24"/>
+        </w:rPr>
+        <w:t xml:space="preserve"> Az entrópia szmámolása lassú.</w:t>
+      </w:r>
     </w:p>
     <w:p>
       <w:pPr>
@@ -6536,17 +6351,7 @@
           <w:sz w:val="24"/>
           <w:szCs w:val="24"/>
         </w:rPr>
-        <w:t>Logaritmikus</w:t>
-      </w:r>
-      <w:r>
-        <w:rPr>
-          <w:rFonts w:ascii="Times New Roman" w:hAnsi="Times New Roman" w:cs="Times New Roman"/>
-          <w:b/>
-          <w:bCs/>
-          <w:sz w:val="24"/>
-          <w:szCs w:val="24"/>
-        </w:rPr>
-        <w:t xml:space="preserve"> eloszlás</w:t>
+        <w:t>Logaritmikus eloszlás</w:t>
       </w:r>
       <w:r>
         <w:rPr>
@@ -6624,15 +6429,7 @@
           <w:sz w:val="24"/>
           <w:szCs w:val="24"/>
         </w:rPr>
-        <w:t>p</w:t>
-      </w:r>
-      <w:r>
-        <w:rPr>
-          <w:rFonts w:ascii="Times New Roman" w:hAnsi="Times New Roman" w:cs="Times New Roman"/>
-          <w:sz w:val="24"/>
-          <w:szCs w:val="24"/>
-        </w:rPr>
-        <w:t xml:space="preserve"> értékének</w:t>
+        <w:t>p értékének</w:t>
       </w:r>
       <w:r>
         <w:rPr>
@@ -6648,15 +6445,7 @@
           <w:sz w:val="24"/>
           <w:szCs w:val="24"/>
         </w:rPr>
-        <w:t xml:space="preserve"> </w:t>
-      </w:r>
-      <w:r>
-        <w:rPr>
-          <w:rFonts w:ascii="Times New Roman" w:hAnsi="Times New Roman" w:cs="Times New Roman"/>
-          <w:sz w:val="24"/>
-          <w:szCs w:val="24"/>
-        </w:rPr>
-        <w:t>Értéke 0 és 1 között lehet, viszont a 0 és 1-et nem veheti fel.</w:t>
+        <w:t xml:space="preserve"> Értéke 0 és 1 között lehet, viszont a 0 és 1-et nem veheti fel.</w:t>
       </w:r>
     </w:p>
     <w:p>
@@ -6746,25 +6535,7 @@
           <w:sz w:val="24"/>
           <w:szCs w:val="24"/>
         </w:rPr>
-        <w:t xml:space="preserve">z </w:t>
-      </w:r>
-      <w:proofErr w:type="spellStart"/>
-      <w:r>
-        <w:rPr>
-          <w:rFonts w:ascii="Times New Roman" w:hAnsi="Times New Roman" w:cs="Times New Roman"/>
-          <w:sz w:val="24"/>
-          <w:szCs w:val="24"/>
-        </w:rPr>
-        <w:t>erlang</w:t>
-      </w:r>
-      <w:proofErr w:type="spellEnd"/>
-      <w:r>
-        <w:rPr>
-          <w:rFonts w:ascii="Times New Roman" w:hAnsi="Times New Roman" w:cs="Times New Roman"/>
-          <w:sz w:val="24"/>
-          <w:szCs w:val="24"/>
-        </w:rPr>
-        <w:t xml:space="preserve"> </w:t>
+        <w:t xml:space="preserve">z erlang </w:t>
       </w:r>
       <w:r>
         <w:rPr>
@@ -6780,15 +6551,7 @@
           <w:sz w:val="24"/>
           <w:szCs w:val="24"/>
         </w:rPr>
-        <w:t>k</w:t>
-      </w:r>
-      <w:r>
-        <w:rPr>
-          <w:rFonts w:ascii="Times New Roman" w:hAnsi="Times New Roman" w:cs="Times New Roman"/>
-          <w:sz w:val="24"/>
-          <w:szCs w:val="24"/>
-        </w:rPr>
-        <w:t xml:space="preserve"> értékének</w:t>
+        <w:t>k értékének</w:t>
       </w:r>
       <w:r>
         <w:rPr>
@@ -6852,25 +6615,7 @@
           <w:sz w:val="24"/>
           <w:szCs w:val="24"/>
         </w:rPr>
-        <w:t xml:space="preserve">z </w:t>
-      </w:r>
-      <w:proofErr w:type="spellStart"/>
-      <w:r>
-        <w:rPr>
-          <w:rFonts w:ascii="Times New Roman" w:hAnsi="Times New Roman" w:cs="Times New Roman"/>
-          <w:sz w:val="24"/>
-          <w:szCs w:val="24"/>
-        </w:rPr>
-        <w:t>erlang</w:t>
-      </w:r>
-      <w:proofErr w:type="spellEnd"/>
-      <w:r>
-        <w:rPr>
-          <w:rFonts w:ascii="Times New Roman" w:hAnsi="Times New Roman" w:cs="Times New Roman"/>
-          <w:sz w:val="24"/>
-          <w:szCs w:val="24"/>
-        </w:rPr>
-        <w:t xml:space="preserve"> </w:t>
+        <w:t xml:space="preserve">z erlang </w:t>
       </w:r>
       <w:r>
         <w:rPr>
@@ -6886,15 +6631,7 @@
           <w:sz w:val="24"/>
           <w:szCs w:val="24"/>
         </w:rPr>
-        <w:t>l</w:t>
-      </w:r>
-      <w:r>
-        <w:rPr>
-          <w:rFonts w:ascii="Times New Roman" w:hAnsi="Times New Roman" w:cs="Times New Roman"/>
-          <w:sz w:val="24"/>
-          <w:szCs w:val="24"/>
-        </w:rPr>
-        <w:t xml:space="preserve"> értékének</w:t>
+        <w:t>l értékének</w:t>
       </w:r>
       <w:r>
         <w:rPr>
@@ -6936,25 +6673,7 @@
           <w:szCs w:val="24"/>
         </w:rPr>
         <w:tab/>
-        <w:t xml:space="preserve">A k és az l is </w:t>
-      </w:r>
-      <w:proofErr w:type="spellStart"/>
-      <w:r>
-        <w:rPr>
-          <w:rFonts w:ascii="Times New Roman" w:hAnsi="Times New Roman" w:cs="Times New Roman"/>
-          <w:sz w:val="24"/>
-          <w:szCs w:val="24"/>
-        </w:rPr>
-        <w:t>pozítív</w:t>
-      </w:r>
-      <w:proofErr w:type="spellEnd"/>
-      <w:r>
-        <w:rPr>
-          <w:rFonts w:ascii="Times New Roman" w:hAnsi="Times New Roman" w:cs="Times New Roman"/>
-          <w:sz w:val="24"/>
-          <w:szCs w:val="24"/>
-        </w:rPr>
-        <w:t xml:space="preserve"> valós szám kell legyen.</w:t>
+        <w:t>A k és az l is pozítív valós szám kell legyen.</w:t>
       </w:r>
     </w:p>
     <w:p>
@@ -7028,16 +6747,6 @@
           <w:szCs w:val="24"/>
         </w:rPr>
         <w:tab/>
-      </w:r>
-      <w:proofErr w:type="spellStart"/>
-      <w:r>
-        <w:rPr>
-          <w:rFonts w:ascii="Times New Roman" w:hAnsi="Times New Roman" w:cs="Times New Roman"/>
-          <w:b/>
-          <w:bCs/>
-          <w:sz w:val="24"/>
-          <w:szCs w:val="24"/>
-        </w:rPr>
         <w:t>x</w:t>
       </w:r>
       <w:r>
@@ -7051,7 +6760,6 @@
         </w:rPr>
         <w:t>m</w:t>
       </w:r>
-      <w:proofErr w:type="spellEnd"/>
       <w:r>
         <w:rPr>
           <w:rFonts w:ascii="Times New Roman" w:hAnsi="Times New Roman" w:cs="Times New Roman"/>
@@ -7076,25 +6784,7 @@
           <w:sz w:val="24"/>
           <w:szCs w:val="24"/>
         </w:rPr>
-        <w:t xml:space="preserve"> </w:t>
-      </w:r>
-      <w:proofErr w:type="spellStart"/>
-      <w:r>
-        <w:rPr>
-          <w:rFonts w:ascii="Times New Roman" w:hAnsi="Times New Roman" w:cs="Times New Roman"/>
-          <w:sz w:val="24"/>
-          <w:szCs w:val="24"/>
-        </w:rPr>
-        <w:t>pareto</w:t>
-      </w:r>
-      <w:proofErr w:type="spellEnd"/>
-      <w:r>
-        <w:rPr>
-          <w:rFonts w:ascii="Times New Roman" w:hAnsi="Times New Roman" w:cs="Times New Roman"/>
-          <w:sz w:val="24"/>
-          <w:szCs w:val="24"/>
-        </w:rPr>
-        <w:t xml:space="preserve"> </w:t>
+        <w:t xml:space="preserve"> pareto </w:t>
       </w:r>
       <w:r>
         <w:rPr>
@@ -7104,23 +6794,13 @@
         </w:rPr>
         <w:t xml:space="preserve">eloszlás </w:t>
       </w:r>
-      <w:proofErr w:type="spellStart"/>
-      <w:r>
-        <w:rPr>
-          <w:rFonts w:ascii="Times New Roman" w:hAnsi="Times New Roman" w:cs="Times New Roman"/>
-          <w:sz w:val="24"/>
-          <w:szCs w:val="24"/>
-        </w:rPr>
-        <w:t>xm</w:t>
-      </w:r>
-      <w:proofErr w:type="spellEnd"/>
-      <w:r>
-        <w:rPr>
-          <w:rFonts w:ascii="Times New Roman" w:hAnsi="Times New Roman" w:cs="Times New Roman"/>
-          <w:sz w:val="24"/>
-          <w:szCs w:val="24"/>
-        </w:rPr>
-        <w:t xml:space="preserve"> értékének</w:t>
+      <w:r>
+        <w:rPr>
+          <w:rFonts w:ascii="Times New Roman" w:hAnsi="Times New Roman" w:cs="Times New Roman"/>
+          <w:sz w:val="24"/>
+          <w:szCs w:val="24"/>
+        </w:rPr>
+        <w:t>xm értékének</w:t>
       </w:r>
       <w:r>
         <w:rPr>
@@ -7203,25 +6883,7 @@
           <w:sz w:val="24"/>
           <w:szCs w:val="24"/>
         </w:rPr>
-        <w:t xml:space="preserve"> </w:t>
-      </w:r>
-      <w:proofErr w:type="spellStart"/>
-      <w:r>
-        <w:rPr>
-          <w:rFonts w:ascii="Times New Roman" w:hAnsi="Times New Roman" w:cs="Times New Roman"/>
-          <w:sz w:val="24"/>
-          <w:szCs w:val="24"/>
-        </w:rPr>
-        <w:t>pareto</w:t>
-      </w:r>
-      <w:proofErr w:type="spellEnd"/>
-      <w:r>
-        <w:rPr>
-          <w:rFonts w:ascii="Times New Roman" w:hAnsi="Times New Roman" w:cs="Times New Roman"/>
-          <w:sz w:val="24"/>
-          <w:szCs w:val="24"/>
-        </w:rPr>
-        <w:t xml:space="preserve"> </w:t>
+        <w:t xml:space="preserve"> pareto </w:t>
       </w:r>
       <w:r>
         <w:rPr>
@@ -7281,25 +6943,8 @@
           <w:sz w:val="24"/>
           <w:szCs w:val="24"/>
         </w:rPr>
-        <w:t>A</w:t>
-      </w:r>
-      <w:r>
-        <w:rPr>
-          <w:rFonts w:ascii="Times New Roman" w:hAnsi="Times New Roman" w:cs="Times New Roman"/>
-          <w:sz w:val="24"/>
-          <w:szCs w:val="24"/>
-        </w:rPr>
-        <w:t xml:space="preserve"> </w:t>
-      </w:r>
-      <w:r>
-        <w:rPr>
-          <w:rFonts w:ascii="Times New Roman" w:hAnsi="Times New Roman" w:cs="Times New Roman"/>
-          <w:sz w:val="24"/>
-          <w:szCs w:val="24"/>
-        </w:rPr>
-        <w:t>Pareto-eloszlást a </w:t>
-      </w:r>
-      <w:proofErr w:type="spellStart"/>
+        <w:t>A Pareto-eloszlást a </w:t>
+      </w:r>
       <w:r>
         <w:rPr>
           <w:rFonts w:ascii="Times New Roman" w:hAnsi="Times New Roman" w:cs="Times New Roman"/>
@@ -7319,7 +6964,6 @@
         </w:rPr>
         <w:t>m</w:t>
       </w:r>
-      <w:proofErr w:type="spellEnd"/>
       <w:r>
         <w:rPr>
           <w:rFonts w:ascii="Times New Roman" w:hAnsi="Times New Roman" w:cs="Times New Roman"/>
@@ -7893,23 +7537,7 @@
           <w:sz w:val="24"/>
           <w:szCs w:val="24"/>
         </w:rPr>
-        <w:t xml:space="preserve"> </w:t>
-      </w:r>
-      <w:r>
-        <w:rPr>
-          <w:rFonts w:ascii="Times New Roman" w:hAnsi="Times New Roman" w:cs="Times New Roman"/>
-          <w:sz w:val="24"/>
-          <w:szCs w:val="24"/>
-        </w:rPr>
-        <w:t>Minden mező kitöltése kötelező, egyes helyeken különböző paraméterek érvényesek. Erről majd tájékoztat a program enter lenyomása esetén</w:t>
-      </w:r>
-      <w:r>
-        <w:rPr>
-          <w:rFonts w:ascii="Times New Roman" w:hAnsi="Times New Roman" w:cs="Times New Roman"/>
-          <w:sz w:val="24"/>
-          <w:szCs w:val="24"/>
-        </w:rPr>
-        <w:t>.</w:t>
+        <w:t xml:space="preserve"> Minden mező kitöltése kötelező, egyes helyeken különböző paraméterek érvényesek. Erről majd tájékoztat a program enter lenyomása esetén.</w:t>
       </w:r>
       <w:r>
         <w:rPr>
@@ -8273,39 +7901,7 @@
           <w:sz w:val="24"/>
           <w:szCs w:val="24"/>
         </w:rPr>
-        <w:t xml:space="preserve">Kép a </w:t>
-      </w:r>
-      <w:r>
-        <w:rPr>
-          <w:rFonts w:ascii="Times New Roman" w:hAnsi="Times New Roman" w:cs="Times New Roman"/>
-          <w:sz w:val="24"/>
-          <w:szCs w:val="24"/>
-        </w:rPr>
-        <w:t>v</w:t>
-      </w:r>
-      <w:r>
-        <w:rPr>
-          <w:rFonts w:ascii="Times New Roman" w:hAnsi="Times New Roman" w:cs="Times New Roman"/>
-          <w:sz w:val="24"/>
-          <w:szCs w:val="24"/>
-        </w:rPr>
-        <w:t>alószínűségszámítás és statisztika oldal</w:t>
-      </w:r>
-      <w:r>
-        <w:rPr>
-          <w:rFonts w:ascii="Times New Roman" w:hAnsi="Times New Roman" w:cs="Times New Roman"/>
-          <w:sz w:val="24"/>
-          <w:szCs w:val="24"/>
-        </w:rPr>
-        <w:t>ról</w:t>
-      </w:r>
-      <w:r>
-        <w:rPr>
-          <w:rFonts w:ascii="Times New Roman" w:hAnsi="Times New Roman" w:cs="Times New Roman"/>
-          <w:sz w:val="24"/>
-          <w:szCs w:val="24"/>
-        </w:rPr>
-        <w:t>:</w:t>
+        <w:t>Kép a valószínűségszámítás és statisztika oldalról:</w:t>
       </w:r>
     </w:p>
     <w:p>
@@ -8318,6 +7914,7 @@
       <w:r>
         <w:rPr>
           <w:rFonts w:ascii="Times New Roman" w:hAnsi="Times New Roman" w:cs="Times New Roman"/>
+          <w:noProof/>
           <w:sz w:val="24"/>
           <w:szCs w:val="24"/>
         </w:rPr>
@@ -8380,6 +7977,7 @@
       <w:r>
         <w:rPr>
           <w:rFonts w:ascii="Times New Roman" w:hAnsi="Times New Roman" w:cs="Times New Roman"/>
+          <w:noProof/>
           <w:sz w:val="24"/>
           <w:szCs w:val="24"/>
         </w:rPr>
@@ -8442,6 +8040,7 @@
       <w:r>
         <w:rPr>
           <w:rFonts w:ascii="Times New Roman" w:hAnsi="Times New Roman" w:cs="Times New Roman"/>
+          <w:noProof/>
           <w:sz w:val="24"/>
           <w:szCs w:val="24"/>
         </w:rPr>
@@ -12905,6 +12504,7 @@
   <w:style w:type="character" w:default="1" w:styleId="Bekezdsalapbettpusa">
     <w:name w:val="Default Paragraph Font"/>
     <w:uiPriority w:val="1"/>
+    <w:semiHidden/>
     <w:unhideWhenUsed/>
   </w:style>
   <w:style w:type="table" w:default="1" w:styleId="Normltblzat">

--- a/Mérnöki számológép szakdolgozat használati utasítás.docx
+++ b/Mérnöki számológép szakdolgozat használati utasítás.docx
@@ -13,7 +13,7 @@
       <w:bookmarkStart w:id="0" w:name="_Toc173671143"/>
       <w:bookmarkStart w:id="1" w:name="_Toc173671219"/>
       <w:bookmarkStart w:id="2" w:name="_Toc173767537"/>
-      <w:bookmarkStart w:id="3" w:name="_Toc173774588"/>
+      <w:bookmarkStart w:id="3" w:name="_Toc174209307"/>
       <w:r>
         <w:rPr>
           <w:rFonts w:ascii="Times New Roman" w:hAnsi="Times New Roman" w:cs="Times New Roman"/>
@@ -88,7 +88,6 @@
             </w:tabs>
             <w:rPr>
               <w:rFonts w:eastAsiaTheme="minorEastAsia"/>
-              <w:noProof/>
               <w:sz w:val="24"/>
               <w:szCs w:val="24"/>
               <w:lang w:eastAsia="hu-HU"/>
@@ -112,45 +111,39 @@
             </w:rPr>
             <w:fldChar w:fldCharType="separate"/>
           </w:r>
-          <w:hyperlink w:anchor="_Toc173774588" w:history="1">
+          <w:hyperlink w:anchor="_Toc174209307" w:history="1">
             <w:r>
               <w:rPr>
                 <w:rStyle w:val="Hiperhivatkozs"/>
                 <w:rFonts w:ascii="Times New Roman" w:hAnsi="Times New Roman" w:cs="Times New Roman"/>
-                <w:noProof/>
               </w:rPr>
               <w:t>Mérnöki számológép szakdolgozat</w:t>
             </w:r>
             <w:r>
               <w:rPr>
-                <w:noProof/>
                 <w:webHidden/>
               </w:rPr>
               <w:tab/>
             </w:r>
             <w:r>
               <w:rPr>
-                <w:noProof/>
                 <w:webHidden/>
               </w:rPr>
               <w:fldChar w:fldCharType="begin"/>
             </w:r>
             <w:r>
               <w:rPr>
-                <w:noProof/>
                 <w:webHidden/>
               </w:rPr>
-              <w:instrText xml:space="preserve"> PAGEREF _Toc173774588 \h </w:instrText>
+              <w:instrText xml:space="preserve"> PAGEREF _Toc174209307 \h </w:instrText>
             </w:r>
             <w:r>
               <w:rPr>
-                <w:noProof/>
                 <w:webHidden/>
               </w:rPr>
             </w:r>
             <w:r>
               <w:rPr>
-                <w:noProof/>
                 <w:webHidden/>
               </w:rPr>
               <w:fldChar w:fldCharType="separate"/>
@@ -164,7 +157,6 @@
             </w:r>
             <w:r>
               <w:rPr>
-                <w:noProof/>
                 <w:webHidden/>
               </w:rPr>
               <w:fldChar w:fldCharType="end"/>
@@ -179,51 +171,44 @@
             </w:tabs>
             <w:rPr>
               <w:rFonts w:eastAsiaTheme="minorEastAsia"/>
-              <w:noProof/>
               <w:sz w:val="24"/>
               <w:szCs w:val="24"/>
               <w:lang w:eastAsia="hu-HU"/>
             </w:rPr>
           </w:pPr>
-          <w:hyperlink w:anchor="_Toc173774589" w:history="1">
+          <w:hyperlink w:anchor="_Toc174209308" w:history="1">
             <w:r>
               <w:rPr>
                 <w:rStyle w:val="Hiperhivatkozs"/>
                 <w:rFonts w:ascii="Times New Roman" w:hAnsi="Times New Roman" w:cs="Times New Roman"/>
-                <w:noProof/>
               </w:rPr>
               <w:t>Főoldal</w:t>
             </w:r>
             <w:r>
               <w:rPr>
-                <w:noProof/>
                 <w:webHidden/>
               </w:rPr>
               <w:tab/>
             </w:r>
             <w:r>
               <w:rPr>
-                <w:noProof/>
                 <w:webHidden/>
               </w:rPr>
               <w:fldChar w:fldCharType="begin"/>
             </w:r>
             <w:r>
               <w:rPr>
-                <w:noProof/>
                 <w:webHidden/>
               </w:rPr>
-              <w:instrText xml:space="preserve"> PAGEREF _Toc173774589 \h </w:instrText>
+              <w:instrText xml:space="preserve"> PAGEREF _Toc174209308 \h </w:instrText>
             </w:r>
             <w:r>
               <w:rPr>
-                <w:noProof/>
                 <w:webHidden/>
               </w:rPr>
             </w:r>
             <w:r>
               <w:rPr>
-                <w:noProof/>
                 <w:webHidden/>
               </w:rPr>
               <w:fldChar w:fldCharType="separate"/>
@@ -237,7 +222,6 @@
             </w:r>
             <w:r>
               <w:rPr>
-                <w:noProof/>
                 <w:webHidden/>
               </w:rPr>
               <w:fldChar w:fldCharType="end"/>
@@ -252,51 +236,44 @@
             </w:tabs>
             <w:rPr>
               <w:rFonts w:eastAsiaTheme="minorEastAsia"/>
-              <w:noProof/>
               <w:sz w:val="24"/>
               <w:szCs w:val="24"/>
               <w:lang w:eastAsia="hu-HU"/>
             </w:rPr>
           </w:pPr>
-          <w:hyperlink w:anchor="_Toc173774590" w:history="1">
+          <w:hyperlink w:anchor="_Toc174209309" w:history="1">
             <w:r>
               <w:rPr>
                 <w:rStyle w:val="Hiperhivatkozs"/>
                 <w:rFonts w:ascii="Times New Roman" w:hAnsi="Times New Roman" w:cs="Times New Roman"/>
-                <w:noProof/>
               </w:rPr>
               <w:t>Kalkulus oldal</w:t>
             </w:r>
             <w:r>
               <w:rPr>
-                <w:noProof/>
                 <w:webHidden/>
               </w:rPr>
               <w:tab/>
             </w:r>
             <w:r>
               <w:rPr>
-                <w:noProof/>
                 <w:webHidden/>
               </w:rPr>
               <w:fldChar w:fldCharType="begin"/>
             </w:r>
             <w:r>
               <w:rPr>
-                <w:noProof/>
                 <w:webHidden/>
               </w:rPr>
-              <w:instrText xml:space="preserve"> PAGEREF _Toc173774590 \h </w:instrText>
+              <w:instrText xml:space="preserve"> PAGEREF _Toc174209309 \h </w:instrText>
             </w:r>
             <w:r>
               <w:rPr>
-                <w:noProof/>
                 <w:webHidden/>
               </w:rPr>
             </w:r>
             <w:r>
               <w:rPr>
-                <w:noProof/>
                 <w:webHidden/>
               </w:rPr>
               <w:fldChar w:fldCharType="separate"/>
@@ -310,7 +287,6 @@
             </w:r>
             <w:r>
               <w:rPr>
-                <w:noProof/>
                 <w:webHidden/>
               </w:rPr>
               <w:fldChar w:fldCharType="end"/>
@@ -325,51 +301,44 @@
             </w:tabs>
             <w:rPr>
               <w:rFonts w:eastAsiaTheme="minorEastAsia"/>
-              <w:noProof/>
               <w:sz w:val="24"/>
               <w:szCs w:val="24"/>
               <w:lang w:eastAsia="hu-HU"/>
             </w:rPr>
           </w:pPr>
-          <w:hyperlink w:anchor="_Toc173774591" w:history="1">
+          <w:hyperlink w:anchor="_Toc174209310" w:history="1">
             <w:r>
               <w:rPr>
                 <w:rStyle w:val="Hiperhivatkozs"/>
                 <w:rFonts w:ascii="Times New Roman" w:hAnsi="Times New Roman" w:cs="Times New Roman"/>
-                <w:noProof/>
               </w:rPr>
               <w:t>Egyenlet oldal</w:t>
             </w:r>
             <w:r>
               <w:rPr>
-                <w:noProof/>
                 <w:webHidden/>
               </w:rPr>
               <w:tab/>
             </w:r>
             <w:r>
               <w:rPr>
-                <w:noProof/>
                 <w:webHidden/>
               </w:rPr>
               <w:fldChar w:fldCharType="begin"/>
             </w:r>
             <w:r>
               <w:rPr>
-                <w:noProof/>
                 <w:webHidden/>
               </w:rPr>
-              <w:instrText xml:space="preserve"> PAGEREF _Toc173774591 \h </w:instrText>
+              <w:instrText xml:space="preserve"> PAGEREF _Toc174209310 \h </w:instrText>
             </w:r>
             <w:r>
               <w:rPr>
-                <w:noProof/>
                 <w:webHidden/>
               </w:rPr>
             </w:r>
             <w:r>
               <w:rPr>
-                <w:noProof/>
                 <w:webHidden/>
               </w:rPr>
               <w:fldChar w:fldCharType="separate"/>
@@ -383,7 +352,6 @@
             </w:r>
             <w:r>
               <w:rPr>
-                <w:noProof/>
                 <w:webHidden/>
               </w:rPr>
               <w:fldChar w:fldCharType="end"/>
@@ -398,51 +366,44 @@
             </w:tabs>
             <w:rPr>
               <w:rFonts w:eastAsiaTheme="minorEastAsia"/>
-              <w:noProof/>
               <w:sz w:val="24"/>
               <w:szCs w:val="24"/>
               <w:lang w:eastAsia="hu-HU"/>
             </w:rPr>
           </w:pPr>
-          <w:hyperlink w:anchor="_Toc173774592" w:history="1">
+          <w:hyperlink w:anchor="_Toc174209311" w:history="1">
             <w:r>
               <w:rPr>
                 <w:rStyle w:val="Hiperhivatkozs"/>
                 <w:rFonts w:ascii="Times New Roman" w:hAnsi="Times New Roman" w:cs="Times New Roman"/>
-                <w:noProof/>
               </w:rPr>
               <w:t>Differenciál számitó oldal</w:t>
             </w:r>
             <w:r>
               <w:rPr>
-                <w:noProof/>
                 <w:webHidden/>
               </w:rPr>
               <w:tab/>
             </w:r>
             <w:r>
               <w:rPr>
-                <w:noProof/>
                 <w:webHidden/>
               </w:rPr>
               <w:fldChar w:fldCharType="begin"/>
             </w:r>
             <w:r>
               <w:rPr>
-                <w:noProof/>
                 <w:webHidden/>
               </w:rPr>
-              <w:instrText xml:space="preserve"> PAGEREF _Toc173774592 \h </w:instrText>
+              <w:instrText xml:space="preserve"> PAGEREF _Toc174209311 \h </w:instrText>
             </w:r>
             <w:r>
               <w:rPr>
-                <w:noProof/>
                 <w:webHidden/>
               </w:rPr>
             </w:r>
             <w:r>
               <w:rPr>
-                <w:noProof/>
                 <w:webHidden/>
               </w:rPr>
               <w:fldChar w:fldCharType="separate"/>
@@ -456,7 +417,6 @@
             </w:r>
             <w:r>
               <w:rPr>
-                <w:noProof/>
                 <w:webHidden/>
               </w:rPr>
               <w:fldChar w:fldCharType="end"/>
@@ -471,51 +431,44 @@
             </w:tabs>
             <w:rPr>
               <w:rFonts w:eastAsiaTheme="minorEastAsia"/>
-              <w:noProof/>
               <w:sz w:val="24"/>
               <w:szCs w:val="24"/>
               <w:lang w:eastAsia="hu-HU"/>
             </w:rPr>
           </w:pPr>
-          <w:hyperlink w:anchor="_Toc173774593" w:history="1">
+          <w:hyperlink w:anchor="_Toc174209312" w:history="1">
             <w:r>
               <w:rPr>
                 <w:rStyle w:val="Hiperhivatkozs"/>
                 <w:rFonts w:ascii="Times New Roman" w:hAnsi="Times New Roman" w:cs="Times New Roman"/>
-                <w:noProof/>
               </w:rPr>
               <w:t>Valószínűségszámítás és statisztika oldal</w:t>
             </w:r>
             <w:r>
               <w:rPr>
-                <w:noProof/>
                 <w:webHidden/>
               </w:rPr>
               <w:tab/>
             </w:r>
             <w:r>
               <w:rPr>
-                <w:noProof/>
                 <w:webHidden/>
               </w:rPr>
               <w:fldChar w:fldCharType="begin"/>
             </w:r>
             <w:r>
               <w:rPr>
-                <w:noProof/>
                 <w:webHidden/>
               </w:rPr>
-              <w:instrText xml:space="preserve"> PAGEREF _Toc173774593 \h </w:instrText>
+              <w:instrText xml:space="preserve"> PAGEREF _Toc174209312 \h </w:instrText>
             </w:r>
             <w:r>
               <w:rPr>
-                <w:noProof/>
                 <w:webHidden/>
               </w:rPr>
             </w:r>
             <w:r>
               <w:rPr>
-                <w:noProof/>
                 <w:webHidden/>
               </w:rPr>
               <w:fldChar w:fldCharType="separate"/>
@@ -529,7 +482,70 @@
             </w:r>
             <w:r>
               <w:rPr>
+                <w:webHidden/>
+              </w:rPr>
+              <w:fldChar w:fldCharType="end"/>
+            </w:r>
+          </w:hyperlink>
+        </w:p>
+        <w:p>
+          <w:pPr>
+            <w:pStyle w:val="TJ1"/>
+            <w:tabs>
+              <w:tab w:val="right" w:leader="dot" w:pos="9062"/>
+            </w:tabs>
+            <w:rPr>
+              <w:rFonts w:eastAsiaTheme="minorEastAsia"/>
+              <w:sz w:val="24"/>
+              <w:szCs w:val="24"/>
+              <w:lang w:eastAsia="hu-HU"/>
+            </w:rPr>
+          </w:pPr>
+          <w:hyperlink w:anchor="_Toc174209313" w:history="1">
+            <w:r>
+              <w:rPr>
+                <w:rStyle w:val="Hiperhivatkozs"/>
+              </w:rPr>
+              <w:t>Programozói Számológép Oldal</w:t>
+            </w:r>
+            <w:r>
+              <w:rPr>
+                <w:webHidden/>
+              </w:rPr>
+              <w:tab/>
+            </w:r>
+            <w:r>
+              <w:rPr>
+                <w:webHidden/>
+              </w:rPr>
+              <w:fldChar w:fldCharType="begin"/>
+            </w:r>
+            <w:r>
+              <w:rPr>
+                <w:webHidden/>
+              </w:rPr>
+              <w:instrText xml:space="preserve"> PAGEREF _Toc174209313 \h </w:instrText>
+            </w:r>
+            <w:r>
+              <w:rPr>
+                <w:webHidden/>
+              </w:rPr>
+            </w:r>
+            <w:r>
+              <w:rPr>
+                <w:webHidden/>
+              </w:rPr>
+              <w:fldChar w:fldCharType="separate"/>
+            </w:r>
+            <w:r>
+              <w:rPr>
                 <w:noProof/>
+                <w:webHidden/>
+              </w:rPr>
+              <w:t>17</w:t>
+            </w:r>
+            <w:r>
+              <w:rPr>
                 <w:webHidden/>
               </w:rPr>
               <w:fldChar w:fldCharType="end"/>
@@ -560,7 +576,7 @@
           <w:rFonts w:ascii="Times New Roman" w:hAnsi="Times New Roman" w:cs="Times New Roman"/>
         </w:rPr>
       </w:pPr>
-      <w:bookmarkStart w:id="4" w:name="_Toc173774589"/>
+      <w:bookmarkStart w:id="4" w:name="_Toc174209308"/>
       <w:r>
         <w:rPr>
           <w:rFonts w:ascii="Times New Roman" w:hAnsi="Times New Roman" w:cs="Times New Roman"/>
@@ -1043,6 +1059,7 @@
           <w:sz w:val="24"/>
           <w:szCs w:val="24"/>
         </w:rPr>
+        <w:lastRenderedPageBreak/>
         <w:t>x²</w:t>
       </w:r>
       <w:r>
@@ -1066,6 +1083,7 @@
           <w:szCs w:val="24"/>
         </w:rPr>
       </w:pPr>
+      <w:proofErr w:type="spellStart"/>
       <w:r>
         <w:rPr>
           <w:rFonts w:ascii="Times New Roman" w:hAnsi="Times New Roman" w:cs="Times New Roman"/>
@@ -1076,6 +1094,7 @@
         </w:rPr>
         <w:t>sqrt</w:t>
       </w:r>
+      <w:proofErr w:type="spellEnd"/>
       <w:r>
         <w:rPr>
           <w:rFonts w:ascii="Times New Roman" w:hAnsi="Times New Roman" w:cs="Times New Roman"/>
@@ -1768,18 +1787,18 @@
       <w:r>
         <w:rPr>
           <w:rFonts w:ascii="Times New Roman" w:hAnsi="Times New Roman" w:cs="Times New Roman"/>
-          <w:noProof/>
-          <w:sz w:val="24"/>
-          <w:szCs w:val="24"/>
-        </w:rPr>
+          <w:sz w:val="24"/>
+          <w:szCs w:val="24"/>
+        </w:rPr>
+        <w:lastRenderedPageBreak/>
         <w:drawing>
-          <wp:anchor distT="0" distB="0" distL="114300" distR="114300" simplePos="0" relativeHeight="251658240" behindDoc="0" locked="0" layoutInCell="1" allowOverlap="1" wp14:anchorId="192E47B2" wp14:editId="128ACFA3">
+          <wp:anchor distT="0" distB="0" distL="114300" distR="114300" simplePos="0" relativeHeight="251658240" behindDoc="0" locked="0" layoutInCell="1" allowOverlap="1" wp14:anchorId="192E47B2" wp14:editId="5F6C9B4A">
             <wp:simplePos x="0" y="0"/>
             <wp:positionH relativeFrom="margin">
               <wp:align>right</wp:align>
             </wp:positionH>
             <wp:positionV relativeFrom="margin">
-              <wp:posOffset>6297930</wp:posOffset>
+              <wp:posOffset>5867</wp:posOffset>
             </wp:positionV>
             <wp:extent cx="2882900" cy="867410"/>
             <wp:effectExtent l="0" t="0" r="0" b="8890"/>
@@ -1831,7 +1850,6 @@
       <w:r>
         <w:rPr>
           <w:rFonts w:ascii="Times New Roman" w:hAnsi="Times New Roman" w:cs="Times New Roman"/>
-          <w:noProof/>
           <w:sz w:val="24"/>
           <w:szCs w:val="24"/>
         </w:rPr>
@@ -1887,11 +1905,12 @@
           <w:rFonts w:ascii="Times New Roman" w:hAnsi="Times New Roman" w:cs="Times New Roman"/>
         </w:rPr>
       </w:pPr>
-      <w:bookmarkStart w:id="5" w:name="_Toc173774590"/>
-      <w:r>
-        <w:rPr>
-          <w:rFonts w:ascii="Times New Roman" w:hAnsi="Times New Roman" w:cs="Times New Roman"/>
-        </w:rPr>
+      <w:bookmarkStart w:id="5" w:name="_Toc174209309"/>
+      <w:r>
+        <w:rPr>
+          <w:rFonts w:ascii="Times New Roman" w:hAnsi="Times New Roman" w:cs="Times New Roman"/>
+        </w:rPr>
+        <w:lastRenderedPageBreak/>
         <w:t>Kalkulus oldal</w:t>
       </w:r>
       <w:bookmarkEnd w:id="5"/>
@@ -2323,6 +2342,7 @@
           <w:b/>
           <w:bCs/>
         </w:rPr>
+        <w:lastRenderedPageBreak/>
         <w:t>Eredmény mező</w:t>
       </w:r>
     </w:p>
@@ -2787,6 +2807,7 @@
           <w:sz w:val="24"/>
           <w:szCs w:val="24"/>
         </w:rPr>
+        <w:lastRenderedPageBreak/>
         <w:t>Kép a Kalkulus oldalról:</w:t>
       </w:r>
     </w:p>
@@ -2794,13 +2815,11 @@
       <w:pPr>
         <w:rPr>
           <w:rFonts w:ascii="Times New Roman" w:hAnsi="Times New Roman" w:cs="Times New Roman"/>
-          <w:noProof/>
-        </w:rPr>
-      </w:pPr>
-      <w:r>
-        <w:rPr>
-          <w:rFonts w:ascii="Times New Roman" w:hAnsi="Times New Roman" w:cs="Times New Roman"/>
-          <w:noProof/>
+        </w:rPr>
+      </w:pPr>
+      <w:r>
+        <w:rPr>
+          <w:rFonts w:ascii="Times New Roman" w:hAnsi="Times New Roman" w:cs="Times New Roman"/>
           <w:sz w:val="24"/>
           <w:szCs w:val="24"/>
         </w:rPr>
@@ -2863,7 +2882,6 @@
       <w:r>
         <w:rPr>
           <w:rFonts w:ascii="Times New Roman" w:hAnsi="Times New Roman" w:cs="Times New Roman"/>
-          <w:noProof/>
           <w:sz w:val="24"/>
           <w:szCs w:val="24"/>
         </w:rPr>
@@ -2906,7 +2924,6 @@
       <w:r>
         <w:rPr>
           <w:rFonts w:ascii="Times New Roman" w:hAnsi="Times New Roman" w:cs="Times New Roman"/>
-          <w:noProof/>
         </w:rPr>
         <w:t xml:space="preserve"> </w:t>
       </w:r>
@@ -2922,7 +2939,6 @@
       <w:r>
         <w:rPr>
           <w:rFonts w:ascii="Times New Roman" w:hAnsi="Times New Roman" w:cs="Times New Roman"/>
-          <w:noProof/>
           <w:sz w:val="24"/>
           <w:szCs w:val="24"/>
         </w:rPr>
@@ -2978,11 +2994,12 @@
           <w:rFonts w:ascii="Times New Roman" w:hAnsi="Times New Roman" w:cs="Times New Roman"/>
         </w:rPr>
       </w:pPr>
-      <w:bookmarkStart w:id="6" w:name="_Toc173774591"/>
-      <w:r>
-        <w:rPr>
-          <w:rFonts w:ascii="Times New Roman" w:hAnsi="Times New Roman" w:cs="Times New Roman"/>
-        </w:rPr>
+      <w:bookmarkStart w:id="6" w:name="_Toc174209310"/>
+      <w:r>
+        <w:rPr>
+          <w:rFonts w:ascii="Times New Roman" w:hAnsi="Times New Roman" w:cs="Times New Roman"/>
+        </w:rPr>
+        <w:lastRenderedPageBreak/>
         <w:t>Egyenlet oldal</w:t>
       </w:r>
       <w:bookmarkEnd w:id="6"/>
@@ -3646,6 +3663,7 @@
           <w:sz w:val="24"/>
           <w:szCs w:val="24"/>
         </w:rPr>
+        <w:lastRenderedPageBreak/>
         <w:t>Grafikon:</w:t>
       </w:r>
     </w:p>
@@ -3950,13 +3968,11 @@
       <w:pPr>
         <w:rPr>
           <w:rFonts w:ascii="Times New Roman" w:hAnsi="Times New Roman" w:cs="Times New Roman"/>
-          <w:noProof/>
-        </w:rPr>
-      </w:pPr>
-      <w:r>
-        <w:rPr>
-          <w:rFonts w:ascii="Times New Roman" w:hAnsi="Times New Roman" w:cs="Times New Roman"/>
-          <w:noProof/>
+        </w:rPr>
+      </w:pPr>
+      <w:r>
+        <w:rPr>
+          <w:rFonts w:ascii="Times New Roman" w:hAnsi="Times New Roman" w:cs="Times New Roman"/>
           <w:sz w:val="24"/>
           <w:szCs w:val="24"/>
         </w:rPr>
@@ -4019,7 +4035,6 @@
       <w:r>
         <w:rPr>
           <w:rFonts w:ascii="Times New Roman" w:hAnsi="Times New Roman" w:cs="Times New Roman"/>
-          <w:noProof/>
           <w:sz w:val="24"/>
           <w:szCs w:val="24"/>
         </w:rPr>
@@ -4062,7 +4077,6 @@
       <w:r>
         <w:rPr>
           <w:rFonts w:ascii="Times New Roman" w:hAnsi="Times New Roman" w:cs="Times New Roman"/>
-          <w:noProof/>
         </w:rPr>
         <w:t xml:space="preserve"> </w:t>
       </w:r>
@@ -4078,10 +4092,10 @@
       <w:r>
         <w:rPr>
           <w:rFonts w:ascii="Times New Roman" w:hAnsi="Times New Roman" w:cs="Times New Roman"/>
-          <w:noProof/>
-          <w:sz w:val="24"/>
-          <w:szCs w:val="24"/>
-        </w:rPr>
+          <w:sz w:val="24"/>
+          <w:szCs w:val="24"/>
+        </w:rPr>
+        <w:lastRenderedPageBreak/>
         <w:drawing>
           <wp:inline distT="0" distB="0" distL="0" distR="0" wp14:anchorId="456A43D9" wp14:editId="55D90104">
             <wp:extent cx="2858316" cy="2822713"/>
@@ -4121,14 +4135,12 @@
       <w:r>
         <w:rPr>
           <w:rFonts w:ascii="Times New Roman" w:hAnsi="Times New Roman" w:cs="Times New Roman"/>
-          <w:noProof/>
         </w:rPr>
         <w:t xml:space="preserve"> </w:t>
       </w:r>
       <w:r>
         <w:rPr>
           <w:rFonts w:ascii="Times New Roman" w:hAnsi="Times New Roman" w:cs="Times New Roman"/>
-          <w:noProof/>
           <w:sz w:val="24"/>
           <w:szCs w:val="24"/>
         </w:rPr>
@@ -4180,7 +4192,6 @@
       <w:r>
         <w:rPr>
           <w:rFonts w:ascii="Times New Roman" w:hAnsi="Times New Roman" w:cs="Times New Roman"/>
-          <w:noProof/>
           <w:sz w:val="24"/>
           <w:szCs w:val="24"/>
         </w:rPr>
@@ -4236,11 +4247,12 @@
           <w:rFonts w:ascii="Times New Roman" w:hAnsi="Times New Roman" w:cs="Times New Roman"/>
         </w:rPr>
       </w:pPr>
-      <w:bookmarkStart w:id="7" w:name="_Toc173774592"/>
-      <w:r>
-        <w:rPr>
-          <w:rFonts w:ascii="Times New Roman" w:hAnsi="Times New Roman" w:cs="Times New Roman"/>
-        </w:rPr>
+      <w:bookmarkStart w:id="7" w:name="_Toc174209311"/>
+      <w:r>
+        <w:rPr>
+          <w:rFonts w:ascii="Times New Roman" w:hAnsi="Times New Roman" w:cs="Times New Roman"/>
+        </w:rPr>
+        <w:lastRenderedPageBreak/>
         <w:t>Differenciál számitó oldal</w:t>
       </w:r>
       <w:bookmarkEnd w:id="7"/>
@@ -4320,31 +4332,25 @@
           <w:sz w:val="24"/>
           <w:szCs w:val="24"/>
         </w:rPr>
-        <w:t xml:space="preserve">Az oldal tetején található bemeneti mezőbe írhatja be a </w:t>
-      </w:r>
-      <w:r>
-        <w:rPr>
-          <w:rFonts w:ascii="Times New Roman" w:hAnsi="Times New Roman" w:cs="Times New Roman"/>
-          <w:sz w:val="24"/>
-          <w:szCs w:val="24"/>
-        </w:rPr>
-        <w:t>differenciálegyenletet</w:t>
-      </w:r>
-      <w:r>
-        <w:rPr>
-          <w:rFonts w:ascii="Times New Roman" w:hAnsi="Times New Roman" w:cs="Times New Roman"/>
-          <w:sz w:val="24"/>
-          <w:szCs w:val="24"/>
-        </w:rPr>
-        <w:t>, amelyet meg szeretne oldani.</w:t>
-      </w:r>
-      <w:r>
-        <w:rPr>
-          <w:rFonts w:ascii="Times New Roman" w:hAnsi="Times New Roman" w:cs="Times New Roman"/>
-          <w:sz w:val="24"/>
-          <w:szCs w:val="24"/>
-        </w:rPr>
-        <w:t xml:space="preserve"> Amennyiben elsőrendűt ad meg azaz, pld y’(x)=x. Akkor nem csak a számol egyenlet, hanem egy íránymező is megjelenik.</w:t>
+        <w:t>Az oldal tetején található bemeneti mezőbe írhatja be a differenciálegyenletet, amelyet meg szeretne oldani. Amennyiben elsőrendűt ad meg azaz, pld y’(x)=</w:t>
+      </w:r>
+      <w:proofErr w:type="spellStart"/>
+      <w:r>
+        <w:rPr>
+          <w:rFonts w:ascii="Times New Roman" w:hAnsi="Times New Roman" w:cs="Times New Roman"/>
+          <w:sz w:val="24"/>
+          <w:szCs w:val="24"/>
+        </w:rPr>
+        <w:t>x.</w:t>
+      </w:r>
+      <w:proofErr w:type="spellEnd"/>
+      <w:r>
+        <w:rPr>
+          <w:rFonts w:ascii="Times New Roman" w:hAnsi="Times New Roman" w:cs="Times New Roman"/>
+          <w:sz w:val="24"/>
+          <w:szCs w:val="24"/>
+        </w:rPr>
+        <w:t xml:space="preserve"> Akkor nem csak a számol egyenlet, hanem egy íránymező is megjelenik.</w:t>
       </w:r>
     </w:p>
     <w:p>
@@ -4389,23 +4395,7 @@
           <w:sz w:val="24"/>
           <w:szCs w:val="24"/>
         </w:rPr>
-        <w:t xml:space="preserve">A bemeneti mező jobb oldalán bemeneti mezőbe segítségével megadhatja a kezdeti értékeket a </w:t>
-      </w:r>
-      <w:r>
-        <w:rPr>
-          <w:rFonts w:ascii="Times New Roman" w:hAnsi="Times New Roman" w:cs="Times New Roman"/>
-          <w:sz w:val="24"/>
-          <w:szCs w:val="24"/>
-        </w:rPr>
-        <w:t>differenciálegyenlethez</w:t>
-      </w:r>
-      <w:r>
-        <w:rPr>
-          <w:rFonts w:ascii="Times New Roman" w:hAnsi="Times New Roman" w:cs="Times New Roman"/>
-          <w:sz w:val="24"/>
-          <w:szCs w:val="24"/>
-        </w:rPr>
-        <w:t>.</w:t>
+        <w:t>A bemeneti mező jobb oldalán bemeneti mezőbe segítségével megadhatja a kezdeti értékeket a differenciálegyenlethez.</w:t>
       </w:r>
     </w:p>
     <w:p>
@@ -4450,23 +4440,7 @@
           <w:sz w:val="24"/>
           <w:szCs w:val="24"/>
         </w:rPr>
-        <w:t xml:space="preserve">A kezdeti érték </w:t>
-      </w:r>
-      <w:r>
-        <w:rPr>
-          <w:rFonts w:ascii="Times New Roman" w:hAnsi="Times New Roman" w:cs="Times New Roman"/>
-          <w:sz w:val="24"/>
-          <w:szCs w:val="24"/>
-        </w:rPr>
-        <w:t>mező</w:t>
-      </w:r>
-      <w:r>
-        <w:rPr>
-          <w:rFonts w:ascii="Times New Roman" w:hAnsi="Times New Roman" w:cs="Times New Roman"/>
-          <w:sz w:val="24"/>
-          <w:szCs w:val="24"/>
-        </w:rPr>
-        <w:t xml:space="preserve"> gomb alatt található Enter gomb megnyomásával kezdeményezheti az egyenlet megoldását.</w:t>
+        <w:t>A kezdeti érték mező gomb alatt található Enter gomb megnyomásával kezdeményezheti az egyenlet megoldását.</w:t>
       </w:r>
     </w:p>
     <w:p>
@@ -4511,31 +4485,7 @@
           <w:sz w:val="24"/>
           <w:szCs w:val="24"/>
         </w:rPr>
-        <w:t xml:space="preserve">Az oldal közepén található "Eredmény" felirat </w:t>
-      </w:r>
-      <w:r>
-        <w:rPr>
-          <w:rFonts w:ascii="Times New Roman" w:hAnsi="Times New Roman" w:cs="Times New Roman"/>
-          <w:sz w:val="24"/>
-          <w:szCs w:val="24"/>
-        </w:rPr>
-        <w:t>helyett</w:t>
-      </w:r>
-      <w:r>
-        <w:rPr>
-          <w:rFonts w:ascii="Times New Roman" w:hAnsi="Times New Roman" w:cs="Times New Roman"/>
-          <w:sz w:val="24"/>
-          <w:szCs w:val="24"/>
-        </w:rPr>
-        <w:t xml:space="preserve"> jelenik meg az egyenlet megoldásának eredménye</w:t>
-      </w:r>
-      <w:r>
-        <w:rPr>
-          <w:rFonts w:ascii="Times New Roman" w:hAnsi="Times New Roman" w:cs="Times New Roman"/>
-          <w:sz w:val="24"/>
-          <w:szCs w:val="24"/>
-        </w:rPr>
-        <w:t>, formázva, illetve alatta formázatlanul.</w:t>
+        <w:t>Az oldal közepén található "Eredmény" felirat helyett jelenik meg az egyenlet megoldásának eredménye, formázva, illetve alatta formázatlanul.</w:t>
       </w:r>
     </w:p>
     <w:p>
@@ -4790,23 +4740,7 @@
           <w:sz w:val="24"/>
           <w:szCs w:val="24"/>
         </w:rPr>
-        <w:t xml:space="preserve">Írja be a megoldani kívánt </w:t>
-      </w:r>
-      <w:r>
-        <w:rPr>
-          <w:rFonts w:ascii="Times New Roman" w:hAnsi="Times New Roman" w:cs="Times New Roman"/>
-          <w:sz w:val="24"/>
-          <w:szCs w:val="24"/>
-        </w:rPr>
-        <w:t>differenciálegyenletet</w:t>
-      </w:r>
-      <w:r>
-        <w:rPr>
-          <w:rFonts w:ascii="Times New Roman" w:hAnsi="Times New Roman" w:cs="Times New Roman"/>
-          <w:sz w:val="24"/>
-          <w:szCs w:val="24"/>
-        </w:rPr>
-        <w:t xml:space="preserve"> a bemeneti mezőbe.</w:t>
+        <w:t>Írja be a megoldani kívánt differenciálegyenletet a bemeneti mezőbe.</w:t>
       </w:r>
     </w:p>
     <w:p>
@@ -4890,15 +4824,7 @@
           <w:sz w:val="24"/>
           <w:szCs w:val="24"/>
         </w:rPr>
-        <w:t xml:space="preserve">Kattintson a kezdeti érték probléma </w:t>
-      </w:r>
-      <w:r>
-        <w:rPr>
-          <w:rFonts w:ascii="Times New Roman" w:hAnsi="Times New Roman" w:cs="Times New Roman"/>
-          <w:sz w:val="24"/>
-          <w:szCs w:val="24"/>
-        </w:rPr>
-        <w:t>mezőbe, ha szeretne megadni kezdeti érték problémát.</w:t>
+        <w:t>Kattintson a kezdeti érték probléma mezőbe, ha szeretne megadni kezdeti érték problémát.</w:t>
       </w:r>
     </w:p>
     <w:p>
@@ -5067,6 +4993,7 @@
           <w:sz w:val="24"/>
           <w:szCs w:val="24"/>
         </w:rPr>
+        <w:lastRenderedPageBreak/>
         <w:t xml:space="preserve">Grafikon </w:t>
       </w:r>
       <w:r>
@@ -5183,7 +5110,6 @@
       <w:r>
         <w:rPr>
           <w:rFonts w:ascii="Times New Roman" w:hAnsi="Times New Roman" w:cs="Times New Roman"/>
-          <w:noProof/>
           <w:sz w:val="24"/>
           <w:szCs w:val="24"/>
         </w:rPr>
@@ -5245,13 +5171,11 @@
       <w:pPr>
         <w:rPr>
           <w:rFonts w:ascii="Times New Roman" w:hAnsi="Times New Roman" w:cs="Times New Roman"/>
-          <w:noProof/>
-        </w:rPr>
-      </w:pPr>
-      <w:r>
-        <w:rPr>
-          <w:rFonts w:ascii="Times New Roman" w:hAnsi="Times New Roman" w:cs="Times New Roman"/>
-          <w:noProof/>
+        </w:rPr>
+      </w:pPr>
+      <w:r>
+        <w:rPr>
+          <w:rFonts w:ascii="Times New Roman" w:hAnsi="Times New Roman" w:cs="Times New Roman"/>
           <w:sz w:val="24"/>
           <w:szCs w:val="24"/>
         </w:rPr>
@@ -5294,14 +5218,12 @@
       <w:r>
         <w:rPr>
           <w:rFonts w:ascii="Times New Roman" w:hAnsi="Times New Roman" w:cs="Times New Roman"/>
-          <w:noProof/>
         </w:rPr>
         <w:t xml:space="preserve"> </w:t>
       </w:r>
       <w:r>
         <w:rPr>
           <w:rFonts w:ascii="Times New Roman" w:hAnsi="Times New Roman" w:cs="Times New Roman"/>
-          <w:noProof/>
           <w:sz w:val="24"/>
           <w:szCs w:val="24"/>
         </w:rPr>
@@ -5346,16 +5268,15 @@
       <w:pPr>
         <w:rPr>
           <w:rFonts w:ascii="Times New Roman" w:hAnsi="Times New Roman" w:cs="Times New Roman"/>
-          <w:noProof/>
-        </w:rPr>
-      </w:pPr>
-      <w:r>
-        <w:rPr>
-          <w:rFonts w:ascii="Times New Roman" w:hAnsi="Times New Roman" w:cs="Times New Roman"/>
-          <w:noProof/>
-          <w:sz w:val="24"/>
-          <w:szCs w:val="24"/>
-        </w:rPr>
+        </w:rPr>
+      </w:pPr>
+      <w:r>
+        <w:rPr>
+          <w:rFonts w:ascii="Times New Roman" w:hAnsi="Times New Roman" w:cs="Times New Roman"/>
+          <w:sz w:val="24"/>
+          <w:szCs w:val="24"/>
+        </w:rPr>
+        <w:lastRenderedPageBreak/>
         <w:drawing>
           <wp:inline distT="0" distB="0" distL="0" distR="0" wp14:anchorId="21AF1BD0" wp14:editId="1C79DB76">
             <wp:extent cx="2858400" cy="2822400"/>
@@ -5395,14 +5316,12 @@
       <w:r>
         <w:rPr>
           <w:rFonts w:ascii="Times New Roman" w:hAnsi="Times New Roman" w:cs="Times New Roman"/>
-          <w:noProof/>
         </w:rPr>
         <w:t xml:space="preserve"> </w:t>
       </w:r>
       <w:r>
         <w:rPr>
           <w:rFonts w:ascii="Times New Roman" w:hAnsi="Times New Roman" w:cs="Times New Roman"/>
-          <w:noProof/>
           <w:sz w:val="24"/>
           <w:szCs w:val="24"/>
         </w:rPr>
@@ -5445,7 +5364,6 @@
       <w:r>
         <w:rPr>
           <w:rFonts w:ascii="Times New Roman" w:hAnsi="Times New Roman" w:cs="Times New Roman"/>
-          <w:noProof/>
         </w:rPr>
         <w:br w:type="page"/>
       </w:r>
@@ -5457,11 +5375,12 @@
           <w:rFonts w:ascii="Times New Roman" w:hAnsi="Times New Roman" w:cs="Times New Roman"/>
         </w:rPr>
       </w:pPr>
-      <w:bookmarkStart w:id="8" w:name="_Toc173774593"/>
-      <w:r>
-        <w:rPr>
-          <w:rFonts w:ascii="Times New Roman" w:hAnsi="Times New Roman" w:cs="Times New Roman"/>
-        </w:rPr>
+      <w:bookmarkStart w:id="8" w:name="_Toc174209312"/>
+      <w:r>
+        <w:rPr>
+          <w:rFonts w:ascii="Times New Roman" w:hAnsi="Times New Roman" w:cs="Times New Roman"/>
+        </w:rPr>
+        <w:lastRenderedPageBreak/>
         <w:t>Valószínűségszámítás és statisztika oldal</w:t>
       </w:r>
       <w:bookmarkEnd w:id="8"/>
@@ -5503,27 +5422,7 @@
           <w:sz w:val="24"/>
           <w:szCs w:val="24"/>
         </w:rPr>
-        <w:t xml:space="preserve">Legördülő </w:t>
-      </w:r>
-      <w:r>
-        <w:rPr>
-          <w:rFonts w:ascii="Times New Roman" w:hAnsi="Times New Roman" w:cs="Times New Roman"/>
-          <w:b/>
-          <w:bCs/>
-          <w:sz w:val="24"/>
-          <w:szCs w:val="24"/>
-        </w:rPr>
-        <w:t>m</w:t>
-      </w:r>
-      <w:r>
-        <w:rPr>
-          <w:rFonts w:ascii="Times New Roman" w:hAnsi="Times New Roman" w:cs="Times New Roman"/>
-          <w:b/>
-          <w:bCs/>
-          <w:sz w:val="24"/>
-          <w:szCs w:val="24"/>
-        </w:rPr>
-        <w:t>enük</w:t>
+        <w:t>Legördülő menük</w:t>
       </w:r>
     </w:p>
     <w:p>
@@ -5724,7 +5623,6 @@
           <w:sz w:val="24"/>
           <w:szCs w:val="24"/>
         </w:rPr>
-        <w:lastRenderedPageBreak/>
         <w:t>Második legördülő menü:</w:t>
       </w:r>
       <w:r>
@@ -6031,57 +5929,7 @@
           <w:sz w:val="24"/>
           <w:szCs w:val="24"/>
         </w:rPr>
-        <w:t>f</w:t>
-      </w:r>
-      <w:r>
-        <w:rPr>
-          <w:rFonts w:ascii="Times New Roman" w:hAnsi="Times New Roman" w:cs="Times New Roman"/>
-          <w:b/>
-          <w:bCs/>
-          <w:sz w:val="24"/>
-          <w:szCs w:val="24"/>
-        </w:rPr>
-        <w:t>el</w:t>
-      </w:r>
-      <w:r>
-        <w:rPr>
-          <w:rFonts w:ascii="Times New Roman" w:hAnsi="Times New Roman" w:cs="Times New Roman"/>
-          <w:b/>
-          <w:bCs/>
-          <w:sz w:val="24"/>
-          <w:szCs w:val="24"/>
-        </w:rPr>
-        <w:t>té</w:t>
-      </w:r>
-      <w:r>
-        <w:rPr>
-          <w:rFonts w:ascii="Times New Roman" w:hAnsi="Times New Roman" w:cs="Times New Roman"/>
-          <w:b/>
-          <w:bCs/>
-          <w:sz w:val="24"/>
-          <w:szCs w:val="24"/>
-        </w:rPr>
-        <w:t>t</w:t>
-      </w:r>
-      <w:r>
-        <w:rPr>
-          <w:rFonts w:ascii="Times New Roman" w:hAnsi="Times New Roman" w:cs="Times New Roman"/>
-          <w:b/>
-          <w:bCs/>
-          <w:sz w:val="24"/>
-          <w:szCs w:val="24"/>
-        </w:rPr>
-        <w:t>el</w:t>
-      </w:r>
-      <w:r>
-        <w:rPr>
-          <w:rFonts w:ascii="Times New Roman" w:hAnsi="Times New Roman" w:cs="Times New Roman"/>
-          <w:b/>
-          <w:bCs/>
-          <w:sz w:val="24"/>
-          <w:szCs w:val="24"/>
-        </w:rPr>
-        <w:t>:</w:t>
+        <w:t>feltétel:</w:t>
       </w:r>
       <w:r>
         <w:rPr>
@@ -6140,23 +5988,7 @@
           <w:sz w:val="24"/>
           <w:szCs w:val="24"/>
         </w:rPr>
-        <w:t xml:space="preserve">: </w:t>
-      </w:r>
-      <w:r>
-        <w:rPr>
-          <w:rFonts w:ascii="Times New Roman" w:hAnsi="Times New Roman" w:cs="Times New Roman"/>
-          <w:sz w:val="24"/>
-          <w:szCs w:val="24"/>
-        </w:rPr>
-        <w:t xml:space="preserve">A </w:t>
-      </w:r>
-      <w:r>
-        <w:rPr>
-          <w:rFonts w:ascii="Times New Roman" w:hAnsi="Times New Roman" w:cs="Times New Roman"/>
-          <w:sz w:val="24"/>
-          <w:szCs w:val="24"/>
-        </w:rPr>
-        <w:t>geometriai</w:t>
+        <w:t>: A geometriai</w:t>
       </w:r>
       <w:r>
         <w:rPr>
@@ -6174,23 +6006,7 @@
           <w:sz w:val="24"/>
           <w:szCs w:val="24"/>
         </w:rPr>
-        <w:t xml:space="preserve">eloszlás </w:t>
-      </w:r>
-      <w:r>
-        <w:rPr>
-          <w:rFonts w:ascii="Times New Roman" w:hAnsi="Times New Roman" w:cs="Times New Roman"/>
-          <w:sz w:val="24"/>
-          <w:szCs w:val="24"/>
-        </w:rPr>
-        <w:t>p értékének</w:t>
-      </w:r>
-      <w:r>
-        <w:rPr>
-          <w:rFonts w:ascii="Times New Roman" w:hAnsi="Times New Roman" w:cs="Times New Roman"/>
-          <w:sz w:val="24"/>
-          <w:szCs w:val="24"/>
-        </w:rPr>
-        <w:t xml:space="preserve"> megadására szolgáló mező.</w:t>
+        <w:t>eloszlás p értékének megadására szolgáló mező.</w:t>
       </w:r>
       <w:r>
         <w:rPr>
@@ -6200,16 +6016,6 @@
         </w:rPr>
         <w:t xml:space="preserve"> Értéke 0 és 1 között lehet, viszont a 0 és 1-et nem veheti fel.</w:t>
       </w:r>
-      <w:r>
-        <w:rPr>
-          <w:rFonts w:ascii="Times New Roman" w:hAnsi="Times New Roman" w:cs="Times New Roman"/>
-          <w:b/>
-          <w:bCs/>
-          <w:sz w:val="24"/>
-          <w:szCs w:val="24"/>
-        </w:rPr>
-        <w:br w:type="page"/>
-      </w:r>
     </w:p>
     <w:p>
       <w:pPr>
@@ -6228,8 +6034,114 @@
           <w:sz w:val="24"/>
           <w:szCs w:val="24"/>
         </w:rPr>
+        <w:t>Poisson eloszlás</w:t>
+      </w:r>
+      <w:r>
+        <w:rPr>
+          <w:rFonts w:ascii="Times New Roman" w:hAnsi="Times New Roman" w:cs="Times New Roman"/>
+          <w:sz w:val="24"/>
+          <w:szCs w:val="24"/>
+        </w:rPr>
+        <w:t>:</w:t>
+      </w:r>
+    </w:p>
+    <w:p>
+      <w:pPr>
+        <w:ind w:left="2124"/>
+        <w:rPr>
+          <w:rFonts w:ascii="Times New Roman" w:hAnsi="Times New Roman" w:cs="Times New Roman"/>
+          <w:sz w:val="24"/>
+          <w:szCs w:val="24"/>
+        </w:rPr>
+      </w:pPr>
+      <w:r>
+        <w:rPr>
+          <w:rFonts w:ascii="Times New Roman" w:hAnsi="Times New Roman" w:cs="Times New Roman"/>
+          <w:b/>
+          <w:bCs/>
+          <w:sz w:val="24"/>
+          <w:szCs w:val="24"/>
+        </w:rPr>
         <w:lastRenderedPageBreak/>
-        <w:t>Poisson eloszlás</w:t>
+        <w:t>lambda</w:t>
+      </w:r>
+      <w:r>
+        <w:rPr>
+          <w:rFonts w:ascii="Times New Roman" w:hAnsi="Times New Roman" w:cs="Times New Roman"/>
+          <w:sz w:val="24"/>
+          <w:szCs w:val="24"/>
+        </w:rPr>
+        <w:t xml:space="preserve">: A </w:t>
+      </w:r>
+      <w:r>
+        <w:rPr>
+          <w:rFonts w:ascii="Times New Roman" w:hAnsi="Times New Roman" w:cs="Times New Roman"/>
+          <w:sz w:val="24"/>
+          <w:szCs w:val="24"/>
+        </w:rPr>
+        <w:t>Poisson</w:t>
+      </w:r>
+      <w:r>
+        <w:rPr>
+          <w:rFonts w:ascii="Times New Roman" w:hAnsi="Times New Roman" w:cs="Times New Roman"/>
+          <w:b/>
+          <w:bCs/>
+          <w:sz w:val="24"/>
+          <w:szCs w:val="24"/>
+        </w:rPr>
+        <w:t xml:space="preserve"> </w:t>
+      </w:r>
+      <w:r>
+        <w:rPr>
+          <w:rFonts w:ascii="Times New Roman" w:hAnsi="Times New Roman" w:cs="Times New Roman"/>
+          <w:sz w:val="24"/>
+          <w:szCs w:val="24"/>
+        </w:rPr>
+        <w:t>eloszlás lambda értékének megadására szolgáló mező. A lambda értéknek nagyobbnak kell lenni-e 0-tól.</w:t>
+      </w:r>
+      <w:r>
+        <w:rPr>
+          <w:rFonts w:ascii="Times New Roman" w:hAnsi="Times New Roman" w:cs="Times New Roman"/>
+          <w:sz w:val="24"/>
+          <w:szCs w:val="24"/>
+        </w:rPr>
+        <w:t xml:space="preserve"> Az entrópia </w:t>
+      </w:r>
+      <w:r>
+        <w:rPr>
+          <w:rFonts w:ascii="Times New Roman" w:hAnsi="Times New Roman" w:cs="Times New Roman"/>
+          <w:sz w:val="24"/>
+          <w:szCs w:val="24"/>
+        </w:rPr>
+        <w:t>számolása</w:t>
+      </w:r>
+      <w:r>
+        <w:rPr>
+          <w:rFonts w:ascii="Times New Roman" w:hAnsi="Times New Roman" w:cs="Times New Roman"/>
+          <w:sz w:val="24"/>
+          <w:szCs w:val="24"/>
+        </w:rPr>
+        <w:t xml:space="preserve"> lassú.</w:t>
+      </w:r>
+    </w:p>
+    <w:p>
+      <w:pPr>
+        <w:ind w:left="708" w:firstLine="708"/>
+        <w:rPr>
+          <w:rFonts w:ascii="Times New Roman" w:hAnsi="Times New Roman" w:cs="Times New Roman"/>
+          <w:sz w:val="24"/>
+          <w:szCs w:val="24"/>
+        </w:rPr>
+      </w:pPr>
+      <w:r>
+        <w:rPr>
+          <w:rFonts w:ascii="Times New Roman" w:hAnsi="Times New Roman" w:cs="Times New Roman"/>
+          <w:b/>
+          <w:bCs/>
+          <w:sz w:val="24"/>
+          <w:szCs w:val="24"/>
+        </w:rPr>
+        <w:t>Logaritmikus eloszlás</w:t>
       </w:r>
       <w:r>
         <w:rPr>
@@ -6257,31 +6169,15 @@
           <w:sz w:val="24"/>
           <w:szCs w:val="24"/>
         </w:rPr>
-        <w:t>lambda</w:t>
-      </w:r>
-      <w:r>
-        <w:rPr>
-          <w:rFonts w:ascii="Times New Roman" w:hAnsi="Times New Roman" w:cs="Times New Roman"/>
-          <w:sz w:val="24"/>
-          <w:szCs w:val="24"/>
-        </w:rPr>
-        <w:t xml:space="preserve">: </w:t>
-      </w:r>
-      <w:r>
-        <w:rPr>
-          <w:rFonts w:ascii="Times New Roman" w:hAnsi="Times New Roman" w:cs="Times New Roman"/>
-          <w:sz w:val="24"/>
-          <w:szCs w:val="24"/>
-        </w:rPr>
-        <w:t xml:space="preserve">A </w:t>
-      </w:r>
-      <w:r>
-        <w:rPr>
-          <w:rFonts w:ascii="Times New Roman" w:hAnsi="Times New Roman" w:cs="Times New Roman"/>
-          <w:sz w:val="24"/>
-          <w:szCs w:val="24"/>
-        </w:rPr>
-        <w:t>poisson</w:t>
+        <w:t>p</w:t>
+      </w:r>
+      <w:r>
+        <w:rPr>
+          <w:rFonts w:ascii="Times New Roman" w:hAnsi="Times New Roman" w:cs="Times New Roman"/>
+          <w:sz w:val="24"/>
+          <w:szCs w:val="24"/>
+        </w:rPr>
+        <w:t>: A logaritmikus</w:t>
       </w:r>
       <w:r>
         <w:rPr>
@@ -6299,153 +6195,7 @@
           <w:sz w:val="24"/>
           <w:szCs w:val="24"/>
         </w:rPr>
-        <w:t xml:space="preserve">eloszlás </w:t>
-      </w:r>
-      <w:r>
-        <w:rPr>
-          <w:rFonts w:ascii="Times New Roman" w:hAnsi="Times New Roman" w:cs="Times New Roman"/>
-          <w:sz w:val="24"/>
-          <w:szCs w:val="24"/>
-        </w:rPr>
-        <w:t>lambda értékének</w:t>
-      </w:r>
-      <w:r>
-        <w:rPr>
-          <w:rFonts w:ascii="Times New Roman" w:hAnsi="Times New Roman" w:cs="Times New Roman"/>
-          <w:sz w:val="24"/>
-          <w:szCs w:val="24"/>
-        </w:rPr>
-        <w:t xml:space="preserve"> megadására szolgáló mező.</w:t>
-      </w:r>
-      <w:r>
-        <w:rPr>
-          <w:rFonts w:ascii="Times New Roman" w:hAnsi="Times New Roman" w:cs="Times New Roman"/>
-          <w:sz w:val="24"/>
-          <w:szCs w:val="24"/>
-        </w:rPr>
-        <w:t xml:space="preserve"> A lambda értéknek nagyobbnak kell lenni-e 0-tól.</w:t>
-      </w:r>
-      <w:r>
-        <w:rPr>
-          <w:rFonts w:ascii="Times New Roman" w:hAnsi="Times New Roman" w:cs="Times New Roman"/>
-          <w:sz w:val="24"/>
-          <w:szCs w:val="24"/>
-        </w:rPr>
-        <w:t xml:space="preserve"> Az entrópia szmámolása lassú.</w:t>
-      </w:r>
-    </w:p>
-    <w:p>
-      <w:pPr>
-        <w:ind w:left="708" w:firstLine="708"/>
-        <w:rPr>
-          <w:rFonts w:ascii="Times New Roman" w:hAnsi="Times New Roman" w:cs="Times New Roman"/>
-          <w:sz w:val="24"/>
-          <w:szCs w:val="24"/>
-        </w:rPr>
-      </w:pPr>
-      <w:r>
-        <w:rPr>
-          <w:rFonts w:ascii="Times New Roman" w:hAnsi="Times New Roman" w:cs="Times New Roman"/>
-          <w:b/>
-          <w:bCs/>
-          <w:sz w:val="24"/>
-          <w:szCs w:val="24"/>
-        </w:rPr>
-        <w:t>Logaritmikus eloszlás</w:t>
-      </w:r>
-      <w:r>
-        <w:rPr>
-          <w:rFonts w:ascii="Times New Roman" w:hAnsi="Times New Roman" w:cs="Times New Roman"/>
-          <w:sz w:val="24"/>
-          <w:szCs w:val="24"/>
-        </w:rPr>
-        <w:t>:</w:t>
-      </w:r>
-    </w:p>
-    <w:p>
-      <w:pPr>
-        <w:ind w:left="2124"/>
-        <w:rPr>
-          <w:rFonts w:ascii="Times New Roman" w:hAnsi="Times New Roman" w:cs="Times New Roman"/>
-          <w:sz w:val="24"/>
-          <w:szCs w:val="24"/>
-        </w:rPr>
-      </w:pPr>
-      <w:r>
-        <w:rPr>
-          <w:rFonts w:ascii="Times New Roman" w:hAnsi="Times New Roman" w:cs="Times New Roman"/>
-          <w:b/>
-          <w:bCs/>
-          <w:sz w:val="24"/>
-          <w:szCs w:val="24"/>
-        </w:rPr>
-        <w:t>p</w:t>
-      </w:r>
-      <w:r>
-        <w:rPr>
-          <w:rFonts w:ascii="Times New Roman" w:hAnsi="Times New Roman" w:cs="Times New Roman"/>
-          <w:sz w:val="24"/>
-          <w:szCs w:val="24"/>
-        </w:rPr>
-        <w:t xml:space="preserve">: </w:t>
-      </w:r>
-      <w:r>
-        <w:rPr>
-          <w:rFonts w:ascii="Times New Roman" w:hAnsi="Times New Roman" w:cs="Times New Roman"/>
-          <w:sz w:val="24"/>
-          <w:szCs w:val="24"/>
-        </w:rPr>
-        <w:t xml:space="preserve">A </w:t>
-      </w:r>
-      <w:r>
-        <w:rPr>
-          <w:rFonts w:ascii="Times New Roman" w:hAnsi="Times New Roman" w:cs="Times New Roman"/>
-          <w:sz w:val="24"/>
-          <w:szCs w:val="24"/>
-        </w:rPr>
-        <w:t>logaritmikus</w:t>
-      </w:r>
-      <w:r>
-        <w:rPr>
-          <w:rFonts w:ascii="Times New Roman" w:hAnsi="Times New Roman" w:cs="Times New Roman"/>
-          <w:b/>
-          <w:bCs/>
-          <w:sz w:val="24"/>
-          <w:szCs w:val="24"/>
-        </w:rPr>
-        <w:t xml:space="preserve"> </w:t>
-      </w:r>
-      <w:r>
-        <w:rPr>
-          <w:rFonts w:ascii="Times New Roman" w:hAnsi="Times New Roman" w:cs="Times New Roman"/>
-          <w:sz w:val="24"/>
-          <w:szCs w:val="24"/>
-        </w:rPr>
-        <w:t xml:space="preserve">eloszlás </w:t>
-      </w:r>
-      <w:r>
-        <w:rPr>
-          <w:rFonts w:ascii="Times New Roman" w:hAnsi="Times New Roman" w:cs="Times New Roman"/>
-          <w:sz w:val="24"/>
-          <w:szCs w:val="24"/>
-        </w:rPr>
-        <w:t>p értékének</w:t>
-      </w:r>
-      <w:r>
-        <w:rPr>
-          <w:rFonts w:ascii="Times New Roman" w:hAnsi="Times New Roman" w:cs="Times New Roman"/>
-          <w:sz w:val="24"/>
-          <w:szCs w:val="24"/>
-        </w:rPr>
-        <w:t xml:space="preserve"> megadására szolgáló mező.</w:t>
-      </w:r>
-      <w:r>
-        <w:rPr>
-          <w:rFonts w:ascii="Times New Roman" w:hAnsi="Times New Roman" w:cs="Times New Roman"/>
-          <w:sz w:val="24"/>
-          <w:szCs w:val="24"/>
-        </w:rPr>
-        <w:t xml:space="preserve"> Értéke 0 és 1 között lehet, viszont a 0 és 1-et nem veheti fel.</w:t>
+        <w:t>eloszlás p értékének megadására szolgáló mező. Értéke 0 és 1 között lehet, viszont a 0 és 1-et nem veheti fel.</w:t>
       </w:r>
     </w:p>
     <w:p>
@@ -6527,39 +6277,23 @@
           <w:sz w:val="24"/>
           <w:szCs w:val="24"/>
         </w:rPr>
-        <w:t>A</w:t>
-      </w:r>
-      <w:r>
-        <w:rPr>
-          <w:rFonts w:ascii="Times New Roman" w:hAnsi="Times New Roman" w:cs="Times New Roman"/>
-          <w:sz w:val="24"/>
-          <w:szCs w:val="24"/>
-        </w:rPr>
-        <w:t xml:space="preserve">z erlang </w:t>
-      </w:r>
-      <w:r>
-        <w:rPr>
-          <w:rFonts w:ascii="Times New Roman" w:hAnsi="Times New Roman" w:cs="Times New Roman"/>
-          <w:sz w:val="24"/>
-          <w:szCs w:val="24"/>
-        </w:rPr>
-        <w:t xml:space="preserve">eloszlás </w:t>
-      </w:r>
-      <w:r>
-        <w:rPr>
-          <w:rFonts w:ascii="Times New Roman" w:hAnsi="Times New Roman" w:cs="Times New Roman"/>
-          <w:sz w:val="24"/>
-          <w:szCs w:val="24"/>
-        </w:rPr>
-        <w:t>k értékének</w:t>
-      </w:r>
-      <w:r>
-        <w:rPr>
-          <w:rFonts w:ascii="Times New Roman" w:hAnsi="Times New Roman" w:cs="Times New Roman"/>
-          <w:sz w:val="24"/>
-          <w:szCs w:val="24"/>
-        </w:rPr>
-        <w:t xml:space="preserve"> megadására szolgáló mező.</w:t>
+        <w:t xml:space="preserve">Az </w:t>
+      </w:r>
+      <w:r>
+        <w:rPr>
+          <w:rFonts w:ascii="Times New Roman" w:hAnsi="Times New Roman" w:cs="Times New Roman"/>
+          <w:sz w:val="24"/>
+          <w:szCs w:val="24"/>
+        </w:rPr>
+        <w:t>Erlang</w:t>
+      </w:r>
+      <w:r>
+        <w:rPr>
+          <w:rFonts w:ascii="Times New Roman" w:hAnsi="Times New Roman" w:cs="Times New Roman"/>
+          <w:sz w:val="24"/>
+          <w:szCs w:val="24"/>
+        </w:rPr>
+        <w:t xml:space="preserve"> eloszlás k értékének megadására szolgáló mező.</w:t>
       </w:r>
     </w:p>
     <w:p>
@@ -6607,39 +6341,23 @@
           <w:sz w:val="24"/>
           <w:szCs w:val="24"/>
         </w:rPr>
-        <w:t>A</w:t>
-      </w:r>
-      <w:r>
-        <w:rPr>
-          <w:rFonts w:ascii="Times New Roman" w:hAnsi="Times New Roman" w:cs="Times New Roman"/>
-          <w:sz w:val="24"/>
-          <w:szCs w:val="24"/>
-        </w:rPr>
-        <w:t xml:space="preserve">z erlang </w:t>
-      </w:r>
-      <w:r>
-        <w:rPr>
-          <w:rFonts w:ascii="Times New Roman" w:hAnsi="Times New Roman" w:cs="Times New Roman"/>
-          <w:sz w:val="24"/>
-          <w:szCs w:val="24"/>
-        </w:rPr>
-        <w:t xml:space="preserve">eloszlás </w:t>
-      </w:r>
-      <w:r>
-        <w:rPr>
-          <w:rFonts w:ascii="Times New Roman" w:hAnsi="Times New Roman" w:cs="Times New Roman"/>
-          <w:sz w:val="24"/>
-          <w:szCs w:val="24"/>
-        </w:rPr>
-        <w:t>l értékének</w:t>
-      </w:r>
-      <w:r>
-        <w:rPr>
-          <w:rFonts w:ascii="Times New Roman" w:hAnsi="Times New Roman" w:cs="Times New Roman"/>
-          <w:sz w:val="24"/>
-          <w:szCs w:val="24"/>
-        </w:rPr>
-        <w:t xml:space="preserve"> megadására szolgáló mező.</w:t>
+        <w:t xml:space="preserve">Az </w:t>
+      </w:r>
+      <w:r>
+        <w:rPr>
+          <w:rFonts w:ascii="Times New Roman" w:hAnsi="Times New Roman" w:cs="Times New Roman"/>
+          <w:sz w:val="24"/>
+          <w:szCs w:val="24"/>
+        </w:rPr>
+        <w:t>Erlang</w:t>
+      </w:r>
+      <w:r>
+        <w:rPr>
+          <w:rFonts w:ascii="Times New Roman" w:hAnsi="Times New Roman" w:cs="Times New Roman"/>
+          <w:sz w:val="24"/>
+          <w:szCs w:val="24"/>
+        </w:rPr>
+        <w:t xml:space="preserve"> eloszlás l értékének megadására szolgáló mező.</w:t>
       </w:r>
     </w:p>
     <w:p>
@@ -6673,7 +6391,23 @@
           <w:szCs w:val="24"/>
         </w:rPr>
         <w:tab/>
-        <w:t>A k és az l is pozítív valós szám kell legyen.</w:t>
+        <w:t xml:space="preserve">A k és az l is </w:t>
+      </w:r>
+      <w:r>
+        <w:rPr>
+          <w:rFonts w:ascii="Times New Roman" w:hAnsi="Times New Roman" w:cs="Times New Roman"/>
+          <w:sz w:val="24"/>
+          <w:szCs w:val="24"/>
+        </w:rPr>
+        <w:t>pozitív</w:t>
+      </w:r>
+      <w:r>
+        <w:rPr>
+          <w:rFonts w:ascii="Times New Roman" w:hAnsi="Times New Roman" w:cs="Times New Roman"/>
+          <w:sz w:val="24"/>
+          <w:szCs w:val="24"/>
+        </w:rPr>
+        <w:t xml:space="preserve"> valós szám kell legyen.</w:t>
       </w:r>
     </w:p>
     <w:p>
@@ -6776,39 +6510,23 @@
           <w:sz w:val="24"/>
           <w:szCs w:val="24"/>
         </w:rPr>
-        <w:t>A</w:t>
-      </w:r>
-      <w:r>
-        <w:rPr>
-          <w:rFonts w:ascii="Times New Roman" w:hAnsi="Times New Roman" w:cs="Times New Roman"/>
-          <w:sz w:val="24"/>
-          <w:szCs w:val="24"/>
-        </w:rPr>
-        <w:t xml:space="preserve"> pareto </w:t>
-      </w:r>
-      <w:r>
-        <w:rPr>
-          <w:rFonts w:ascii="Times New Roman" w:hAnsi="Times New Roman" w:cs="Times New Roman"/>
-          <w:sz w:val="24"/>
-          <w:szCs w:val="24"/>
-        </w:rPr>
-        <w:t xml:space="preserve">eloszlás </w:t>
-      </w:r>
-      <w:r>
-        <w:rPr>
-          <w:rFonts w:ascii="Times New Roman" w:hAnsi="Times New Roman" w:cs="Times New Roman"/>
-          <w:sz w:val="24"/>
-          <w:szCs w:val="24"/>
-        </w:rPr>
-        <w:t>xm értékének</w:t>
-      </w:r>
-      <w:r>
-        <w:rPr>
-          <w:rFonts w:ascii="Times New Roman" w:hAnsi="Times New Roman" w:cs="Times New Roman"/>
-          <w:sz w:val="24"/>
-          <w:szCs w:val="24"/>
-        </w:rPr>
-        <w:t xml:space="preserve"> megadására szolgáló mező.</w:t>
+        <w:t xml:space="preserve">A </w:t>
+      </w:r>
+      <w:r>
+        <w:rPr>
+          <w:rFonts w:ascii="Times New Roman" w:hAnsi="Times New Roman" w:cs="Times New Roman"/>
+          <w:sz w:val="24"/>
+          <w:szCs w:val="24"/>
+        </w:rPr>
+        <w:t>Pareto</w:t>
+      </w:r>
+      <w:r>
+        <w:rPr>
+          <w:rFonts w:ascii="Times New Roman" w:hAnsi="Times New Roman" w:cs="Times New Roman"/>
+          <w:sz w:val="24"/>
+          <w:szCs w:val="24"/>
+        </w:rPr>
+        <w:t xml:space="preserve"> eloszlás xm értékének megadására szolgáló mező.</w:t>
       </w:r>
     </w:p>
     <w:p>
@@ -6875,23 +6593,23 @@
           <w:sz w:val="24"/>
           <w:szCs w:val="24"/>
         </w:rPr>
-        <w:t>A</w:t>
-      </w:r>
-      <w:r>
-        <w:rPr>
-          <w:rFonts w:ascii="Times New Roman" w:hAnsi="Times New Roman" w:cs="Times New Roman"/>
-          <w:sz w:val="24"/>
-          <w:szCs w:val="24"/>
-        </w:rPr>
-        <w:t xml:space="preserve"> pareto </w:t>
-      </w:r>
-      <w:r>
-        <w:rPr>
-          <w:rFonts w:ascii="Times New Roman" w:hAnsi="Times New Roman" w:cs="Times New Roman"/>
-          <w:sz w:val="24"/>
-          <w:szCs w:val="24"/>
-        </w:rPr>
-        <w:t xml:space="preserve">eloszlás </w:t>
+        <w:t xml:space="preserve">A </w:t>
+      </w:r>
+      <w:r>
+        <w:rPr>
+          <w:rFonts w:ascii="Times New Roman" w:hAnsi="Times New Roman" w:cs="Times New Roman"/>
+          <w:sz w:val="24"/>
+          <w:szCs w:val="24"/>
+        </w:rPr>
+        <w:t>Pareto</w:t>
+      </w:r>
+      <w:r>
+        <w:rPr>
+          <w:rFonts w:ascii="Times New Roman" w:hAnsi="Times New Roman" w:cs="Times New Roman"/>
+          <w:sz w:val="24"/>
+          <w:szCs w:val="24"/>
+        </w:rPr>
+        <w:t xml:space="preserve"> eloszlás </w:t>
       </w:r>
       <w:r>
         <w:rPr>
@@ -6917,15 +6635,7 @@
           <w:sz w:val="24"/>
           <w:szCs w:val="24"/>
         </w:rPr>
-        <w:t>értékének</w:t>
-      </w:r>
-      <w:r>
-        <w:rPr>
-          <w:rFonts w:ascii="Times New Roman" w:hAnsi="Times New Roman" w:cs="Times New Roman"/>
-          <w:sz w:val="24"/>
-          <w:szCs w:val="24"/>
-        </w:rPr>
-        <w:t xml:space="preserve"> megadására szolgáló mező.</w:t>
+        <w:t>értékének megadására szolgáló mező.</w:t>
       </w:r>
     </w:p>
     <w:p>
@@ -7539,16 +7249,6 @@
         </w:rPr>
         <w:t xml:space="preserve"> Minden mező kitöltése kötelező, egyes helyeken különböző paraméterek érvényesek. Erről majd tájékoztat a program enter lenyomása esetén.</w:t>
       </w:r>
-      <w:r>
-        <w:rPr>
-          <w:rFonts w:ascii="Times New Roman" w:hAnsi="Times New Roman" w:cs="Times New Roman"/>
-          <w:b/>
-          <w:bCs/>
-          <w:sz w:val="24"/>
-          <w:szCs w:val="24"/>
-        </w:rPr>
-        <w:br w:type="page"/>
-      </w:r>
     </w:p>
     <w:p>
       <w:pPr>
@@ -7570,7 +7270,6 @@
           <w:sz w:val="24"/>
           <w:szCs w:val="24"/>
         </w:rPr>
-        <w:lastRenderedPageBreak/>
         <w:t xml:space="preserve">Számítás </w:t>
       </w:r>
       <w:r>
@@ -7612,6 +7311,7 @@
           <w:sz w:val="24"/>
           <w:szCs w:val="24"/>
         </w:rPr>
+        <w:lastRenderedPageBreak/>
         <w:t>Nyomja meg az Enter gombot a számítás indításához.</w:t>
       </w:r>
     </w:p>
@@ -7886,21 +7586,30 @@
         </w:rPr>
         <w:t xml:space="preserve"> próbát választ a statisztikai számítások közül, akkor az egyéni beállítási lehetőségek jelennek meg, mint például az egymintás t próba, kétmintás párosított t próba, kétmintás t próba és egymintás u próba.</w:t>
       </w:r>
-    </w:p>
-    <w:p>
-      <w:pPr>
-        <w:rPr>
-          <w:rFonts w:ascii="Times New Roman" w:hAnsi="Times New Roman" w:cs="Times New Roman"/>
-          <w:sz w:val="24"/>
-          <w:szCs w:val="24"/>
-        </w:rPr>
-      </w:pPr>
-      <w:r>
-        <w:rPr>
-          <w:rFonts w:ascii="Times New Roman" w:hAnsi="Times New Roman" w:cs="Times New Roman"/>
-          <w:sz w:val="24"/>
-          <w:szCs w:val="24"/>
-        </w:rPr>
+      <w:r>
+        <w:rPr>
+          <w:rFonts w:ascii="Times New Roman" w:hAnsi="Times New Roman" w:cs="Times New Roman"/>
+          <w:sz w:val="24"/>
+          <w:szCs w:val="24"/>
+        </w:rPr>
+        <w:br w:type="page"/>
+      </w:r>
+    </w:p>
+    <w:p>
+      <w:pPr>
+        <w:rPr>
+          <w:rFonts w:ascii="Times New Roman" w:hAnsi="Times New Roman" w:cs="Times New Roman"/>
+          <w:sz w:val="24"/>
+          <w:szCs w:val="24"/>
+        </w:rPr>
+      </w:pPr>
+      <w:r>
+        <w:rPr>
+          <w:rFonts w:ascii="Times New Roman" w:hAnsi="Times New Roman" w:cs="Times New Roman"/>
+          <w:sz w:val="24"/>
+          <w:szCs w:val="24"/>
+        </w:rPr>
+        <w:lastRenderedPageBreak/>
         <w:t>Kép a valószínűségszámítás és statisztika oldalról:</w:t>
       </w:r>
     </w:p>
@@ -7908,24 +7617,22 @@
       <w:pPr>
         <w:rPr>
           <w:rFonts w:ascii="Times New Roman" w:hAnsi="Times New Roman" w:cs="Times New Roman"/>
-          <w:noProof/>
-        </w:rPr>
-      </w:pPr>
-      <w:r>
-        <w:rPr>
-          <w:rFonts w:ascii="Times New Roman" w:hAnsi="Times New Roman" w:cs="Times New Roman"/>
-          <w:noProof/>
+        </w:rPr>
+      </w:pPr>
+      <w:r>
+        <w:rPr>
+          <w:rFonts w:ascii="Times New Roman" w:hAnsi="Times New Roman" w:cs="Times New Roman"/>
           <w:sz w:val="24"/>
           <w:szCs w:val="24"/>
         </w:rPr>
         <w:drawing>
-          <wp:anchor distT="0" distB="0" distL="114300" distR="114300" simplePos="0" relativeHeight="251662336" behindDoc="0" locked="0" layoutInCell="1" allowOverlap="1" wp14:anchorId="28201CA7" wp14:editId="2F7E0D3C">
+          <wp:anchor distT="0" distB="0" distL="114300" distR="114300" simplePos="0" relativeHeight="251662336" behindDoc="0" locked="0" layoutInCell="1" allowOverlap="1" wp14:anchorId="28201CA7" wp14:editId="23075469">
             <wp:simplePos x="0" y="0"/>
             <wp:positionH relativeFrom="margin">
               <wp:align>right</wp:align>
             </wp:positionH>
             <wp:positionV relativeFrom="margin">
-              <wp:align>center</wp:align>
+              <wp:posOffset>1413065</wp:posOffset>
             </wp:positionV>
             <wp:extent cx="1756410" cy="829945"/>
             <wp:effectExtent l="0" t="0" r="0" b="8255"/>
@@ -7977,18 +7684,17 @@
       <w:r>
         <w:rPr>
           <w:rFonts w:ascii="Times New Roman" w:hAnsi="Times New Roman" w:cs="Times New Roman"/>
-          <w:noProof/>
           <w:sz w:val="24"/>
           <w:szCs w:val="24"/>
         </w:rPr>
         <w:drawing>
-          <wp:anchor distT="0" distB="0" distL="114300" distR="114300" simplePos="0" relativeHeight="251661312" behindDoc="0" locked="0" layoutInCell="1" allowOverlap="1" wp14:anchorId="128DE411" wp14:editId="228DD1E8">
+          <wp:anchor distT="0" distB="0" distL="114300" distR="114300" simplePos="0" relativeHeight="251661312" behindDoc="0" locked="0" layoutInCell="1" allowOverlap="1" wp14:anchorId="128DE411" wp14:editId="22BF1323">
             <wp:simplePos x="0" y="0"/>
             <wp:positionH relativeFrom="margin">
               <wp:align>right</wp:align>
             </wp:positionH>
             <wp:positionV relativeFrom="margin">
-              <wp:posOffset>2997161</wp:posOffset>
+              <wp:posOffset>294005</wp:posOffset>
             </wp:positionV>
             <wp:extent cx="1754505" cy="964565"/>
             <wp:effectExtent l="0" t="0" r="0" b="6985"/>
@@ -8040,12 +7746,11 @@
       <w:r>
         <w:rPr>
           <w:rFonts w:ascii="Times New Roman" w:hAnsi="Times New Roman" w:cs="Times New Roman"/>
-          <w:noProof/>
           <w:sz w:val="24"/>
           <w:szCs w:val="24"/>
         </w:rPr>
         <w:drawing>
-          <wp:inline distT="0" distB="0" distL="0" distR="0" wp14:anchorId="1E82C552" wp14:editId="48D8E608">
+          <wp:inline distT="0" distB="0" distL="0" distR="0" wp14:anchorId="1E82C552" wp14:editId="2511C1EA">
             <wp:extent cx="2670439" cy="2103681"/>
             <wp:effectExtent l="0" t="0" r="0" b="0"/>
             <wp:docPr id="479908389" name="Kép 1" descr="A képen szöveg, képernyőkép, szoftver, Multimédiás szoftver látható&#10;&#10;Automatikusan generált leírás"/>
@@ -8083,7 +7788,6 @@
       <w:r>
         <w:rPr>
           <w:rFonts w:ascii="Times New Roman" w:hAnsi="Times New Roman" w:cs="Times New Roman"/>
-          <w:noProof/>
         </w:rPr>
         <w:t xml:space="preserve"> </w:t>
       </w:r>
@@ -8092,13 +7796,11 @@
       <w:pPr>
         <w:rPr>
           <w:rFonts w:ascii="Times New Roman" w:hAnsi="Times New Roman" w:cs="Times New Roman"/>
-          <w:noProof/>
-        </w:rPr>
-      </w:pPr>
-      <w:r>
-        <w:rPr>
-          <w:rFonts w:ascii="Times New Roman" w:hAnsi="Times New Roman" w:cs="Times New Roman"/>
-          <w:noProof/>
+        </w:rPr>
+      </w:pPr>
+      <w:r>
+        <w:rPr>
+          <w:rFonts w:ascii="Times New Roman" w:hAnsi="Times New Roman" w:cs="Times New Roman"/>
         </w:rPr>
         <w:t>Ha a T vagy az U próbát választjuk akkor a másik legördülő menün más választási lehetőségek jelennek meg:</w:t>
       </w:r>
@@ -8107,22 +7809,20 @@
       <w:pPr>
         <w:rPr>
           <w:rFonts w:ascii="Times New Roman" w:hAnsi="Times New Roman" w:cs="Times New Roman"/>
-          <w:noProof/>
-        </w:rPr>
-      </w:pPr>
-      <w:r>
-        <w:rPr>
-          <w:rFonts w:ascii="Times New Roman" w:hAnsi="Times New Roman" w:cs="Times New Roman"/>
-          <w:noProof/>
+        </w:rPr>
+      </w:pPr>
+      <w:r>
+        <w:rPr>
+          <w:rFonts w:ascii="Times New Roman" w:hAnsi="Times New Roman" w:cs="Times New Roman"/>
         </w:rPr>
         <w:drawing>
-          <wp:anchor distT="0" distB="0" distL="114300" distR="114300" simplePos="0" relativeHeight="251663360" behindDoc="0" locked="0" layoutInCell="1" allowOverlap="1" wp14:anchorId="5AD9EF58" wp14:editId="299F3B3A">
+          <wp:anchor distT="0" distB="0" distL="114300" distR="114300" simplePos="0" relativeHeight="251663360" behindDoc="0" locked="0" layoutInCell="1" allowOverlap="1" wp14:anchorId="5AD9EF58" wp14:editId="5711134E">
             <wp:simplePos x="0" y="0"/>
             <wp:positionH relativeFrom="margin">
               <wp:align>right</wp:align>
             </wp:positionH>
             <wp:positionV relativeFrom="margin">
-              <wp:posOffset>5671462</wp:posOffset>
+              <wp:posOffset>2962105</wp:posOffset>
             </wp:positionV>
             <wp:extent cx="2581275" cy="219075"/>
             <wp:effectExtent l="0" t="0" r="9525" b="9525"/>
@@ -8168,7 +7868,6 @@
       <w:r>
         <w:rPr>
           <w:rFonts w:ascii="Times New Roman" w:hAnsi="Times New Roman" w:cs="Times New Roman"/>
-          <w:noProof/>
         </w:rPr>
         <w:drawing>
           <wp:inline distT="0" distB="0" distL="0" distR="0" wp14:anchorId="247CB854" wp14:editId="3A1BCF7C">
@@ -8209,13 +7908,1869 @@
       <w:r>
         <w:rPr>
           <w:rFonts w:ascii="Times New Roman" w:hAnsi="Times New Roman" w:cs="Times New Roman"/>
-          <w:noProof/>
         </w:rPr>
         <w:t xml:space="preserve"> </w:t>
       </w:r>
+      <w:r>
+        <w:rPr>
+          <w:rFonts w:ascii="Times New Roman" w:hAnsi="Times New Roman" w:cs="Times New Roman"/>
+        </w:rPr>
+        <w:br w:type="page"/>
+      </w:r>
+    </w:p>
+    <w:p>
+      <w:pPr>
+        <w:pStyle w:val="Cmsor1"/>
+      </w:pPr>
+      <w:bookmarkStart w:id="9" w:name="_Toc174209313"/>
+      <w:r>
+        <w:lastRenderedPageBreak/>
+        <w:t>Programozói Számológép Oldal</w:t>
+      </w:r>
+      <w:bookmarkEnd w:id="9"/>
+    </w:p>
+    <w:p>
+      <w:pPr>
+        <w:rPr>
+          <w:rFonts w:ascii="Times New Roman" w:hAnsi="Times New Roman" w:cs="Times New Roman"/>
+          <w:sz w:val="24"/>
+          <w:szCs w:val="24"/>
+        </w:rPr>
+      </w:pPr>
+      <w:r>
+        <w:rPr>
+          <w:rFonts w:ascii="Times New Roman" w:hAnsi="Times New Roman" w:cs="Times New Roman"/>
+        </w:rPr>
+        <w:t xml:space="preserve">A Programozói számológép oldal speciálisan a programozáshoz szükséges számítások elvégzésére </w:t>
+      </w:r>
+      <w:r>
+        <w:rPr>
+          <w:rFonts w:ascii="Times New Roman" w:hAnsi="Times New Roman" w:cs="Times New Roman"/>
+          <w:sz w:val="24"/>
+          <w:szCs w:val="24"/>
+        </w:rPr>
+        <w:t>készült. Az alábbiakban részletesen ismertetjük az oldal fő elemeit és funkcióit.</w:t>
+      </w:r>
+    </w:p>
+    <w:p>
+      <w:pPr>
+        <w:rPr>
+          <w:rFonts w:ascii="Times New Roman" w:hAnsi="Times New Roman" w:cs="Times New Roman"/>
+          <w:b/>
+          <w:bCs/>
+          <w:sz w:val="24"/>
+          <w:szCs w:val="24"/>
+        </w:rPr>
+      </w:pPr>
+      <w:r>
+        <w:rPr>
+          <w:rFonts w:ascii="Times New Roman" w:hAnsi="Times New Roman" w:cs="Times New Roman"/>
+          <w:b/>
+          <w:bCs/>
+          <w:sz w:val="24"/>
+          <w:szCs w:val="24"/>
+        </w:rPr>
+        <w:t>Fő elemei</w:t>
+      </w:r>
+    </w:p>
+    <w:p>
+      <w:pPr>
+        <w:numPr>
+          <w:ilvl w:val="0"/>
+          <w:numId w:val="29"/>
+        </w:numPr>
+        <w:rPr>
+          <w:rFonts w:ascii="Times New Roman" w:hAnsi="Times New Roman" w:cs="Times New Roman"/>
+          <w:sz w:val="24"/>
+          <w:szCs w:val="24"/>
+        </w:rPr>
+      </w:pPr>
+      <w:r>
+        <w:rPr>
+          <w:rFonts w:ascii="Times New Roman" w:hAnsi="Times New Roman" w:cs="Times New Roman"/>
+          <w:b/>
+          <w:bCs/>
+          <w:sz w:val="24"/>
+          <w:szCs w:val="24"/>
+        </w:rPr>
+        <w:t>Kijelző</w:t>
+      </w:r>
+    </w:p>
+    <w:p>
+      <w:pPr>
+        <w:numPr>
+          <w:ilvl w:val="1"/>
+          <w:numId w:val="29"/>
+        </w:numPr>
+        <w:rPr>
+          <w:rFonts w:ascii="Times New Roman" w:hAnsi="Times New Roman" w:cs="Times New Roman"/>
+          <w:sz w:val="24"/>
+          <w:szCs w:val="24"/>
+        </w:rPr>
+      </w:pPr>
+      <w:r>
+        <w:rPr>
+          <w:rFonts w:ascii="Times New Roman" w:hAnsi="Times New Roman" w:cs="Times New Roman"/>
+          <w:sz w:val="24"/>
+          <w:szCs w:val="24"/>
+        </w:rPr>
+        <w:t xml:space="preserve">Az oldal tetején található </w:t>
+      </w:r>
+      <w:proofErr w:type="spellStart"/>
+      <w:r>
+        <w:rPr>
+          <w:rFonts w:ascii="Times New Roman" w:hAnsi="Times New Roman" w:cs="Times New Roman"/>
+          <w:sz w:val="24"/>
+          <w:szCs w:val="24"/>
+        </w:rPr>
+        <w:t>kijelzőmezők</w:t>
+      </w:r>
+      <w:proofErr w:type="spellEnd"/>
+      <w:r>
+        <w:rPr>
+          <w:rFonts w:ascii="Times New Roman" w:hAnsi="Times New Roman" w:cs="Times New Roman"/>
+          <w:sz w:val="24"/>
+          <w:szCs w:val="24"/>
+        </w:rPr>
+        <w:t xml:space="preserve"> megjelenítik a bevitt számokat és a műveletek eredményeit.</w:t>
+      </w:r>
+    </w:p>
+    <w:p>
+      <w:pPr>
+        <w:numPr>
+          <w:ilvl w:val="0"/>
+          <w:numId w:val="29"/>
+        </w:numPr>
+        <w:rPr>
+          <w:rFonts w:ascii="Times New Roman" w:hAnsi="Times New Roman" w:cs="Times New Roman"/>
+          <w:sz w:val="24"/>
+          <w:szCs w:val="24"/>
+        </w:rPr>
+      </w:pPr>
+      <w:r>
+        <w:rPr>
+          <w:rFonts w:ascii="Times New Roman" w:hAnsi="Times New Roman" w:cs="Times New Roman"/>
+          <w:b/>
+          <w:bCs/>
+          <w:sz w:val="24"/>
+          <w:szCs w:val="24"/>
+        </w:rPr>
+        <w:t>Számrendszer választó legördülő menü</w:t>
+      </w:r>
+    </w:p>
+    <w:p>
+      <w:pPr>
+        <w:numPr>
+          <w:ilvl w:val="1"/>
+          <w:numId w:val="29"/>
+        </w:numPr>
+        <w:rPr>
+          <w:rFonts w:ascii="Times New Roman" w:hAnsi="Times New Roman" w:cs="Times New Roman"/>
+          <w:sz w:val="24"/>
+          <w:szCs w:val="24"/>
+        </w:rPr>
+      </w:pPr>
+      <w:r>
+        <w:rPr>
+          <w:rFonts w:ascii="Times New Roman" w:hAnsi="Times New Roman" w:cs="Times New Roman"/>
+          <w:sz w:val="24"/>
+          <w:szCs w:val="24"/>
+        </w:rPr>
+        <w:t>A kijelző alatt található legördülő menü lehetővé teszi a számrendszer kiválasztását, amelyben dolgozni szeretne. Az opciók közé tartozik:</w:t>
+      </w:r>
+    </w:p>
+    <w:p>
+      <w:pPr>
+        <w:numPr>
+          <w:ilvl w:val="2"/>
+          <w:numId w:val="29"/>
+        </w:numPr>
+        <w:rPr>
+          <w:rFonts w:ascii="Times New Roman" w:hAnsi="Times New Roman" w:cs="Times New Roman"/>
+          <w:sz w:val="24"/>
+          <w:szCs w:val="24"/>
+        </w:rPr>
+      </w:pPr>
+      <w:r>
+        <w:rPr>
+          <w:rFonts w:ascii="Times New Roman" w:hAnsi="Times New Roman" w:cs="Times New Roman"/>
+          <w:sz w:val="24"/>
+          <w:szCs w:val="24"/>
+        </w:rPr>
+        <w:t>Decimális</w:t>
+      </w:r>
+    </w:p>
+    <w:p>
+      <w:pPr>
+        <w:numPr>
+          <w:ilvl w:val="2"/>
+          <w:numId w:val="29"/>
+        </w:numPr>
+        <w:rPr>
+          <w:rFonts w:ascii="Times New Roman" w:hAnsi="Times New Roman" w:cs="Times New Roman"/>
+          <w:sz w:val="24"/>
+          <w:szCs w:val="24"/>
+        </w:rPr>
+      </w:pPr>
+      <w:r>
+        <w:rPr>
+          <w:rFonts w:ascii="Times New Roman" w:hAnsi="Times New Roman" w:cs="Times New Roman"/>
+          <w:sz w:val="24"/>
+          <w:szCs w:val="24"/>
+        </w:rPr>
+        <w:t>Bináris</w:t>
+      </w:r>
+    </w:p>
+    <w:p>
+      <w:pPr>
+        <w:numPr>
+          <w:ilvl w:val="2"/>
+          <w:numId w:val="29"/>
+        </w:numPr>
+        <w:rPr>
+          <w:rFonts w:ascii="Times New Roman" w:hAnsi="Times New Roman" w:cs="Times New Roman"/>
+          <w:sz w:val="24"/>
+          <w:szCs w:val="24"/>
+        </w:rPr>
+      </w:pPr>
+      <w:r>
+        <w:rPr>
+          <w:rFonts w:ascii="Times New Roman" w:hAnsi="Times New Roman" w:cs="Times New Roman"/>
+          <w:sz w:val="24"/>
+          <w:szCs w:val="24"/>
+        </w:rPr>
+        <w:t>Oktális</w:t>
+      </w:r>
+    </w:p>
+    <w:p>
+      <w:pPr>
+        <w:numPr>
+          <w:ilvl w:val="2"/>
+          <w:numId w:val="29"/>
+        </w:numPr>
+        <w:rPr>
+          <w:rFonts w:ascii="Times New Roman" w:hAnsi="Times New Roman" w:cs="Times New Roman"/>
+          <w:sz w:val="24"/>
+          <w:szCs w:val="24"/>
+        </w:rPr>
+      </w:pPr>
+      <w:r>
+        <w:rPr>
+          <w:rFonts w:ascii="Times New Roman" w:hAnsi="Times New Roman" w:cs="Times New Roman"/>
+          <w:sz w:val="24"/>
+          <w:szCs w:val="24"/>
+        </w:rPr>
+        <w:t>Hexadecimális</w:t>
+      </w:r>
+    </w:p>
+    <w:p>
+      <w:pPr>
+        <w:numPr>
+          <w:ilvl w:val="0"/>
+          <w:numId w:val="29"/>
+        </w:numPr>
+        <w:rPr>
+          <w:rFonts w:ascii="Times New Roman" w:hAnsi="Times New Roman" w:cs="Times New Roman"/>
+          <w:sz w:val="24"/>
+          <w:szCs w:val="24"/>
+        </w:rPr>
+      </w:pPr>
+      <w:r>
+        <w:rPr>
+          <w:rFonts w:ascii="Times New Roman" w:hAnsi="Times New Roman" w:cs="Times New Roman"/>
+          <w:b/>
+          <w:bCs/>
+          <w:sz w:val="24"/>
+          <w:szCs w:val="24"/>
+        </w:rPr>
+        <w:t>Számjegy és művelet gombok</w:t>
+      </w:r>
+    </w:p>
+    <w:p>
+      <w:pPr>
+        <w:numPr>
+          <w:ilvl w:val="1"/>
+          <w:numId w:val="29"/>
+        </w:numPr>
+        <w:rPr>
+          <w:rFonts w:ascii="Times New Roman" w:hAnsi="Times New Roman" w:cs="Times New Roman"/>
+          <w:sz w:val="24"/>
+          <w:szCs w:val="24"/>
+        </w:rPr>
+      </w:pPr>
+      <w:r>
+        <w:rPr>
+          <w:rFonts w:ascii="Times New Roman" w:hAnsi="Times New Roman" w:cs="Times New Roman"/>
+          <w:sz w:val="24"/>
+          <w:szCs w:val="24"/>
+        </w:rPr>
+        <w:t>Az oldalon található gombok lehetővé teszik a különböző számok és műveletek bevitelét. Az alábbi gombok állnak rendelkezésre:</w:t>
+      </w:r>
+    </w:p>
+    <w:p>
+      <w:pPr>
+        <w:numPr>
+          <w:ilvl w:val="2"/>
+          <w:numId w:val="29"/>
+        </w:numPr>
+        <w:rPr>
+          <w:rFonts w:ascii="Times New Roman" w:hAnsi="Times New Roman" w:cs="Times New Roman"/>
+          <w:sz w:val="24"/>
+          <w:szCs w:val="24"/>
+        </w:rPr>
+      </w:pPr>
+      <w:r>
+        <w:rPr>
+          <w:rFonts w:ascii="Times New Roman" w:hAnsi="Times New Roman" w:cs="Times New Roman"/>
+          <w:b/>
+          <w:bCs/>
+          <w:sz w:val="24"/>
+          <w:szCs w:val="24"/>
+        </w:rPr>
+        <w:t>Számok és hexadecimális karakterek:</w:t>
+      </w:r>
+      <w:r>
+        <w:rPr>
+          <w:rFonts w:ascii="Times New Roman" w:hAnsi="Times New Roman" w:cs="Times New Roman"/>
+          <w:sz w:val="24"/>
+          <w:szCs w:val="24"/>
+        </w:rPr>
+        <w:t xml:space="preserve"> 0-9, A-F</w:t>
+      </w:r>
+    </w:p>
+    <w:p>
+      <w:pPr>
+        <w:numPr>
+          <w:ilvl w:val="2"/>
+          <w:numId w:val="29"/>
+        </w:numPr>
+        <w:rPr>
+          <w:rFonts w:ascii="Times New Roman" w:hAnsi="Times New Roman" w:cs="Times New Roman"/>
+          <w:sz w:val="24"/>
+          <w:szCs w:val="24"/>
+        </w:rPr>
+      </w:pPr>
+      <w:r>
+        <w:rPr>
+          <w:rFonts w:ascii="Times New Roman" w:hAnsi="Times New Roman" w:cs="Times New Roman"/>
+          <w:b/>
+          <w:bCs/>
+          <w:sz w:val="24"/>
+          <w:szCs w:val="24"/>
+        </w:rPr>
+        <w:t>Műveleti gombok:</w:t>
+      </w:r>
+      <w:r>
+        <w:rPr>
+          <w:rFonts w:ascii="Times New Roman" w:hAnsi="Times New Roman" w:cs="Times New Roman"/>
+          <w:sz w:val="24"/>
+          <w:szCs w:val="24"/>
+        </w:rPr>
+        <w:t xml:space="preserve"> +, -, x, /, </w:t>
+      </w:r>
+      <w:proofErr w:type="spellStart"/>
+      <w:r>
+        <w:rPr>
+          <w:rFonts w:ascii="Times New Roman" w:hAnsi="Times New Roman" w:cs="Times New Roman"/>
+          <w:sz w:val="24"/>
+          <w:szCs w:val="24"/>
+        </w:rPr>
+        <w:t>mod</w:t>
+      </w:r>
+      <w:proofErr w:type="spellEnd"/>
+      <w:r>
+        <w:rPr>
+          <w:rFonts w:ascii="Times New Roman" w:hAnsi="Times New Roman" w:cs="Times New Roman"/>
+          <w:sz w:val="24"/>
+          <w:szCs w:val="24"/>
+        </w:rPr>
+        <w:t xml:space="preserve"> (%), </w:t>
+      </w:r>
+      <w:proofErr w:type="spellStart"/>
+      <w:r>
+        <w:rPr>
+          <w:rFonts w:ascii="Times New Roman" w:hAnsi="Times New Roman" w:cs="Times New Roman"/>
+          <w:sz w:val="24"/>
+          <w:szCs w:val="24"/>
+        </w:rPr>
+        <w:t>sqrt</w:t>
+      </w:r>
+      <w:proofErr w:type="spellEnd"/>
+      <w:r>
+        <w:rPr>
+          <w:rFonts w:ascii="Times New Roman" w:hAnsi="Times New Roman" w:cs="Times New Roman"/>
+          <w:sz w:val="24"/>
+          <w:szCs w:val="24"/>
+        </w:rPr>
+        <w:t xml:space="preserve"> (négyzetgyök), </w:t>
+      </w:r>
+      <w:proofErr w:type="spellStart"/>
+      <w:r>
+        <w:rPr>
+          <w:rFonts w:ascii="Times New Roman" w:hAnsi="Times New Roman" w:cs="Times New Roman"/>
+          <w:sz w:val="24"/>
+          <w:szCs w:val="24"/>
+        </w:rPr>
+        <w:t>x^y</w:t>
+      </w:r>
+      <w:proofErr w:type="spellEnd"/>
+      <w:r>
+        <w:rPr>
+          <w:rFonts w:ascii="Times New Roman" w:hAnsi="Times New Roman" w:cs="Times New Roman"/>
+          <w:sz w:val="24"/>
+          <w:szCs w:val="24"/>
+        </w:rPr>
+        <w:t xml:space="preserve"> (hatványozás), x^-1 (</w:t>
+      </w:r>
+      <w:r>
+        <w:rPr>
+          <w:rFonts w:ascii="Times New Roman" w:hAnsi="Times New Roman" w:cs="Times New Roman"/>
+          <w:sz w:val="24"/>
+          <w:szCs w:val="24"/>
+        </w:rPr>
+        <w:t>reciprok</w:t>
+      </w:r>
+      <w:r>
+        <w:rPr>
+          <w:rFonts w:ascii="Times New Roman" w:hAnsi="Times New Roman" w:cs="Times New Roman"/>
+          <w:sz w:val="24"/>
+          <w:szCs w:val="24"/>
+        </w:rPr>
+        <w:t>), int (egész rész kerekítés), log2, log (logaritmus), x! (faktoriális), |x| (abszolút érték), fact (szorzatra bontás)</w:t>
+      </w:r>
+    </w:p>
+    <w:p>
+      <w:pPr>
+        <w:numPr>
+          <w:ilvl w:val="2"/>
+          <w:numId w:val="29"/>
+        </w:numPr>
+        <w:rPr>
+          <w:rFonts w:ascii="Times New Roman" w:hAnsi="Times New Roman" w:cs="Times New Roman"/>
+          <w:sz w:val="24"/>
+          <w:szCs w:val="24"/>
+        </w:rPr>
+      </w:pPr>
+      <w:r>
+        <w:rPr>
+          <w:rFonts w:ascii="Times New Roman" w:hAnsi="Times New Roman" w:cs="Times New Roman"/>
+          <w:b/>
+          <w:bCs/>
+          <w:sz w:val="24"/>
+          <w:szCs w:val="24"/>
+        </w:rPr>
+        <w:t>Logikai műveletek:</w:t>
+      </w:r>
+      <w:r>
+        <w:rPr>
+          <w:rFonts w:ascii="Times New Roman" w:hAnsi="Times New Roman" w:cs="Times New Roman"/>
+          <w:sz w:val="24"/>
+          <w:szCs w:val="24"/>
+        </w:rPr>
+        <w:t xml:space="preserve"> AND, OR, XOR</w:t>
+      </w:r>
+    </w:p>
+    <w:p>
+      <w:pPr>
+        <w:numPr>
+          <w:ilvl w:val="2"/>
+          <w:numId w:val="29"/>
+        </w:numPr>
+        <w:rPr>
+          <w:rFonts w:ascii="Times New Roman" w:hAnsi="Times New Roman" w:cs="Times New Roman"/>
+          <w:sz w:val="24"/>
+          <w:szCs w:val="24"/>
+        </w:rPr>
+      </w:pPr>
+      <w:r>
+        <w:rPr>
+          <w:rFonts w:ascii="Times New Roman" w:hAnsi="Times New Roman" w:cs="Times New Roman"/>
+          <w:b/>
+          <w:bCs/>
+          <w:sz w:val="24"/>
+          <w:szCs w:val="24"/>
+        </w:rPr>
+        <w:t>Bitműveletek:</w:t>
+      </w:r>
+      <w:r>
+        <w:rPr>
+          <w:rFonts w:ascii="Times New Roman" w:hAnsi="Times New Roman" w:cs="Times New Roman"/>
+          <w:sz w:val="24"/>
+          <w:szCs w:val="24"/>
+        </w:rPr>
+        <w:t xml:space="preserve"> </w:t>
+      </w:r>
+      <w:proofErr w:type="gramStart"/>
+      <w:r>
+        <w:rPr>
+          <w:rFonts w:ascii="Times New Roman" w:hAnsi="Times New Roman" w:cs="Times New Roman"/>
+          <w:sz w:val="24"/>
+          <w:szCs w:val="24"/>
+        </w:rPr>
+        <w:t>&lt;&lt; (</w:t>
+      </w:r>
+      <w:proofErr w:type="gramEnd"/>
+      <w:r>
+        <w:rPr>
+          <w:rFonts w:ascii="Times New Roman" w:hAnsi="Times New Roman" w:cs="Times New Roman"/>
+          <w:sz w:val="24"/>
+          <w:szCs w:val="24"/>
+        </w:rPr>
+        <w:t>biteltolás balra), &gt;&gt; (biteltolás jobbra), ones (egyesek kitöltése), twos (kettőskomplement)</w:t>
+      </w:r>
+    </w:p>
+    <w:p>
+      <w:pPr>
+        <w:numPr>
+          <w:ilvl w:val="2"/>
+          <w:numId w:val="29"/>
+        </w:numPr>
+        <w:rPr>
+          <w:rFonts w:ascii="Times New Roman" w:hAnsi="Times New Roman" w:cs="Times New Roman"/>
+          <w:sz w:val="24"/>
+          <w:szCs w:val="24"/>
+        </w:rPr>
+      </w:pPr>
+      <w:r>
+        <w:rPr>
+          <w:rFonts w:ascii="Times New Roman" w:hAnsi="Times New Roman" w:cs="Times New Roman"/>
+          <w:b/>
+          <w:bCs/>
+          <w:sz w:val="24"/>
+          <w:szCs w:val="24"/>
+        </w:rPr>
+        <w:t>Egyéb gombok:</w:t>
+      </w:r>
+      <w:r>
+        <w:rPr>
+          <w:rFonts w:ascii="Times New Roman" w:hAnsi="Times New Roman" w:cs="Times New Roman"/>
+          <w:sz w:val="24"/>
+          <w:szCs w:val="24"/>
+        </w:rPr>
+        <w:t xml:space="preserve"> pi (π), </w:t>
+      </w:r>
+      <w:proofErr w:type="gramStart"/>
+      <w:r>
+        <w:rPr>
+          <w:rFonts w:ascii="Times New Roman" w:hAnsi="Times New Roman" w:cs="Times New Roman"/>
+          <w:sz w:val="24"/>
+          <w:szCs w:val="24"/>
+        </w:rPr>
+        <w:t>( )</w:t>
+      </w:r>
+      <w:proofErr w:type="gramEnd"/>
+      <w:r>
+        <w:rPr>
+          <w:rFonts w:ascii="Times New Roman" w:hAnsi="Times New Roman" w:cs="Times New Roman"/>
+          <w:sz w:val="24"/>
+          <w:szCs w:val="24"/>
+        </w:rPr>
+        <w:t>, DEL (törlés), Vissza (visszalépés az előző oldalra.)</w:t>
+      </w:r>
+    </w:p>
+    <w:p>
+      <w:pPr>
+        <w:numPr>
+          <w:ilvl w:val="0"/>
+          <w:numId w:val="29"/>
+        </w:numPr>
+        <w:rPr>
+          <w:rFonts w:ascii="Times New Roman" w:hAnsi="Times New Roman" w:cs="Times New Roman"/>
+          <w:sz w:val="24"/>
+          <w:szCs w:val="24"/>
+        </w:rPr>
+      </w:pPr>
+      <w:r>
+        <w:rPr>
+          <w:rFonts w:ascii="Times New Roman" w:hAnsi="Times New Roman" w:cs="Times New Roman"/>
+          <w:b/>
+          <w:bCs/>
+          <w:sz w:val="24"/>
+          <w:szCs w:val="24"/>
+        </w:rPr>
+        <w:t>Egyenlőségjel gomb (=)</w:t>
+      </w:r>
+    </w:p>
+    <w:p>
+      <w:pPr>
+        <w:numPr>
+          <w:ilvl w:val="1"/>
+          <w:numId w:val="29"/>
+        </w:numPr>
+        <w:rPr>
+          <w:rFonts w:ascii="Times New Roman" w:hAnsi="Times New Roman" w:cs="Times New Roman"/>
+          <w:sz w:val="24"/>
+          <w:szCs w:val="24"/>
+        </w:rPr>
+      </w:pPr>
+      <w:r>
+        <w:rPr>
+          <w:rFonts w:ascii="Times New Roman" w:hAnsi="Times New Roman" w:cs="Times New Roman"/>
+          <w:sz w:val="24"/>
+          <w:szCs w:val="24"/>
+        </w:rPr>
+        <w:t>A narancssárga gomb megnyomásával végezheti el a műveletek végső számítását, és megtekintheti az eredményt a kijelzőn.</w:t>
+      </w:r>
+    </w:p>
+    <w:p>
+      <w:pPr>
+        <w:numPr>
+          <w:ilvl w:val="0"/>
+          <w:numId w:val="29"/>
+        </w:numPr>
+        <w:rPr>
+          <w:rFonts w:ascii="Times New Roman" w:hAnsi="Times New Roman" w:cs="Times New Roman"/>
+          <w:sz w:val="24"/>
+          <w:szCs w:val="24"/>
+        </w:rPr>
+      </w:pPr>
+      <w:r>
+        <w:rPr>
+          <w:rFonts w:ascii="Times New Roman" w:hAnsi="Times New Roman" w:cs="Times New Roman"/>
+          <w:b/>
+          <w:bCs/>
+          <w:sz w:val="24"/>
+          <w:szCs w:val="24"/>
+        </w:rPr>
+        <w:t>Vissza gomb</w:t>
+      </w:r>
+    </w:p>
+    <w:p>
+      <w:pPr>
+        <w:numPr>
+          <w:ilvl w:val="1"/>
+          <w:numId w:val="29"/>
+        </w:numPr>
+        <w:rPr>
+          <w:rFonts w:ascii="Times New Roman" w:hAnsi="Times New Roman" w:cs="Times New Roman"/>
+          <w:sz w:val="24"/>
+          <w:szCs w:val="24"/>
+        </w:rPr>
+      </w:pPr>
+      <w:r>
+        <w:rPr>
+          <w:rFonts w:ascii="Times New Roman" w:hAnsi="Times New Roman" w:cs="Times New Roman"/>
+          <w:sz w:val="24"/>
+          <w:szCs w:val="24"/>
+        </w:rPr>
+        <w:t>Az oldal jobb alsó sarkában található Vissza gomb segítségével visszatérhet az előző oldalra.</w:t>
+      </w:r>
+    </w:p>
+    <w:p>
+      <w:pPr>
+        <w:rPr>
+          <w:rFonts w:ascii="Times New Roman" w:hAnsi="Times New Roman" w:cs="Times New Roman"/>
+          <w:b/>
+          <w:bCs/>
+          <w:sz w:val="24"/>
+          <w:szCs w:val="24"/>
+        </w:rPr>
+      </w:pPr>
+      <w:r>
+        <w:rPr>
+          <w:rFonts w:ascii="Times New Roman" w:hAnsi="Times New Roman" w:cs="Times New Roman"/>
+          <w:b/>
+          <w:bCs/>
+          <w:sz w:val="24"/>
+          <w:szCs w:val="24"/>
+        </w:rPr>
+        <w:t>A programozói számológép használata</w:t>
+      </w:r>
+    </w:p>
+    <w:p>
+      <w:pPr>
+        <w:numPr>
+          <w:ilvl w:val="0"/>
+          <w:numId w:val="30"/>
+        </w:numPr>
+        <w:rPr>
+          <w:rFonts w:ascii="Times New Roman" w:hAnsi="Times New Roman" w:cs="Times New Roman"/>
+          <w:sz w:val="24"/>
+          <w:szCs w:val="24"/>
+        </w:rPr>
+      </w:pPr>
+      <w:r>
+        <w:rPr>
+          <w:rFonts w:ascii="Times New Roman" w:hAnsi="Times New Roman" w:cs="Times New Roman"/>
+          <w:b/>
+          <w:bCs/>
+          <w:sz w:val="24"/>
+          <w:szCs w:val="24"/>
+        </w:rPr>
+        <w:t>Számrendszer kiválasztása:</w:t>
+      </w:r>
+    </w:p>
+    <w:p>
+      <w:pPr>
+        <w:numPr>
+          <w:ilvl w:val="1"/>
+          <w:numId w:val="30"/>
+        </w:numPr>
+        <w:rPr>
+          <w:rFonts w:ascii="Times New Roman" w:hAnsi="Times New Roman" w:cs="Times New Roman"/>
+          <w:sz w:val="24"/>
+          <w:szCs w:val="24"/>
+        </w:rPr>
+      </w:pPr>
+      <w:r>
+        <w:rPr>
+          <w:rFonts w:ascii="Times New Roman" w:hAnsi="Times New Roman" w:cs="Times New Roman"/>
+          <w:sz w:val="24"/>
+          <w:szCs w:val="24"/>
+        </w:rPr>
+        <w:lastRenderedPageBreak/>
+        <w:t>Használja a legördülő menüt a kívánt számrendszer kiválasztásához (pl. decimális, hexadecimális).</w:t>
+      </w:r>
+    </w:p>
+    <w:p>
+      <w:pPr>
+        <w:numPr>
+          <w:ilvl w:val="0"/>
+          <w:numId w:val="30"/>
+        </w:numPr>
+        <w:rPr>
+          <w:rFonts w:ascii="Times New Roman" w:hAnsi="Times New Roman" w:cs="Times New Roman"/>
+          <w:sz w:val="24"/>
+          <w:szCs w:val="24"/>
+        </w:rPr>
+      </w:pPr>
+      <w:r>
+        <w:rPr>
+          <w:rFonts w:ascii="Times New Roman" w:hAnsi="Times New Roman" w:cs="Times New Roman"/>
+          <w:b/>
+          <w:bCs/>
+          <w:sz w:val="24"/>
+          <w:szCs w:val="24"/>
+        </w:rPr>
+        <w:t>Számok és műveletek beírása:</w:t>
+      </w:r>
+    </w:p>
+    <w:p>
+      <w:pPr>
+        <w:numPr>
+          <w:ilvl w:val="1"/>
+          <w:numId w:val="30"/>
+        </w:numPr>
+        <w:rPr>
+          <w:rFonts w:ascii="Times New Roman" w:hAnsi="Times New Roman" w:cs="Times New Roman"/>
+          <w:sz w:val="24"/>
+          <w:szCs w:val="24"/>
+        </w:rPr>
+      </w:pPr>
+      <w:r>
+        <w:rPr>
+          <w:rFonts w:ascii="Times New Roman" w:hAnsi="Times New Roman" w:cs="Times New Roman"/>
+          <w:sz w:val="24"/>
+          <w:szCs w:val="24"/>
+        </w:rPr>
+        <w:t>Kattintson a megfelelő gombokra a számok és műveletek beviteléhez.</w:t>
+      </w:r>
+    </w:p>
+    <w:p>
+      <w:pPr>
+        <w:numPr>
+          <w:ilvl w:val="0"/>
+          <w:numId w:val="30"/>
+        </w:numPr>
+        <w:rPr>
+          <w:rFonts w:ascii="Times New Roman" w:hAnsi="Times New Roman" w:cs="Times New Roman"/>
+          <w:sz w:val="24"/>
+          <w:szCs w:val="24"/>
+        </w:rPr>
+      </w:pPr>
+      <w:r>
+        <w:rPr>
+          <w:rFonts w:ascii="Times New Roman" w:hAnsi="Times New Roman" w:cs="Times New Roman"/>
+          <w:b/>
+          <w:bCs/>
+          <w:sz w:val="24"/>
+          <w:szCs w:val="24"/>
+        </w:rPr>
+        <w:t>Számítás elvégzése:</w:t>
+      </w:r>
+    </w:p>
+    <w:p>
+      <w:pPr>
+        <w:numPr>
+          <w:ilvl w:val="1"/>
+          <w:numId w:val="30"/>
+        </w:numPr>
+        <w:rPr>
+          <w:rFonts w:ascii="Times New Roman" w:hAnsi="Times New Roman" w:cs="Times New Roman"/>
+          <w:sz w:val="24"/>
+          <w:szCs w:val="24"/>
+        </w:rPr>
+      </w:pPr>
+      <w:r>
+        <w:rPr>
+          <w:rFonts w:ascii="Times New Roman" w:hAnsi="Times New Roman" w:cs="Times New Roman"/>
+          <w:sz w:val="24"/>
+          <w:szCs w:val="24"/>
+        </w:rPr>
+        <w:t>Nyomja meg az egyenlőségjel gombot (=) a számítás végrehajtásához.</w:t>
+      </w:r>
+    </w:p>
+    <w:p>
+      <w:pPr>
+        <w:numPr>
+          <w:ilvl w:val="0"/>
+          <w:numId w:val="30"/>
+        </w:numPr>
+        <w:rPr>
+          <w:rFonts w:ascii="Times New Roman" w:hAnsi="Times New Roman" w:cs="Times New Roman"/>
+          <w:sz w:val="24"/>
+          <w:szCs w:val="24"/>
+        </w:rPr>
+      </w:pPr>
+      <w:r>
+        <w:rPr>
+          <w:rFonts w:ascii="Times New Roman" w:hAnsi="Times New Roman" w:cs="Times New Roman"/>
+          <w:b/>
+          <w:bCs/>
+          <w:sz w:val="24"/>
+          <w:szCs w:val="24"/>
+        </w:rPr>
+        <w:t>Visszalépés:</w:t>
+      </w:r>
+    </w:p>
+    <w:p>
+      <w:pPr>
+        <w:numPr>
+          <w:ilvl w:val="1"/>
+          <w:numId w:val="30"/>
+        </w:numPr>
+        <w:rPr>
+          <w:rFonts w:ascii="Times New Roman" w:hAnsi="Times New Roman" w:cs="Times New Roman"/>
+          <w:sz w:val="24"/>
+          <w:szCs w:val="24"/>
+        </w:rPr>
+      </w:pPr>
+      <w:r>
+        <w:rPr>
+          <w:rFonts w:ascii="Times New Roman" w:hAnsi="Times New Roman" w:cs="Times New Roman"/>
+          <w:sz w:val="24"/>
+          <w:szCs w:val="24"/>
+        </w:rPr>
+        <w:t>Használja a Vissza gombot, ha vissza szeretne térni az előző menübe vagy oldalra.</w:t>
+      </w:r>
+    </w:p>
+    <w:p>
+      <w:pPr>
+        <w:rPr>
+          <w:rFonts w:ascii="Times New Roman" w:hAnsi="Times New Roman" w:cs="Times New Roman"/>
+          <w:sz w:val="24"/>
+          <w:szCs w:val="24"/>
+        </w:rPr>
+      </w:pPr>
+      <w:r>
+        <w:rPr>
+          <w:rFonts w:ascii="Times New Roman" w:hAnsi="Times New Roman" w:cs="Times New Roman"/>
+          <w:sz w:val="24"/>
+          <w:szCs w:val="24"/>
+        </w:rPr>
+        <w:t>Ez az oldal kifejezetten a programozók számára készült, hogy könnyen és gyorsan végezhessenek el bonyolult számításokat és logikai műveleteket a különböző számrendszerekben.</w:t>
+      </w:r>
+    </w:p>
+    <w:p>
+      <w:pPr>
+        <w:rPr>
+          <w:rFonts w:ascii="Times New Roman" w:hAnsi="Times New Roman" w:cs="Times New Roman"/>
+          <w:sz w:val="24"/>
+          <w:szCs w:val="24"/>
+        </w:rPr>
+      </w:pPr>
+      <w:r>
+        <w:rPr>
+          <w:rFonts w:ascii="Times New Roman" w:hAnsi="Times New Roman" w:cs="Times New Roman"/>
+          <w:sz w:val="24"/>
+          <w:szCs w:val="24"/>
+        </w:rPr>
+        <w:t>Egyes funkciók használata</w:t>
+      </w:r>
+      <w:r>
+        <w:rPr>
+          <w:rFonts w:ascii="Times New Roman" w:hAnsi="Times New Roman" w:cs="Times New Roman"/>
+          <w:sz w:val="24"/>
+          <w:szCs w:val="24"/>
+        </w:rPr>
+        <w:t xml:space="preserve"> (minden számrendszerben)</w:t>
+      </w:r>
+      <w:r>
+        <w:rPr>
+          <w:rFonts w:ascii="Times New Roman" w:hAnsi="Times New Roman" w:cs="Times New Roman"/>
+          <w:sz w:val="24"/>
+          <w:szCs w:val="24"/>
+        </w:rPr>
+        <w:t>:</w:t>
+      </w:r>
+    </w:p>
+    <w:p>
+      <w:pPr>
+        <w:pStyle w:val="Listaszerbekezds"/>
+        <w:numPr>
+          <w:ilvl w:val="0"/>
+          <w:numId w:val="31"/>
+        </w:numPr>
+        <w:rPr>
+          <w:rFonts w:ascii="Times New Roman" w:hAnsi="Times New Roman" w:cs="Times New Roman"/>
+          <w:sz w:val="24"/>
+          <w:szCs w:val="24"/>
+        </w:rPr>
+      </w:pPr>
+      <w:r>
+        <w:rPr>
+          <w:rFonts w:ascii="Times New Roman" w:hAnsi="Times New Roman" w:cs="Times New Roman"/>
+          <w:b/>
+          <w:bCs/>
+          <w:sz w:val="24"/>
+          <w:szCs w:val="24"/>
+        </w:rPr>
+        <w:t>ones</w:t>
+      </w:r>
+      <w:r>
+        <w:rPr>
+          <w:rFonts w:ascii="Times New Roman" w:hAnsi="Times New Roman" w:cs="Times New Roman"/>
+          <w:sz w:val="24"/>
+          <w:szCs w:val="24"/>
+        </w:rPr>
+        <w:t xml:space="preserve">: csak egy szám adható át neki. pld: ones 7. </w:t>
+      </w:r>
+      <w:proofErr w:type="gramStart"/>
+      <w:r>
+        <w:rPr>
+          <w:rFonts w:ascii="Times New Roman" w:hAnsi="Times New Roman" w:cs="Times New Roman"/>
+          <w:sz w:val="24"/>
+          <w:szCs w:val="24"/>
+        </w:rPr>
+        <w:t>A</w:t>
+      </w:r>
+      <w:proofErr w:type="gramEnd"/>
+      <w:r>
+        <w:rPr>
+          <w:rFonts w:ascii="Times New Roman" w:hAnsi="Times New Roman" w:cs="Times New Roman"/>
+          <w:sz w:val="24"/>
+          <w:szCs w:val="24"/>
+        </w:rPr>
+        <w:t xml:space="preserve"> ones 7*7 nem fog </w:t>
+      </w:r>
+      <w:r>
+        <w:rPr>
+          <w:rFonts w:ascii="Times New Roman" w:hAnsi="Times New Roman" w:cs="Times New Roman"/>
+          <w:sz w:val="24"/>
+          <w:szCs w:val="24"/>
+        </w:rPr>
+        <w:t>működni</w:t>
+      </w:r>
+      <w:r>
+        <w:rPr>
+          <w:rFonts w:ascii="Times New Roman" w:hAnsi="Times New Roman" w:cs="Times New Roman"/>
+          <w:sz w:val="24"/>
+          <w:szCs w:val="24"/>
+        </w:rPr>
+        <w:t>.</w:t>
+      </w:r>
+    </w:p>
+    <w:p>
+      <w:pPr>
+        <w:pStyle w:val="Listaszerbekezds"/>
+        <w:numPr>
+          <w:ilvl w:val="0"/>
+          <w:numId w:val="31"/>
+        </w:numPr>
+        <w:rPr>
+          <w:rFonts w:ascii="Times New Roman" w:hAnsi="Times New Roman" w:cs="Times New Roman"/>
+          <w:sz w:val="24"/>
+          <w:szCs w:val="24"/>
+        </w:rPr>
+      </w:pPr>
+      <w:r>
+        <w:rPr>
+          <w:rFonts w:ascii="Times New Roman" w:hAnsi="Times New Roman" w:cs="Times New Roman"/>
+          <w:b/>
+          <w:bCs/>
+          <w:sz w:val="24"/>
+          <w:szCs w:val="24"/>
+        </w:rPr>
+        <w:t>twos</w:t>
+      </w:r>
+      <w:r>
+        <w:rPr>
+          <w:rFonts w:ascii="Times New Roman" w:hAnsi="Times New Roman" w:cs="Times New Roman"/>
+          <w:sz w:val="24"/>
+          <w:szCs w:val="24"/>
+        </w:rPr>
+        <w:t xml:space="preserve">: csak egy szám adható át neki. pld: </w:t>
+      </w:r>
+      <w:r>
+        <w:rPr>
+          <w:rFonts w:ascii="Times New Roman" w:hAnsi="Times New Roman" w:cs="Times New Roman"/>
+          <w:sz w:val="24"/>
+          <w:szCs w:val="24"/>
+        </w:rPr>
+        <w:t>twos</w:t>
+      </w:r>
+      <w:r>
+        <w:rPr>
+          <w:rFonts w:ascii="Times New Roman" w:hAnsi="Times New Roman" w:cs="Times New Roman"/>
+          <w:sz w:val="24"/>
+          <w:szCs w:val="24"/>
+        </w:rPr>
+        <w:t xml:space="preserve"> 7. A </w:t>
+      </w:r>
+      <w:r>
+        <w:rPr>
+          <w:rFonts w:ascii="Times New Roman" w:hAnsi="Times New Roman" w:cs="Times New Roman"/>
+          <w:sz w:val="24"/>
+          <w:szCs w:val="24"/>
+        </w:rPr>
+        <w:t>twos</w:t>
+      </w:r>
+      <w:r>
+        <w:rPr>
+          <w:rFonts w:ascii="Times New Roman" w:hAnsi="Times New Roman" w:cs="Times New Roman"/>
+          <w:sz w:val="24"/>
+          <w:szCs w:val="24"/>
+        </w:rPr>
+        <w:t xml:space="preserve"> 7*7 nem fog </w:t>
+      </w:r>
+      <w:r>
+        <w:rPr>
+          <w:rFonts w:ascii="Times New Roman" w:hAnsi="Times New Roman" w:cs="Times New Roman"/>
+          <w:sz w:val="24"/>
+          <w:szCs w:val="24"/>
+        </w:rPr>
+        <w:t>működni</w:t>
+      </w:r>
+      <w:r>
+        <w:rPr>
+          <w:rFonts w:ascii="Times New Roman" w:hAnsi="Times New Roman" w:cs="Times New Roman"/>
+          <w:sz w:val="24"/>
+          <w:szCs w:val="24"/>
+        </w:rPr>
+        <w:t>.</w:t>
+      </w:r>
+    </w:p>
+    <w:p>
+      <w:pPr>
+        <w:pStyle w:val="Listaszerbekezds"/>
+        <w:numPr>
+          <w:ilvl w:val="0"/>
+          <w:numId w:val="31"/>
+        </w:numPr>
+        <w:rPr>
+          <w:rFonts w:ascii="Times New Roman" w:hAnsi="Times New Roman" w:cs="Times New Roman"/>
+          <w:sz w:val="24"/>
+          <w:szCs w:val="24"/>
+        </w:rPr>
+      </w:pPr>
+      <w:r>
+        <w:rPr>
+          <w:rFonts w:ascii="Times New Roman" w:hAnsi="Times New Roman" w:cs="Times New Roman"/>
+          <w:sz w:val="24"/>
+          <w:szCs w:val="24"/>
+        </w:rPr>
+        <w:t>&lt;&lt;/</w:t>
+      </w:r>
+      <w:r>
+        <w:rPr>
+          <w:rFonts w:ascii="Times New Roman" w:hAnsi="Times New Roman" w:cs="Times New Roman"/>
+          <w:sz w:val="24"/>
+          <w:szCs w:val="24"/>
+        </w:rPr>
+        <w:t xml:space="preserve">&gt;&gt;: </w:t>
+      </w:r>
+      <w:r>
+        <w:rPr>
+          <w:rFonts w:ascii="Times New Roman" w:hAnsi="Times New Roman" w:cs="Times New Roman"/>
+          <w:sz w:val="24"/>
+          <w:szCs w:val="24"/>
+        </w:rPr>
+        <w:t>mindkettő</w:t>
+      </w:r>
+      <w:r>
+        <w:rPr>
+          <w:rFonts w:ascii="Times New Roman" w:hAnsi="Times New Roman" w:cs="Times New Roman"/>
+          <w:sz w:val="24"/>
+          <w:szCs w:val="24"/>
+        </w:rPr>
+        <w:t xml:space="preserve"> csak egy számmal </w:t>
+      </w:r>
+      <w:r>
+        <w:rPr>
+          <w:rFonts w:ascii="Times New Roman" w:hAnsi="Times New Roman" w:cs="Times New Roman"/>
+          <w:sz w:val="24"/>
+          <w:szCs w:val="24"/>
+        </w:rPr>
+        <w:t>működik</w:t>
+      </w:r>
+      <w:r>
+        <w:rPr>
+          <w:rFonts w:ascii="Times New Roman" w:hAnsi="Times New Roman" w:cs="Times New Roman"/>
+          <w:sz w:val="24"/>
+          <w:szCs w:val="24"/>
+        </w:rPr>
+        <w:t xml:space="preserve">. pld: 2&lt;&lt;3 és nem 2&lt;&lt;2*3. És </w:t>
+      </w:r>
+      <w:r>
+        <w:rPr>
+          <w:rFonts w:ascii="Times New Roman" w:hAnsi="Times New Roman" w:cs="Times New Roman"/>
+          <w:sz w:val="24"/>
+          <w:szCs w:val="24"/>
+        </w:rPr>
+        <w:t>ugyanúgy</w:t>
+      </w:r>
+      <w:r>
+        <w:rPr>
+          <w:rFonts w:ascii="Times New Roman" w:hAnsi="Times New Roman" w:cs="Times New Roman"/>
+          <w:sz w:val="24"/>
+          <w:szCs w:val="24"/>
+        </w:rPr>
+        <w:t xml:space="preserve"> jobbra is.</w:t>
+      </w:r>
+    </w:p>
+    <w:p>
+      <w:pPr>
+        <w:pStyle w:val="Listaszerbekezds"/>
+        <w:numPr>
+          <w:ilvl w:val="0"/>
+          <w:numId w:val="31"/>
+        </w:numPr>
+        <w:rPr>
+          <w:rFonts w:ascii="Times New Roman" w:hAnsi="Times New Roman" w:cs="Times New Roman"/>
+          <w:sz w:val="24"/>
+          <w:szCs w:val="24"/>
+        </w:rPr>
+      </w:pPr>
+      <w:r>
+        <w:rPr>
+          <w:rFonts w:ascii="Times New Roman" w:hAnsi="Times New Roman" w:cs="Times New Roman"/>
+          <w:sz w:val="24"/>
+          <w:szCs w:val="24"/>
+        </w:rPr>
+        <w:t xml:space="preserve">A logikai </w:t>
+      </w:r>
+      <w:r>
+        <w:rPr>
+          <w:rFonts w:ascii="Times New Roman" w:hAnsi="Times New Roman" w:cs="Times New Roman"/>
+          <w:sz w:val="24"/>
+          <w:szCs w:val="24"/>
+        </w:rPr>
+        <w:t>műveletekből</w:t>
+      </w:r>
+      <w:r>
+        <w:rPr>
+          <w:rFonts w:ascii="Times New Roman" w:hAnsi="Times New Roman" w:cs="Times New Roman"/>
+          <w:sz w:val="24"/>
+          <w:szCs w:val="24"/>
+        </w:rPr>
+        <w:t xml:space="preserve"> több is egymásba ágyazható. pld: </w:t>
+      </w:r>
+      <w:r>
+        <w:rPr>
+          <w:rFonts w:ascii="Times New Roman" w:hAnsi="Times New Roman" w:cs="Times New Roman"/>
+          <w:sz w:val="24"/>
+          <w:szCs w:val="24"/>
+        </w:rPr>
+        <w:t>100 AND 7 XOR 2 OR 33</w:t>
+      </w:r>
+      <w:r>
+        <w:rPr>
+          <w:rFonts w:ascii="Times New Roman" w:hAnsi="Times New Roman" w:cs="Times New Roman"/>
+          <w:sz w:val="24"/>
+          <w:szCs w:val="24"/>
+        </w:rPr>
+        <w:t xml:space="preserve">. Illetve zárójelek is használhatók közben: </w:t>
+      </w:r>
+      <w:r>
+        <w:rPr>
+          <w:rFonts w:ascii="Times New Roman" w:hAnsi="Times New Roman" w:cs="Times New Roman"/>
+          <w:sz w:val="24"/>
+          <w:szCs w:val="24"/>
+        </w:rPr>
+        <w:t>100 AND (7 XOR 2 OR 33)</w:t>
+      </w:r>
+      <w:r>
+        <w:rPr>
+          <w:rFonts w:ascii="Times New Roman" w:hAnsi="Times New Roman" w:cs="Times New Roman"/>
+          <w:sz w:val="24"/>
+          <w:szCs w:val="24"/>
+        </w:rPr>
+        <w:t>.</w:t>
+      </w:r>
+    </w:p>
+    <w:p>
+      <w:pPr>
+        <w:pStyle w:val="Listaszerbekezds"/>
+        <w:numPr>
+          <w:ilvl w:val="0"/>
+          <w:numId w:val="31"/>
+        </w:numPr>
+        <w:rPr>
+          <w:rFonts w:ascii="Times New Roman" w:hAnsi="Times New Roman" w:cs="Times New Roman"/>
+          <w:sz w:val="24"/>
+          <w:szCs w:val="24"/>
+        </w:rPr>
+      </w:pPr>
+      <w:r>
+        <w:rPr>
+          <w:rFonts w:ascii="Times New Roman" w:hAnsi="Times New Roman" w:cs="Times New Roman"/>
+          <w:b/>
+          <w:bCs/>
+          <w:sz w:val="24"/>
+          <w:szCs w:val="24"/>
+        </w:rPr>
+        <w:t>int</w:t>
+      </w:r>
+      <w:r>
+        <w:rPr>
+          <w:rFonts w:ascii="Times New Roman" w:hAnsi="Times New Roman" w:cs="Times New Roman"/>
+          <w:sz w:val="24"/>
+          <w:szCs w:val="24"/>
+        </w:rPr>
+        <w:t xml:space="preserve">: </w:t>
+      </w:r>
+      <w:r>
+        <w:rPr>
+          <w:rFonts w:ascii="Times New Roman" w:hAnsi="Times New Roman" w:cs="Times New Roman"/>
+          <w:sz w:val="24"/>
+          <w:szCs w:val="24"/>
+        </w:rPr>
+        <w:t xml:space="preserve">csak egy szám adható át neki. pld: </w:t>
+      </w:r>
+      <w:r>
+        <w:rPr>
+          <w:rFonts w:ascii="Times New Roman" w:hAnsi="Times New Roman" w:cs="Times New Roman"/>
+          <w:sz w:val="24"/>
+          <w:szCs w:val="24"/>
+        </w:rPr>
+        <w:t>int</w:t>
+      </w:r>
+      <w:r>
+        <w:rPr>
+          <w:rFonts w:ascii="Times New Roman" w:hAnsi="Times New Roman" w:cs="Times New Roman"/>
+          <w:sz w:val="24"/>
+          <w:szCs w:val="24"/>
+        </w:rPr>
+        <w:t xml:space="preserve"> </w:t>
+      </w:r>
+      <w:r>
+        <w:rPr>
+          <w:rFonts w:ascii="Times New Roman" w:hAnsi="Times New Roman" w:cs="Times New Roman"/>
+          <w:sz w:val="24"/>
+          <w:szCs w:val="24"/>
+        </w:rPr>
+        <w:t>-</w:t>
+      </w:r>
+      <w:r>
+        <w:rPr>
+          <w:rFonts w:ascii="Times New Roman" w:hAnsi="Times New Roman" w:cs="Times New Roman"/>
+          <w:sz w:val="24"/>
+          <w:szCs w:val="24"/>
+        </w:rPr>
+        <w:t>7</w:t>
+      </w:r>
+      <w:r>
+        <w:rPr>
+          <w:rFonts w:ascii="Times New Roman" w:hAnsi="Times New Roman" w:cs="Times New Roman"/>
+          <w:sz w:val="24"/>
+          <w:szCs w:val="24"/>
+        </w:rPr>
+        <w:t xml:space="preserve"> vagy int -7.7</w:t>
+      </w:r>
+      <w:r>
+        <w:rPr>
+          <w:rFonts w:ascii="Times New Roman" w:hAnsi="Times New Roman" w:cs="Times New Roman"/>
+          <w:sz w:val="24"/>
+          <w:szCs w:val="24"/>
+        </w:rPr>
+        <w:t>. A</w:t>
+      </w:r>
+      <w:r>
+        <w:rPr>
+          <w:rFonts w:ascii="Times New Roman" w:hAnsi="Times New Roman" w:cs="Times New Roman"/>
+          <w:sz w:val="24"/>
+          <w:szCs w:val="24"/>
+        </w:rPr>
+        <w:t>z</w:t>
+      </w:r>
+      <w:r>
+        <w:rPr>
+          <w:rFonts w:ascii="Times New Roman" w:hAnsi="Times New Roman" w:cs="Times New Roman"/>
+          <w:sz w:val="24"/>
+          <w:szCs w:val="24"/>
+        </w:rPr>
+        <w:t xml:space="preserve"> int </w:t>
+      </w:r>
+      <w:r>
+        <w:rPr>
+          <w:rFonts w:ascii="Times New Roman" w:hAnsi="Times New Roman" w:cs="Times New Roman"/>
+          <w:sz w:val="24"/>
+          <w:szCs w:val="24"/>
+        </w:rPr>
+        <w:t>-</w:t>
+      </w:r>
+      <w:r>
+        <w:rPr>
+          <w:rFonts w:ascii="Times New Roman" w:hAnsi="Times New Roman" w:cs="Times New Roman"/>
+          <w:sz w:val="24"/>
+          <w:szCs w:val="24"/>
+        </w:rPr>
+        <w:t xml:space="preserve">7*7 nem fog </w:t>
+      </w:r>
+      <w:r>
+        <w:rPr>
+          <w:rFonts w:ascii="Times New Roman" w:hAnsi="Times New Roman" w:cs="Times New Roman"/>
+          <w:sz w:val="24"/>
+          <w:szCs w:val="24"/>
+        </w:rPr>
+        <w:t>működni</w:t>
+      </w:r>
+      <w:r>
+        <w:rPr>
+          <w:rFonts w:ascii="Times New Roman" w:hAnsi="Times New Roman" w:cs="Times New Roman"/>
+          <w:sz w:val="24"/>
+          <w:szCs w:val="24"/>
+        </w:rPr>
+        <w:t>.</w:t>
+      </w:r>
+    </w:p>
+    <w:p>
+      <w:pPr>
+        <w:pStyle w:val="Listaszerbekezds"/>
+        <w:numPr>
+          <w:ilvl w:val="0"/>
+          <w:numId w:val="31"/>
+        </w:numPr>
+        <w:rPr>
+          <w:rFonts w:ascii="Times New Roman" w:hAnsi="Times New Roman" w:cs="Times New Roman"/>
+          <w:sz w:val="24"/>
+          <w:szCs w:val="24"/>
+        </w:rPr>
+      </w:pPr>
+      <w:r>
+        <w:rPr>
+          <w:rFonts w:ascii="Times New Roman" w:hAnsi="Times New Roman" w:cs="Times New Roman"/>
+          <w:b/>
+          <w:bCs/>
+          <w:sz w:val="24"/>
+          <w:szCs w:val="24"/>
+        </w:rPr>
+        <w:t xml:space="preserve">log2 </w:t>
+      </w:r>
+      <w:r>
+        <w:rPr>
+          <w:rFonts w:ascii="Times New Roman" w:hAnsi="Times New Roman" w:cs="Times New Roman"/>
+          <w:sz w:val="24"/>
+          <w:szCs w:val="24"/>
+        </w:rPr>
+        <w:t>/</w:t>
+      </w:r>
+      <w:r>
+        <w:rPr>
+          <w:rFonts w:ascii="Times New Roman" w:hAnsi="Times New Roman" w:cs="Times New Roman"/>
+          <w:b/>
+          <w:bCs/>
+          <w:sz w:val="24"/>
+          <w:szCs w:val="24"/>
+        </w:rPr>
+        <w:t xml:space="preserve"> log</w:t>
+      </w:r>
+      <w:r>
+        <w:rPr>
+          <w:rFonts w:ascii="Times New Roman" w:hAnsi="Times New Roman" w:cs="Times New Roman"/>
+          <w:sz w:val="24"/>
+          <w:szCs w:val="24"/>
+        </w:rPr>
+        <w:t xml:space="preserve">: </w:t>
+      </w:r>
+      <w:r>
+        <w:rPr>
+          <w:rFonts w:ascii="Times New Roman" w:hAnsi="Times New Roman" w:cs="Times New Roman"/>
+          <w:sz w:val="24"/>
+          <w:szCs w:val="24"/>
+        </w:rPr>
+        <w:t>A log az 10-es alapú logaritmus, a log2 kettes alapú logaritmus. C</w:t>
+      </w:r>
+      <w:r>
+        <w:rPr>
+          <w:rFonts w:ascii="Times New Roman" w:hAnsi="Times New Roman" w:cs="Times New Roman"/>
+          <w:sz w:val="24"/>
+          <w:szCs w:val="24"/>
+        </w:rPr>
+        <w:t xml:space="preserve">sak egy szám adható át neki. pld: </w:t>
+      </w:r>
+      <w:r>
+        <w:rPr>
+          <w:rFonts w:ascii="Times New Roman" w:hAnsi="Times New Roman" w:cs="Times New Roman"/>
+          <w:sz w:val="24"/>
+          <w:szCs w:val="24"/>
+        </w:rPr>
+        <w:t>log</w:t>
+      </w:r>
+      <w:r>
+        <w:rPr>
+          <w:rFonts w:ascii="Times New Roman" w:hAnsi="Times New Roman" w:cs="Times New Roman"/>
+          <w:sz w:val="24"/>
+          <w:szCs w:val="24"/>
+        </w:rPr>
+        <w:t xml:space="preserve"> 7 vagy </w:t>
+      </w:r>
+      <w:r>
+        <w:rPr>
+          <w:rFonts w:ascii="Times New Roman" w:hAnsi="Times New Roman" w:cs="Times New Roman"/>
+          <w:sz w:val="24"/>
+          <w:szCs w:val="24"/>
+        </w:rPr>
+        <w:t>log</w:t>
+      </w:r>
+      <w:r>
+        <w:rPr>
+          <w:rFonts w:ascii="Times New Roman" w:hAnsi="Times New Roman" w:cs="Times New Roman"/>
+          <w:sz w:val="24"/>
+          <w:szCs w:val="24"/>
+        </w:rPr>
+        <w:t xml:space="preserve"> 7.7. A </w:t>
+      </w:r>
+      <w:r>
+        <w:rPr>
+          <w:rFonts w:ascii="Times New Roman" w:hAnsi="Times New Roman" w:cs="Times New Roman"/>
+          <w:sz w:val="24"/>
+          <w:szCs w:val="24"/>
+        </w:rPr>
+        <w:t>log</w:t>
+      </w:r>
+      <w:r>
+        <w:rPr>
+          <w:rFonts w:ascii="Times New Roman" w:hAnsi="Times New Roman" w:cs="Times New Roman"/>
+          <w:sz w:val="24"/>
+          <w:szCs w:val="24"/>
+        </w:rPr>
+        <w:t xml:space="preserve"> 7*7 nem fog </w:t>
+      </w:r>
+      <w:r>
+        <w:rPr>
+          <w:rFonts w:ascii="Times New Roman" w:hAnsi="Times New Roman" w:cs="Times New Roman"/>
+          <w:sz w:val="24"/>
+          <w:szCs w:val="24"/>
+        </w:rPr>
+        <w:t>működni</w:t>
+      </w:r>
+      <w:r>
+        <w:rPr>
+          <w:rFonts w:ascii="Times New Roman" w:hAnsi="Times New Roman" w:cs="Times New Roman"/>
+          <w:sz w:val="24"/>
+          <w:szCs w:val="24"/>
+        </w:rPr>
+        <w:t>.</w:t>
+      </w:r>
+    </w:p>
+    <w:p>
+      <w:pPr>
+        <w:pStyle w:val="Listaszerbekezds"/>
+        <w:numPr>
+          <w:ilvl w:val="0"/>
+          <w:numId w:val="31"/>
+        </w:numPr>
+        <w:rPr>
+          <w:rFonts w:ascii="Times New Roman" w:hAnsi="Times New Roman" w:cs="Times New Roman"/>
+          <w:sz w:val="24"/>
+          <w:szCs w:val="24"/>
+        </w:rPr>
+      </w:pPr>
+      <w:proofErr w:type="gramStart"/>
+      <w:r>
+        <w:rPr>
+          <w:rFonts w:ascii="Times New Roman" w:hAnsi="Times New Roman" w:cs="Times New Roman"/>
+          <w:b/>
+          <w:bCs/>
+          <w:sz w:val="24"/>
+          <w:szCs w:val="24"/>
+        </w:rPr>
+        <w:t>x!</w:t>
+      </w:r>
+      <w:r>
+        <w:rPr>
+          <w:rFonts w:ascii="Times New Roman" w:hAnsi="Times New Roman" w:cs="Times New Roman"/>
+          <w:b/>
+          <w:bCs/>
+          <w:sz w:val="24"/>
+          <w:szCs w:val="24"/>
+        </w:rPr>
+        <w:t>:</w:t>
+      </w:r>
+      <w:proofErr w:type="gramEnd"/>
+      <w:r>
+        <w:rPr>
+          <w:rFonts w:ascii="Times New Roman" w:hAnsi="Times New Roman" w:cs="Times New Roman"/>
+          <w:b/>
+          <w:bCs/>
+          <w:sz w:val="24"/>
+          <w:szCs w:val="24"/>
+        </w:rPr>
+        <w:t xml:space="preserve"> </w:t>
+      </w:r>
+      <w:r>
+        <w:rPr>
+          <w:rFonts w:ascii="Times New Roman" w:hAnsi="Times New Roman" w:cs="Times New Roman"/>
+          <w:sz w:val="24"/>
+          <w:szCs w:val="24"/>
+        </w:rPr>
+        <w:t>Csak egy számon működik. pld: 7! A (7*7)! nem fog működni.</w:t>
+      </w:r>
+    </w:p>
+    <w:p>
+      <w:pPr>
+        <w:pStyle w:val="Listaszerbekezds"/>
+        <w:numPr>
+          <w:ilvl w:val="0"/>
+          <w:numId w:val="31"/>
+        </w:numPr>
+        <w:rPr>
+          <w:rFonts w:ascii="Times New Roman" w:hAnsi="Times New Roman" w:cs="Times New Roman"/>
+          <w:sz w:val="24"/>
+          <w:szCs w:val="24"/>
+        </w:rPr>
+      </w:pPr>
+      <w:r>
+        <w:rPr>
+          <w:rFonts w:ascii="Times New Roman" w:hAnsi="Times New Roman" w:cs="Times New Roman"/>
+          <w:b/>
+          <w:bCs/>
+          <w:sz w:val="24"/>
+          <w:szCs w:val="24"/>
+        </w:rPr>
+        <w:t>|x|</w:t>
+      </w:r>
+      <w:r>
+        <w:rPr>
+          <w:rFonts w:ascii="Times New Roman" w:hAnsi="Times New Roman" w:cs="Times New Roman"/>
+          <w:sz w:val="24"/>
+          <w:szCs w:val="24"/>
+        </w:rPr>
+        <w:t>: C</w:t>
+      </w:r>
+      <w:r>
+        <w:rPr>
+          <w:rFonts w:ascii="Times New Roman" w:hAnsi="Times New Roman" w:cs="Times New Roman"/>
+          <w:sz w:val="24"/>
+          <w:szCs w:val="24"/>
+        </w:rPr>
+        <w:t xml:space="preserve">sak egy számon működik. pld: </w:t>
+      </w:r>
+      <w:r>
+        <w:rPr>
+          <w:rFonts w:ascii="Times New Roman" w:hAnsi="Times New Roman" w:cs="Times New Roman"/>
+          <w:sz w:val="24"/>
+          <w:szCs w:val="24"/>
+        </w:rPr>
+        <w:t>ABS -7</w:t>
+      </w:r>
+      <w:r>
+        <w:rPr>
+          <w:rFonts w:ascii="Times New Roman" w:hAnsi="Times New Roman" w:cs="Times New Roman"/>
+          <w:sz w:val="24"/>
+          <w:szCs w:val="24"/>
+        </w:rPr>
+        <w:t xml:space="preserve">, a </w:t>
+      </w:r>
+      <w:r>
+        <w:rPr>
+          <w:rFonts w:ascii="Times New Roman" w:hAnsi="Times New Roman" w:cs="Times New Roman"/>
+          <w:sz w:val="24"/>
+          <w:szCs w:val="24"/>
+        </w:rPr>
+        <w:t>ABS -7</w:t>
+      </w:r>
+      <w:r>
+        <w:rPr>
+          <w:rFonts w:ascii="Times New Roman" w:hAnsi="Times New Roman" w:cs="Times New Roman"/>
+          <w:sz w:val="24"/>
+          <w:szCs w:val="24"/>
+        </w:rPr>
+        <w:t>*7-tel nem fog működni.</w:t>
+      </w:r>
+    </w:p>
+    <w:p>
+      <w:pPr>
+        <w:pStyle w:val="Listaszerbekezds"/>
+        <w:numPr>
+          <w:ilvl w:val="0"/>
+          <w:numId w:val="31"/>
+        </w:numPr>
+        <w:rPr>
+          <w:rFonts w:ascii="Times New Roman" w:hAnsi="Times New Roman" w:cs="Times New Roman"/>
+          <w:sz w:val="24"/>
+          <w:szCs w:val="24"/>
+        </w:rPr>
+      </w:pPr>
+      <w:r>
+        <w:rPr>
+          <w:rFonts w:ascii="Times New Roman" w:hAnsi="Times New Roman" w:cs="Times New Roman"/>
+          <w:b/>
+          <w:bCs/>
+          <w:sz w:val="24"/>
+          <w:szCs w:val="24"/>
+        </w:rPr>
+        <w:t>fact</w:t>
+      </w:r>
+      <w:r>
+        <w:rPr>
+          <w:rFonts w:ascii="Times New Roman" w:hAnsi="Times New Roman" w:cs="Times New Roman"/>
+          <w:sz w:val="24"/>
+          <w:szCs w:val="24"/>
+        </w:rPr>
+        <w:t>:</w:t>
+      </w:r>
+      <w:r>
+        <w:rPr>
+          <w:rFonts w:ascii="Times New Roman" w:hAnsi="Times New Roman" w:cs="Times New Roman"/>
+          <w:sz w:val="24"/>
+          <w:szCs w:val="24"/>
+        </w:rPr>
+        <w:t xml:space="preserve"> </w:t>
+      </w:r>
+      <w:r>
+        <w:rPr>
+          <w:rFonts w:ascii="Times New Roman" w:hAnsi="Times New Roman" w:cs="Times New Roman"/>
+          <w:sz w:val="24"/>
+          <w:szCs w:val="24"/>
+        </w:rPr>
+        <w:t>C</w:t>
+      </w:r>
+      <w:r>
+        <w:rPr>
+          <w:rFonts w:ascii="Times New Roman" w:hAnsi="Times New Roman" w:cs="Times New Roman"/>
+          <w:sz w:val="24"/>
+          <w:szCs w:val="24"/>
+        </w:rPr>
+        <w:t xml:space="preserve">sak egy számon működik. pld: </w:t>
+      </w:r>
+      <w:r>
+        <w:rPr>
+          <w:rFonts w:ascii="Times New Roman" w:hAnsi="Times New Roman" w:cs="Times New Roman"/>
+          <w:sz w:val="24"/>
+          <w:szCs w:val="24"/>
+        </w:rPr>
+        <w:t>FACT999</w:t>
+      </w:r>
+      <w:r>
+        <w:rPr>
+          <w:rFonts w:ascii="Times New Roman" w:hAnsi="Times New Roman" w:cs="Times New Roman"/>
+          <w:sz w:val="24"/>
+          <w:szCs w:val="24"/>
+        </w:rPr>
+        <w:t>, a FACT</w:t>
+      </w:r>
+      <w:r>
+        <w:rPr>
+          <w:rFonts w:ascii="Times New Roman" w:hAnsi="Times New Roman" w:cs="Times New Roman"/>
+          <w:sz w:val="24"/>
+          <w:szCs w:val="24"/>
+        </w:rPr>
+        <w:t>111*9</w:t>
+      </w:r>
+      <w:r>
+        <w:rPr>
+          <w:rFonts w:ascii="Times New Roman" w:hAnsi="Times New Roman" w:cs="Times New Roman"/>
+          <w:sz w:val="24"/>
+          <w:szCs w:val="24"/>
+        </w:rPr>
+        <w:t>-tel nem fog működni.</w:t>
+      </w:r>
+    </w:p>
+    <w:p>
+      <w:pPr>
+        <w:pStyle w:val="Listaszerbekezds"/>
+        <w:numPr>
+          <w:ilvl w:val="0"/>
+          <w:numId w:val="31"/>
+        </w:numPr>
+        <w:rPr>
+          <w:rFonts w:ascii="Times New Roman" w:hAnsi="Times New Roman" w:cs="Times New Roman"/>
+          <w:sz w:val="24"/>
+          <w:szCs w:val="24"/>
+        </w:rPr>
+      </w:pPr>
+      <w:r>
+        <w:rPr>
+          <w:rFonts w:ascii="Times New Roman" w:hAnsi="Times New Roman" w:cs="Times New Roman"/>
+          <w:b/>
+          <w:bCs/>
+          <w:sz w:val="24"/>
+          <w:szCs w:val="24"/>
+        </w:rPr>
+        <w:t>á</w:t>
+      </w:r>
+      <w:r>
+        <w:rPr>
+          <w:rFonts w:ascii="Times New Roman" w:hAnsi="Times New Roman" w:cs="Times New Roman"/>
+          <w:sz w:val="24"/>
+          <w:szCs w:val="24"/>
+        </w:rPr>
+        <w:t>:</w:t>
+      </w:r>
+      <w:r>
+        <w:rPr>
+          <w:rFonts w:ascii="Times New Roman" w:hAnsi="Times New Roman" w:cs="Times New Roman"/>
+          <w:sz w:val="24"/>
+          <w:szCs w:val="24"/>
+        </w:rPr>
+        <w:t xml:space="preserve"> Lenyomásakor megnyílik egy ablak, ahol egy karaktert adhatunk meg, aminek a karakterkódját beszúrja a beviteli mezőbe. Módonként megfelelő számrendszerben.</w:t>
+      </w:r>
+    </w:p>
+    <w:p>
+      <w:pPr>
+        <w:rPr>
+          <w:rFonts w:ascii="Times New Roman" w:hAnsi="Times New Roman" w:cs="Times New Roman"/>
+          <w:sz w:val="24"/>
+          <w:szCs w:val="24"/>
+        </w:rPr>
+      </w:pPr>
+      <w:r>
+        <w:rPr>
+          <w:rFonts w:ascii="Times New Roman" w:hAnsi="Times New Roman" w:cs="Times New Roman"/>
+          <w:sz w:val="24"/>
+          <w:szCs w:val="24"/>
+        </w:rPr>
+        <w:br w:type="page"/>
+      </w:r>
+    </w:p>
+    <w:p>
+      <w:pPr>
+        <w:rPr>
+          <w:rFonts w:ascii="Times New Roman" w:hAnsi="Times New Roman" w:cs="Times New Roman"/>
+          <w:sz w:val="24"/>
+          <w:szCs w:val="24"/>
+        </w:rPr>
+      </w:pPr>
+      <w:r>
+        <w:rPr>
+          <w:rFonts w:ascii="Times New Roman" w:hAnsi="Times New Roman" w:cs="Times New Roman"/>
+          <w:sz w:val="24"/>
+          <w:szCs w:val="24"/>
+        </w:rPr>
+        <w:lastRenderedPageBreak/>
+        <w:t>Kép a programozói számológép oldalról:</w:t>
+      </w:r>
+    </w:p>
+    <w:p>
+      <w:pPr>
+        <w:rPr>
+          <w:rFonts w:ascii="Times New Roman" w:hAnsi="Times New Roman" w:cs="Times New Roman"/>
+          <w:sz w:val="24"/>
+          <w:szCs w:val="24"/>
+        </w:rPr>
+      </w:pPr>
+      <w:r>
+        <w:rPr>
+          <w:rFonts w:ascii="Times New Roman" w:hAnsi="Times New Roman" w:cs="Times New Roman"/>
+          <w:sz w:val="24"/>
+          <w:szCs w:val="24"/>
+        </w:rPr>
+        <w:drawing>
+          <wp:anchor distT="0" distB="0" distL="114300" distR="114300" simplePos="0" relativeHeight="251664384" behindDoc="0" locked="0" layoutInCell="1" allowOverlap="1" wp14:anchorId="2747FE85" wp14:editId="2520E350">
+            <wp:simplePos x="0" y="0"/>
+            <wp:positionH relativeFrom="margin">
+              <wp:align>right</wp:align>
+            </wp:positionH>
+            <wp:positionV relativeFrom="margin">
+              <wp:posOffset>294005</wp:posOffset>
+            </wp:positionV>
+            <wp:extent cx="1647825" cy="742950"/>
+            <wp:effectExtent l="0" t="0" r="9525" b="0"/>
+            <wp:wrapSquare wrapText="bothSides"/>
+            <wp:docPr id="2069312261" name="Kép 1" descr="A képen szöveg, Betűtípus, képernyőkép, szám látható&#10;&#10;Automatikusan generált leírás"/>
+            <wp:cNvGraphicFramePr>
+              <a:graphicFrameLocks xmlns:a="http://schemas.openxmlformats.org/drawingml/2006/main" noChangeAspect="1"/>
+            </wp:cNvGraphicFramePr>
+            <a:graphic xmlns:a="http://schemas.openxmlformats.org/drawingml/2006/main">
+              <a:graphicData uri="http://schemas.openxmlformats.org/drawingml/2006/picture">
+                <pic:pic xmlns:pic="http://schemas.openxmlformats.org/drawingml/2006/picture">
+                  <pic:nvPicPr>
+                    <pic:cNvPr id="2069312261" name="Kép 1" descr="A képen szöveg, Betűtípus, képernyőkép, szám látható&#10;&#10;Automatikusan generált leírás"/>
+                    <pic:cNvPicPr/>
+                  </pic:nvPicPr>
+                  <pic:blipFill>
+                    <a:blip r:embed="rId28">
+                      <a:extLst>
+                        <a:ext uri="{28A0092B-C50C-407E-A947-70E740481C1C}">
+                          <a14:useLocalDpi xmlns:a14="http://schemas.microsoft.com/office/drawing/2010/main" val="0"/>
+                        </a:ext>
+                      </a:extLst>
+                    </a:blip>
+                    <a:stretch>
+                      <a:fillRect/>
+                    </a:stretch>
+                  </pic:blipFill>
+                  <pic:spPr>
+                    <a:xfrm>
+                      <a:off x="0" y="0"/>
+                      <a:ext cx="1647825" cy="742950"/>
+                    </a:xfrm>
+                    <a:prstGeom prst="rect">
+                      <a:avLst/>
+                    </a:prstGeom>
+                  </pic:spPr>
+                </pic:pic>
+              </a:graphicData>
+            </a:graphic>
+            <wp14:sizeRelH relativeFrom="margin">
+              <wp14:pctWidth>0</wp14:pctWidth>
+            </wp14:sizeRelH>
+            <wp14:sizeRelV relativeFrom="margin">
+              <wp14:pctHeight>0</wp14:pctHeight>
+            </wp14:sizeRelV>
+          </wp:anchor>
+        </w:drawing>
+      </w:r>
+      <w:r>
+        <w:rPr>
+          <w:rFonts w:ascii="Times New Roman" w:hAnsi="Times New Roman" w:cs="Times New Roman"/>
+          <w:sz w:val="24"/>
+          <w:szCs w:val="24"/>
+        </w:rPr>
+        <w:drawing>
+          <wp:inline distT="0" distB="0" distL="0" distR="0" wp14:anchorId="4820F6B7" wp14:editId="23F305E9">
+            <wp:extent cx="3869141" cy="2892900"/>
+            <wp:effectExtent l="0" t="0" r="0" b="3175"/>
+            <wp:docPr id="450479494" name="Kép 1" descr="A képen elektronika, képernyőkép, számítógép, Irodai berendezések látható&#10;&#10;Automatikusan generált leírás"/>
+            <wp:cNvGraphicFramePr>
+              <a:graphicFrameLocks xmlns:a="http://schemas.openxmlformats.org/drawingml/2006/main" noChangeAspect="1"/>
+            </wp:cNvGraphicFramePr>
+            <a:graphic xmlns:a="http://schemas.openxmlformats.org/drawingml/2006/main">
+              <a:graphicData uri="http://schemas.openxmlformats.org/drawingml/2006/picture">
+                <pic:pic xmlns:pic="http://schemas.openxmlformats.org/drawingml/2006/picture">
+                  <pic:nvPicPr>
+                    <pic:cNvPr id="450479494" name="Kép 1" descr="A képen elektronika, képernyőkép, számítógép, Irodai berendezések látható&#10;&#10;Automatikusan generált leírás"/>
+                    <pic:cNvPicPr/>
+                  </pic:nvPicPr>
+                  <pic:blipFill>
+                    <a:blip r:embed="rId29"/>
+                    <a:stretch>
+                      <a:fillRect/>
+                    </a:stretch>
+                  </pic:blipFill>
+                  <pic:spPr>
+                    <a:xfrm>
+                      <a:off x="0" y="0"/>
+                      <a:ext cx="3884793" cy="2904603"/>
+                    </a:xfrm>
+                    <a:prstGeom prst="rect">
+                      <a:avLst/>
+                    </a:prstGeom>
+                  </pic:spPr>
+                </pic:pic>
+              </a:graphicData>
+            </a:graphic>
+          </wp:inline>
+        </w:drawing>
+      </w:r>
+      <w:r>
+        <w:t xml:space="preserve"> </w:t>
+      </w:r>
     </w:p>
     <w:sectPr>
-      <w:footerReference w:type="default" r:id="rId28"/>
+      <w:footerReference w:type="default" r:id="rId30"/>
       <w:pgSz w:w="11906" w:h="16838"/>
       <w:pgMar w:top="1417" w:right="1417" w:bottom="1417" w:left="1417" w:header="708" w:footer="708" w:gutter="0"/>
       <w:cols w:space="708"/>
@@ -9438,6 +10993,240 @@
     </w:lvl>
   </w:abstractNum>
   <w:abstractNum w:abstractNumId="9" w15:restartNumberingAfterBreak="0">
+    <w:nsid w:val="316E18BF"/>
+    <w:multiLevelType w:val="hybridMultilevel"/>
+    <w:tmpl w:val="1696FFBC"/>
+    <w:lvl w:ilvl="0" w:tplc="040E0001">
+      <w:start w:val="1"/>
+      <w:numFmt w:val="bullet"/>
+      <w:lvlText w:val=""/>
+      <w:lvlJc w:val="left"/>
+      <w:pPr>
+        <w:ind w:left="720" w:hanging="360"/>
+      </w:pPr>
+      <w:rPr>
+        <w:rFonts w:ascii="Symbol" w:hAnsi="Symbol" w:hint="default"/>
+      </w:rPr>
+    </w:lvl>
+    <w:lvl w:ilvl="1" w:tplc="040E0003" w:tentative="1">
+      <w:start w:val="1"/>
+      <w:numFmt w:val="bullet"/>
+      <w:lvlText w:val="o"/>
+      <w:lvlJc w:val="left"/>
+      <w:pPr>
+        <w:ind w:left="1440" w:hanging="360"/>
+      </w:pPr>
+      <w:rPr>
+        <w:rFonts w:ascii="Courier New" w:hAnsi="Courier New" w:cs="Courier New" w:hint="default"/>
+      </w:rPr>
+    </w:lvl>
+    <w:lvl w:ilvl="2" w:tplc="040E0005" w:tentative="1">
+      <w:start w:val="1"/>
+      <w:numFmt w:val="bullet"/>
+      <w:lvlText w:val=""/>
+      <w:lvlJc w:val="left"/>
+      <w:pPr>
+        <w:ind w:left="2160" w:hanging="360"/>
+      </w:pPr>
+      <w:rPr>
+        <w:rFonts w:ascii="Wingdings" w:hAnsi="Wingdings" w:hint="default"/>
+      </w:rPr>
+    </w:lvl>
+    <w:lvl w:ilvl="3" w:tplc="040E0001" w:tentative="1">
+      <w:start w:val="1"/>
+      <w:numFmt w:val="bullet"/>
+      <w:lvlText w:val=""/>
+      <w:lvlJc w:val="left"/>
+      <w:pPr>
+        <w:ind w:left="2880" w:hanging="360"/>
+      </w:pPr>
+      <w:rPr>
+        <w:rFonts w:ascii="Symbol" w:hAnsi="Symbol" w:hint="default"/>
+      </w:rPr>
+    </w:lvl>
+    <w:lvl w:ilvl="4" w:tplc="040E0003" w:tentative="1">
+      <w:start w:val="1"/>
+      <w:numFmt w:val="bullet"/>
+      <w:lvlText w:val="o"/>
+      <w:lvlJc w:val="left"/>
+      <w:pPr>
+        <w:ind w:left="3600" w:hanging="360"/>
+      </w:pPr>
+      <w:rPr>
+        <w:rFonts w:ascii="Courier New" w:hAnsi="Courier New" w:cs="Courier New" w:hint="default"/>
+      </w:rPr>
+    </w:lvl>
+    <w:lvl w:ilvl="5" w:tplc="040E0005" w:tentative="1">
+      <w:start w:val="1"/>
+      <w:numFmt w:val="bullet"/>
+      <w:lvlText w:val=""/>
+      <w:lvlJc w:val="left"/>
+      <w:pPr>
+        <w:ind w:left="4320" w:hanging="360"/>
+      </w:pPr>
+      <w:rPr>
+        <w:rFonts w:ascii="Wingdings" w:hAnsi="Wingdings" w:hint="default"/>
+      </w:rPr>
+    </w:lvl>
+    <w:lvl w:ilvl="6" w:tplc="040E0001" w:tentative="1">
+      <w:start w:val="1"/>
+      <w:numFmt w:val="bullet"/>
+      <w:lvlText w:val=""/>
+      <w:lvlJc w:val="left"/>
+      <w:pPr>
+        <w:ind w:left="5040" w:hanging="360"/>
+      </w:pPr>
+      <w:rPr>
+        <w:rFonts w:ascii="Symbol" w:hAnsi="Symbol" w:hint="default"/>
+      </w:rPr>
+    </w:lvl>
+    <w:lvl w:ilvl="7" w:tplc="040E0003" w:tentative="1">
+      <w:start w:val="1"/>
+      <w:numFmt w:val="bullet"/>
+      <w:lvlText w:val="o"/>
+      <w:lvlJc w:val="left"/>
+      <w:pPr>
+        <w:ind w:left="5760" w:hanging="360"/>
+      </w:pPr>
+      <w:rPr>
+        <w:rFonts w:ascii="Courier New" w:hAnsi="Courier New" w:cs="Courier New" w:hint="default"/>
+      </w:rPr>
+    </w:lvl>
+    <w:lvl w:ilvl="8" w:tplc="040E0005" w:tentative="1">
+      <w:start w:val="1"/>
+      <w:numFmt w:val="bullet"/>
+      <w:lvlText w:val=""/>
+      <w:lvlJc w:val="left"/>
+      <w:pPr>
+        <w:ind w:left="6480" w:hanging="360"/>
+      </w:pPr>
+      <w:rPr>
+        <w:rFonts w:ascii="Wingdings" w:hAnsi="Wingdings" w:hint="default"/>
+      </w:rPr>
+    </w:lvl>
+  </w:abstractNum>
+  <w:abstractNum w:abstractNumId="10" w15:restartNumberingAfterBreak="0">
+    <w:nsid w:val="3272070C"/>
+    <w:multiLevelType w:val="multilevel"/>
+    <w:tmpl w:val="1C987218"/>
+    <w:lvl w:ilvl="0">
+      <w:start w:val="1"/>
+      <w:numFmt w:val="decimal"/>
+      <w:lvlText w:val="%1."/>
+      <w:lvlJc w:val="left"/>
+      <w:pPr>
+        <w:tabs>
+          <w:tab w:val="num" w:pos="720"/>
+        </w:tabs>
+        <w:ind w:left="720" w:hanging="360"/>
+      </w:pPr>
+    </w:lvl>
+    <w:lvl w:ilvl="1">
+      <w:start w:val="1"/>
+      <w:numFmt w:val="bullet"/>
+      <w:lvlText w:val="o"/>
+      <w:lvlJc w:val="left"/>
+      <w:pPr>
+        <w:tabs>
+          <w:tab w:val="num" w:pos="1440"/>
+        </w:tabs>
+        <w:ind w:left="1440" w:hanging="360"/>
+      </w:pPr>
+      <w:rPr>
+        <w:rFonts w:ascii="Courier New" w:hAnsi="Courier New" w:hint="default"/>
+        <w:sz w:val="20"/>
+      </w:rPr>
+    </w:lvl>
+    <w:lvl w:ilvl="2">
+      <w:start w:val="1"/>
+      <w:numFmt w:val="bullet"/>
+      <w:lvlText w:val=""/>
+      <w:lvlJc w:val="left"/>
+      <w:pPr>
+        <w:tabs>
+          <w:tab w:val="num" w:pos="2160"/>
+        </w:tabs>
+        <w:ind w:left="2160" w:hanging="360"/>
+      </w:pPr>
+      <w:rPr>
+        <w:rFonts w:ascii="Wingdings" w:hAnsi="Wingdings" w:hint="default"/>
+        <w:sz w:val="20"/>
+      </w:rPr>
+    </w:lvl>
+    <w:lvl w:ilvl="3" w:tentative="1">
+      <w:start w:val="1"/>
+      <w:numFmt w:val="decimal"/>
+      <w:lvlText w:val="%4."/>
+      <w:lvlJc w:val="left"/>
+      <w:pPr>
+        <w:tabs>
+          <w:tab w:val="num" w:pos="2880"/>
+        </w:tabs>
+        <w:ind w:left="2880" w:hanging="360"/>
+      </w:pPr>
+    </w:lvl>
+    <w:lvl w:ilvl="4" w:tentative="1">
+      <w:start w:val="1"/>
+      <w:numFmt w:val="decimal"/>
+      <w:lvlText w:val="%5."/>
+      <w:lvlJc w:val="left"/>
+      <w:pPr>
+        <w:tabs>
+          <w:tab w:val="num" w:pos="3600"/>
+        </w:tabs>
+        <w:ind w:left="3600" w:hanging="360"/>
+      </w:pPr>
+    </w:lvl>
+    <w:lvl w:ilvl="5" w:tentative="1">
+      <w:start w:val="1"/>
+      <w:numFmt w:val="decimal"/>
+      <w:lvlText w:val="%6."/>
+      <w:lvlJc w:val="left"/>
+      <w:pPr>
+        <w:tabs>
+          <w:tab w:val="num" w:pos="4320"/>
+        </w:tabs>
+        <w:ind w:left="4320" w:hanging="360"/>
+      </w:pPr>
+    </w:lvl>
+    <w:lvl w:ilvl="6" w:tentative="1">
+      <w:start w:val="1"/>
+      <w:numFmt w:val="decimal"/>
+      <w:lvlText w:val="%7."/>
+      <w:lvlJc w:val="left"/>
+      <w:pPr>
+        <w:tabs>
+          <w:tab w:val="num" w:pos="5040"/>
+        </w:tabs>
+        <w:ind w:left="5040" w:hanging="360"/>
+      </w:pPr>
+    </w:lvl>
+    <w:lvl w:ilvl="7" w:tentative="1">
+      <w:start w:val="1"/>
+      <w:numFmt w:val="decimal"/>
+      <w:lvlText w:val="%8."/>
+      <w:lvlJc w:val="left"/>
+      <w:pPr>
+        <w:tabs>
+          <w:tab w:val="num" w:pos="5760"/>
+        </w:tabs>
+        <w:ind w:left="5760" w:hanging="360"/>
+      </w:pPr>
+    </w:lvl>
+    <w:lvl w:ilvl="8" w:tentative="1">
+      <w:start w:val="1"/>
+      <w:numFmt w:val="decimal"/>
+      <w:lvlText w:val="%9."/>
+      <w:lvlJc w:val="left"/>
+      <w:pPr>
+        <w:tabs>
+          <w:tab w:val="num" w:pos="6480"/>
+        </w:tabs>
+        <w:ind w:left="6480" w:hanging="360"/>
+      </w:pPr>
+    </w:lvl>
+  </w:abstractNum>
+  <w:abstractNum w:abstractNumId="11" w15:restartNumberingAfterBreak="0">
     <w:nsid w:val="390B1207"/>
     <w:multiLevelType w:val="multilevel"/>
     <w:tmpl w:val="A8FC4D76"/>
@@ -9586,7 +11375,7 @@
       </w:rPr>
     </w:lvl>
   </w:abstractNum>
-  <w:abstractNum w:abstractNumId="10" w15:restartNumberingAfterBreak="0">
+  <w:abstractNum w:abstractNumId="12" w15:restartNumberingAfterBreak="0">
     <w:nsid w:val="39437E5C"/>
     <w:multiLevelType w:val="multilevel"/>
     <w:tmpl w:val="D80E2322"/>
@@ -9703,7 +11492,7 @@
       </w:pPr>
     </w:lvl>
   </w:abstractNum>
-  <w:abstractNum w:abstractNumId="11" w15:restartNumberingAfterBreak="0">
+  <w:abstractNum w:abstractNumId="13" w15:restartNumberingAfterBreak="0">
     <w:nsid w:val="3A6212BF"/>
     <w:multiLevelType w:val="multilevel"/>
     <w:tmpl w:val="9E84BDA4"/>
@@ -9820,7 +11609,7 @@
       </w:pPr>
     </w:lvl>
   </w:abstractNum>
-  <w:abstractNum w:abstractNumId="12" w15:restartNumberingAfterBreak="0">
+  <w:abstractNum w:abstractNumId="14" w15:restartNumberingAfterBreak="0">
     <w:nsid w:val="3C571A66"/>
     <w:multiLevelType w:val="multilevel"/>
     <w:tmpl w:val="BEC89182"/>
@@ -9969,7 +11758,7 @@
       </w:rPr>
     </w:lvl>
   </w:abstractNum>
-  <w:abstractNum w:abstractNumId="13" w15:restartNumberingAfterBreak="0">
+  <w:abstractNum w:abstractNumId="15" w15:restartNumberingAfterBreak="0">
     <w:nsid w:val="3DDA087C"/>
     <w:multiLevelType w:val="multilevel"/>
     <w:tmpl w:val="4C8638DA"/>
@@ -10118,7 +11907,7 @@
       </w:rPr>
     </w:lvl>
   </w:abstractNum>
-  <w:abstractNum w:abstractNumId="14" w15:restartNumberingAfterBreak="0">
+  <w:abstractNum w:abstractNumId="16" w15:restartNumberingAfterBreak="0">
     <w:nsid w:val="468472DF"/>
     <w:multiLevelType w:val="multilevel"/>
     <w:tmpl w:val="69A8E924"/>
@@ -10239,7 +12028,7 @@
       </w:pPr>
     </w:lvl>
   </w:abstractNum>
-  <w:abstractNum w:abstractNumId="15" w15:restartNumberingAfterBreak="0">
+  <w:abstractNum w:abstractNumId="17" w15:restartNumberingAfterBreak="0">
     <w:nsid w:val="46B72DF2"/>
     <w:multiLevelType w:val="hybridMultilevel"/>
     <w:tmpl w:val="D5106CFC"/>
@@ -10352,7 +12141,7 @@
       </w:rPr>
     </w:lvl>
   </w:abstractNum>
-  <w:abstractNum w:abstractNumId="16" w15:restartNumberingAfterBreak="0">
+  <w:abstractNum w:abstractNumId="18" w15:restartNumberingAfterBreak="0">
     <w:nsid w:val="489E12C5"/>
     <w:multiLevelType w:val="multilevel"/>
     <w:tmpl w:val="8B70CE3A"/>
@@ -10473,7 +12262,7 @@
       </w:pPr>
     </w:lvl>
   </w:abstractNum>
-  <w:abstractNum w:abstractNumId="17" w15:restartNumberingAfterBreak="0">
+  <w:abstractNum w:abstractNumId="19" w15:restartNumberingAfterBreak="0">
     <w:nsid w:val="490756FB"/>
     <w:multiLevelType w:val="multilevel"/>
     <w:tmpl w:val="4E441DAC"/>
@@ -10594,7 +12383,7 @@
       </w:pPr>
     </w:lvl>
   </w:abstractNum>
-  <w:abstractNum w:abstractNumId="18" w15:restartNumberingAfterBreak="0">
+  <w:abstractNum w:abstractNumId="20" w15:restartNumberingAfterBreak="0">
     <w:nsid w:val="4B8451BC"/>
     <w:multiLevelType w:val="multilevel"/>
     <w:tmpl w:val="DA06CB10"/>
@@ -10743,7 +12532,7 @@
       </w:rPr>
     </w:lvl>
   </w:abstractNum>
-  <w:abstractNum w:abstractNumId="19" w15:restartNumberingAfterBreak="0">
+  <w:abstractNum w:abstractNumId="21" w15:restartNumberingAfterBreak="0">
     <w:nsid w:val="4EA845A5"/>
     <w:multiLevelType w:val="multilevel"/>
     <w:tmpl w:val="38AECA82"/>
@@ -10860,7 +12649,7 @@
       </w:pPr>
     </w:lvl>
   </w:abstractNum>
-  <w:abstractNum w:abstractNumId="20" w15:restartNumberingAfterBreak="0">
+  <w:abstractNum w:abstractNumId="22" w15:restartNumberingAfterBreak="0">
     <w:nsid w:val="4FE70CD1"/>
     <w:multiLevelType w:val="multilevel"/>
     <w:tmpl w:val="9C4EE79C"/>
@@ -11009,7 +12798,7 @@
       </w:rPr>
     </w:lvl>
   </w:abstractNum>
-  <w:abstractNum w:abstractNumId="21" w15:restartNumberingAfterBreak="0">
+  <w:abstractNum w:abstractNumId="23" w15:restartNumberingAfterBreak="0">
     <w:nsid w:val="52D1684D"/>
     <w:multiLevelType w:val="hybridMultilevel"/>
     <w:tmpl w:val="3E06C668"/>
@@ -11122,7 +12911,7 @@
       </w:rPr>
     </w:lvl>
   </w:abstractNum>
-  <w:abstractNum w:abstractNumId="22" w15:restartNumberingAfterBreak="0">
+  <w:abstractNum w:abstractNumId="24" w15:restartNumberingAfterBreak="0">
     <w:nsid w:val="53051E0F"/>
     <w:multiLevelType w:val="hybridMultilevel"/>
     <w:tmpl w:val="A7F4C662"/>
@@ -11235,7 +13024,7 @@
       </w:rPr>
     </w:lvl>
   </w:abstractNum>
-  <w:abstractNum w:abstractNumId="23" w15:restartNumberingAfterBreak="0">
+  <w:abstractNum w:abstractNumId="25" w15:restartNumberingAfterBreak="0">
     <w:nsid w:val="66F93558"/>
     <w:multiLevelType w:val="multilevel"/>
     <w:tmpl w:val="5C9C2162"/>
@@ -11384,7 +13173,7 @@
       </w:rPr>
     </w:lvl>
   </w:abstractNum>
-  <w:abstractNum w:abstractNumId="24" w15:restartNumberingAfterBreak="0">
+  <w:abstractNum w:abstractNumId="26" w15:restartNumberingAfterBreak="0">
     <w:nsid w:val="6AC26819"/>
     <w:multiLevelType w:val="hybridMultilevel"/>
     <w:tmpl w:val="8AAC5B2C"/>
@@ -11497,7 +13286,7 @@
       </w:rPr>
     </w:lvl>
   </w:abstractNum>
-  <w:abstractNum w:abstractNumId="25" w15:restartNumberingAfterBreak="0">
+  <w:abstractNum w:abstractNumId="27" w15:restartNumberingAfterBreak="0">
     <w:nsid w:val="747905DC"/>
     <w:multiLevelType w:val="hybridMultilevel"/>
     <w:tmpl w:val="D6A030D8"/>
@@ -11610,7 +13399,7 @@
       </w:rPr>
     </w:lvl>
   </w:abstractNum>
-  <w:abstractNum w:abstractNumId="26" w15:restartNumberingAfterBreak="0">
+  <w:abstractNum w:abstractNumId="28" w15:restartNumberingAfterBreak="0">
     <w:nsid w:val="75CD1A74"/>
     <w:multiLevelType w:val="multilevel"/>
     <w:tmpl w:val="FE8A76AA"/>
@@ -11727,7 +13516,124 @@
       </w:pPr>
     </w:lvl>
   </w:abstractNum>
-  <w:abstractNum w:abstractNumId="27" w15:restartNumberingAfterBreak="0">
+  <w:abstractNum w:abstractNumId="29" w15:restartNumberingAfterBreak="0">
+    <w:nsid w:val="798B2B8D"/>
+    <w:multiLevelType w:val="multilevel"/>
+    <w:tmpl w:val="1A08FE2A"/>
+    <w:lvl w:ilvl="0">
+      <w:start w:val="1"/>
+      <w:numFmt w:val="decimal"/>
+      <w:lvlText w:val="%1."/>
+      <w:lvlJc w:val="left"/>
+      <w:pPr>
+        <w:tabs>
+          <w:tab w:val="num" w:pos="720"/>
+        </w:tabs>
+        <w:ind w:left="720" w:hanging="360"/>
+      </w:pPr>
+    </w:lvl>
+    <w:lvl w:ilvl="1">
+      <w:start w:val="1"/>
+      <w:numFmt w:val="bullet"/>
+      <w:lvlText w:val="o"/>
+      <w:lvlJc w:val="left"/>
+      <w:pPr>
+        <w:tabs>
+          <w:tab w:val="num" w:pos="1440"/>
+        </w:tabs>
+        <w:ind w:left="1440" w:hanging="360"/>
+      </w:pPr>
+      <w:rPr>
+        <w:rFonts w:ascii="Courier New" w:hAnsi="Courier New" w:hint="default"/>
+        <w:sz w:val="20"/>
+      </w:rPr>
+    </w:lvl>
+    <w:lvl w:ilvl="2" w:tentative="1">
+      <w:start w:val="1"/>
+      <w:numFmt w:val="decimal"/>
+      <w:lvlText w:val="%3."/>
+      <w:lvlJc w:val="left"/>
+      <w:pPr>
+        <w:tabs>
+          <w:tab w:val="num" w:pos="2160"/>
+        </w:tabs>
+        <w:ind w:left="2160" w:hanging="360"/>
+      </w:pPr>
+    </w:lvl>
+    <w:lvl w:ilvl="3" w:tentative="1">
+      <w:start w:val="1"/>
+      <w:numFmt w:val="decimal"/>
+      <w:lvlText w:val="%4."/>
+      <w:lvlJc w:val="left"/>
+      <w:pPr>
+        <w:tabs>
+          <w:tab w:val="num" w:pos="2880"/>
+        </w:tabs>
+        <w:ind w:left="2880" w:hanging="360"/>
+      </w:pPr>
+    </w:lvl>
+    <w:lvl w:ilvl="4" w:tentative="1">
+      <w:start w:val="1"/>
+      <w:numFmt w:val="decimal"/>
+      <w:lvlText w:val="%5."/>
+      <w:lvlJc w:val="left"/>
+      <w:pPr>
+        <w:tabs>
+          <w:tab w:val="num" w:pos="3600"/>
+        </w:tabs>
+        <w:ind w:left="3600" w:hanging="360"/>
+      </w:pPr>
+    </w:lvl>
+    <w:lvl w:ilvl="5" w:tentative="1">
+      <w:start w:val="1"/>
+      <w:numFmt w:val="decimal"/>
+      <w:lvlText w:val="%6."/>
+      <w:lvlJc w:val="left"/>
+      <w:pPr>
+        <w:tabs>
+          <w:tab w:val="num" w:pos="4320"/>
+        </w:tabs>
+        <w:ind w:left="4320" w:hanging="360"/>
+      </w:pPr>
+    </w:lvl>
+    <w:lvl w:ilvl="6" w:tentative="1">
+      <w:start w:val="1"/>
+      <w:numFmt w:val="decimal"/>
+      <w:lvlText w:val="%7."/>
+      <w:lvlJc w:val="left"/>
+      <w:pPr>
+        <w:tabs>
+          <w:tab w:val="num" w:pos="5040"/>
+        </w:tabs>
+        <w:ind w:left="5040" w:hanging="360"/>
+      </w:pPr>
+    </w:lvl>
+    <w:lvl w:ilvl="7" w:tentative="1">
+      <w:start w:val="1"/>
+      <w:numFmt w:val="decimal"/>
+      <w:lvlText w:val="%8."/>
+      <w:lvlJc w:val="left"/>
+      <w:pPr>
+        <w:tabs>
+          <w:tab w:val="num" w:pos="5760"/>
+        </w:tabs>
+        <w:ind w:left="5760" w:hanging="360"/>
+      </w:pPr>
+    </w:lvl>
+    <w:lvl w:ilvl="8" w:tentative="1">
+      <w:start w:val="1"/>
+      <w:numFmt w:val="decimal"/>
+      <w:lvlText w:val="%9."/>
+      <w:lvlJc w:val="left"/>
+      <w:pPr>
+        <w:tabs>
+          <w:tab w:val="num" w:pos="6480"/>
+        </w:tabs>
+        <w:ind w:left="6480" w:hanging="360"/>
+      </w:pPr>
+    </w:lvl>
+  </w:abstractNum>
+  <w:abstractNum w:abstractNumId="30" w15:restartNumberingAfterBreak="0">
     <w:nsid w:val="7C83002F"/>
     <w:multiLevelType w:val="hybridMultilevel"/>
     <w:tmpl w:val="0B840ED6"/>
@@ -11817,64 +13723,64 @@
     </w:lvl>
   </w:abstractNum>
   <w:num w:numId="1" w16cid:durableId="1824004483">
-    <w:abstractNumId w:val="24"/>
+    <w:abstractNumId w:val="26"/>
   </w:num>
   <w:num w:numId="2" w16cid:durableId="2065712187">
     <w:abstractNumId w:val="4"/>
   </w:num>
   <w:num w:numId="3" w16cid:durableId="548108684">
-    <w:abstractNumId w:val="16"/>
+    <w:abstractNumId w:val="18"/>
   </w:num>
   <w:num w:numId="4" w16cid:durableId="700010759">
-    <w:abstractNumId w:val="10"/>
+    <w:abstractNumId w:val="12"/>
   </w:num>
   <w:num w:numId="5" w16cid:durableId="1797066767">
     <w:abstractNumId w:val="0"/>
   </w:num>
   <w:num w:numId="6" w16cid:durableId="1824588761">
-    <w:abstractNumId w:val="11"/>
+    <w:abstractNumId w:val="13"/>
   </w:num>
   <w:num w:numId="7" w16cid:durableId="2055811566">
-    <w:abstractNumId w:val="20"/>
+    <w:abstractNumId w:val="22"/>
   </w:num>
   <w:num w:numId="8" w16cid:durableId="1232811984">
-    <w:abstractNumId w:val="17"/>
+    <w:abstractNumId w:val="19"/>
   </w:num>
   <w:num w:numId="9" w16cid:durableId="1638341890">
-    <w:abstractNumId w:val="26"/>
+    <w:abstractNumId w:val="28"/>
   </w:num>
   <w:num w:numId="10" w16cid:durableId="1493184624">
     <w:abstractNumId w:val="2"/>
   </w:num>
   <w:num w:numId="11" w16cid:durableId="1348755747">
-    <w:abstractNumId w:val="14"/>
+    <w:abstractNumId w:val="16"/>
   </w:num>
   <w:num w:numId="12" w16cid:durableId="1312907925">
-    <w:abstractNumId w:val="19"/>
+    <w:abstractNumId w:val="21"/>
   </w:num>
   <w:num w:numId="13" w16cid:durableId="1796216753">
     <w:abstractNumId w:val="6"/>
   </w:num>
   <w:num w:numId="14" w16cid:durableId="919876098">
-    <w:abstractNumId w:val="13"/>
+    <w:abstractNumId w:val="15"/>
   </w:num>
   <w:num w:numId="15" w16cid:durableId="397673973">
     <w:abstractNumId w:val="8"/>
   </w:num>
   <w:num w:numId="16" w16cid:durableId="1731145935">
-    <w:abstractNumId w:val="12"/>
+    <w:abstractNumId w:val="14"/>
   </w:num>
   <w:num w:numId="17" w16cid:durableId="190918120">
-    <w:abstractNumId w:val="9"/>
+    <w:abstractNumId w:val="11"/>
   </w:num>
   <w:num w:numId="18" w16cid:durableId="1819763500">
-    <w:abstractNumId w:val="18"/>
+    <w:abstractNumId w:val="20"/>
   </w:num>
   <w:num w:numId="19" w16cid:durableId="470682363">
-    <w:abstractNumId w:val="23"/>
+    <w:abstractNumId w:val="25"/>
   </w:num>
   <w:num w:numId="20" w16cid:durableId="2048711">
-    <w:abstractNumId w:val="27"/>
+    <w:abstractNumId w:val="30"/>
   </w:num>
   <w:num w:numId="21" w16cid:durableId="655647819">
     <w:abstractNumId w:val="1"/>
@@ -11889,16 +13795,25 @@
     <w:abstractNumId w:val="5"/>
   </w:num>
   <w:num w:numId="25" w16cid:durableId="490560877">
-    <w:abstractNumId w:val="25"/>
+    <w:abstractNumId w:val="27"/>
   </w:num>
   <w:num w:numId="26" w16cid:durableId="1205092951">
-    <w:abstractNumId w:val="21"/>
+    <w:abstractNumId w:val="23"/>
   </w:num>
   <w:num w:numId="27" w16cid:durableId="2005887381">
-    <w:abstractNumId w:val="22"/>
+    <w:abstractNumId w:val="24"/>
   </w:num>
   <w:num w:numId="28" w16cid:durableId="137068370">
-    <w:abstractNumId w:val="15"/>
+    <w:abstractNumId w:val="17"/>
+  </w:num>
+  <w:num w:numId="29" w16cid:durableId="859664137">
+    <w:abstractNumId w:val="10"/>
+  </w:num>
+  <w:num w:numId="30" w16cid:durableId="166869139">
+    <w:abstractNumId w:val="29"/>
+  </w:num>
+  <w:num w:numId="31" w16cid:durableId="1122382114">
+    <w:abstractNumId w:val="9"/>
   </w:num>
 </w:numbering>
 </file>
